--- a/Projektbericht_wip.docx
+++ b/Projektbericht_wip.docx
@@ -285,13 +285,6 @@
     </w:tbl>
     <w:p>
       <w:pPr>
-        <w:rPr>
-          <w:spacing w:val="4"/>
-        </w:rPr>
-      </w:pPr>
-    </w:p>
-    <w:p>
-      <w:pPr>
         <w:pStyle w:val="Mareike"/>
         <w:jc w:val="both"/>
         <w:rPr>
@@ -486,18 +479,6 @@
           <w:rFonts w:ascii="Arial" w:hAnsi="Arial" w:cs="Arial"/>
           <w:b/>
           <w:sz w:val="28"/>
-          <w:szCs w:val="16"/>
-        </w:rPr>
-      </w:pPr>
-    </w:p>
-    <w:p>
-      <w:pPr>
-        <w:pStyle w:val="KeinLeerraum"/>
-        <w:jc w:val="center"/>
-        <w:rPr>
-          <w:rFonts w:ascii="Arial" w:hAnsi="Arial" w:cs="Arial"/>
-          <w:b/>
-          <w:sz w:val="28"/>
         </w:rPr>
       </w:pPr>
       <w:r>
@@ -540,17 +521,6 @@
     <w:p>
       <w:pPr>
         <w:pStyle w:val="KeinLeerraum"/>
-        <w:jc w:val="center"/>
-        <w:rPr>
-          <w:rFonts w:ascii="Arial" w:hAnsi="Arial" w:cs="Arial"/>
-          <w:b/>
-        </w:rPr>
-      </w:pPr>
-    </w:p>
-    <w:p>
-      <w:pPr>
-        <w:pStyle w:val="KeinLeerraum"/>
-        <w:jc w:val="center"/>
         <w:rPr>
           <w:rFonts w:ascii="Arial" w:hAnsi="Arial" w:cs="Arial"/>
           <w:b/>
@@ -752,6 +722,7 @@
           <w:p>
             <w:pPr>
               <w:pStyle w:val="Strukturtabellenspaltenkpfe"/>
+              <w:jc w:val="left"/>
               <w:rPr>
                 <w:rFonts w:ascii="Arial" w:hAnsi="Arial" w:cs="Arial"/>
                 <w:sz w:val="22"/>
@@ -1334,18 +1305,6 @@
         <w:pStyle w:val="English0"/>
         <w:spacing w:before="480"/>
       </w:pPr>
-    </w:p>
-    <w:p>
-      <w:pPr>
-        <w:pStyle w:val="English0"/>
-        <w:spacing w:before="480"/>
-      </w:pPr>
-    </w:p>
-    <w:p>
-      <w:pPr>
-        <w:pStyle w:val="English0"/>
-        <w:spacing w:before="480"/>
-      </w:pPr>
       <w:r>
         <w:t>A</w:t>
       </w:r>
@@ -1373,22 +1332,39 @@
       </w:r>
     </w:p>
     <w:p>
-      <w:r>
-        <w:t>…</w:t>
-      </w:r>
-    </w:p>
-    <w:p>
       <w:pPr>
         <w:pStyle w:val="ZHead"/>
-      </w:pPr>
-      <w:r>
-        <w:lastRenderedPageBreak/>
+        <w:rPr>
+          <w:b w:val="0"/>
+          <w:bCs/>
+          <w:sz w:val="24"/>
+          <w:szCs w:val="24"/>
+        </w:rPr>
+      </w:pPr>
+      <w:r>
+        <w:rPr>
+          <w:b w:val="0"/>
+          <w:bCs/>
+          <w:sz w:val="24"/>
+          <w:szCs w:val="24"/>
+        </w:rPr>
+        <w:t>Spezifikation, Entwicklung und Implementierung eines KI-basierten Services zur Bestimmung der Präsentationsformen von Texten für die Presserecherche.</w:t>
+      </w:r>
+    </w:p>
+    <w:p>
+      <w:pPr>
+        <w:pStyle w:val="ZHead"/>
+      </w:pPr>
+      <w:r>
         <w:t>Schlagwörter</w:t>
       </w:r>
     </w:p>
     <w:p>
       <w:r>
-        <w:t>…</w:t>
+        <w:t>Künstliche Intelligenz, Textklassifikation</w:t>
+      </w:r>
+      <w:r>
+        <w:t>, Verschlagwortung, Presse</w:t>
       </w:r>
     </w:p>
     <w:p>
@@ -5445,50 +5421,122 @@
         <w:rPr>
           <w:szCs w:val="24"/>
         </w:rPr>
-        <w:t>Auf der einen Seiten fordern d</w:t>
-      </w:r>
-      <w:commentRangeStart w:id="10"/>
+        <w:t xml:space="preserve">Um </w:t>
+      </w:r>
       <w:r>
         <w:rPr>
           <w:szCs w:val="24"/>
         </w:rPr>
-        <w:t xml:space="preserve">er technologische Fortschritt und das exponentielle Wachstum an Daten </w:t>
+        <w:t xml:space="preserve">mit </w:t>
       </w:r>
       <w:r>
         <w:rPr>
           <w:szCs w:val="24"/>
         </w:rPr>
-        <w:t>den öffentlich-rechtlichen Rundfunk heraus</w:t>
+        <w:t>wachsenden</w:t>
       </w:r>
       <w:r>
         <w:rPr>
           <w:szCs w:val="24"/>
         </w:rPr>
+        <w:t xml:space="preserve"> Datenmengen </w:t>
+      </w:r>
+      <w:r>
+        <w:rPr>
+          <w:szCs w:val="24"/>
+        </w:rPr>
+        <w:t xml:space="preserve">umzugehen </w:t>
+      </w:r>
+      <w:r>
+        <w:rPr>
+          <w:szCs w:val="24"/>
+        </w:rPr>
+        <w:t>sind die</w:t>
+      </w:r>
+      <w:r>
+        <w:rPr>
+          <w:szCs w:val="24"/>
+        </w:rPr>
+        <w:t xml:space="preserve"> privaten und öffentlich-rechtlichen Rundfunkarchive einerseits gefordert Innovationen voranzutreiben</w:t>
+      </w:r>
+      <w:r>
+        <w:rPr>
+          <w:szCs w:val="24"/>
+        </w:rPr>
         <w:t xml:space="preserve"> </w:t>
       </w:r>
       <w:r>
         <w:rPr>
           <w:szCs w:val="24"/>
         </w:rPr>
-        <w:t>Innovationen voranzutreiben, die mit diesen Datenmengen umgehen können</w:t>
+        <w:t xml:space="preserve">und sehen sich andererseits mit </w:t>
       </w:r>
       <w:r>
         <w:rPr>
           <w:szCs w:val="24"/>
         </w:rPr>
-        <w:t xml:space="preserve">. </w:t>
+        <w:t>strenge</w:t>
       </w:r>
       <w:r>
         <w:rPr>
           <w:szCs w:val="24"/>
         </w:rPr>
-        <w:t xml:space="preserve">Auf der anderen Seite steht die Kostensparziele, die Kapazitäten, besonders in Form von humanen Ressourcen beschränken. </w:t>
+        <w:t>n</w:t>
       </w:r>
       <w:r>
         <w:rPr>
           <w:szCs w:val="24"/>
         </w:rPr>
-        <w:t xml:space="preserve">Diese Innovationen beruhen dabei immer häufiger auf Verfahren des maschinellen Lernens. Ein Teilgebiet davon ist die natürliche Sprachverarbeitung oder im Englischen das </w:t>
+        <w:t xml:space="preserve"> Kostensparziele</w:t>
+      </w:r>
+      <w:r>
+        <w:rPr>
+          <w:szCs w:val="24"/>
+        </w:rPr>
+        <w:t>n konfrontiert</w:t>
+      </w:r>
+      <w:r>
+        <w:rPr>
+          <w:szCs w:val="24"/>
+        </w:rPr>
+        <w:t>, die die Kapazitäten in Form von human Ressourcen für die Entwicklung solcher Innovationen beschränken.</w:t>
+      </w:r>
+    </w:p>
+    <w:p>
+      <w:pPr>
+        <w:rPr>
+          <w:szCs w:val="24"/>
+        </w:rPr>
+      </w:pPr>
+      <w:r>
+        <w:rPr>
+          <w:szCs w:val="24"/>
+        </w:rPr>
+        <w:t>Die</w:t>
+      </w:r>
+      <w:r>
+        <w:rPr>
+          <w:szCs w:val="24"/>
+        </w:rPr>
+        <w:t>se</w:t>
+      </w:r>
+      <w:r>
+        <w:rPr>
+          <w:szCs w:val="24"/>
+        </w:rPr>
+        <w:t xml:space="preserve"> Innovationen beruhen dabei </w:t>
+      </w:r>
+      <w:r>
+        <w:rPr>
+          <w:szCs w:val="24"/>
+        </w:rPr>
+        <w:t>häufig</w:t>
+      </w:r>
+      <w:r>
+        <w:rPr>
+          <w:szCs w:val="24"/>
+        </w:rPr>
+        <w:t xml:space="preserve"> auf Verfahren des maschinellen Lernens. Ein Teilgebiet davon ist die natürliche Sprachverarbeitung oder im Englischen das </w:t>
       </w:r>
       <w:r>
         <w:rPr>
@@ -5507,23 +5555,108 @@
         <w:rPr>
           <w:szCs w:val="24"/>
         </w:rPr>
-        <w:t>. Viele Anwendungen inkorporieren schon jetzt Verfahren zur Verarbeitung von Sprache. Für die Zukunft sagen \citet[1]{bengfortAppliedTextAnalysis2018} folgendes voraus:</w:t>
-      </w:r>
-    </w:p>
-    <w:p>
-      <w:pPr>
+        <w:t xml:space="preserve">. Viele </w:t>
+      </w:r>
+      <w:r>
+        <w:rPr>
+          <w:szCs w:val="24"/>
+        </w:rPr>
+        <w:t>Archivanwendungen</w:t>
+      </w:r>
+      <w:r>
+        <w:rPr>
+          <w:szCs w:val="24"/>
+        </w:rPr>
+        <w:t xml:space="preserve"> inkorporieren schon jetzt Verfahren zur Verarbeitung von Sprache. </w:t>
+      </w:r>
+      <w:r>
+        <w:rPr>
+          <w:szCs w:val="24"/>
+        </w:rPr>
+        <w:t xml:space="preserve">In der ARD werden für das Audiomining beispielweise </w:t>
+      </w:r>
+      <w:r>
         <w:rPr>
           <w:i/>
           <w:iCs/>
           <w:szCs w:val="24"/>
         </w:rPr>
-      </w:pPr>
-      <w:r>
+        <w:t>Speech-To-Text</w:t>
+      </w:r>
+      <w:r>
+        <w:rPr>
+          <w:szCs w:val="24"/>
+        </w:rPr>
+        <w:t xml:space="preserve">-Verfahren angewendet, um Wort- und Bewegtbildbeiträge zu verschriftlichen. Auf Grundlage dieser Transkripte können Rechercheur*innen Suchabfragen in den jeweiligen Datenbanken starten. Dokumentar*innen nutzen die Transkripte dagegen für die Erschließung. </w:t>
+      </w:r>
+    </w:p>
+    <w:p>
+      <w:pPr>
+        <w:rPr>
+          <w:szCs w:val="24"/>
+        </w:rPr>
+      </w:pPr>
+      <w:r>
+        <w:rPr>
+          <w:szCs w:val="24"/>
+        </w:rPr>
+        <w:t>Pressearchiv dies das ananas</w:t>
+      </w:r>
+    </w:p>
+    <w:p>
+      <w:pPr>
+        <w:rPr>
+          <w:szCs w:val="24"/>
+        </w:rPr>
+      </w:pPr>
+    </w:p>
+    <w:p>
+      <w:pPr>
+        <w:rPr>
+          <w:szCs w:val="24"/>
+        </w:rPr>
+      </w:pPr>
+    </w:p>
+    <w:p>
+      <w:pPr>
+        <w:rPr>
+          <w:szCs w:val="24"/>
+        </w:rPr>
+      </w:pPr>
+      <w:r>
+        <w:rPr>
+          <w:szCs w:val="24"/>
+        </w:rPr>
+        <w:t xml:space="preserve">Für die Zukunft sagen </w:t>
+      </w:r>
+      <w:r>
+        <w:rPr>
+          <w:szCs w:val="24"/>
+          <w:highlight w:val="yellow"/>
+        </w:rPr>
+        <w:t>\citet[1]{bengfortAppliedTextAnalysis2018}</w:t>
+      </w:r>
+      <w:r>
+        <w:rPr>
+          <w:szCs w:val="24"/>
+        </w:rPr>
+        <w:t xml:space="preserve"> folgendes voraus:</w:t>
+      </w:r>
+    </w:p>
+    <w:p>
+      <w:pPr>
         <w:rPr>
           <w:i/>
           <w:iCs/>
           <w:szCs w:val="24"/>
         </w:rPr>
+      </w:pPr>
+      <w:r>
+        <w:rPr>
+          <w:i/>
+          <w:iCs/>
+          <w:szCs w:val="24"/>
+        </w:rPr>
         <w:t>We believe applications that rely on natural language interfaces are only going to become more common, replacing much of what is currently done with forms and clicks.</w:t>
       </w:r>
     </w:p>
@@ -5533,10 +5666,17 @@
           <w:szCs w:val="24"/>
         </w:rPr>
       </w:pPr>
-      <w:r>
+    </w:p>
+    <w:p>
+      <w:pPr>
         <w:rPr>
           <w:szCs w:val="24"/>
         </w:rPr>
+      </w:pPr>
+      <w:r>
+        <w:rPr>
+          <w:szCs w:val="24"/>
+        </w:rPr>
         <w:t>Um die immer größer werdenden Datenmengen nutzen zu können, ist deren Kuration wichtig. Insbesondere bei unstrukt</w:t>
       </w:r>
       <w:r>
@@ -5561,7 +5701,375 @@
         <w:rPr>
           <w:szCs w:val="24"/>
         </w:rPr>
-        <w:t>dienen der Strukturierung. Das bedeutet beispielsweise die Vereinheitlichung von Schreibweisen oder die Entfernung von Rechtschreibfehlern. Gut kuratierte Daten ermöglichen eine effiziente Suche bei Suchmaschinen oder in Datenbanken wie Mediatheken. Dabei lösen automatisierte Verfahren teilweise die manuelle Verarbeitung ab. Das steigert vor allem die Produktivität.</w:t>
+        <w:t>dienen der Strukturierung. Das bedeutet beispielsweise die Vereinheitlichung von Schreibweisen oder die Entfernung von Rechtschreibfehlern. Gut kuratierte Daten ermöglichen eine effiziente Suche bei Suchmaschinen oder in Datenbanken. Dabei lösen automatisierte Verfahren teilweise die manuelle Verarbeitung ab. Das steigert vor allem die Produktivität.</w:t>
+      </w:r>
+    </w:p>
+    <w:p>
+      <w:pPr>
+        <w:rPr>
+          <w:szCs w:val="24"/>
+        </w:rPr>
+      </w:pPr>
+      <w:r>
+        <w:rPr>
+          <w:szCs w:val="24"/>
+        </w:rPr>
+        <w:t>Die Forschung an solchen Verfahren wird unter dem Begriff der Textkategorisierung oder Klassifikation zusammengefasst</w:t>
+      </w:r>
+      <w:r>
+        <w:rPr>
+          <w:szCs w:val="24"/>
+          <w:highlight w:val="yellow"/>
+        </w:rPr>
+        <w:t xml:space="preserve">\footnote{Im weiteren Verlauf werden die </w:t>
+      </w:r>
+      <w:r>
+        <w:rPr>
+          <w:szCs w:val="24"/>
+          <w:highlight w:val="yellow"/>
+        </w:rPr>
+        <w:lastRenderedPageBreak/>
+        <w:t>Begriffe \textit{Kategorisierung} und \textit{Klassifikation} synonym verwendet.}</w:t>
+      </w:r>
+      <w:r>
+        <w:rPr>
+          <w:szCs w:val="24"/>
+        </w:rPr>
+        <w:t xml:space="preserve">. Diese bildet einen eigenen Teilbereich der natürlichen Sprachverarbeitung. Der Begriff ist dabei ambig, da er sich auf verschiedene sprachliche Ebenen beziehen kann. Die Auszeichnung der grammatischen Funktion von Wörtern, dem sogenannten </w:t>
+      </w:r>
+      <w:r>
+        <w:rPr>
+          <w:i/>
+          <w:szCs w:val="24"/>
+        </w:rPr>
+        <w:t>Part-of-Speech-</w:t>
+      </w:r>
+      <w:r>
+        <w:rPr>
+          <w:szCs w:val="24"/>
+        </w:rPr>
+        <w:t>Tagging</w:t>
+      </w:r>
+      <w:r>
+        <w:rPr>
+          <w:szCs w:val="24"/>
+        </w:rPr>
+        <w:t xml:space="preserve"> (POS-Tagging)</w:t>
+      </w:r>
+      <w:r>
+        <w:rPr>
+          <w:szCs w:val="24"/>
+        </w:rPr>
+        <w:t>, ist ebenso eine</w:t>
+      </w:r>
+      <w:r>
+        <w:rPr>
+          <w:szCs w:val="24"/>
+        </w:rPr>
+        <w:t xml:space="preserve"> Aufgabe der </w:t>
+      </w:r>
+      <w:r>
+        <w:rPr>
+          <w:szCs w:val="24"/>
+        </w:rPr>
+        <w:t>Textklassifikation</w:t>
+      </w:r>
+      <w:r>
+        <w:rPr>
+          <w:szCs w:val="24"/>
+        </w:rPr>
+        <w:t xml:space="preserve"> </w:t>
+      </w:r>
+      <w:r>
+        <w:rPr>
+          <w:szCs w:val="24"/>
+        </w:rPr>
+        <w:t>wie die Zuweisung eines Themas für eine Nachrichtenmeldung oder die Auszeichnung de</w:t>
+      </w:r>
+      <w:r>
+        <w:rPr>
+          <w:szCs w:val="24"/>
+        </w:rPr>
+        <w:t xml:space="preserve">r Präsentationsform </w:t>
+      </w:r>
+      <w:r>
+        <w:rPr>
+          <w:szCs w:val="24"/>
+        </w:rPr>
+        <w:t>bei einem</w:t>
+      </w:r>
+      <w:r>
+        <w:rPr>
+          <w:szCs w:val="24"/>
+        </w:rPr>
+        <w:t xml:space="preserve"> Pressetext</w:t>
+      </w:r>
+      <w:r>
+        <w:rPr>
+          <w:szCs w:val="24"/>
+        </w:rPr>
+        <w:t>.</w:t>
+      </w:r>
+    </w:p>
+    <w:p>
+      <w:pPr>
+        <w:rPr>
+          <w:szCs w:val="24"/>
+        </w:rPr>
+      </w:pPr>
+      <w:r>
+        <w:rPr>
+          <w:szCs w:val="24"/>
+        </w:rPr>
+        <w:t>Für die automatisierte Textklassifikation werden verschiedene Algorithmen verwendet. In der Forschung geht es vor allem um die Optimierung der Verfahren und deren Vergleich, gemessen an der Klassifikationsleistung. Dabei spielen verschiedene Faktoren eine Rolle. Ein Hauptfaktor ist die Datengrundlage. Wie zuvor erwähnt, ist natürliche Sprache komplex und variantenreich. Die Leistung eines Klassifikators hängt generell</w:t>
+      </w:r>
+      <w:r>
+        <w:t xml:space="preserve"> </w:t>
+      </w:r>
+      <w:r>
+        <w:rPr>
+          <w:szCs w:val="24"/>
+        </w:rPr>
+        <w:t xml:space="preserve">von der Qualität und der Domäne der Daten ab. Eine aus der viele Menschen täglich Inhalte konsumieren, sind Medien. Dazu zählen soziale Medien wie Facebook, Twitter oder Instagram, die nutzergenerierten Inhalte in multimedialer Form anbieten. Diese Inhalte können beispielsweise mit </w:t>
+      </w:r>
+      <w:r>
+        <w:rPr>
+          <w:i/>
+          <w:iCs/>
+          <w:szCs w:val="24"/>
+        </w:rPr>
+        <w:t>Hashtags</w:t>
+      </w:r>
+      <w:r>
+        <w:rPr>
+          <w:szCs w:val="24"/>
+        </w:rPr>
+        <w:t xml:space="preserve"> </w:t>
+      </w:r>
+      <w:r>
+        <w:rPr>
+          <w:i/>
+          <w:iCs/>
+          <w:szCs w:val="24"/>
+        </w:rPr>
+        <w:t>#</w:t>
+      </w:r>
+      <w:r>
+        <w:rPr>
+          <w:szCs w:val="24"/>
+        </w:rPr>
+        <w:t xml:space="preserve"> </w:t>
+      </w:r>
+      <w:r>
+        <w:rPr>
+          <w:szCs w:val="24"/>
+        </w:rPr>
+        <w:t>markiert und dadurch von anderen Nutzer:innen gefunden werden.</w:t>
+      </w:r>
+    </w:p>
+    <w:p>
+      <w:pPr>
+        <w:rPr>
+          <w:szCs w:val="24"/>
+        </w:rPr>
+      </w:pPr>
+    </w:p>
+    <w:p>
+      <w:pPr>
+        <w:autoSpaceDE w:val="0"/>
+        <w:autoSpaceDN w:val="0"/>
+        <w:adjustRightInd w:val="0"/>
+        <w:spacing w:line="240" w:lineRule="auto"/>
+        <w:rPr>
+          <w:rFonts w:cs="Arial"/>
+          <w:color w:val="000000"/>
+          <w:highlight w:val="yellow"/>
+        </w:rPr>
+      </w:pPr>
+      <w:r>
+        <w:rPr>
+          <w:rFonts w:cs="Arial"/>
+          <w:color w:val="000000"/>
+          <w:highlight w:val="yellow"/>
+        </w:rPr>
+        <w:t xml:space="preserve">Das Projekt </w:t>
+      </w:r>
+      <w:r>
+        <w:rPr>
+          <w:rFonts w:cs="Arial"/>
+          <w:color w:val="0462C1"/>
+          <w:highlight w:val="yellow"/>
+        </w:rPr>
+        <w:t xml:space="preserve">TiM </w:t>
+      </w:r>
+      <w:r>
+        <w:rPr>
+          <w:rFonts w:cs="Arial"/>
+          <w:color w:val="000000"/>
+          <w:highlight w:val="yellow"/>
+        </w:rPr>
+        <w:t xml:space="preserve">(Text in Medas) hat die Realisierung einer gemeinsamen Presseanwendung der Rundfunkanstalten im MDH (Media Data Hub) zum Ziel. Im Rahmen dieses Projektes soll die bisher intellektuell vorgenommene Kategorisierung von Presseartikeln (mittels der sogenannten Präsentationsform) nun durch eine automatisierte Erkennung von Gattungsbegriffen realisiert werden. Die Kategorisierung soll bei der Recherche im Pressebestand ermöglichen, schnell inhaltliche Schneisen zu schlagen, d.h. z.B. eine Recherche auf Rezensionen einzuschränken. </w:t>
+      </w:r>
+    </w:p>
+    <w:p>
+      <w:pPr>
+        <w:rPr>
+          <w:rFonts w:cs="Arial"/>
+          <w:color w:val="000000"/>
+          <w:highlight w:val="yellow"/>
+        </w:rPr>
+      </w:pPr>
+      <w:r>
+        <w:rPr>
+          <w:rFonts w:cs="Arial"/>
+          <w:color w:val="000000"/>
+          <w:highlight w:val="yellow"/>
+        </w:rPr>
+        <w:t>Folgende Gattungen werden für das Medium Print künftig in MDH:CS Facette Gattung angeboten und sollen möglichst zuverlässig automatisiert erkannt werden (gruppiert nach der aus dem Projekt TiM mitgelieferten Priorität):</w:t>
+      </w:r>
+    </w:p>
+    <w:p>
+      <w:pPr>
+        <w:rPr>
+          <w:highlight w:val="yellow"/>
+        </w:rPr>
+      </w:pPr>
+      <w:r>
+        <w:rPr>
+          <w:highlight w:val="yellow"/>
+        </w:rPr>
+        <w:t>Um mit den PAN-Datensätzen eine Mustererkennung zu trainieren, scheint die Verteilung der ausgezeichneten Dokumente ungünstig und ungleichgewichtig zu sein. Für ein Training wäre eine Gleichverteilung und eine Trennschärfe erforderlich bzw. der Erfolg hängt sehr stark vom gewählten technologischen Ansatz ab.</w:t>
+      </w:r>
+    </w:p>
+    <w:p>
+      <w:pPr>
+        <w:rPr>
+          <w:highlight w:val="yellow"/>
+          <w:lang w:val="en-AU"/>
+        </w:rPr>
+      </w:pPr>
+    </w:p>
+    <w:p>
+      <w:pPr>
+        <w:rPr>
+          <w:szCs w:val="24"/>
+        </w:rPr>
+      </w:pPr>
+      <w:r>
+        <w:rPr>
+          <w:szCs w:val="24"/>
+          <w:highlight w:val="yellow"/>
+        </w:rPr>
+        <w:t>Diese Arbeit untersucht den Einfluss verschiedener Parameter im automatischen Klassifikationsprozess auf die Leistung bei der Kategorisierung von Inhalten der ZDF-</w:t>
+      </w:r>
+      <w:r>
+        <w:rPr>
+          <w:szCs w:val="24"/>
+          <w:highlight w:val="yellow"/>
+        </w:rPr>
+        <w:lastRenderedPageBreak/>
+        <w:t xml:space="preserve">Mediathek. Als Grundlage werden Metadaten aus der Content-Schnittstelle des ZDFs genutzt. Sie enthalten unter anderem Texte der jeweiligen Mediathekseite einer Sendung oder auch Tags, die den Inhalt markieren. </w:t>
+      </w:r>
+    </w:p>
+    <w:p>
+      <w:pPr>
+        <w:rPr>
+          <w:szCs w:val="24"/>
+        </w:rPr>
+      </w:pPr>
+    </w:p>
+    <w:p>
+      <w:pPr>
+        <w:rPr>
+          <w:szCs w:val="24"/>
+        </w:rPr>
+      </w:pPr>
+    </w:p>
+    <w:p>
+      <w:pPr>
+        <w:rPr>
+          <w:rFonts w:cs="Arial"/>
+          <w:color w:val="000000"/>
+        </w:rPr>
+      </w:pPr>
+      <w:r>
+        <w:rPr>
+          <w:rFonts w:cs="Arial"/>
+          <w:color w:val="000000"/>
+        </w:rPr>
+        <w:t> Analyse durch UAG: welche Merkmale können pro Gattung für eine automatisierte Erkennung genutzt werden? Dazu wurden erste Überlegungen erarbeitet</w:t>
+      </w:r>
+      <w:r>
+        <w:rPr>
+          <w:rFonts w:cs="Arial"/>
+          <w:color w:val="000000"/>
+          <w:sz w:val="14"/>
+          <w:szCs w:val="14"/>
+        </w:rPr>
+        <w:t>1</w:t>
+      </w:r>
+      <w:r>
+        <w:rPr>
+          <w:rFonts w:cs="Arial"/>
+          <w:color w:val="000000"/>
+        </w:rPr>
+        <w:t>; bei diesen hat sich gezeigt, dass eindeutige und trennscharfe Kriterien für einen algorithmischen Ansatz nicht in jedem Fall identifiziert werden konnten. Bei einem Ansatz auf der Basis der Mustererkennung wird ein Dokument in jedem Fall einem oder mehreren Gattungsbegriffen zugeordnet. Diese maschinelle Zuordnung müsste von den Nutzenden akzeptiert werden. Auch für Dokumentar:innen ist die Zuordnung in der Praxis schwierig; dadurch ist fraglich, ob PAN-Dokumente mit einer manuell-intellektuellen Gattungszuordnung als Trainingsmaterial geeignet sind ohne zusätzliche Aufbereitung</w:t>
+      </w:r>
+    </w:p>
+    <w:p>
+      <w:pPr>
+        <w:rPr>
+          <w:rFonts w:cs="Arial"/>
+          <w:color w:val="000000"/>
+        </w:rPr>
+      </w:pPr>
+    </w:p>
+    <w:p>
+      <w:pPr>
+        <w:rPr>
+          <w:szCs w:val="24"/>
+        </w:rPr>
+      </w:pPr>
+      <w:r>
+        <w:rPr>
+          <w:rFonts w:cs="Arial"/>
+          <w:color w:val="000000"/>
+        </w:rPr>
+        <w:t>Hier Überleitung zur Methodik</w:t>
+      </w:r>
+      <w:r>
+        <w:rPr>
+          <w:rFonts w:cs="Arial"/>
+          <w:color w:val="000000"/>
+        </w:rPr>
+        <w:t xml:space="preserve"> Hoher händischer Aufwand, deshalb versuch dies das</w:t>
+      </w:r>
+    </w:p>
+    <w:p>
+      <w:pPr>
+        <w:rPr>
+          <w:szCs w:val="24"/>
+        </w:rPr>
+      </w:pPr>
+    </w:p>
+    <w:p>
+      <w:pPr>
+        <w:rPr>
+          <w:szCs w:val="24"/>
+        </w:rPr>
+      </w:pPr>
+      <w:r>
+        <w:rPr>
+          <w:szCs w:val="24"/>
+        </w:rPr>
+        <w:t xml:space="preserve">Unter anderem wird der Einfluss verschiedener Vorprozessierungsmaßnahmen untersucht. Dazu zählt die Normalisierung der Textdaten. Außerdem werden verschiedene Vektorisierungsmethoden geprüft. </w:t>
+      </w:r>
+      <w:commentRangeStart w:id="10"/>
+      <w:r>
+        <w:rPr>
+          <w:szCs w:val="24"/>
+        </w:rPr>
+        <w:t xml:space="preserve">Diese wandeln Sprache in ein maschinenlesbares Format um. Für die Klassifikation werden grundprimitive Modelle miteinander verglichen. Darunter werden vor allem Modelle des überwachten maschinellen Lernens verstanden. </w:t>
       </w:r>
       <w:commentRangeEnd w:id="10"/>
       <w:r>
@@ -5573,200 +6081,12 @@
         </w:rPr>
         <w:commentReference w:id="10"/>
       </w:r>
-    </w:p>
-    <w:p>
-      <w:pPr>
+      <w:commentRangeStart w:id="11"/>
+      <w:r>
         <w:rPr>
           <w:szCs w:val="24"/>
         </w:rPr>
-      </w:pPr>
-      <w:r>
-        <w:rPr>
-          <w:szCs w:val="24"/>
-        </w:rPr>
-        <w:t>Die Forschung an solchen Verfahren wird unter dem Begriff der Textkategorisierung oder Klassifikation zusammengefasst</w:t>
-      </w:r>
-      <w:r>
-        <w:rPr>
-          <w:szCs w:val="24"/>
-          <w:highlight w:val="yellow"/>
-        </w:rPr>
-        <w:t>\footnote{Im weiteren Verlauf werden die Begriffe \textit{Kategorisierung} und \textit{Klassifikation} synonym verwendet.}</w:t>
-      </w:r>
-      <w:r>
-        <w:rPr>
-          <w:szCs w:val="24"/>
-        </w:rPr>
-        <w:t xml:space="preserve">. Diese bildet einen eigenen Teilbereich der natürlichen Sprachverarbeitung. Der Begriff ist dabei ambig, da er sich auf verschiedene sprachliche Ebenen beziehen kann. Die Auszeichnung der grammatischen Funktion von Wörtern, dem sogenannten </w:t>
-      </w:r>
-      <w:r>
-        <w:rPr>
-          <w:i/>
-          <w:szCs w:val="24"/>
-        </w:rPr>
-        <w:t>Part-of-Speech-</w:t>
-      </w:r>
-      <w:r>
-        <w:rPr>
-          <w:szCs w:val="24"/>
-        </w:rPr>
-        <w:t>Tagging</w:t>
-      </w:r>
-      <w:r>
-        <w:rPr>
-          <w:szCs w:val="24"/>
-        </w:rPr>
-        <w:t xml:space="preserve"> (POS-Tagging)</w:t>
-      </w:r>
-      <w:r>
-        <w:rPr>
-          <w:szCs w:val="24"/>
-        </w:rPr>
-        <w:t>, ist ebenso eine</w:t>
-      </w:r>
-      <w:r>
-        <w:rPr>
-          <w:szCs w:val="24"/>
-        </w:rPr>
-        <w:t xml:space="preserve"> Aufgabe der </w:t>
-      </w:r>
-      <w:r>
-        <w:rPr>
-          <w:szCs w:val="24"/>
-        </w:rPr>
-        <w:t>Textklassifikation</w:t>
-      </w:r>
-      <w:r>
-        <w:rPr>
-          <w:szCs w:val="24"/>
-        </w:rPr>
-        <w:t xml:space="preserve"> </w:t>
-      </w:r>
-      <w:r>
-        <w:rPr>
-          <w:szCs w:val="24"/>
-        </w:rPr>
-        <w:t>wie die Zuweisung eines Themas für eine Nachrichtenmeldung oder die Auszeichnung de</w:t>
-      </w:r>
-      <w:r>
-        <w:rPr>
-          <w:szCs w:val="24"/>
-        </w:rPr>
-        <w:t xml:space="preserve">r Präsentationsform </w:t>
-      </w:r>
-      <w:r>
-        <w:rPr>
-          <w:szCs w:val="24"/>
-        </w:rPr>
-        <w:t>bei einem</w:t>
-      </w:r>
-      <w:r>
-        <w:rPr>
-          <w:szCs w:val="24"/>
-        </w:rPr>
-        <w:t xml:space="preserve"> Pressetext</w:t>
-      </w:r>
-      <w:r>
-        <w:rPr>
-          <w:szCs w:val="24"/>
-        </w:rPr>
-        <w:t>.</w:t>
-      </w:r>
-    </w:p>
-    <w:p>
-      <w:pPr>
-        <w:rPr>
-          <w:szCs w:val="24"/>
-        </w:rPr>
-      </w:pPr>
-      <w:r>
-        <w:rPr>
-          <w:szCs w:val="24"/>
-        </w:rPr>
-        <w:lastRenderedPageBreak/>
-        <w:t>Für die automatisierte Textklassifikation werden verschiedene Algorithmen verwendet. In der Forschung geht es vor allem um die Optimierung der Verfahren und deren Vergleich, gemessen an der Klassifikationsleistung. Dabei spielen verschiedene Faktoren eine Rolle. Ein Hauptfaktor ist die Datengrundlage. Wie zuvor erwähnt, ist natürliche Sprache komplex und variantenreich. Die Leistung eines Klassifikators hängt generell</w:t>
-      </w:r>
-      <w:r>
-        <w:t xml:space="preserve"> </w:t>
-      </w:r>
-      <w:r>
-        <w:rPr>
-          <w:szCs w:val="24"/>
-        </w:rPr>
-        <w:t xml:space="preserve">von der Qualität und der Domäne der Daten ab. Eine aus der viele Menschen täglich Inhalte konsumieren, sind Medien. Dazu zählen soziale Medien wie Facebook, Twitter oder Instagram, die nutzergenerierten Inhalte in multimedialer Form anbieten. Diese Inhalte können beispielsweise mit </w:t>
-      </w:r>
-      <w:r>
-        <w:rPr>
-          <w:i/>
-          <w:iCs/>
-          <w:szCs w:val="24"/>
-        </w:rPr>
-        <w:t>Hashtags</w:t>
-      </w:r>
-      <w:r>
-        <w:rPr>
-          <w:szCs w:val="24"/>
-        </w:rPr>
-        <w:t xml:space="preserve"> </w:t>
-      </w:r>
-      <w:r>
-        <w:rPr>
-          <w:i/>
-          <w:iCs/>
-          <w:szCs w:val="24"/>
-        </w:rPr>
-        <w:t>#</w:t>
-      </w:r>
-      <w:r>
-        <w:rPr>
-          <w:szCs w:val="24"/>
-        </w:rPr>
-        <w:t xml:space="preserve"> </w:t>
-      </w:r>
-      <w:r>
-        <w:rPr>
-          <w:szCs w:val="24"/>
-        </w:rPr>
-        <w:t>markiert und dadurch von anderen Nutzer:innen gefunden werden.</w:t>
-      </w:r>
-    </w:p>
-    <w:p>
-      <w:pPr>
-        <w:rPr>
-          <w:szCs w:val="24"/>
-        </w:rPr>
-      </w:pPr>
-      <w:commentRangeStart w:id="11"/>
-      <w:r>
-        <w:rPr>
-          <w:szCs w:val="24"/>
-        </w:rPr>
-        <w:t>Darüber hinaus gibt es Videostreaming-Dienste wie beispielsweise Amazon Prime oder Netflix, die Filme und Serien auf ihren Plattformen anbieten. Die Art des nicht-linearen Konsums stellen auch die meisten traditionellen Medienhäuser der privaten und öffentlich-rechtlichen Rundfunkanstalten bereit. Anstalten wie das ZDF haben in ihrer Mediathek Inhalte verschiedenster Kategorien wie Spielfilme, Nachrichten oder Dokumentationen. Außerdem zeigen sie ihr TV-Programm im Livestream. Anders als bei sozialen Medien werden hier die Inhalte nicht von Nutzer:innen mit Markierungen versehen. Nach ZDF-Angaben findet dieser Prozess teilweise automatis</w:t>
-      </w:r>
-      <w:r>
-        <w:rPr>
-          <w:szCs w:val="24"/>
-        </w:rPr>
-        <w:t>i</w:t>
-      </w:r>
-      <w:r>
-        <w:rPr>
-          <w:szCs w:val="24"/>
-        </w:rPr>
-        <w:t>ert statt.</w:t>
-      </w:r>
-    </w:p>
-    <w:p>
-      <w:pPr>
-        <w:rPr>
-          <w:szCs w:val="24"/>
-        </w:rPr>
-      </w:pPr>
-      <w:r>
-        <w:rPr>
-          <w:szCs w:val="24"/>
-        </w:rPr>
-        <w:t xml:space="preserve">Diese Arbeit untersucht den Einfluss verschiedener Parameter im automatischen Klassifikationsprozess auf die Leistung bei der Kategorisierung von Inhalten der ZDF-Mediathek. Als Grundlage werden Metadaten aus der Content-Schnittstelle des ZDFs genutzt. Sie enthalten unter anderem Texte der jeweiligen Mediathekseite einer Sendung oder auch Tags, die den Inhalt markieren. </w:t>
+        <w:t>In der Theorie werden auch nicht überwachten Modelle vorgestellt, aber aus praktischen Gründen nicht angewendet. Sie erfordern in der Regel einen hohen rechentechnischen und zeitlichen Aufwand.</w:t>
       </w:r>
       <w:commentRangeEnd w:id="11"/>
       <w:r>
@@ -5785,18 +6105,12 @@
           <w:szCs w:val="24"/>
         </w:rPr>
       </w:pPr>
+      <w:commentRangeStart w:id="12"/>
       <w:r>
         <w:rPr>
           <w:szCs w:val="24"/>
         </w:rPr>
-        <w:t xml:space="preserve">Unter anderem wird der Einfluss verschiedener Vorprozessierungsmaßnahmen untersucht. Dazu zählt die Normalisierung der Textdaten. Außerdem werden verschiedene Vektorisierungsmethoden geprüft. </w:t>
-      </w:r>
-      <w:commentRangeStart w:id="12"/>
-      <w:r>
-        <w:rPr>
-          <w:szCs w:val="24"/>
-        </w:rPr>
-        <w:t xml:space="preserve">Diese wandeln Sprache in ein maschinenlesbares Format um. Für die Klassifikation werden grundprimitive Modelle miteinander verglichen. Darunter werden vor allem Modelle des überwachten maschinellen Lernens verstanden. </w:t>
+        <w:t>Das World Wide Web bietet eine unüberschaubare Anzahl an Fachliteratur zum Thema Textklassifikation mit vielen unterschiedlichen Ansätzen und Schwerpunkten. Da die Untersuchung von allen Algorithmen, die zur Textklassifikation in Fragen kommen, den Rahmen dieser Arbeit sprengen würde, wird sich die Analyse auf drei Modelle beschränken. Diese werden häufig als \textit{Baseline}-Modelle bezeichnet, weil sie entweder sehr simpel sind oder vielversprechendes Potenzial besitzen</w:t>
       </w:r>
       <w:commentRangeEnd w:id="12"/>
       <w:r>
@@ -5808,12 +6122,81 @@
         </w:rPr>
         <w:commentReference w:id="12"/>
       </w:r>
+      <w:r>
+        <w:rPr>
+          <w:szCs w:val="24"/>
+        </w:rPr>
+        <w:t>.</w:t>
+      </w:r>
+    </w:p>
+    <w:p>
+      <w:pPr>
+        <w:rPr>
+          <w:szCs w:val="24"/>
+        </w:rPr>
+      </w:pPr>
+      <w:r>
+        <w:rPr>
+          <w:szCs w:val="24"/>
+        </w:rPr>
+        <w:t xml:space="preserve">Zu diesen zählen der Naive Bayes, die Logistische Regression und die Support Vektor Maschinen. Wegen seiner naiven Annahme wird der Naive Bayes Algorithmus in der </w:t>
+      </w:r>
+      <w:r>
+        <w:rPr>
+          <w:szCs w:val="24"/>
+        </w:rPr>
+        <w:lastRenderedPageBreak/>
+        <w:t>Literatur als simpel bezeichnet. Die Logistische Regression und die Support Vektor Maschinen erreichen allgemein gute Ergebnisse.\\</w:t>
+      </w:r>
+    </w:p>
+    <w:p>
+      <w:pPr>
+        <w:rPr>
+          <w:szCs w:val="24"/>
+        </w:rPr>
+      </w:pPr>
       <w:commentRangeStart w:id="13"/>
       <w:r>
         <w:rPr>
           <w:szCs w:val="24"/>
         </w:rPr>
-        <w:t>In der Theorie werden auch nicht überwachten Modelle vorgestellt, aber aus praktischen Gründen nicht angewendet. Sie erfordern in der Regel einen hohen rechentechnischen und zeitlichen Aufwand.</w:t>
+        <w:t xml:space="preserve">In Untersuchungen, die sich mit dem Vergleich verschiedener Algorithmen beschäftigen, mangelt es in vielen Fällen an einer tieferen Betrachtung der Funktionsweise. Es werden häufig lediglich die Ergebnisse der verschiedenen Algorithmen präsentiert. Währenddessen gibt es unzählige Anleitungen und Tutorials, die die praktische Anwendung nur bei </w:t>
+      </w:r>
+      <w:r>
+        <w:rPr>
+          <w:szCs w:val="24"/>
+        </w:rPr>
+        <w:t>„</w:t>
+      </w:r>
+      <w:r>
+        <w:rPr>
+          <w:szCs w:val="24"/>
+        </w:rPr>
+        <w:t>Spielzeugdaten</w:t>
+      </w:r>
+      <w:r>
+        <w:rPr>
+          <w:szCs w:val="24"/>
+        </w:rPr>
+        <w:t>“</w:t>
+      </w:r>
+      <w:r>
+        <w:rPr>
+          <w:szCs w:val="24"/>
+        </w:rPr>
+        <w:t xml:space="preserve"> veranschaulichen. Sie werden oft so bezeichnet, weile sie nur für einen bestimmten Einsatz optimiert sind. Diese Arbeit verbindet die ausführliche Herleitung und Erklärung der verschiedene</w:t>
+      </w:r>
+      <w:r>
+        <w:rPr>
+          <w:szCs w:val="24"/>
+        </w:rPr>
+        <w:t>n</w:t>
+      </w:r>
+      <w:r>
+        <w:rPr>
+          <w:szCs w:val="24"/>
+        </w:rPr>
+        <w:t xml:space="preserve"> Prozesse, zeigt welche Aspekte bei der Klassifikation beachtet werden müssen und arbeitet dabei mit echten Datensätzen. Zum einen soll dadurch der Prozess der Textklassifikation verständlich werden. Zum anderen entsteht durch die Arbeit an echten Daten ein Use Case für interessierte Forscher:innen und Unternehmen</w:t>
       </w:r>
       <w:commentRangeEnd w:id="13"/>
       <w:r>
@@ -5824,116 +6207,6 @@
           <w:lang w:eastAsia="hi-IN" w:bidi="hi-IN"/>
         </w:rPr>
         <w:commentReference w:id="13"/>
-      </w:r>
-    </w:p>
-    <w:p>
-      <w:pPr>
-        <w:rPr>
-          <w:szCs w:val="24"/>
-        </w:rPr>
-      </w:pPr>
-      <w:commentRangeStart w:id="14"/>
-      <w:r>
-        <w:rPr>
-          <w:szCs w:val="24"/>
-        </w:rPr>
-        <w:t xml:space="preserve">Das World Wide Web bietet eine unüberschaubare Anzahl an Fachliteratur zum Thema Textklassifikation mit vielen unterschiedlichen Ansätzen und Schwerpunkten. </w:t>
-      </w:r>
-      <w:r>
-        <w:rPr>
-          <w:szCs w:val="24"/>
-        </w:rPr>
-        <w:lastRenderedPageBreak/>
-        <w:t>Da die Untersuchung von allen Algorithmen, die zur Textklassifikation in Fragen kommen, den Rahmen dieser Arbeit sprengen würde, wird sich die Analyse auf drei Modelle beschränken. Diese werden häufig als \textit{Baseline}-Modelle bezeichnet, weil sie entweder sehr simpel sind oder vielversprechendes Potenzial besitzen</w:t>
-      </w:r>
-      <w:commentRangeEnd w:id="14"/>
-      <w:r>
-        <w:rPr>
-          <w:rStyle w:val="Kommentarzeichen"/>
-          <w:rFonts w:ascii="Cambria" w:eastAsia="SimSun" w:hAnsi="Cambria" w:cs="Lucida Sans"/>
-          <w:kern w:val="1"/>
-          <w:lang w:eastAsia="hi-IN" w:bidi="hi-IN"/>
-        </w:rPr>
-        <w:commentReference w:id="14"/>
-      </w:r>
-      <w:r>
-        <w:rPr>
-          <w:szCs w:val="24"/>
-        </w:rPr>
-        <w:t>.</w:t>
-      </w:r>
-    </w:p>
-    <w:p>
-      <w:pPr>
-        <w:rPr>
-          <w:szCs w:val="24"/>
-        </w:rPr>
-      </w:pPr>
-      <w:r>
-        <w:rPr>
-          <w:szCs w:val="24"/>
-        </w:rPr>
-        <w:t>Zu diesen zählen der Naive Bayes, die Logistische Regression und die Support Vektor Maschinen. Wegen seiner naiven Annahme wird der Naive Bayes Algorithmus in der Literatur als simpel bezeichnet. Die Logistische Regression und die Support Vektor Maschinen erreichen allgemein gute Ergebnisse.\\</w:t>
-      </w:r>
-    </w:p>
-    <w:p>
-      <w:pPr>
-        <w:rPr>
-          <w:szCs w:val="24"/>
-        </w:rPr>
-      </w:pPr>
-      <w:commentRangeStart w:id="15"/>
-      <w:r>
-        <w:rPr>
-          <w:szCs w:val="24"/>
-        </w:rPr>
-        <w:t xml:space="preserve">In Untersuchungen, die sich mit dem Vergleich verschiedener Algorithmen beschäftigen, mangelt es in vielen Fällen an einer tieferen Betrachtung der Funktionsweise. Es werden häufig lediglich die Ergebnisse der verschiedenen Algorithmen präsentiert. Währenddessen gibt es unzählige Anleitungen und Tutorials, die die praktische Anwendung nur bei </w:t>
-      </w:r>
-      <w:r>
-        <w:rPr>
-          <w:szCs w:val="24"/>
-        </w:rPr>
-        <w:t>„</w:t>
-      </w:r>
-      <w:r>
-        <w:rPr>
-          <w:szCs w:val="24"/>
-        </w:rPr>
-        <w:t>Spielzeugdaten</w:t>
-      </w:r>
-      <w:r>
-        <w:rPr>
-          <w:szCs w:val="24"/>
-        </w:rPr>
-        <w:t>“</w:t>
-      </w:r>
-      <w:r>
-        <w:rPr>
-          <w:szCs w:val="24"/>
-        </w:rPr>
-        <w:t xml:space="preserve"> veranschaulichen. Sie werden oft so bezeichnet, weile sie nur für einen bestimmten Einsatz optimiert sind. Diese Arbeit verbindet die ausführliche Herleitung und Erklärung der verschiedene</w:t>
-      </w:r>
-      <w:r>
-        <w:rPr>
-          <w:szCs w:val="24"/>
-        </w:rPr>
-        <w:t>n</w:t>
-      </w:r>
-      <w:r>
-        <w:rPr>
-          <w:szCs w:val="24"/>
-        </w:rPr>
-        <w:t xml:space="preserve"> Prozesse, zeigt welche Aspekte bei der Klassifikation beachtet werden müssen und arbeitet dabei mit echten Datensätzen. Zum einen soll dadurch der Prozess der Textklassifikation verständlich werden. Zum anderen entsteht durch die Arbeit an echten Daten ein Use Case für interessierte Forscher:innen und Unternehmen</w:t>
-      </w:r>
-      <w:commentRangeEnd w:id="15"/>
-      <w:r>
-        <w:rPr>
-          <w:rStyle w:val="Kommentarzeichen"/>
-          <w:rFonts w:ascii="Cambria" w:eastAsia="SimSun" w:hAnsi="Cambria" w:cs="Lucida Sans"/>
-          <w:kern w:val="1"/>
-          <w:lang w:eastAsia="hi-IN" w:bidi="hi-IN"/>
-        </w:rPr>
-        <w:commentReference w:id="15"/>
       </w:r>
     </w:p>
     <w:p>
@@ -6214,71 +6487,22 @@
         <w:rPr>
           <w:rFonts w:cs="Arial"/>
           <w:color w:val="000000"/>
-          <w:szCs w:val="24"/>
-        </w:rPr>
-        <w:t xml:space="preserve"> </w:t>
+        </w:rPr>
+        <w:t> Abgefragt wurden die Firmen Recommind, Retresco und Genios. Weder Recommind (Sphinx) noch Retresco (DIZ + Sphinx) haben eine technische Lösung, um Artikelgattungen automatisch zu erkennen. In Genios gibt es zwar Gattungen, diese</w:t>
       </w:r>
       <w:r>
         <w:rPr>
           <w:rFonts w:cs="Arial"/>
           <w:color w:val="000000"/>
         </w:rPr>
-        <w:t xml:space="preserve">Grundlage für dieses Papier sind: </w:t>
-      </w:r>
-    </w:p>
-    <w:p>
-      <w:pPr>
-        <w:autoSpaceDE w:val="0"/>
-        <w:autoSpaceDN w:val="0"/>
-        <w:adjustRightInd w:val="0"/>
-        <w:spacing w:after="70" w:line="240" w:lineRule="auto"/>
+        <w:t xml:space="preserve"> </w:t>
+      </w:r>
+      <w:r>
         <w:rPr>
           <w:rFonts w:cs="Arial"/>
           <w:color w:val="000000"/>
         </w:rPr>
-      </w:pPr>
-      <w:r>
-        <w:rPr>
-          <w:rFonts w:cs="Arial"/>
-          <w:color w:val="000000"/>
-        </w:rPr>
-        <w:lastRenderedPageBreak/>
-        <w:t xml:space="preserve"> Vorstellung der Anforderung durch Hanno Jochemich (fachliche Projektleitung TiM) in EG Mining am 19.4.21 </w:t>
-      </w:r>
-    </w:p>
-    <w:p>
-      <w:pPr>
-        <w:autoSpaceDE w:val="0"/>
-        <w:autoSpaceDN w:val="0"/>
-        <w:adjustRightInd w:val="0"/>
-        <w:spacing w:after="70" w:line="240" w:lineRule="auto"/>
-        <w:rPr>
-          <w:rFonts w:cs="Arial"/>
-          <w:color w:val="000000"/>
-        </w:rPr>
-      </w:pPr>
-      <w:r>
-        <w:rPr>
-          <w:rFonts w:cs="Arial"/>
-          <w:color w:val="000000"/>
-        </w:rPr>
-        <w:t> Analyse durch UAG: welche Merkmale können pro Gattung für eine automatisierte Erkennung genutzt werden? Dazu wurden erste Überlegungen erarbeitet</w:t>
-      </w:r>
-      <w:r>
-        <w:rPr>
-          <w:rFonts w:cs="Arial"/>
-          <w:color w:val="000000"/>
-          <w:sz w:val="14"/>
-          <w:szCs w:val="14"/>
-        </w:rPr>
-        <w:t>1</w:t>
-      </w:r>
-      <w:r>
-        <w:rPr>
-          <w:rFonts w:cs="Arial"/>
-          <w:color w:val="000000"/>
-        </w:rPr>
-        <w:t xml:space="preserve">; bei diesen hat sich gezeigt, dass eindeutige und trennscharfe Kriterien für einen algorithmischen Ansatz nicht in jedem Fall identifiziert werden konnten. Bei einem Ansatz auf der Basis der Mustererkennung wird ein Dokument in jedem Fall einem oder mehreren Gattungsbegriffen zugeordnet. Diese maschinelle Zuordnung müsste von den Nutzenden akzeptiert werden. Auch für Dokumentar:innen ist die Zuordnung in der Praxis schwierig; dadurch ist fraglich, ob PAN-Dokumente mit einer manuell-intellektuellen Gattungszuordnung als Trainingsmaterial geeignet sind ohne zusätzliche Aufbereitung. </w:t>
+        <w:t xml:space="preserve">werden dort aber ausschließlich aus den von den Verlagen gelieferten Metadaten </w:t>
       </w:r>
     </w:p>
     <w:p>
@@ -6290,15 +6514,9 @@
         <w:rPr>
           <w:rFonts w:cs="Arial"/>
           <w:color w:val="000000"/>
-        </w:rPr>
-      </w:pPr>
-      <w:r>
-        <w:rPr>
-          <w:rFonts w:cs="Arial"/>
-          <w:color w:val="000000"/>
-        </w:rPr>
-        <w:t xml:space="preserve"> Abgefragt wurden die Firmen Recommind, Retresco und Genios. Weder Recommind (Sphinx) noch Retresco (DIZ + Sphinx) haben eine technische Lösung, um Artikelgattungen automatisch zu erkennen. In Genios gibt es zwar Gattungen, diesewerden dort aber ausschließlich aus den von den Verlagen gelieferten Metadaten </w:t>
-      </w:r>
+          <w:szCs w:val="24"/>
+        </w:rPr>
+      </w:pPr>
     </w:p>
     <w:p>
       <w:pPr>
@@ -6309,9 +6527,15 @@
         <w:rPr>
           <w:rFonts w:cs="Arial"/>
           <w:color w:val="000000"/>
-          <w:szCs w:val="24"/>
-        </w:rPr>
-      </w:pPr>
+        </w:rPr>
+      </w:pPr>
+      <w:r>
+        <w:rPr>
+          <w:rFonts w:cs="Arial"/>
+          <w:color w:val="000000"/>
+        </w:rPr>
+        <w:t xml:space="preserve">generiert. Genios ist also komplett auf die Daten(qualität) der Verlagslieferungen angewiesen. Ein Einsatz von KI direkt bei Genios findet unseres Wissens nicht statt. </w:t>
+      </w:r>
     </w:p>
     <w:p>
       <w:pPr>
@@ -6329,7 +6553,30 @@
           <w:rFonts w:cs="Arial"/>
           <w:color w:val="000000"/>
         </w:rPr>
-        <w:t xml:space="preserve">generiert. Genios ist also komplett auf die Daten(qualität) der Verlagslieferungen angewiesen. Ein Einsatz von KI direkt bei Genios findet unseres Wissens nicht statt. </w:t>
+        <w:t xml:space="preserve">Die genannten Firmen kommen also für Input zu dem Thema nicht in Frage. </w:t>
+      </w:r>
+    </w:p>
+    <w:p>
+      <w:pPr>
+        <w:rPr>
+          <w:rFonts w:cs="Arial"/>
+          <w:color w:val="000000"/>
+        </w:rPr>
+      </w:pPr>
+      <w:r>
+        <w:rPr>
+          <w:rFonts w:cs="Arial"/>
+          <w:color w:val="000000"/>
+        </w:rPr>
+        <w:t xml:space="preserve">Auch die MEDAS-Projektpartner (Fraunhofer IAIS, convit) konnten zum Thema automatisierte Erkennung von Gattungen weder weiteren Input geben noch mögliche </w:t>
+      </w:r>
+      <w:r>
+        <w:rPr>
+          <w:rFonts w:cs="Arial"/>
+          <w:color w:val="000000"/>
+        </w:rPr>
+        <w:lastRenderedPageBreak/>
+        <w:t>Expert:innen benennen. Jochen Schon (convit) hat einen PoC unter Verwendung der PAN-Dokumente - die ja alle einen Gattungsbezug aufweisen - vorgeschlagen. Da hierfür Partner und Ressourcen erforderlich sind, die der EG Mining derzeit nicht zur Verfügung stehen, konnte dieser, an sich sehr gute Vorschlag, nicht mit Bordmitteln oder in Eigenregie umgesetzt werden.</w:t>
       </w:r>
     </w:p>
     <w:p>
@@ -6346,24 +6593,11 @@
       <w:r>
         <w:rPr>
           <w:rFonts w:cs="Arial"/>
+          <w:b/>
+          <w:bCs/>
           <w:color w:val="000000"/>
         </w:rPr>
-        <w:t xml:space="preserve">Die genannten Firmen kommen also für Input zu dem Thema nicht in Frage. </w:t>
-      </w:r>
-    </w:p>
-    <w:p>
-      <w:pPr>
-        <w:rPr>
-          <w:rFonts w:cs="Arial"/>
-          <w:color w:val="000000"/>
-        </w:rPr>
-      </w:pPr>
-      <w:r>
-        <w:rPr>
-          <w:rFonts w:cs="Arial"/>
-          <w:color w:val="000000"/>
-        </w:rPr>
-        <w:t>Auch die MEDAS-Projektpartner (Fraunhofer IAIS, convit) konnten zum Thema automatisierte Erkennung von Gattungen weder weiteren Input geben noch mögliche Expert:innen benennen. Jochen Schon (convit) hat einen PoC unter Verwendung der PAN-Dokumente - die ja alle einen Gattungsbezug aufweisen - vorgeschlagen. Da hierfür Partner und Ressourcen erforderlich sind, die der EG Mining derzeit nicht zur Verfügung stehen, konnte dieser, an sich sehr gute Vorschlag, nicht mit Bordmitteln oder in Eigenregie umgesetzt werden.</w:t>
+        <w:t xml:space="preserve">3. Technologie - Status/Marktrecherche </w:t>
       </w:r>
     </w:p>
     <w:p>
@@ -6380,11 +6614,9 @@
       <w:r>
         <w:rPr>
           <w:rFonts w:cs="Arial"/>
-          <w:b/>
-          <w:bCs/>
           <w:color w:val="000000"/>
         </w:rPr>
-        <w:t xml:space="preserve">3. Technologie - Status/Marktrecherche </w:t>
+        <w:t xml:space="preserve">Bei allen bisherigen Gesprächen und Recherchen der EG haben sich keine Produkte „von der Stange“ für diesen Use Case gefunden. Jochen Schon sieht gute Erfolgschancen für einen PoC auf Grundlage der vorhandenen PAN-Daten. Die ARD verfügt mit PAN über ein fertig gelabeltes Datenset mit Presseartikeln, das zum Training eines entsprechenden Klassifikators mit einer geeigneten Technologie herangezogen werden könnte. Das PAN-Datenset enthält derzeit mehrere Präsentationsformen. </w:t>
       </w:r>
     </w:p>
     <w:p>
@@ -6403,7 +6635,64 @@
           <w:rFonts w:cs="Arial"/>
           <w:color w:val="000000"/>
         </w:rPr>
-        <w:t xml:space="preserve">Bei allen bisherigen Gesprächen und Recherchen der EG haben sich keine Produkte „von der Stange“ für diesen Use Case gefunden. Jochen Schon sieht gute Erfolgschancen für einen PoC auf Grundlage der vorhandenen PAN-Daten. Die ARD verfügt mit PAN über ein fertig gelabeltes Datenset mit Presseartikeln, das zum Training eines entsprechenden Klassifikators mit einer geeigneten Technologie herangezogen werden könnte. Das PAN-Datenset enthält derzeit mehrere Präsentationsformen. </w:t>
+        <w:t xml:space="preserve">Inwieweit diese manuell klassifizierten Dokumente für ein Training konsistent genug sind, müsste im Rahmen einer ersten Iteration des PoCs geprüft werden. Zu klären wäre im Rahmen der Iteration auch, ob für alle Gattungen ausreichende Mengen an Dokumenten vorhanden sind (Überrepräsentanz, Unterrepräsentanz) und wie groß der Aufwand für eine entsprechende Aufbereitung der Trainingsdaten wäre. Im Rahmen des PoCs sollte ein erster Klassifikator trainiert werden, der eine automatisierte Zuordnung der Gattungen ermöglicht. Geklärt werden müsste: </w:t>
+      </w:r>
+    </w:p>
+    <w:p>
+      <w:pPr>
+        <w:autoSpaceDE w:val="0"/>
+        <w:autoSpaceDN w:val="0"/>
+        <w:adjustRightInd w:val="0"/>
+        <w:spacing w:after="67" w:line="240" w:lineRule="auto"/>
+        <w:rPr>
+          <w:rFonts w:cs="Arial"/>
+          <w:color w:val="000000"/>
+        </w:rPr>
+      </w:pPr>
+      <w:r>
+        <w:rPr>
+          <w:rFonts w:cs="Arial"/>
+          <w:color w:val="000000"/>
+        </w:rPr>
+        <w:t xml:space="preserve"> Welche Metriken zur Bewertung und Qualitätssicherung des Klassifizierens herangezogen werden können? </w:t>
+      </w:r>
+    </w:p>
+    <w:p>
+      <w:pPr>
+        <w:autoSpaceDE w:val="0"/>
+        <w:autoSpaceDN w:val="0"/>
+        <w:adjustRightInd w:val="0"/>
+        <w:spacing w:after="67" w:line="240" w:lineRule="auto"/>
+        <w:rPr>
+          <w:rFonts w:cs="Arial"/>
+          <w:color w:val="000000"/>
+        </w:rPr>
+      </w:pPr>
+      <w:r>
+        <w:rPr>
+          <w:rFonts w:cs="Arial"/>
+          <w:color w:val="000000"/>
+        </w:rPr>
+        <w:t xml:space="preserve"> Für welche Gattungen eine automatisierte Erkennung möglich ist bzw. für welche nicht? </w:t>
+      </w:r>
+    </w:p>
+    <w:p>
+      <w:pPr>
+        <w:autoSpaceDE w:val="0"/>
+        <w:autoSpaceDN w:val="0"/>
+        <w:adjustRightInd w:val="0"/>
+        <w:spacing w:after="67" w:line="240" w:lineRule="auto"/>
+        <w:rPr>
+          <w:rFonts w:cs="Arial"/>
+          <w:color w:val="000000"/>
+        </w:rPr>
+      </w:pPr>
+      <w:r>
+        <w:rPr>
+          <w:rFonts w:cs="Arial"/>
+          <w:color w:val="000000"/>
+        </w:rPr>
+        <w:t xml:space="preserve"> Wie hoch der Trainingsaufwand pro Gattung wäre? </w:t>
       </w:r>
     </w:p>
     <w:p>
@@ -6422,65 +6711,7 @@
           <w:rFonts w:cs="Arial"/>
           <w:color w:val="000000"/>
         </w:rPr>
-        <w:t xml:space="preserve">Inwieweit diese manuell klassifizierten Dokumente für ein Training konsistent genug sind, müsste im Rahmen einer ersten Iteration des PoCs geprüft werden. Zu klären wäre im Rahmen der Iteration auch, ob für alle Gattungen ausreichende Mengen an Dokumenten vorhanden sind (Überrepräsentanz, Unterrepräsentanz) und wie groß der Aufwand für eine entsprechende Aufbereitung der Trainingsdaten wäre. Im Rahmen des PoCs sollte ein erster Klassifikator trainiert werden, der eine automatisierte Zuordnung der Gattungen ermöglicht. Geklärt werden müsste: </w:t>
-      </w:r>
-    </w:p>
-    <w:p>
-      <w:pPr>
-        <w:autoSpaceDE w:val="0"/>
-        <w:autoSpaceDN w:val="0"/>
-        <w:adjustRightInd w:val="0"/>
-        <w:spacing w:after="67" w:line="240" w:lineRule="auto"/>
-        <w:rPr>
-          <w:rFonts w:cs="Arial"/>
-          <w:color w:val="000000"/>
-        </w:rPr>
-      </w:pPr>
-      <w:r>
-        <w:rPr>
-          <w:rFonts w:cs="Arial"/>
-          <w:color w:val="000000"/>
-        </w:rPr>
-        <w:t xml:space="preserve"> Welche Metriken zur Bewertung und Qualitätssicherung des Klassifizierens herangezogen werden können? </w:t>
-      </w:r>
-    </w:p>
-    <w:p>
-      <w:pPr>
-        <w:autoSpaceDE w:val="0"/>
-        <w:autoSpaceDN w:val="0"/>
-        <w:adjustRightInd w:val="0"/>
-        <w:spacing w:after="67" w:line="240" w:lineRule="auto"/>
-        <w:rPr>
-          <w:rFonts w:cs="Arial"/>
-          <w:color w:val="000000"/>
-        </w:rPr>
-      </w:pPr>
-      <w:r>
-        <w:rPr>
-          <w:rFonts w:cs="Arial"/>
-          <w:color w:val="000000"/>
-        </w:rPr>
-        <w:t xml:space="preserve"> Für welche Gattungen eine automatisierte Erkennung möglich ist bzw. für welche nicht? </w:t>
-      </w:r>
-    </w:p>
-    <w:p>
-      <w:pPr>
-        <w:autoSpaceDE w:val="0"/>
-        <w:autoSpaceDN w:val="0"/>
-        <w:adjustRightInd w:val="0"/>
-        <w:spacing w:after="67" w:line="240" w:lineRule="auto"/>
-        <w:rPr>
-          <w:rFonts w:cs="Arial"/>
-          <w:color w:val="000000"/>
-        </w:rPr>
-      </w:pPr>
-      <w:r>
-        <w:rPr>
-          <w:rFonts w:cs="Arial"/>
-          <w:color w:val="000000"/>
-        </w:rPr>
-        <w:lastRenderedPageBreak/>
-        <w:t xml:space="preserve"> Wie hoch der Trainingsaufwand pro Gattung wäre? </w:t>
+        <w:t xml:space="preserve"> In Relation zum Nutzen (Häufigkeit / Prio): Wo sich eine automatisierte Erkennung lohnt, wo nicht? </w:t>
       </w:r>
     </w:p>
     <w:p>
@@ -6494,13 +6725,6 @@
           <w:color w:val="000000"/>
         </w:rPr>
       </w:pPr>
-      <w:r>
-        <w:rPr>
-          <w:rFonts w:cs="Arial"/>
-          <w:color w:val="000000"/>
-        </w:rPr>
-        <w:t xml:space="preserve"> In Relation zum Nutzen (Häufigkeit / Prio): Wo sich eine automatisierte Erkennung lohnt, wo nicht? </w:t>
-      </w:r>
     </w:p>
     <w:p>
       <w:pPr>
@@ -6513,18 +6737,6 @@
           <w:color w:val="000000"/>
         </w:rPr>
       </w:pPr>
-    </w:p>
-    <w:p>
-      <w:pPr>
-        <w:autoSpaceDE w:val="0"/>
-        <w:autoSpaceDN w:val="0"/>
-        <w:adjustRightInd w:val="0"/>
-        <w:spacing w:line="240" w:lineRule="auto"/>
-        <w:rPr>
-          <w:rFonts w:cs="Arial"/>
-          <w:color w:val="000000"/>
-        </w:rPr>
-      </w:pPr>
       <w:r>
         <w:rPr>
           <w:rFonts w:cs="Arial"/>
@@ -6537,72 +6749,12 @@
     </w:p>
     <w:p>
       <w:pPr>
-        <w:autoSpaceDE w:val="0"/>
-        <w:autoSpaceDN w:val="0"/>
-        <w:adjustRightInd w:val="0"/>
-        <w:spacing w:line="240" w:lineRule="auto"/>
-        <w:rPr>
-          <w:rFonts w:cs="Arial"/>
-          <w:color w:val="000000"/>
-        </w:rPr>
-      </w:pPr>
-      <w:r>
-        <w:rPr>
-          <w:rFonts w:cs="Arial"/>
-          <w:color w:val="000000"/>
-        </w:rPr>
-        <w:t xml:space="preserve">Das Projekt </w:t>
-      </w:r>
-      <w:r>
-        <w:rPr>
-          <w:rFonts w:cs="Arial"/>
-          <w:color w:val="0462C1"/>
-        </w:rPr>
-        <w:t xml:space="preserve">TiM </w:t>
-      </w:r>
-      <w:r>
-        <w:rPr>
-          <w:rFonts w:cs="Arial"/>
-          <w:color w:val="000000"/>
-        </w:rPr>
-        <w:t xml:space="preserve">(Text in Medas) hat die Realisierung einer gemeinsamen Presseanwendung der Rundfunkanstalten im MDH (Media Data Hub) zum Ziel. Im Rahmen dieses Projektes soll die bisher intellektuell vorgenommene Kategorisierung von Presseartikeln (mittels der sogenannten Präsentationsform) nun durch eine automatisierte Erkennung von Gattungsbegriffen realisiert werden. Die Kategorisierung soll bei der Recherche im Pressebestand ermöglichen, schnell inhaltliche Schneisen zu schlagen, d.h. z.B. eine Recherche auf Rezensionen einzuschränken. </w:t>
-      </w:r>
-    </w:p>
-    <w:p>
-      <w:pPr>
-        <w:rPr>
-          <w:rFonts w:cs="Arial"/>
-          <w:color w:val="000000"/>
-        </w:rPr>
-      </w:pPr>
-      <w:r>
-        <w:rPr>
-          <w:rFonts w:cs="Arial"/>
-          <w:color w:val="000000"/>
-        </w:rPr>
-        <w:t>Folgende Gattungen werden für das Medium Print künftig in MDH:CS Facette Gattung angeboten und sollen möglichst zuverlässig automatisiert erkannt werden (gruppiert nach der aus dem Projekt TiM mitgelieferten Priorität):</w:t>
-      </w:r>
-    </w:p>
-    <w:p>
-      <w:r>
-        <w:t>Um mit den PAN-Datensätzen eine Mustererkennung zu trainieren, scheint die Verteilung der ausgezeichneten Dokumente ungünstig und ungleichgewichtig zu sein. Für ein Training wäre eine Gleichverteilung und eine Trennschärfe erforderlich bzw. der Erfolg hängt sehr stark vom gewählten technologischen Ansatz ab.</w:t>
-      </w:r>
-    </w:p>
-    <w:p>
-      <w:pPr>
+        <w:pStyle w:val="berschrift1"/>
         <w:rPr>
           <w:lang w:val="en-AU"/>
         </w:rPr>
       </w:pPr>
-    </w:p>
-    <w:p>
-      <w:pPr>
-        <w:pStyle w:val="berschrift1"/>
-        <w:rPr>
-          <w:lang w:val="en-AU"/>
-        </w:rPr>
-      </w:pPr>
-      <w:bookmarkStart w:id="16" w:name="_Toc117086229"/>
+      <w:bookmarkStart w:id="14" w:name="_Toc117086229"/>
       <w:r>
         <w:rPr>
           <w:lang w:val="en-AU"/>
@@ -6610,7 +6762,7 @@
         <w:lastRenderedPageBreak/>
         <w:t>Projektbeschreibung und Einordnung</w:t>
       </w:r>
-      <w:bookmarkEnd w:id="16"/>
+      <w:bookmarkEnd w:id="14"/>
     </w:p>
     <w:p>
       <w:pPr>
@@ -6754,14 +6906,14 @@
           <w:lang w:val="en-AU"/>
         </w:rPr>
       </w:pPr>
-      <w:bookmarkStart w:id="17" w:name="_Toc117086230"/>
+      <w:bookmarkStart w:id="15" w:name="_Toc117086230"/>
       <w:r>
         <w:rPr>
           <w:lang w:val="en-AU"/>
         </w:rPr>
         <w:t>Zielsetzung und projektbezogene Ergebnistypen</w:t>
       </w:r>
-      <w:bookmarkEnd w:id="17"/>
+      <w:bookmarkEnd w:id="15"/>
     </w:p>
     <w:p>
       <w:pPr>
@@ -6770,14 +6922,14 @@
           <w:lang w:val="en-AU"/>
         </w:rPr>
       </w:pPr>
-      <w:bookmarkStart w:id="18" w:name="_Toc117086231"/>
+      <w:bookmarkStart w:id="16" w:name="_Toc117086231"/>
       <w:r>
         <w:rPr>
           <w:lang w:val="en-AU"/>
         </w:rPr>
         <w:t>Stakeholderanalyse</w:t>
       </w:r>
-      <w:bookmarkEnd w:id="18"/>
+      <w:bookmarkEnd w:id="16"/>
     </w:p>
     <w:p>
       <w:pPr>
@@ -6893,14 +7045,14 @@
           <w:lang w:val="en-AU"/>
         </w:rPr>
       </w:pPr>
-      <w:bookmarkStart w:id="19" w:name="_Toc117086232"/>
+      <w:bookmarkStart w:id="17" w:name="_Toc117086232"/>
       <w:r>
         <w:rPr>
           <w:lang w:val="en-AU"/>
         </w:rPr>
         <w:t>SWOT-Analyse</w:t>
       </w:r>
-      <w:bookmarkEnd w:id="19"/>
+      <w:bookmarkEnd w:id="17"/>
     </w:p>
     <w:p>
       <w:pPr>
@@ -6998,7 +7150,7 @@
           <w:lang w:val="en-AU"/>
         </w:rPr>
       </w:pPr>
-      <w:bookmarkStart w:id="20" w:name="_Toc117086233"/>
+      <w:bookmarkStart w:id="18" w:name="_Toc117086233"/>
       <w:r>
         <w:rPr>
           <w:lang w:val="en-AU"/>
@@ -7006,7 +7158,7 @@
         <w:lastRenderedPageBreak/>
         <w:t>Grundlagen und Forschungsstand</w:t>
       </w:r>
-      <w:bookmarkEnd w:id="20"/>
+      <w:bookmarkEnd w:id="18"/>
     </w:p>
     <w:p>
       <w:pPr>
@@ -7015,17 +7167,17 @@
           <w:lang w:val="en-AU"/>
         </w:rPr>
       </w:pPr>
-      <w:bookmarkStart w:id="21" w:name="_Toc117086234"/>
+      <w:bookmarkStart w:id="19" w:name="_Toc117086234"/>
       <w:r>
         <w:rPr>
           <w:lang w:val="en-AU"/>
         </w:rPr>
         <w:t>Natürliche Sprachverarbeitung</w:t>
       </w:r>
-      <w:bookmarkEnd w:id="21"/>
-    </w:p>
-    <w:p>
-      <w:commentRangeStart w:id="22"/>
+      <w:bookmarkEnd w:id="19"/>
+    </w:p>
+    <w:p>
+      <w:commentRangeStart w:id="20"/>
       <w:r>
         <w:t xml:space="preserve">Eines der Alleinstellungsmerkmale der Menschheit ist die hochkomplexe Kommunikation mit Hilfe von natürlicher Sprache. Sie entwickelte sich im Lauf der Zeit und wurde extrem effizient \cite[vgl.][88]{kamathDeepLearningNLP2019}. Dieser Prozess ist dabei nie abgeschlossen. Denn Sprache und Wörter sind mehrdeutig. So könnte mit </w:t>
       </w:r>
@@ -7103,7 +7255,7 @@
         <w:lastRenderedPageBreak/>
         <w:t>Nachdem die Textdaten vorverarbeitet wurden, folgt anschließend die Umwandlung in eine Struktur, die die Algorithmen verarbeiten können. Dazu werden die Daten in Zahlen transformiert und als Vektormatrizen repräsentiert. Dieser Vorgang wird in Abschnitt \textbf{\ref{section:Text als Zahlen}} näher betrachtet. Schließlich werden die diversen Klassifikationsalgorithmen mit den transformierten Daten trainiert und ihre Leistung und Genauigkeit evaluiert. Die grundprimitiven Algorithmen zur Klassifikation werden in den Abschnitten \textbf{\ref{section: Maschinelles Lernen zur Textklassifkation}} und \textbf{\ref{section: Evaluation von Modellen und Algorithmen}} beleuchtet und ihre Funktionsweise hergeleitet. Letztlich kann der Klassifikationsschritt wiederholt werden, wenn das Ergebnis nicht zufriedenstellend ist. In diesem Fall könnten die Vorprozessierungschritte angepasst oder die Parameter der Algorithmen justiert werden. Am Ende erfolgt dann eine Re-Evaluation der Ergebnisse.</w:t>
       </w:r>
-      <w:commentRangeEnd w:id="22"/>
+      <w:commentRangeEnd w:id="20"/>
       <w:r>
         <w:rPr>
           <w:rStyle w:val="Kommentarzeichen"/>
@@ -7111,7 +7263,7 @@
           <w:kern w:val="1"/>
           <w:lang w:eastAsia="hi-IN" w:bidi="hi-IN"/>
         </w:rPr>
-        <w:commentReference w:id="22"/>
+        <w:commentReference w:id="20"/>
       </w:r>
     </w:p>
     <w:p>
@@ -7128,14 +7280,14 @@
           <w:lang w:val="en-AU"/>
         </w:rPr>
       </w:pPr>
-      <w:bookmarkStart w:id="23" w:name="_Toc117086235"/>
+      <w:bookmarkStart w:id="21" w:name="_Toc117086235"/>
       <w:r>
         <w:rPr>
           <w:lang w:val="en-AU"/>
         </w:rPr>
         <w:t>Vorprozessierung</w:t>
       </w:r>
-      <w:bookmarkEnd w:id="23"/>
+      <w:bookmarkEnd w:id="21"/>
     </w:p>
     <w:p>
       <w:pPr>
@@ -7144,14 +7296,14 @@
           <w:lang w:val="en-AU"/>
         </w:rPr>
       </w:pPr>
-      <w:bookmarkStart w:id="24" w:name="_Toc117086236"/>
+      <w:bookmarkStart w:id="22" w:name="_Toc117086236"/>
       <w:r>
         <w:rPr>
           <w:lang w:val="en-AU"/>
         </w:rPr>
         <w:t>Segmentierung und Tokenisierung</w:t>
       </w:r>
-      <w:bookmarkEnd w:id="24"/>
+      <w:bookmarkEnd w:id="22"/>
     </w:p>
     <w:p>
       <w:r>
@@ -7358,7 +7510,7 @@
           <w:lang w:val="en-AU"/>
         </w:rPr>
       </w:pPr>
-      <w:bookmarkStart w:id="25" w:name="_Toc117086237"/>
+      <w:bookmarkStart w:id="23" w:name="_Toc117086237"/>
       <w:r>
         <w:rPr>
           <w:lang w:val="en-AU"/>
@@ -7366,23 +7518,71 @@
         <w:lastRenderedPageBreak/>
         <w:t>Stammformreduktion und Lemmatisierung</w:t>
       </w:r>
+      <w:bookmarkEnd w:id="23"/>
+    </w:p>
+    <w:p>
+      <w:pPr>
+        <w:pStyle w:val="berschrift3"/>
+        <w:rPr>
+          <w:lang w:val="en-AU"/>
+        </w:rPr>
+      </w:pPr>
+      <w:bookmarkStart w:id="24" w:name="_Toc117086238"/>
+      <w:r>
+        <w:rPr>
+          <w:lang w:val="en-AU"/>
+        </w:rPr>
+        <w:t>Stoppwortentfernung</w:t>
+      </w:r>
+      <w:bookmarkEnd w:id="24"/>
+    </w:p>
+    <w:p>
+      <w:pPr>
+        <w:pStyle w:val="berschrift3"/>
+        <w:rPr>
+          <w:lang w:val="en-AU"/>
+        </w:rPr>
+      </w:pPr>
+      <w:bookmarkStart w:id="25" w:name="_Toc117086239"/>
+      <w:r>
+        <w:rPr>
+          <w:lang w:val="en-AU"/>
+        </w:rPr>
+        <w:t>Part-of-speech Tagging</w:t>
+      </w:r>
       <w:bookmarkEnd w:id="25"/>
     </w:p>
     <w:p>
       <w:pPr>
+        <w:pStyle w:val="berschrift2"/>
+        <w:rPr>
+          <w:lang w:val="en-AU"/>
+        </w:rPr>
+      </w:pPr>
+      <w:bookmarkStart w:id="26" w:name="_Toc117086240"/>
+      <w:r>
+        <w:rPr>
+          <w:lang w:val="en-AU"/>
+        </w:rPr>
+        <w:t>Text als Zahlen</w:t>
+      </w:r>
+      <w:bookmarkEnd w:id="26"/>
+    </w:p>
+    <w:p>
+      <w:pPr>
         <w:pStyle w:val="berschrift3"/>
         <w:rPr>
           <w:lang w:val="en-AU"/>
         </w:rPr>
       </w:pPr>
-      <w:bookmarkStart w:id="26" w:name="_Toc117086238"/>
+      <w:bookmarkStart w:id="27" w:name="_Toc117086241"/>
       <w:r>
         <w:rPr>
           <w:lang w:val="en-AU"/>
         </w:rPr>
-        <w:t>Stoppwortentfernung</w:t>
-      </w:r>
-      <w:bookmarkEnd w:id="26"/>
+        <w:t>Sprachmodelle</w:t>
+      </w:r>
+      <w:bookmarkEnd w:id="27"/>
     </w:p>
     <w:p>
       <w:pPr>
@@ -7391,62 +7591,14 @@
           <w:lang w:val="en-AU"/>
         </w:rPr>
       </w:pPr>
-      <w:bookmarkStart w:id="27" w:name="_Toc117086239"/>
+      <w:bookmarkStart w:id="28" w:name="_Toc117086242"/>
       <w:r>
         <w:rPr>
           <w:lang w:val="en-AU"/>
         </w:rPr>
-        <w:t>Part-of-speech Tagging</w:t>
-      </w:r>
-      <w:bookmarkEnd w:id="27"/>
-    </w:p>
-    <w:p>
-      <w:pPr>
-        <w:pStyle w:val="berschrift2"/>
-        <w:rPr>
-          <w:lang w:val="en-AU"/>
-        </w:rPr>
-      </w:pPr>
-      <w:bookmarkStart w:id="28" w:name="_Toc117086240"/>
-      <w:r>
-        <w:rPr>
-          <w:lang w:val="en-AU"/>
-        </w:rPr>
-        <w:t>Text als Zahlen</w:t>
+        <w:t>Vektorisierung und Gewichtung</w:t>
       </w:r>
       <w:bookmarkEnd w:id="28"/>
-    </w:p>
-    <w:p>
-      <w:pPr>
-        <w:pStyle w:val="berschrift3"/>
-        <w:rPr>
-          <w:lang w:val="en-AU"/>
-        </w:rPr>
-      </w:pPr>
-      <w:bookmarkStart w:id="29" w:name="_Toc117086241"/>
-      <w:r>
-        <w:rPr>
-          <w:lang w:val="en-AU"/>
-        </w:rPr>
-        <w:t>Sprachmodelle</w:t>
-      </w:r>
-      <w:bookmarkEnd w:id="29"/>
-    </w:p>
-    <w:p>
-      <w:pPr>
-        <w:pStyle w:val="berschrift3"/>
-        <w:rPr>
-          <w:lang w:val="en-AU"/>
-        </w:rPr>
-      </w:pPr>
-      <w:bookmarkStart w:id="30" w:name="_Toc117086242"/>
-      <w:r>
-        <w:rPr>
-          <w:lang w:val="en-AU"/>
-        </w:rPr>
-        <w:t>Vektorisierung und Gewichtung</w:t>
-      </w:r>
-      <w:bookmarkEnd w:id="30"/>
     </w:p>
     <w:p>
       <w:r>
@@ -7725,14 +7877,14 @@
           <w:lang w:val="en-AU"/>
         </w:rPr>
       </w:pPr>
-      <w:bookmarkStart w:id="31" w:name="_Toc117086243"/>
+      <w:bookmarkStart w:id="29" w:name="_Toc117086243"/>
       <w:r>
         <w:rPr>
           <w:lang w:val="en-AU"/>
         </w:rPr>
         <w:t>Textklassifkation</w:t>
       </w:r>
-      <w:bookmarkEnd w:id="31"/>
+      <w:bookmarkEnd w:id="29"/>
     </w:p>
     <w:p>
       <w:pPr>
@@ -7741,14 +7893,14 @@
           <w:lang w:val="en-AU"/>
         </w:rPr>
       </w:pPr>
-      <w:bookmarkStart w:id="32" w:name="_Toc117086244"/>
+      <w:bookmarkStart w:id="30" w:name="_Toc117086244"/>
       <w:r>
         <w:rPr>
           <w:lang w:val="en-AU"/>
         </w:rPr>
         <w:t>Machine Learning zur Textklassifikation</w:t>
       </w:r>
-      <w:bookmarkEnd w:id="32"/>
+      <w:bookmarkEnd w:id="30"/>
     </w:p>
     <w:p>
       <w:r>
@@ -7845,14 +7997,14 @@
           <w:lang w:val="en-AU"/>
         </w:rPr>
       </w:pPr>
-      <w:bookmarkStart w:id="33" w:name="_Toc117086245"/>
+      <w:bookmarkStart w:id="31" w:name="_Toc117086245"/>
       <w:r>
         <w:rPr>
           <w:lang w:val="en-AU"/>
         </w:rPr>
         <w:t>Logistische Regression</w:t>
       </w:r>
-      <w:bookmarkEnd w:id="33"/>
+      <w:bookmarkEnd w:id="31"/>
     </w:p>
     <w:p>
       <w:r>
@@ -8197,14 +8349,14 @@
           <w:lang w:val="en-AU"/>
         </w:rPr>
       </w:pPr>
-      <w:bookmarkStart w:id="34" w:name="_Toc117086246"/>
+      <w:bookmarkStart w:id="32" w:name="_Toc117086246"/>
       <w:r>
         <w:rPr>
           <w:lang w:val="en-AU"/>
         </w:rPr>
         <w:t>Support Vektor Machine</w:t>
       </w:r>
-      <w:bookmarkEnd w:id="34"/>
+      <w:bookmarkEnd w:id="32"/>
     </w:p>
     <w:p>
       <w:r>
@@ -8461,61 +8613,61 @@
           <w:lang w:val="en-AU"/>
         </w:rPr>
       </w:pPr>
-      <w:bookmarkStart w:id="35" w:name="_Toc117086247"/>
+      <w:bookmarkStart w:id="33" w:name="_Toc117086247"/>
       <w:r>
         <w:rPr>
           <w:lang w:val="en-AU"/>
         </w:rPr>
         <w:t>BERT / Deep Learning</w:t>
       </w:r>
+      <w:bookmarkEnd w:id="33"/>
+    </w:p>
+    <w:p>
+      <w:pPr>
+        <w:pStyle w:val="berschrift3"/>
+        <w:rPr>
+          <w:lang w:val="en-AU"/>
+        </w:rPr>
+      </w:pPr>
+      <w:bookmarkStart w:id="34" w:name="_Toc117086248"/>
+      <w:r>
+        <w:rPr>
+          <w:lang w:val="en-AU"/>
+        </w:rPr>
+        <w:t>Evaluation von Modellen</w:t>
+      </w:r>
+      <w:bookmarkEnd w:id="34"/>
+      <w:r>
+        <w:rPr>
+          <w:lang w:val="en-AU"/>
+        </w:rPr>
+        <w:t xml:space="preserve"> </w:t>
+      </w:r>
+    </w:p>
+    <w:p>
+      <w:pPr>
+        <w:pStyle w:val="berschrift3"/>
+        <w:rPr>
+          <w:lang w:val="en-AU"/>
+        </w:rPr>
+      </w:pPr>
+      <w:bookmarkStart w:id="35" w:name="_Toc117086249"/>
+      <w:r>
+        <w:rPr>
+          <w:lang w:val="en-AU"/>
+        </w:rPr>
+        <w:t>Warum Python</w:t>
+      </w:r>
       <w:bookmarkEnd w:id="35"/>
     </w:p>
     <w:p>
       <w:pPr>
-        <w:pStyle w:val="berschrift3"/>
+        <w:pStyle w:val="berschrift1"/>
         <w:rPr>
           <w:lang w:val="en-AU"/>
         </w:rPr>
       </w:pPr>
-      <w:bookmarkStart w:id="36" w:name="_Toc117086248"/>
-      <w:r>
-        <w:rPr>
-          <w:lang w:val="en-AU"/>
-        </w:rPr>
-        <w:t>Evaluation von Modellen</w:t>
-      </w:r>
-      <w:bookmarkEnd w:id="36"/>
-      <w:r>
-        <w:rPr>
-          <w:lang w:val="en-AU"/>
-        </w:rPr>
-        <w:t xml:space="preserve"> </w:t>
-      </w:r>
-    </w:p>
-    <w:p>
-      <w:pPr>
-        <w:pStyle w:val="berschrift3"/>
-        <w:rPr>
-          <w:lang w:val="en-AU"/>
-        </w:rPr>
-      </w:pPr>
-      <w:bookmarkStart w:id="37" w:name="_Toc117086249"/>
-      <w:r>
-        <w:rPr>
-          <w:lang w:val="en-AU"/>
-        </w:rPr>
-        <w:t>Warum Python</w:t>
-      </w:r>
-      <w:bookmarkEnd w:id="37"/>
-    </w:p>
-    <w:p>
-      <w:pPr>
-        <w:pStyle w:val="berschrift1"/>
-        <w:rPr>
-          <w:lang w:val="en-AU"/>
-        </w:rPr>
-      </w:pPr>
-      <w:bookmarkStart w:id="38" w:name="_Toc117086250"/>
+      <w:bookmarkStart w:id="36" w:name="_Toc117086250"/>
       <w:r>
         <w:rPr>
           <w:lang w:val="en-AU"/>
@@ -8523,7 +8675,7 @@
         <w:lastRenderedPageBreak/>
         <w:t>Datengrundlage</w:t>
       </w:r>
-      <w:bookmarkEnd w:id="38"/>
+      <w:bookmarkEnd w:id="36"/>
     </w:p>
     <w:p>
       <w:pPr>
@@ -8532,14 +8684,14 @@
           <w:lang w:val="en-AU"/>
         </w:rPr>
       </w:pPr>
-      <w:bookmarkStart w:id="39" w:name="_Toc117086251"/>
+      <w:bookmarkStart w:id="37" w:name="_Toc117086251"/>
       <w:r>
         <w:rPr>
           <w:lang w:val="en-AU"/>
         </w:rPr>
         <w:t>Struktur</w:t>
       </w:r>
-      <w:bookmarkEnd w:id="39"/>
+      <w:bookmarkEnd w:id="37"/>
     </w:p>
     <w:p>
       <w:pPr>
@@ -8974,14 +9126,14 @@
           <w:lang w:val="en-AU"/>
         </w:rPr>
       </w:pPr>
-      <w:bookmarkStart w:id="40" w:name="_Toc117086252"/>
+      <w:bookmarkStart w:id="38" w:name="_Toc117086252"/>
       <w:r>
         <w:rPr>
           <w:lang w:val="en-AU"/>
         </w:rPr>
         <w:t>Statistiken</w:t>
       </w:r>
-      <w:bookmarkEnd w:id="40"/>
+      <w:bookmarkEnd w:id="38"/>
       <w:r>
         <w:rPr>
           <w:lang w:val="en-AU"/>
@@ -10269,7 +10421,7 @@
           <w:lang w:val="en-AU"/>
         </w:rPr>
       </w:pPr>
-      <w:bookmarkStart w:id="41" w:name="_Toc117086253"/>
+      <w:bookmarkStart w:id="39" w:name="_Toc117086253"/>
       <w:r>
         <w:rPr>
           <w:lang w:val="en-AU"/>
@@ -10277,7 +10429,7 @@
         <w:lastRenderedPageBreak/>
         <w:t>Methodik</w:t>
       </w:r>
-      <w:bookmarkEnd w:id="41"/>
+      <w:bookmarkEnd w:id="39"/>
     </w:p>
     <w:p>
       <w:pPr>
@@ -10320,14 +10472,14 @@
           <w:lang w:val="en-AU"/>
         </w:rPr>
       </w:pPr>
-      <w:bookmarkStart w:id="42" w:name="_Toc117086254"/>
+      <w:bookmarkStart w:id="40" w:name="_Toc117086254"/>
       <w:r>
         <w:rPr>
           <w:lang w:val="en-AU"/>
         </w:rPr>
         <w:t>Warum Python</w:t>
       </w:r>
-      <w:bookmarkEnd w:id="42"/>
+      <w:bookmarkEnd w:id="40"/>
     </w:p>
     <w:p>
       <w:r>
@@ -10389,14 +10541,14 @@
           <w:lang w:val="en-AU"/>
         </w:rPr>
       </w:pPr>
-      <w:bookmarkStart w:id="43" w:name="_Toc117086255"/>
+      <w:bookmarkStart w:id="41" w:name="_Toc117086255"/>
       <w:r>
         <w:rPr>
           <w:lang w:val="en-AU"/>
         </w:rPr>
         <w:t>Pipeline</w:t>
       </w:r>
-      <w:bookmarkEnd w:id="43"/>
+      <w:bookmarkEnd w:id="41"/>
       <w:r>
         <w:rPr>
           <w:lang w:val="en-AU"/>
@@ -10800,14 +10952,14 @@
           <w:lang w:val="en-AU"/>
         </w:rPr>
       </w:pPr>
-      <w:bookmarkStart w:id="44" w:name="_Toc117086256"/>
+      <w:bookmarkStart w:id="42" w:name="_Toc117086256"/>
       <w:r>
         <w:rPr>
           <w:lang w:val="en-AU"/>
         </w:rPr>
         <w:t>Parameter</w:t>
       </w:r>
-      <w:bookmarkEnd w:id="44"/>
+      <w:bookmarkEnd w:id="42"/>
     </w:p>
     <w:p>
       <w:r>
@@ -11072,7 +11224,7 @@
           <w:lang w:val="en-AU"/>
         </w:rPr>
       </w:pPr>
-      <w:bookmarkStart w:id="45" w:name="_Toc117086257"/>
+      <w:bookmarkStart w:id="43" w:name="_Toc117086257"/>
       <w:r>
         <w:rPr>
           <w:lang w:val="en-AU"/>
@@ -11080,7 +11232,7 @@
         <w:lastRenderedPageBreak/>
         <w:t>Ergebnisse</w:t>
       </w:r>
-      <w:bookmarkEnd w:id="45"/>
+      <w:bookmarkEnd w:id="43"/>
       <w:r>
         <w:rPr>
           <w:lang w:val="en-AU"/>
@@ -11102,14 +11254,14 @@
           <w:lang w:val="en-AU"/>
         </w:rPr>
       </w:pPr>
-      <w:bookmarkStart w:id="46" w:name="_Toc117086258"/>
+      <w:bookmarkStart w:id="44" w:name="_Toc117086258"/>
       <w:r>
         <w:rPr>
           <w:lang w:val="en-AU"/>
         </w:rPr>
         <w:t>Proof of Concept</w:t>
       </w:r>
-      <w:bookmarkEnd w:id="46"/>
+      <w:bookmarkEnd w:id="44"/>
     </w:p>
     <w:p>
       <w:pPr>
@@ -11125,7 +11277,7 @@
           <w:lang w:val="en-AU"/>
         </w:rPr>
       </w:pPr>
-      <w:bookmarkStart w:id="47" w:name="_Toc117086259"/>
+      <w:bookmarkStart w:id="45" w:name="_Toc117086259"/>
       <w:r>
         <w:rPr>
           <w:lang w:val="en-AU"/>
@@ -11133,6 +11285,38 @@
         <w:lastRenderedPageBreak/>
         <w:t>Schluss</w:t>
       </w:r>
+      <w:bookmarkEnd w:id="45"/>
+    </w:p>
+    <w:p>
+      <w:pPr>
+        <w:pStyle w:val="berschrift2"/>
+        <w:rPr>
+          <w:lang w:val="en-AU"/>
+        </w:rPr>
+      </w:pPr>
+      <w:bookmarkStart w:id="46" w:name="_Toc117086260"/>
+      <w:r>
+        <w:rPr>
+          <w:lang w:val="en-AU"/>
+        </w:rPr>
+        <w:t>Best practices</w:t>
+      </w:r>
+      <w:bookmarkEnd w:id="46"/>
+    </w:p>
+    <w:p>
+      <w:pPr>
+        <w:pStyle w:val="berschrift2"/>
+        <w:rPr>
+          <w:lang w:val="en-AU"/>
+        </w:rPr>
+      </w:pPr>
+      <w:bookmarkStart w:id="47" w:name="_Toc117086261"/>
+      <w:r>
+        <w:rPr>
+          <w:lang w:val="en-AU"/>
+        </w:rPr>
+        <w:t>Lessons learned</w:t>
+      </w:r>
       <w:bookmarkEnd w:id="47"/>
     </w:p>
     <w:p>
@@ -11142,46 +11326,41 @@
           <w:lang w:val="en-AU"/>
         </w:rPr>
       </w:pPr>
-      <w:bookmarkStart w:id="48" w:name="_Toc117086260"/>
+      <w:bookmarkStart w:id="48" w:name="_Toc117086262"/>
       <w:r>
         <w:rPr>
           <w:lang w:val="en-AU"/>
         </w:rPr>
-        <w:t>Best practices</w:t>
+        <w:t>Ausblick</w:t>
       </w:r>
       <w:bookmarkEnd w:id="48"/>
     </w:p>
     <w:p>
       <w:pPr>
-        <w:pStyle w:val="berschrift2"/>
         <w:rPr>
           <w:lang w:val="en-AU"/>
         </w:rPr>
       </w:pPr>
-      <w:bookmarkStart w:id="49" w:name="_Toc117086261"/>
-      <w:r>
+    </w:p>
+    <w:p>
+      <w:pPr>
         <w:rPr>
           <w:lang w:val="en-AU"/>
         </w:rPr>
-        <w:t>Lessons learned</w:t>
-      </w:r>
-      <w:bookmarkEnd w:id="49"/>
-    </w:p>
-    <w:p>
-      <w:pPr>
-        <w:pStyle w:val="berschrift2"/>
+      </w:pPr>
+      <w:r>
         <w:rPr>
           <w:lang w:val="en-AU"/>
         </w:rPr>
-      </w:pPr>
-      <w:bookmarkStart w:id="50" w:name="_Toc117086262"/>
-      <w:r>
+        <w:t xml:space="preserve"> </w:t>
+      </w:r>
+    </w:p>
+    <w:p>
+      <w:pPr>
         <w:rPr>
           <w:lang w:val="en-AU"/>
         </w:rPr>
-        <w:t>Ausblick</w:t>
-      </w:r>
-      <w:bookmarkEnd w:id="50"/>
+      </w:pPr>
     </w:p>
     <w:p>
       <w:pPr>
@@ -11192,41 +11371,14 @@
     </w:p>
     <w:p>
       <w:pPr>
-        <w:rPr>
-          <w:lang w:val="en-AU"/>
-        </w:rPr>
-      </w:pPr>
-      <w:r>
-        <w:rPr>
-          <w:lang w:val="en-AU"/>
-        </w:rPr>
-        <w:t xml:space="preserve"> </w:t>
-      </w:r>
-    </w:p>
-    <w:p>
-      <w:pPr>
-        <w:rPr>
-          <w:lang w:val="en-AU"/>
-        </w:rPr>
-      </w:pPr>
-    </w:p>
-    <w:p>
-      <w:pPr>
-        <w:rPr>
-          <w:lang w:val="en-AU"/>
-        </w:rPr>
-      </w:pPr>
-    </w:p>
-    <w:p>
-      <w:pPr>
         <w:pStyle w:val="berschrift1"/>
       </w:pPr>
-      <w:bookmarkStart w:id="51" w:name="_Toc117086263"/>
+      <w:bookmarkStart w:id="49" w:name="_Toc117086263"/>
       <w:r>
         <w:lastRenderedPageBreak/>
         <w:t>Projektbeschreibung und Einordnung</w:t>
       </w:r>
-      <w:bookmarkEnd w:id="51"/>
+      <w:bookmarkEnd w:id="49"/>
     </w:p>
     <w:p/>
     <w:p/>
@@ -11234,7 +11386,7 @@
       <w:pPr>
         <w:pStyle w:val="berschrift1ohneNummer"/>
       </w:pPr>
-      <w:bookmarkStart w:id="52" w:name="_Toc117086264"/>
+      <w:bookmarkStart w:id="50" w:name="_Toc117086264"/>
       <w:r>
         <w:lastRenderedPageBreak/>
         <w:t>Dies ist eine Überschrift ohne Zahl</w:t>
@@ -11242,7 +11394,7 @@
       <w:r>
         <w:t xml:space="preserve"> – Ebene 1</w:t>
       </w:r>
-      <w:bookmarkEnd w:id="52"/>
+      <w:bookmarkEnd w:id="50"/>
     </w:p>
     <w:p>
       <w:r>
@@ -11261,14 +11413,14 @@
       <w:pPr>
         <w:pStyle w:val="berschrift2"/>
       </w:pPr>
-      <w:bookmarkStart w:id="53" w:name="_Toc117086265"/>
+      <w:bookmarkStart w:id="51" w:name="_Toc117086265"/>
       <w:r>
         <w:t>Dies ist eine Überschrift x.x (z.B. 1.1.)</w:t>
       </w:r>
       <w:r>
         <w:t xml:space="preserve"> – Ebene 2</w:t>
       </w:r>
-      <w:bookmarkEnd w:id="53"/>
+      <w:bookmarkEnd w:id="51"/>
     </w:p>
     <w:p>
       <w:r>
@@ -11327,7 +11479,7 @@
       <w:pPr>
         <w:pStyle w:val="Beschriftung"/>
       </w:pPr>
-      <w:bookmarkStart w:id="54" w:name="_Toc45521115"/>
+      <w:bookmarkStart w:id="52" w:name="_Toc45521115"/>
       <w:r>
         <w:t xml:space="preserve">Abbildung </w:t>
       </w:r>
@@ -11342,7 +11494,7 @@
       <w:r>
         <w:t xml:space="preserve"> - Beispielgrafik - Überschriften Formatvorlagen</w:t>
       </w:r>
-      <w:bookmarkEnd w:id="54"/>
+      <w:bookmarkEnd w:id="52"/>
       <w:r>
         <w:t xml:space="preserve"> [Quelle]</w:t>
       </w:r>
@@ -11563,7 +11715,7 @@
       <w:pPr>
         <w:pStyle w:val="Beschriftung"/>
       </w:pPr>
-      <w:bookmarkStart w:id="55" w:name="_Toc45521377"/>
+      <w:bookmarkStart w:id="53" w:name="_Toc45521377"/>
       <w:r>
         <w:t xml:space="preserve">Tabelle </w:t>
       </w:r>
@@ -11584,7 +11736,7 @@
       <w:r>
         <w:t xml:space="preserve"> Beispieltabelle</w:t>
       </w:r>
-      <w:bookmarkEnd w:id="55"/>
+      <w:bookmarkEnd w:id="53"/>
       <w:r>
         <w:t xml:space="preserve"> [Quelle]</w:t>
       </w:r>
@@ -11593,11 +11745,11 @@
       <w:pPr>
         <w:pStyle w:val="berschrift2"/>
       </w:pPr>
-      <w:bookmarkStart w:id="56" w:name="_Toc117086266"/>
+      <w:bookmarkStart w:id="54" w:name="_Toc117086266"/>
       <w:r>
         <w:t>Zielsetzung und projektbezogene Ergebnistypen</w:t>
       </w:r>
-      <w:bookmarkEnd w:id="56"/>
+      <w:bookmarkEnd w:id="54"/>
     </w:p>
     <w:p>
       <w:pPr>
@@ -11627,11 +11779,11 @@
       <w:pPr>
         <w:pStyle w:val="berschrift2"/>
       </w:pPr>
-      <w:bookmarkStart w:id="57" w:name="_Toc117086267"/>
+      <w:bookmarkStart w:id="55" w:name="_Toc117086267"/>
       <w:r>
         <w:t>Konkrete Lieferobjekte</w:t>
       </w:r>
-      <w:bookmarkEnd w:id="57"/>
+      <w:bookmarkEnd w:id="55"/>
     </w:p>
     <w:p>
       <w:r>
@@ -11642,7 +11794,7 @@
       <w:pPr>
         <w:pStyle w:val="berschrift3"/>
       </w:pPr>
-      <w:bookmarkStart w:id="58" w:name="_Toc117086268"/>
+      <w:bookmarkStart w:id="56" w:name="_Toc117086268"/>
       <w:r>
         <w:t xml:space="preserve">Dies ist eine Überschrift </w:t>
       </w:r>
@@ -11658,7 +11810,7 @@
       <w:r>
         <w:t xml:space="preserve"> – Ebene 3</w:t>
       </w:r>
-      <w:bookmarkEnd w:id="58"/>
+      <w:bookmarkEnd w:id="56"/>
     </w:p>
     <w:p>
       <w:r>
@@ -11669,7 +11821,7 @@
       <w:pPr>
         <w:pStyle w:val="berschrift2"/>
       </w:pPr>
-      <w:bookmarkStart w:id="59" w:name="_Toc117086269"/>
+      <w:bookmarkStart w:id="57" w:name="_Toc117086269"/>
       <w:r>
         <w:lastRenderedPageBreak/>
         <w:t>Analyse, Ist-Zustand und Ra</w:t>
@@ -11677,7 +11829,7 @@
       <w:r>
         <w:t>hmenbedingungen</w:t>
       </w:r>
-      <w:bookmarkEnd w:id="59"/>
+      <w:bookmarkEnd w:id="57"/>
     </w:p>
     <w:p>
       <w:r>
@@ -11688,7 +11840,7 @@
       <w:pPr>
         <w:pStyle w:val="berschrift2"/>
       </w:pPr>
-      <w:bookmarkStart w:id="60" w:name="_Toc117086270"/>
+      <w:bookmarkStart w:id="58" w:name="_Toc117086270"/>
       <w:r>
         <w:rPr>
           <w:color w:val="FF0000"/>
@@ -11698,7 +11850,7 @@
       <w:r>
         <w:t>Vorgehensweise und Methoden zur Bedarfsanalyse</w:t>
       </w:r>
-      <w:bookmarkEnd w:id="60"/>
+      <w:bookmarkEnd w:id="58"/>
     </w:p>
     <w:p>
       <w:r>
@@ -11713,7 +11865,7 @@
           <w:lang w:val="en-US"/>
         </w:rPr>
       </w:pPr>
-      <w:bookmarkStart w:id="61" w:name="_Toc117086271"/>
+      <w:bookmarkStart w:id="59" w:name="_Toc117086271"/>
       <w:r>
         <w:rPr>
           <w:spacing w:val="4"/>
@@ -11722,45 +11874,45 @@
         <w:lastRenderedPageBreak/>
         <w:t>Analyse- und Gestaltungsteil</w:t>
       </w:r>
+      <w:bookmarkEnd w:id="59"/>
+    </w:p>
+    <w:p>
+      <w:pPr>
+        <w:rPr>
+          <w:lang w:val="en-US"/>
+        </w:rPr>
+      </w:pPr>
+      <w:r>
+        <w:rPr>
+          <w:lang w:val="en-US"/>
+        </w:rPr>
+        <w:t>…</w:t>
+      </w:r>
+    </w:p>
+    <w:p>
+      <w:pPr>
+        <w:pStyle w:val="berschrift2"/>
+      </w:pPr>
+      <w:bookmarkStart w:id="60" w:name="_Toc117086272"/>
+      <w:r>
+        <w:t>Stakeholderanalyse</w:t>
+      </w:r>
+      <w:bookmarkEnd w:id="60"/>
+    </w:p>
+    <w:p>
+      <w:r>
+        <w:t>…</w:t>
+      </w:r>
+    </w:p>
+    <w:p>
+      <w:pPr>
+        <w:pStyle w:val="berschrift2"/>
+      </w:pPr>
+      <w:bookmarkStart w:id="61" w:name="_Toc117086273"/>
+      <w:r>
+        <w:t>SWOT-Analyse</w:t>
+      </w:r>
       <w:bookmarkEnd w:id="61"/>
-    </w:p>
-    <w:p>
-      <w:pPr>
-        <w:rPr>
-          <w:lang w:val="en-US"/>
-        </w:rPr>
-      </w:pPr>
-      <w:r>
-        <w:rPr>
-          <w:lang w:val="en-US"/>
-        </w:rPr>
-        <w:t>…</w:t>
-      </w:r>
-    </w:p>
-    <w:p>
-      <w:pPr>
-        <w:pStyle w:val="berschrift2"/>
-      </w:pPr>
-      <w:bookmarkStart w:id="62" w:name="_Toc117086272"/>
-      <w:r>
-        <w:t>Stakeholderanalyse</w:t>
-      </w:r>
-      <w:bookmarkEnd w:id="62"/>
-    </w:p>
-    <w:p>
-      <w:r>
-        <w:t>…</w:t>
-      </w:r>
-    </w:p>
-    <w:p>
-      <w:pPr>
-        <w:pStyle w:val="berschrift2"/>
-      </w:pPr>
-      <w:bookmarkStart w:id="63" w:name="_Toc117086273"/>
-      <w:r>
-        <w:t>SWOT-Analyse</w:t>
-      </w:r>
-      <w:bookmarkEnd w:id="63"/>
     </w:p>
     <w:p>
       <w:r>
@@ -11849,10 +12001,10 @@
       <w:pPr>
         <w:pStyle w:val="berschrift1ohneNummer"/>
       </w:pPr>
-      <w:bookmarkStart w:id="64" w:name="_Toc117086274"/>
-      <w:bookmarkStart w:id="65" w:name="_Toc193204563"/>
-      <w:bookmarkStart w:id="66" w:name="_Toc319484397"/>
-      <w:bookmarkStart w:id="67" w:name="_Toc319505409"/>
+      <w:bookmarkStart w:id="62" w:name="_Toc117086274"/>
+      <w:bookmarkStart w:id="63" w:name="_Toc193204563"/>
+      <w:bookmarkStart w:id="64" w:name="_Toc319484397"/>
+      <w:bookmarkStart w:id="65" w:name="_Toc319505409"/>
       <w:bookmarkEnd w:id="6"/>
       <w:bookmarkEnd w:id="7"/>
       <w:bookmarkEnd w:id="8"/>
@@ -11861,14 +12013,14 @@
         <w:lastRenderedPageBreak/>
         <w:t>Quellen</w:t>
       </w:r>
-      <w:bookmarkEnd w:id="64"/>
+      <w:bookmarkEnd w:id="62"/>
       <w:r>
         <w:tab/>
       </w:r>
     </w:p>
+    <w:bookmarkEnd w:id="63"/>
+    <w:bookmarkEnd w:id="64"/>
     <w:bookmarkEnd w:id="65"/>
-    <w:bookmarkEnd w:id="66"/>
-    <w:bookmarkEnd w:id="67"/>
     <w:p>
       <w:pPr>
         <w:pStyle w:val="Quellenunterkats"/>
@@ -12070,12 +12222,12 @@
           <w:spacing w:val="4"/>
         </w:rPr>
       </w:pPr>
-      <w:bookmarkStart w:id="68" w:name="_Toc117086275"/>
+      <w:bookmarkStart w:id="66" w:name="_Toc117086275"/>
       <w:r>
         <w:lastRenderedPageBreak/>
         <w:t>Abbildungen</w:t>
       </w:r>
-      <w:bookmarkEnd w:id="68"/>
+      <w:bookmarkEnd w:id="66"/>
     </w:p>
     <w:p>
       <w:pPr>
@@ -12222,12 +12374,12 @@
           <w:noProof/>
         </w:rPr>
       </w:pPr>
-      <w:bookmarkStart w:id="69" w:name="_Toc117086276"/>
+      <w:bookmarkStart w:id="67" w:name="_Toc117086276"/>
       <w:r>
         <w:lastRenderedPageBreak/>
         <w:t>Tabellen</w:t>
       </w:r>
-      <w:bookmarkEnd w:id="69"/>
+      <w:bookmarkEnd w:id="67"/>
       <w:r>
         <w:rPr>
           <w:lang w:val="en-AU"/>
@@ -12380,12 +12532,12 @@
       <w:pPr>
         <w:pStyle w:val="berschrift1ohneNummer"/>
       </w:pPr>
-      <w:bookmarkStart w:id="70" w:name="_Toc117086277"/>
+      <w:bookmarkStart w:id="68" w:name="_Toc117086277"/>
       <w:r>
         <w:lastRenderedPageBreak/>
         <w:t>Abkürzungen und Akronyme</w:t>
       </w:r>
-      <w:bookmarkEnd w:id="70"/>
+      <w:bookmarkEnd w:id="68"/>
     </w:p>
     <w:tbl>
       <w:tblPr>
@@ -14030,7 +14182,7 @@
       <w:pPr>
         <w:pStyle w:val="berschrift1ohneNummer"/>
       </w:pPr>
-      <w:bookmarkStart w:id="71" w:name="_Toc117086278"/>
+      <w:bookmarkStart w:id="69" w:name="_Toc117086278"/>
       <w:r>
         <w:lastRenderedPageBreak/>
         <w:t>A</w:t>
@@ -14038,7 +14190,7 @@
       <w:r>
         <w:t>nhang</w:t>
       </w:r>
-      <w:bookmarkEnd w:id="71"/>
+      <w:bookmarkEnd w:id="69"/>
     </w:p>
     <w:p>
       <w:pPr>
@@ -14078,12 +14230,12 @@
       <w:pPr>
         <w:pStyle w:val="berschrift1ohneNummer"/>
       </w:pPr>
-      <w:bookmarkStart w:id="72" w:name="_Toc117086279"/>
+      <w:bookmarkStart w:id="70" w:name="_Toc117086279"/>
       <w:r>
         <w:lastRenderedPageBreak/>
         <w:t>Eidesstattliche Erklärung</w:t>
       </w:r>
-      <w:bookmarkEnd w:id="72"/>
+      <w:bookmarkEnd w:id="70"/>
     </w:p>
     <w:p>
       <w:pPr>
@@ -14236,7 +14388,7 @@
 
 <file path=word/comments.xml><?xml version="1.0" encoding="utf-8"?>
 <w:comments xmlns:wpc="http://schemas.microsoft.com/office/word/2010/wordprocessingCanvas" xmlns:cx="http://schemas.microsoft.com/office/drawing/2014/chartex" xmlns:cx1="http://schemas.microsoft.com/office/drawing/2015/9/8/chartex" xmlns:cx2="http://schemas.microsoft.com/office/drawing/2015/10/21/chartex" xmlns:cx3="http://schemas.microsoft.com/office/drawing/2016/5/9/chartex" xmlns:cx4="http://schemas.microsoft.com/office/drawing/2016/5/10/chartex" xmlns:cx5="http://schemas.microsoft.com/office/drawing/2016/5/11/chartex" xmlns:cx6="http://schemas.microsoft.com/office/drawing/2016/5/12/chartex" xmlns:cx7="http://schemas.microsoft.com/office/drawing/2016/5/13/chartex" xmlns:cx8="http://schemas.microsoft.com/office/drawing/2016/5/14/chartex" xmlns:mc="http://schemas.openxmlformats.org/markup-compatibility/2006" xmlns:aink="http://schemas.microsoft.com/office/drawing/2016/ink" xmlns:am3d="http://schemas.microsoft.com/office/drawing/2017/model3d" xmlns:o="urn:schemas-microsoft-com:office:office" xmlns:oel="http://schemas.microsoft.com/office/2019/extlst" xmlns:r="http://schemas.openxmlformats.org/officeDocument/2006/relationships" xmlns:m="http://schemas.openxmlformats.org/officeDocument/2006/math" xmlns:v="urn:schemas-microsoft-com:vml" xmlns:wp14="http://schemas.microsoft.com/office/word/2010/wordprocessingDrawing" xmlns:wp="http://schemas.openxmlformats.org/drawingml/2006/wordprocessingDrawing" xmlns:w10="urn:schemas-microsoft-com:office:word" xmlns:w="http://schemas.openxmlformats.org/wordprocessingml/2006/main" xmlns:w14="http://schemas.microsoft.com/office/word/2010/wordml" xmlns:w15="http://schemas.microsoft.com/office/word/2012/wordml" xmlns:w16cex="http://schemas.microsoft.com/office/word/2018/wordml/cex" xmlns:w16cid="http://schemas.microsoft.com/office/word/2016/wordml/cid" xmlns:w16="http://schemas.microsoft.com/office/word/2018/wordml" xmlns:w16sdtdh="http://schemas.microsoft.com/office/word/2020/wordml/sdtdatahash" xmlns:w16se="http://schemas.microsoft.com/office/word/2015/wordml/symex" xmlns:wpg="http://schemas.microsoft.com/office/word/2010/wordprocessingGroup" xmlns:wpi="http://schemas.microsoft.com/office/word/2010/wordprocessingInk" xmlns:wne="http://schemas.microsoft.com/office/word/2006/wordml" xmlns:wps="http://schemas.microsoft.com/office/word/2010/wordprocessingShape" mc:Ignorable="w14 w15 w16se w16cid w16 w16cex w16sdtdh wp14">
-  <w:comment w:id="10" w:author="Schumacher, Timo" w:date="2022-10-02T10:47:00Z" w:initials="ST">
+  <w:comment w:id="10" w:author="Schumacher, Timo" w:date="2022-10-02T10:51:00Z" w:initials="ST">
     <w:p>
       <w:pPr>
         <w:pStyle w:val="Kommentartext"/>
@@ -14248,11 +14400,11 @@
         <w:annotationRef/>
       </w:r>
       <w:r>
-        <w:t>Hier noch mehr Bezug auf öffentlich rechtliche Medien und Pressearbeit nehmen. Sehr allgemein  formulierter Einstieg</w:t>
+        <w:t>Neu formulieren</w:t>
       </w:r>
     </w:p>
   </w:comment>
-  <w:comment w:id="11" w:author="Schumacher, Timo" w:date="2022-10-02T10:50:00Z" w:initials="ST">
+  <w:comment w:id="11" w:author="Schumacher, Timo" w:date="2022-10-02T10:51:00Z" w:initials="ST">
     <w:p>
       <w:pPr>
         <w:pStyle w:val="Kommentartext"/>
@@ -14264,11 +14416,11 @@
         <w:annotationRef/>
       </w:r>
       <w:r>
-        <w:t xml:space="preserve">Bezug weg von ZDF zu ARD und Presse </w:t>
+        <w:t>Erster Change Request, weil ich von BERT quatsche</w:t>
       </w:r>
     </w:p>
   </w:comment>
-  <w:comment w:id="12" w:author="Schumacher, Timo" w:date="2022-10-02T10:51:00Z" w:initials="ST">
+  <w:comment w:id="12" w:author="Schumacher, Timo" w:date="2022-10-02T10:52:00Z" w:initials="ST">
     <w:p>
       <w:pPr>
         <w:pStyle w:val="Kommentartext"/>
@@ -14280,11 +14432,11 @@
         <w:annotationRef/>
       </w:r>
       <w:r>
-        <w:t>Neu formulieren</w:t>
+        <w:t>Ebenfalls umformulieren. Bisl mutiger. Naiver Bayes wird rausgenommen, weil der in dieser Arbeit schlechte Ergebnisse erzielt hat</w:t>
       </w:r>
     </w:p>
   </w:comment>
-  <w:comment w:id="13" w:author="Schumacher, Timo" w:date="2022-10-02T10:51:00Z" w:initials="ST">
+  <w:comment w:id="13" w:author="Schumacher, Timo" w:date="2022-10-02T10:54:00Z" w:initials="ST">
     <w:p>
       <w:pPr>
         <w:pStyle w:val="Kommentartext"/>
@@ -14296,43 +14448,11 @@
         <w:annotationRef/>
       </w:r>
       <w:r>
-        <w:t>Erster Change Request, weil ich von BERT quatsche</w:t>
+        <w:t>Hier den Schwenk darauf machen, dass ein PoC erstellt wird, um für die spätere Entwicklung weiter verarbeitet werden soll. Die Mühlen mahlen langsam im ÖRR, weshalb eine Implementierung nicht mehr möglich ist, dieses Jahr.</w:t>
       </w:r>
     </w:p>
   </w:comment>
-  <w:comment w:id="14" w:author="Schumacher, Timo" w:date="2022-10-02T10:52:00Z" w:initials="ST">
-    <w:p>
-      <w:pPr>
-        <w:pStyle w:val="Kommentartext"/>
-      </w:pPr>
-      <w:r>
-        <w:rPr>
-          <w:rStyle w:val="Kommentarzeichen"/>
-        </w:rPr>
-        <w:annotationRef/>
-      </w:r>
-      <w:r>
-        <w:t>Ebenfalls umformulieren. Bisl mutiger. Naiver Bayes wird rausgenommen, weil der in dieser Arbeit schlechte Ergebnisse erzielt hat</w:t>
-      </w:r>
-    </w:p>
-  </w:comment>
-  <w:comment w:id="15" w:author="Schumacher, Timo" w:date="2022-10-02T10:54:00Z" w:initials="ST">
-    <w:p>
-      <w:pPr>
-        <w:pStyle w:val="Kommentartext"/>
-      </w:pPr>
-      <w:r>
-        <w:rPr>
-          <w:rStyle w:val="Kommentarzeichen"/>
-        </w:rPr>
-        <w:annotationRef/>
-      </w:r>
-      <w:r>
-        <w:t>Hier den Schwenk darauf machen, dass ein PoC erstellt wird, um für die spätere Entwicklung weiter verarbeitet werden soll. Die Mühlen mahlen langsam im ÖRR, weshalb eine Implementierung nicht mehr möglich ist, dieses Jahr.</w:t>
-      </w:r>
-    </w:p>
-  </w:comment>
-  <w:comment w:id="22" w:author="Schumacher, Timo" w:date="2022-10-02T13:13:00Z" w:initials="ST">
+  <w:comment w:id="20" w:author="Schumacher, Timo" w:date="2022-10-02T13:13:00Z" w:initials="ST">
     <w:p>
       <w:pPr>
         <w:pStyle w:val="Kommentartext"/>
@@ -14353,8 +14473,6 @@
 
 <file path=word/commentsExtended.xml><?xml version="1.0" encoding="utf-8"?>
 <w15:commentsEx xmlns:wpc="http://schemas.microsoft.com/office/word/2010/wordprocessingCanvas" xmlns:cx="http://schemas.microsoft.com/office/drawing/2014/chartex" xmlns:cx1="http://schemas.microsoft.com/office/drawing/2015/9/8/chartex" xmlns:cx2="http://schemas.microsoft.com/office/drawing/2015/10/21/chartex" xmlns:cx3="http://schemas.microsoft.com/office/drawing/2016/5/9/chartex" xmlns:cx4="http://schemas.microsoft.com/office/drawing/2016/5/10/chartex" xmlns:cx5="http://schemas.microsoft.com/office/drawing/2016/5/11/chartex" xmlns:cx6="http://schemas.microsoft.com/office/drawing/2016/5/12/chartex" xmlns:cx7="http://schemas.microsoft.com/office/drawing/2016/5/13/chartex" xmlns:cx8="http://schemas.microsoft.com/office/drawing/2016/5/14/chartex" xmlns:mc="http://schemas.openxmlformats.org/markup-compatibility/2006" xmlns:aink="http://schemas.microsoft.com/office/drawing/2016/ink" xmlns:am3d="http://schemas.microsoft.com/office/drawing/2017/model3d" xmlns:o="urn:schemas-microsoft-com:office:office" xmlns:oel="http://schemas.microsoft.com/office/2019/extlst" xmlns:r="http://schemas.openxmlformats.org/officeDocument/2006/relationships" xmlns:m="http://schemas.openxmlformats.org/officeDocument/2006/math" xmlns:v="urn:schemas-microsoft-com:vml" xmlns:wp14="http://schemas.microsoft.com/office/word/2010/wordprocessingDrawing" xmlns:wp="http://schemas.openxmlformats.org/drawingml/2006/wordprocessingDrawing" xmlns:w10="urn:schemas-microsoft-com:office:word" xmlns:w="http://schemas.openxmlformats.org/wordprocessingml/2006/main" xmlns:w14="http://schemas.microsoft.com/office/word/2010/wordml" xmlns:w15="http://schemas.microsoft.com/office/word/2012/wordml" xmlns:w16cex="http://schemas.microsoft.com/office/word/2018/wordml/cex" xmlns:w16cid="http://schemas.microsoft.com/office/word/2016/wordml/cid" xmlns:w16="http://schemas.microsoft.com/office/word/2018/wordml" xmlns:w16sdtdh="http://schemas.microsoft.com/office/word/2020/wordml/sdtdatahash" xmlns:w16se="http://schemas.microsoft.com/office/word/2015/wordml/symex" xmlns:wpg="http://schemas.microsoft.com/office/word/2010/wordprocessingGroup" xmlns:wpi="http://schemas.microsoft.com/office/word/2010/wordprocessingInk" xmlns:wne="http://schemas.microsoft.com/office/word/2006/wordml" xmlns:wps="http://schemas.microsoft.com/office/word/2010/wordprocessingShape" mc:Ignorable="w14 w15 w16se w16cid w16 w16cex w16sdtdh wp14">
-  <w15:commentEx w15:paraId="5CC4E9FE" w15:done="0"/>
-  <w15:commentEx w15:paraId="09519F60" w15:done="0"/>
   <w15:commentEx w15:paraId="1B5BE125" w15:done="0"/>
   <w15:commentEx w15:paraId="2ED915EB" w15:done="0"/>
   <w15:commentEx w15:paraId="592AAB2A" w15:done="0"/>
@@ -14365,8 +14483,6 @@
 
 <file path=word/commentsExtensible.xml><?xml version="1.0" encoding="utf-8"?>
 <w16cex:commentsExtensible xmlns:wpc="http://schemas.microsoft.com/office/word/2010/wordprocessingCanvas" xmlns:cx="http://schemas.microsoft.com/office/drawing/2014/chartex" xmlns:cx1="http://schemas.microsoft.com/office/drawing/2015/9/8/chartex" xmlns:cx2="http://schemas.microsoft.com/office/drawing/2015/10/21/chartex" xmlns:cx3="http://schemas.microsoft.com/office/drawing/2016/5/9/chartex" xmlns:cx4="http://schemas.microsoft.com/office/drawing/2016/5/10/chartex" xmlns:cx5="http://schemas.microsoft.com/office/drawing/2016/5/11/chartex" xmlns:cx6="http://schemas.microsoft.com/office/drawing/2016/5/12/chartex" xmlns:cx7="http://schemas.microsoft.com/office/drawing/2016/5/13/chartex" xmlns:cx8="http://schemas.microsoft.com/office/drawing/2016/5/14/chartex" xmlns:mc="http://schemas.openxmlformats.org/markup-compatibility/2006" xmlns:aink="http://schemas.microsoft.com/office/drawing/2016/ink" xmlns:am3d="http://schemas.microsoft.com/office/drawing/2017/model3d" xmlns:o="urn:schemas-microsoft-com:office:office" xmlns:oel="http://schemas.microsoft.com/office/2019/extlst" xmlns:r="http://schemas.openxmlformats.org/officeDocument/2006/relationships" xmlns:m="http://schemas.openxmlformats.org/officeDocument/2006/math" xmlns:v="urn:schemas-microsoft-com:vml" xmlns:wp14="http://schemas.microsoft.com/office/word/2010/wordprocessingDrawing" xmlns:wp="http://schemas.openxmlformats.org/drawingml/2006/wordprocessingDrawing" xmlns:w10="urn:schemas-microsoft-com:office:word" xmlns:w="http://schemas.openxmlformats.org/wordprocessingml/2006/main" xmlns:w14="http://schemas.microsoft.com/office/word/2010/wordml" xmlns:w15="http://schemas.microsoft.com/office/word/2012/wordml" xmlns:w16cex="http://schemas.microsoft.com/office/word/2018/wordml/cex" xmlns:w16cid="http://schemas.microsoft.com/office/word/2016/wordml/cid" xmlns:w16="http://schemas.microsoft.com/office/word/2018/wordml" xmlns:w16sdtdh="http://schemas.microsoft.com/office/word/2020/wordml/sdtdatahash" xmlns:w16se="http://schemas.microsoft.com/office/word/2015/wordml/symex" xmlns:wpg="http://schemas.microsoft.com/office/word/2010/wordprocessingGroup" xmlns:wpi="http://schemas.microsoft.com/office/word/2010/wordprocessingInk" xmlns:wne="http://schemas.microsoft.com/office/word/2006/wordml" xmlns:wps="http://schemas.microsoft.com/office/word/2010/wordprocessingShape" mc:Ignorable="w14 w15 w16se w16cid w16 w16cex w16sdtdh wp14">
-  <w16cex:commentExtensible w16cex:durableId="26E3EAD3" w16cex:dateUtc="2022-10-02T08:47:00Z"/>
-  <w16cex:commentExtensible w16cex:durableId="26E3EB86" w16cex:dateUtc="2022-10-02T08:50:00Z"/>
   <w16cex:commentExtensible w16cex:durableId="26E3EBA6" w16cex:dateUtc="2022-10-02T08:51:00Z"/>
   <w16cex:commentExtensible w16cex:durableId="26E3EBC1" w16cex:dateUtc="2022-10-02T08:51:00Z"/>
   <w16cex:commentExtensible w16cex:durableId="26E3EBE8" w16cex:dateUtc="2022-10-02T08:52:00Z"/>
@@ -14377,8 +14493,6 @@
 
 <file path=word/commentsIds.xml><?xml version="1.0" encoding="utf-8"?>
 <w16cid:commentsIds xmlns:wpc="http://schemas.microsoft.com/office/word/2010/wordprocessingCanvas" xmlns:cx="http://schemas.microsoft.com/office/drawing/2014/chartex" xmlns:cx1="http://schemas.microsoft.com/office/drawing/2015/9/8/chartex" xmlns:cx2="http://schemas.microsoft.com/office/drawing/2015/10/21/chartex" xmlns:cx3="http://schemas.microsoft.com/office/drawing/2016/5/9/chartex" xmlns:cx4="http://schemas.microsoft.com/office/drawing/2016/5/10/chartex" xmlns:cx5="http://schemas.microsoft.com/office/drawing/2016/5/11/chartex" xmlns:cx6="http://schemas.microsoft.com/office/drawing/2016/5/12/chartex" xmlns:cx7="http://schemas.microsoft.com/office/drawing/2016/5/13/chartex" xmlns:cx8="http://schemas.microsoft.com/office/drawing/2016/5/14/chartex" xmlns:mc="http://schemas.openxmlformats.org/markup-compatibility/2006" xmlns:aink="http://schemas.microsoft.com/office/drawing/2016/ink" xmlns:am3d="http://schemas.microsoft.com/office/drawing/2017/model3d" xmlns:o="urn:schemas-microsoft-com:office:office" xmlns:oel="http://schemas.microsoft.com/office/2019/extlst" xmlns:r="http://schemas.openxmlformats.org/officeDocument/2006/relationships" xmlns:m="http://schemas.openxmlformats.org/officeDocument/2006/math" xmlns:v="urn:schemas-microsoft-com:vml" xmlns:wp14="http://schemas.microsoft.com/office/word/2010/wordprocessingDrawing" xmlns:wp="http://schemas.openxmlformats.org/drawingml/2006/wordprocessingDrawing" xmlns:w10="urn:schemas-microsoft-com:office:word" xmlns:w="http://schemas.openxmlformats.org/wordprocessingml/2006/main" xmlns:w14="http://schemas.microsoft.com/office/word/2010/wordml" xmlns:w15="http://schemas.microsoft.com/office/word/2012/wordml" xmlns:w16cex="http://schemas.microsoft.com/office/word/2018/wordml/cex" xmlns:w16cid="http://schemas.microsoft.com/office/word/2016/wordml/cid" xmlns:w16="http://schemas.microsoft.com/office/word/2018/wordml" xmlns:w16sdtdh="http://schemas.microsoft.com/office/word/2020/wordml/sdtdatahash" xmlns:w16se="http://schemas.microsoft.com/office/word/2015/wordml/symex" xmlns:wpg="http://schemas.microsoft.com/office/word/2010/wordprocessingGroup" xmlns:wpi="http://schemas.microsoft.com/office/word/2010/wordprocessingInk" xmlns:wne="http://schemas.microsoft.com/office/word/2006/wordml" xmlns:wps="http://schemas.microsoft.com/office/word/2010/wordprocessingShape" mc:Ignorable="w14 w15 w16se w16cid w16 w16cex w16sdtdh wp14">
-  <w16cid:commentId w16cid:paraId="5CC4E9FE" w16cid:durableId="26E3EAD3"/>
-  <w16cid:commentId w16cid:paraId="09519F60" w16cid:durableId="26E3EB86"/>
   <w16cid:commentId w16cid:paraId="1B5BE125" w16cid:durableId="26E3EBA6"/>
   <w16cid:commentId w16cid:paraId="2ED915EB" w16cid:durableId="26E3EBC1"/>
   <w16cid:commentId w16cid:paraId="592AAB2A" w16cid:durableId="26E3EBE8"/>
@@ -14739,7 +14853,7 @@
         <w:szCs w:val="24"/>
         <w:lang w:val="en-US"/>
       </w:rPr>
-      <w:t>1</w:t>
+      <w:t>3</w:t>
     </w:r>
     <w:r>
       <w:rPr>
@@ -14797,7 +14911,7 @@
         <w:szCs w:val="24"/>
         <w:lang w:val="en-US"/>
       </w:rPr>
-      <w:t>Einleitung</w:t>
+      <w:t>Grundlagen und Forschungsstand</w:t>
     </w:r>
     <w:r>
       <w:rPr>
@@ -14865,7 +14979,7 @@
         <v:path o:extrusionok="f" gradientshapeok="t" o:connecttype="rect"/>
         <o:lock v:ext="edit" aspectratio="t"/>
       </v:shapetype>
-      <v:shape id="_x0000_i1048" type="#_x0000_t75" style="width:8.15pt;height:8.15pt;visibility:visible" o:bullet="t">
+      <v:shape id="_x0000_i1055" type="#_x0000_t75" style="width:7.2pt;height:7.2pt;visibility:visible" o:bullet="t">
         <v:imagedata r:id="rId1" o:title=""/>
       </v:shape>
     </w:pict>

--- a/Projektbericht_wip.docx
+++ b/Projektbericht_wip.docx
@@ -5597,13 +5597,7 @@
         <w:rPr>
           <w:szCs w:val="24"/>
         </w:rPr>
-        <w:t>sind die</w:t>
-      </w:r>
-      <w:r>
-        <w:rPr>
-          <w:szCs w:val="24"/>
-        </w:rPr>
-        <w:t xml:space="preserve"> privaten und öffentlich-rechtlichen Rundfunkarchive einerseits gefordert Innovationen voranzutreiben</w:t>
+        <w:t>sind die privaten und öffentlich-rechtlichen Rundfunkarchive einerseits gefordert Innovationen voranzutreiben</w:t>
       </w:r>
       <w:r>
         <w:rPr>
@@ -6148,19 +6142,7 @@
         <w:rPr>
           <w:szCs w:val="24"/>
         </w:rPr>
-        <w:t>u</w:t>
-      </w:r>
-      <w:r>
-        <w:rPr>
-          <w:szCs w:val="24"/>
-        </w:rPr>
-        <w:t>nabhängig von den Anwendungsmöglichkeiten in den Archiven</w:t>
-      </w:r>
-      <w:r>
-        <w:rPr>
-          <w:szCs w:val="24"/>
-        </w:rPr>
-        <w:t xml:space="preserve"> </w:t>
+        <w:t xml:space="preserve">unabhängig von den Anwendungsmöglichkeiten in den Archiven </w:t>
       </w:r>
       <w:r>
         <w:rPr>
@@ -6687,6 +6669,197 @@
         <w:rPr>
           <w:szCs w:val="24"/>
         </w:rPr>
+        <w:t xml:space="preserve">Die </w:t>
+      </w:r>
+      <w:r>
+        <w:rPr>
+          <w:szCs w:val="24"/>
+        </w:rPr>
+        <w:t xml:space="preserve">Textklassifikation </w:t>
+      </w:r>
+      <w:r>
+        <w:rPr>
+          <w:szCs w:val="24"/>
+        </w:rPr>
+        <w:t xml:space="preserve">bildet einen eigenen Teilbereich der natürlichen Sprachverarbeitung. Der Begriff ist dabei </w:t>
+      </w:r>
+      <w:r>
+        <w:rPr>
+          <w:szCs w:val="24"/>
+        </w:rPr>
+        <w:t>ambig</w:t>
+      </w:r>
+      <w:r>
+        <w:rPr>
+          <w:szCs w:val="24"/>
+        </w:rPr>
+        <w:t xml:space="preserve">, da er sich auf verschiedene sprachliche Ebenen beziehen kann. Die Auszeichnung der grammatischen Funktion von Wörtern, </w:t>
+      </w:r>
+      <w:r>
+        <w:rPr>
+          <w:szCs w:val="24"/>
+        </w:rPr>
+        <w:t>das</w:t>
+      </w:r>
+      <w:r>
+        <w:rPr>
+          <w:szCs w:val="24"/>
+        </w:rPr>
+        <w:t xml:space="preserve"> sogenannte </w:t>
+      </w:r>
+      <w:r>
+        <w:rPr>
+          <w:i/>
+          <w:szCs w:val="24"/>
+        </w:rPr>
+        <w:t>Part-</w:t>
+      </w:r>
+      <w:proofErr w:type="spellStart"/>
+      <w:r>
+        <w:rPr>
+          <w:i/>
+          <w:szCs w:val="24"/>
+        </w:rPr>
+        <w:t>of</w:t>
+      </w:r>
+      <w:proofErr w:type="spellEnd"/>
+      <w:r>
+        <w:rPr>
+          <w:i/>
+          <w:szCs w:val="24"/>
+        </w:rPr>
+        <w:t>-Speech-</w:t>
+      </w:r>
+      <w:r>
+        <w:rPr>
+          <w:szCs w:val="24"/>
+        </w:rPr>
+        <w:t>Tagging</w:t>
+      </w:r>
+      <w:r>
+        <w:rPr>
+          <w:szCs w:val="24"/>
+        </w:rPr>
+        <w:t xml:space="preserve"> (POS-Tagging)</w:t>
+      </w:r>
+      <w:r>
+        <w:rPr>
+          <w:szCs w:val="24"/>
+        </w:rPr>
+        <w:t>, ist ebenso eine</w:t>
+      </w:r>
+      <w:r>
+        <w:rPr>
+          <w:szCs w:val="24"/>
+        </w:rPr>
+        <w:t xml:space="preserve"> Aufgabe der </w:t>
+      </w:r>
+      <w:r>
+        <w:rPr>
+          <w:szCs w:val="24"/>
+        </w:rPr>
+        <w:t>Textklassifikation</w:t>
+      </w:r>
+      <w:r>
+        <w:rPr>
+          <w:szCs w:val="24"/>
+        </w:rPr>
+        <w:t xml:space="preserve"> </w:t>
+      </w:r>
+      <w:r>
+        <w:rPr>
+          <w:szCs w:val="24"/>
+        </w:rPr>
+        <w:t>wie die Zuweisung eines Themas oder die Auszeichnung de</w:t>
+      </w:r>
+      <w:r>
+        <w:rPr>
+          <w:szCs w:val="24"/>
+        </w:rPr>
+        <w:t xml:space="preserve">r Präsentationsform </w:t>
+      </w:r>
+      <w:r>
+        <w:rPr>
+          <w:szCs w:val="24"/>
+        </w:rPr>
+        <w:t>bei einem</w:t>
+      </w:r>
+      <w:r>
+        <w:rPr>
+          <w:szCs w:val="24"/>
+        </w:rPr>
+        <w:t xml:space="preserve"> Pressetext</w:t>
+      </w:r>
+      <w:r>
+        <w:rPr>
+          <w:szCs w:val="24"/>
+        </w:rPr>
+        <w:t>.</w:t>
+      </w:r>
+      <w:r>
+        <w:rPr>
+          <w:szCs w:val="24"/>
+        </w:rPr>
+        <w:t xml:space="preserve"> </w:t>
+      </w:r>
+      <w:r>
+        <w:rPr>
+          <w:szCs w:val="24"/>
+        </w:rPr>
+        <w:t xml:space="preserve">Für die automatisierte Textklassifikation werden verschiedene Algorithmen verwendet. In der Forschung geht es vor allem um die Optimierung der Verfahren und deren Vergleich, gemessen an der Klassifikationsleistung. Dabei spielen verschiedene Faktoren eine Rolle. Ein Hauptfaktor </w:t>
+      </w:r>
+      <w:r>
+        <w:rPr>
+          <w:szCs w:val="24"/>
+        </w:rPr>
+        <w:t>sind dabei die zugrundeliegenden Daten</w:t>
+      </w:r>
+      <w:r>
+        <w:rPr>
+          <w:szCs w:val="24"/>
+        </w:rPr>
+        <w:t xml:space="preserve">. </w:t>
+      </w:r>
+      <w:r>
+        <w:rPr>
+          <w:szCs w:val="24"/>
+        </w:rPr>
+        <w:t>N</w:t>
+      </w:r>
+      <w:r>
+        <w:rPr>
+          <w:szCs w:val="24"/>
+        </w:rPr>
+        <w:t xml:space="preserve">atürliche Sprache </w:t>
+      </w:r>
+      <w:r>
+        <w:rPr>
+          <w:szCs w:val="24"/>
+        </w:rPr>
+        <w:t xml:space="preserve">ist </w:t>
+      </w:r>
+      <w:r>
+        <w:rPr>
+          <w:szCs w:val="24"/>
+        </w:rPr>
+        <w:t xml:space="preserve">komplex und </w:t>
+      </w:r>
+      <w:r>
+        <w:rPr>
+          <w:szCs w:val="24"/>
+        </w:rPr>
+        <w:t xml:space="preserve">die Auftretungserscheinungen variantenreich. Die Verarbeitung für eine Maschine ist daher nicht trivial. </w:t>
+      </w:r>
+      <w:r>
+        <w:rPr>
+          <w:szCs w:val="24"/>
+        </w:rPr>
+        <w:br/>
+      </w:r>
+      <w:r>
+        <w:rPr>
+          <w:szCs w:val="24"/>
+        </w:rPr>
         <w:t xml:space="preserve">Im jetzigen System zur automatischen Verschlagwortung von Pressetexten werden nur </w:t>
       </w:r>
       <w:r>
@@ -6711,7 +6884,13 @@
         <w:rPr>
           <w:szCs w:val="24"/>
         </w:rPr>
-        <w:t>maschinell indexiert. Die Präsentationsform</w:t>
+        <w:t xml:space="preserve">maschinell indexiert. </w:t>
+      </w:r>
+      <w:r>
+        <w:rPr>
+          <w:szCs w:val="24"/>
+        </w:rPr>
+        <w:t>Präsentationsform</w:t>
       </w:r>
       <w:r>
         <w:rPr>
@@ -6723,37 +6902,55 @@
         <w:rPr>
           <w:szCs w:val="24"/>
         </w:rPr>
-        <w:t xml:space="preserve">, eine formale bzw. </w:t>
-      </w:r>
-      <w:r>
-        <w:rPr>
-          <w:szCs w:val="24"/>
-        </w:rPr>
-        <w:t xml:space="preserve">auch </w:t>
-      </w:r>
-      <w:r>
-        <w:rPr>
-          <w:szCs w:val="24"/>
-        </w:rPr>
-        <w:t xml:space="preserve">Beta-Klasse </w:t>
-      </w:r>
-      <w:r>
-        <w:rPr>
-          <w:szCs w:val="24"/>
-        </w:rPr>
-        <w:t xml:space="preserve">genannt, </w:t>
-      </w:r>
-      <w:r>
-        <w:rPr>
-          <w:szCs w:val="24"/>
-        </w:rPr>
-        <w:t>erh</w:t>
-      </w:r>
-      <w:r>
-        <w:rPr>
-          <w:szCs w:val="24"/>
-        </w:rPr>
-        <w:t xml:space="preserve">alten </w:t>
+        <w:t xml:space="preserve"> zählen zu</w:t>
+      </w:r>
+      <w:r>
+        <w:rPr>
+          <w:szCs w:val="24"/>
+        </w:rPr>
+        <w:t xml:space="preserve"> den sogenannten Beta-Klassen bzw. formalen Klassen</w:t>
+      </w:r>
+      <w:r>
+        <w:rPr>
+          <w:szCs w:val="24"/>
+        </w:rPr>
+        <w:t>, da sie nicht direkt den Inhalt eines Textes beschreiben, sondern dessen Form.</w:t>
+      </w:r>
+      <w:r>
+        <w:rPr>
+          <w:szCs w:val="24"/>
+        </w:rPr>
+        <w:t xml:space="preserve"> </w:t>
+      </w:r>
+      <w:r>
+        <w:rPr>
+          <w:szCs w:val="24"/>
+        </w:rPr>
+        <w:t xml:space="preserve">Den </w:t>
+      </w:r>
+      <w:r>
+        <w:rPr>
+          <w:szCs w:val="24"/>
+        </w:rPr>
+        <w:t>Pressetexte</w:t>
+      </w:r>
+      <w:r>
+        <w:rPr>
+          <w:szCs w:val="24"/>
+        </w:rPr>
+        <w:t>n</w:t>
+      </w:r>
+      <w:r>
+        <w:rPr>
+          <w:szCs w:val="24"/>
+        </w:rPr>
+        <w:t xml:space="preserve"> wird</w:t>
+      </w:r>
+      <w:r>
+        <w:rPr>
+          <w:szCs w:val="24"/>
+        </w:rPr>
+        <w:t xml:space="preserve"> </w:t>
       </w:r>
       <w:r>
         <w:rPr>
@@ -6777,13 +6974,31 @@
         <w:rPr>
           <w:szCs w:val="24"/>
         </w:rPr>
-        <w:t>. A</w:t>
-      </w:r>
-      <w:r>
-        <w:rPr>
-          <w:szCs w:val="24"/>
-        </w:rPr>
-        <w:t xml:space="preserve">ndere Präsentationsformen </w:t>
+        <w:t xml:space="preserve"> vergeben. </w:t>
+      </w:r>
+      <w:r>
+        <w:rPr>
+          <w:szCs w:val="24"/>
+        </w:rPr>
+        <w:t>A</w:t>
+      </w:r>
+      <w:r>
+        <w:rPr>
+          <w:szCs w:val="24"/>
+        </w:rPr>
+        <w:t xml:space="preserve">ndere </w:t>
+      </w:r>
+      <w:r>
+        <w:rPr>
+          <w:szCs w:val="24"/>
+        </w:rPr>
+        <w:t>Formen</w:t>
+      </w:r>
+      <w:r>
+        <w:rPr>
+          <w:szCs w:val="24"/>
+        </w:rPr>
+        <w:t xml:space="preserve"> </w:t>
       </w:r>
       <w:r>
         <w:rPr>
@@ -6807,6 +7022,12 @@
         <w:rPr>
           <w:szCs w:val="24"/>
         </w:rPr>
+        <w:t xml:space="preserve">Allerdings gehören </w:t>
+      </w:r>
+      <w:r>
+        <w:rPr>
+          <w:szCs w:val="24"/>
+        </w:rPr>
         <w:t>Recherche</w:t>
       </w:r>
       <w:r>
@@ -6825,25 +7046,7 @@
         <w:rPr>
           <w:szCs w:val="24"/>
         </w:rPr>
-        <w:t xml:space="preserve">gehören am </w:t>
-      </w:r>
-      <w:r>
-        <w:rPr>
-          <w:szCs w:val="24"/>
-        </w:rPr>
-        <w:t>multimediale</w:t>
-      </w:r>
-      <w:r>
-        <w:rPr>
-          <w:szCs w:val="24"/>
-        </w:rPr>
-        <w:t xml:space="preserve">n </w:t>
-      </w:r>
-      <w:r>
-        <w:rPr>
-          <w:szCs w:val="24"/>
-        </w:rPr>
-        <w:t>Recherchedesk</w:t>
+        <w:t>am multimedialen Recherchedesk</w:t>
       </w:r>
       <w:r>
         <w:rPr>
@@ -6916,279 +7119,43 @@
         <w:rPr>
           <w:szCs w:val="24"/>
         </w:rPr>
-        <w:t xml:space="preserve">) </w:t>
-      </w:r>
-      <w:r>
-        <w:rPr>
-          <w:szCs w:val="24"/>
-        </w:rPr>
-        <w:t>allerdings zum Alltag</w:t>
-      </w:r>
-      <w:r>
-        <w:rPr>
-          <w:szCs w:val="24"/>
-        </w:rPr>
-        <w:t>, sodass eine automatisierte Klassifikation der Präsentationsformen der Pressetexte Abhilfe verschaffen würde.</w:t>
+        <w:t>) zum Alltag</w:t>
+      </w:r>
+      <w:r>
+        <w:rPr>
+          <w:szCs w:val="24"/>
+        </w:rPr>
+        <w:t xml:space="preserve">, sodass eine automatisierte Klassifikation der Präsentationsformen </w:t>
+      </w:r>
+      <w:r>
+        <w:rPr>
+          <w:szCs w:val="24"/>
+        </w:rPr>
+        <w:t>von</w:t>
+      </w:r>
+      <w:r>
+        <w:rPr>
+          <w:szCs w:val="24"/>
+        </w:rPr>
+        <w:t xml:space="preserve"> Pressetexte</w:t>
+      </w:r>
+      <w:r>
+        <w:rPr>
+          <w:szCs w:val="24"/>
+        </w:rPr>
+        <w:t xml:space="preserve">n der Recherche Abhilfe </w:t>
+      </w:r>
+      <w:r>
+        <w:rPr>
+          <w:szCs w:val="24"/>
+        </w:rPr>
+        <w:t>verschaffen würde.</w:t>
       </w:r>
       <w:r>
         <w:rPr>
           <w:szCs w:val="24"/>
         </w:rPr>
         <w:br/>
-      </w:r>
-      <w:r>
-        <w:rPr>
-          <w:szCs w:val="24"/>
-        </w:rPr>
-        <w:t xml:space="preserve">Die </w:t>
-      </w:r>
-      <w:r>
-        <w:rPr>
-          <w:szCs w:val="24"/>
-        </w:rPr>
-        <w:t>Klassifikation von Texten</w:t>
-      </w:r>
-      <w:r>
-        <w:rPr>
-          <w:szCs w:val="24"/>
-        </w:rPr>
-        <w:t xml:space="preserve"> bildet einen eigenen Teilbereich der natürlichen Sprachverarbeitung. Der Begriff ist dabei ambig, da er sich auf verschiedene sprachliche Ebenen beziehen kann. Die Auszeichnung der grammatischen Funktion von Wörtern, </w:t>
-      </w:r>
-      <w:r>
-        <w:rPr>
-          <w:szCs w:val="24"/>
-        </w:rPr>
-        <w:t>das</w:t>
-      </w:r>
-      <w:r>
-        <w:rPr>
-          <w:szCs w:val="24"/>
-        </w:rPr>
-        <w:t xml:space="preserve"> sogenannte </w:t>
-      </w:r>
-      <w:r>
-        <w:rPr>
-          <w:i/>
-          <w:szCs w:val="24"/>
-        </w:rPr>
-        <w:t>Part-</w:t>
-      </w:r>
-      <w:proofErr w:type="spellStart"/>
-      <w:r>
-        <w:rPr>
-          <w:i/>
-          <w:szCs w:val="24"/>
-        </w:rPr>
-        <w:t>of</w:t>
-      </w:r>
-      <w:proofErr w:type="spellEnd"/>
-      <w:r>
-        <w:rPr>
-          <w:i/>
-          <w:szCs w:val="24"/>
-        </w:rPr>
-        <w:t>-Speech-</w:t>
-      </w:r>
-      <w:r>
-        <w:rPr>
-          <w:szCs w:val="24"/>
-        </w:rPr>
-        <w:t>Tagging</w:t>
-      </w:r>
-      <w:r>
-        <w:rPr>
-          <w:szCs w:val="24"/>
-        </w:rPr>
-        <w:t xml:space="preserve"> (POS-Tagging)</w:t>
-      </w:r>
-      <w:r>
-        <w:rPr>
-          <w:szCs w:val="24"/>
-        </w:rPr>
-        <w:t>, ist ebenso eine</w:t>
-      </w:r>
-      <w:r>
-        <w:rPr>
-          <w:szCs w:val="24"/>
-        </w:rPr>
-        <w:t xml:space="preserve"> Aufgabe der </w:t>
-      </w:r>
-      <w:r>
-        <w:rPr>
-          <w:szCs w:val="24"/>
-        </w:rPr>
-        <w:t>Textklassifikation</w:t>
-      </w:r>
-      <w:r>
-        <w:rPr>
-          <w:szCs w:val="24"/>
-        </w:rPr>
-        <w:t xml:space="preserve"> </w:t>
-      </w:r>
-      <w:r>
-        <w:rPr>
-          <w:szCs w:val="24"/>
-        </w:rPr>
-        <w:t>wie die Zuweisung eines Themas für eine Nachrichtenmeldung oder die Auszeichnung de</w:t>
-      </w:r>
-      <w:r>
-        <w:rPr>
-          <w:szCs w:val="24"/>
-        </w:rPr>
-        <w:t xml:space="preserve">r Präsentationsform </w:t>
-      </w:r>
-      <w:r>
-        <w:rPr>
-          <w:szCs w:val="24"/>
-        </w:rPr>
-        <w:t>bei einem</w:t>
-      </w:r>
-      <w:r>
-        <w:rPr>
-          <w:szCs w:val="24"/>
-        </w:rPr>
-        <w:t xml:space="preserve"> Pressetext</w:t>
-      </w:r>
-      <w:r>
-        <w:rPr>
-          <w:szCs w:val="24"/>
-        </w:rPr>
-        <w:t>.</w:t>
-      </w:r>
-    </w:p>
-    <w:p>
-      <w:pPr>
-        <w:rPr>
-          <w:szCs w:val="24"/>
-        </w:rPr>
-      </w:pPr>
-      <w:r>
-        <w:rPr>
-          <w:szCs w:val="24"/>
-        </w:rPr>
-        <w:t xml:space="preserve">Für die automatisierte Textklassifikation werden verschiedene Algorithmen verwendet. In der Forschung geht es vor allem um die Optimierung der Verfahren und deren Vergleich, gemessen an der Klassifikationsleistung. Dabei spielen verschiedene Faktoren eine Rolle. Ein Hauptfaktor ist die Datengrundlage. </w:t>
-      </w:r>
-      <w:r>
-        <w:rPr>
-          <w:szCs w:val="24"/>
-        </w:rPr>
-        <w:t>N</w:t>
-      </w:r>
-      <w:r>
-        <w:rPr>
-          <w:szCs w:val="24"/>
-        </w:rPr>
-        <w:t xml:space="preserve">atürliche Sprache </w:t>
-      </w:r>
-      <w:r>
-        <w:rPr>
-          <w:szCs w:val="24"/>
-        </w:rPr>
-        <w:t xml:space="preserve">ist </w:t>
-      </w:r>
-      <w:r>
-        <w:rPr>
-          <w:szCs w:val="24"/>
-        </w:rPr>
-        <w:t>komplex und variantenreich</w:t>
-      </w:r>
-      <w:r>
-        <w:rPr>
-          <w:szCs w:val="24"/>
-        </w:rPr>
-        <w:t xml:space="preserve"> und die Verarbeitung für eine Maschine nicht trivial. </w:t>
-      </w:r>
-    </w:p>
-    <w:p>
-      <w:pPr>
-        <w:rPr>
-          <w:szCs w:val="24"/>
-        </w:rPr>
-      </w:pPr>
-    </w:p>
-    <w:p>
-      <w:pPr>
-        <w:rPr>
-          <w:szCs w:val="24"/>
-        </w:rPr>
-      </w:pPr>
-    </w:p>
-    <w:p>
-      <w:pPr>
-        <w:rPr>
-          <w:szCs w:val="24"/>
-        </w:rPr>
-      </w:pPr>
-    </w:p>
-    <w:p>
-      <w:pPr>
-        <w:rPr>
-          <w:szCs w:val="24"/>
-        </w:rPr>
-      </w:pPr>
-      <w:r>
-        <w:rPr>
-          <w:szCs w:val="24"/>
-        </w:rPr>
-        <w:lastRenderedPageBreak/>
-        <w:t>Die Leistung eines Klassifikators hängt generell</w:t>
-      </w:r>
-      <w:r>
-        <w:t xml:space="preserve"> </w:t>
-      </w:r>
-      <w:r>
-        <w:rPr>
-          <w:szCs w:val="24"/>
-        </w:rPr>
-        <w:t xml:space="preserve">von der Qualität und der Domäne der Daten ab. Eine aus der viele Menschen täglich Inhalte konsumieren, sind Medien. Dazu zählen soziale Medien wie Facebook, Twitter oder Instagram, die nutzergenerierten Inhalte in multimedialer Form anbieten. Diese Inhalte können beispielsweise mit </w:t>
-      </w:r>
-      <w:r>
-        <w:rPr>
-          <w:i/>
-          <w:iCs/>
-          <w:szCs w:val="24"/>
-        </w:rPr>
-        <w:t>Hashtags</w:t>
-      </w:r>
-      <w:r>
-        <w:rPr>
-          <w:szCs w:val="24"/>
-        </w:rPr>
-        <w:t xml:space="preserve"> </w:t>
-      </w:r>
-      <w:r>
-        <w:rPr>
-          <w:i/>
-          <w:iCs/>
-          <w:szCs w:val="24"/>
-        </w:rPr>
-        <w:t>#</w:t>
-      </w:r>
-      <w:r>
-        <w:rPr>
-          <w:szCs w:val="24"/>
-        </w:rPr>
-        <w:t xml:space="preserve"> </w:t>
-      </w:r>
-      <w:r>
-        <w:rPr>
-          <w:szCs w:val="24"/>
-        </w:rPr>
-        <w:t xml:space="preserve">markiert und dadurch </w:t>
-      </w:r>
-      <w:proofErr w:type="gramStart"/>
-      <w:r>
-        <w:rPr>
-          <w:szCs w:val="24"/>
-        </w:rPr>
-        <w:t>von anderen Nutzer</w:t>
-      </w:r>
-      <w:proofErr w:type="gramEnd"/>
-      <w:r>
-        <w:rPr>
-          <w:szCs w:val="24"/>
-        </w:rPr>
-        <w:t>:innen gefunden werden.</w:t>
       </w:r>
     </w:p>
     <w:p>
@@ -7262,7 +7229,6 @@
         <w:t xml:space="preserve">Folgende Gattungen werden für das Medium Print künftig in MDH:CS Facette Gattung angeboten und sollen möglichst zuverlässig automatisiert erkannt werden (gruppiert nach der aus dem Projekt </w:t>
       </w:r>
       <w:proofErr w:type="spellStart"/>
-      <w:proofErr w:type="gramStart"/>
       <w:r>
         <w:rPr>
           <w:rFonts w:cs="Arial"/>
@@ -7272,7 +7238,6 @@
         <w:t>TiM</w:t>
       </w:r>
       <w:proofErr w:type="spellEnd"/>
-      <w:proofErr w:type="gramEnd"/>
       <w:r>
         <w:rPr>
           <w:rFonts w:cs="Arial"/>
@@ -7391,43 +7356,35 @@
           <w:rFonts w:cs="Arial"/>
           <w:color w:val="000000"/>
         </w:rPr>
-        <w:t xml:space="preserve"> ist die Zuordnung in der Praxis </w:t>
-      </w:r>
-      <w:r>
+        <w:t xml:space="preserve"> ist die Zuordnung in der Praxis schwierig; dadurch ist fraglich, ob PAN-Dokumente mit einer manuell-intellektuellen Gattungszuordnung als Trainingsmaterial geeignet sind ohne zusätzliche Aufbereitung</w:t>
+      </w:r>
+    </w:p>
+    <w:p>
+      <w:pPr>
         <w:rPr>
           <w:rFonts w:cs="Arial"/>
           <w:color w:val="000000"/>
         </w:rPr>
-        <w:lastRenderedPageBreak/>
-        <w:t>schwierig; dadurch ist fraglich, ob PAN-Dokumente mit einer manuell-intellektuellen Gattungszuordnung als Trainingsmaterial geeignet sind ohne zusätzliche Aufbereitung</w:t>
-      </w:r>
-    </w:p>
-    <w:p>
-      <w:pPr>
+      </w:pPr>
+    </w:p>
+    <w:p>
+      <w:pPr>
+        <w:rPr>
+          <w:szCs w:val="24"/>
+        </w:rPr>
+      </w:pPr>
+      <w:r>
         <w:rPr>
           <w:rFonts w:cs="Arial"/>
           <w:color w:val="000000"/>
         </w:rPr>
-      </w:pPr>
-    </w:p>
-    <w:p>
-      <w:pPr>
-        <w:rPr>
-          <w:szCs w:val="24"/>
-        </w:rPr>
-      </w:pPr>
+        <w:t>Hier Überleitung zur Methodik</w:t>
+      </w:r>
       <w:r>
         <w:rPr>
           <w:rFonts w:cs="Arial"/>
           <w:color w:val="000000"/>
         </w:rPr>
-        <w:t>Hier Überleitung zur Methodik</w:t>
-      </w:r>
-      <w:r>
-        <w:rPr>
-          <w:rFonts w:cs="Arial"/>
-          <w:color w:val="000000"/>
-        </w:rPr>
         <w:t xml:space="preserve"> Hoher händischer Aufwand, deshalb versuch dies das</w:t>
       </w:r>
     </w:p>
@@ -7448,6 +7405,7 @@
         <w:rPr>
           <w:szCs w:val="24"/>
         </w:rPr>
+        <w:lastRenderedPageBreak/>
         <w:t xml:space="preserve">Unter anderem wird der Einfluss verschiedener </w:t>
       </w:r>
       <w:proofErr w:type="spellStart"/>
@@ -7617,14 +7575,7 @@
         <w:rPr>
           <w:szCs w:val="24"/>
         </w:rPr>
-        <w:t xml:space="preserve"> Prozesse, zeigt welche Aspekte bei der Klassifikation beachtet werden müssen und arbeitet dabei mit echten Datensätzen. Zum einen soll dadurch der Prozess der Textklassifikation verständlich </w:t>
-      </w:r>
-      <w:r>
-        <w:rPr>
-          <w:szCs w:val="24"/>
-        </w:rPr>
-        <w:lastRenderedPageBreak/>
-        <w:t xml:space="preserve">werden. Zum anderen entsteht durch die Arbeit an echten Daten ein Use Case für interessierte </w:t>
+        <w:t xml:space="preserve"> Prozesse, zeigt welche Aspekte bei der Klassifikation beachtet werden müssen und arbeitet dabei mit echten Datensätzen. Zum einen soll dadurch der Prozess der Textklassifikation verständlich werden. Zum anderen entsteht durch die Arbeit an echten Daten ein Use Case für interessierte </w:t>
       </w:r>
       <w:proofErr w:type="spellStart"/>
       <w:r>
@@ -7690,6 +7641,7 @@
     <w:p/>
     <w:p>
       <w:r>
+        <w:lastRenderedPageBreak/>
         <w:t>AUS EMPFEHLUNGSSCHREIBEN</w:t>
       </w:r>
     </w:p>
@@ -7772,27 +7724,7 @@
                 <w:bCs/>
                 <w:color w:val="000000"/>
               </w:rPr>
-              <w:t xml:space="preserve">Auf Grund der hohen Relevanz von Gattungsbegriffen für die Presse-Recherche empfiehlt die </w:t>
-            </w:r>
-            <w:proofErr w:type="gramStart"/>
-            <w:r>
-              <w:rPr>
-                <w:rFonts w:cs="Arial"/>
-                <w:b/>
-                <w:bCs/>
-                <w:color w:val="000000"/>
-              </w:rPr>
-              <w:t>EG Mining</w:t>
-            </w:r>
-            <w:proofErr w:type="gramEnd"/>
-            <w:r>
-              <w:rPr>
-                <w:rFonts w:cs="Arial"/>
-                <w:b/>
-                <w:bCs/>
-                <w:color w:val="000000"/>
-              </w:rPr>
-              <w:t xml:space="preserve"> die Durchführung eines PoC </w:t>
+              <w:t xml:space="preserve">Auf Grund der hohen Relevanz von Gattungsbegriffen für die Presse-Recherche empfiehlt die EG Mining die Durchführung eines PoC </w:t>
             </w:r>
           </w:p>
           <w:p>
@@ -7966,23 +7898,7 @@
           <w:rFonts w:cs="Arial"/>
           <w:color w:val="000000"/>
         </w:rPr>
-        <w:t xml:space="preserve"> </w:t>
-      </w:r>
-      <w:proofErr w:type="gramStart"/>
-      <w:r>
-        <w:rPr>
-          <w:rFonts w:cs="Arial"/>
-          <w:color w:val="000000"/>
-        </w:rPr>
-        <w:t>Abgefragt</w:t>
-      </w:r>
-      <w:proofErr w:type="gramEnd"/>
-      <w:r>
-        <w:rPr>
-          <w:rFonts w:cs="Arial"/>
-          <w:color w:val="000000"/>
-        </w:rPr>
-        <w:t xml:space="preserve"> wurden die Firmen </w:t>
+        <w:t xml:space="preserve"> Abgefragt wurden die Firmen </w:t>
       </w:r>
       <w:proofErr w:type="spellStart"/>
       <w:r>
@@ -8254,23 +8170,7 @@
           <w:rFonts w:cs="Arial"/>
           <w:color w:val="000000"/>
         </w:rPr>
-        <w:t xml:space="preserve">) hat einen PoC unter Verwendung der PAN-Dokumente - die ja alle einen Gattungsbezug aufweisen - vorgeschlagen. Da hierfür Partner und Ressourcen erforderlich sind, die der </w:t>
-      </w:r>
-      <w:proofErr w:type="gramStart"/>
-      <w:r>
-        <w:rPr>
-          <w:rFonts w:cs="Arial"/>
-          <w:color w:val="000000"/>
-        </w:rPr>
-        <w:t>EG Mining</w:t>
-      </w:r>
-      <w:proofErr w:type="gramEnd"/>
-      <w:r>
-        <w:rPr>
-          <w:rFonts w:cs="Arial"/>
-          <w:color w:val="000000"/>
-        </w:rPr>
-        <w:t xml:space="preserve"> derzeit nicht zur Verfügung stehen, konnte dieser, an sich sehr gute Vorschlag, nicht mit Bordmitteln oder in Eigenregie umgesetzt werden.</w:t>
+        <w:t>) hat einen PoC unter Verwendung der PAN-Dokumente - die ja alle einen Gattungsbezug aufweisen - vorgeschlagen. Da hierfür Partner und Ressourcen erforderlich sind, die der EG Mining derzeit nicht zur Verfügung stehen, konnte dieser, an sich sehr gute Vorschlag, nicht mit Bordmitteln oder in Eigenregie umgesetzt werden.</w:t>
       </w:r>
     </w:p>
     <w:p>
@@ -8329,15 +8229,7 @@
           <w:rFonts w:cs="Arial"/>
           <w:color w:val="000000"/>
         </w:rPr>
-        <w:t xml:space="preserve">Inwieweit diese manuell klassifizierten Dokumente für ein Training konsistent genug sind, müsste im Rahmen einer ersten Iteration des PoCs geprüft werden. Zu klären </w:t>
-      </w:r>
-      <w:r>
-        <w:rPr>
-          <w:rFonts w:cs="Arial"/>
-          <w:color w:val="000000"/>
-        </w:rPr>
-        <w:lastRenderedPageBreak/>
-        <w:t xml:space="preserve">wäre im Rahmen der Iteration auch, ob für alle Gattungen ausreichende Mengen an Dokumenten vorhanden sind (Überrepräsentanz, Unterrepräsentanz) und wie groß der Aufwand für eine entsprechende Aufbereitung der Trainingsdaten wäre. Im Rahmen des PoCs sollte ein erster Klassifikator trainiert werden, der eine automatisierte Zuordnung der Gattungen ermöglicht. Geklärt werden müsste: </w:t>
+        <w:t xml:space="preserve">Inwieweit diese manuell klassifizierten Dokumente für ein Training konsistent genug sind, müsste im Rahmen einer ersten Iteration des PoCs geprüft werden. Zu klären wäre im Rahmen der Iteration auch, ob für alle Gattungen ausreichende Mengen an Dokumenten vorhanden sind (Überrepräsentanz, Unterrepräsentanz) und wie groß der Aufwand für eine entsprechende Aufbereitung der Trainingsdaten wäre. Im Rahmen des PoCs sollte ein erster Klassifikator trainiert werden, der eine automatisierte Zuordnung der Gattungen ermöglicht. Geklärt werden müsste: </w:t>
       </w:r>
     </w:p>
     <w:p>
@@ -8394,6 +8286,7 @@
           <w:rFonts w:cs="Arial"/>
           <w:color w:val="000000"/>
         </w:rPr>
+        <w:lastRenderedPageBreak/>
         <w:t xml:space="preserve"> Wie hoch der Trainingsaufwand pro Gattung wäre? </w:t>
       </w:r>
     </w:p>
@@ -9054,15 +8947,7 @@
     <w:p>
       <w:commentRangeStart w:id="20"/>
       <w:r>
-        <w:t xml:space="preserve">Eines der Alleinstellungsmerkmale der Menschheit ist die hochkomplexe Kommunikation mit Hilfe von natürlicher Sprache. Sie entwickelte sich im Lauf der Zeit und wurde </w:t>
-      </w:r>
-      <w:proofErr w:type="gramStart"/>
-      <w:r>
-        <w:t>extrem effizient</w:t>
-      </w:r>
-      <w:proofErr w:type="gramEnd"/>
-      <w:r>
-        <w:t xml:space="preserve"> \</w:t>
+        <w:t>Eines der Alleinstellungsmerkmale der Menschheit ist die hochkomplexe Kommunikation mit Hilfe von natürlicher Sprache. Sie entwickelte sich im Lauf der Zeit und wurde extrem effizient \</w:t>
       </w:r>
       <w:proofErr w:type="spellStart"/>
       <w:r>
@@ -9445,15 +9330,7 @@
       </w:r>
       <w:proofErr w:type="spellEnd"/>
       <w:r>
-        <w:t xml:space="preserve">[109]{kamathDeepLearningNLP2019}, dass die meisten Probleme im Bereich der natürlichen </w:t>
-      </w:r>
-      <w:proofErr w:type="gramStart"/>
-      <w:r>
-        <w:t>Sprachverarbeitung letztlich</w:t>
-      </w:r>
-      <w:proofErr w:type="gramEnd"/>
-      <w:r>
-        <w:t xml:space="preserve"> eine Klassifikationsaufgabe sind. Für sie bietet \</w:t>
+        <w:t>[109]{kamathDeepLearningNLP2019}, dass die meisten Probleme im Bereich der natürlichen Sprachverarbeitung letztlich eine Klassifikationsaufgabe sind. Für sie bietet \</w:t>
       </w:r>
       <w:proofErr w:type="spellStart"/>
       <w:r>
@@ -9837,15 +9714,7 @@
       </w:r>
       <w:proofErr w:type="spellEnd"/>
       <w:r>
-        <w:t xml:space="preserve">*{bzw.} segmentiert werden. Dies bedeutet allgemein die Zerlegung des Textes in kleinere Einheiten. Je nach Anwendungsfall, erfolgt diese Verarbeitung auf unterschiedlichen Ebenen. Ein Roman kann in seine Kapitel zerlegt werden und ein Kapitel in Absätze. Absätze können wiederum in Sätze, Sätze in einzelne Wörter und diese in Morpheme aufgeteilt werden. Im Bereich der natürlichen Sprachverarbeitung wird der Begriff der Tokenisierung meistens verwendet, um die Zerlegung </w:t>
-      </w:r>
-      <w:proofErr w:type="gramStart"/>
-      <w:r>
-        <w:t>in einzelnen Wörter</w:t>
-      </w:r>
-      <w:proofErr w:type="gramEnd"/>
-      <w:r>
-        <w:t xml:space="preserve"> zu bezeichnen. Dabei können zwei Arten unterschieden werden, um über Wörter zu sprechen. Mit \</w:t>
+        <w:t>*{bzw.} segmentiert werden. Dies bedeutet allgemein die Zerlegung des Textes in kleinere Einheiten. Je nach Anwendungsfall, erfolgt diese Verarbeitung auf unterschiedlichen Ebenen. Ein Roman kann in seine Kapitel zerlegt werden und ein Kapitel in Absätze. Absätze können wiederum in Sätze, Sätze in einzelne Wörter und diese in Morpheme aufgeteilt werden. Im Bereich der natürlichen Sprachverarbeitung wird der Begriff der Tokenisierung meistens verwendet, um die Zerlegung in einzelnen Wörter zu bezeichnen. Dabei können zwei Arten unterschieden werden, um über Wörter zu sprechen. Mit \</w:t>
       </w:r>
       <w:proofErr w:type="spellStart"/>
       <w:r>
@@ -9978,15 +9847,7 @@
     </w:p>
     <w:p>
       <w:r>
-        <w:t xml:space="preserve">Bei einem Wert von $1$ würde </w:t>
-      </w:r>
-      <w:proofErr w:type="gramStart"/>
-      <w:r>
-        <w:t>auf jeden Type</w:t>
-      </w:r>
-      <w:proofErr w:type="gramEnd"/>
-      <w:r>
-        <w:t xml:space="preserve"> genau ein Token kommen. Je näher der Wert an $1$ ist, desto vermeidlich komplexer ist der Text. Die \</w:t>
+        <w:t>Bei einem Wert von $1$ würde auf jeden Type genau ein Token kommen. Je näher der Wert an $1$ ist, desto vermeidlich komplexer ist der Text. Die \</w:t>
       </w:r>
       <w:proofErr w:type="spellStart"/>
       <w:r>
@@ -10353,15 +10214,7 @@
     </w:p>
     <w:p>
       <w:r>
-        <w:t xml:space="preserve">    Der Jahresetat der </w:t>
-      </w:r>
-      <w:proofErr w:type="gramStart"/>
-      <w:r>
-        <w:t>Johannes Gutenberg-Universität</w:t>
-      </w:r>
-      <w:proofErr w:type="gramEnd"/>
-      <w:r>
-        <w:t xml:space="preserve"> Mainz belief sich im Jahr $2018$ bei $504$ Mio. EUR. Davon kamen \</w:t>
+        <w:t xml:space="preserve">    Der Jahresetat der Johannes Gutenberg-Universität Mainz belief sich im Jahr $2018$ bei $504$ Mio. EUR. Davon kamen \</w:t>
       </w:r>
       <w:proofErr w:type="spellStart"/>
       <w:r>
@@ -10377,15 +10230,7 @@
       </w:r>
       <w:proofErr w:type="spellEnd"/>
       <w:r>
-        <w:t xml:space="preserve">*{ca.} $32$ Tausend Studierenden ist die JGU eine von Deutschlands größten und vielfältigsten Unis. Mit der Johann </w:t>
-      </w:r>
-      <w:proofErr w:type="gramStart"/>
-      <w:r>
-        <w:t>Wolfgang Goethe-Universität</w:t>
-      </w:r>
-      <w:proofErr w:type="gramEnd"/>
-      <w:r>
-        <w:t xml:space="preserve"> Frankfurt am Main und der Technischen Universität Darmstadt bilden die drei gemeinsam die Rhein-Main-Universitäten. Von $2011-2013$ gehörte die JGU zu den $20$ Universitäten mit der höchsten Bewilligungsstufe im Bereich Naturwissenschaften. </w:t>
+        <w:t xml:space="preserve">*{ca.} $32$ Tausend Studierenden ist die JGU eine von Deutschlands größten und vielfältigsten Unis. Mit der Johann Wolfgang Goethe-Universität Frankfurt am Main und der Technischen Universität Darmstadt bilden die drei gemeinsam die Rhein-Main-Universitäten. Von $2011-2013$ gehörte die JGU zu den $20$ Universitäten mit der höchsten Bewilligungsstufe im Bereich Naturwissenschaften. </w:t>
       </w:r>
     </w:p>
     <w:p>
@@ -10490,25 +10335,12 @@
       </w:r>
       <w:proofErr w:type="spellEnd"/>
       <w:r>
-        <w:t>{</w:t>
-      </w:r>
-      <w:proofErr w:type="gramStart"/>
-      <w:r>
-        <w:t>Johannes Gutenberg-Universität</w:t>
-      </w:r>
-      <w:proofErr w:type="gramEnd"/>
-      <w:r>
-        <w:t xml:space="preserve"> Mainz}) zu standardisieren, da sie dieselbe Entität beschreiben.\\</w:t>
-      </w:r>
-    </w:p>
-    <w:p>
-      <w:proofErr w:type="gramStart"/>
-      <w:r>
-        <w:t>Des weiteren</w:t>
-      </w:r>
-      <w:proofErr w:type="gramEnd"/>
-      <w:r>
-        <w:t xml:space="preserve"> entstehen Probleme, wenn Tokens am Leerzeichen getrennt werden, da es viele Begriffe gibt, die sich aus mehreren Wörtern zusammensetzen (\</w:t>
+        <w:t>{Johannes Gutenberg-Universität Mainz}) zu standardisieren, da sie dieselbe Entität beschreiben.\\</w:t>
+      </w:r>
+    </w:p>
+    <w:p>
+      <w:r>
+        <w:t>Des weiteren entstehen Probleme, wenn Tokens am Leerzeichen getrennt werden, da es viele Begriffe gibt, die sich aus mehreren Wörtern zusammensetzen (\</w:t>
       </w:r>
       <w:proofErr w:type="spellStart"/>
       <w:r>
@@ -10682,15 +10514,7 @@
       </w:r>
       <w:proofErr w:type="spellEnd"/>
       <w:r>
-        <w:t>{</w:t>
-      </w:r>
-      <w:proofErr w:type="gramStart"/>
-      <w:r>
-        <w:t>Rhein Main Universitäten</w:t>
-      </w:r>
-      <w:proofErr w:type="gramEnd"/>
-      <w:r>
-        <w:t>} vereinheitlicht werden. Wie mit Satzzeichen umgegangen wird und ob sie als einzelne Tokens gezählt oder ignoriert werden, hängt von der Anwendung ab \</w:t>
+        <w:t>{Rhein Main Universitäten} vereinheitlicht werden. Wie mit Satzzeichen umgegangen wird und ob sie als einzelne Tokens gezählt oder ignoriert werden, hängt von der Anwendung ab \</w:t>
       </w:r>
       <w:proofErr w:type="spellStart"/>
       <w:r>
@@ -10706,12 +10530,10 @@
         <w:t xml:space="preserve">Eine andere Herausforderung ist die Verarbeitung von Komposita, da sie in der </w:t>
       </w:r>
       <w:proofErr w:type="spellStart"/>
-      <w:proofErr w:type="gramStart"/>
       <w:r>
         <w:t>Deutschen</w:t>
       </w:r>
       <w:proofErr w:type="spellEnd"/>
-      <w:proofErr w:type="gramEnd"/>
       <w:r>
         <w:t xml:space="preserve"> Sprache recht komplex werden können \</w:t>
       </w:r>
@@ -10912,15 +10734,7 @@
     <w:p/>
     <w:p>
       <w:r>
-        <w:t xml:space="preserve">Die aus der Tokenisierung entstanden Tokens könnten nun dem Algorithmus zur Klassifikation übergeben werden. Es gibt allerdings diverse Gründe, die für weitere Schritte bei der Vorprozessierung der Daten sprechen. Angenommen ein </w:t>
-      </w:r>
-      <w:proofErr w:type="gramStart"/>
-      <w:r>
-        <w:t>Text</w:t>
-      </w:r>
-      <w:proofErr w:type="gramEnd"/>
-      <w:r>
-        <w:t xml:space="preserve"> mit dem der Algorithmus trainiert wird, enthält die Wörter \</w:t>
+        <w:t>Die aus der Tokenisierung entstanden Tokens könnten nun dem Algorithmus zur Klassifikation übergeben werden. Es gibt allerdings diverse Gründe, die für weitere Schritte bei der Vorprozessierung der Daten sprechen. Angenommen ein Text mit dem der Algorithmus trainiert wird, enthält die Wörter \</w:t>
       </w:r>
       <w:proofErr w:type="spellStart"/>
       <w:r>
@@ -11048,29 +10862,48 @@
         <w:t>footnote</w:t>
       </w:r>
       <w:proofErr w:type="spellEnd"/>
-      <w:proofErr w:type="gramStart"/>
+      <w:r>
+        <w:t xml:space="preserve">{Dass nach der Reduzierung auf den Stamm ein Wort übrig bleibt, ist häufig nicht der Fall. Der </w:t>
+      </w:r>
+      <w:proofErr w:type="spellStart"/>
+      <w:r>
+        <w:t>Snoballstemmer</w:t>
+      </w:r>
+      <w:proofErr w:type="spellEnd"/>
+      <w:r>
+        <w:t xml:space="preserve"> reduziert \</w:t>
+      </w:r>
+      <w:proofErr w:type="spellStart"/>
+      <w:r>
+        <w:t>ac</w:t>
+      </w:r>
+      <w:proofErr w:type="spellEnd"/>
+      <w:r>
+        <w:t>{z.B.} \</w:t>
+      </w:r>
+      <w:proofErr w:type="spellStart"/>
+      <w:r>
+        <w:t>textit</w:t>
+      </w:r>
+      <w:proofErr w:type="spellEnd"/>
+      <w:r>
+        <w:t>{Studierende} auf \</w:t>
+      </w:r>
+      <w:proofErr w:type="spellStart"/>
+      <w:r>
+        <w:t>textit</w:t>
+      </w:r>
+      <w:proofErr w:type="spellEnd"/>
       <w:r>
         <w:t>{</w:t>
       </w:r>
-      <w:proofErr w:type="gramEnd"/>
-      <w:r>
-        <w:t xml:space="preserve">Dass nach der Reduzierung auf den Stamm ein Wort übrig bleibt, ist häufig nicht der Fall. Der </w:t>
-      </w:r>
-      <w:proofErr w:type="spellStart"/>
-      <w:r>
-        <w:t>Snoballstemmer</w:t>
-      </w:r>
-      <w:proofErr w:type="spellEnd"/>
-      <w:r>
-        <w:t xml:space="preserve"> reduziert \</w:t>
-      </w:r>
-      <w:proofErr w:type="spellStart"/>
-      <w:r>
-        <w:t>ac</w:t>
-      </w:r>
-      <w:proofErr w:type="spellEnd"/>
-      <w:r>
-        <w:t>{z.B.} \</w:t>
+      <w:proofErr w:type="spellStart"/>
+      <w:r>
+        <w:t>studier</w:t>
+      </w:r>
+      <w:proofErr w:type="spellEnd"/>
+      <w:r>
+        <w:t>}.}. Die auf den Stamm reduzierten Dokumente kann der Klassifikator nun erkennen und dasselbe Thema bestimmen. Hierbei macht es dann auch keinen Unterschied, dass für das Wort \</w:t>
       </w:r>
       <w:proofErr w:type="spellStart"/>
       <w:r>
@@ -11078,7 +10911,7 @@
       </w:r>
       <w:proofErr w:type="spellEnd"/>
       <w:r>
-        <w:t>{Studierende} auf \</w:t>
+        <w:t>{Läuferin} der Stemmer beispielsweise den Stamm \</w:t>
       </w:r>
       <w:proofErr w:type="spellStart"/>
       <w:r>
@@ -11090,11 +10923,16 @@
       </w:r>
       <w:proofErr w:type="spellStart"/>
       <w:r>
-        <w:t>studier</w:t>
-      </w:r>
-      <w:proofErr w:type="spellEnd"/>
-      <w:r>
-        <w:t>}.}. Die auf den Stamm reduzierten Dokumente kann der Klassifikator nun erkennen und dasselbe Thema bestimmen. Hierbei macht es dann auch keinen Unterschied, dass für das Wort \</w:t>
+        <w:t>Lauferin</w:t>
+      </w:r>
+      <w:proofErr w:type="spellEnd"/>
+      <w:r>
+        <w:t>} erkennt, da das Klassifikationsmodell den Zusammenhang durch andere Wörter herstellen kann.\\</w:t>
+      </w:r>
+    </w:p>
+    <w:p>
+      <w:r>
+        <w:t>Ein Stemmer kommt bei stark flektierenden Sprachen wie der Deutschen an seine Grenzen. Oft ändern sich in diesen Sprachen Stämme. Im Deutschen passiert dies oft bei der Pluralbildung wie in \</w:t>
       </w:r>
       <w:proofErr w:type="spellStart"/>
       <w:r>
@@ -11102,7 +10940,7 @@
       </w:r>
       <w:proofErr w:type="spellEnd"/>
       <w:r>
-        <w:t>{Läuferin} der Stemmer beispielsweise den Stamm \</w:t>
+        <w:t>{Haus} und \</w:t>
       </w:r>
       <w:proofErr w:type="spellStart"/>
       <w:r>
@@ -11110,20 +10948,44 @@
       </w:r>
       <w:proofErr w:type="spellEnd"/>
       <w:r>
+        <w:t>{H\</w:t>
+      </w:r>
+      <w:proofErr w:type="spellStart"/>
+      <w:r>
+        <w:t>textbf</w:t>
+      </w:r>
+      <w:proofErr w:type="spellEnd"/>
+      <w:r>
         <w:t>{</w:t>
       </w:r>
       <w:proofErr w:type="spellStart"/>
       <w:r>
-        <w:t>Lauferin</w:t>
-      </w:r>
-      <w:proofErr w:type="spellEnd"/>
-      <w:r>
-        <w:t>} erkennt, da das Klassifikationsmodell den Zusammenhang durch andere Wörter herstellen kann.\\</w:t>
-      </w:r>
-    </w:p>
-    <w:p>
-      <w:r>
-        <w:t>Ein Stemmer kommt bei stark flektierenden Sprachen wie der Deutschen an seine Grenzen. Oft ändern sich in diesen Sprachen Stämme. Im Deutschen passiert dies oft bei der Pluralbildung wie in \</w:t>
+        <w:t>äu</w:t>
+      </w:r>
+      <w:proofErr w:type="spellEnd"/>
+      <w:r>
+        <w:t>}</w:t>
+      </w:r>
+      <w:proofErr w:type="spellStart"/>
+      <w:r>
+        <w:t>ser</w:t>
+      </w:r>
+      <w:proofErr w:type="spellEnd"/>
+      <w:r>
+        <w:t>}. Für solche Sprachen bietet sich deshalb die Lemmatisierung von Wörtern an.\\</w:t>
+      </w:r>
+    </w:p>
+    <w:p>
+      <w:r>
+        <w:t>\</w:t>
+      </w:r>
+      <w:proofErr w:type="spellStart"/>
+      <w:r>
+        <w:t>citet</w:t>
+      </w:r>
+      <w:proofErr w:type="spellEnd"/>
+      <w:r>
+        <w:t>[3]{jurafskySpeechLanguageProcessing2020} bezeichnen sie bei komplexen Sprachen sogar als essenziell. Hierbei werden Wörter auf ihre Grundform, das \</w:t>
       </w:r>
       <w:proofErr w:type="spellStart"/>
       <w:r>
@@ -11131,7 +10993,15 @@
       </w:r>
       <w:proofErr w:type="spellEnd"/>
       <w:r>
-        <w:t>{Haus} und \</w:t>
+        <w:t>{Lemma}, zurückgeführt \</w:t>
+      </w:r>
+      <w:proofErr w:type="spellStart"/>
+      <w:r>
+        <w:t>cite</w:t>
+      </w:r>
+      <w:proofErr w:type="spellEnd"/>
+      <w:r>
+        <w:t>[vgl.][3]{jurafskySpeechLanguageProcessing2020}. Beispielsweise lassen sich die Wörter \</w:t>
       </w:r>
       <w:proofErr w:type="spellStart"/>
       <w:r>
@@ -11139,52 +11009,7 @@
       </w:r>
       <w:proofErr w:type="spellEnd"/>
       <w:r>
-        <w:t>{H\</w:t>
-      </w:r>
-      <w:proofErr w:type="spellStart"/>
-      <w:r>
-        <w:t>textbf</w:t>
-      </w:r>
-      <w:proofErr w:type="spellEnd"/>
-      <w:r>
-        <w:t>{</w:t>
-      </w:r>
-      <w:proofErr w:type="spellStart"/>
-      <w:r>
-        <w:t>äu</w:t>
-      </w:r>
-      <w:proofErr w:type="spellEnd"/>
-      <w:r>
-        <w:t>}</w:t>
-      </w:r>
-      <w:proofErr w:type="spellStart"/>
-      <w:r>
-        <w:t>ser</w:t>
-      </w:r>
-      <w:proofErr w:type="spellEnd"/>
-      <w:r>
-        <w:t>}. Für solche Sprachen bietet sich deshalb die Lemmatisierung von Wörtern an.\\</w:t>
-      </w:r>
-    </w:p>
-    <w:p>
-      <w:r>
-        <w:t>\</w:t>
-      </w:r>
-      <w:proofErr w:type="spellStart"/>
-      <w:r>
-        <w:t>citet</w:t>
-      </w:r>
-      <w:proofErr w:type="spellEnd"/>
-      <w:r>
-        <w:t xml:space="preserve">[3]{jurafskySpeechLanguageProcessing2020} bezeichnen sie bei komplexen Sprachen sogar als essenziell. Hierbei werden Wörter auf ihre Grundform, </w:t>
-      </w:r>
-      <w:proofErr w:type="gramStart"/>
-      <w:r>
-        <w:t>das</w:t>
-      </w:r>
-      <w:proofErr w:type="gramEnd"/>
-      <w:r>
-        <w:t xml:space="preserve"> \</w:t>
+        <w:t>{gewesen}, \</w:t>
       </w:r>
       <w:proofErr w:type="spellStart"/>
       <w:r>
@@ -11192,7 +11017,63 @@
       </w:r>
       <w:proofErr w:type="spellEnd"/>
       <w:r>
-        <w:t>{Lemma}, zurückgeführt \</w:t>
+        <w:t>{war} und \</w:t>
+      </w:r>
+      <w:proofErr w:type="spellStart"/>
+      <w:r>
+        <w:t>textit</w:t>
+      </w:r>
+      <w:proofErr w:type="spellEnd"/>
+      <w:r>
+        <w:t>{seiest} auf die Grundform \</w:t>
+      </w:r>
+      <w:proofErr w:type="spellStart"/>
+      <w:r>
+        <w:t>textit</w:t>
+      </w:r>
+      <w:proofErr w:type="spellEnd"/>
+      <w:r>
+        <w:t>{sein} zurückführen. Zu beachten ist, dass Wörter zwar derselben Wortfamilie angehören können und auch ähnliche Bedeutungen haben, sich die Grundformen aber unterscheiden können. \</w:t>
+      </w:r>
+      <w:proofErr w:type="spellStart"/>
+      <w:r>
+        <w:t>textit</w:t>
+      </w:r>
+      <w:proofErr w:type="spellEnd"/>
+      <w:r>
+        <w:t>{Läuferin} und \</w:t>
+      </w:r>
+      <w:proofErr w:type="spellStart"/>
+      <w:r>
+        <w:t>textit</w:t>
+      </w:r>
+      <w:proofErr w:type="spellEnd"/>
+      <w:r>
+        <w:t>{laufend} teilen sich den Ursprung im Verb \</w:t>
+      </w:r>
+      <w:proofErr w:type="spellStart"/>
+      <w:r>
+        <w:t>textit</w:t>
+      </w:r>
+      <w:proofErr w:type="spellEnd"/>
+      <w:r>
+        <w:t>{laufen}, haben aber unterschiedliche Grundformen (\</w:t>
+      </w:r>
+      <w:proofErr w:type="spellStart"/>
+      <w:r>
+        <w:t>textit</w:t>
+      </w:r>
+      <w:proofErr w:type="spellEnd"/>
+      <w:r>
+        <w:t>{Läufer} und \</w:t>
+      </w:r>
+      <w:proofErr w:type="spellStart"/>
+      <w:r>
+        <w:t>textit</w:t>
+      </w:r>
+      <w:proofErr w:type="spellEnd"/>
+      <w:r>
+        <w:t>{laufen}). Algorithmen zur Lemmatisierung von Wörtern greifen häufig auf Wörterbücher zurück, um die Lemmata zu erkennen \</w:t>
       </w:r>
       <w:proofErr w:type="spellStart"/>
       <w:r>
@@ -11200,87 +11081,7 @@
       </w:r>
       <w:proofErr w:type="spellEnd"/>
       <w:r>
-        <w:t>[vgl.][3]{jurafskySpeechLanguageProcessing2020}. Beispielsweise lassen sich die Wörter \</w:t>
-      </w:r>
-      <w:proofErr w:type="spellStart"/>
-      <w:r>
-        <w:t>textit</w:t>
-      </w:r>
-      <w:proofErr w:type="spellEnd"/>
-      <w:r>
-        <w:t>{gewesen}, \</w:t>
-      </w:r>
-      <w:proofErr w:type="spellStart"/>
-      <w:r>
-        <w:t>textit</w:t>
-      </w:r>
-      <w:proofErr w:type="spellEnd"/>
-      <w:r>
-        <w:t>{war} und \</w:t>
-      </w:r>
-      <w:proofErr w:type="spellStart"/>
-      <w:r>
-        <w:t>textit</w:t>
-      </w:r>
-      <w:proofErr w:type="spellEnd"/>
-      <w:r>
-        <w:t>{</w:t>
-      </w:r>
-      <w:proofErr w:type="gramStart"/>
-      <w:r>
-        <w:t>seiest</w:t>
-      </w:r>
-      <w:proofErr w:type="gramEnd"/>
-      <w:r>
-        <w:t>} auf die Grundform \</w:t>
-      </w:r>
-      <w:proofErr w:type="spellStart"/>
-      <w:r>
-        <w:t>textit</w:t>
-      </w:r>
-      <w:proofErr w:type="spellEnd"/>
-      <w:r>
-        <w:t>{sein} zurückführen. Zu beachten ist, dass Wörter zwar derselben Wortfamilie angehören können und auch ähnliche Bedeutungen haben, sich die Grundformen aber unterscheiden können. \</w:t>
-      </w:r>
-      <w:proofErr w:type="spellStart"/>
-      <w:r>
-        <w:t>textit</w:t>
-      </w:r>
-      <w:proofErr w:type="spellEnd"/>
-      <w:r>
-        <w:t>{Läuferin} und \</w:t>
-      </w:r>
-      <w:proofErr w:type="spellStart"/>
-      <w:r>
-        <w:t>textit</w:t>
-      </w:r>
-      <w:proofErr w:type="spellEnd"/>
-      <w:r>
-        <w:t>{laufend} teilen sich den Ursprung im Verb \</w:t>
-      </w:r>
-      <w:proofErr w:type="spellStart"/>
-      <w:r>
-        <w:t>textit</w:t>
-      </w:r>
-      <w:proofErr w:type="spellEnd"/>
-      <w:r>
-        <w:t>{laufen}, haben aber unterschiedliche Grundformen (\</w:t>
-      </w:r>
-      <w:proofErr w:type="spellStart"/>
-      <w:r>
-        <w:t>textit</w:t>
-      </w:r>
-      <w:proofErr w:type="spellEnd"/>
-      <w:r>
-        <w:t>{Läufer} und \</w:t>
-      </w:r>
-      <w:proofErr w:type="spellStart"/>
-      <w:r>
-        <w:t>textit</w:t>
-      </w:r>
-      <w:proofErr w:type="spellEnd"/>
-      <w:r>
-        <w:t>{laufen}). Algorithmen zur Lemmatisierung von Wörtern greifen häufig auf Wörterbücher zurück, um die Lemmata zu erkennen \</w:t>
+        <w:t>[vgl.][72]{bengfortAppliedTextAnalysis2018}. Die Verwendung von Wörterbüchern macht die Lemmatisierung anfällig für Rechtschreibfehler, da so falsch geschriebene Wörter nicht erkannt werden \</w:t>
       </w:r>
       <w:proofErr w:type="spellStart"/>
       <w:r>
@@ -11288,23 +11089,7 @@
       </w:r>
       <w:proofErr w:type="spellEnd"/>
       <w:r>
-        <w:t>[vgl.][72]{bengfortAppliedTextAnalysis2018}. Die Verwendung von Wörterbüchern macht die Lemmatisierung anfällig für Rechtschreibfehler, da so falsch geschriebene Wörter nicht erkannt werden \</w:t>
-      </w:r>
-      <w:proofErr w:type="spellStart"/>
-      <w:r>
-        <w:t>cite</w:t>
-      </w:r>
-      <w:proofErr w:type="spellEnd"/>
-      <w:r>
-        <w:t xml:space="preserve">[vgl.][92]{kamathDeepLearningNLP2019}. Außerdem sind diese </w:t>
-      </w:r>
-      <w:proofErr w:type="gramStart"/>
-      <w:r>
-        <w:t>Algorithmen relativ</w:t>
-      </w:r>
-      <w:proofErr w:type="gramEnd"/>
-      <w:r>
-        <w:t xml:space="preserve"> komplex und zeitaufwendig, weshalb oft darauf verzichtet wird und lediglich ein Stemmer zum Einsatz kommt \</w:t>
+        <w:t>[vgl.][92]{kamathDeepLearningNLP2019}. Außerdem sind diese Algorithmen relativ komplex und zeitaufwendig, weshalb oft darauf verzichtet wird und lediglich ein Stemmer zum Einsatz kommt \</w:t>
       </w:r>
       <w:proofErr w:type="spellStart"/>
       <w:r>
@@ -11487,19 +11272,11 @@
       </w:r>
       <w:proofErr w:type="spellEnd"/>
       <w:r>
-        <w:t xml:space="preserve">[vgl.][55]{bengfortAppliedTextAnalysis2018}. </w:t>
-      </w:r>
-      <w:proofErr w:type="gramStart"/>
-      <w:r>
-        <w:t xml:space="preserve">Die </w:t>
-      </w:r>
-      <w:proofErr w:type="spellStart"/>
-      <w:r>
-        <w:t>Autor</w:t>
-      </w:r>
-      <w:proofErr w:type="gramEnd"/>
-      <w:r>
-        <w:t>:innen</w:t>
+        <w:t xml:space="preserve">[vgl.][55]{bengfortAppliedTextAnalysis2018}. Die </w:t>
+      </w:r>
+      <w:proofErr w:type="spellStart"/>
+      <w:r>
+        <w:t>Autor:innen</w:t>
       </w:r>
       <w:proofErr w:type="spellEnd"/>
       <w:r>
@@ -11836,15 +11613,7 @@
       </w:r>
       <w:proofErr w:type="spellEnd"/>
       <w:r>
-        <w:t xml:space="preserve">}) im Dokument. An vielen Stellen im Vektor stehen lediglich Nullen für die Wörter im Vokabular, die gleichzeitig aber nicht im Dokument auftauchen. Die Vektoren, die daraus entstehen, werden deshalb als spärlich bezeichnet. Außerdem geht in dieser Repräsentation die Wortfolge und somit der Kontext verloren. Dadurch ist das Modell einerseits </w:t>
-      </w:r>
-      <w:proofErr w:type="gramStart"/>
-      <w:r>
-        <w:t>zwar relativ</w:t>
-      </w:r>
-      <w:proofErr w:type="gramEnd"/>
-      <w:r>
-        <w:t xml:space="preserve"> simpel aufgebaut und einfach nachzuvollziehen, andererseits entstehen durch den Verlust der Wortfolge eine Reihe von Problemen. So können zwei Sätze bei Verwendung gleicher Wörter die gleiche Repräsentation, aber unterschiedliche Bedeutungen haben \</w:t>
+        <w:t>}) im Dokument. An vielen Stellen im Vektor stehen lediglich Nullen für die Wörter im Vokabular, die gleichzeitig aber nicht im Dokument auftauchen. Die Vektoren, die daraus entstehen, werden deshalb als spärlich bezeichnet. Außerdem geht in dieser Repräsentation die Wortfolge und somit der Kontext verloren. Dadurch ist das Modell einerseits zwar relativ simpel aufgebaut und einfach nachzuvollziehen, andererseits entstehen durch den Verlust der Wortfolge eine Reihe von Problemen. So können zwei Sätze bei Verwendung gleicher Wörter die gleiche Repräsentation, aber unterschiedliche Bedeutungen haben \</w:t>
       </w:r>
       <w:proofErr w:type="spellStart"/>
       <w:r>
@@ -11999,13 +11768,8 @@
       </w:r>
     </w:p>
     <w:p>
-      <w:proofErr w:type="gramStart"/>
-      <w:r>
-        <w:t>Ein andere Art</w:t>
-      </w:r>
-      <w:proofErr w:type="gramEnd"/>
-      <w:r>
-        <w:t xml:space="preserve"> der Repräsentation sind sogenannte \</w:t>
+      <w:r>
+        <w:t>Ein andere Art der Repräsentation sind sogenannte \</w:t>
       </w:r>
       <w:proofErr w:type="spellStart"/>
       <w:r>
@@ -12141,15 +11905,7 @@
       </w:r>
       <w:proofErr w:type="spellEnd"/>
       <w:r>
-        <w:t xml:space="preserve">[125]{bengfortAppliedTextAnalysis2018} merken dazu an, dass bei n-Gramm-Modellen viele, nicht aussagekräftige Kandidaten entstehen und dadurch der Rechenaufwand die Verwendung dieser Modelle nicht rechtfertigt. Speziell bi-gram-Modelle ($n=2$) für die Textklassifikation seien nicht sehr populär, da Schlüsselwörter im Text oft </w:t>
-      </w:r>
-      <w:proofErr w:type="gramStart"/>
-      <w:r>
-        <w:t>alleine</w:t>
-      </w:r>
-      <w:proofErr w:type="gramEnd"/>
-      <w:r>
-        <w:t xml:space="preserve"> schon indikativ genug für ein Thema seien \</w:t>
+        <w:t>[125]{bengfortAppliedTextAnalysis2018} merken dazu an, dass bei n-Gramm-Modellen viele, nicht aussagekräftige Kandidaten entstehen und dadurch der Rechenaufwand die Verwendung dieser Modelle nicht rechtfertigt. Speziell bi-gram-Modelle ($n=2$) für die Textklassifikation seien nicht sehr populär, da Schlüsselwörter im Text oft alleine schon indikativ genug für ein Thema seien \</w:t>
       </w:r>
       <w:proofErr w:type="spellStart"/>
       <w:r>
@@ -12412,23 +12168,7 @@
       </w:r>
       <w:proofErr w:type="spellEnd"/>
       <w:r>
-        <w:t xml:space="preserve">[vgl.][57]{bengfortAppliedTextAnalysis2018}. Dies ist nötig, da Dokumente eines Korpus unterschiedliche Längen haben und somit Wörter häufiger in langen Dokumenten auftauchen </w:t>
-      </w:r>
-      <w:proofErr w:type="gramStart"/>
-      <w:r>
-        <w:t>können,</w:t>
-      </w:r>
-      <w:proofErr w:type="gramEnd"/>
-      <w:r>
-        <w:t xml:space="preserve"> als in Kurzen. Dadurch kann dann die Annahme entstehen, dass ein häufiges Wort in einem langen Dokument wichtiger </w:t>
-      </w:r>
-      <w:proofErr w:type="gramStart"/>
-      <w:r>
-        <w:t>sei,</w:t>
-      </w:r>
-      <w:proofErr w:type="gramEnd"/>
-      <w:r>
-        <w:t xml:space="preserve"> als in einem </w:t>
+        <w:t xml:space="preserve">[vgl.][57]{bengfortAppliedTextAnalysis2018}. Dies ist nötig, da Dokumente eines Korpus unterschiedliche Längen haben und somit Wörter häufiger in langen Dokumenten auftauchen können, als in Kurzen. Dadurch kann dann die Annahme entstehen, dass ein häufiges Wort in einem langen Dokument wichtiger sei, als in einem </w:t>
       </w:r>
       <w:proofErr w:type="spellStart"/>
       <w:r>
@@ -12972,15 +12712,7 @@
       </w:r>
       <w:proofErr w:type="spellEnd"/>
       <w:r>
-        <w:t>{</w:t>
-      </w:r>
-      <w:proofErr w:type="gramStart"/>
-      <w:r>
-        <w:t>Siehe</w:t>
-      </w:r>
-      <w:proofErr w:type="gramEnd"/>
-      <w:r>
-        <w:t xml:space="preserve"> dazu auch die Arbeit von \</w:t>
+        <w:t>{Siehe dazu auch die Arbeit von \</w:t>
       </w:r>
       <w:proofErr w:type="spellStart"/>
       <w:r>
@@ -13053,12 +12785,10 @@
         <w:t xml:space="preserve">{Ja-Nein} Entscheidung. Eine </w:t>
       </w:r>
       <w:proofErr w:type="spellStart"/>
-      <w:proofErr w:type="gramStart"/>
       <w:r>
         <w:t>Email</w:t>
       </w:r>
       <w:proofErr w:type="spellEnd"/>
-      <w:proofErr w:type="gramEnd"/>
       <w:r>
         <w:t xml:space="preserve"> ist entweder Spam oder sie ist es nicht. Bei der Analyse des Sentiments oder der Bestimmung des \</w:t>
       </w:r>
@@ -13068,18 +12798,13 @@
       </w:r>
       <w:proofErr w:type="spellEnd"/>
       <w:r>
-        <w:t xml:space="preserve">*{POS}-Tags muss hingegen eine Entscheidung aus mehr als nur zwei Kategorien getroffen werden. </w:t>
-      </w:r>
-      <w:proofErr w:type="gramStart"/>
-      <w:r>
-        <w:t xml:space="preserve">Des </w:t>
+        <w:t xml:space="preserve">*{POS}-Tags muss hingegen eine Entscheidung aus mehr als nur zwei Kategorien getroffen werden. Des </w:t>
       </w:r>
       <w:proofErr w:type="spellStart"/>
       <w:r>
         <w:t>weiteren</w:t>
       </w:r>
       <w:proofErr w:type="spellEnd"/>
-      <w:proofErr w:type="gramEnd"/>
       <w:r>
         <w:t xml:space="preserve"> kann ein Text mehrere Themen beinhalten und müsste somit auch mehr als einer Kategorie zugeordnet werden. In diesen Fällen wird in der Literatur von einer \</w:t>
       </w:r>
@@ -13215,15 +12940,7 @@
       </w:r>
       <w:proofErr w:type="spellEnd"/>
       <w:r>
-        <w:t xml:space="preserve">{unterscheidenden} Klassifikatoren. Diesen Unterschied illustrieren die Autoren anhand folgenden Beispiels: Angenommen es sollen Bilder von Katzen und Hunden klassifiziert werden. Ein generativer Klassifikator würde versuchen, die Merkmale der Tiere zu lernen. Dabei handelt es sich um die Features, die sie auszeichnen. Erhält er nun ein zu klassifizierendes Bild, entscheidet der Klassifikator, welches Tier anhand aller gelernten Features am wahrscheinlichsten abgebildet ist. Im Gegensatz dazu würde ein diskriminierender Klassifikator nur versuchen, die Features zu lernen, die Katzen von Hunden unterscheiden. Ist beispielsweise das Tragen eines Halsbandes ein Merkmal, dass Hunde von Katzen </w:t>
-      </w:r>
-      <w:proofErr w:type="gramStart"/>
-      <w:r>
-        <w:t>unterscheidet</w:t>
-      </w:r>
-      <w:proofErr w:type="gramEnd"/>
-      <w:r>
-        <w:t>, würde die Entscheidung lediglich anhand dieses Features getroffen werden. Ein Beispiel für einen generativen Klassifikator ist der \</w:t>
+        <w:t>{unterscheidenden} Klassifikatoren. Diesen Unterschied illustrieren die Autoren anhand folgenden Beispiels: Angenommen es sollen Bilder von Katzen und Hunden klassifiziert werden. Ein generativer Klassifikator würde versuchen, die Merkmale der Tiere zu lernen. Dabei handelt es sich um die Features, die sie auszeichnen. Erhält er nun ein zu klassifizierendes Bild, entscheidet der Klassifikator, welches Tier anhand aller gelernten Features am wahrscheinlichsten abgebildet ist. Im Gegensatz dazu würde ein diskriminierender Klassifikator nur versuchen, die Features zu lernen, die Katzen von Hunden unterscheiden. Ist beispielsweise das Tragen eines Halsbandes ein Merkmal, dass Hunde von Katzen unterscheidet, würde die Entscheidung lediglich anhand dieses Features getroffen werden. Ein Beispiel für einen generativen Klassifikator ist der \</w:t>
       </w:r>
       <w:proofErr w:type="spellStart"/>
       <w:r>
@@ -13564,15 +13281,7 @@
       </w:r>
       <w:proofErr w:type="spellEnd"/>
       <w:r>
-        <w:t xml:space="preserve">[vgl.][5]{joulinBagTricksEfficient2016}. </w:t>
-      </w:r>
-      <w:proofErr w:type="gramStart"/>
-      <w:r>
-        <w:t>Auf eine genaue Erklärungen</w:t>
-      </w:r>
-      <w:proofErr w:type="gramEnd"/>
-      <w:r>
-        <w:t xml:space="preserve"> der Funktionsweise der genannten Algorithmen wird verzichtet, da sie in dieser Arbeit nicht verwendet werden. Gute Zusammenfassungen bieten aber (\</w:t>
+        <w:t>[vgl.][5]{joulinBagTricksEfficient2016}. Auf eine genaue Erklärungen der Funktionsweise der genannten Algorithmen wird verzichtet, da sie in dieser Arbeit nicht verwendet werden. Gute Zusammenfassungen bieten aber (\</w:t>
       </w:r>
       <w:proofErr w:type="spellStart"/>
       <w:r>
@@ -13653,27 +13362,11 @@
     </w:p>
     <w:p>
       <w:r>
-        <w:t xml:space="preserve">Um die Logistische Regression zu verstehen, bietet sich ein kleiner Exkurs zur linearen Regression an. Bei Regressionsanalysen wird generell versucht, eine abhängige Variable </w:t>
-      </w:r>
-      <w:proofErr w:type="gramStart"/>
-      <w:r>
-        <w:t>durch mehrere unabhängige Variablen</w:t>
-      </w:r>
-      <w:proofErr w:type="gramEnd"/>
-      <w:r>
-        <w:t xml:space="preserve"> zu beschreiben. In der einfachsten Form kann ein linearer Zusammenhang mit einer Geraden visualisiert werden. Diese Gerade versucht auf Basis der Daten möglichst viele Datenpunkte in einer Punktewolke zu treffen. Je kleiner der Abstand der Datenpunkte zur Geraden, desto besser beschreibt die Regressionsgerade den Zusammenhang. Um eine Regressionsgerade </w:t>
+        <w:t xml:space="preserve">Um die Logistische Regression zu verstehen, bietet sich ein kleiner Exkurs zur linearen Regression an. Bei Regressionsanalysen wird generell versucht, eine abhängige Variable durch mehrere unabhängige Variablen zu beschreiben. In der einfachsten Form kann ein linearer Zusammenhang mit einer Geraden visualisiert werden. Diese Gerade versucht auf Basis der Daten möglichst viele Datenpunkte in einer Punktewolke zu treffen. Je kleiner der Abstand der Datenpunkte zur Geraden, desto besser beschreibt die Regressionsgerade den Zusammenhang. Um eine Regressionsgerade </w:t>
       </w:r>
       <w:r>
         <w:lastRenderedPageBreak/>
-        <w:t xml:space="preserve">durch die Datenpunkte zu zeichnen, muss die abhängige Variable metrisch skaliert sein. Das bedeutet, dass sie einen kontinuierlichen Wert annehmen muss. Zum Beispiel kann der Zusammenhang von erreichten Punkten in einer Klausur in Abhängigkeit von der Lernzeit (in Stunden) dargestellt werden. Wenn statt einem stetigen Wert für die Lernzeit lediglich bekannt ist, ob gelernt wurde oder nicht, ist die Darstellung der Abhängigkeit nicht mehr durch eine lineare Regression beschreibbar. An dieser Stelle ermöglicht die Logistische Regression die Darstellung dieser kategorialen Variablen. Das Ergebnis einer Logistischen Regression liegt zwischen $0$ und $1$. Binär ausgedrückt </w:t>
-      </w:r>
-      <w:proofErr w:type="gramStart"/>
-      <w:r>
-        <w:t>also</w:t>
-      </w:r>
-      <w:proofErr w:type="gramEnd"/>
-      <w:r>
-        <w:t xml:space="preserve"> ob ein Schüler gelernt hat oder nicht oder, auf das Problem der Textklassifikation übertragen, ob ein Dokument zu einer Klasse gehört oder nicht. Die Linien, zu denen die Abstände der Datenpunkte minimiert werden sollen, sind in Abbildung \</w:t>
+        <w:t>durch die Datenpunkte zu zeichnen, muss die abhängige Variable metrisch skaliert sein. Das bedeutet, dass sie einen kontinuierlichen Wert annehmen muss. Zum Beispiel kann der Zusammenhang von erreichten Punkten in einer Klausur in Abhängigkeit von der Lernzeit (in Stunden) dargestellt werden. Wenn statt einem stetigen Wert für die Lernzeit lediglich bekannt ist, ob gelernt wurde oder nicht, ist die Darstellung der Abhängigkeit nicht mehr durch eine lineare Regression beschreibbar. An dieser Stelle ermöglicht die Logistische Regression die Darstellung dieser kategorialen Variablen. Das Ergebnis einer Logistischen Regression liegt zwischen $0$ und $1$. Binär ausgedrückt also ob ein Schüler gelernt hat oder nicht oder, auf das Problem der Textklassifikation übertragen, ob ein Dokument zu einer Klasse gehört oder nicht. Die Linien, zu denen die Abstände der Datenpunkte minimiert werden sollen, sind in Abbildung \</w:t>
       </w:r>
       <w:proofErr w:type="spellStart"/>
       <w:r>
@@ -14054,15 +13747,7 @@
       </w:r>
       <w:proofErr w:type="spellEnd"/>
       <w:r>
-        <w:t xml:space="preserve">[Vergleich von linearer und logistischer Regression]{Vergleich </w:t>
-      </w:r>
-      <w:proofErr w:type="gramStart"/>
-      <w:r>
-        <w:t>von  Gerade</w:t>
-      </w:r>
-      <w:proofErr w:type="gramEnd"/>
-      <w:r>
-        <w:t xml:space="preserve"> bzw. Kurve, die bei den Regressionen optimiert werden sollen. }</w:t>
+        <w:t>[Vergleich von linearer und logistischer Regression]{Vergleich von  Gerade bzw. Kurve, die bei den Regressionen optimiert werden sollen. }</w:t>
       </w:r>
     </w:p>
     <w:p>
@@ -14702,15 +14387,7 @@
       </w:r>
       <w:proofErr w:type="spellEnd"/>
       <w:r>
-        <w:t xml:space="preserve">{Wahrscheinlichkeit nicht </w:t>
-      </w:r>
-      <w:proofErr w:type="gramStart"/>
-      <w:r>
-        <w:t>Klasse</w:t>
-      </w:r>
-      <w:proofErr w:type="gramEnd"/>
-      <w:r>
-        <w:t>}</w:t>
+        <w:t>{Wahrscheinlichkeit nicht Klasse}</w:t>
       </w:r>
     </w:p>
     <w:p>
@@ -14982,15 +14659,52 @@
       </w:r>
       <w:proofErr w:type="spellEnd"/>
       <w:r>
+        <w:t xml:space="preserve"> vorher bestimmt. In der Realität würde ein Klassifikator die optimalen Parameter iterativ bestimmen, um das tatsächliche Label möglichst genau zu treffen \</w:t>
+      </w:r>
+      <w:proofErr w:type="spellStart"/>
+      <w:r>
+        <w:t>cite</w:t>
+      </w:r>
+      <w:proofErr w:type="spellEnd"/>
+      <w:r>
+        <w:t>[vgl.][80]{jurafskySpeechLanguageProcessing2020}. Dafür werden die Parameter so lange wiederholt angepasst, bis eine optimale Kurve gefunden wird, die die Datenpunkte am besten trifft.\\</w:t>
+      </w:r>
+    </w:p>
+    <w:p>
+      <w:r>
+        <w:t>Um die Funktionsweise dieser iterativen Anpassung zu verstehen, lohnt sich wieder ein Vergleich zur linearen Regression. Bei dieser werden die Standardabweichungen der Datenpunkte minimiert, um die optimale Gerade zu bestimmen. Im Gegensatz dazu wird bei der Logistischen Regression versucht, die sogenannte \</w:t>
+      </w:r>
+      <w:proofErr w:type="spellStart"/>
+      <w:r>
+        <w:t>textit</w:t>
+      </w:r>
+      <w:proofErr w:type="spellEnd"/>
+      <w:r>
+        <w:t>{Kostenfunktion}, den \</w:t>
+      </w:r>
+      <w:proofErr w:type="spellStart"/>
+      <w:r>
+        <w:t>textit</w:t>
+      </w:r>
+      <w:proofErr w:type="spellEnd"/>
+      <w:r>
+        <w:t>{</w:t>
+      </w:r>
+      <w:proofErr w:type="spellStart"/>
+      <w:r>
+        <w:t>cross-entropy</w:t>
+      </w:r>
+      <w:proofErr w:type="spellEnd"/>
+      <w:r>
         <w:t xml:space="preserve"> </w:t>
       </w:r>
-      <w:proofErr w:type="gramStart"/>
-      <w:r>
-        <w:t>vorher bestimmt</w:t>
-      </w:r>
-      <w:proofErr w:type="gramEnd"/>
-      <w:r>
-        <w:t>. In der Realität würde ein Klassifikator die optimalen Parameter iterativ bestimmen, um das tatsächliche Label möglichst genau zu treffen \</w:t>
+      <w:proofErr w:type="spellStart"/>
+      <w:r>
+        <w:t>loss</w:t>
+      </w:r>
+      <w:proofErr w:type="spellEnd"/>
+      <w:r>
+        <w:t>}, zu minimieren \</w:t>
       </w:r>
       <w:proofErr w:type="spellStart"/>
       <w:r>
@@ -14998,12 +14712,7 @@
       </w:r>
       <w:proofErr w:type="spellEnd"/>
       <w:r>
-        <w:t>[vgl.][80]{jurafskySpeechLanguageProcessing2020}. Dafür werden die Parameter so lange wiederholt angepasst, bis eine optimale Kurve gefunden wird, die die Datenpunkte am besten trifft.\\</w:t>
-      </w:r>
-    </w:p>
-    <w:p>
-      <w:r>
-        <w:t>Um die Funktionsweise dieser iterativen Anpassung zu verstehen, lohnt sich wieder ein Vergleich zur linearen Regression. Bei dieser werden die Standardabweichungen der Datenpunkte minimiert, um die optimale Gerade zu bestimmen. Im Gegensatz dazu wird bei der Logistischen Regression versucht, die sogenannte \</w:t>
+        <w:t>[vgl.][81]{jurafskySpeechLanguageProcessing2020}. Speziell wird für die Minimierung der Kostenfunktion das \</w:t>
       </w:r>
       <w:proofErr w:type="spellStart"/>
       <w:r>
@@ -15011,31 +14720,93 @@
       </w:r>
       <w:proofErr w:type="spellEnd"/>
       <w:r>
-        <w:t>{Kostenfunktion}, den \</w:t>
-      </w:r>
-      <w:proofErr w:type="spellStart"/>
-      <w:r>
-        <w:t>textit</w:t>
-      </w:r>
-      <w:proofErr w:type="spellEnd"/>
-      <w:r>
-        <w:t>{</w:t>
-      </w:r>
-      <w:proofErr w:type="spellStart"/>
-      <w:r>
-        <w:t>cross-entropy</w:t>
+        <w:t xml:space="preserve">{stochastische </w:t>
+      </w:r>
+      <w:proofErr w:type="spellStart"/>
+      <w:r>
+        <w:t>Gradientenverfahren</w:t>
+      </w:r>
+      <w:proofErr w:type="spellEnd"/>
+      <w:r>
+        <w:t>} verwendet \</w:t>
+      </w:r>
+      <w:proofErr w:type="spellStart"/>
+      <w:r>
+        <w:t>cite</w:t>
+      </w:r>
+      <w:proofErr w:type="spellEnd"/>
+      <w:r>
+        <w:t xml:space="preserve">[vgl.][82-85]{jurafskySpeechLanguageProcessing2020}. Dieser Algorithmus berechnet in kleinen Schritten, der </w:t>
+      </w:r>
+      <w:proofErr w:type="spellStart"/>
+      <w:r>
+        <w:t>Lernrate</w:t>
+      </w:r>
+      <w:proofErr w:type="spellEnd"/>
+      <w:r>
+        <w:t>, immer wieder das Minimum der Kostenfunktion. Da diese nur ein Minimum hat, ist garantiert, dass der Algorithmus dieses auch findet \</w:t>
+      </w:r>
+      <w:proofErr w:type="spellStart"/>
+      <w:r>
+        <w:t>cite</w:t>
+      </w:r>
+      <w:proofErr w:type="spellEnd"/>
+      <w:r>
+        <w:t xml:space="preserve">[vgl.][82]{jurafskySpeechLanguageProcessing2020}. Bei der Initialisierung einer Logistischen Regression kann die </w:t>
+      </w:r>
+      <w:proofErr w:type="spellStart"/>
+      <w:r>
+        <w:t>Lernrate</w:t>
+      </w:r>
+      <w:proofErr w:type="spellEnd"/>
+      <w:r>
+        <w:t xml:space="preserve"> eingestellt werden. Üblicherweise wird mit einer hohen </w:t>
+      </w:r>
+      <w:proofErr w:type="spellStart"/>
+      <w:r>
+        <w:t>Lernrate</w:t>
+      </w:r>
+      <w:proofErr w:type="spellEnd"/>
+      <w:r>
+        <w:t xml:space="preserve"> begonnen und diese anschließend stetig verkleinert \</w:t>
+      </w:r>
+      <w:proofErr w:type="spellStart"/>
+      <w:r>
+        <w:t>cite</w:t>
+      </w:r>
+      <w:proofErr w:type="spellEnd"/>
+      <w:r>
+        <w:t xml:space="preserve">[vgl.][85]{jurafskySpeechLanguageProcessing2020}. Es wird nicht weiter darauf eingegangen, wie die Kostenfunktion durch das stochastische </w:t>
+      </w:r>
+      <w:proofErr w:type="spellStart"/>
+      <w:r>
+        <w:t>Gradientenverfahren</w:t>
       </w:r>
       <w:proofErr w:type="spellEnd"/>
       <w:r>
         <w:t xml:space="preserve"> </w:t>
       </w:r>
-      <w:proofErr w:type="spellStart"/>
-      <w:r>
-        <w:t>loss</w:t>
-      </w:r>
-      <w:proofErr w:type="spellEnd"/>
-      <w:r>
-        <w:t>}, zu minimieren \</w:t>
+      <w:r>
+        <w:lastRenderedPageBreak/>
+        <w:t>berechnet wird. Zum Verständnis reicht es aus zu wissen, dass je kleiner das Ergebnis der Kostenfunktion ist, desto wahrscheinlich die vorhergesagte Klasse auch die echte Klasse darstellt.\\</w:t>
+      </w:r>
+    </w:p>
+    <w:p>
+      <w:r>
+        <w:t xml:space="preserve">Zusammenfassend wird zunächst eine Klasse für die Testdaten geschätzt. Auf Basis dieser Schätzung wird die Kostenfunktion mit Hilfe des stochastischen </w:t>
+      </w:r>
+      <w:proofErr w:type="spellStart"/>
+      <w:r>
+        <w:t>Gradientenverfahrens</w:t>
+      </w:r>
+      <w:proofErr w:type="spellEnd"/>
+      <w:r>
+        <w:t xml:space="preserve"> minimiert und letztlich die geschätzte Klasse zurückgegeben.\\</w:t>
+      </w:r>
+    </w:p>
+    <w:p>
+      <w:r>
+        <w:t>Im Fall, dass mehr als zwei Klassen vorhanden sind, würde sich grundsätzlich nicht viel ändern. Die Berechnung und Herleitung ist allerdings etwas komplexer \</w:t>
       </w:r>
       <w:proofErr w:type="spellStart"/>
       <w:r>
@@ -15043,23 +14814,52 @@
       </w:r>
       <w:proofErr w:type="spellEnd"/>
       <w:r>
-        <w:t>[vgl.][81]{jurafskySpeechLanguageProcessing2020}. Speziell wird für die Minimierung der Kostenfunktion das \</w:t>
-      </w:r>
-      <w:proofErr w:type="spellStart"/>
-      <w:r>
-        <w:t>textit</w:t>
-      </w:r>
-      <w:proofErr w:type="spellEnd"/>
-      <w:r>
-        <w:t xml:space="preserve">{stochastische </w:t>
-      </w:r>
-      <w:proofErr w:type="spellStart"/>
-      <w:r>
-        <w:t>Gradientenverfahren</w:t>
-      </w:r>
-      <w:proofErr w:type="spellEnd"/>
-      <w:r>
-        <w:t>} verwendet \</w:t>
+        <w:t xml:space="preserve">[vgl.][89ff]{jurafskySpeechLanguageProcessing2020}. Hierbei ist das Ergebnis wieder eine Wahrscheinlichkeit über die Zugehörigkeit für jede Klasse, die aufsummiert wieder $1$ ergeben muss. Für diesen Zweck kommen andere Kostenfunktionen und Minimierungsverfahren zum Einsatz. Die Kostenfunktion für solch eine </w:t>
+      </w:r>
+      <w:proofErr w:type="spellStart"/>
+      <w:r>
+        <w:t>multinomiale</w:t>
+      </w:r>
+      <w:proofErr w:type="spellEnd"/>
+      <w:r>
+        <w:t xml:space="preserve"> logistische Regression ist eine Generalisierung der Sigmoid-Funktion und heißt </w:t>
+      </w:r>
+      <w:proofErr w:type="spellStart"/>
+      <w:r>
+        <w:t>Softmax</w:t>
+      </w:r>
+      <w:proofErr w:type="spellEnd"/>
+      <w:r>
+        <w:t>. Dieser wird in neuronalen Netzwerken als Aktivierungsfunktion eingesetzt.\\</w:t>
+      </w:r>
+    </w:p>
+    <w:p>
+      <w:r>
+        <w:t xml:space="preserve">Vielen </w:t>
+      </w:r>
+      <w:proofErr w:type="spellStart"/>
+      <w:r>
+        <w:t>Wissenschaftler:innen</w:t>
+      </w:r>
+      <w:proofErr w:type="spellEnd"/>
+      <w:r>
+        <w:t xml:space="preserve"> genügt es, wenn Klassifikatoren ihren Zweck erfüllen. Manche möchten aber zusätzlich verstehen, wie Klassifikatoren zu ihren Entscheidungen kommen bzw. wie wichtig die einzelnen Features für die Klassifikation sind. Beim Naiven Bayes erschwert die schlichte Multiplikation der Features die Interpretierbarkeit. Bei Modellen, die mit </w:t>
+      </w:r>
+      <w:proofErr w:type="spellStart"/>
+      <w:r>
+        <w:t>Termfrequenzen</w:t>
+      </w:r>
+      <w:proofErr w:type="spellEnd"/>
+      <w:r>
+        <w:t xml:space="preserve"> arbeiten, entspricht eine höhere </w:t>
+      </w:r>
+      <w:proofErr w:type="spellStart"/>
+      <w:r>
+        <w:t>Termfrequenz</w:t>
+      </w:r>
+      <w:proofErr w:type="spellEnd"/>
+      <w:r>
+        <w:t xml:space="preserve"> in der Regel auch einem höheren Gewicht. Die Logistische Regression vergibt dagegen einzelnen Featuren Gewichte. In Kombination mit statistischen Tests, kann so die Signifikanz eines Features auf den Klassifikationsprozess ermittelt werden \</w:t>
       </w:r>
       <w:proofErr w:type="spellStart"/>
       <w:r>
@@ -15067,159 +14867,12 @@
       </w:r>
       <w:proofErr w:type="spellEnd"/>
       <w:r>
-        <w:t xml:space="preserve">[vgl.][82-85]{jurafskySpeechLanguageProcessing2020}. Dieser Algorithmus berechnet in kleinen Schritten, der </w:t>
-      </w:r>
-      <w:proofErr w:type="spellStart"/>
-      <w:r>
-        <w:t>Lernrate</w:t>
-      </w:r>
-      <w:proofErr w:type="spellEnd"/>
-      <w:r>
-        <w:t>, immer wieder das Minimum der Kostenfunktion. Da diese nur ein Minimum hat, ist garantiert, dass der Algorithmus dieses auch findet \</w:t>
-      </w:r>
-      <w:proofErr w:type="spellStart"/>
-      <w:r>
-        <w:t>cite</w:t>
-      </w:r>
-      <w:proofErr w:type="spellEnd"/>
-      <w:r>
-        <w:t xml:space="preserve">[vgl.][82]{jurafskySpeechLanguageProcessing2020}. Bei der Initialisierung einer Logistischen Regression kann die </w:t>
-      </w:r>
-      <w:proofErr w:type="spellStart"/>
-      <w:r>
-        <w:t>Lernrate</w:t>
-      </w:r>
-      <w:proofErr w:type="spellEnd"/>
-      <w:r>
-        <w:t xml:space="preserve"> eingestellt werden. Üblicherweise wird mit einer hohen </w:t>
-      </w:r>
-      <w:proofErr w:type="spellStart"/>
-      <w:r>
-        <w:t>Lernrate</w:t>
-      </w:r>
-      <w:proofErr w:type="spellEnd"/>
-      <w:r>
-        <w:t xml:space="preserve"> begonnen und diese anschließend stetig verkleinert \</w:t>
-      </w:r>
-      <w:proofErr w:type="spellStart"/>
-      <w:r>
-        <w:t>cite</w:t>
-      </w:r>
-      <w:proofErr w:type="spellEnd"/>
-      <w:r>
-        <w:t xml:space="preserve">[vgl.][85]{jurafskySpeechLanguageProcessing2020}. Es wird nicht weiter darauf eingegangen, wie die Kostenfunktion durch das stochastische </w:t>
-      </w:r>
-      <w:proofErr w:type="spellStart"/>
-      <w:r>
-        <w:t>Gradientenverfahren</w:t>
-      </w:r>
-      <w:proofErr w:type="spellEnd"/>
-      <w:r>
-        <w:t xml:space="preserve"> </w:t>
-      </w:r>
-      <w:r>
-        <w:lastRenderedPageBreak/>
-        <w:t xml:space="preserve">berechnet wird. Zum Verständnis reicht es </w:t>
-      </w:r>
-      <w:proofErr w:type="gramStart"/>
-      <w:r>
-        <w:t>aus zu wissen</w:t>
-      </w:r>
-      <w:proofErr w:type="gramEnd"/>
-      <w:r>
-        <w:t>, dass je kleiner das Ergebnis der Kostenfunktion ist, desto wahrscheinlich die vorhergesagte Klasse auch die echte Klasse darstellt.\\</w:t>
-      </w:r>
-    </w:p>
-    <w:p>
-      <w:r>
-        <w:t xml:space="preserve">Zusammenfassend wird zunächst eine Klasse für die Testdaten geschätzt. Auf Basis dieser Schätzung wird die Kostenfunktion mit Hilfe des stochastischen </w:t>
-      </w:r>
-      <w:proofErr w:type="spellStart"/>
-      <w:r>
-        <w:t>Gradientenverfahrens</w:t>
-      </w:r>
-      <w:proofErr w:type="spellEnd"/>
-      <w:r>
-        <w:t xml:space="preserve"> minimiert und letztlich die geschätzte Klasse zurückgegeben.\\</w:t>
-      </w:r>
-    </w:p>
-    <w:p>
-      <w:r>
-        <w:t>Im Fall, dass mehr als zwei Klassen vorhanden sind, würde sich grundsätzlich nicht viel ändern. Die Berechnung und Herleitung ist allerdings etwas komplexer \</w:t>
-      </w:r>
-      <w:proofErr w:type="spellStart"/>
-      <w:r>
-        <w:t>cite</w:t>
-      </w:r>
-      <w:proofErr w:type="spellEnd"/>
-      <w:r>
-        <w:t xml:space="preserve">[vgl.][89ff]{jurafskySpeechLanguageProcessing2020}. Hierbei ist das Ergebnis wieder eine Wahrscheinlichkeit über die Zugehörigkeit für jede Klasse, die aufsummiert wieder $1$ ergeben muss. Für diesen Zweck kommen andere Kostenfunktionen und Minimierungsverfahren zum Einsatz. Die Kostenfunktion für solch eine </w:t>
-      </w:r>
-      <w:proofErr w:type="spellStart"/>
-      <w:r>
-        <w:t>multinomiale</w:t>
-      </w:r>
-      <w:proofErr w:type="spellEnd"/>
-      <w:r>
-        <w:t xml:space="preserve"> logistische Regression ist eine Generalisierung der Sigmoid-Funktion und heißt </w:t>
-      </w:r>
-      <w:proofErr w:type="spellStart"/>
-      <w:r>
-        <w:t>Softmax</w:t>
-      </w:r>
-      <w:proofErr w:type="spellEnd"/>
-      <w:r>
-        <w:t>. Dieser wird in neuronalen Netzwerken als Aktivierungsfunktion eingesetzt.\\</w:t>
-      </w:r>
-    </w:p>
-    <w:p>
-      <w:r>
-        <w:t xml:space="preserve">Vielen </w:t>
-      </w:r>
-      <w:proofErr w:type="spellStart"/>
-      <w:r>
-        <w:t>Wissenschaftler:innen</w:t>
-      </w:r>
-      <w:proofErr w:type="spellEnd"/>
-      <w:r>
-        <w:t xml:space="preserve"> genügt es, wenn Klassifikatoren ihren Zweck erfüllen. Manche möchten aber zusätzlich verstehen, wie Klassifikatoren zu ihren Entscheidungen kommen bzw. wie wichtig die einzelnen Features für die Klassifikation sind. Beim Naiven Bayes erschwert die schlichte Multiplikation der Features die Interpretierbarkeit. Bei Modellen, die mit </w:t>
-      </w:r>
-      <w:proofErr w:type="spellStart"/>
-      <w:r>
-        <w:t>Termfrequenzen</w:t>
-      </w:r>
-      <w:proofErr w:type="spellEnd"/>
-      <w:r>
-        <w:t xml:space="preserve"> arbeiten, entspricht eine höhere </w:t>
-      </w:r>
-      <w:proofErr w:type="spellStart"/>
-      <w:r>
-        <w:t>Termfrequenz</w:t>
-      </w:r>
-      <w:proofErr w:type="spellEnd"/>
-      <w:r>
-        <w:t xml:space="preserve"> in der Regel auch einem höheren Gewicht. Die Logistische Regression vergibt dagegen einzelnen Featuren Gewichte. In Kombination mit statistischen Tests, kann so die Signifikanz eines Features auf den Klassifikationsprozess ermittelt werden \</w:t>
-      </w:r>
-      <w:proofErr w:type="spellStart"/>
-      <w:r>
-        <w:t>cite</w:t>
-      </w:r>
-      <w:proofErr w:type="spellEnd"/>
-      <w:r>
         <w:t>[vgl.][91]{jurafskySpeechLanguageProcessing2020}.\\</w:t>
       </w:r>
     </w:p>
     <w:p>
       <w:r>
-        <w:t xml:space="preserve">Neben dem Naiven Bayes gilt die Logistische Regression ebenfalls als Basismethode für die Textklassifikation. Besonders macht sie die Verwandtschaft zu neuronalen Netzwerken. Diese sind im Grunde genommen nichts </w:t>
-      </w:r>
-      <w:proofErr w:type="gramStart"/>
-      <w:r>
-        <w:t>anderes,</w:t>
-      </w:r>
-      <w:proofErr w:type="gramEnd"/>
-      <w:r>
-        <w:t xml:space="preserve"> als viele Logistische Regressionen hintereinander geschaltet \</w:t>
+        <w:t>Neben dem Naiven Bayes gilt die Logistische Regression ebenfalls als Basismethode für die Textklassifikation. Besonders macht sie die Verwandtschaft zu neuronalen Netzwerken. Diese sind im Grunde genommen nichts anderes, als viele Logistische Regressionen hintereinander geschaltet \</w:t>
       </w:r>
       <w:proofErr w:type="spellStart"/>
       <w:r>
@@ -15281,15 +14934,7 @@
       </w:r>
       <w:proofErr w:type="spellEnd"/>
       <w:r>
-        <w:t xml:space="preserve">*{SVM} in der Trainingsphase sowohl Daten mit positiven </w:t>
-      </w:r>
-      <w:proofErr w:type="gramStart"/>
-      <w:r>
-        <w:t>Klassenlabeln,</w:t>
-      </w:r>
-      <w:proofErr w:type="gramEnd"/>
-      <w:r>
-        <w:t xml:space="preserve"> als auch mit negativen Labeln\</w:t>
+        <w:t>*{SVM} in der Trainingsphase sowohl Daten mit positiven Klassenlabeln, als auch mit negativen Labeln\</w:t>
       </w:r>
       <w:proofErr w:type="spellStart"/>
       <w:r>
@@ -15321,15 +14966,7 @@
       </w:r>
       <w:proofErr w:type="spellEnd"/>
       <w:r>
-        <w:t xml:space="preserve">*{SVM} versuchen die positiven und negativen Daten </w:t>
-      </w:r>
-      <w:proofErr w:type="gramStart"/>
-      <w:r>
-        <w:t>mit möglichst großen Abstand</w:t>
-      </w:r>
-      <w:proofErr w:type="gramEnd"/>
-      <w:r>
-        <w:t xml:space="preserve"> voneinander zu separieren \</w:t>
+        <w:t>*{SVM} versuchen die positiven und negativen Daten mit möglichst großen Abstand voneinander zu separieren \</w:t>
       </w:r>
       <w:proofErr w:type="spellStart"/>
       <w:r>
@@ -15393,15 +15030,7 @@
       </w:r>
       <w:proofErr w:type="spellEnd"/>
       <w:r>
-        <w:t xml:space="preserve">{Figure: </w:t>
-      </w:r>
-      <w:proofErr w:type="gramStart"/>
-      <w:r>
-        <w:t>SVM Trennung</w:t>
-      </w:r>
-      <w:proofErr w:type="gramEnd"/>
-      <w:r>
-        <w:t xml:space="preserve"> durch Support Vektoren}} deutlich\</w:t>
+        <w:t>{Figure: SVM Trennung durch Support Vektoren}} deutlich\</w:t>
       </w:r>
       <w:proofErr w:type="spellStart"/>
       <w:r>
@@ -15521,15 +15150,7 @@
       </w:r>
       <w:proofErr w:type="spellEnd"/>
       <w:r>
-        <w:t xml:space="preserve">{Figure: </w:t>
-      </w:r>
-      <w:proofErr w:type="gramStart"/>
-      <w:r>
-        <w:t>SVM Trennung</w:t>
-      </w:r>
-      <w:proofErr w:type="gramEnd"/>
-      <w:r>
-        <w:t xml:space="preserve"> durch Support Vektoren}</w:t>
+        <w:t>{Figure: SVM Trennung durch Support Vektoren}</w:t>
       </w:r>
     </w:p>
     <w:p>
@@ -15584,15 +15205,7 @@
       </w:r>
       <w:proofErr w:type="spellEnd"/>
       <w:r>
-        <w:t xml:space="preserve">{Figure: </w:t>
-      </w:r>
-      <w:proofErr w:type="gramStart"/>
-      <w:r>
-        <w:t>SVM Trennung</w:t>
-      </w:r>
-      <w:proofErr w:type="gramEnd"/>
-      <w:r>
-        <w:t xml:space="preserve"> durch Support Vektoren}}, sondern liegt nahe an der blauen Wolke. Ein neuer Punkt, der zur blauen Wolke gehört, aber auf der falschen Seite der Trennlinie liegt, würde </w:t>
+        <w:t xml:space="preserve">{Figure: SVM Trennung durch Support Vektoren}}, sondern liegt nahe an der blauen Wolke. Ein neuer Punkt, der zur blauen Wolke gehört, aber auf der falschen Seite der Trennlinie liegt, würde </w:t>
       </w:r>
       <w:proofErr w:type="spellStart"/>
       <w:r>
@@ -16365,15 +15978,7 @@
     </w:p>
     <w:p>
       <w:r>
-        <w:t xml:space="preserve">Der "Härtegrad" der Entscheidung kann mit verschiedenen Parametern eingestellt werden. Diese unterscheiden sich je </w:t>
-      </w:r>
-      <w:proofErr w:type="gramStart"/>
-      <w:r>
-        <w:t>nach verwendeten Kernel</w:t>
-      </w:r>
-      <w:proofErr w:type="gramEnd"/>
-      <w:r>
-        <w:t>. Der Parameter \</w:t>
+        <w:t>Der "Härtegrad" der Entscheidung kann mit verschiedenen Parametern eingestellt werden. Diese unterscheiden sich je nach verwendeten Kernel. Der Parameter \</w:t>
       </w:r>
       <w:proofErr w:type="spellStart"/>
       <w:r>
@@ -16421,15 +16026,7 @@
       </w:r>
       <w:proofErr w:type="spellEnd"/>
       <w:r>
-        <w:t xml:space="preserve">{Figure: </w:t>
-      </w:r>
-      <w:proofErr w:type="gramStart"/>
-      <w:r>
-        <w:t>SVM Trennung</w:t>
-      </w:r>
-      <w:proofErr w:type="gramEnd"/>
-      <w:r>
-        <w:t xml:space="preserve"> durch Support Vektoren}} dargestellt, innerhalb des Trennbereiches liegen. Hohe Werte für den Parameter \</w:t>
+        <w:t>{Figure: SVM Trennung durch Support Vektoren}} dargestellt, innerhalb des Trennbereiches liegen. Hohe Werte für den Parameter \</w:t>
       </w:r>
       <w:proofErr w:type="spellStart"/>
       <w:r>
@@ -16466,15 +16063,7 @@
       </w:r>
       <w:proofErr w:type="spellEnd"/>
       <w:r>
-        <w:t xml:space="preserve">[6]{joachimsTextCategorizationSupport1998} automatisch </w:t>
-      </w:r>
-      <w:proofErr w:type="gramStart"/>
-      <w:r>
-        <w:t>schon relativ</w:t>
-      </w:r>
-      <w:proofErr w:type="gramEnd"/>
-      <w:r>
-        <w:t xml:space="preserve"> gut sei. Diese Einschätzung teilt auch \</w:t>
+        <w:t>[6]{joachimsTextCategorizationSupport1998} automatisch schon relativ gut sei. Diese Einschätzung teilt auch \</w:t>
       </w:r>
       <w:proofErr w:type="spellStart"/>
       <w:r>
@@ -16782,23 +16371,7 @@
           <w:rFonts w:cs="Arial"/>
           <w:szCs w:val="24"/>
         </w:rPr>
-        <w:t xml:space="preserve">Die Trainingsdaten stammen aus dem PAN und liegen im </w:t>
-      </w:r>
-      <w:proofErr w:type="gramStart"/>
-      <w:r>
-        <w:rPr>
-          <w:rFonts w:cs="Arial"/>
-          <w:szCs w:val="24"/>
-        </w:rPr>
-        <w:t>XML Format</w:t>
-      </w:r>
-      <w:proofErr w:type="gramEnd"/>
-      <w:r>
-        <w:rPr>
-          <w:rFonts w:cs="Arial"/>
-          <w:szCs w:val="24"/>
-        </w:rPr>
-        <w:t xml:space="preserve"> vor.</w:t>
+        <w:t>Die Trainingsdaten stammen aus dem PAN und liegen im XML Format vor.</w:t>
       </w:r>
     </w:p>
     <w:p>
@@ -18627,7 +18200,6 @@
         <w:t xml:space="preserve"> </w:t>
       </w:r>
       <w:proofErr w:type="spellStart"/>
-      <w:proofErr w:type="gramStart"/>
       <w:r>
         <w:rPr>
           <w:lang w:val="en-AU"/>
@@ -18642,7 +18214,6 @@
         <w:t>.-</w:t>
       </w:r>
       <w:proofErr w:type="spellStart"/>
-      <w:proofErr w:type="gramEnd"/>
       <w:r>
         <w:rPr>
           <w:lang w:val="en-AU"/>
@@ -19199,15 +18770,7 @@
       </w:r>
       <w:proofErr w:type="spellEnd"/>
       <w:r>
-        <w:t xml:space="preserve">*{POS}-Tags verwendet. </w:t>
-      </w:r>
-      <w:proofErr w:type="gramStart"/>
-      <w:r>
-        <w:t>Alle andere notwendigen Schritte</w:t>
-      </w:r>
-      <w:proofErr w:type="gramEnd"/>
-      <w:r>
-        <w:t xml:space="preserve"> erfolgen mit Hilfe des \</w:t>
+        <w:t>*{POS}-Tags verwendet. Alle andere notwendigen Schritte erfolgen mit Hilfe des \</w:t>
       </w:r>
       <w:proofErr w:type="spellStart"/>
       <w:r>
@@ -20226,15 +19789,7 @@
       </w:r>
       <w:proofErr w:type="spellEnd"/>
       <w:r>
-        <w:t xml:space="preserve">: POS-Tagging}}) wird die Liste von Wörtern übergeben, die von Satzzeichen </w:t>
-      </w:r>
-      <w:proofErr w:type="gramStart"/>
-      <w:r>
-        <w:t>entfernten</w:t>
-      </w:r>
-      <w:proofErr w:type="gramEnd"/>
-      <w:r>
-        <w:t xml:space="preserve"> wurden. Anschließend wird der trainierte Korpus genutzt, um die Texte mit ihren POS-Tags zu markieren.</w:t>
+        <w:t>: POS-Tagging}}) wird die Liste von Wörtern übergeben, die von Satzzeichen entfernten wurden. Anschließend wird der trainierte Korpus genutzt, um die Texte mit ihren POS-Tags zu markieren.</w:t>
       </w:r>
     </w:p>
     <w:p>
@@ -20249,15 +19804,7 @@
     </w:p>
     <w:p>
       <w:r>
-        <w:t xml:space="preserve">Die Funktion </w:t>
-      </w:r>
-      <w:proofErr w:type="gramStart"/>
-      <w:r>
-        <w:t>gibt letztlich</w:t>
-      </w:r>
-      <w:proofErr w:type="gramEnd"/>
-      <w:r>
-        <w:t xml:space="preserve"> eine Liste aus sogenannten </w:t>
+        <w:t xml:space="preserve">Die Funktion gibt letztlich eine Liste aus sogenannten </w:t>
       </w:r>
       <w:proofErr w:type="spellStart"/>
       <w:r>
@@ -20597,15 +20144,7 @@
       </w:r>
       <w:proofErr w:type="spellEnd"/>
       <w:r>
-        <w:t xml:space="preserve"> </w:t>
-      </w:r>
-      <w:proofErr w:type="gramStart"/>
-      <w:r>
-        <w:t>nutzt letztlich</w:t>
-      </w:r>
-      <w:proofErr w:type="gramEnd"/>
-      <w:r>
-        <w:t xml:space="preserve"> eine Funktion zur Lemmatisierung als Input und liefert die lemmatisierten Texte zurück (siehe Auszug \</w:t>
+        <w:t xml:space="preserve"> nutzt letztlich eine Funktion zur Lemmatisierung als Input und liefert die lemmatisierten Texte zurück (siehe Auszug \</w:t>
       </w:r>
       <w:proofErr w:type="spellStart"/>
       <w:r>
@@ -21158,15 +20697,7 @@
       </w:r>
       <w:proofErr w:type="spellEnd"/>
       <w:r>
-        <w:t xml:space="preserve"> bei $1</w:t>
-      </w:r>
-      <w:proofErr w:type="gramStart"/>
-      <w:r>
-        <w:t>$</w:t>
-      </w:r>
-      <w:proofErr w:type="gramEnd"/>
-      <w:r>
-        <w:t xml:space="preserve"> wenn ein Wort im Text vorkommt und vergibt eine $0$ für alle nicht im Dokument, aber im Vokabular des Korpus vorkommenden Wörter. Für das TF-IDF-Maß wird statt dem \</w:t>
+        <w:t xml:space="preserve"> bei $1$ wenn ein Wort im Text vorkommt und vergibt eine $0$ für alle nicht im Dokument, aber im Vokabular des Korpus vorkommenden Wörter. Für das TF-IDF-Maß wird statt dem \</w:t>
       </w:r>
       <w:proofErr w:type="spellStart"/>
       <w:r>
@@ -23821,21 +23352,7 @@
         <w:rPr>
           <w:rFonts w:cs="Arial"/>
         </w:rPr>
-        <w:t>[M</w:t>
-      </w:r>
-      <w:proofErr w:type="gramStart"/>
-      <w:r>
-        <w:rPr>
-          <w:rFonts w:cs="Arial"/>
-        </w:rPr>
-        <w:t>_....</w:t>
-      </w:r>
-      <w:proofErr w:type="gramEnd"/>
-      <w:r>
-        <w:rPr>
-          <w:rFonts w:cs="Arial"/>
-        </w:rPr>
-        <w:t>]</w:t>
+        <w:t>[M_....]</w:t>
       </w:r>
       <w:r>
         <w:rPr>
@@ -23871,21 +23388,7 @@
         <w:rPr>
           <w:rFonts w:cs="Arial"/>
         </w:rPr>
-        <w:t>[S</w:t>
-      </w:r>
-      <w:proofErr w:type="gramStart"/>
-      <w:r>
-        <w:rPr>
-          <w:rFonts w:cs="Arial"/>
-        </w:rPr>
-        <w:t>_....</w:t>
-      </w:r>
-      <w:proofErr w:type="gramEnd"/>
-      <w:r>
-        <w:rPr>
-          <w:rFonts w:cs="Arial"/>
-        </w:rPr>
-        <w:t>]</w:t>
+        <w:t>[S_....]</w:t>
       </w:r>
       <w:r>
         <w:rPr>
@@ -23920,21 +23423,7 @@
         <w:rPr>
           <w:rFonts w:cs="Arial"/>
         </w:rPr>
-        <w:t>[A</w:t>
-      </w:r>
-      <w:proofErr w:type="gramStart"/>
-      <w:r>
-        <w:rPr>
-          <w:rFonts w:cs="Arial"/>
-        </w:rPr>
-        <w:t>_....</w:t>
-      </w:r>
-      <w:proofErr w:type="gramEnd"/>
-      <w:r>
-        <w:rPr>
-          <w:rFonts w:cs="Arial"/>
-        </w:rPr>
-        <w:t>]</w:t>
+        <w:t>[A_....]</w:t>
       </w:r>
       <w:r>
         <w:rPr>
@@ -23970,21 +23459,7 @@
         <w:rPr>
           <w:rFonts w:cs="Arial"/>
         </w:rPr>
-        <w:t>[E</w:t>
-      </w:r>
-      <w:proofErr w:type="gramStart"/>
-      <w:r>
-        <w:rPr>
-          <w:rFonts w:cs="Arial"/>
-        </w:rPr>
-        <w:t>_....</w:t>
-      </w:r>
-      <w:proofErr w:type="gramEnd"/>
-      <w:r>
-        <w:rPr>
-          <w:rFonts w:cs="Arial"/>
-        </w:rPr>
-        <w:t>]</w:t>
+        <w:t>[E_....]</w:t>
       </w:r>
       <w:r>
         <w:rPr>
@@ -24020,21 +23495,7 @@
         <w:rPr>
           <w:rFonts w:cs="Arial"/>
         </w:rPr>
-        <w:t>[X</w:t>
-      </w:r>
-      <w:proofErr w:type="gramStart"/>
-      <w:r>
-        <w:rPr>
-          <w:rFonts w:cs="Arial"/>
-        </w:rPr>
-        <w:t>_....</w:t>
-      </w:r>
-      <w:proofErr w:type="gramEnd"/>
-      <w:r>
-        <w:rPr>
-          <w:rFonts w:cs="Arial"/>
-        </w:rPr>
-        <w:t>]</w:t>
+        <w:t>[X_....]</w:t>
       </w:r>
       <w:r>
         <w:rPr>
@@ -26820,7 +26281,7 @@
         <w:szCs w:val="24"/>
         <w:lang w:val="en-US"/>
       </w:rPr>
-      <w:t>3</w:t>
+      <w:t>1</w:t>
     </w:r>
     <w:r>
       <w:rPr>
@@ -26878,7 +26339,7 @@
         <w:szCs w:val="24"/>
         <w:lang w:val="en-US"/>
       </w:rPr>
-      <w:t>Grundlagen und Forschungsstand</w:t>
+      <w:t>Einleitung</w:t>
     </w:r>
     <w:r>
       <w:rPr>
@@ -26946,7 +26407,7 @@
         <v:path o:extrusionok="f" gradientshapeok="t" o:connecttype="rect"/>
         <o:lock v:ext="edit" aspectratio="t"/>
       </v:shapetype>
-      <v:shape id="_x0000_i1110" type="#_x0000_t75" style="width:8.25pt;height:8.25pt;visibility:visible" o:bullet="t">
+      <v:shape id="_x0000_i1142" type="#_x0000_t75" style="width:8.25pt;height:8.25pt;visibility:visible" o:bullet="t">
         <v:imagedata r:id="rId1" o:title=""/>
       </v:shape>
     </w:pict>
@@ -32294,6 +31755,7 @@
   <w:style w:type="character" w:default="1" w:styleId="Absatz-Standardschriftart">
     <w:name w:val="Default Paragraph Font"/>
     <w:uiPriority w:val="1"/>
+    <w:semiHidden/>
     <w:unhideWhenUsed/>
   </w:style>
   <w:style w:type="table" w:default="1" w:styleId="NormaleTabelle">

--- a/Projektbericht_wip.docx
+++ b/Projektbericht_wip.docx
@@ -5713,7 +5713,21 @@
         <w:rPr>
           <w:szCs w:val="24"/>
         </w:rPr>
-        <w:t>(NLP)</w:t>
+        <w:t>(</w:t>
+      </w:r>
+      <w:r>
+        <w:rPr>
+          <w:b/>
+          <w:bCs/>
+          <w:szCs w:val="24"/>
+        </w:rPr>
+        <w:t>NLP</w:t>
+      </w:r>
+      <w:r>
+        <w:rPr>
+          <w:szCs w:val="24"/>
+        </w:rPr>
+        <w:t>)</w:t>
       </w:r>
       <w:r>
         <w:rPr>
@@ -6669,31 +6683,37 @@
         <w:rPr>
           <w:szCs w:val="24"/>
         </w:rPr>
-        <w:t xml:space="preserve">Die </w:t>
-      </w:r>
-      <w:r>
-        <w:rPr>
-          <w:szCs w:val="24"/>
-        </w:rPr>
-        <w:t xml:space="preserve">Textklassifikation </w:t>
-      </w:r>
-      <w:r>
-        <w:rPr>
-          <w:szCs w:val="24"/>
-        </w:rPr>
-        <w:t xml:space="preserve">bildet einen eigenen Teilbereich der natürlichen Sprachverarbeitung. Der Begriff ist dabei </w:t>
-      </w:r>
-      <w:r>
-        <w:rPr>
-          <w:szCs w:val="24"/>
-        </w:rPr>
-        <w:t>ambig</w:t>
-      </w:r>
-      <w:r>
-        <w:rPr>
-          <w:szCs w:val="24"/>
-        </w:rPr>
-        <w:t xml:space="preserve">, da er sich auf verschiedene sprachliche Ebenen beziehen kann. Die Auszeichnung der grammatischen Funktion von Wörtern, </w:t>
+        <w:t>Ein</w:t>
+      </w:r>
+      <w:r>
+        <w:rPr>
+          <w:szCs w:val="24"/>
+        </w:rPr>
+        <w:t xml:space="preserve"> Teilbereich der natürlichen Sprachverarbeitung</w:t>
+      </w:r>
+      <w:r>
+        <w:rPr>
+          <w:szCs w:val="24"/>
+        </w:rPr>
+        <w:t xml:space="preserve"> ist die Textklassifikation</w:t>
+      </w:r>
+      <w:r>
+        <w:rPr>
+          <w:szCs w:val="24"/>
+        </w:rPr>
+        <w:t xml:space="preserve">. </w:t>
+      </w:r>
+      <w:r>
+        <w:rPr>
+          <w:szCs w:val="24"/>
+        </w:rPr>
+        <w:t xml:space="preserve">Textklassifikation kann sich dabei </w:t>
+      </w:r>
+      <w:r>
+        <w:rPr>
+          <w:szCs w:val="24"/>
+        </w:rPr>
+        <w:t xml:space="preserve">auf verschiedene sprachliche Ebenen beziehen. Die Auszeichnung der grammatischen Funktion von Wörtern, </w:t>
       </w:r>
       <w:r>
         <w:rPr>
@@ -6806,13 +6826,31 @@
         <w:rPr>
           <w:szCs w:val="24"/>
         </w:rPr>
-        <w:t xml:space="preserve">Für die automatisierte Textklassifikation werden verschiedene Algorithmen verwendet. In der Forschung geht es vor allem um die Optimierung der Verfahren und deren Vergleich, gemessen an der Klassifikationsleistung. Dabei spielen verschiedene Faktoren eine Rolle. Ein Hauptfaktor </w:t>
-      </w:r>
-      <w:r>
-        <w:rPr>
-          <w:szCs w:val="24"/>
-        </w:rPr>
-        <w:t>sind dabei die zugrundeliegenden Daten</w:t>
+        <w:t>Zum Einsatz kommen dabei</w:t>
+      </w:r>
+      <w:r>
+        <w:rPr>
+          <w:szCs w:val="24"/>
+        </w:rPr>
+        <w:t xml:space="preserve"> verschiedene Algorithmen. In der Forschung geht es vor allem um die Optimierung und deren Vergleich, gemessen an der Klassifikationsleistung. Dabei spielen verschiedene Faktoren eine Rolle. </w:t>
+      </w:r>
+      <w:r>
+        <w:rPr>
+          <w:szCs w:val="24"/>
+        </w:rPr>
+        <w:t>Neben der Auswahl des geeignetsten Klassifikators und den Parametereinstellungen sind e</w:t>
+      </w:r>
+      <w:r>
+        <w:rPr>
+          <w:szCs w:val="24"/>
+        </w:rPr>
+        <w:t xml:space="preserve">in Hauptfaktor </w:t>
+      </w:r>
+      <w:r>
+        <w:rPr>
+          <w:szCs w:val="24"/>
+        </w:rPr>
+        <w:t>dabei die zugrundeliegenden Daten</w:t>
       </w:r>
       <w:r>
         <w:rPr>
@@ -6850,327 +6888,9 @@
         </w:rPr>
         <w:t xml:space="preserve">die Auftretungserscheinungen variantenreich. Die Verarbeitung für eine Maschine ist daher nicht trivial. </w:t>
       </w:r>
-      <w:r>
-        <w:rPr>
-          <w:szCs w:val="24"/>
-        </w:rPr>
-        <w:br/>
-      </w:r>
-      <w:r>
-        <w:rPr>
-          <w:szCs w:val="24"/>
-        </w:rPr>
-        <w:t xml:space="preserve">Im jetzigen System zur automatischen Verschlagwortung von Pressetexten werden nur </w:t>
-      </w:r>
-      <w:r>
-        <w:rPr>
-          <w:szCs w:val="24"/>
-        </w:rPr>
-        <w:t>inhaltliche Aspekte wie</w:t>
-      </w:r>
-      <w:r>
-        <w:rPr>
-          <w:szCs w:val="24"/>
-        </w:rPr>
-        <w:t xml:space="preserve"> Entitäten</w:t>
-      </w:r>
-      <w:r>
-        <w:rPr>
-          <w:szCs w:val="24"/>
-        </w:rPr>
-        <w:t xml:space="preserve">, Geographika oder Themen </w:t>
-      </w:r>
-      <w:r>
-        <w:rPr>
-          <w:szCs w:val="24"/>
-        </w:rPr>
-        <w:t xml:space="preserve">maschinell indexiert. </w:t>
-      </w:r>
-      <w:r>
-        <w:rPr>
-          <w:szCs w:val="24"/>
-        </w:rPr>
-        <w:t>Präsentationsform</w:t>
-      </w:r>
-      <w:r>
-        <w:rPr>
-          <w:szCs w:val="24"/>
-        </w:rPr>
-        <w:t>en</w:t>
-      </w:r>
-      <w:r>
-        <w:rPr>
-          <w:szCs w:val="24"/>
-        </w:rPr>
-        <w:t xml:space="preserve"> zählen zu</w:t>
-      </w:r>
-      <w:r>
-        <w:rPr>
-          <w:szCs w:val="24"/>
-        </w:rPr>
-        <w:t xml:space="preserve"> den sogenannten Beta-Klassen bzw. formalen Klassen</w:t>
-      </w:r>
-      <w:r>
-        <w:rPr>
-          <w:szCs w:val="24"/>
-        </w:rPr>
-        <w:t>, da sie nicht direkt den Inhalt eines Textes beschreiben, sondern dessen Form.</w:t>
-      </w:r>
-      <w:r>
-        <w:rPr>
-          <w:szCs w:val="24"/>
-        </w:rPr>
-        <w:t xml:space="preserve"> </w:t>
-      </w:r>
-      <w:r>
-        <w:rPr>
-          <w:szCs w:val="24"/>
-        </w:rPr>
-        <w:t xml:space="preserve">Den </w:t>
-      </w:r>
-      <w:r>
-        <w:rPr>
-          <w:szCs w:val="24"/>
-        </w:rPr>
-        <w:t>Pressetexte</w:t>
-      </w:r>
-      <w:r>
-        <w:rPr>
-          <w:szCs w:val="24"/>
-        </w:rPr>
-        <w:t>n</w:t>
-      </w:r>
-      <w:r>
-        <w:rPr>
-          <w:szCs w:val="24"/>
-        </w:rPr>
-        <w:t xml:space="preserve"> wird</w:t>
-      </w:r>
-      <w:r>
-        <w:rPr>
-          <w:szCs w:val="24"/>
-        </w:rPr>
-        <w:t xml:space="preserve"> </w:t>
-      </w:r>
-      <w:r>
-        <w:rPr>
-          <w:szCs w:val="24"/>
-        </w:rPr>
-        <w:t>als</w:t>
-      </w:r>
-      <w:r>
-        <w:rPr>
-          <w:szCs w:val="24"/>
-        </w:rPr>
-        <w:t xml:space="preserve"> Standarde</w:t>
-      </w:r>
-      <w:r>
-        <w:rPr>
-          <w:szCs w:val="24"/>
-        </w:rPr>
-        <w:t>instellung immer die Klasse „Bericht“</w:t>
-      </w:r>
-      <w:r>
-        <w:rPr>
-          <w:szCs w:val="24"/>
-        </w:rPr>
-        <w:t xml:space="preserve"> vergeben. </w:t>
-      </w:r>
-      <w:r>
-        <w:rPr>
-          <w:szCs w:val="24"/>
-        </w:rPr>
-        <w:t>A</w:t>
-      </w:r>
-      <w:r>
-        <w:rPr>
-          <w:szCs w:val="24"/>
-        </w:rPr>
-        <w:t xml:space="preserve">ndere </w:t>
-      </w:r>
-      <w:r>
-        <w:rPr>
-          <w:szCs w:val="24"/>
-        </w:rPr>
-        <w:t>Formen</w:t>
-      </w:r>
-      <w:r>
-        <w:rPr>
-          <w:szCs w:val="24"/>
-        </w:rPr>
-        <w:t xml:space="preserve"> </w:t>
-      </w:r>
-      <w:r>
-        <w:rPr>
-          <w:szCs w:val="24"/>
-        </w:rPr>
-        <w:t xml:space="preserve">werden </w:t>
-      </w:r>
-      <w:r>
-        <w:rPr>
-          <w:szCs w:val="24"/>
-        </w:rPr>
-        <w:t>händisch nachgetragen, sofern sie überhaupt nachgetragen werden.</w:t>
-      </w:r>
-      <w:r>
-        <w:rPr>
-          <w:szCs w:val="24"/>
-        </w:rPr>
-        <w:t xml:space="preserve"> </w:t>
-      </w:r>
-      <w:r>
-        <w:rPr>
-          <w:szCs w:val="24"/>
-        </w:rPr>
-        <w:t xml:space="preserve">Allerdings gehören </w:t>
-      </w:r>
-      <w:r>
-        <w:rPr>
-          <w:szCs w:val="24"/>
-        </w:rPr>
-        <w:t>Recherche</w:t>
-      </w:r>
-      <w:r>
-        <w:rPr>
-          <w:szCs w:val="24"/>
-        </w:rPr>
-        <w:t>n</w:t>
-      </w:r>
-      <w:r>
-        <w:rPr>
-          <w:szCs w:val="24"/>
-        </w:rPr>
-        <w:t xml:space="preserve"> nach Interviews, Chronologien oder Kommentaren in Presseartikeln </w:t>
-      </w:r>
-      <w:r>
-        <w:rPr>
-          <w:szCs w:val="24"/>
-        </w:rPr>
-        <w:t>am multimedialen Recherchedesk</w:t>
-      </w:r>
-      <w:r>
-        <w:rPr>
-          <w:rStyle w:val="Funotenzeichen"/>
-          <w:szCs w:val="24"/>
-        </w:rPr>
-        <w:footnoteReference w:id="2"/>
-      </w:r>
-      <w:r>
-        <w:rPr>
-          <w:szCs w:val="24"/>
-        </w:rPr>
-        <w:t xml:space="preserve"> der Abteilung </w:t>
-      </w:r>
-      <w:r>
-        <w:rPr>
-          <w:i/>
-          <w:szCs w:val="24"/>
-        </w:rPr>
-        <w:t xml:space="preserve">Information, Dokumentation und Archive </w:t>
-      </w:r>
-      <w:r>
-        <w:rPr>
-          <w:szCs w:val="24"/>
-        </w:rPr>
-        <w:t>(</w:t>
-      </w:r>
-      <w:r>
-        <w:rPr>
-          <w:i/>
-          <w:szCs w:val="24"/>
-        </w:rPr>
-        <w:t>IDA</w:t>
-      </w:r>
-      <w:r>
-        <w:rPr>
-          <w:szCs w:val="24"/>
-        </w:rPr>
-        <w:t>)</w:t>
-      </w:r>
-      <w:r>
-        <w:rPr>
-          <w:szCs w:val="24"/>
-        </w:rPr>
-        <w:t xml:space="preserve"> des </w:t>
-      </w:r>
-      <w:r>
-        <w:rPr>
-          <w:i/>
-          <w:iCs/>
-          <w:szCs w:val="24"/>
-        </w:rPr>
-        <w:t>Südwestrundfunks</w:t>
-      </w:r>
-      <w:r>
-        <w:rPr>
-          <w:szCs w:val="24"/>
-        </w:rPr>
-        <w:t xml:space="preserve"> (</w:t>
-      </w:r>
-      <w:r>
-        <w:rPr>
-          <w:i/>
-          <w:iCs/>
-          <w:szCs w:val="24"/>
-        </w:rPr>
-        <w:t>SWR</w:t>
-      </w:r>
-      <w:r>
-        <w:rPr>
-          <w:szCs w:val="24"/>
-        </w:rPr>
-        <w:t>) zum Alltag</w:t>
-      </w:r>
-      <w:r>
-        <w:rPr>
-          <w:szCs w:val="24"/>
-        </w:rPr>
-        <w:t xml:space="preserve">, sodass eine automatisierte Klassifikation der Präsentationsformen </w:t>
-      </w:r>
-      <w:r>
-        <w:rPr>
-          <w:szCs w:val="24"/>
-        </w:rPr>
-        <w:t>von</w:t>
-      </w:r>
-      <w:r>
-        <w:rPr>
-          <w:szCs w:val="24"/>
-        </w:rPr>
-        <w:t xml:space="preserve"> Pressetexte</w:t>
-      </w:r>
-      <w:r>
-        <w:rPr>
-          <w:szCs w:val="24"/>
-        </w:rPr>
-        <w:t xml:space="preserve">n der Recherche Abhilfe </w:t>
-      </w:r>
-      <w:r>
-        <w:rPr>
-          <w:szCs w:val="24"/>
-        </w:rPr>
-        <w:t>verschaffen würde.</w:t>
-      </w:r>
-      <w:r>
-        <w:rPr>
-          <w:szCs w:val="24"/>
-        </w:rPr>
-        <w:br/>
-      </w:r>
-    </w:p>
-    <w:p>
-      <w:pPr>
-        <w:rPr>
-          <w:szCs w:val="24"/>
-        </w:rPr>
-      </w:pPr>
-    </w:p>
-    <w:p>
-      <w:pPr>
-        <w:autoSpaceDE w:val="0"/>
-        <w:autoSpaceDN w:val="0"/>
-        <w:adjustRightInd w:val="0"/>
-        <w:spacing w:line="240" w:lineRule="auto"/>
+    </w:p>
+    <w:p>
+      <w:pPr>
         <w:rPr>
           <w:rFonts w:cs="Arial"/>
           <w:color w:val="000000"/>
@@ -7179,123 +6899,674 @@
       </w:pPr>
       <w:r>
         <w:rPr>
+          <w:szCs w:val="24"/>
+          <w:highlight w:val="yellow"/>
+        </w:rPr>
+        <w:t>Hier noch besserer Übergang</w:t>
+      </w:r>
+      <w:r>
+        <w:rPr>
+          <w:szCs w:val="24"/>
+        </w:rPr>
+        <w:br/>
+      </w:r>
+      <w:r>
+        <w:rPr>
+          <w:szCs w:val="24"/>
+        </w:rPr>
+        <w:t xml:space="preserve">Im </w:t>
+      </w:r>
+      <w:r>
+        <w:rPr>
+          <w:szCs w:val="24"/>
+        </w:rPr>
+        <w:t>zurzeit eingesetzten</w:t>
+      </w:r>
+      <w:r>
+        <w:rPr>
+          <w:szCs w:val="24"/>
+        </w:rPr>
+        <w:t xml:space="preserve"> System zur automatischen Verschlagwortung von Pressetexten werden nur </w:t>
+      </w:r>
+      <w:r>
+        <w:rPr>
+          <w:szCs w:val="24"/>
+        </w:rPr>
+        <w:t>inhaltliche Aspekte wie</w:t>
+      </w:r>
+      <w:r>
+        <w:rPr>
+          <w:szCs w:val="24"/>
+        </w:rPr>
+        <w:t xml:space="preserve"> Entitäten</w:t>
+      </w:r>
+      <w:r>
+        <w:rPr>
+          <w:szCs w:val="24"/>
+        </w:rPr>
+        <w:t xml:space="preserve">, Geographika oder Themen </w:t>
+      </w:r>
+      <w:r>
+        <w:rPr>
+          <w:szCs w:val="24"/>
+        </w:rPr>
+        <w:t xml:space="preserve">maschinell indexiert. </w:t>
+      </w:r>
+      <w:r>
+        <w:rPr>
+          <w:szCs w:val="24"/>
+        </w:rPr>
+        <w:t>Präsentationsform</w:t>
+      </w:r>
+      <w:r>
+        <w:rPr>
+          <w:szCs w:val="24"/>
+        </w:rPr>
+        <w:t>en zählen zu</w:t>
+      </w:r>
+      <w:r>
+        <w:rPr>
+          <w:szCs w:val="24"/>
+        </w:rPr>
+        <w:t xml:space="preserve"> den sogenannten Beta-Klassen bzw. formalen Klassen</w:t>
+      </w:r>
+      <w:r>
+        <w:rPr>
+          <w:szCs w:val="24"/>
+        </w:rPr>
+        <w:t>, da sie nicht direkt den Inhalt eines Textes beschreiben, sondern dessen Form.</w:t>
+      </w:r>
+      <w:r>
+        <w:rPr>
+          <w:szCs w:val="24"/>
+        </w:rPr>
+        <w:t xml:space="preserve"> </w:t>
+      </w:r>
+      <w:r>
+        <w:rPr>
+          <w:szCs w:val="24"/>
+        </w:rPr>
+        <w:t xml:space="preserve">Den </w:t>
+      </w:r>
+      <w:r>
+        <w:rPr>
+          <w:szCs w:val="24"/>
+        </w:rPr>
+        <w:t>Pressetexte</w:t>
+      </w:r>
+      <w:r>
+        <w:rPr>
+          <w:szCs w:val="24"/>
+        </w:rPr>
+        <w:t>n</w:t>
+      </w:r>
+      <w:r>
+        <w:rPr>
+          <w:szCs w:val="24"/>
+        </w:rPr>
+        <w:t xml:space="preserve"> wird</w:t>
+      </w:r>
+      <w:r>
+        <w:rPr>
+          <w:szCs w:val="24"/>
+        </w:rPr>
+        <w:t xml:space="preserve"> </w:t>
+      </w:r>
+      <w:r>
+        <w:rPr>
+          <w:szCs w:val="24"/>
+        </w:rPr>
+        <w:t>als</w:t>
+      </w:r>
+      <w:r>
+        <w:rPr>
+          <w:szCs w:val="24"/>
+        </w:rPr>
+        <w:t xml:space="preserve"> Standarde</w:t>
+      </w:r>
+      <w:r>
+        <w:rPr>
+          <w:szCs w:val="24"/>
+        </w:rPr>
+        <w:t>instellung immer die Klasse „Bericht“</w:t>
+      </w:r>
+      <w:r>
+        <w:rPr>
+          <w:szCs w:val="24"/>
+        </w:rPr>
+        <w:t xml:space="preserve"> vergeben. </w:t>
+      </w:r>
+      <w:r>
+        <w:rPr>
+          <w:szCs w:val="24"/>
+        </w:rPr>
+        <w:t>A</w:t>
+      </w:r>
+      <w:r>
+        <w:rPr>
+          <w:szCs w:val="24"/>
+        </w:rPr>
+        <w:t xml:space="preserve">ndere </w:t>
+      </w:r>
+      <w:r>
+        <w:rPr>
+          <w:szCs w:val="24"/>
+        </w:rPr>
+        <w:t>Formen</w:t>
+      </w:r>
+      <w:r>
+        <w:rPr>
+          <w:szCs w:val="24"/>
+        </w:rPr>
+        <w:t xml:space="preserve"> </w:t>
+      </w:r>
+      <w:r>
+        <w:rPr>
+          <w:szCs w:val="24"/>
+        </w:rPr>
+        <w:t xml:space="preserve">werden </w:t>
+      </w:r>
+      <w:r>
+        <w:rPr>
+          <w:szCs w:val="24"/>
+        </w:rPr>
+        <w:t>händisch nachgetragen, sofern sie überhaupt nachgetragen werden.</w:t>
+      </w:r>
+      <w:r>
+        <w:rPr>
+          <w:szCs w:val="24"/>
+        </w:rPr>
+        <w:t xml:space="preserve"> </w:t>
+      </w:r>
+      <w:r>
+        <w:rPr>
+          <w:szCs w:val="24"/>
+        </w:rPr>
+        <w:t xml:space="preserve">Allerdings gehören </w:t>
+      </w:r>
+      <w:r>
+        <w:rPr>
+          <w:szCs w:val="24"/>
+        </w:rPr>
+        <w:t>Recherche</w:t>
+      </w:r>
+      <w:r>
+        <w:rPr>
+          <w:szCs w:val="24"/>
+        </w:rPr>
+        <w:t>n</w:t>
+      </w:r>
+      <w:r>
+        <w:rPr>
+          <w:szCs w:val="24"/>
+        </w:rPr>
+        <w:t xml:space="preserve"> nach Interviews, Chronologien oder Kommentaren in Presseartikeln </w:t>
+      </w:r>
+      <w:r>
+        <w:rPr>
+          <w:szCs w:val="24"/>
+        </w:rPr>
+        <w:t>am multimedialen Recherchedesk</w:t>
+      </w:r>
+      <w:r>
+        <w:rPr>
+          <w:rStyle w:val="Funotenzeichen"/>
+          <w:szCs w:val="24"/>
+        </w:rPr>
+        <w:footnoteReference w:id="2"/>
+      </w:r>
+      <w:r>
+        <w:rPr>
+          <w:szCs w:val="24"/>
+        </w:rPr>
+        <w:t xml:space="preserve"> der Abteilung </w:t>
+      </w:r>
+      <w:r>
+        <w:rPr>
+          <w:i/>
+          <w:szCs w:val="24"/>
+        </w:rPr>
+        <w:t xml:space="preserve">Information, Dokumentation und Archive </w:t>
+      </w:r>
+      <w:r>
+        <w:rPr>
+          <w:szCs w:val="24"/>
+        </w:rPr>
+        <w:t>(</w:t>
+      </w:r>
+      <w:r>
+        <w:rPr>
+          <w:i/>
+          <w:szCs w:val="24"/>
+        </w:rPr>
+        <w:t>IDA</w:t>
+      </w:r>
+      <w:r>
+        <w:rPr>
+          <w:szCs w:val="24"/>
+        </w:rPr>
+        <w:t>)</w:t>
+      </w:r>
+      <w:r>
+        <w:rPr>
+          <w:szCs w:val="24"/>
+        </w:rPr>
+        <w:t xml:space="preserve"> des </w:t>
+      </w:r>
+      <w:r>
+        <w:rPr>
+          <w:i/>
+          <w:iCs/>
+          <w:szCs w:val="24"/>
+        </w:rPr>
+        <w:t>Südwestrundfunks</w:t>
+      </w:r>
+      <w:r>
+        <w:rPr>
+          <w:szCs w:val="24"/>
+        </w:rPr>
+        <w:t xml:space="preserve"> (</w:t>
+      </w:r>
+      <w:r>
+        <w:rPr>
+          <w:i/>
+          <w:iCs/>
+          <w:szCs w:val="24"/>
+        </w:rPr>
+        <w:t>SWR</w:t>
+      </w:r>
+      <w:r>
+        <w:rPr>
+          <w:szCs w:val="24"/>
+        </w:rPr>
+        <w:t>) zum Alltag</w:t>
+      </w:r>
+      <w:r>
+        <w:rPr>
+          <w:szCs w:val="24"/>
+        </w:rPr>
+        <w:t xml:space="preserve">, sodass eine automatisierte Klassifikation der Präsentationsformen </w:t>
+      </w:r>
+      <w:r>
+        <w:rPr>
+          <w:szCs w:val="24"/>
+        </w:rPr>
+        <w:t>von</w:t>
+      </w:r>
+      <w:r>
+        <w:rPr>
+          <w:szCs w:val="24"/>
+        </w:rPr>
+        <w:t xml:space="preserve"> Pressetexte</w:t>
+      </w:r>
+      <w:r>
+        <w:rPr>
+          <w:szCs w:val="24"/>
+        </w:rPr>
+        <w:t xml:space="preserve">n der Recherche Abhilfe </w:t>
+      </w:r>
+      <w:r>
+        <w:rPr>
+          <w:szCs w:val="24"/>
+        </w:rPr>
+        <w:t>verschaffen würde.</w:t>
+      </w:r>
+      <w:r>
+        <w:rPr>
+          <w:szCs w:val="24"/>
+        </w:rPr>
+        <w:t xml:space="preserve"> </w:t>
+      </w:r>
+      <w:r>
+        <w:rPr>
+          <w:szCs w:val="24"/>
+        </w:rPr>
+        <w:t xml:space="preserve">Um die Recherche zukünftig zu </w:t>
+      </w:r>
+      <w:r>
+        <w:rPr>
+          <w:szCs w:val="24"/>
+        </w:rPr>
+        <w:lastRenderedPageBreak/>
+        <w:t>ermöglichen, wurde im Rahmen des</w:t>
+      </w:r>
+      <w:r>
+        <w:rPr>
+          <w:szCs w:val="24"/>
+        </w:rPr>
+        <w:t xml:space="preserve"> </w:t>
+      </w:r>
+      <w:r>
+        <w:rPr>
+          <w:szCs w:val="24"/>
+        </w:rPr>
+        <w:t>Projektes</w:t>
+      </w:r>
+      <w:r>
+        <w:rPr>
+          <w:rFonts w:cs="Arial"/>
+          <w:color w:val="000000"/>
+        </w:rPr>
+        <w:t xml:space="preserve"> </w:t>
+      </w:r>
+      <w:r>
+        <w:rPr>
+          <w:rFonts w:cs="Arial"/>
+          <w:b/>
+          <w:bCs/>
+          <w:color w:val="000000"/>
+        </w:rPr>
+        <w:t>Text in Medas</w:t>
+      </w:r>
+      <w:r>
+        <w:rPr>
+          <w:rFonts w:cs="Arial"/>
+          <w:color w:val="000000"/>
+        </w:rPr>
+        <w:t xml:space="preserve"> (</w:t>
+      </w:r>
+      <w:proofErr w:type="spellStart"/>
+      <w:r>
+        <w:rPr>
+          <w:rFonts w:cs="Arial"/>
+          <w:b/>
+          <w:bCs/>
+          <w:color w:val="000000"/>
+        </w:rPr>
+        <w:t>TiM</w:t>
+      </w:r>
+      <w:proofErr w:type="spellEnd"/>
+      <w:r>
+        <w:rPr>
+          <w:rFonts w:cs="Arial"/>
+          <w:color w:val="000000"/>
+        </w:rPr>
+        <w:t>)</w:t>
+      </w:r>
+      <w:r>
+        <w:rPr>
+          <w:szCs w:val="24"/>
+        </w:rPr>
+        <w:t xml:space="preserve"> untersucht, welche Methoden der künstlichen Intelligenz bzw. des maschinellen Lernens geeignet sind, Präsentationsformen automatisch zu bestimmen. </w:t>
+      </w:r>
+      <w:r>
+        <w:rPr>
+          <w:szCs w:val="24"/>
+        </w:rPr>
+        <w:t xml:space="preserve">Das Projekt </w:t>
+      </w:r>
+      <w:proofErr w:type="spellStart"/>
+      <w:proofErr w:type="gramStart"/>
+      <w:r>
+        <w:rPr>
+          <w:szCs w:val="24"/>
+        </w:rPr>
+        <w:t>TiM</w:t>
+      </w:r>
+      <w:proofErr w:type="spellEnd"/>
+      <w:proofErr w:type="gramEnd"/>
+      <w:r>
+        <w:rPr>
+          <w:szCs w:val="24"/>
+        </w:rPr>
+        <w:t xml:space="preserve"> </w:t>
+      </w:r>
+      <w:r>
+        <w:rPr>
+          <w:rFonts w:cs="Arial"/>
+          <w:color w:val="000000"/>
+        </w:rPr>
+        <w:t xml:space="preserve"> hat generell </w:t>
+      </w:r>
+      <w:r>
+        <w:rPr>
+          <w:rFonts w:cs="Arial"/>
+          <w:color w:val="000000"/>
+        </w:rPr>
+        <w:t xml:space="preserve">die Realisierung einer gemeinsamen Presseanwendung der Rundfunkanstalten im </w:t>
+      </w:r>
+      <w:r>
+        <w:rPr>
+          <w:rFonts w:cs="Arial"/>
+          <w:b/>
+          <w:bCs/>
+          <w:color w:val="000000"/>
+        </w:rPr>
+        <w:t>Media Data Hub</w:t>
+      </w:r>
+      <w:r>
+        <w:rPr>
+          <w:rFonts w:cs="Arial"/>
+          <w:color w:val="000000"/>
+        </w:rPr>
+        <w:t xml:space="preserve"> (</w:t>
+      </w:r>
+      <w:r>
+        <w:rPr>
+          <w:rFonts w:cs="Arial"/>
+          <w:b/>
+          <w:bCs/>
+          <w:color w:val="000000"/>
+        </w:rPr>
+        <w:t>MDH</w:t>
+      </w:r>
+      <w:r>
+        <w:rPr>
+          <w:rFonts w:cs="Arial"/>
+          <w:color w:val="000000"/>
+        </w:rPr>
+        <w:t xml:space="preserve">) zum Ziel. </w:t>
+      </w:r>
+      <w:r>
+        <w:rPr>
           <w:rFonts w:cs="Arial"/>
           <w:color w:val="000000"/>
           <w:highlight w:val="yellow"/>
         </w:rPr>
-        <w:t xml:space="preserve">Das Projekt </w:t>
-      </w:r>
-      <w:proofErr w:type="spellStart"/>
-      <w:r>
-        <w:rPr>
-          <w:rFonts w:cs="Arial"/>
-          <w:color w:val="0462C1"/>
+        <w:br/>
+      </w:r>
+      <w:r>
+        <w:rPr>
+          <w:szCs w:val="24"/>
+        </w:rPr>
+        <w:t>Im Rahmen dieser Arbeit soll dazu</w:t>
+      </w:r>
+      <w:r>
+        <w:rPr>
+          <w:szCs w:val="24"/>
+        </w:rPr>
+        <w:t xml:space="preserve"> ein Proof </w:t>
+      </w:r>
+      <w:proofErr w:type="spellStart"/>
+      <w:r>
+        <w:rPr>
+          <w:szCs w:val="24"/>
+        </w:rPr>
+        <w:t>of</w:t>
+      </w:r>
+      <w:proofErr w:type="spellEnd"/>
+      <w:r>
+        <w:rPr>
+          <w:szCs w:val="24"/>
+        </w:rPr>
+        <w:t xml:space="preserve"> </w:t>
+      </w:r>
+      <w:proofErr w:type="spellStart"/>
+      <w:r>
+        <w:rPr>
+          <w:szCs w:val="24"/>
+        </w:rPr>
+        <w:t>concept</w:t>
+      </w:r>
+      <w:proofErr w:type="spellEnd"/>
+      <w:r>
+        <w:rPr>
+          <w:szCs w:val="24"/>
+        </w:rPr>
+        <w:t xml:space="preserve"> (</w:t>
+      </w:r>
+      <w:r>
+        <w:rPr>
+          <w:b/>
+          <w:bCs/>
+          <w:szCs w:val="24"/>
+        </w:rPr>
+        <w:t>PoC</w:t>
+      </w:r>
+      <w:r>
+        <w:rPr>
+          <w:szCs w:val="24"/>
+        </w:rPr>
+        <w:t>) erstellt werden, indem verschiedene in Frage kommende Technologien zur Kategorisierung von Textdaten getestet werden</w:t>
+      </w:r>
+      <w:r>
+        <w:rPr>
+          <w:szCs w:val="24"/>
+        </w:rPr>
+        <w:t>. Die Modelle basieren dabei</w:t>
+      </w:r>
+      <w:r>
+        <w:rPr>
+          <w:szCs w:val="24"/>
+        </w:rPr>
+        <w:t xml:space="preserve"> </w:t>
+      </w:r>
+      <w:r>
+        <w:rPr>
+          <w:szCs w:val="24"/>
+        </w:rPr>
+        <w:t>auf</w:t>
+      </w:r>
+      <w:r>
+        <w:rPr>
+          <w:szCs w:val="24"/>
+        </w:rPr>
+        <w:t xml:space="preserve"> </w:t>
+      </w:r>
+      <w:r>
+        <w:rPr>
+          <w:i/>
+          <w:iCs/>
+          <w:szCs w:val="24"/>
+        </w:rPr>
+        <w:t>Support Vektor Maschinen</w:t>
+      </w:r>
+      <w:r>
+        <w:rPr>
+          <w:szCs w:val="24"/>
+        </w:rPr>
+        <w:t xml:space="preserve"> (</w:t>
+      </w:r>
+      <w:r>
+        <w:rPr>
+          <w:b/>
+          <w:szCs w:val="24"/>
+        </w:rPr>
+        <w:t>SVM)</w:t>
+      </w:r>
+      <w:r>
+        <w:rPr>
+          <w:szCs w:val="24"/>
+        </w:rPr>
+        <w:t xml:space="preserve"> und </w:t>
+      </w:r>
+      <w:r>
+        <w:rPr>
+          <w:i/>
+          <w:szCs w:val="24"/>
+        </w:rPr>
+        <w:t>Logistischer Regression</w:t>
+      </w:r>
+      <w:r>
+        <w:rPr>
+          <w:szCs w:val="24"/>
+        </w:rPr>
+        <w:t xml:space="preserve">, </w:t>
+      </w:r>
+      <w:r>
+        <w:rPr>
+          <w:szCs w:val="24"/>
           <w:highlight w:val="yellow"/>
         </w:rPr>
-        <w:t>TiM</w:t>
-      </w:r>
-      <w:proofErr w:type="spellEnd"/>
-      <w:r>
-        <w:rPr>
-          <w:rFonts w:cs="Arial"/>
-          <w:color w:val="0462C1"/>
-          <w:highlight w:val="yellow"/>
+        <w:t>sowie Deep-Learning Netzwerken auf Transformer-Architektur wie zum Beispiel BERT.</w:t>
+      </w:r>
+      <w:r>
+        <w:rPr>
+          <w:szCs w:val="24"/>
+        </w:rPr>
+        <w:t xml:space="preserve"> Als Trainingsmaterial dienen zunächst Presseartikel aus PAN, die auf NDB-konforme Präsentationsformen gemappt werden können. Im Produktivsystem können später weitere Daten zum Testen und Optimieren herangezogen werden. Die Modellanforderungen sind nicht spezifiziert, da beim Einsatz von KI bzw. </w:t>
+      </w:r>
+      <w:proofErr w:type="spellStart"/>
+      <w:r>
+        <w:rPr>
+          <w:szCs w:val="24"/>
+        </w:rPr>
+        <w:t>Machine</w:t>
+      </w:r>
+      <w:proofErr w:type="spellEnd"/>
+      <w:r>
+        <w:rPr>
+          <w:szCs w:val="24"/>
+        </w:rPr>
+        <w:t xml:space="preserve"> Learning in den seltensten Fällen hun</w:t>
+      </w:r>
+      <w:r>
+        <w:rPr>
+          <w:szCs w:val="24"/>
+        </w:rPr>
+        <w:softHyphen/>
+        <w:t>dert</w:t>
+      </w:r>
+      <w:r>
+        <w:rPr>
+          <w:szCs w:val="24"/>
+        </w:rPr>
+        <w:softHyphen/>
+        <w:t>pro</w:t>
+      </w:r>
+      <w:r>
+        <w:rPr>
+          <w:szCs w:val="24"/>
+        </w:rPr>
+        <w:softHyphen/>
+        <w:t>zen</w:t>
+      </w:r>
+      <w:r>
+        <w:rPr>
+          <w:szCs w:val="24"/>
+        </w:rPr>
+        <w:softHyphen/>
+        <w:t>tige Genauigkeit erreicht werden kann. D</w:t>
+      </w:r>
+      <w:r>
+        <w:rPr>
+          <w:szCs w:val="24"/>
+        </w:rPr>
+        <w:t>er</w:t>
+      </w:r>
+      <w:r>
+        <w:rPr>
+          <w:szCs w:val="24"/>
+        </w:rPr>
+        <w:t xml:space="preserve"> PoC wird am Ende der Testphase </w:t>
+      </w:r>
+      <w:r>
+        <w:rPr>
+          <w:szCs w:val="24"/>
+        </w:rPr>
+        <w:t xml:space="preserve">als Empfehlung dienen, </w:t>
+      </w:r>
+      <w:r>
+        <w:rPr>
+          <w:szCs w:val="24"/>
+        </w:rPr>
+        <w:t>welches Modell am geeignetsten ist.</w:t>
+      </w:r>
+      <w:r>
+        <w:rPr>
+          <w:szCs w:val="24"/>
         </w:rPr>
         <w:t xml:space="preserve"> </w:t>
-      </w:r>
-      <w:r>
-        <w:rPr>
-          <w:rFonts w:cs="Arial"/>
-          <w:color w:val="000000"/>
-          <w:highlight w:val="yellow"/>
-        </w:rPr>
-        <w:t xml:space="preserve">(Text in Medas) hat die Realisierung einer gemeinsamen Presseanwendung der Rundfunkanstalten im MDH (Media Data Hub) zum Ziel. Im Rahmen dieses Projektes soll die bisher intellektuell vorgenommene Kategorisierung von Presseartikeln (mittels der sogenannten Präsentationsform) nun durch eine automatisierte Erkennung von Gattungsbegriffen realisiert werden. Die Kategorisierung soll bei der Recherche im Pressebestand ermöglichen, schnell inhaltliche Schneisen zu schlagen, d.h. z.B. eine Recherche auf Rezensionen einzuschränken. </w:t>
-      </w:r>
-    </w:p>
-    <w:p>
-      <w:pPr>
-        <w:rPr>
-          <w:rFonts w:cs="Arial"/>
-          <w:color w:val="000000"/>
-          <w:highlight w:val="yellow"/>
-        </w:rPr>
-      </w:pPr>
-      <w:r>
-        <w:rPr>
-          <w:rFonts w:cs="Arial"/>
-          <w:color w:val="000000"/>
-          <w:highlight w:val="yellow"/>
-        </w:rPr>
-        <w:t xml:space="preserve">Folgende Gattungen werden für das Medium Print künftig in MDH:CS Facette Gattung angeboten und sollen möglichst zuverlässig automatisiert erkannt werden (gruppiert nach der aus dem Projekt </w:t>
-      </w:r>
-      <w:proofErr w:type="spellStart"/>
-      <w:r>
-        <w:rPr>
-          <w:rFonts w:cs="Arial"/>
-          <w:color w:val="000000"/>
-          <w:highlight w:val="yellow"/>
-        </w:rPr>
-        <w:t>TiM</w:t>
-      </w:r>
-      <w:proofErr w:type="spellEnd"/>
-      <w:r>
-        <w:rPr>
-          <w:rFonts w:cs="Arial"/>
-          <w:color w:val="000000"/>
-          <w:highlight w:val="yellow"/>
-        </w:rPr>
-        <w:t xml:space="preserve"> mitgelieferten Priorität):</w:t>
-      </w:r>
-    </w:p>
-    <w:p>
-      <w:pPr>
-        <w:rPr>
-          <w:highlight w:val="yellow"/>
-        </w:rPr>
-      </w:pPr>
-      <w:r>
-        <w:rPr>
-          <w:highlight w:val="yellow"/>
-        </w:rPr>
-        <w:t>Um mit den PAN-Datensätzen eine Mustererkennung zu trainieren, scheint die Verteilung der ausgezeichneten Dokumente ungünstig und ungleichgewichtig zu sein. Für ein Training wäre eine Gleichverteilung und eine Trennschärfe erforderlich bzw. der Erfolg hängt sehr stark vom gewählten technologischen Ansatz ab.</w:t>
-      </w:r>
-    </w:p>
-    <w:p>
-      <w:pPr>
-        <w:rPr>
-          <w:highlight w:val="yellow"/>
-          <w:lang w:val="en-AU"/>
-        </w:rPr>
-      </w:pPr>
-    </w:p>
-    <w:p>
-      <w:pPr>
-        <w:rPr>
-          <w:szCs w:val="24"/>
-        </w:rPr>
-      </w:pPr>
-      <w:r>
-        <w:rPr>
-          <w:szCs w:val="24"/>
-          <w:highlight w:val="yellow"/>
-        </w:rPr>
-        <w:t xml:space="preserve">Diese Arbeit untersucht den Einfluss verschiedener Parameter im automatischen Klassifikationsprozess auf die Leistung bei der Kategorisierung von Inhalten der ZDF-Mediathek. Als Grundlage werden Metadaten aus der Content-Schnittstelle des ZDFs genutzt. Sie enthalten unter anderem Texte der jeweiligen </w:t>
-      </w:r>
-      <w:proofErr w:type="spellStart"/>
-      <w:r>
-        <w:rPr>
-          <w:szCs w:val="24"/>
-          <w:highlight w:val="yellow"/>
-        </w:rPr>
-        <w:t>Mediathekseite</w:t>
-      </w:r>
-      <w:proofErr w:type="spellEnd"/>
-      <w:r>
-        <w:rPr>
-          <w:szCs w:val="24"/>
-          <w:highlight w:val="yellow"/>
-        </w:rPr>
-        <w:t xml:space="preserve"> einer Sendung oder auch Tags, die den Inhalt markieren. </w:t>
       </w:r>
     </w:p>
     <w:p>
@@ -7377,6 +7648,7 @@
         <w:rPr>
           <w:rFonts w:cs="Arial"/>
           <w:color w:val="000000"/>
+          <w:highlight w:val="yellow"/>
         </w:rPr>
         <w:t>Hier Überleitung zur Methodik</w:t>
       </w:r>
@@ -7384,9 +7656,17 @@
         <w:rPr>
           <w:rFonts w:cs="Arial"/>
           <w:color w:val="000000"/>
+          <w:highlight w:val="yellow"/>
         </w:rPr>
         <w:t xml:space="preserve"> Hoher händischer Aufwand, deshalb versuch dies das</w:t>
       </w:r>
+    </w:p>
+    <w:p>
+      <w:pPr>
+        <w:rPr>
+          <w:szCs w:val="24"/>
+        </w:rPr>
+      </w:pPr>
     </w:p>
     <w:p>
       <w:pPr>
@@ -7436,6 +7716,13 @@
         </w:rPr>
         <w:t xml:space="preserve"> geprüft. </w:t>
       </w:r>
+    </w:p>
+    <w:p>
+      <w:pPr>
+        <w:rPr>
+          <w:szCs w:val="24"/>
+        </w:rPr>
+      </w:pPr>
       <w:commentRangeStart w:id="10"/>
       <w:r>
         <w:rPr>
@@ -7641,7 +7928,6 @@
     <w:p/>
     <w:p>
       <w:r>
-        <w:lastRenderedPageBreak/>
         <w:t>AUS EMPFEHLUNGSSCHREIBEN</w:t>
       </w:r>
     </w:p>
@@ -7724,7 +8010,27 @@
                 <w:bCs/>
                 <w:color w:val="000000"/>
               </w:rPr>
-              <w:t xml:space="preserve">Auf Grund der hohen Relevanz von Gattungsbegriffen für die Presse-Recherche empfiehlt die EG Mining die Durchführung eines PoC </w:t>
+              <w:t xml:space="preserve">Auf Grund der hohen Relevanz von Gattungsbegriffen für die Presse-Recherche empfiehlt die </w:t>
+            </w:r>
+            <w:proofErr w:type="gramStart"/>
+            <w:r>
+              <w:rPr>
+                <w:rFonts w:cs="Arial"/>
+                <w:b/>
+                <w:bCs/>
+                <w:color w:val="000000"/>
+              </w:rPr>
+              <w:t>EG Mining</w:t>
+            </w:r>
+            <w:proofErr w:type="gramEnd"/>
+            <w:r>
+              <w:rPr>
+                <w:rFonts w:cs="Arial"/>
+                <w:b/>
+                <w:bCs/>
+                <w:color w:val="000000"/>
+              </w:rPr>
+              <w:t xml:space="preserve"> die Durchführung eines PoC </w:t>
             </w:r>
           </w:p>
           <w:p>
@@ -7898,7 +8204,23 @@
           <w:rFonts w:cs="Arial"/>
           <w:color w:val="000000"/>
         </w:rPr>
-        <w:t xml:space="preserve"> Abgefragt wurden die Firmen </w:t>
+        <w:t xml:space="preserve"> </w:t>
+      </w:r>
+      <w:proofErr w:type="gramStart"/>
+      <w:r>
+        <w:rPr>
+          <w:rFonts w:cs="Arial"/>
+          <w:color w:val="000000"/>
+        </w:rPr>
+        <w:t>Abgefragt</w:t>
+      </w:r>
+      <w:proofErr w:type="gramEnd"/>
+      <w:r>
+        <w:rPr>
+          <w:rFonts w:cs="Arial"/>
+          <w:color w:val="000000"/>
+        </w:rPr>
+        <w:t xml:space="preserve"> wurden die Firmen </w:t>
       </w:r>
       <w:proofErr w:type="spellStart"/>
       <w:r>
@@ -8170,7 +8492,23 @@
           <w:rFonts w:cs="Arial"/>
           <w:color w:val="000000"/>
         </w:rPr>
-        <w:t>) hat einen PoC unter Verwendung der PAN-Dokumente - die ja alle einen Gattungsbezug aufweisen - vorgeschlagen. Da hierfür Partner und Ressourcen erforderlich sind, die der EG Mining derzeit nicht zur Verfügung stehen, konnte dieser, an sich sehr gute Vorschlag, nicht mit Bordmitteln oder in Eigenregie umgesetzt werden.</w:t>
+        <w:t xml:space="preserve">) hat einen PoC unter Verwendung der PAN-Dokumente - die ja alle einen Gattungsbezug aufweisen - vorgeschlagen. Da hierfür Partner und Ressourcen erforderlich sind, die der </w:t>
+      </w:r>
+      <w:proofErr w:type="gramStart"/>
+      <w:r>
+        <w:rPr>
+          <w:rFonts w:cs="Arial"/>
+          <w:color w:val="000000"/>
+        </w:rPr>
+        <w:t>EG Mining</w:t>
+      </w:r>
+      <w:proofErr w:type="gramEnd"/>
+      <w:r>
+        <w:rPr>
+          <w:rFonts w:cs="Arial"/>
+          <w:color w:val="000000"/>
+        </w:rPr>
+        <w:t xml:space="preserve"> derzeit nicht zur Verfügung stehen, konnte dieser, an sich sehr gute Vorschlag, nicht mit Bordmitteln oder in Eigenregie umgesetzt werden.</w:t>
       </w:r>
     </w:p>
     <w:p>
@@ -8267,6 +8605,7 @@
           <w:rFonts w:cs="Arial"/>
           <w:color w:val="000000"/>
         </w:rPr>
+        <w:lastRenderedPageBreak/>
         <w:t xml:space="preserve"> Für welche Gattungen eine automatisierte Erkennung möglich ist bzw. für welche nicht? </w:t>
       </w:r>
     </w:p>
@@ -8286,7 +8625,6 @@
           <w:rFonts w:cs="Arial"/>
           <w:color w:val="000000"/>
         </w:rPr>
-        <w:lastRenderedPageBreak/>
         <w:t xml:space="preserve"> Wie hoch der Trainingsaufwand pro Gattung wäre? </w:t>
       </w:r>
     </w:p>
@@ -8947,7 +9285,15 @@
     <w:p>
       <w:commentRangeStart w:id="20"/>
       <w:r>
-        <w:t>Eines der Alleinstellungsmerkmale der Menschheit ist die hochkomplexe Kommunikation mit Hilfe von natürlicher Sprache. Sie entwickelte sich im Lauf der Zeit und wurde extrem effizient \</w:t>
+        <w:t xml:space="preserve">Eines der Alleinstellungsmerkmale der Menschheit ist die hochkomplexe Kommunikation mit Hilfe von natürlicher Sprache. Sie entwickelte sich im Lauf der Zeit und wurde </w:t>
+      </w:r>
+      <w:proofErr w:type="gramStart"/>
+      <w:r>
+        <w:t>extrem effizient</w:t>
+      </w:r>
+      <w:proofErr w:type="gramEnd"/>
+      <w:r>
+        <w:t xml:space="preserve"> \</w:t>
       </w:r>
       <w:proofErr w:type="spellStart"/>
       <w:r>
@@ -9330,7 +9676,15 @@
       </w:r>
       <w:proofErr w:type="spellEnd"/>
       <w:r>
-        <w:t>[109]{kamathDeepLearningNLP2019}, dass die meisten Probleme im Bereich der natürlichen Sprachverarbeitung letztlich eine Klassifikationsaufgabe sind. Für sie bietet \</w:t>
+        <w:t xml:space="preserve">[109]{kamathDeepLearningNLP2019}, dass die meisten Probleme im Bereich der natürlichen </w:t>
+      </w:r>
+      <w:proofErr w:type="gramStart"/>
+      <w:r>
+        <w:t>Sprachverarbeitung letztlich</w:t>
+      </w:r>
+      <w:proofErr w:type="gramEnd"/>
+      <w:r>
+        <w:t xml:space="preserve"> eine Klassifikationsaufgabe sind. Für sie bietet \</w:t>
       </w:r>
       <w:proofErr w:type="spellStart"/>
       <w:r>
@@ -9714,7 +10068,15 @@
       </w:r>
       <w:proofErr w:type="spellEnd"/>
       <w:r>
-        <w:t>*{bzw.} segmentiert werden. Dies bedeutet allgemein die Zerlegung des Textes in kleinere Einheiten. Je nach Anwendungsfall, erfolgt diese Verarbeitung auf unterschiedlichen Ebenen. Ein Roman kann in seine Kapitel zerlegt werden und ein Kapitel in Absätze. Absätze können wiederum in Sätze, Sätze in einzelne Wörter und diese in Morpheme aufgeteilt werden. Im Bereich der natürlichen Sprachverarbeitung wird der Begriff der Tokenisierung meistens verwendet, um die Zerlegung in einzelnen Wörter zu bezeichnen. Dabei können zwei Arten unterschieden werden, um über Wörter zu sprechen. Mit \</w:t>
+        <w:t xml:space="preserve">*{bzw.} segmentiert werden. Dies bedeutet allgemein die Zerlegung des Textes in kleinere Einheiten. Je nach Anwendungsfall, erfolgt diese Verarbeitung auf unterschiedlichen Ebenen. Ein Roman kann in seine Kapitel zerlegt werden und ein Kapitel in Absätze. Absätze können wiederum in Sätze, Sätze in einzelne Wörter und diese in Morpheme aufgeteilt werden. Im Bereich der natürlichen Sprachverarbeitung wird der Begriff der Tokenisierung meistens verwendet, um die Zerlegung </w:t>
+      </w:r>
+      <w:proofErr w:type="gramStart"/>
+      <w:r>
+        <w:t>in einzelnen Wörter</w:t>
+      </w:r>
+      <w:proofErr w:type="gramEnd"/>
+      <w:r>
+        <w:t xml:space="preserve"> zu bezeichnen. Dabei können zwei Arten unterschieden werden, um über Wörter zu sprechen. Mit \</w:t>
       </w:r>
       <w:proofErr w:type="spellStart"/>
       <w:r>
@@ -9847,7 +10209,15 @@
     </w:p>
     <w:p>
       <w:r>
-        <w:t>Bei einem Wert von $1$ würde auf jeden Type genau ein Token kommen. Je näher der Wert an $1$ ist, desto vermeidlich komplexer ist der Text. Die \</w:t>
+        <w:t xml:space="preserve">Bei einem Wert von $1$ würde </w:t>
+      </w:r>
+      <w:proofErr w:type="gramStart"/>
+      <w:r>
+        <w:t>auf jeden Type</w:t>
+      </w:r>
+      <w:proofErr w:type="gramEnd"/>
+      <w:r>
+        <w:t xml:space="preserve"> genau ein Token kommen. Je näher der Wert an $1$ ist, desto vermeidlich komplexer ist der Text. Die \</w:t>
       </w:r>
       <w:proofErr w:type="spellStart"/>
       <w:r>
@@ -10214,7 +10584,15 @@
     </w:p>
     <w:p>
       <w:r>
-        <w:t xml:space="preserve">    Der Jahresetat der Johannes Gutenberg-Universität Mainz belief sich im Jahr $2018$ bei $504$ Mio. EUR. Davon kamen \</w:t>
+        <w:t xml:space="preserve">    Der Jahresetat der </w:t>
+      </w:r>
+      <w:proofErr w:type="gramStart"/>
+      <w:r>
+        <w:t>Johannes Gutenberg-Universität</w:t>
+      </w:r>
+      <w:proofErr w:type="gramEnd"/>
+      <w:r>
+        <w:t xml:space="preserve"> Mainz belief sich im Jahr $2018$ bei $504$ Mio. EUR. Davon kamen \</w:t>
       </w:r>
       <w:proofErr w:type="spellStart"/>
       <w:r>
@@ -10230,7 +10608,15 @@
       </w:r>
       <w:proofErr w:type="spellEnd"/>
       <w:r>
-        <w:t xml:space="preserve">*{ca.} $32$ Tausend Studierenden ist die JGU eine von Deutschlands größten und vielfältigsten Unis. Mit der Johann Wolfgang Goethe-Universität Frankfurt am Main und der Technischen Universität Darmstadt bilden die drei gemeinsam die Rhein-Main-Universitäten. Von $2011-2013$ gehörte die JGU zu den $20$ Universitäten mit der höchsten Bewilligungsstufe im Bereich Naturwissenschaften. </w:t>
+        <w:t xml:space="preserve">*{ca.} $32$ Tausend Studierenden ist die JGU eine von Deutschlands größten und vielfältigsten Unis. Mit der Johann </w:t>
+      </w:r>
+      <w:proofErr w:type="gramStart"/>
+      <w:r>
+        <w:t>Wolfgang Goethe-Universität</w:t>
+      </w:r>
+      <w:proofErr w:type="gramEnd"/>
+      <w:r>
+        <w:t xml:space="preserve"> Frankfurt am Main und der Technischen Universität Darmstadt bilden die drei gemeinsam die Rhein-Main-Universitäten. Von $2011-2013$ gehörte die JGU zu den $20$ Universitäten mit der höchsten Bewilligungsstufe im Bereich Naturwissenschaften. </w:t>
       </w:r>
     </w:p>
     <w:p>
@@ -10335,12 +10721,25 @@
       </w:r>
       <w:proofErr w:type="spellEnd"/>
       <w:r>
-        <w:t>{Johannes Gutenberg-Universität Mainz}) zu standardisieren, da sie dieselbe Entität beschreiben.\\</w:t>
-      </w:r>
-    </w:p>
-    <w:p>
-      <w:r>
-        <w:t>Des weiteren entstehen Probleme, wenn Tokens am Leerzeichen getrennt werden, da es viele Begriffe gibt, die sich aus mehreren Wörtern zusammensetzen (\</w:t>
+        <w:t>{</w:t>
+      </w:r>
+      <w:proofErr w:type="gramStart"/>
+      <w:r>
+        <w:t>Johannes Gutenberg-Universität</w:t>
+      </w:r>
+      <w:proofErr w:type="gramEnd"/>
+      <w:r>
+        <w:t xml:space="preserve"> Mainz}) zu standardisieren, da sie dieselbe Entität beschreiben.\\</w:t>
+      </w:r>
+    </w:p>
+    <w:p>
+      <w:proofErr w:type="gramStart"/>
+      <w:r>
+        <w:t>Des weiteren</w:t>
+      </w:r>
+      <w:proofErr w:type="gramEnd"/>
+      <w:r>
+        <w:t xml:space="preserve"> entstehen Probleme, wenn Tokens am Leerzeichen getrennt werden, da es viele Begriffe gibt, die sich aus mehreren Wörtern zusammensetzen (\</w:t>
       </w:r>
       <w:proofErr w:type="spellStart"/>
       <w:r>
@@ -10514,7 +10913,15 @@
       </w:r>
       <w:proofErr w:type="spellEnd"/>
       <w:r>
-        <w:t>{Rhein Main Universitäten} vereinheitlicht werden. Wie mit Satzzeichen umgegangen wird und ob sie als einzelne Tokens gezählt oder ignoriert werden, hängt von der Anwendung ab \</w:t>
+        <w:t>{</w:t>
+      </w:r>
+      <w:proofErr w:type="gramStart"/>
+      <w:r>
+        <w:t>Rhein Main Universitäten</w:t>
+      </w:r>
+      <w:proofErr w:type="gramEnd"/>
+      <w:r>
+        <w:t>} vereinheitlicht werden. Wie mit Satzzeichen umgegangen wird und ob sie als einzelne Tokens gezählt oder ignoriert werden, hängt von der Anwendung ab \</w:t>
       </w:r>
       <w:proofErr w:type="spellStart"/>
       <w:r>
@@ -10530,10 +10937,12 @@
         <w:t xml:space="preserve">Eine andere Herausforderung ist die Verarbeitung von Komposita, da sie in der </w:t>
       </w:r>
       <w:proofErr w:type="spellStart"/>
+      <w:proofErr w:type="gramStart"/>
       <w:r>
         <w:t>Deutschen</w:t>
       </w:r>
       <w:proofErr w:type="spellEnd"/>
+      <w:proofErr w:type="gramEnd"/>
       <w:r>
         <w:t xml:space="preserve"> Sprache recht komplex werden können \</w:t>
       </w:r>
@@ -10734,7 +11143,15 @@
     <w:p/>
     <w:p>
       <w:r>
-        <w:t>Die aus der Tokenisierung entstanden Tokens könnten nun dem Algorithmus zur Klassifikation übergeben werden. Es gibt allerdings diverse Gründe, die für weitere Schritte bei der Vorprozessierung der Daten sprechen. Angenommen ein Text mit dem der Algorithmus trainiert wird, enthält die Wörter \</w:t>
+        <w:t xml:space="preserve">Die aus der Tokenisierung entstanden Tokens könnten nun dem Algorithmus zur Klassifikation übergeben werden. Es gibt allerdings diverse Gründe, die für weitere Schritte bei der Vorprozessierung der Daten sprechen. Angenommen ein </w:t>
+      </w:r>
+      <w:proofErr w:type="gramStart"/>
+      <w:r>
+        <w:t>Text</w:t>
+      </w:r>
+      <w:proofErr w:type="gramEnd"/>
+      <w:r>
+        <w:t xml:space="preserve"> mit dem der Algorithmus trainiert wird, enthält die Wörter \</w:t>
       </w:r>
       <w:proofErr w:type="spellStart"/>
       <w:r>
@@ -10862,8 +11279,13 @@
         <w:t>footnote</w:t>
       </w:r>
       <w:proofErr w:type="spellEnd"/>
-      <w:r>
-        <w:t xml:space="preserve">{Dass nach der Reduzierung auf den Stamm ein Wort übrig bleibt, ist häufig nicht der Fall. Der </w:t>
+      <w:proofErr w:type="gramStart"/>
+      <w:r>
+        <w:t>{</w:t>
+      </w:r>
+      <w:proofErr w:type="gramEnd"/>
+      <w:r>
+        <w:t xml:space="preserve">Dass nach der Reduzierung auf den Stamm ein Wort übrig bleibt, ist häufig nicht der Fall. Der </w:t>
       </w:r>
       <w:proofErr w:type="spellStart"/>
       <w:r>
@@ -10985,7 +11407,15 @@
       </w:r>
       <w:proofErr w:type="spellEnd"/>
       <w:r>
-        <w:t>[3]{jurafskySpeechLanguageProcessing2020} bezeichnen sie bei komplexen Sprachen sogar als essenziell. Hierbei werden Wörter auf ihre Grundform, das \</w:t>
+        <w:t xml:space="preserve">[3]{jurafskySpeechLanguageProcessing2020} bezeichnen sie bei komplexen Sprachen sogar als essenziell. Hierbei werden Wörter auf ihre Grundform, </w:t>
+      </w:r>
+      <w:proofErr w:type="gramStart"/>
+      <w:r>
+        <w:t>das</w:t>
+      </w:r>
+      <w:proofErr w:type="gramEnd"/>
+      <w:r>
+        <w:t xml:space="preserve"> \</w:t>
       </w:r>
       <w:proofErr w:type="spellStart"/>
       <w:r>
@@ -11025,7 +11455,15 @@
       </w:r>
       <w:proofErr w:type="spellEnd"/>
       <w:r>
-        <w:t>{seiest} auf die Grundform \</w:t>
+        <w:t>{</w:t>
+      </w:r>
+      <w:proofErr w:type="gramStart"/>
+      <w:r>
+        <w:t>seiest</w:t>
+      </w:r>
+      <w:proofErr w:type="gramEnd"/>
+      <w:r>
+        <w:t>} auf die Grundform \</w:t>
       </w:r>
       <w:proofErr w:type="spellStart"/>
       <w:r>
@@ -11089,7 +11527,15 @@
       </w:r>
       <w:proofErr w:type="spellEnd"/>
       <w:r>
-        <w:t>[vgl.][92]{kamathDeepLearningNLP2019}. Außerdem sind diese Algorithmen relativ komplex und zeitaufwendig, weshalb oft darauf verzichtet wird und lediglich ein Stemmer zum Einsatz kommt \</w:t>
+        <w:t xml:space="preserve">[vgl.][92]{kamathDeepLearningNLP2019}. Außerdem sind diese </w:t>
+      </w:r>
+      <w:proofErr w:type="gramStart"/>
+      <w:r>
+        <w:t>Algorithmen relativ</w:t>
+      </w:r>
+      <w:proofErr w:type="gramEnd"/>
+      <w:r>
+        <w:t xml:space="preserve"> komplex und zeitaufwendig, weshalb oft darauf verzichtet wird und lediglich ein Stemmer zum Einsatz kommt \</w:t>
       </w:r>
       <w:proofErr w:type="spellStart"/>
       <w:r>
@@ -11272,11 +11718,19 @@
       </w:r>
       <w:proofErr w:type="spellEnd"/>
       <w:r>
-        <w:t xml:space="preserve">[vgl.][55]{bengfortAppliedTextAnalysis2018}. Die </w:t>
-      </w:r>
-      <w:proofErr w:type="spellStart"/>
-      <w:r>
-        <w:t>Autor:innen</w:t>
+        <w:t xml:space="preserve">[vgl.][55]{bengfortAppliedTextAnalysis2018}. </w:t>
+      </w:r>
+      <w:proofErr w:type="gramStart"/>
+      <w:r>
+        <w:t xml:space="preserve">Die </w:t>
+      </w:r>
+      <w:proofErr w:type="spellStart"/>
+      <w:r>
+        <w:t>Autor</w:t>
+      </w:r>
+      <w:proofErr w:type="gramEnd"/>
+      <w:r>
+        <w:t>:innen</w:t>
       </w:r>
       <w:proofErr w:type="spellEnd"/>
       <w:r>
@@ -11613,7 +12067,15 @@
       </w:r>
       <w:proofErr w:type="spellEnd"/>
       <w:r>
-        <w:t>}) im Dokument. An vielen Stellen im Vektor stehen lediglich Nullen für die Wörter im Vokabular, die gleichzeitig aber nicht im Dokument auftauchen. Die Vektoren, die daraus entstehen, werden deshalb als spärlich bezeichnet. Außerdem geht in dieser Repräsentation die Wortfolge und somit der Kontext verloren. Dadurch ist das Modell einerseits zwar relativ simpel aufgebaut und einfach nachzuvollziehen, andererseits entstehen durch den Verlust der Wortfolge eine Reihe von Problemen. So können zwei Sätze bei Verwendung gleicher Wörter die gleiche Repräsentation, aber unterschiedliche Bedeutungen haben \</w:t>
+        <w:t xml:space="preserve">}) im Dokument. An vielen Stellen im Vektor stehen lediglich Nullen für die Wörter im Vokabular, die gleichzeitig aber nicht im Dokument auftauchen. Die Vektoren, die daraus entstehen, werden deshalb als spärlich bezeichnet. Außerdem geht in dieser Repräsentation die Wortfolge und somit der Kontext verloren. Dadurch ist das Modell einerseits </w:t>
+      </w:r>
+      <w:proofErr w:type="gramStart"/>
+      <w:r>
+        <w:t>zwar relativ</w:t>
+      </w:r>
+      <w:proofErr w:type="gramEnd"/>
+      <w:r>
+        <w:t xml:space="preserve"> simpel aufgebaut und einfach nachzuvollziehen, andererseits entstehen durch den Verlust der Wortfolge eine Reihe von Problemen. So können zwei Sätze bei Verwendung gleicher Wörter die gleiche Repräsentation, aber unterschiedliche Bedeutungen haben \</w:t>
       </w:r>
       <w:proofErr w:type="spellStart"/>
       <w:r>
@@ -11768,8 +12230,13 @@
       </w:r>
     </w:p>
     <w:p>
-      <w:r>
-        <w:t>Ein andere Art der Repräsentation sind sogenannte \</w:t>
+      <w:proofErr w:type="gramStart"/>
+      <w:r>
+        <w:t>Ein andere Art</w:t>
+      </w:r>
+      <w:proofErr w:type="gramEnd"/>
+      <w:r>
+        <w:t xml:space="preserve"> der Repräsentation sind sogenannte \</w:t>
       </w:r>
       <w:proofErr w:type="spellStart"/>
       <w:r>
@@ -11905,7 +12372,15 @@
       </w:r>
       <w:proofErr w:type="spellEnd"/>
       <w:r>
-        <w:t>[125]{bengfortAppliedTextAnalysis2018} merken dazu an, dass bei n-Gramm-Modellen viele, nicht aussagekräftige Kandidaten entstehen und dadurch der Rechenaufwand die Verwendung dieser Modelle nicht rechtfertigt. Speziell bi-gram-Modelle ($n=2$) für die Textklassifikation seien nicht sehr populär, da Schlüsselwörter im Text oft alleine schon indikativ genug für ein Thema seien \</w:t>
+        <w:t xml:space="preserve">[125]{bengfortAppliedTextAnalysis2018} merken dazu an, dass bei n-Gramm-Modellen viele, nicht aussagekräftige Kandidaten entstehen und dadurch der Rechenaufwand die Verwendung dieser Modelle nicht rechtfertigt. Speziell bi-gram-Modelle ($n=2$) für die Textklassifikation seien nicht sehr populär, da Schlüsselwörter im Text oft </w:t>
+      </w:r>
+      <w:proofErr w:type="gramStart"/>
+      <w:r>
+        <w:t>alleine</w:t>
+      </w:r>
+      <w:proofErr w:type="gramEnd"/>
+      <w:r>
+        <w:t xml:space="preserve"> schon indikativ genug für ein Thema seien \</w:t>
       </w:r>
       <w:proofErr w:type="spellStart"/>
       <w:r>
@@ -12168,7 +12643,23 @@
       </w:r>
       <w:proofErr w:type="spellEnd"/>
       <w:r>
-        <w:t xml:space="preserve">[vgl.][57]{bengfortAppliedTextAnalysis2018}. Dies ist nötig, da Dokumente eines Korpus unterschiedliche Längen haben und somit Wörter häufiger in langen Dokumenten auftauchen können, als in Kurzen. Dadurch kann dann die Annahme entstehen, dass ein häufiges Wort in einem langen Dokument wichtiger sei, als in einem </w:t>
+        <w:t xml:space="preserve">[vgl.][57]{bengfortAppliedTextAnalysis2018}. Dies ist nötig, da Dokumente eines Korpus unterschiedliche Längen haben und somit Wörter häufiger in langen Dokumenten auftauchen </w:t>
+      </w:r>
+      <w:proofErr w:type="gramStart"/>
+      <w:r>
+        <w:t>können,</w:t>
+      </w:r>
+      <w:proofErr w:type="gramEnd"/>
+      <w:r>
+        <w:t xml:space="preserve"> als in Kurzen. Dadurch kann dann die Annahme entstehen, dass ein häufiges Wort in einem langen Dokument wichtiger </w:t>
+      </w:r>
+      <w:proofErr w:type="gramStart"/>
+      <w:r>
+        <w:t>sei,</w:t>
+      </w:r>
+      <w:proofErr w:type="gramEnd"/>
+      <w:r>
+        <w:t xml:space="preserve"> als in einem </w:t>
       </w:r>
       <w:proofErr w:type="spellStart"/>
       <w:r>
@@ -12712,7 +13203,15 @@
       </w:r>
       <w:proofErr w:type="spellEnd"/>
       <w:r>
-        <w:t>{Siehe dazu auch die Arbeit von \</w:t>
+        <w:t>{</w:t>
+      </w:r>
+      <w:proofErr w:type="gramStart"/>
+      <w:r>
+        <w:t>Siehe</w:t>
+      </w:r>
+      <w:proofErr w:type="gramEnd"/>
+      <w:r>
+        <w:t xml:space="preserve"> dazu auch die Arbeit von \</w:t>
       </w:r>
       <w:proofErr w:type="spellStart"/>
       <w:r>
@@ -12785,10 +13284,12 @@
         <w:t xml:space="preserve">{Ja-Nein} Entscheidung. Eine </w:t>
       </w:r>
       <w:proofErr w:type="spellStart"/>
+      <w:proofErr w:type="gramStart"/>
       <w:r>
         <w:t>Email</w:t>
       </w:r>
       <w:proofErr w:type="spellEnd"/>
+      <w:proofErr w:type="gramEnd"/>
       <w:r>
         <w:t xml:space="preserve"> ist entweder Spam oder sie ist es nicht. Bei der Analyse des Sentiments oder der Bestimmung des \</w:t>
       </w:r>
@@ -12798,13 +13299,18 @@
       </w:r>
       <w:proofErr w:type="spellEnd"/>
       <w:r>
-        <w:t xml:space="preserve">*{POS}-Tags muss hingegen eine Entscheidung aus mehr als nur zwei Kategorien getroffen werden. Des </w:t>
+        <w:t xml:space="preserve">*{POS}-Tags muss hingegen eine Entscheidung aus mehr als nur zwei Kategorien getroffen werden. </w:t>
+      </w:r>
+      <w:proofErr w:type="gramStart"/>
+      <w:r>
+        <w:t xml:space="preserve">Des </w:t>
       </w:r>
       <w:proofErr w:type="spellStart"/>
       <w:r>
         <w:t>weiteren</w:t>
       </w:r>
       <w:proofErr w:type="spellEnd"/>
+      <w:proofErr w:type="gramEnd"/>
       <w:r>
         <w:t xml:space="preserve"> kann ein Text mehrere Themen beinhalten und müsste somit auch mehr als einer Kategorie zugeordnet werden. In diesen Fällen wird in der Literatur von einer \</w:t>
       </w:r>
@@ -12940,7 +13446,15 @@
       </w:r>
       <w:proofErr w:type="spellEnd"/>
       <w:r>
-        <w:t>{unterscheidenden} Klassifikatoren. Diesen Unterschied illustrieren die Autoren anhand folgenden Beispiels: Angenommen es sollen Bilder von Katzen und Hunden klassifiziert werden. Ein generativer Klassifikator würde versuchen, die Merkmale der Tiere zu lernen. Dabei handelt es sich um die Features, die sie auszeichnen. Erhält er nun ein zu klassifizierendes Bild, entscheidet der Klassifikator, welches Tier anhand aller gelernten Features am wahrscheinlichsten abgebildet ist. Im Gegensatz dazu würde ein diskriminierender Klassifikator nur versuchen, die Features zu lernen, die Katzen von Hunden unterscheiden. Ist beispielsweise das Tragen eines Halsbandes ein Merkmal, dass Hunde von Katzen unterscheidet, würde die Entscheidung lediglich anhand dieses Features getroffen werden. Ein Beispiel für einen generativen Klassifikator ist der \</w:t>
+        <w:t xml:space="preserve">{unterscheidenden} Klassifikatoren. Diesen Unterschied illustrieren die Autoren anhand folgenden Beispiels: Angenommen es sollen Bilder von Katzen und Hunden klassifiziert werden. Ein generativer Klassifikator würde versuchen, die Merkmale der Tiere zu lernen. Dabei handelt es sich um die Features, die sie auszeichnen. Erhält er nun ein zu klassifizierendes Bild, entscheidet der Klassifikator, welches Tier anhand aller gelernten Features am wahrscheinlichsten abgebildet ist. Im Gegensatz dazu würde ein diskriminierender Klassifikator nur versuchen, die Features zu lernen, die Katzen von Hunden unterscheiden. Ist beispielsweise das Tragen eines Halsbandes ein Merkmal, dass Hunde von Katzen </w:t>
+      </w:r>
+      <w:proofErr w:type="gramStart"/>
+      <w:r>
+        <w:t>unterscheidet</w:t>
+      </w:r>
+      <w:proofErr w:type="gramEnd"/>
+      <w:r>
+        <w:t>, würde die Entscheidung lediglich anhand dieses Features getroffen werden. Ein Beispiel für einen generativen Klassifikator ist der \</w:t>
       </w:r>
       <w:proofErr w:type="spellStart"/>
       <w:r>
@@ -13281,7 +13795,15 @@
       </w:r>
       <w:proofErr w:type="spellEnd"/>
       <w:r>
-        <w:t>[vgl.][5]{joulinBagTricksEfficient2016}. Auf eine genaue Erklärungen der Funktionsweise der genannten Algorithmen wird verzichtet, da sie in dieser Arbeit nicht verwendet werden. Gute Zusammenfassungen bieten aber (\</w:t>
+        <w:t xml:space="preserve">[vgl.][5]{joulinBagTricksEfficient2016}. </w:t>
+      </w:r>
+      <w:proofErr w:type="gramStart"/>
+      <w:r>
+        <w:t>Auf eine genaue Erklärungen</w:t>
+      </w:r>
+      <w:proofErr w:type="gramEnd"/>
+      <w:r>
+        <w:t xml:space="preserve"> der Funktionsweise der genannten Algorithmen wird verzichtet, da sie in dieser Arbeit nicht verwendet werden. Gute Zusammenfassungen bieten aber (\</w:t>
       </w:r>
       <w:proofErr w:type="spellStart"/>
       <w:r>
@@ -13362,11 +13884,27 @@
     </w:p>
     <w:p>
       <w:r>
-        <w:t xml:space="preserve">Um die Logistische Regression zu verstehen, bietet sich ein kleiner Exkurs zur linearen Regression an. Bei Regressionsanalysen wird generell versucht, eine abhängige Variable durch mehrere unabhängige Variablen zu beschreiben. In der einfachsten Form kann ein linearer Zusammenhang mit einer Geraden visualisiert werden. Diese Gerade versucht auf Basis der Daten möglichst viele Datenpunkte in einer Punktewolke zu treffen. Je kleiner der Abstand der Datenpunkte zur Geraden, desto besser beschreibt die Regressionsgerade den Zusammenhang. Um eine Regressionsgerade </w:t>
+        <w:t xml:space="preserve">Um die Logistische Regression zu verstehen, bietet sich ein kleiner Exkurs zur linearen Regression an. Bei Regressionsanalysen wird generell versucht, eine abhängige Variable </w:t>
+      </w:r>
+      <w:proofErr w:type="gramStart"/>
+      <w:r>
+        <w:t>durch mehrere unabhängige Variablen</w:t>
+      </w:r>
+      <w:proofErr w:type="gramEnd"/>
+      <w:r>
+        <w:t xml:space="preserve"> zu beschreiben. In der einfachsten Form kann ein linearer Zusammenhang mit einer Geraden visualisiert werden. Diese Gerade versucht auf Basis der Daten möglichst viele Datenpunkte in einer Punktewolke zu treffen. Je kleiner der Abstand der Datenpunkte zur Geraden, desto besser beschreibt die Regressionsgerade den Zusammenhang. Um eine Regressionsgerade </w:t>
       </w:r>
       <w:r>
         <w:lastRenderedPageBreak/>
-        <w:t>durch die Datenpunkte zu zeichnen, muss die abhängige Variable metrisch skaliert sein. Das bedeutet, dass sie einen kontinuierlichen Wert annehmen muss. Zum Beispiel kann der Zusammenhang von erreichten Punkten in einer Klausur in Abhängigkeit von der Lernzeit (in Stunden) dargestellt werden. Wenn statt einem stetigen Wert für die Lernzeit lediglich bekannt ist, ob gelernt wurde oder nicht, ist die Darstellung der Abhängigkeit nicht mehr durch eine lineare Regression beschreibbar. An dieser Stelle ermöglicht die Logistische Regression die Darstellung dieser kategorialen Variablen. Das Ergebnis einer Logistischen Regression liegt zwischen $0$ und $1$. Binär ausgedrückt also ob ein Schüler gelernt hat oder nicht oder, auf das Problem der Textklassifikation übertragen, ob ein Dokument zu einer Klasse gehört oder nicht. Die Linien, zu denen die Abstände der Datenpunkte minimiert werden sollen, sind in Abbildung \</w:t>
+        <w:t xml:space="preserve">durch die Datenpunkte zu zeichnen, muss die abhängige Variable metrisch skaliert sein. Das bedeutet, dass sie einen kontinuierlichen Wert annehmen muss. Zum Beispiel kann der Zusammenhang von erreichten Punkten in einer Klausur in Abhängigkeit von der Lernzeit (in Stunden) dargestellt werden. Wenn statt einem stetigen Wert für die Lernzeit lediglich bekannt ist, ob gelernt wurde oder nicht, ist die Darstellung der Abhängigkeit nicht mehr durch eine lineare Regression beschreibbar. An dieser Stelle ermöglicht die Logistische Regression die Darstellung dieser kategorialen Variablen. Das Ergebnis einer Logistischen Regression liegt zwischen $0$ und $1$. Binär ausgedrückt </w:t>
+      </w:r>
+      <w:proofErr w:type="gramStart"/>
+      <w:r>
+        <w:t>also</w:t>
+      </w:r>
+      <w:proofErr w:type="gramEnd"/>
+      <w:r>
+        <w:t xml:space="preserve"> ob ein Schüler gelernt hat oder nicht oder, auf das Problem der Textklassifikation übertragen, ob ein Dokument zu einer Klasse gehört oder nicht. Die Linien, zu denen die Abstände der Datenpunkte minimiert werden sollen, sind in Abbildung \</w:t>
       </w:r>
       <w:proofErr w:type="spellStart"/>
       <w:r>
@@ -13747,7 +14285,15 @@
       </w:r>
       <w:proofErr w:type="spellEnd"/>
       <w:r>
-        <w:t>[Vergleich von linearer und logistischer Regression]{Vergleich von  Gerade bzw. Kurve, die bei den Regressionen optimiert werden sollen. }</w:t>
+        <w:t xml:space="preserve">[Vergleich von linearer und logistischer Regression]{Vergleich </w:t>
+      </w:r>
+      <w:proofErr w:type="gramStart"/>
+      <w:r>
+        <w:t>von  Gerade</w:t>
+      </w:r>
+      <w:proofErr w:type="gramEnd"/>
+      <w:r>
+        <w:t xml:space="preserve"> bzw. Kurve, die bei den Regressionen optimiert werden sollen. }</w:t>
       </w:r>
     </w:p>
     <w:p>
@@ -14387,7 +14933,15 @@
       </w:r>
       <w:proofErr w:type="spellEnd"/>
       <w:r>
-        <w:t>{Wahrscheinlichkeit nicht Klasse}</w:t>
+        <w:t xml:space="preserve">{Wahrscheinlichkeit nicht </w:t>
+      </w:r>
+      <w:proofErr w:type="gramStart"/>
+      <w:r>
+        <w:t>Klasse</w:t>
+      </w:r>
+      <w:proofErr w:type="gramEnd"/>
+      <w:r>
+        <w:t>}</w:t>
       </w:r>
     </w:p>
     <w:p>
@@ -14659,7 +15213,15 @@
       </w:r>
       <w:proofErr w:type="spellEnd"/>
       <w:r>
-        <w:t xml:space="preserve"> vorher bestimmt. In der Realität würde ein Klassifikator die optimalen Parameter iterativ bestimmen, um das tatsächliche Label möglichst genau zu treffen \</w:t>
+        <w:t xml:space="preserve"> </w:t>
+      </w:r>
+      <w:proofErr w:type="gramStart"/>
+      <w:r>
+        <w:t>vorher bestimmt</w:t>
+      </w:r>
+      <w:proofErr w:type="gramEnd"/>
+      <w:r>
+        <w:t>. In der Realität würde ein Klassifikator die optimalen Parameter iterativ bestimmen, um das tatsächliche Label möglichst genau zu treffen \</w:t>
       </w:r>
       <w:proofErr w:type="spellStart"/>
       <w:r>
@@ -14788,7 +15350,15 @@
       </w:r>
       <w:r>
         <w:lastRenderedPageBreak/>
-        <w:t>berechnet wird. Zum Verständnis reicht es aus zu wissen, dass je kleiner das Ergebnis der Kostenfunktion ist, desto wahrscheinlich die vorhergesagte Klasse auch die echte Klasse darstellt.\\</w:t>
+        <w:t xml:space="preserve">berechnet wird. Zum Verständnis reicht es </w:t>
+      </w:r>
+      <w:proofErr w:type="gramStart"/>
+      <w:r>
+        <w:t>aus zu wissen</w:t>
+      </w:r>
+      <w:proofErr w:type="gramEnd"/>
+      <w:r>
+        <w:t>, dass je kleiner das Ergebnis der Kostenfunktion ist, desto wahrscheinlich die vorhergesagte Klasse auch die echte Klasse darstellt.\\</w:t>
       </w:r>
     </w:p>
     <w:p>
@@ -14872,7 +15442,15 @@
     </w:p>
     <w:p>
       <w:r>
-        <w:t>Neben dem Naiven Bayes gilt die Logistische Regression ebenfalls als Basismethode für die Textklassifikation. Besonders macht sie die Verwandtschaft zu neuronalen Netzwerken. Diese sind im Grunde genommen nichts anderes, als viele Logistische Regressionen hintereinander geschaltet \</w:t>
+        <w:t xml:space="preserve">Neben dem Naiven Bayes gilt die Logistische Regression ebenfalls als Basismethode für die Textklassifikation. Besonders macht sie die Verwandtschaft zu neuronalen Netzwerken. Diese sind im Grunde genommen nichts </w:t>
+      </w:r>
+      <w:proofErr w:type="gramStart"/>
+      <w:r>
+        <w:t>anderes,</w:t>
+      </w:r>
+      <w:proofErr w:type="gramEnd"/>
+      <w:r>
+        <w:t xml:space="preserve"> als viele Logistische Regressionen hintereinander geschaltet \</w:t>
       </w:r>
       <w:proofErr w:type="spellStart"/>
       <w:r>
@@ -14934,7 +15512,15 @@
       </w:r>
       <w:proofErr w:type="spellEnd"/>
       <w:r>
-        <w:t>*{SVM} in der Trainingsphase sowohl Daten mit positiven Klassenlabeln, als auch mit negativen Labeln\</w:t>
+        <w:t xml:space="preserve">*{SVM} in der Trainingsphase sowohl Daten mit positiven </w:t>
+      </w:r>
+      <w:proofErr w:type="gramStart"/>
+      <w:r>
+        <w:t>Klassenlabeln,</w:t>
+      </w:r>
+      <w:proofErr w:type="gramEnd"/>
+      <w:r>
+        <w:t xml:space="preserve"> als auch mit negativen Labeln\</w:t>
       </w:r>
       <w:proofErr w:type="spellStart"/>
       <w:r>
@@ -14966,7 +15552,15 @@
       </w:r>
       <w:proofErr w:type="spellEnd"/>
       <w:r>
-        <w:t>*{SVM} versuchen die positiven und negativen Daten mit möglichst großen Abstand voneinander zu separieren \</w:t>
+        <w:t xml:space="preserve">*{SVM} versuchen die positiven und negativen Daten </w:t>
+      </w:r>
+      <w:proofErr w:type="gramStart"/>
+      <w:r>
+        <w:t>mit möglichst großen Abstand</w:t>
+      </w:r>
+      <w:proofErr w:type="gramEnd"/>
+      <w:r>
+        <w:t xml:space="preserve"> voneinander zu separieren \</w:t>
       </w:r>
       <w:proofErr w:type="spellStart"/>
       <w:r>
@@ -15030,7 +15624,15 @@
       </w:r>
       <w:proofErr w:type="spellEnd"/>
       <w:r>
-        <w:t>{Figure: SVM Trennung durch Support Vektoren}} deutlich\</w:t>
+        <w:t xml:space="preserve">{Figure: </w:t>
+      </w:r>
+      <w:proofErr w:type="gramStart"/>
+      <w:r>
+        <w:t>SVM Trennung</w:t>
+      </w:r>
+      <w:proofErr w:type="gramEnd"/>
+      <w:r>
+        <w:t xml:space="preserve"> durch Support Vektoren}} deutlich\</w:t>
       </w:r>
       <w:proofErr w:type="spellStart"/>
       <w:r>
@@ -15150,7 +15752,15 @@
       </w:r>
       <w:proofErr w:type="spellEnd"/>
       <w:r>
-        <w:t>{Figure: SVM Trennung durch Support Vektoren}</w:t>
+        <w:t xml:space="preserve">{Figure: </w:t>
+      </w:r>
+      <w:proofErr w:type="gramStart"/>
+      <w:r>
+        <w:t>SVM Trennung</w:t>
+      </w:r>
+      <w:proofErr w:type="gramEnd"/>
+      <w:r>
+        <w:t xml:space="preserve"> durch Support Vektoren}</w:t>
       </w:r>
     </w:p>
     <w:p>
@@ -15205,7 +15815,15 @@
       </w:r>
       <w:proofErr w:type="spellEnd"/>
       <w:r>
-        <w:t xml:space="preserve">{Figure: SVM Trennung durch Support Vektoren}}, sondern liegt nahe an der blauen Wolke. Ein neuer Punkt, der zur blauen Wolke gehört, aber auf der falschen Seite der Trennlinie liegt, würde </w:t>
+        <w:t xml:space="preserve">{Figure: </w:t>
+      </w:r>
+      <w:proofErr w:type="gramStart"/>
+      <w:r>
+        <w:t>SVM Trennung</w:t>
+      </w:r>
+      <w:proofErr w:type="gramEnd"/>
+      <w:r>
+        <w:t xml:space="preserve"> durch Support Vektoren}}, sondern liegt nahe an der blauen Wolke. Ein neuer Punkt, der zur blauen Wolke gehört, aber auf der falschen Seite der Trennlinie liegt, würde </w:t>
       </w:r>
       <w:proofErr w:type="spellStart"/>
       <w:r>
@@ -15978,7 +16596,15 @@
     </w:p>
     <w:p>
       <w:r>
-        <w:t>Der "Härtegrad" der Entscheidung kann mit verschiedenen Parametern eingestellt werden. Diese unterscheiden sich je nach verwendeten Kernel. Der Parameter \</w:t>
+        <w:t xml:space="preserve">Der "Härtegrad" der Entscheidung kann mit verschiedenen Parametern eingestellt werden. Diese unterscheiden sich je </w:t>
+      </w:r>
+      <w:proofErr w:type="gramStart"/>
+      <w:r>
+        <w:t>nach verwendeten Kernel</w:t>
+      </w:r>
+      <w:proofErr w:type="gramEnd"/>
+      <w:r>
+        <w:t>. Der Parameter \</w:t>
       </w:r>
       <w:proofErr w:type="spellStart"/>
       <w:r>
@@ -16026,7 +16652,15 @@
       </w:r>
       <w:proofErr w:type="spellEnd"/>
       <w:r>
-        <w:t>{Figure: SVM Trennung durch Support Vektoren}} dargestellt, innerhalb des Trennbereiches liegen. Hohe Werte für den Parameter \</w:t>
+        <w:t xml:space="preserve">{Figure: </w:t>
+      </w:r>
+      <w:proofErr w:type="gramStart"/>
+      <w:r>
+        <w:t>SVM Trennung</w:t>
+      </w:r>
+      <w:proofErr w:type="gramEnd"/>
+      <w:r>
+        <w:t xml:space="preserve"> durch Support Vektoren}} dargestellt, innerhalb des Trennbereiches liegen. Hohe Werte für den Parameter \</w:t>
       </w:r>
       <w:proofErr w:type="spellStart"/>
       <w:r>
@@ -16063,7 +16697,15 @@
       </w:r>
       <w:proofErr w:type="spellEnd"/>
       <w:r>
-        <w:t>[6]{joachimsTextCategorizationSupport1998} automatisch schon relativ gut sei. Diese Einschätzung teilt auch \</w:t>
+        <w:t xml:space="preserve">[6]{joachimsTextCategorizationSupport1998} automatisch </w:t>
+      </w:r>
+      <w:proofErr w:type="gramStart"/>
+      <w:r>
+        <w:t>schon relativ</w:t>
+      </w:r>
+      <w:proofErr w:type="gramEnd"/>
+      <w:r>
+        <w:t xml:space="preserve"> gut sei. Diese Einschätzung teilt auch \</w:t>
       </w:r>
       <w:proofErr w:type="spellStart"/>
       <w:r>
@@ -16371,7 +17013,23 @@
           <w:rFonts w:cs="Arial"/>
           <w:szCs w:val="24"/>
         </w:rPr>
-        <w:t>Die Trainingsdaten stammen aus dem PAN und liegen im XML Format vor.</w:t>
+        <w:t xml:space="preserve">Die Trainingsdaten stammen aus dem PAN und liegen im </w:t>
+      </w:r>
+      <w:proofErr w:type="gramStart"/>
+      <w:r>
+        <w:rPr>
+          <w:rFonts w:cs="Arial"/>
+          <w:szCs w:val="24"/>
+        </w:rPr>
+        <w:t>XML Format</w:t>
+      </w:r>
+      <w:proofErr w:type="gramEnd"/>
+      <w:r>
+        <w:rPr>
+          <w:rFonts w:cs="Arial"/>
+          <w:szCs w:val="24"/>
+        </w:rPr>
+        <w:t xml:space="preserve"> vor.</w:t>
       </w:r>
     </w:p>
     <w:p>
@@ -18200,6 +18858,7 @@
         <w:t xml:space="preserve"> </w:t>
       </w:r>
       <w:proofErr w:type="spellStart"/>
+      <w:proofErr w:type="gramStart"/>
       <w:r>
         <w:rPr>
           <w:lang w:val="en-AU"/>
@@ -18214,6 +18873,7 @@
         <w:t>.-</w:t>
       </w:r>
       <w:proofErr w:type="spellStart"/>
+      <w:proofErr w:type="gramEnd"/>
       <w:r>
         <w:rPr>
           <w:lang w:val="en-AU"/>
@@ -18770,7 +19430,15 @@
       </w:r>
       <w:proofErr w:type="spellEnd"/>
       <w:r>
-        <w:t>*{POS}-Tags verwendet. Alle andere notwendigen Schritte erfolgen mit Hilfe des \</w:t>
+        <w:t xml:space="preserve">*{POS}-Tags verwendet. </w:t>
+      </w:r>
+      <w:proofErr w:type="gramStart"/>
+      <w:r>
+        <w:t>Alle andere notwendigen Schritte</w:t>
+      </w:r>
+      <w:proofErr w:type="gramEnd"/>
+      <w:r>
+        <w:t xml:space="preserve"> erfolgen mit Hilfe des \</w:t>
       </w:r>
       <w:proofErr w:type="spellStart"/>
       <w:r>
@@ -19789,7 +20457,15 @@
       </w:r>
       <w:proofErr w:type="spellEnd"/>
       <w:r>
-        <w:t>: POS-Tagging}}) wird die Liste von Wörtern übergeben, die von Satzzeichen entfernten wurden. Anschließend wird der trainierte Korpus genutzt, um die Texte mit ihren POS-Tags zu markieren.</w:t>
+        <w:t xml:space="preserve">: POS-Tagging}}) wird die Liste von Wörtern übergeben, die von Satzzeichen </w:t>
+      </w:r>
+      <w:proofErr w:type="gramStart"/>
+      <w:r>
+        <w:t>entfernten</w:t>
+      </w:r>
+      <w:proofErr w:type="gramEnd"/>
+      <w:r>
+        <w:t xml:space="preserve"> wurden. Anschließend wird der trainierte Korpus genutzt, um die Texte mit ihren POS-Tags zu markieren.</w:t>
       </w:r>
     </w:p>
     <w:p>
@@ -19804,7 +20480,15 @@
     </w:p>
     <w:p>
       <w:r>
-        <w:t xml:space="preserve">Die Funktion gibt letztlich eine Liste aus sogenannten </w:t>
+        <w:t xml:space="preserve">Die Funktion </w:t>
+      </w:r>
+      <w:proofErr w:type="gramStart"/>
+      <w:r>
+        <w:t>gibt letztlich</w:t>
+      </w:r>
+      <w:proofErr w:type="gramEnd"/>
+      <w:r>
+        <w:t xml:space="preserve"> eine Liste aus sogenannten </w:t>
       </w:r>
       <w:proofErr w:type="spellStart"/>
       <w:r>
@@ -20144,7 +20828,15 @@
       </w:r>
       <w:proofErr w:type="spellEnd"/>
       <w:r>
-        <w:t xml:space="preserve"> nutzt letztlich eine Funktion zur Lemmatisierung als Input und liefert die lemmatisierten Texte zurück (siehe Auszug \</w:t>
+        <w:t xml:space="preserve"> </w:t>
+      </w:r>
+      <w:proofErr w:type="gramStart"/>
+      <w:r>
+        <w:t>nutzt letztlich</w:t>
+      </w:r>
+      <w:proofErr w:type="gramEnd"/>
+      <w:r>
+        <w:t xml:space="preserve"> eine Funktion zur Lemmatisierung als Input und liefert die lemmatisierten Texte zurück (siehe Auszug \</w:t>
       </w:r>
       <w:proofErr w:type="spellStart"/>
       <w:r>
@@ -20697,7 +21389,15 @@
       </w:r>
       <w:proofErr w:type="spellEnd"/>
       <w:r>
-        <w:t xml:space="preserve"> bei $1$ wenn ein Wort im Text vorkommt und vergibt eine $0$ für alle nicht im Dokument, aber im Vokabular des Korpus vorkommenden Wörter. Für das TF-IDF-Maß wird statt dem \</w:t>
+        <w:t xml:space="preserve"> bei $1</w:t>
+      </w:r>
+      <w:proofErr w:type="gramStart"/>
+      <w:r>
+        <w:t>$</w:t>
+      </w:r>
+      <w:proofErr w:type="gramEnd"/>
+      <w:r>
+        <w:t xml:space="preserve"> wenn ein Wort im Text vorkommt und vergibt eine $0$ für alle nicht im Dokument, aber im Vokabular des Korpus vorkommenden Wörter. Für das TF-IDF-Maß wird statt dem \</w:t>
       </w:r>
       <w:proofErr w:type="spellStart"/>
       <w:r>
@@ -23352,7 +24052,21 @@
         <w:rPr>
           <w:rFonts w:cs="Arial"/>
         </w:rPr>
-        <w:t>[M_....]</w:t>
+        <w:t>[M</w:t>
+      </w:r>
+      <w:proofErr w:type="gramStart"/>
+      <w:r>
+        <w:rPr>
+          <w:rFonts w:cs="Arial"/>
+        </w:rPr>
+        <w:t>_....</w:t>
+      </w:r>
+      <w:proofErr w:type="gramEnd"/>
+      <w:r>
+        <w:rPr>
+          <w:rFonts w:cs="Arial"/>
+        </w:rPr>
+        <w:t>]</w:t>
       </w:r>
       <w:r>
         <w:rPr>
@@ -23388,7 +24102,21 @@
         <w:rPr>
           <w:rFonts w:cs="Arial"/>
         </w:rPr>
-        <w:t>[S_....]</w:t>
+        <w:t>[S</w:t>
+      </w:r>
+      <w:proofErr w:type="gramStart"/>
+      <w:r>
+        <w:rPr>
+          <w:rFonts w:cs="Arial"/>
+        </w:rPr>
+        <w:t>_....</w:t>
+      </w:r>
+      <w:proofErr w:type="gramEnd"/>
+      <w:r>
+        <w:rPr>
+          <w:rFonts w:cs="Arial"/>
+        </w:rPr>
+        <w:t>]</w:t>
       </w:r>
       <w:r>
         <w:rPr>
@@ -23423,7 +24151,21 @@
         <w:rPr>
           <w:rFonts w:cs="Arial"/>
         </w:rPr>
-        <w:t>[A_....]</w:t>
+        <w:t>[A</w:t>
+      </w:r>
+      <w:proofErr w:type="gramStart"/>
+      <w:r>
+        <w:rPr>
+          <w:rFonts w:cs="Arial"/>
+        </w:rPr>
+        <w:t>_....</w:t>
+      </w:r>
+      <w:proofErr w:type="gramEnd"/>
+      <w:r>
+        <w:rPr>
+          <w:rFonts w:cs="Arial"/>
+        </w:rPr>
+        <w:t>]</w:t>
       </w:r>
       <w:r>
         <w:rPr>
@@ -23459,7 +24201,21 @@
         <w:rPr>
           <w:rFonts w:cs="Arial"/>
         </w:rPr>
-        <w:t>[E_....]</w:t>
+        <w:t>[E</w:t>
+      </w:r>
+      <w:proofErr w:type="gramStart"/>
+      <w:r>
+        <w:rPr>
+          <w:rFonts w:cs="Arial"/>
+        </w:rPr>
+        <w:t>_....</w:t>
+      </w:r>
+      <w:proofErr w:type="gramEnd"/>
+      <w:r>
+        <w:rPr>
+          <w:rFonts w:cs="Arial"/>
+        </w:rPr>
+        <w:t>]</w:t>
       </w:r>
       <w:r>
         <w:rPr>
@@ -23495,7 +24251,21 @@
         <w:rPr>
           <w:rFonts w:cs="Arial"/>
         </w:rPr>
-        <w:t>[X_....]</w:t>
+        <w:t>[X</w:t>
+      </w:r>
+      <w:proofErr w:type="gramStart"/>
+      <w:r>
+        <w:rPr>
+          <w:rFonts w:cs="Arial"/>
+        </w:rPr>
+        <w:t>_....</w:t>
+      </w:r>
+      <w:proofErr w:type="gramEnd"/>
+      <w:r>
+        <w:rPr>
+          <w:rFonts w:cs="Arial"/>
+        </w:rPr>
+        <w:t>]</w:t>
       </w:r>
       <w:r>
         <w:rPr>
@@ -26407,7 +27177,7 @@
         <v:path o:extrusionok="f" gradientshapeok="t" o:connecttype="rect"/>
         <o:lock v:ext="edit" aspectratio="t"/>
       </v:shapetype>
-      <v:shape id="_x0000_i1142" type="#_x0000_t75" style="width:8.25pt;height:8.25pt;visibility:visible" o:bullet="t">
+      <v:shape id="_x0000_i1080" type="#_x0000_t75" style="width:8.25pt;height:8.25pt;visibility:visible" o:bullet="t">
         <v:imagedata r:id="rId1" o:title=""/>
       </v:shape>
     </w:pict>
@@ -31755,7 +32525,6 @@
   <w:style w:type="character" w:default="1" w:styleId="Absatz-Standardschriftart">
     <w:name w:val="Default Paragraph Font"/>
     <w:uiPriority w:val="1"/>
-    <w:semiHidden/>
     <w:unhideWhenUsed/>
   </w:style>
   <w:style w:type="table" w:default="1" w:styleId="NormaleTabelle">

--- a/Projektbericht_wip.docx
+++ b/Projektbericht_wip.docx
@@ -1037,49 +1037,7 @@
           <w:szCs w:val="24"/>
         </w:rPr>
         <w:br/>
-        <w:t xml:space="preserve">Der Service soll die Recherche nach Beta-Klassen ermöglichen und dadurch die Qualität der Rechercheergebnisse für Rechercheure*innen steigern. Dazu soll ein Proof </w:t>
-      </w:r>
-      <w:proofErr w:type="spellStart"/>
-      <w:r>
-        <w:rPr>
-          <w:szCs w:val="24"/>
-        </w:rPr>
-        <w:t>of</w:t>
-      </w:r>
-      <w:proofErr w:type="spellEnd"/>
-      <w:r>
-        <w:rPr>
-          <w:szCs w:val="24"/>
-        </w:rPr>
-        <w:t xml:space="preserve"> </w:t>
-      </w:r>
-      <w:proofErr w:type="spellStart"/>
-      <w:r>
-        <w:rPr>
-          <w:szCs w:val="24"/>
-        </w:rPr>
-        <w:t>concept</w:t>
-      </w:r>
-      <w:proofErr w:type="spellEnd"/>
-      <w:r>
-        <w:rPr>
-          <w:szCs w:val="24"/>
-        </w:rPr>
-        <w:t xml:space="preserve"> (PoC) erstellt werden, indem verschiedene in Frage kommende Technologien zur Kategorisierung von Textdaten getestet werden. Geplant ist das Testen von Modellen auf Basis von Support Vektor Maschinen (SVM) und Logistischer Regression, sowie Deep-Learning Netzwerken auf Transformer-Architektur wie zum Beispiel BERT. Als Trainingsmaterial dienen zunächst Presseartikel aus PAN. Die Modellanforderungen sind bislang noch nicht spezifiziert, da beim Einsatz von KI bzw. </w:t>
-      </w:r>
-      <w:proofErr w:type="spellStart"/>
-      <w:r>
-        <w:rPr>
-          <w:szCs w:val="24"/>
-        </w:rPr>
-        <w:t>Machine</w:t>
-      </w:r>
-      <w:proofErr w:type="spellEnd"/>
-      <w:r>
-        <w:rPr>
-          <w:szCs w:val="24"/>
-        </w:rPr>
-        <w:t xml:space="preserve"> Learning in den seltensten Fällen hun</w:t>
+        <w:t>Der Service soll die Recherche nach Beta-Klassen ermöglichen und dadurch die Qualität der Rechercheergebnisse für Rechercheure*innen steigern. Dazu soll ein Proof of concept (PoC) erstellt werden, indem verschiedene in Frage kommende Technologien zur Kategorisierung von Textdaten getestet werden. Geplant ist das Testen von Modellen auf Basis von Support Vektor Maschinen (SVM) und Logistischer Regression, sowie Deep-Learning Netzwerken auf Transformer-Architektur wie zum Beispiel BERT. Als Trainingsmaterial dienen zunächst Presseartikel aus PAN. Die Modellanforderungen sind bislang noch nicht spezifiziert, da beim Einsatz von KI bzw. Machine Learning in den seltensten Fällen hun</w:t>
       </w:r>
       <w:r>
         <w:rPr>
@@ -1326,21 +1284,7 @@
         <w:rPr>
           <w:szCs w:val="24"/>
         </w:rPr>
-        <w:t xml:space="preserve">Ausgearbeiteter Proof </w:t>
-      </w:r>
-      <w:proofErr w:type="spellStart"/>
-      <w:r>
-        <w:rPr>
-          <w:szCs w:val="24"/>
-        </w:rPr>
-        <w:t>of</w:t>
-      </w:r>
-      <w:proofErr w:type="spellEnd"/>
-      <w:r>
-        <w:rPr>
-          <w:szCs w:val="24"/>
-        </w:rPr>
-        <w:t xml:space="preserve"> Concept inklusive einer Spezifikation des KI-Modells mit weiteren Handlungsempfehlungen</w:t>
+        <w:t>Ausgearbeiteter Proof of Concept inklusive einer Spezifikation des KI-Modells mit weiteren Handlungsempfehlungen</w:t>
       </w:r>
     </w:p>
     <w:p>
@@ -1380,21 +1324,7 @@
         <w:rPr>
           <w:szCs w:val="24"/>
         </w:rPr>
-        <w:t xml:space="preserve">Der Proof </w:t>
-      </w:r>
-      <w:proofErr w:type="spellStart"/>
-      <w:r>
-        <w:rPr>
-          <w:szCs w:val="24"/>
-        </w:rPr>
-        <w:t>of</w:t>
-      </w:r>
-      <w:proofErr w:type="spellEnd"/>
-      <w:r>
-        <w:rPr>
-          <w:szCs w:val="24"/>
-        </w:rPr>
-        <w:t xml:space="preserve"> Concept mit Handlungsempfehlungen und dokumentierten Python-Skripten konnte den Stakeholdern erfolgreich übergeben werden. Die Prüfung steht noch aus, da die Implementierung und weitere Tests auf das Jahr 2023 verschoben worden sind. Die vorläufigen Ergebnisse sind vielsprechend und zeigen, dass die Bestimmung von Beta-Klassen auf Basis der Pressetexte eingeschränkt möglich ist und somit die Recherche erleichtern kann.</w:t>
+        <w:t>Der Proof of Concept mit Handlungsempfehlungen und dokumentierten Python-Skripten konnte den Stakeholdern erfolgreich übergeben werden. Die Prüfung steht noch aus, da die Implementierung und weitere Tests auf das Jahr 2023 verschoben worden sind. Die vorläufigen Ergebnisse sind vielsprechend und zeigen, dass die Bestimmung von Beta-Klassen auf Basis der Pressetexte eingeschränkt möglich ist und somit die Recherche erleichtern kann.</w:t>
       </w:r>
     </w:p>
     <w:p>
@@ -5530,7 +5460,6 @@
       <w:bookmarkStart w:id="7" w:name="_Toc193204559"/>
       <w:bookmarkStart w:id="8" w:name="_Toc319484393"/>
       <w:bookmarkStart w:id="9" w:name="_Toc319505405"/>
-      <w:proofErr w:type="spellStart"/>
       <w:r>
         <w:rPr>
           <w:sz w:val="32"/>
@@ -5549,7 +5478,6 @@
         <w:t>g</w:t>
       </w:r>
       <w:bookmarkEnd w:id="5"/>
-      <w:proofErr w:type="spellEnd"/>
       <w:r>
         <w:rPr>
           <w:lang w:val="en-AU"/>
@@ -6512,7 +6440,7 @@
           <w:iCs/>
           <w:szCs w:val="24"/>
         </w:rPr>
-        <w:t xml:space="preserve"> </w:t>
+        <w:t xml:space="preserve"> of </w:t>
       </w:r>
       <w:proofErr w:type="spellStart"/>
       <w:r>
@@ -6521,7 +6449,7 @@
           <w:iCs/>
           <w:szCs w:val="24"/>
         </w:rPr>
-        <w:t>of</w:t>
+        <w:t>what</w:t>
       </w:r>
       <w:proofErr w:type="spellEnd"/>
       <w:r>
@@ -6539,7 +6467,7 @@
           <w:iCs/>
           <w:szCs w:val="24"/>
         </w:rPr>
-        <w:t>what</w:t>
+        <w:t>is</w:t>
       </w:r>
       <w:proofErr w:type="spellEnd"/>
       <w:r>
@@ -6557,7 +6485,7 @@
           <w:iCs/>
           <w:szCs w:val="24"/>
         </w:rPr>
-        <w:t>is</w:t>
+        <w:t>currently</w:t>
       </w:r>
       <w:proofErr w:type="spellEnd"/>
       <w:r>
@@ -6575,7 +6503,7 @@
           <w:iCs/>
           <w:szCs w:val="24"/>
         </w:rPr>
-        <w:t>currently</w:t>
+        <w:t>done</w:t>
       </w:r>
       <w:proofErr w:type="spellEnd"/>
       <w:r>
@@ -6593,7 +6521,7 @@
           <w:iCs/>
           <w:szCs w:val="24"/>
         </w:rPr>
-        <w:t>done</w:t>
+        <w:t>with</w:t>
       </w:r>
       <w:proofErr w:type="spellEnd"/>
       <w:r>
@@ -6611,7 +6539,7 @@
           <w:iCs/>
           <w:szCs w:val="24"/>
         </w:rPr>
-        <w:t>with</w:t>
+        <w:t>forms</w:t>
       </w:r>
       <w:proofErr w:type="spellEnd"/>
       <w:r>
@@ -6620,7 +6548,7 @@
           <w:iCs/>
           <w:szCs w:val="24"/>
         </w:rPr>
-        <w:t xml:space="preserve"> </w:t>
+        <w:t xml:space="preserve"> and </w:t>
       </w:r>
       <w:proofErr w:type="spellStart"/>
       <w:r>
@@ -6629,7 +6557,7 @@
           <w:iCs/>
           <w:szCs w:val="24"/>
         </w:rPr>
-        <w:t>forms</w:t>
+        <w:t>clicks</w:t>
       </w:r>
       <w:proofErr w:type="spellEnd"/>
       <w:r>
@@ -6638,147 +6566,597 @@
           <w:iCs/>
           <w:szCs w:val="24"/>
         </w:rPr>
-        <w:t xml:space="preserve"> and </w:t>
-      </w:r>
-      <w:proofErr w:type="spellStart"/>
+        <w:t>.</w:t>
+      </w:r>
       <w:r>
         <w:rPr>
           <w:i/>
           <w:iCs/>
           <w:szCs w:val="24"/>
         </w:rPr>
-        <w:t>clicks</w:t>
-      </w:r>
-      <w:proofErr w:type="spellEnd"/>
+        <w:t>“</w:t>
+      </w:r>
+    </w:p>
+    <w:p>
+      <w:pPr>
+        <w:rPr>
+          <w:szCs w:val="24"/>
+        </w:rPr>
+      </w:pPr>
+      <w:r>
+        <w:rPr>
+          <w:szCs w:val="24"/>
+        </w:rPr>
+        <w:br/>
+      </w:r>
+      <w:r>
+        <w:rPr>
+          <w:szCs w:val="24"/>
+        </w:rPr>
+        <w:t>Ein</w:t>
+      </w:r>
+      <w:r>
+        <w:rPr>
+          <w:szCs w:val="24"/>
+        </w:rPr>
+        <w:t xml:space="preserve"> Aufgabenbereich</w:t>
+      </w:r>
+      <w:r>
+        <w:rPr>
+          <w:szCs w:val="24"/>
+        </w:rPr>
+        <w:t xml:space="preserve"> </w:t>
+      </w:r>
+      <w:r>
+        <w:rPr>
+          <w:szCs w:val="24"/>
+        </w:rPr>
+        <w:t>der natürlichen Sprachverarbeitung</w:t>
+      </w:r>
+      <w:r>
+        <w:rPr>
+          <w:szCs w:val="24"/>
+        </w:rPr>
+        <w:t xml:space="preserve"> ist die Textklassifikation</w:t>
+      </w:r>
+      <w:r>
+        <w:rPr>
+          <w:szCs w:val="24"/>
+        </w:rPr>
+        <w:t xml:space="preserve">. </w:t>
+      </w:r>
+      <w:r>
+        <w:rPr>
+          <w:szCs w:val="24"/>
+        </w:rPr>
+        <w:t xml:space="preserve">Textklassifikation kann sich dabei </w:t>
+      </w:r>
+      <w:r>
+        <w:rPr>
+          <w:szCs w:val="24"/>
+        </w:rPr>
+        <w:t xml:space="preserve">auf verschiedene sprachliche Ebenen beziehen. Die Auszeichnung der grammatischen Funktion von Wörtern, </w:t>
+      </w:r>
+      <w:r>
+        <w:rPr>
+          <w:szCs w:val="24"/>
+        </w:rPr>
+        <w:t>das</w:t>
+      </w:r>
+      <w:r>
+        <w:rPr>
+          <w:szCs w:val="24"/>
+        </w:rPr>
+        <w:t xml:space="preserve"> sogenannte </w:t>
+      </w:r>
       <w:r>
         <w:rPr>
           <w:i/>
+          <w:szCs w:val="24"/>
+        </w:rPr>
+        <w:t>Part-of-Speech-</w:t>
+      </w:r>
+      <w:r>
+        <w:rPr>
+          <w:szCs w:val="24"/>
+        </w:rPr>
+        <w:t>Tagging</w:t>
+      </w:r>
+      <w:r>
+        <w:rPr>
+          <w:szCs w:val="24"/>
+        </w:rPr>
+        <w:t xml:space="preserve"> (POS-Tagging)</w:t>
+      </w:r>
+      <w:r>
+        <w:rPr>
+          <w:szCs w:val="24"/>
+        </w:rPr>
+        <w:t>, ist ebenso eine</w:t>
+      </w:r>
+      <w:r>
+        <w:rPr>
+          <w:szCs w:val="24"/>
+        </w:rPr>
+        <w:t xml:space="preserve"> Aufgabe der </w:t>
+      </w:r>
+      <w:r>
+        <w:rPr>
+          <w:szCs w:val="24"/>
+        </w:rPr>
+        <w:t>Textklassifikation</w:t>
+      </w:r>
+      <w:r>
+        <w:rPr>
+          <w:szCs w:val="24"/>
+        </w:rPr>
+        <w:t xml:space="preserve"> </w:t>
+      </w:r>
+      <w:r>
+        <w:rPr>
+          <w:szCs w:val="24"/>
+        </w:rPr>
+        <w:t>wie die Zuweisung eines Themas oder die Auszeichnung de</w:t>
+      </w:r>
+      <w:r>
+        <w:rPr>
+          <w:szCs w:val="24"/>
+        </w:rPr>
+        <w:t xml:space="preserve">r Präsentationsform </w:t>
+      </w:r>
+      <w:r>
+        <w:rPr>
+          <w:szCs w:val="24"/>
+        </w:rPr>
+        <w:t>bei einem</w:t>
+      </w:r>
+      <w:r>
+        <w:rPr>
+          <w:szCs w:val="24"/>
+        </w:rPr>
+        <w:t xml:space="preserve"> Pressetext</w:t>
+      </w:r>
+      <w:r>
+        <w:rPr>
+          <w:szCs w:val="24"/>
+        </w:rPr>
+        <w:t>.</w:t>
+      </w:r>
+      <w:r>
+        <w:rPr>
+          <w:szCs w:val="24"/>
+        </w:rPr>
+        <w:t xml:space="preserve"> </w:t>
+      </w:r>
+      <w:r>
+        <w:rPr>
+          <w:szCs w:val="24"/>
+        </w:rPr>
+        <w:t>Zum Einsatz kommen dabei</w:t>
+      </w:r>
+      <w:r>
+        <w:rPr>
+          <w:szCs w:val="24"/>
+        </w:rPr>
+        <w:t xml:space="preserve"> verschiedene Algorithmen. In der Forschung geht es vor allem um die Optimierung und deren Vergleich, gemessen an der Klassifikationsleistung. Dabei spielen verschiedene Faktoren eine Rolle. </w:t>
+      </w:r>
+      <w:r>
+        <w:rPr>
+          <w:szCs w:val="24"/>
+        </w:rPr>
+        <w:t xml:space="preserve">Neben </w:t>
+      </w:r>
+      <w:r>
+        <w:rPr>
+          <w:szCs w:val="24"/>
+        </w:rPr>
+        <w:t>dem</w:t>
+      </w:r>
+      <w:r>
+        <w:rPr>
+          <w:szCs w:val="24"/>
+        </w:rPr>
+        <w:t xml:space="preserve"> Klassifikator</w:t>
+      </w:r>
+      <w:r>
+        <w:rPr>
+          <w:szCs w:val="24"/>
+        </w:rPr>
+        <w:t xml:space="preserve"> </w:t>
+      </w:r>
+      <w:r>
+        <w:rPr>
+          <w:szCs w:val="24"/>
+        </w:rPr>
+        <w:t xml:space="preserve">und den Parametereinstellungen sind </w:t>
+      </w:r>
+      <w:r>
+        <w:rPr>
+          <w:szCs w:val="24"/>
+        </w:rPr>
+        <w:t>dabei die zugrundeliegenden Daten</w:t>
+      </w:r>
+      <w:r>
+        <w:rPr>
+          <w:szCs w:val="24"/>
+        </w:rPr>
+        <w:t xml:space="preserve"> </w:t>
+      </w:r>
+      <w:r>
+        <w:rPr>
+          <w:szCs w:val="24"/>
+        </w:rPr>
+        <w:t>e</w:t>
+      </w:r>
+      <w:r>
+        <w:rPr>
+          <w:szCs w:val="24"/>
+        </w:rPr>
+        <w:t>in Hauptfaktor</w:t>
+      </w:r>
+      <w:r>
+        <w:rPr>
+          <w:szCs w:val="24"/>
+        </w:rPr>
+        <w:t xml:space="preserve">. </w:t>
+      </w:r>
+      <w:r>
+        <w:rPr>
+          <w:szCs w:val="24"/>
+        </w:rPr>
+        <w:t>N</w:t>
+      </w:r>
+      <w:r>
+        <w:rPr>
+          <w:szCs w:val="24"/>
+        </w:rPr>
+        <w:t xml:space="preserve">atürliche Sprache </w:t>
+      </w:r>
+      <w:r>
+        <w:rPr>
+          <w:szCs w:val="24"/>
+        </w:rPr>
+        <w:t xml:space="preserve">ist </w:t>
+      </w:r>
+      <w:r>
+        <w:rPr>
+          <w:szCs w:val="24"/>
+        </w:rPr>
+        <w:t xml:space="preserve">komplex und </w:t>
+      </w:r>
+      <w:r>
+        <w:rPr>
+          <w:szCs w:val="24"/>
+        </w:rPr>
+        <w:t xml:space="preserve">die Auftretungserscheinungen variantenreich. Die Verarbeitung für eine Maschine ist daher nicht trivial. </w:t>
+      </w:r>
+    </w:p>
+    <w:p>
+      <w:pPr>
+        <w:rPr>
+          <w:szCs w:val="24"/>
+        </w:rPr>
+      </w:pPr>
+      <w:r>
+        <w:rPr>
+          <w:szCs w:val="24"/>
+          <w:highlight w:val="yellow"/>
+        </w:rPr>
+        <w:t>Hier noch besserer Übergang</w:t>
+      </w:r>
+      <w:r>
+        <w:rPr>
+          <w:szCs w:val="24"/>
+        </w:rPr>
+        <w:br/>
+      </w:r>
+      <w:r>
+        <w:rPr>
+          <w:szCs w:val="24"/>
+        </w:rPr>
+        <w:t xml:space="preserve">Im </w:t>
+      </w:r>
+      <w:r>
+        <w:rPr>
+          <w:szCs w:val="24"/>
+        </w:rPr>
+        <w:t>zurzeit eingesetzten</w:t>
+      </w:r>
+      <w:r>
+        <w:rPr>
+          <w:szCs w:val="24"/>
+        </w:rPr>
+        <w:t xml:space="preserve"> System zur automatischen Verschlagwortung von Pressetexten werden nur </w:t>
+      </w:r>
+      <w:r>
+        <w:rPr>
+          <w:szCs w:val="24"/>
+        </w:rPr>
+        <w:t>inhaltliche Aspekte wie</w:t>
+      </w:r>
+      <w:r>
+        <w:rPr>
+          <w:szCs w:val="24"/>
+        </w:rPr>
+        <w:t xml:space="preserve"> Entitäten</w:t>
+      </w:r>
+      <w:r>
+        <w:rPr>
+          <w:szCs w:val="24"/>
+        </w:rPr>
+        <w:t xml:space="preserve">, Geographika oder Themen </w:t>
+      </w:r>
+      <w:r>
+        <w:rPr>
+          <w:szCs w:val="24"/>
+        </w:rPr>
+        <w:t xml:space="preserve">maschinell indexiert. </w:t>
+      </w:r>
+      <w:r>
+        <w:rPr>
+          <w:szCs w:val="24"/>
+        </w:rPr>
+        <w:t>Präsentationsform</w:t>
+      </w:r>
+      <w:r>
+        <w:rPr>
+          <w:szCs w:val="24"/>
+        </w:rPr>
+        <w:t>en zählen zu</w:t>
+      </w:r>
+      <w:r>
+        <w:rPr>
+          <w:szCs w:val="24"/>
+        </w:rPr>
+        <w:t xml:space="preserve"> den sogenannten Beta-Klassen bzw. formalen Klassen</w:t>
+      </w:r>
+      <w:r>
+        <w:rPr>
+          <w:szCs w:val="24"/>
+        </w:rPr>
+        <w:t>, da sie nicht direkt den Inhalt eines Textes beschreiben, sondern dessen Form.</w:t>
+      </w:r>
+      <w:r>
+        <w:rPr>
+          <w:szCs w:val="24"/>
+        </w:rPr>
+        <w:t xml:space="preserve"> </w:t>
+      </w:r>
+      <w:r>
+        <w:rPr>
+          <w:szCs w:val="24"/>
+        </w:rPr>
+        <w:t xml:space="preserve">Den </w:t>
+      </w:r>
+      <w:r>
+        <w:rPr>
+          <w:szCs w:val="24"/>
+        </w:rPr>
+        <w:t>Pressetexte</w:t>
+      </w:r>
+      <w:r>
+        <w:rPr>
+          <w:szCs w:val="24"/>
+        </w:rPr>
+        <w:t>n</w:t>
+      </w:r>
+      <w:r>
+        <w:rPr>
+          <w:szCs w:val="24"/>
+        </w:rPr>
+        <w:t xml:space="preserve"> wird</w:t>
+      </w:r>
+      <w:r>
+        <w:rPr>
+          <w:szCs w:val="24"/>
+        </w:rPr>
+        <w:t xml:space="preserve"> </w:t>
+      </w:r>
+      <w:r>
+        <w:rPr>
+          <w:szCs w:val="24"/>
+        </w:rPr>
+        <w:t>als</w:t>
+      </w:r>
+      <w:r>
+        <w:rPr>
+          <w:szCs w:val="24"/>
+        </w:rPr>
+        <w:t xml:space="preserve"> Standarde</w:t>
+      </w:r>
+      <w:r>
+        <w:rPr>
+          <w:szCs w:val="24"/>
+        </w:rPr>
+        <w:t>instellung immer die Klasse „Bericht“</w:t>
+      </w:r>
+      <w:r>
+        <w:rPr>
+          <w:szCs w:val="24"/>
+        </w:rPr>
+        <w:t xml:space="preserve"> vergeben. </w:t>
+      </w:r>
+      <w:r>
+        <w:rPr>
+          <w:szCs w:val="24"/>
+        </w:rPr>
+        <w:t>A</w:t>
+      </w:r>
+      <w:r>
+        <w:rPr>
+          <w:szCs w:val="24"/>
+        </w:rPr>
+        <w:t xml:space="preserve">ndere </w:t>
+      </w:r>
+      <w:r>
+        <w:rPr>
+          <w:szCs w:val="24"/>
+        </w:rPr>
+        <w:t>Formen</w:t>
+      </w:r>
+      <w:r>
+        <w:rPr>
+          <w:szCs w:val="24"/>
+        </w:rPr>
+        <w:t xml:space="preserve"> </w:t>
+      </w:r>
+      <w:r>
+        <w:rPr>
+          <w:szCs w:val="24"/>
+        </w:rPr>
+        <w:t xml:space="preserve">werden </w:t>
+      </w:r>
+      <w:r>
+        <w:rPr>
+          <w:szCs w:val="24"/>
+        </w:rPr>
+        <w:t>händisch nachgetragen, sofern sie überhaupt nachgetragen werden.</w:t>
+      </w:r>
+      <w:r>
+        <w:rPr>
+          <w:szCs w:val="24"/>
+        </w:rPr>
+        <w:t xml:space="preserve"> </w:t>
+      </w:r>
+      <w:r>
+        <w:rPr>
+          <w:szCs w:val="24"/>
+        </w:rPr>
+        <w:t xml:space="preserve">Allerdings gehören </w:t>
+      </w:r>
+      <w:r>
+        <w:rPr>
+          <w:szCs w:val="24"/>
+        </w:rPr>
+        <w:t>Recherche</w:t>
+      </w:r>
+      <w:r>
+        <w:rPr>
+          <w:szCs w:val="24"/>
+        </w:rPr>
+        <w:t>n</w:t>
+      </w:r>
+      <w:r>
+        <w:rPr>
+          <w:szCs w:val="24"/>
+        </w:rPr>
+        <w:t xml:space="preserve"> nach Interviews, Chronologien oder Kommentaren in Presseartikeln </w:t>
+      </w:r>
+      <w:r>
+        <w:rPr>
+          <w:szCs w:val="24"/>
+        </w:rPr>
+        <w:t>am multimedialen Recherchedesk</w:t>
+      </w:r>
+      <w:r>
+        <w:rPr>
+          <w:rStyle w:val="Funotenzeichen"/>
+          <w:szCs w:val="24"/>
+        </w:rPr>
+        <w:footnoteReference w:id="2"/>
+      </w:r>
+      <w:r>
+        <w:rPr>
+          <w:szCs w:val="24"/>
+        </w:rPr>
+        <w:t xml:space="preserve"> der Abteilung </w:t>
+      </w:r>
+      <w:r>
+        <w:rPr>
           <w:iCs/>
           <w:szCs w:val="24"/>
         </w:rPr>
-        <w:t>.</w:t>
+        <w:t>Information, Dokumentation und Archive</w:t>
       </w:r>
       <w:r>
         <w:rPr>
           <w:i/>
+          <w:szCs w:val="24"/>
+        </w:rPr>
+        <w:t xml:space="preserve"> </w:t>
+      </w:r>
+      <w:r>
+        <w:rPr>
+          <w:szCs w:val="24"/>
+        </w:rPr>
+        <w:t>(</w:t>
+      </w:r>
+      <w:r>
+        <w:rPr>
+          <w:b/>
+          <w:bCs/>
           <w:iCs/>
           <w:szCs w:val="24"/>
         </w:rPr>
-        <w:t>“</w:t>
-      </w:r>
-    </w:p>
-    <w:p>
-      <w:pPr>
-        <w:rPr>
-          <w:szCs w:val="24"/>
-        </w:rPr>
-      </w:pPr>
-      <w:r>
-        <w:rPr>
-          <w:szCs w:val="24"/>
-        </w:rPr>
-        <w:br/>
-      </w:r>
-      <w:r>
-        <w:rPr>
-          <w:szCs w:val="24"/>
-        </w:rPr>
-        <w:t>Ein</w:t>
-      </w:r>
-      <w:r>
-        <w:rPr>
-          <w:szCs w:val="24"/>
-        </w:rPr>
-        <w:t xml:space="preserve"> Teilbereich der natürlichen Sprachverarbeitung</w:t>
-      </w:r>
-      <w:r>
-        <w:rPr>
-          <w:szCs w:val="24"/>
-        </w:rPr>
-        <w:t xml:space="preserve"> ist die Textklassifikation</w:t>
-      </w:r>
-      <w:r>
-        <w:rPr>
-          <w:szCs w:val="24"/>
-        </w:rPr>
-        <w:t xml:space="preserve">. </w:t>
-      </w:r>
-      <w:r>
-        <w:rPr>
-          <w:szCs w:val="24"/>
-        </w:rPr>
-        <w:t xml:space="preserve">Textklassifikation kann sich dabei </w:t>
-      </w:r>
-      <w:r>
-        <w:rPr>
-          <w:szCs w:val="24"/>
-        </w:rPr>
-        <w:t xml:space="preserve">auf verschiedene sprachliche Ebenen beziehen. Die Auszeichnung der grammatischen Funktion von Wörtern, </w:t>
-      </w:r>
-      <w:r>
-        <w:rPr>
-          <w:szCs w:val="24"/>
-        </w:rPr>
-        <w:t>das</w:t>
-      </w:r>
-      <w:r>
-        <w:rPr>
-          <w:szCs w:val="24"/>
-        </w:rPr>
-        <w:t xml:space="preserve"> sogenannte </w:t>
-      </w:r>
-      <w:r>
-        <w:rPr>
-          <w:i/>
-          <w:szCs w:val="24"/>
-        </w:rPr>
-        <w:t>Part-</w:t>
-      </w:r>
-      <w:proofErr w:type="spellStart"/>
-      <w:r>
-        <w:rPr>
-          <w:i/>
-          <w:szCs w:val="24"/>
-        </w:rPr>
-        <w:t>of</w:t>
-      </w:r>
-      <w:proofErr w:type="spellEnd"/>
-      <w:r>
-        <w:rPr>
-          <w:i/>
-          <w:szCs w:val="24"/>
-        </w:rPr>
-        <w:t>-Speech-</w:t>
-      </w:r>
-      <w:r>
-        <w:rPr>
-          <w:szCs w:val="24"/>
-        </w:rPr>
-        <w:t>Tagging</w:t>
-      </w:r>
-      <w:r>
-        <w:rPr>
-          <w:szCs w:val="24"/>
-        </w:rPr>
-        <w:t xml:space="preserve"> (POS-Tagging)</w:t>
-      </w:r>
-      <w:r>
-        <w:rPr>
-          <w:szCs w:val="24"/>
-        </w:rPr>
-        <w:t>, ist ebenso eine</w:t>
-      </w:r>
-      <w:r>
-        <w:rPr>
-          <w:szCs w:val="24"/>
-        </w:rPr>
-        <w:t xml:space="preserve"> Aufgabe der </w:t>
-      </w:r>
-      <w:r>
-        <w:rPr>
-          <w:szCs w:val="24"/>
-        </w:rPr>
-        <w:t>Textklassifikation</w:t>
+        <w:t>IDA</w:t>
+      </w:r>
+      <w:r>
+        <w:rPr>
+          <w:szCs w:val="24"/>
+        </w:rPr>
+        <w:t>)</w:t>
+      </w:r>
+      <w:r>
+        <w:rPr>
+          <w:szCs w:val="24"/>
+        </w:rPr>
+        <w:t xml:space="preserve"> des </w:t>
+      </w:r>
+      <w:r>
+        <w:rPr>
+          <w:szCs w:val="24"/>
+        </w:rPr>
+        <w:t>Südwestrundfunks</w:t>
+      </w:r>
+      <w:r>
+        <w:rPr>
+          <w:szCs w:val="24"/>
+        </w:rPr>
+        <w:t xml:space="preserve"> (</w:t>
+      </w:r>
+      <w:r>
+        <w:rPr>
+          <w:b/>
+          <w:bCs/>
+          <w:szCs w:val="24"/>
+        </w:rPr>
+        <w:t>SWR</w:t>
+      </w:r>
+      <w:r>
+        <w:rPr>
+          <w:szCs w:val="24"/>
+        </w:rPr>
+        <w:t>) zum Alltag</w:t>
+      </w:r>
+      <w:r>
+        <w:rPr>
+          <w:szCs w:val="24"/>
+        </w:rPr>
+        <w:t xml:space="preserve">, sodass eine automatisierte Klassifikation der Präsentationsformen </w:t>
+      </w:r>
+      <w:r>
+        <w:rPr>
+          <w:szCs w:val="24"/>
+        </w:rPr>
+        <w:t>von</w:t>
+      </w:r>
+      <w:r>
+        <w:rPr>
+          <w:szCs w:val="24"/>
+        </w:rPr>
+        <w:t xml:space="preserve"> Pressetexte</w:t>
+      </w:r>
+      <w:r>
+        <w:rPr>
+          <w:szCs w:val="24"/>
+        </w:rPr>
+        <w:t xml:space="preserve">n der Recherche Abhilfe </w:t>
+      </w:r>
+      <w:r>
+        <w:rPr>
+          <w:szCs w:val="24"/>
+        </w:rPr>
+        <w:t>verschaffen würde.</w:t>
       </w:r>
       <w:r>
         <w:rPr>
@@ -6790,464 +7168,41 @@
         <w:rPr>
           <w:szCs w:val="24"/>
         </w:rPr>
-        <w:t>wie die Zuweisung eines Themas oder die Auszeichnung de</w:t>
-      </w:r>
-      <w:r>
-        <w:rPr>
-          <w:szCs w:val="24"/>
-        </w:rPr>
-        <w:t xml:space="preserve">r Präsentationsform </w:t>
-      </w:r>
-      <w:r>
-        <w:rPr>
-          <w:szCs w:val="24"/>
-        </w:rPr>
-        <w:t>bei einem</w:t>
-      </w:r>
-      <w:r>
-        <w:rPr>
-          <w:szCs w:val="24"/>
-        </w:rPr>
-        <w:t xml:space="preserve"> Pressetext</w:t>
-      </w:r>
-      <w:r>
-        <w:rPr>
-          <w:szCs w:val="24"/>
-        </w:rPr>
-        <w:t>.</w:t>
-      </w:r>
-      <w:r>
-        <w:rPr>
-          <w:szCs w:val="24"/>
-        </w:rPr>
-        <w:t xml:space="preserve"> </w:t>
-      </w:r>
-      <w:r>
-        <w:rPr>
-          <w:szCs w:val="24"/>
-        </w:rPr>
-        <w:t>Zum Einsatz kommen dabei</w:t>
-      </w:r>
-      <w:r>
-        <w:rPr>
-          <w:szCs w:val="24"/>
-        </w:rPr>
-        <w:t xml:space="preserve"> verschiedene Algorithmen. In der Forschung geht es vor allem um die Optimierung und deren Vergleich, gemessen an der Klassifikationsleistung. Dabei spielen verschiedene Faktoren eine Rolle. </w:t>
-      </w:r>
-      <w:r>
-        <w:rPr>
-          <w:szCs w:val="24"/>
-        </w:rPr>
-        <w:t>Neben der Auswahl des geeignetsten Klassifikators und den Parametereinstellungen sind e</w:t>
-      </w:r>
-      <w:r>
-        <w:rPr>
-          <w:szCs w:val="24"/>
-        </w:rPr>
-        <w:t xml:space="preserve">in Hauptfaktor </w:t>
-      </w:r>
-      <w:r>
-        <w:rPr>
-          <w:szCs w:val="24"/>
-        </w:rPr>
-        <w:t>dabei die zugrundeliegenden Daten</w:t>
-      </w:r>
-      <w:r>
-        <w:rPr>
-          <w:szCs w:val="24"/>
-        </w:rPr>
-        <w:t xml:space="preserve">. </w:t>
-      </w:r>
-      <w:r>
-        <w:rPr>
-          <w:szCs w:val="24"/>
-        </w:rPr>
-        <w:t>N</w:t>
-      </w:r>
-      <w:r>
-        <w:rPr>
-          <w:szCs w:val="24"/>
-        </w:rPr>
-        <w:t xml:space="preserve">atürliche Sprache </w:t>
-      </w:r>
-      <w:r>
-        <w:rPr>
-          <w:szCs w:val="24"/>
-        </w:rPr>
-        <w:t xml:space="preserve">ist </w:t>
-      </w:r>
-      <w:r>
-        <w:rPr>
-          <w:szCs w:val="24"/>
-        </w:rPr>
-        <w:t xml:space="preserve">komplex und </w:t>
-      </w:r>
-      <w:r>
-        <w:rPr>
-          <w:szCs w:val="24"/>
-        </w:rPr>
-        <w:t xml:space="preserve">die Auftretungserscheinungen variantenreich. Die Verarbeitung für eine Maschine ist daher nicht trivial. </w:t>
-      </w:r>
-    </w:p>
-    <w:p>
-      <w:pPr>
+        <w:t xml:space="preserve">Um die Recherche zukünftig zu </w:t>
+      </w:r>
+      <w:r>
+        <w:rPr>
+          <w:szCs w:val="24"/>
+        </w:rPr>
+        <w:lastRenderedPageBreak/>
+        <w:t>ermöglichen, wurde im Rahmen des</w:t>
+      </w:r>
+      <w:r>
+        <w:rPr>
+          <w:szCs w:val="24"/>
+        </w:rPr>
+        <w:t xml:space="preserve"> Projektes</w:t>
+      </w:r>
+      <w:r>
         <w:rPr>
           <w:rFonts w:cs="Arial"/>
           <w:color w:val="000000"/>
-          <w:highlight w:val="yellow"/>
-        </w:rPr>
-      </w:pPr>
-      <w:r>
-        <w:rPr>
-          <w:szCs w:val="24"/>
-          <w:highlight w:val="yellow"/>
-        </w:rPr>
-        <w:t>Hier noch besserer Übergang</w:t>
-      </w:r>
-      <w:r>
-        <w:rPr>
-          <w:szCs w:val="24"/>
-        </w:rPr>
-        <w:br/>
-      </w:r>
-      <w:r>
-        <w:rPr>
-          <w:szCs w:val="24"/>
-        </w:rPr>
-        <w:t xml:space="preserve">Im </w:t>
-      </w:r>
-      <w:r>
-        <w:rPr>
-          <w:szCs w:val="24"/>
-        </w:rPr>
-        <w:t>zurzeit eingesetzten</w:t>
-      </w:r>
-      <w:r>
-        <w:rPr>
-          <w:szCs w:val="24"/>
-        </w:rPr>
-        <w:t xml:space="preserve"> System zur automatischen Verschlagwortung von Pressetexten werden nur </w:t>
-      </w:r>
-      <w:r>
-        <w:rPr>
-          <w:szCs w:val="24"/>
-        </w:rPr>
-        <w:t>inhaltliche Aspekte wie</w:t>
-      </w:r>
-      <w:r>
-        <w:rPr>
-          <w:szCs w:val="24"/>
-        </w:rPr>
-        <w:t xml:space="preserve"> Entitäten</w:t>
-      </w:r>
-      <w:r>
-        <w:rPr>
-          <w:szCs w:val="24"/>
-        </w:rPr>
-        <w:t xml:space="preserve">, Geographika oder Themen </w:t>
-      </w:r>
-      <w:r>
-        <w:rPr>
-          <w:szCs w:val="24"/>
-        </w:rPr>
-        <w:t xml:space="preserve">maschinell indexiert. </w:t>
-      </w:r>
-      <w:r>
-        <w:rPr>
-          <w:szCs w:val="24"/>
-        </w:rPr>
-        <w:t>Präsentationsform</w:t>
-      </w:r>
-      <w:r>
-        <w:rPr>
-          <w:szCs w:val="24"/>
-        </w:rPr>
-        <w:t>en zählen zu</w:t>
-      </w:r>
-      <w:r>
-        <w:rPr>
-          <w:szCs w:val="24"/>
-        </w:rPr>
-        <w:t xml:space="preserve"> den sogenannten Beta-Klassen bzw. formalen Klassen</w:t>
-      </w:r>
-      <w:r>
-        <w:rPr>
-          <w:szCs w:val="24"/>
-        </w:rPr>
-        <w:t>, da sie nicht direkt den Inhalt eines Textes beschreiben, sondern dessen Form.</w:t>
-      </w:r>
-      <w:r>
-        <w:rPr>
-          <w:szCs w:val="24"/>
         </w:rPr>
         <w:t xml:space="preserve"> </w:t>
-      </w:r>
-      <w:r>
-        <w:rPr>
-          <w:szCs w:val="24"/>
-        </w:rPr>
-        <w:t xml:space="preserve">Den </w:t>
-      </w:r>
-      <w:r>
-        <w:rPr>
-          <w:szCs w:val="24"/>
-        </w:rPr>
-        <w:t>Pressetexte</w:t>
-      </w:r>
-      <w:r>
-        <w:rPr>
-          <w:szCs w:val="24"/>
-        </w:rPr>
-        <w:t>n</w:t>
-      </w:r>
-      <w:r>
-        <w:rPr>
-          <w:szCs w:val="24"/>
-        </w:rPr>
-        <w:t xml:space="preserve"> wird</w:t>
-      </w:r>
-      <w:r>
-        <w:rPr>
-          <w:szCs w:val="24"/>
-        </w:rPr>
-        <w:t xml:space="preserve"> </w:t>
-      </w:r>
-      <w:r>
-        <w:rPr>
-          <w:szCs w:val="24"/>
-        </w:rPr>
-        <w:t>als</w:t>
-      </w:r>
-      <w:r>
-        <w:rPr>
-          <w:szCs w:val="24"/>
-        </w:rPr>
-        <w:t xml:space="preserve"> Standarde</w:t>
-      </w:r>
-      <w:r>
-        <w:rPr>
-          <w:szCs w:val="24"/>
-        </w:rPr>
-        <w:t>instellung immer die Klasse „Bericht“</w:t>
-      </w:r>
-      <w:r>
-        <w:rPr>
-          <w:szCs w:val="24"/>
-        </w:rPr>
-        <w:t xml:space="preserve"> vergeben. </w:t>
-      </w:r>
-      <w:r>
-        <w:rPr>
-          <w:szCs w:val="24"/>
-        </w:rPr>
-        <w:t>A</w:t>
-      </w:r>
-      <w:r>
-        <w:rPr>
-          <w:szCs w:val="24"/>
-        </w:rPr>
-        <w:t xml:space="preserve">ndere </w:t>
-      </w:r>
-      <w:r>
-        <w:rPr>
-          <w:szCs w:val="24"/>
-        </w:rPr>
-        <w:t>Formen</w:t>
-      </w:r>
-      <w:r>
-        <w:rPr>
-          <w:szCs w:val="24"/>
-        </w:rPr>
-        <w:t xml:space="preserve"> </w:t>
-      </w:r>
-      <w:r>
-        <w:rPr>
-          <w:szCs w:val="24"/>
-        </w:rPr>
-        <w:t xml:space="preserve">werden </w:t>
-      </w:r>
-      <w:r>
-        <w:rPr>
-          <w:szCs w:val="24"/>
-        </w:rPr>
-        <w:t>händisch nachgetragen, sofern sie überhaupt nachgetragen werden.</w:t>
-      </w:r>
-      <w:r>
-        <w:rPr>
-          <w:szCs w:val="24"/>
-        </w:rPr>
-        <w:t xml:space="preserve"> </w:t>
-      </w:r>
-      <w:r>
-        <w:rPr>
-          <w:szCs w:val="24"/>
-        </w:rPr>
-        <w:t xml:space="preserve">Allerdings gehören </w:t>
-      </w:r>
-      <w:r>
-        <w:rPr>
-          <w:szCs w:val="24"/>
-        </w:rPr>
-        <w:t>Recherche</w:t>
-      </w:r>
-      <w:r>
-        <w:rPr>
-          <w:szCs w:val="24"/>
-        </w:rPr>
-        <w:t>n</w:t>
-      </w:r>
-      <w:r>
-        <w:rPr>
-          <w:szCs w:val="24"/>
-        </w:rPr>
-        <w:t xml:space="preserve"> nach Interviews, Chronologien oder Kommentaren in Presseartikeln </w:t>
-      </w:r>
-      <w:r>
-        <w:rPr>
-          <w:szCs w:val="24"/>
-        </w:rPr>
-        <w:t>am multimedialen Recherchedesk</w:t>
-      </w:r>
-      <w:r>
-        <w:rPr>
-          <w:rStyle w:val="Funotenzeichen"/>
-          <w:szCs w:val="24"/>
-        </w:rPr>
-        <w:footnoteReference w:id="2"/>
-      </w:r>
-      <w:r>
-        <w:rPr>
-          <w:szCs w:val="24"/>
-        </w:rPr>
-        <w:t xml:space="preserve"> der Abteilung </w:t>
-      </w:r>
-      <w:r>
-        <w:rPr>
-          <w:i/>
-          <w:szCs w:val="24"/>
-        </w:rPr>
-        <w:t xml:space="preserve">Information, Dokumentation und Archive </w:t>
-      </w:r>
-      <w:r>
-        <w:rPr>
-          <w:szCs w:val="24"/>
-        </w:rPr>
-        <w:t>(</w:t>
-      </w:r>
-      <w:r>
-        <w:rPr>
-          <w:i/>
-          <w:szCs w:val="24"/>
-        </w:rPr>
-        <w:t>IDA</w:t>
-      </w:r>
-      <w:r>
-        <w:rPr>
-          <w:szCs w:val="24"/>
-        </w:rPr>
-        <w:t>)</w:t>
-      </w:r>
-      <w:r>
-        <w:rPr>
-          <w:szCs w:val="24"/>
-        </w:rPr>
-        <w:t xml:space="preserve"> des </w:t>
-      </w:r>
-      <w:r>
-        <w:rPr>
-          <w:i/>
-          <w:iCs/>
-          <w:szCs w:val="24"/>
-        </w:rPr>
-        <w:t>Südwestrundfunks</w:t>
-      </w:r>
-      <w:r>
-        <w:rPr>
-          <w:szCs w:val="24"/>
-        </w:rPr>
-        <w:t xml:space="preserve"> (</w:t>
-      </w:r>
-      <w:r>
-        <w:rPr>
-          <w:i/>
-          <w:iCs/>
-          <w:szCs w:val="24"/>
-        </w:rPr>
-        <w:t>SWR</w:t>
-      </w:r>
-      <w:r>
-        <w:rPr>
-          <w:szCs w:val="24"/>
-        </w:rPr>
-        <w:t>) zum Alltag</w:t>
-      </w:r>
-      <w:r>
-        <w:rPr>
-          <w:szCs w:val="24"/>
-        </w:rPr>
-        <w:t xml:space="preserve">, sodass eine automatisierte Klassifikation der Präsentationsformen </w:t>
-      </w:r>
-      <w:r>
-        <w:rPr>
-          <w:szCs w:val="24"/>
-        </w:rPr>
-        <w:t>von</w:t>
-      </w:r>
-      <w:r>
-        <w:rPr>
-          <w:szCs w:val="24"/>
-        </w:rPr>
-        <w:t xml:space="preserve"> Pressetexte</w:t>
-      </w:r>
-      <w:r>
-        <w:rPr>
-          <w:szCs w:val="24"/>
-        </w:rPr>
-        <w:t xml:space="preserve">n der Recherche Abhilfe </w:t>
-      </w:r>
-      <w:r>
-        <w:rPr>
-          <w:szCs w:val="24"/>
-        </w:rPr>
-        <w:t>verschaffen würde.</w:t>
-      </w:r>
-      <w:r>
-        <w:rPr>
-          <w:szCs w:val="24"/>
-        </w:rPr>
-        <w:t xml:space="preserve"> </w:t>
-      </w:r>
-      <w:r>
-        <w:rPr>
-          <w:szCs w:val="24"/>
-        </w:rPr>
-        <w:t xml:space="preserve">Um die Recherche zukünftig zu </w:t>
-      </w:r>
-      <w:r>
-        <w:rPr>
-          <w:szCs w:val="24"/>
-        </w:rPr>
-        <w:lastRenderedPageBreak/>
-        <w:t>ermöglichen, wurde im Rahmen des</w:t>
-      </w:r>
-      <w:r>
-        <w:rPr>
-          <w:szCs w:val="24"/>
-        </w:rPr>
-        <w:t xml:space="preserve"> </w:t>
-      </w:r>
-      <w:r>
-        <w:rPr>
-          <w:szCs w:val="24"/>
-        </w:rPr>
-        <w:t>Projektes</w:t>
       </w:r>
       <w:r>
         <w:rPr>
           <w:rFonts w:cs="Arial"/>
           <w:color w:val="000000"/>
         </w:rPr>
-        <w:t xml:space="preserve"> </w:t>
+        <w:t>Text in Medas</w:t>
+      </w:r>
+      <w:r>
+        <w:rPr>
+          <w:rFonts w:cs="Arial"/>
+          <w:color w:val="000000"/>
+        </w:rPr>
+        <w:t xml:space="preserve"> (</w:t>
       </w:r>
       <w:r>
         <w:rPr>
@@ -7256,16 +7211,62 @@
           <w:bCs/>
           <w:color w:val="000000"/>
         </w:rPr>
-        <w:t>Text in Medas</w:t>
+        <w:t>TiM</w:t>
       </w:r>
       <w:r>
         <w:rPr>
           <w:rFonts w:cs="Arial"/>
           <w:color w:val="000000"/>
         </w:rPr>
+        <w:t>)</w:t>
+      </w:r>
+      <w:r>
+        <w:rPr>
+          <w:szCs w:val="24"/>
+        </w:rPr>
+        <w:t xml:space="preserve"> untersucht, welche Methoden der künstlichen Intelligenz bzw. des maschinellen Lernens geeignet sind, Präsentationsformen automatisch zu bestimmen. </w:t>
+      </w:r>
+      <w:r>
+        <w:rPr>
+          <w:szCs w:val="24"/>
+        </w:rPr>
+        <w:t xml:space="preserve">Das Projekt </w:t>
+      </w:r>
+      <w:proofErr w:type="gramStart"/>
+      <w:r>
+        <w:rPr>
+          <w:szCs w:val="24"/>
+        </w:rPr>
+        <w:t>TiM</w:t>
+      </w:r>
+      <w:proofErr w:type="gramEnd"/>
+      <w:r>
+        <w:rPr>
+          <w:szCs w:val="24"/>
+        </w:rPr>
+        <w:t xml:space="preserve"> </w:t>
+      </w:r>
+      <w:r>
+        <w:rPr>
+          <w:rFonts w:cs="Arial"/>
+          <w:color w:val="000000"/>
+        </w:rPr>
+        <w:t xml:space="preserve"> hat generell die Realisierung einer gemeinsamen Presseanwendung der Rundfunkanstalten im </w:t>
+      </w:r>
+      <w:r>
+        <w:rPr>
+          <w:rFonts w:cs="Arial"/>
+          <w:color w:val="000000"/>
+        </w:rPr>
+        <w:t>Media Data Hub</w:t>
+      </w:r>
+      <w:r>
+        <w:rPr>
+          <w:rFonts w:cs="Arial"/>
+          <w:color w:val="000000"/>
+        </w:rPr>
         <w:t xml:space="preserve"> (</w:t>
       </w:r>
-      <w:proofErr w:type="spellStart"/>
       <w:r>
         <w:rPr>
           <w:rFonts w:cs="Arial"/>
@@ -7273,81 +7274,6 @@
           <w:bCs/>
           <w:color w:val="000000"/>
         </w:rPr>
-        <w:t>TiM</w:t>
-      </w:r>
-      <w:proofErr w:type="spellEnd"/>
-      <w:r>
-        <w:rPr>
-          <w:rFonts w:cs="Arial"/>
-          <w:color w:val="000000"/>
-        </w:rPr>
-        <w:t>)</w:t>
-      </w:r>
-      <w:r>
-        <w:rPr>
-          <w:szCs w:val="24"/>
-        </w:rPr>
-        <w:t xml:space="preserve"> untersucht, welche Methoden der künstlichen Intelligenz bzw. des maschinellen Lernens geeignet sind, Präsentationsformen automatisch zu bestimmen. </w:t>
-      </w:r>
-      <w:r>
-        <w:rPr>
-          <w:szCs w:val="24"/>
-        </w:rPr>
-        <w:t xml:space="preserve">Das Projekt </w:t>
-      </w:r>
-      <w:proofErr w:type="spellStart"/>
-      <w:proofErr w:type="gramStart"/>
-      <w:r>
-        <w:rPr>
-          <w:szCs w:val="24"/>
-        </w:rPr>
-        <w:t>TiM</w:t>
-      </w:r>
-      <w:proofErr w:type="spellEnd"/>
-      <w:proofErr w:type="gramEnd"/>
-      <w:r>
-        <w:rPr>
-          <w:szCs w:val="24"/>
-        </w:rPr>
-        <w:t xml:space="preserve"> </w:t>
-      </w:r>
-      <w:r>
-        <w:rPr>
-          <w:rFonts w:cs="Arial"/>
-          <w:color w:val="000000"/>
-        </w:rPr>
-        <w:t xml:space="preserve"> hat generell </w:t>
-      </w:r>
-      <w:r>
-        <w:rPr>
-          <w:rFonts w:cs="Arial"/>
-          <w:color w:val="000000"/>
-        </w:rPr>
-        <w:t xml:space="preserve">die Realisierung einer gemeinsamen Presseanwendung der Rundfunkanstalten im </w:t>
-      </w:r>
-      <w:r>
-        <w:rPr>
-          <w:rFonts w:cs="Arial"/>
-          <w:b/>
-          <w:bCs/>
-          <w:color w:val="000000"/>
-        </w:rPr>
-        <w:t>Media Data Hub</w:t>
-      </w:r>
-      <w:r>
-        <w:rPr>
-          <w:rFonts w:cs="Arial"/>
-          <w:color w:val="000000"/>
-        </w:rPr>
-        <w:t xml:space="preserve"> (</w:t>
-      </w:r>
-      <w:r>
-        <w:rPr>
-          <w:rFonts w:cs="Arial"/>
-          <w:b/>
-          <w:bCs/>
-          <w:color w:val="000000"/>
-        </w:rPr>
         <w:t>MDH</w:t>
       </w:r>
       <w:r>
@@ -7369,41 +7295,19 @@
         <w:rPr>
           <w:szCs w:val="24"/>
         </w:rPr>
-        <w:t>Im Rahmen dieser Arbeit soll dazu</w:t>
-      </w:r>
-      <w:r>
-        <w:rPr>
-          <w:szCs w:val="24"/>
-        </w:rPr>
-        <w:t xml:space="preserve"> ein Proof </w:t>
-      </w:r>
-      <w:proofErr w:type="spellStart"/>
-      <w:r>
-        <w:rPr>
-          <w:szCs w:val="24"/>
-        </w:rPr>
-        <w:t>of</w:t>
-      </w:r>
-      <w:proofErr w:type="spellEnd"/>
-      <w:r>
-        <w:rPr>
-          <w:szCs w:val="24"/>
-        </w:rPr>
-        <w:t xml:space="preserve"> </w:t>
-      </w:r>
-      <w:proofErr w:type="spellStart"/>
-      <w:r>
-        <w:rPr>
-          <w:szCs w:val="24"/>
-        </w:rPr>
-        <w:t>concept</w:t>
-      </w:r>
-      <w:proofErr w:type="spellEnd"/>
-      <w:r>
-        <w:rPr>
-          <w:szCs w:val="24"/>
-        </w:rPr>
-        <w:t xml:space="preserve"> (</w:t>
+        <w:t xml:space="preserve">Im Rahmen dieser Arbeit </w:t>
+      </w:r>
+      <w:r>
+        <w:rPr>
+          <w:szCs w:val="24"/>
+        </w:rPr>
+        <w:t>wird</w:t>
+      </w:r>
+      <w:r>
+        <w:rPr>
+          <w:szCs w:val="24"/>
+        </w:rPr>
+        <w:t xml:space="preserve"> ein Proof of concept (</w:t>
       </w:r>
       <w:r>
         <w:rPr>
@@ -7417,98 +7321,43 @@
         <w:rPr>
           <w:szCs w:val="24"/>
         </w:rPr>
-        <w:t>) erstellt werden, indem verschiedene in Frage kommende Technologien zur Kategorisierung von Textdaten getestet werden</w:t>
-      </w:r>
-      <w:r>
-        <w:rPr>
-          <w:szCs w:val="24"/>
-        </w:rPr>
-        <w:t>. Die Modelle basieren dabei</w:t>
-      </w:r>
-      <w:r>
-        <w:rPr>
-          <w:szCs w:val="24"/>
-        </w:rPr>
-        <w:t xml:space="preserve"> </w:t>
-      </w:r>
-      <w:r>
-        <w:rPr>
-          <w:szCs w:val="24"/>
-        </w:rPr>
-        <w:t>auf</w:t>
-      </w:r>
-      <w:r>
-        <w:rPr>
-          <w:szCs w:val="24"/>
-        </w:rPr>
-        <w:t xml:space="preserve"> </w:t>
-      </w:r>
-      <w:r>
-        <w:rPr>
-          <w:i/>
-          <w:iCs/>
-          <w:szCs w:val="24"/>
-        </w:rPr>
-        <w:t>Support Vektor Maschinen</w:t>
-      </w:r>
-      <w:r>
-        <w:rPr>
-          <w:szCs w:val="24"/>
-        </w:rPr>
-        <w:t xml:space="preserve"> (</w:t>
-      </w:r>
-      <w:r>
-        <w:rPr>
-          <w:b/>
-          <w:szCs w:val="24"/>
-        </w:rPr>
-        <w:t>SVM)</w:t>
-      </w:r>
-      <w:r>
-        <w:rPr>
-          <w:szCs w:val="24"/>
-        </w:rPr>
-        <w:t xml:space="preserve"> und </w:t>
-      </w:r>
-      <w:r>
-        <w:rPr>
-          <w:i/>
-          <w:szCs w:val="24"/>
-        </w:rPr>
-        <w:t>Logistischer Regression</w:t>
-      </w:r>
-      <w:r>
-        <w:rPr>
-          <w:szCs w:val="24"/>
-        </w:rPr>
-        <w:t xml:space="preserve">, </w:t>
-      </w:r>
-      <w:r>
-        <w:rPr>
-          <w:szCs w:val="24"/>
-          <w:highlight w:val="yellow"/>
-        </w:rPr>
-        <w:t>sowie Deep-Learning Netzwerken auf Transformer-Architektur wie zum Beispiel BERT.</w:t>
-      </w:r>
-      <w:r>
-        <w:rPr>
-          <w:szCs w:val="24"/>
-        </w:rPr>
-        <w:t xml:space="preserve"> Als Trainingsmaterial dienen zunächst Presseartikel aus PAN, die auf NDB-konforme Präsentationsformen gemappt werden können. Im Produktivsystem können später weitere Daten zum Testen und Optimieren herangezogen werden. Die Modellanforderungen sind nicht spezifiziert, da beim Einsatz von KI bzw. </w:t>
-      </w:r>
-      <w:proofErr w:type="spellStart"/>
-      <w:r>
-        <w:rPr>
-          <w:szCs w:val="24"/>
-        </w:rPr>
-        <w:t>Machine</w:t>
-      </w:r>
-      <w:proofErr w:type="spellEnd"/>
-      <w:r>
-        <w:rPr>
-          <w:szCs w:val="24"/>
-        </w:rPr>
-        <w:t xml:space="preserve"> Learning in den seltensten Fällen hun</w:t>
+        <w:t>) erstellt, indem verschiedene in Frage kommende Technologien zur Kategorisierung von Textdaten getestet werden</w:t>
+      </w:r>
+      <w:r>
+        <w:rPr>
+          <w:szCs w:val="24"/>
+        </w:rPr>
+        <w:t xml:space="preserve">. </w:t>
+      </w:r>
+      <w:r>
+        <w:rPr>
+          <w:szCs w:val="24"/>
+        </w:rPr>
+        <w:t xml:space="preserve">Als Trainingsmaterial dienen Presseartikel aus </w:t>
+      </w:r>
+      <w:r>
+        <w:rPr>
+          <w:szCs w:val="24"/>
+        </w:rPr>
+        <w:t xml:space="preserve">dem </w:t>
+      </w:r>
+      <w:r>
+        <w:rPr>
+          <w:szCs w:val="24"/>
+        </w:rPr>
+        <w:t>PAN</w:t>
+      </w:r>
+      <w:r>
+        <w:rPr>
+          <w:szCs w:val="24"/>
+        </w:rPr>
+        <w:t>-Datenbankbestand der Jahre 2013-2021</w:t>
+      </w:r>
+      <w:r>
+        <w:rPr>
+          <w:szCs w:val="24"/>
+        </w:rPr>
+        <w:t>. Die Modellanforderungen sind nicht spezifiziert, da beim Einsatz von KI bzw. Machine Learning in den seltensten Fällen hun</w:t>
       </w:r>
       <w:r>
         <w:rPr>
@@ -7568,265 +7417,422 @@
         </w:rPr>
         <w:t xml:space="preserve"> </w:t>
       </w:r>
-    </w:p>
-    <w:p>
-      <w:pPr>
-        <w:rPr>
-          <w:szCs w:val="24"/>
-        </w:rPr>
-      </w:pPr>
-    </w:p>
-    <w:p>
-      <w:pPr>
-        <w:rPr>
-          <w:szCs w:val="24"/>
-        </w:rPr>
-      </w:pPr>
-    </w:p>
-    <w:p>
-      <w:pPr>
+      <w:r>
         <w:rPr>
           <w:rFonts w:cs="Arial"/>
           <w:color w:val="000000"/>
         </w:rPr>
-      </w:pPr>
+        <w:br/>
+      </w:r>
+      <w:r>
+        <w:rPr>
+          <w:szCs w:val="24"/>
+        </w:rPr>
+        <w:t xml:space="preserve">Unter anderem wird der Einfluss verschiedener </w:t>
+      </w:r>
+      <w:r>
+        <w:rPr>
+          <w:b/>
+          <w:szCs w:val="24"/>
+        </w:rPr>
+        <w:t>Preprocessing-</w:t>
+      </w:r>
+      <w:r>
+        <w:rPr>
+          <w:szCs w:val="24"/>
+        </w:rPr>
+        <w:t xml:space="preserve">Schritte, wie das </w:t>
+      </w:r>
+      <w:proofErr w:type="spellStart"/>
+      <w:r>
+        <w:rPr>
+          <w:b/>
+          <w:szCs w:val="24"/>
+        </w:rPr>
+        <w:t>Stemming</w:t>
+      </w:r>
+      <w:proofErr w:type="spellEnd"/>
+      <w:r>
+        <w:rPr>
+          <w:b/>
+          <w:szCs w:val="24"/>
+        </w:rPr>
+        <w:t xml:space="preserve"> </w:t>
+      </w:r>
+      <w:r>
+        <w:rPr>
+          <w:szCs w:val="24"/>
+        </w:rPr>
+        <w:t xml:space="preserve">oder die </w:t>
+      </w:r>
+      <w:r>
+        <w:rPr>
+          <w:b/>
+          <w:szCs w:val="24"/>
+        </w:rPr>
+        <w:t xml:space="preserve">Lemmatisierung </w:t>
+      </w:r>
+      <w:r>
+        <w:rPr>
+          <w:szCs w:val="24"/>
+        </w:rPr>
+        <w:t>untersucht. Außerdem werden verschiedene Vektorisierungsmethoden geprüft.</w:t>
+      </w:r>
+      <w:r>
+        <w:rPr>
+          <w:szCs w:val="24"/>
+        </w:rPr>
+        <w:t xml:space="preserve"> Dazu zählen ein einfacher </w:t>
+      </w:r>
+      <w:r>
+        <w:rPr>
+          <w:b/>
+          <w:szCs w:val="24"/>
+        </w:rPr>
+        <w:t>Count-</w:t>
+      </w:r>
+      <w:proofErr w:type="spellStart"/>
+      <w:r>
+        <w:rPr>
+          <w:b/>
+          <w:szCs w:val="24"/>
+        </w:rPr>
+        <w:t>Vectorizer</w:t>
+      </w:r>
+      <w:proofErr w:type="spellEnd"/>
+      <w:r>
+        <w:rPr>
+          <w:szCs w:val="24"/>
+        </w:rPr>
+        <w:t xml:space="preserve">, sowie eine </w:t>
+      </w:r>
+      <w:r>
+        <w:rPr>
+          <w:b/>
+          <w:szCs w:val="24"/>
+        </w:rPr>
+        <w:t xml:space="preserve">binäre </w:t>
+      </w:r>
+      <w:proofErr w:type="spellStart"/>
+      <w:r>
+        <w:rPr>
+          <w:szCs w:val="24"/>
+        </w:rPr>
+        <w:t>Vektorisierungsmethode</w:t>
+      </w:r>
+      <w:proofErr w:type="spellEnd"/>
+      <w:r>
+        <w:rPr>
+          <w:szCs w:val="24"/>
+        </w:rPr>
+        <w:t xml:space="preserve"> (</w:t>
+      </w:r>
+      <w:proofErr w:type="spellStart"/>
+      <w:r>
+        <w:rPr>
+          <w:b/>
+          <w:szCs w:val="24"/>
+        </w:rPr>
+        <w:t>One-hot</w:t>
+      </w:r>
+      <w:proofErr w:type="spellEnd"/>
+      <w:r>
+        <w:rPr>
+          <w:szCs w:val="24"/>
+        </w:rPr>
+        <w:t xml:space="preserve">) und die häufig verwendete </w:t>
+      </w:r>
+      <w:r>
+        <w:rPr>
+          <w:b/>
+          <w:szCs w:val="24"/>
+        </w:rPr>
+        <w:t>TF:IDF</w:t>
+      </w:r>
+      <w:r>
+        <w:rPr>
+          <w:b/>
+          <w:szCs w:val="24"/>
+        </w:rPr>
+        <w:noBreakHyphen/>
+      </w:r>
+      <w:r>
+        <w:rPr>
+          <w:szCs w:val="24"/>
+        </w:rPr>
+        <w:t xml:space="preserve">Vektorisierung. </w:t>
+      </w:r>
       <w:r>
         <w:rPr>
           <w:rFonts w:cs="Arial"/>
           <w:color w:val="000000"/>
         </w:rPr>
-        <w:t> Analyse durch UAG: welche Merkmale können pro Gattung für eine automatisierte Erkennung genutzt werden? Dazu wurden erste Überlegungen erarbeitet</w:t>
+        <w:t>Bei der Auswahl des Klassifikationsalgorithmus werden drei Modelle aus dem Bereich des überwachten maschinellen Lernens miteinander verglichen</w:t>
       </w:r>
       <w:r>
         <w:rPr>
           <w:rFonts w:cs="Arial"/>
           <w:color w:val="000000"/>
-          <w:sz w:val="14"/>
-          <w:szCs w:val="14"/>
-        </w:rPr>
-        <w:t>1</w:t>
+        </w:rPr>
+        <w:t xml:space="preserve">, </w:t>
+      </w:r>
+      <w:r>
+        <w:rPr>
+          <w:szCs w:val="24"/>
+        </w:rPr>
+        <w:t>d</w:t>
+      </w:r>
+      <w:r>
+        <w:rPr>
+          <w:szCs w:val="24"/>
+        </w:rPr>
+        <w:t>a die Untersuchung von allen Algorithmen, die zur Textklassifikation in Fragen kommen, den Rahmen dieser Arbeit sprengen würde</w:t>
       </w:r>
       <w:r>
         <w:rPr>
           <w:rFonts w:cs="Arial"/>
           <w:color w:val="000000"/>
         </w:rPr>
-        <w:t xml:space="preserve">; bei diesen hat sich gezeigt, dass eindeutige und trennscharfe Kriterien für einen algorithmischen Ansatz nicht in jedem Fall identifiziert werden konnten. Bei einem Ansatz auf der Basis der Mustererkennung wird ein Dokument in jedem Fall einem oder mehreren Gattungsbegriffen zugeordnet. Diese maschinelle Zuordnung müsste von den Nutzenden akzeptiert werden. Auch für </w:t>
-      </w:r>
-      <w:proofErr w:type="spellStart"/>
-      <w:r>
-        <w:rPr>
-          <w:rFonts w:cs="Arial"/>
-          <w:color w:val="000000"/>
-        </w:rPr>
-        <w:t>Dokumentar:innen</w:t>
-      </w:r>
-      <w:proofErr w:type="spellEnd"/>
-      <w:r>
-        <w:rPr>
-          <w:rFonts w:cs="Arial"/>
-          <w:color w:val="000000"/>
-        </w:rPr>
-        <w:t xml:space="preserve"> ist die Zuordnung in der Praxis schwierig; dadurch ist fraglich, ob PAN-Dokumente mit einer manuell-intellektuellen Gattungszuordnung als Trainingsmaterial geeignet sind ohne zusätzliche Aufbereitung</w:t>
-      </w:r>
-    </w:p>
-    <w:p>
-      <w:pPr>
-        <w:rPr>
-          <w:rFonts w:cs="Arial"/>
-          <w:color w:val="000000"/>
-        </w:rPr>
-      </w:pPr>
-    </w:p>
-    <w:p>
-      <w:pPr>
-        <w:rPr>
-          <w:szCs w:val="24"/>
-        </w:rPr>
-      </w:pPr>
-      <w:r>
-        <w:rPr>
-          <w:rFonts w:cs="Arial"/>
-          <w:color w:val="000000"/>
-          <w:highlight w:val="yellow"/>
-        </w:rPr>
-        <w:t>Hier Überleitung zur Methodik</w:t>
-      </w:r>
-      <w:r>
-        <w:rPr>
-          <w:rFonts w:cs="Arial"/>
-          <w:color w:val="000000"/>
-          <w:highlight w:val="yellow"/>
-        </w:rPr>
-        <w:t xml:space="preserve"> Hoher händischer Aufwand, deshalb versuch dies das</w:t>
-      </w:r>
-    </w:p>
-    <w:p>
-      <w:pPr>
-        <w:rPr>
-          <w:szCs w:val="24"/>
-        </w:rPr>
-      </w:pPr>
-    </w:p>
-    <w:p>
-      <w:pPr>
-        <w:rPr>
-          <w:szCs w:val="24"/>
-        </w:rPr>
-      </w:pPr>
-    </w:p>
-    <w:p>
-      <w:pPr>
-        <w:rPr>
-          <w:szCs w:val="24"/>
-        </w:rPr>
-      </w:pPr>
+        <w:t>.</w:t>
+      </w:r>
+      <w:r>
+        <w:rPr>
+          <w:szCs w:val="24"/>
+        </w:rPr>
+        <w:t xml:space="preserve"> Diese werden häufig als B</w:t>
+      </w:r>
+      <w:r>
+        <w:rPr>
+          <w:b/>
+          <w:bCs/>
+          <w:szCs w:val="24"/>
+        </w:rPr>
+        <w:t>aseline</w:t>
+      </w:r>
+      <w:r>
+        <w:rPr>
+          <w:szCs w:val="24"/>
+        </w:rPr>
+        <w:t>-Modelle bezeichnet, weil sie entweder sehr simpel si</w:t>
+      </w:r>
+      <w:r>
+        <w:rPr>
+          <w:szCs w:val="24"/>
+        </w:rPr>
+        <w:t>nd oder viel</w:t>
+      </w:r>
+      <w:r>
+        <w:rPr>
+          <w:szCs w:val="24"/>
+        </w:rPr>
+        <w:t xml:space="preserve"> Potenzial besitzen</w:t>
+      </w:r>
+      <w:r>
+        <w:rPr>
+          <w:szCs w:val="24"/>
+        </w:rPr>
+        <w:t xml:space="preserve">, ohne große Rechenaufwände zu benötigen. </w:t>
+      </w:r>
+      <w:r>
+        <w:rPr>
+          <w:szCs w:val="24"/>
+        </w:rPr>
+        <w:t xml:space="preserve">Zu diesen zählen der </w:t>
+      </w:r>
+      <w:r>
+        <w:rPr>
+          <w:b/>
+          <w:bCs/>
+          <w:szCs w:val="24"/>
+        </w:rPr>
+        <w:t>Naive Bayes</w:t>
+      </w:r>
+      <w:r>
+        <w:rPr>
+          <w:szCs w:val="24"/>
+        </w:rPr>
+        <w:t xml:space="preserve">, die </w:t>
+      </w:r>
+      <w:r>
+        <w:rPr>
+          <w:b/>
+          <w:bCs/>
+          <w:szCs w:val="24"/>
+        </w:rPr>
+        <w:t>Logistische Regression</w:t>
+      </w:r>
+      <w:r>
+        <w:rPr>
+          <w:szCs w:val="24"/>
+        </w:rPr>
+        <w:t xml:space="preserve"> und die </w:t>
+      </w:r>
+      <w:r>
+        <w:rPr>
+          <w:b/>
+          <w:bCs/>
+          <w:szCs w:val="24"/>
+        </w:rPr>
+        <w:t>Support Vektor Maschinen</w:t>
+      </w:r>
+      <w:r>
+        <w:rPr>
+          <w:szCs w:val="24"/>
+        </w:rPr>
+        <w:t xml:space="preserve"> (SVM)</w:t>
+      </w:r>
+      <w:r>
+        <w:rPr>
+          <w:szCs w:val="24"/>
+        </w:rPr>
+        <w:t xml:space="preserve">. Wegen seiner </w:t>
+      </w:r>
+      <w:r>
+        <w:rPr>
+          <w:szCs w:val="24"/>
+        </w:rPr>
+        <w:t>„</w:t>
+      </w:r>
+      <w:r>
+        <w:rPr>
+          <w:szCs w:val="24"/>
+        </w:rPr>
+        <w:t>naiven</w:t>
+      </w:r>
+      <w:r>
+        <w:rPr>
+          <w:szCs w:val="24"/>
+        </w:rPr>
+        <w:t>“</w:t>
+      </w:r>
+      <w:r>
+        <w:rPr>
+          <w:szCs w:val="24"/>
+        </w:rPr>
+        <w:t xml:space="preserve"> Annahme wird der Naive Bayes Algorithmus in der Literatur als simpel bezeichnet. Die Logistische Regression und die Support Vektor Maschinen erreichen allgemein gute Ergebnisse</w:t>
+      </w:r>
+      <w:r>
+        <w:rPr>
+          <w:szCs w:val="24"/>
+        </w:rPr>
+        <w:t xml:space="preserve">. </w:t>
+      </w:r>
+      <w:r>
+        <w:rPr>
+          <w:szCs w:val="24"/>
+        </w:rPr>
+        <w:t>In der Theorie w</w:t>
+      </w:r>
+      <w:r>
+        <w:rPr>
+          <w:szCs w:val="24"/>
+        </w:rPr>
+        <w:t xml:space="preserve">ird </w:t>
+      </w:r>
+      <w:r>
+        <w:rPr>
+          <w:szCs w:val="24"/>
+        </w:rPr>
+        <w:t xml:space="preserve">auch </w:t>
+      </w:r>
+      <w:r>
+        <w:rPr>
+          <w:szCs w:val="24"/>
+        </w:rPr>
+        <w:t xml:space="preserve">ein </w:t>
+      </w:r>
+      <w:r>
+        <w:rPr>
+          <w:szCs w:val="24"/>
+        </w:rPr>
+        <w:t>nicht überwachte</w:t>
+      </w:r>
+      <w:r>
+        <w:rPr>
+          <w:szCs w:val="24"/>
+        </w:rPr>
+        <w:t xml:space="preserve">s </w:t>
+      </w:r>
+      <w:r>
+        <w:rPr>
+          <w:szCs w:val="24"/>
+        </w:rPr>
+        <w:t>Modell</w:t>
+      </w:r>
+      <w:r>
+        <w:rPr>
+          <w:szCs w:val="24"/>
+        </w:rPr>
+        <w:t xml:space="preserve"> </w:t>
+      </w:r>
+      <w:r>
+        <w:rPr>
+          <w:szCs w:val="24"/>
+        </w:rPr>
+        <w:t xml:space="preserve">vorgestellt, </w:t>
+      </w:r>
+      <w:r>
+        <w:rPr>
+          <w:szCs w:val="24"/>
+        </w:rPr>
+        <w:t xml:space="preserve">dass </w:t>
+      </w:r>
+      <w:r>
+        <w:rPr>
+          <w:szCs w:val="24"/>
+        </w:rPr>
+        <w:t xml:space="preserve">aber aus praktischen Gründen nicht </w:t>
+      </w:r>
+      <w:r>
+        <w:rPr>
+          <w:szCs w:val="24"/>
+        </w:rPr>
+        <w:t xml:space="preserve">mehr </w:t>
+      </w:r>
+      <w:r>
+        <w:rPr>
+          <w:szCs w:val="24"/>
+        </w:rPr>
+        <w:t>angewendet</w:t>
+      </w:r>
+      <w:r>
+        <w:rPr>
+          <w:szCs w:val="24"/>
+        </w:rPr>
+        <w:t xml:space="preserve"> werden konnte</w:t>
+      </w:r>
+      <w:r>
+        <w:rPr>
+          <w:szCs w:val="24"/>
+        </w:rPr>
+        <w:t>.</w:t>
+      </w:r>
+      <w:r>
+        <w:rPr>
+          <w:rStyle w:val="Funotenzeichen"/>
+          <w:szCs w:val="24"/>
+        </w:rPr>
+        <w:footnoteReference w:id="3"/>
+      </w:r>
+    </w:p>
+    <w:p>
+      <w:pPr>
+        <w:rPr>
+          <w:szCs w:val="24"/>
+        </w:rPr>
+      </w:pPr>
+      <w:r>
+        <w:rPr>
+          <w:szCs w:val="24"/>
+        </w:rPr>
+        <w:t xml:space="preserve">In Untersuchungen, die sich mit dem Vergleich verschiedener Algorithmen beschäftigen, mangelt es in vielen Fällen an einer tieferen Betrachtung der Funktionsweise. Es werden häufig lediglich die Ergebnisse der verschiedenen Algorithmen präsentiert. Währenddessen gibt es unzählige Anleitungen und Tutorials, die die praktische </w:t>
+      </w:r>
       <w:r>
         <w:rPr>
           <w:szCs w:val="24"/>
         </w:rPr>
         <w:lastRenderedPageBreak/>
-        <w:t xml:space="preserve">Unter anderem wird der Einfluss verschiedener </w:t>
-      </w:r>
-      <w:proofErr w:type="spellStart"/>
-      <w:r>
-        <w:rPr>
-          <w:szCs w:val="24"/>
-        </w:rPr>
-        <w:t>Vorprozessierungsmaßnahmen</w:t>
-      </w:r>
-      <w:proofErr w:type="spellEnd"/>
-      <w:r>
-        <w:rPr>
-          <w:szCs w:val="24"/>
-        </w:rPr>
-        <w:t xml:space="preserve"> untersucht. Dazu zählt die Normalisierung der Textdaten. Außerdem werden verschiedene </w:t>
-      </w:r>
-      <w:proofErr w:type="spellStart"/>
-      <w:r>
-        <w:rPr>
-          <w:szCs w:val="24"/>
-        </w:rPr>
-        <w:t>Vektorisierungsmethoden</w:t>
-      </w:r>
-      <w:proofErr w:type="spellEnd"/>
-      <w:r>
-        <w:rPr>
-          <w:szCs w:val="24"/>
-        </w:rPr>
-        <w:t xml:space="preserve"> geprüft. </w:t>
-      </w:r>
-    </w:p>
-    <w:p>
-      <w:pPr>
-        <w:rPr>
-          <w:szCs w:val="24"/>
-        </w:rPr>
-      </w:pPr>
-      <w:commentRangeStart w:id="10"/>
-      <w:r>
-        <w:rPr>
-          <w:szCs w:val="24"/>
-        </w:rPr>
-        <w:t xml:space="preserve">Diese wandeln Sprache in ein maschinenlesbares Format um. Für die Klassifikation werden grundprimitive Modelle miteinander verglichen. Darunter werden vor allem Modelle des überwachten maschinellen Lernens verstanden. </w:t>
-      </w:r>
-      <w:commentRangeEnd w:id="10"/>
-      <w:r>
-        <w:rPr>
-          <w:rStyle w:val="Kommentarzeichen"/>
-          <w:rFonts w:ascii="Cambria" w:eastAsia="SimSun" w:hAnsi="Cambria" w:cs="Lucida Sans"/>
-          <w:kern w:val="1"/>
-          <w:lang w:eastAsia="hi-IN" w:bidi="hi-IN"/>
-        </w:rPr>
-        <w:commentReference w:id="10"/>
-      </w:r>
-      <w:commentRangeStart w:id="11"/>
-      <w:r>
-        <w:rPr>
-          <w:szCs w:val="24"/>
-        </w:rPr>
-        <w:t>In der Theorie werden auch nicht überwachten Modelle vorgestellt, aber aus praktischen Gründen nicht angewendet. Sie erfordern in der Regel einen hohen rechentechnischen und zeitlichen Aufwand.</w:t>
-      </w:r>
-      <w:commentRangeEnd w:id="11"/>
-      <w:r>
-        <w:rPr>
-          <w:rStyle w:val="Kommentarzeichen"/>
-          <w:rFonts w:ascii="Cambria" w:eastAsia="SimSun" w:hAnsi="Cambria" w:cs="Lucida Sans"/>
-          <w:kern w:val="1"/>
-          <w:lang w:eastAsia="hi-IN" w:bidi="hi-IN"/>
-        </w:rPr>
-        <w:commentReference w:id="11"/>
-      </w:r>
-    </w:p>
-    <w:p>
-      <w:pPr>
-        <w:rPr>
-          <w:szCs w:val="24"/>
-        </w:rPr>
-      </w:pPr>
-      <w:commentRangeStart w:id="12"/>
-      <w:r>
-        <w:rPr>
-          <w:szCs w:val="24"/>
-        </w:rPr>
-        <w:t>Das World Wide Web bietet eine unüberschaubare Anzahl an Fachliteratur zum Thema Textklassifikation mit vielen unterschiedlichen Ansätzen und Schwerpunkten. Da die Untersuchung von allen Algorithmen, die zur Textklassifikation in Fragen kommen, den Rahmen dieser Arbeit sprengen würde, wird sich die Analyse auf drei Modelle beschränken. Diese werden häufig als \</w:t>
-      </w:r>
-      <w:proofErr w:type="spellStart"/>
-      <w:r>
-        <w:rPr>
-          <w:szCs w:val="24"/>
-        </w:rPr>
-        <w:t>textit</w:t>
-      </w:r>
-      <w:proofErr w:type="spellEnd"/>
-      <w:r>
-        <w:rPr>
-          <w:szCs w:val="24"/>
-        </w:rPr>
-        <w:t>{Baseline}-Modelle bezeichnet, weil sie entweder sehr simpel sind oder vielversprechendes Potenzial besitzen</w:t>
-      </w:r>
-      <w:commentRangeEnd w:id="12"/>
-      <w:r>
-        <w:rPr>
-          <w:rStyle w:val="Kommentarzeichen"/>
-          <w:rFonts w:ascii="Cambria" w:eastAsia="SimSun" w:hAnsi="Cambria" w:cs="Lucida Sans"/>
-          <w:kern w:val="1"/>
-          <w:lang w:eastAsia="hi-IN" w:bidi="hi-IN"/>
-        </w:rPr>
-        <w:commentReference w:id="12"/>
-      </w:r>
-      <w:r>
-        <w:rPr>
-          <w:szCs w:val="24"/>
-        </w:rPr>
-        <w:t>.</w:t>
-      </w:r>
-    </w:p>
-    <w:p>
-      <w:pPr>
-        <w:rPr>
-          <w:szCs w:val="24"/>
-        </w:rPr>
-      </w:pPr>
-      <w:r>
-        <w:rPr>
-          <w:szCs w:val="24"/>
-        </w:rPr>
-        <w:t>Zu diesen zählen der Naive Bayes, die Logistische Regression und die Support Vektor Maschinen. Wegen seiner naiven Annahme wird der Naive Bayes Algorithmus in der Literatur als simpel bezeichnet. Die Logistische Regression und die Support Vektor Maschinen erreichen allgemein gute Ergebnisse.\\</w:t>
-      </w:r>
-    </w:p>
-    <w:p>
-      <w:pPr>
-        <w:rPr>
-          <w:szCs w:val="24"/>
-        </w:rPr>
-      </w:pPr>
-      <w:commentRangeStart w:id="13"/>
-      <w:r>
-        <w:rPr>
-          <w:szCs w:val="24"/>
-        </w:rPr>
-        <w:t xml:space="preserve">In Untersuchungen, die sich mit dem Vergleich verschiedener Algorithmen beschäftigen, mangelt es in vielen Fällen an einer tieferen Betrachtung der Funktionsweise. Es werden häufig lediglich die Ergebnisse der verschiedenen Algorithmen präsentiert. Währenddessen gibt es unzählige Anleitungen und Tutorials, die die praktische Anwendung nur bei </w:t>
+        <w:t xml:space="preserve">Anwendung nur bei </w:t>
       </w:r>
       <w:r>
         <w:rPr>
@@ -7862,31 +7868,25 @@
         <w:rPr>
           <w:szCs w:val="24"/>
         </w:rPr>
-        <w:t xml:space="preserve"> Prozesse, zeigt welche Aspekte bei der Klassifikation beachtet werden müssen und arbeitet dabei mit echten Datensätzen. Zum einen soll dadurch der Prozess der Textklassifikation verständlich werden. Zum anderen entsteht durch die Arbeit an echten Daten ein Use Case für interessierte </w:t>
-      </w:r>
-      <w:proofErr w:type="spellStart"/>
-      <w:r>
-        <w:rPr>
-          <w:szCs w:val="24"/>
-        </w:rPr>
-        <w:t>Forscher:innen</w:t>
-      </w:r>
-      <w:proofErr w:type="spellEnd"/>
-      <w:r>
-        <w:rPr>
-          <w:szCs w:val="24"/>
-        </w:rPr>
-        <w:t xml:space="preserve"> und Unternehmen</w:t>
-      </w:r>
-      <w:commentRangeEnd w:id="13"/>
-      <w:r>
-        <w:rPr>
-          <w:rStyle w:val="Kommentarzeichen"/>
-          <w:rFonts w:ascii="Cambria" w:eastAsia="SimSun" w:hAnsi="Cambria" w:cs="Lucida Sans"/>
-          <w:kern w:val="1"/>
-          <w:lang w:eastAsia="hi-IN" w:bidi="hi-IN"/>
-        </w:rPr>
-        <w:commentReference w:id="13"/>
+        <w:t xml:space="preserve"> Prozesse, zeigt welche Aspekte bei der Klassifikation beachtet werden müssen und arbeitet dabei mit echten Datensätzen. </w:t>
+      </w:r>
+      <w:r>
+        <w:rPr>
+          <w:szCs w:val="24"/>
+        </w:rPr>
+        <w:t>Die genaue Beschreibung ist dabei essenziell für die Erstellung des PoCs, damit nicht nur die Entwickler*innen die Funktionsweise verstehen, sondern auch Dokumentar*innen diese nachvollziehen können.</w:t>
+      </w:r>
+    </w:p>
+    <w:p>
+      <w:pPr>
+        <w:rPr>
+          <w:szCs w:val="24"/>
+        </w:rPr>
+      </w:pPr>
+    </w:p>
+    <w:p>
+      <w:r>
+        <w:t>Problembeschreibung</w:t>
       </w:r>
     </w:p>
     <w:p>
@@ -7898,7 +7898,7 @@
         </w:numPr>
       </w:pPr>
       <w:r>
-        <w:t>Problembeschreibung</w:t>
+        <w:t>Lösungsansatz</w:t>
       </w:r>
     </w:p>
     <w:p>
@@ -7910,19 +7910,62 @@
         </w:numPr>
       </w:pPr>
       <w:r>
-        <w:t>Lösungsansatz</w:t>
-      </w:r>
-    </w:p>
-    <w:p>
-      <w:pPr>
-        <w:pStyle w:val="Listenabsatz"/>
-        <w:numPr>
-          <w:ilvl w:val="0"/>
-          <w:numId w:val="44"/>
-        </w:numPr>
-      </w:pPr>
-      <w:r>
         <w:t>Anforderungen und Ziele</w:t>
+      </w:r>
+    </w:p>
+    <w:p/>
+    <w:p>
+      <w:pPr>
+        <w:rPr>
+          <w:rFonts w:cs="Arial"/>
+          <w:color w:val="000000"/>
+        </w:rPr>
+      </w:pPr>
+      <w:r>
+        <w:rPr>
+          <w:rFonts w:cs="Arial"/>
+          <w:color w:val="000000"/>
+        </w:rPr>
+        <w:t> Analyse durch UAG: welche Merkmale können pro Gattung für eine automatisierte Erkennung genutzt werden? Dazu wurden erste Überlegungen erarbeitet</w:t>
+      </w:r>
+      <w:r>
+        <w:rPr>
+          <w:rFonts w:cs="Arial"/>
+          <w:color w:val="000000"/>
+          <w:sz w:val="14"/>
+          <w:szCs w:val="14"/>
+        </w:rPr>
+        <w:t>1</w:t>
+      </w:r>
+      <w:r>
+        <w:rPr>
+          <w:rFonts w:cs="Arial"/>
+          <w:color w:val="000000"/>
+        </w:rPr>
+        <w:t>; bei diesen hat sich gezeigt, dass eindeutige und trennscharfe Kriterien für einen algorithmischen Ansatz nicht in jedem Fall identifiziert werden konnten. Bei einem Ansatz auf der Basis der Mustererkennung wird ein Dokument in jedem Fall einem oder mehreren Gattungsbegriffen zugeordnet. Diese maschinelle Zuordnung müsste von den Nutzenden akzeptiert werden. Auch für Dokumentar:innen ist die Zuordnung in der Praxis schwierig; dadurch ist fraglich, ob PAN-Dokumente mit einer manuell-intellektuellen Gattungszuordnung als Trainingsmaterial geeignet sind ohne zusätzliche Aufbereitung</w:t>
+      </w:r>
+    </w:p>
+    <w:p>
+      <w:pPr>
+        <w:rPr>
+          <w:rFonts w:cs="Arial"/>
+          <w:color w:val="000000"/>
+        </w:rPr>
+      </w:pPr>
+    </w:p>
+    <w:p>
+      <w:pPr>
+        <w:rPr>
+          <w:szCs w:val="24"/>
+        </w:rPr>
+      </w:pPr>
+      <w:r>
+        <w:rPr>
+          <w:rFonts w:cs="Arial"/>
+          <w:color w:val="000000"/>
+          <w:highlight w:val="yellow"/>
+        </w:rPr>
+        <w:t>Hier Überleitung zur Methodik Hoher händischer Aufwand, deshalb versuch dies das</w:t>
       </w:r>
     </w:p>
     <w:p/>
@@ -8204,6 +8247,7 @@
           <w:rFonts w:cs="Arial"/>
           <w:color w:val="000000"/>
         </w:rPr>
+        <w:lastRenderedPageBreak/>
         <w:t xml:space="preserve"> </w:t>
       </w:r>
       <w:proofErr w:type="gramStart"/>
@@ -8605,7 +8649,6 @@
           <w:rFonts w:cs="Arial"/>
           <w:color w:val="000000"/>
         </w:rPr>
-        <w:lastRenderedPageBreak/>
         <w:t xml:space="preserve"> Für welche Gattungen eine automatisierte Erkennung möglich ist bzw. für welche nicht? </w:t>
       </w:r>
     </w:p>
@@ -8703,7 +8746,7 @@
           <w:lang w:val="en-AU"/>
         </w:rPr>
       </w:pPr>
-      <w:bookmarkStart w:id="14" w:name="_Toc117086229"/>
+      <w:bookmarkStart w:id="10" w:name="_Toc117086229"/>
       <w:proofErr w:type="spellStart"/>
       <w:r>
         <w:rPr>
@@ -8726,7 +8769,7 @@
         </w:rPr>
         <w:t>Einordnung</w:t>
       </w:r>
-      <w:bookmarkEnd w:id="14"/>
+      <w:bookmarkEnd w:id="10"/>
       <w:proofErr w:type="spellEnd"/>
     </w:p>
     <w:p>
@@ -8758,7 +8801,7 @@
                     </pic:cNvPicPr>
                   </pic:nvPicPr>
                   <pic:blipFill rotWithShape="1">
-                    <a:blip r:embed="rId25">
+                    <a:blip r:embed="rId21">
                       <a:extLst>
                         <a:ext uri="{28A0092B-C50C-407E-A947-70E740481C1C}">
                           <a14:useLocalDpi xmlns:a14="http://schemas.microsoft.com/office/drawing/2010/main" val="0"/>
@@ -8829,7 +8872,7 @@
                     </pic:cNvPicPr>
                   </pic:nvPicPr>
                   <pic:blipFill rotWithShape="1">
-                    <a:blip r:embed="rId26">
+                    <a:blip r:embed="rId22">
                       <a:extLst>
                         <a:ext uri="{28A0092B-C50C-407E-A947-70E740481C1C}">
                           <a14:useLocalDpi xmlns:a14="http://schemas.microsoft.com/office/drawing/2010/main" val="0"/>
@@ -8871,7 +8914,7 @@
           <w:lang w:val="en-AU"/>
         </w:rPr>
       </w:pPr>
-      <w:bookmarkStart w:id="15" w:name="_Toc117086230"/>
+      <w:bookmarkStart w:id="11" w:name="_Toc117086230"/>
       <w:proofErr w:type="spellStart"/>
       <w:r>
         <w:rPr>
@@ -8907,7 +8950,7 @@
         </w:rPr>
         <w:t>Ergebnistypen</w:t>
       </w:r>
-      <w:bookmarkEnd w:id="15"/>
+      <w:bookmarkEnd w:id="11"/>
       <w:proofErr w:type="spellEnd"/>
     </w:p>
     <w:p>
@@ -8917,7 +8960,7 @@
           <w:lang w:val="en-AU"/>
         </w:rPr>
       </w:pPr>
-      <w:bookmarkStart w:id="16" w:name="_Toc117086231"/>
+      <w:bookmarkStart w:id="12" w:name="_Toc117086231"/>
       <w:proofErr w:type="spellStart"/>
       <w:r>
         <w:rPr>
@@ -8925,7 +8968,7 @@
         </w:rPr>
         <w:t>Stakeholderanalyse</w:t>
       </w:r>
-      <w:bookmarkEnd w:id="16"/>
+      <w:bookmarkEnd w:id="12"/>
       <w:proofErr w:type="spellEnd"/>
     </w:p>
     <w:p>
@@ -9031,7 +9074,7 @@
                     </pic:cNvPicPr>
                   </pic:nvPicPr>
                   <pic:blipFill>
-                    <a:blip r:embed="rId27">
+                    <a:blip r:embed="rId23">
                       <a:extLst>
                         <a:ext uri="{28A0092B-C50C-407E-A947-70E740481C1C}">
                           <a14:useLocalDpi xmlns:a14="http://schemas.microsoft.com/office/drawing/2010/main" val="0"/>
@@ -9070,14 +9113,14 @@
           <w:lang w:val="en-AU"/>
         </w:rPr>
       </w:pPr>
-      <w:bookmarkStart w:id="17" w:name="_Toc117086232"/>
+      <w:bookmarkStart w:id="13" w:name="_Toc117086232"/>
       <w:r>
         <w:rPr>
           <w:lang w:val="en-AU"/>
         </w:rPr>
         <w:t>SWOT-Analyse</w:t>
       </w:r>
-      <w:bookmarkEnd w:id="17"/>
+      <w:bookmarkEnd w:id="13"/>
     </w:p>
     <w:p>
       <w:pPr>
@@ -9185,7 +9228,7 @@
                     </pic:cNvPicPr>
                   </pic:nvPicPr>
                   <pic:blipFill>
-                    <a:blip r:embed="rId28">
+                    <a:blip r:embed="rId24">
                       <a:extLst>
                         <a:ext uri="{28A0092B-C50C-407E-A947-70E740481C1C}">
                           <a14:useLocalDpi xmlns:a14="http://schemas.microsoft.com/office/drawing/2010/main" val="0"/>
@@ -9224,7 +9267,7 @@
           <w:lang w:val="en-AU"/>
         </w:rPr>
       </w:pPr>
-      <w:bookmarkStart w:id="18" w:name="_Toc117086233"/>
+      <w:bookmarkStart w:id="14" w:name="_Toc117086233"/>
       <w:proofErr w:type="spellStart"/>
       <w:r>
         <w:rPr>
@@ -9247,7 +9290,7 @@
         </w:rPr>
         <w:t>Forschungsstand</w:t>
       </w:r>
-      <w:bookmarkEnd w:id="18"/>
+      <w:bookmarkEnd w:id="14"/>
       <w:proofErr w:type="spellEnd"/>
     </w:p>
     <w:p>
@@ -9257,7 +9300,7 @@
           <w:lang w:val="en-AU"/>
         </w:rPr>
       </w:pPr>
-      <w:bookmarkStart w:id="19" w:name="_Toc117086234"/>
+      <w:bookmarkStart w:id="15" w:name="_Toc117086234"/>
       <w:proofErr w:type="spellStart"/>
       <w:r>
         <w:rPr>
@@ -9279,11 +9322,11 @@
         </w:rPr>
         <w:t>Sprachverarbeitung</w:t>
       </w:r>
-      <w:bookmarkEnd w:id="19"/>
-      <w:proofErr w:type="spellEnd"/>
-    </w:p>
-    <w:p>
-      <w:commentRangeStart w:id="20"/>
+      <w:bookmarkEnd w:id="15"/>
+      <w:proofErr w:type="spellEnd"/>
+    </w:p>
+    <w:p>
+      <w:commentRangeStart w:id="16"/>
       <w:r>
         <w:t xml:space="preserve">Eines der Alleinstellungsmerkmale der Menschheit ist die hochkomplexe Kommunikation mit Hilfe von natürlicher Sprache. Sie entwickelte sich im Lauf der Zeit und wurde </w:t>
       </w:r>
@@ -9716,11 +9759,19 @@
       </w:r>
       <w:proofErr w:type="spellEnd"/>
       <w:r>
+        <w:t xml:space="preserve"> of </w:t>
+      </w:r>
+      <w:proofErr w:type="spellStart"/>
+      <w:r>
+        <w:t>labeling</w:t>
+      </w:r>
+      <w:proofErr w:type="spellEnd"/>
+      <w:r>
         <w:t xml:space="preserve"> </w:t>
       </w:r>
       <w:proofErr w:type="spellStart"/>
       <w:r>
-        <w:t>of</w:t>
+        <w:t>natural</w:t>
       </w:r>
       <w:proofErr w:type="spellEnd"/>
       <w:r>
@@ -9728,7 +9779,7 @@
       </w:r>
       <w:proofErr w:type="spellStart"/>
       <w:r>
-        <w:t>labeling</w:t>
+        <w:t>language</w:t>
       </w:r>
       <w:proofErr w:type="spellEnd"/>
       <w:r>
@@ -9736,7 +9787,7 @@
       </w:r>
       <w:proofErr w:type="spellStart"/>
       <w:r>
-        <w:t>natural</w:t>
+        <w:t>texts</w:t>
       </w:r>
       <w:proofErr w:type="spellEnd"/>
       <w:r>
@@ -9744,7 +9795,7 @@
       </w:r>
       <w:proofErr w:type="spellStart"/>
       <w:r>
-        <w:t>language</w:t>
+        <w:t>with</w:t>
       </w:r>
       <w:proofErr w:type="spellEnd"/>
       <w:r>
@@ -9752,7 +9803,7 @@
       </w:r>
       <w:proofErr w:type="spellStart"/>
       <w:r>
-        <w:t>texts</w:t>
+        <w:t>thematic</w:t>
       </w:r>
       <w:proofErr w:type="spellEnd"/>
       <w:r>
@@ -9760,7 +9811,7 @@
       </w:r>
       <w:proofErr w:type="spellStart"/>
       <w:r>
-        <w:t>with</w:t>
+        <w:t>categories</w:t>
       </w:r>
       <w:proofErr w:type="spellEnd"/>
       <w:r>
@@ -9768,7 +9819,15 @@
       </w:r>
       <w:proofErr w:type="spellStart"/>
       <w:r>
-        <w:t>thematic</w:t>
+        <w:t>from</w:t>
+      </w:r>
+      <w:proofErr w:type="spellEnd"/>
+      <w:r>
+        <w:t xml:space="preserve"> a </w:t>
+      </w:r>
+      <w:proofErr w:type="spellStart"/>
+      <w:r>
+        <w:t>predefined</w:t>
       </w:r>
       <w:proofErr w:type="spellEnd"/>
       <w:r>
@@ -9776,30 +9835,6 @@
       </w:r>
       <w:proofErr w:type="spellStart"/>
       <w:r>
-        <w:t>categories</w:t>
-      </w:r>
-      <w:proofErr w:type="spellEnd"/>
-      <w:r>
-        <w:t xml:space="preserve"> </w:t>
-      </w:r>
-      <w:proofErr w:type="spellStart"/>
-      <w:r>
-        <w:t>from</w:t>
-      </w:r>
-      <w:proofErr w:type="spellEnd"/>
-      <w:r>
-        <w:t xml:space="preserve"> a </w:t>
-      </w:r>
-      <w:proofErr w:type="spellStart"/>
-      <w:r>
-        <w:t>predefined</w:t>
-      </w:r>
-      <w:proofErr w:type="spellEnd"/>
-      <w:r>
-        <w:t xml:space="preserve"> </w:t>
-      </w:r>
-      <w:proofErr w:type="spellStart"/>
-      <w:r>
         <w:t>set</w:t>
       </w:r>
       <w:proofErr w:type="spellEnd"/>
@@ -9817,60 +9852,44 @@
       </w:r>
       <w:proofErr w:type="spellEnd"/>
       <w:r>
+        <w:t>{Preprocessing}) die unter der Normalisierung von Text zusammengefasst werden können \</w:t>
+      </w:r>
+      <w:proofErr w:type="spellStart"/>
+      <w:r>
+        <w:t>cite</w:t>
+      </w:r>
+      <w:proofErr w:type="spellEnd"/>
+      <w:r>
+        <w:t>[vgl.][2]{jurafskySpeechLanguageProcessing2020}. Ziel dieser Schritte ist die Auswahl linguistischer Merkmale, die den später angewendeten Klassifikationsalgorithmen als Basis dienen, um ihre Entscheidungen über die Zugehörigkeit zu einer Klasse zu treffen.</w:t>
+      </w:r>
+    </w:p>
+    <w:p>
+      <w:r>
+        <w:t>Hier gibt es eine Vielzahl an verschiedenen Möglichkeiten, von denen einige im nächsten Abschnitt \</w:t>
+      </w:r>
+      <w:proofErr w:type="spellStart"/>
+      <w:r>
+        <w:t>textbf</w:t>
+      </w:r>
+      <w:proofErr w:type="spellEnd"/>
+      <w:r>
+        <w:t>{\</w:t>
+      </w:r>
+      <w:proofErr w:type="spellStart"/>
+      <w:r>
+        <w:t>ref</w:t>
+      </w:r>
+      <w:proofErr w:type="spellEnd"/>
+      <w:r>
         <w:t>{</w:t>
       </w:r>
       <w:proofErr w:type="spellStart"/>
       <w:r>
-        <w:t>Preprocessing</w:t>
-      </w:r>
-      <w:proofErr w:type="spellEnd"/>
-      <w:r>
-        <w:t>}) die unter der Normalisierung von Text zusammengefasst werden können \</w:t>
-      </w:r>
-      <w:proofErr w:type="spellStart"/>
-      <w:r>
-        <w:t>cite</w:t>
-      </w:r>
-      <w:proofErr w:type="spellEnd"/>
-      <w:r>
-        <w:t>[vgl.][2]{jurafskySpeechLanguageProcessing2020}. Ziel dieser Schritte ist die Auswahl linguistischer Merkmale, die den später angewendeten Klassifikationsalgorithmen als Basis dienen, um ihre Entscheidungen über die Zugehörigkeit zu einer Klasse zu treffen.</w:t>
-      </w:r>
-    </w:p>
-    <w:p>
-      <w:r>
-        <w:t>Hier gibt es eine Vielzahl an verschiedenen Möglichkeiten, von denen einige im nächsten Abschnitt \</w:t>
-      </w:r>
-      <w:proofErr w:type="spellStart"/>
-      <w:r>
-        <w:t>textbf</w:t>
-      </w:r>
-      <w:proofErr w:type="spellEnd"/>
-      <w:r>
-        <w:t>{\</w:t>
-      </w:r>
-      <w:proofErr w:type="spellStart"/>
-      <w:r>
-        <w:t>ref</w:t>
-      </w:r>
-      <w:proofErr w:type="spellEnd"/>
-      <w:r>
-        <w:t>{</w:t>
-      </w:r>
-      <w:proofErr w:type="spellStart"/>
-      <w:r>
         <w:t>section</w:t>
       </w:r>
       <w:proofErr w:type="spellEnd"/>
       <w:r>
-        <w:t xml:space="preserve">: </w:t>
-      </w:r>
-      <w:proofErr w:type="spellStart"/>
-      <w:r>
-        <w:t>Preprocessing</w:t>
-      </w:r>
-      <w:proofErr w:type="spellEnd"/>
-      <w:r>
-        <w:t>}} vorgestellt werden.\\</w:t>
+        <w:t>: Preprocessing}} vorgestellt werden.\\</w:t>
       </w:r>
     </w:p>
     <w:p>
@@ -9966,7 +9985,7 @@
       <w:r>
         <w:t xml:space="preserve"> angepasst oder die Parameter der Algorithmen justiert werden. Am Ende erfolgt dann eine Re-Evaluation der Ergebnisse.</w:t>
       </w:r>
-      <w:commentRangeEnd w:id="20"/>
+      <w:commentRangeEnd w:id="16"/>
       <w:r>
         <w:rPr>
           <w:rStyle w:val="Kommentarzeichen"/>
@@ -9974,7 +9993,7 @@
           <w:kern w:val="1"/>
           <w:lang w:eastAsia="hi-IN" w:bidi="hi-IN"/>
         </w:rPr>
-        <w:commentReference w:id="20"/>
+        <w:commentReference w:id="16"/>
       </w:r>
     </w:p>
     <w:p>
@@ -9991,7 +10010,7 @@
           <w:lang w:val="en-AU"/>
         </w:rPr>
       </w:pPr>
-      <w:bookmarkStart w:id="21" w:name="_Toc117086235"/>
+      <w:bookmarkStart w:id="17" w:name="_Toc117086235"/>
       <w:proofErr w:type="spellStart"/>
       <w:r>
         <w:rPr>
@@ -9999,7 +10018,7 @@
         </w:rPr>
         <w:t>Vorprozessierung</w:t>
       </w:r>
-      <w:bookmarkEnd w:id="21"/>
+      <w:bookmarkEnd w:id="17"/>
       <w:proofErr w:type="spellEnd"/>
     </w:p>
     <w:p>
@@ -10009,7 +10028,7 @@
           <w:lang w:val="en-AU"/>
         </w:rPr>
       </w:pPr>
-      <w:bookmarkStart w:id="22" w:name="_Toc117086236"/>
+      <w:bookmarkStart w:id="18" w:name="_Toc117086236"/>
       <w:proofErr w:type="spellStart"/>
       <w:r>
         <w:rPr>
@@ -10031,7 +10050,7 @@
         </w:rPr>
         <w:t>Tokenisierung</w:t>
       </w:r>
-      <w:bookmarkEnd w:id="22"/>
+      <w:bookmarkEnd w:id="18"/>
       <w:proofErr w:type="spellEnd"/>
     </w:p>
     <w:p>
@@ -11560,7 +11579,7 @@
           <w:lang w:val="en-AU"/>
         </w:rPr>
       </w:pPr>
-      <w:bookmarkStart w:id="23" w:name="_Toc117086237"/>
+      <w:bookmarkStart w:id="19" w:name="_Toc117086237"/>
       <w:proofErr w:type="spellStart"/>
       <w:r>
         <w:rPr>
@@ -11583,6 +11602,96 @@
         </w:rPr>
         <w:t>Lemmatisierung</w:t>
       </w:r>
+      <w:bookmarkEnd w:id="19"/>
+      <w:proofErr w:type="spellEnd"/>
+    </w:p>
+    <w:p>
+      <w:pPr>
+        <w:pStyle w:val="berschrift3"/>
+        <w:rPr>
+          <w:lang w:val="en-AU"/>
+        </w:rPr>
+      </w:pPr>
+      <w:bookmarkStart w:id="20" w:name="_Toc117086238"/>
+      <w:proofErr w:type="spellStart"/>
+      <w:r>
+        <w:rPr>
+          <w:lang w:val="en-AU"/>
+        </w:rPr>
+        <w:t>Stoppwortentfernung</w:t>
+      </w:r>
+      <w:bookmarkEnd w:id="20"/>
+      <w:proofErr w:type="spellEnd"/>
+    </w:p>
+    <w:p>
+      <w:pPr>
+        <w:pStyle w:val="berschrift3"/>
+        <w:rPr>
+          <w:lang w:val="en-AU"/>
+        </w:rPr>
+      </w:pPr>
+      <w:bookmarkStart w:id="21" w:name="_Toc117086239"/>
+      <w:r>
+        <w:rPr>
+          <w:lang w:val="en-AU"/>
+        </w:rPr>
+        <w:t>Part-of-speech Tagging</w:t>
+      </w:r>
+      <w:bookmarkEnd w:id="21"/>
+    </w:p>
+    <w:p>
+      <w:pPr>
+        <w:pStyle w:val="berschrift2"/>
+        <w:rPr>
+          <w:lang w:val="en-AU"/>
+        </w:rPr>
+      </w:pPr>
+      <w:bookmarkStart w:id="22" w:name="_Toc117086240"/>
+      <w:r>
+        <w:rPr>
+          <w:lang w:val="en-AU"/>
+        </w:rPr>
+        <w:t xml:space="preserve">Text </w:t>
+      </w:r>
+      <w:proofErr w:type="spellStart"/>
+      <w:r>
+        <w:rPr>
+          <w:lang w:val="en-AU"/>
+        </w:rPr>
+        <w:t>als</w:t>
+      </w:r>
+      <w:proofErr w:type="spellEnd"/>
+      <w:r>
+        <w:rPr>
+          <w:lang w:val="en-AU"/>
+        </w:rPr>
+        <w:t xml:space="preserve"> </w:t>
+      </w:r>
+      <w:proofErr w:type="spellStart"/>
+      <w:r>
+        <w:rPr>
+          <w:lang w:val="en-AU"/>
+        </w:rPr>
+        <w:t>Zahlen</w:t>
+      </w:r>
+      <w:bookmarkEnd w:id="22"/>
+      <w:proofErr w:type="spellEnd"/>
+    </w:p>
+    <w:p>
+      <w:pPr>
+        <w:pStyle w:val="berschrift3"/>
+        <w:rPr>
+          <w:lang w:val="en-AU"/>
+        </w:rPr>
+      </w:pPr>
+      <w:bookmarkStart w:id="23" w:name="_Toc117086241"/>
+      <w:proofErr w:type="spellStart"/>
+      <w:r>
+        <w:rPr>
+          <w:lang w:val="en-AU"/>
+        </w:rPr>
+        <w:t>Sprachmodelle</w:t>
+      </w:r>
       <w:bookmarkEnd w:id="23"/>
       <w:proofErr w:type="spellEnd"/>
     </w:p>
@@ -11593,119 +11702,29 @@
           <w:lang w:val="en-AU"/>
         </w:rPr>
       </w:pPr>
-      <w:bookmarkStart w:id="24" w:name="_Toc117086238"/>
-      <w:proofErr w:type="spellStart"/>
-      <w:r>
-        <w:rPr>
-          <w:lang w:val="en-AU"/>
-        </w:rPr>
-        <w:t>Stoppwortentfernung</w:t>
+      <w:bookmarkStart w:id="24" w:name="_Toc117086242"/>
+      <w:proofErr w:type="spellStart"/>
+      <w:r>
+        <w:rPr>
+          <w:lang w:val="en-AU"/>
+        </w:rPr>
+        <w:t>Vektorisierung</w:t>
+      </w:r>
+      <w:proofErr w:type="spellEnd"/>
+      <w:r>
+        <w:rPr>
+          <w:lang w:val="en-AU"/>
+        </w:rPr>
+        <w:t xml:space="preserve"> und </w:t>
+      </w:r>
+      <w:proofErr w:type="spellStart"/>
+      <w:r>
+        <w:rPr>
+          <w:lang w:val="en-AU"/>
+        </w:rPr>
+        <w:t>Gewichtung</w:t>
       </w:r>
       <w:bookmarkEnd w:id="24"/>
-      <w:proofErr w:type="spellEnd"/>
-    </w:p>
-    <w:p>
-      <w:pPr>
-        <w:pStyle w:val="berschrift3"/>
-        <w:rPr>
-          <w:lang w:val="en-AU"/>
-        </w:rPr>
-      </w:pPr>
-      <w:bookmarkStart w:id="25" w:name="_Toc117086239"/>
-      <w:r>
-        <w:rPr>
-          <w:lang w:val="en-AU"/>
-        </w:rPr>
-        <w:t>Part-of-speech Tagging</w:t>
-      </w:r>
-      <w:bookmarkEnd w:id="25"/>
-    </w:p>
-    <w:p>
-      <w:pPr>
-        <w:pStyle w:val="berschrift2"/>
-        <w:rPr>
-          <w:lang w:val="en-AU"/>
-        </w:rPr>
-      </w:pPr>
-      <w:bookmarkStart w:id="26" w:name="_Toc117086240"/>
-      <w:r>
-        <w:rPr>
-          <w:lang w:val="en-AU"/>
-        </w:rPr>
-        <w:t xml:space="preserve">Text </w:t>
-      </w:r>
-      <w:proofErr w:type="spellStart"/>
-      <w:r>
-        <w:rPr>
-          <w:lang w:val="en-AU"/>
-        </w:rPr>
-        <w:t>als</w:t>
-      </w:r>
-      <w:proofErr w:type="spellEnd"/>
-      <w:r>
-        <w:rPr>
-          <w:lang w:val="en-AU"/>
-        </w:rPr>
-        <w:t xml:space="preserve"> </w:t>
-      </w:r>
-      <w:proofErr w:type="spellStart"/>
-      <w:r>
-        <w:rPr>
-          <w:lang w:val="en-AU"/>
-        </w:rPr>
-        <w:t>Zahlen</w:t>
-      </w:r>
-      <w:bookmarkEnd w:id="26"/>
-      <w:proofErr w:type="spellEnd"/>
-    </w:p>
-    <w:p>
-      <w:pPr>
-        <w:pStyle w:val="berschrift3"/>
-        <w:rPr>
-          <w:lang w:val="en-AU"/>
-        </w:rPr>
-      </w:pPr>
-      <w:bookmarkStart w:id="27" w:name="_Toc117086241"/>
-      <w:proofErr w:type="spellStart"/>
-      <w:r>
-        <w:rPr>
-          <w:lang w:val="en-AU"/>
-        </w:rPr>
-        <w:t>Sprachmodelle</w:t>
-      </w:r>
-      <w:bookmarkEnd w:id="27"/>
-      <w:proofErr w:type="spellEnd"/>
-    </w:p>
-    <w:p>
-      <w:pPr>
-        <w:pStyle w:val="berschrift3"/>
-        <w:rPr>
-          <w:lang w:val="en-AU"/>
-        </w:rPr>
-      </w:pPr>
-      <w:bookmarkStart w:id="28" w:name="_Toc117086242"/>
-      <w:proofErr w:type="spellStart"/>
-      <w:r>
-        <w:rPr>
-          <w:lang w:val="en-AU"/>
-        </w:rPr>
-        <w:t>Vektorisierung</w:t>
-      </w:r>
-      <w:proofErr w:type="spellEnd"/>
-      <w:r>
-        <w:rPr>
-          <w:lang w:val="en-AU"/>
-        </w:rPr>
-        <w:t xml:space="preserve"> und </w:t>
-      </w:r>
-      <w:proofErr w:type="spellStart"/>
-      <w:r>
-        <w:rPr>
-          <w:lang w:val="en-AU"/>
-        </w:rPr>
-        <w:t>Gewichtung</w:t>
-      </w:r>
-      <w:bookmarkEnd w:id="28"/>
       <w:proofErr w:type="spellEnd"/>
     </w:p>
     <w:p>
@@ -12952,7 +12971,7 @@
           <w:lang w:val="en-AU"/>
         </w:rPr>
       </w:pPr>
-      <w:bookmarkStart w:id="29" w:name="_Toc117086243"/>
+      <w:bookmarkStart w:id="25" w:name="_Toc117086243"/>
       <w:proofErr w:type="spellStart"/>
       <w:r>
         <w:rPr>
@@ -12960,7 +12979,7 @@
         </w:rPr>
         <w:t>Textklassifkation</w:t>
       </w:r>
-      <w:bookmarkEnd w:id="29"/>
+      <w:bookmarkEnd w:id="25"/>
       <w:proofErr w:type="spellEnd"/>
     </w:p>
     <w:p>
@@ -12970,7 +12989,7 @@
           <w:lang w:val="en-AU"/>
         </w:rPr>
       </w:pPr>
-      <w:bookmarkStart w:id="30" w:name="_Toc117086244"/>
+      <w:bookmarkStart w:id="26" w:name="_Toc117086244"/>
       <w:r>
         <w:rPr>
           <w:lang w:val="en-AU"/>
@@ -12998,7 +13017,7 @@
         </w:rPr>
         <w:t>Textklassifikation</w:t>
       </w:r>
-      <w:bookmarkEnd w:id="30"/>
+      <w:bookmarkEnd w:id="26"/>
       <w:proofErr w:type="spellEnd"/>
     </w:p>
     <w:p>
@@ -13150,15 +13169,7 @@
       </w:r>
       <w:proofErr w:type="spellEnd"/>
       <w:r>
-        <w:t>: Part-</w:t>
-      </w:r>
-      <w:proofErr w:type="spellStart"/>
-      <w:r>
-        <w:t>of</w:t>
-      </w:r>
-      <w:proofErr w:type="spellEnd"/>
-      <w:r>
-        <w:t>-</w:t>
+        <w:t>: Part-of-</w:t>
       </w:r>
       <w:proofErr w:type="spellStart"/>
       <w:r>
@@ -13731,15 +13742,7 @@
       </w:r>
       <w:proofErr w:type="spellEnd"/>
       <w:r>
-        <w:t>{State-</w:t>
-      </w:r>
-      <w:proofErr w:type="spellStart"/>
-      <w:r>
-        <w:t>of</w:t>
-      </w:r>
-      <w:proofErr w:type="spellEnd"/>
-      <w:r>
-        <w:t>-</w:t>
+        <w:t>{State-of-</w:t>
       </w:r>
       <w:proofErr w:type="spellStart"/>
       <w:r>
@@ -13852,7 +13855,7 @@
           <w:lang w:val="en-AU"/>
         </w:rPr>
       </w:pPr>
-      <w:bookmarkStart w:id="31" w:name="_Toc117086245"/>
+      <w:bookmarkStart w:id="27" w:name="_Toc117086245"/>
       <w:proofErr w:type="spellStart"/>
       <w:r>
         <w:rPr>
@@ -13867,7 +13870,7 @@
         </w:rPr>
         <w:t xml:space="preserve"> Regression</w:t>
       </w:r>
-      <w:bookmarkEnd w:id="31"/>
+      <w:bookmarkEnd w:id="27"/>
     </w:p>
     <w:p>
       <w:r>
@@ -15475,7 +15478,7 @@
           <w:lang w:val="en-AU"/>
         </w:rPr>
       </w:pPr>
-      <w:bookmarkStart w:id="32" w:name="_Toc117086246"/>
+      <w:bookmarkStart w:id="28" w:name="_Toc117086246"/>
       <w:r>
         <w:rPr>
           <w:lang w:val="en-AU"/>
@@ -15496,7 +15499,7 @@
         </w:rPr>
         <w:t xml:space="preserve"> Machine</w:t>
       </w:r>
-      <w:bookmarkEnd w:id="32"/>
+      <w:bookmarkEnd w:id="28"/>
     </w:p>
     <w:p>
       <w:r>
@@ -16901,14 +16904,14 @@
           <w:lang w:val="en-AU"/>
         </w:rPr>
       </w:pPr>
-      <w:bookmarkStart w:id="33" w:name="_Toc117086247"/>
+      <w:bookmarkStart w:id="29" w:name="_Toc117086247"/>
       <w:r>
         <w:rPr>
           <w:lang w:val="en-AU"/>
         </w:rPr>
         <w:t>BERT / Deep Learning</w:t>
       </w:r>
-      <w:bookmarkEnd w:id="33"/>
+      <w:bookmarkEnd w:id="29"/>
     </w:p>
     <w:p>
       <w:pPr>
@@ -16917,7 +16920,7 @@
           <w:lang w:val="en-AU"/>
         </w:rPr>
       </w:pPr>
-      <w:bookmarkStart w:id="34" w:name="_Toc117086248"/>
+      <w:bookmarkStart w:id="30" w:name="_Toc117086248"/>
       <w:r>
         <w:rPr>
           <w:lang w:val="en-AU"/>
@@ -16931,7 +16934,7 @@
         </w:rPr>
         <w:t>Modellen</w:t>
       </w:r>
-      <w:bookmarkEnd w:id="34"/>
+      <w:bookmarkEnd w:id="30"/>
       <w:proofErr w:type="spellEnd"/>
       <w:r>
         <w:rPr>
@@ -16947,7 +16950,7 @@
           <w:lang w:val="en-AU"/>
         </w:rPr>
       </w:pPr>
-      <w:bookmarkStart w:id="35" w:name="_Toc117086249"/>
+      <w:bookmarkStart w:id="31" w:name="_Toc117086249"/>
       <w:proofErr w:type="spellStart"/>
       <w:r>
         <w:rPr>
@@ -16962,7 +16965,7 @@
         </w:rPr>
         <w:t xml:space="preserve"> Python</w:t>
       </w:r>
-      <w:bookmarkEnd w:id="35"/>
+      <w:bookmarkEnd w:id="31"/>
     </w:p>
     <w:p>
       <w:pPr>
@@ -16971,7 +16974,7 @@
           <w:lang w:val="en-AU"/>
         </w:rPr>
       </w:pPr>
-      <w:bookmarkStart w:id="36" w:name="_Toc117086250"/>
+      <w:bookmarkStart w:id="32" w:name="_Toc117086250"/>
       <w:proofErr w:type="spellStart"/>
       <w:r>
         <w:rPr>
@@ -16980,7 +16983,7 @@
         <w:lastRenderedPageBreak/>
         <w:t>Datengrundlage</w:t>
       </w:r>
-      <w:bookmarkEnd w:id="36"/>
+      <w:bookmarkEnd w:id="32"/>
       <w:proofErr w:type="spellEnd"/>
     </w:p>
     <w:p>
@@ -16990,7 +16993,7 @@
           <w:lang w:val="en-AU"/>
         </w:rPr>
       </w:pPr>
-      <w:bookmarkStart w:id="37" w:name="_Toc117086251"/>
+      <w:bookmarkStart w:id="33" w:name="_Toc117086251"/>
       <w:proofErr w:type="spellStart"/>
       <w:r>
         <w:rPr>
@@ -16998,7 +17001,7 @@
         </w:rPr>
         <w:t>Struktur</w:t>
       </w:r>
-      <w:bookmarkEnd w:id="37"/>
+      <w:bookmarkEnd w:id="33"/>
       <w:proofErr w:type="spellEnd"/>
     </w:p>
     <w:p>
@@ -17452,7 +17455,7 @@
           <w:lang w:val="en-AU"/>
         </w:rPr>
       </w:pPr>
-      <w:bookmarkStart w:id="38" w:name="_Toc117086252"/>
+      <w:bookmarkStart w:id="34" w:name="_Toc117086252"/>
       <w:proofErr w:type="spellStart"/>
       <w:r>
         <w:rPr>
@@ -17460,7 +17463,7 @@
         </w:rPr>
         <w:t>Statistiken</w:t>
       </w:r>
-      <w:bookmarkEnd w:id="38"/>
+      <w:bookmarkEnd w:id="34"/>
       <w:proofErr w:type="spellEnd"/>
       <w:r>
         <w:rPr>
@@ -18749,7 +18752,7 @@
           <w:lang w:val="en-AU"/>
         </w:rPr>
       </w:pPr>
-      <w:bookmarkStart w:id="39" w:name="_Toc117086253"/>
+      <w:bookmarkStart w:id="35" w:name="_Toc117086253"/>
       <w:proofErr w:type="spellStart"/>
       <w:r>
         <w:rPr>
@@ -18758,7 +18761,7 @@
         <w:lastRenderedPageBreak/>
         <w:t>Methodik</w:t>
       </w:r>
-      <w:bookmarkEnd w:id="39"/>
+      <w:bookmarkEnd w:id="35"/>
       <w:proofErr w:type="spellEnd"/>
     </w:p>
     <w:p>
@@ -19053,14 +19056,14 @@
         <w:rPr>
           <w:lang w:val="en-AU"/>
         </w:rPr>
-        <w:t xml:space="preserve"> von alle </w:t>
-      </w:r>
-      <w:proofErr w:type="spellStart"/>
-      <w:r>
-        <w:rPr>
-          <w:lang w:val="en-AU"/>
-        </w:rPr>
-        <w:t>Preprocessing-Maßnahmen</w:t>
+        <w:t xml:space="preserve"> von alle Preprocessing-</w:t>
+      </w:r>
+      <w:proofErr w:type="spellStart"/>
+      <w:r>
+        <w:rPr>
+          <w:lang w:val="en-AU"/>
+        </w:rPr>
+        <w:t>Maßnahmen</w:t>
       </w:r>
       <w:proofErr w:type="spellEnd"/>
       <w:r>
@@ -19126,7 +19129,7 @@
           <w:lang w:val="en-AU"/>
         </w:rPr>
       </w:pPr>
-      <w:bookmarkStart w:id="40" w:name="_Toc117086254"/>
+      <w:bookmarkStart w:id="36" w:name="_Toc117086254"/>
       <w:proofErr w:type="spellStart"/>
       <w:r>
         <w:rPr>
@@ -19141,7 +19144,7 @@
         </w:rPr>
         <w:t xml:space="preserve"> Python</w:t>
       </w:r>
-      <w:bookmarkEnd w:id="40"/>
+      <w:bookmarkEnd w:id="36"/>
     </w:p>
     <w:p>
       <w:r>
@@ -19315,15 +19318,7 @@
       </w:r>
       <w:proofErr w:type="spellEnd"/>
       <w:r>
-        <w:t xml:space="preserve"> sind alle gängigen Klassifikationsalgorithmen, sowie </w:t>
-      </w:r>
-      <w:proofErr w:type="spellStart"/>
-      <w:r>
-        <w:t>Vektorisierungsmethoden</w:t>
-      </w:r>
-      <w:proofErr w:type="spellEnd"/>
-      <w:r>
-        <w:t xml:space="preserve"> enthalten.\\</w:t>
+        <w:t xml:space="preserve"> sind alle gängigen Klassifikationsalgorithmen, sowie Vektorisierungsmethoden enthalten.\\</w:t>
       </w:r>
     </w:p>
     <w:p>
@@ -19512,14 +19507,14 @@
           <w:lang w:val="en-AU"/>
         </w:rPr>
       </w:pPr>
-      <w:bookmarkStart w:id="41" w:name="_Toc117086255"/>
+      <w:bookmarkStart w:id="37" w:name="_Toc117086255"/>
       <w:r>
         <w:rPr>
           <w:lang w:val="en-AU"/>
         </w:rPr>
         <w:t>Pipeline</w:t>
       </w:r>
-      <w:bookmarkEnd w:id="41"/>
+      <w:bookmarkEnd w:id="37"/>
       <w:r>
         <w:rPr>
           <w:lang w:val="en-AU"/>
@@ -19639,15 +19634,7 @@
       </w:r>
       <w:proofErr w:type="spellEnd"/>
       <w:r>
-        <w:t xml:space="preserve">: </w:t>
-      </w:r>
-      <w:proofErr w:type="spellStart"/>
-      <w:r>
-        <w:t>Preprocessing</w:t>
-      </w:r>
-      <w:proofErr w:type="spellEnd"/>
-      <w:r>
-        <w:t xml:space="preserve">}} vorgestellten </w:t>
+        <w:t xml:space="preserve">: Preprocessing}} vorgestellten </w:t>
       </w:r>
       <w:proofErr w:type="spellStart"/>
       <w:r>
@@ -20549,15 +20536,7 @@
       </w:r>
       <w:proofErr w:type="spellEnd"/>
       <w:r>
-        <w:t>=Funktion zum Part-</w:t>
-      </w:r>
-      <w:proofErr w:type="spellStart"/>
-      <w:r>
-        <w:t>of</w:t>
-      </w:r>
-      <w:proofErr w:type="spellEnd"/>
-      <w:r>
-        <w:t>-</w:t>
+        <w:t>=Funktion zum Part-of-</w:t>
       </w:r>
       <w:proofErr w:type="spellStart"/>
       <w:r>
@@ -21298,14 +21277,14 @@
           <w:lang w:val="en-AU"/>
         </w:rPr>
       </w:pPr>
-      <w:bookmarkStart w:id="42" w:name="_Toc117086256"/>
+      <w:bookmarkStart w:id="38" w:name="_Toc117086256"/>
       <w:r>
         <w:rPr>
           <w:lang w:val="en-AU"/>
         </w:rPr>
         <w:t>Parameter</w:t>
       </w:r>
-      <w:bookmarkEnd w:id="42"/>
+      <w:bookmarkEnd w:id="38"/>
     </w:p>
     <w:p>
       <w:r>
@@ -21333,15 +21312,7 @@
       </w:r>
       <w:proofErr w:type="spellEnd"/>
       <w:r>
-        <w:t xml:space="preserve">{TF-IDF}-Maß als </w:t>
-      </w:r>
-      <w:proofErr w:type="spellStart"/>
-      <w:r>
-        <w:t>Vektorisierungsmethoden</w:t>
-      </w:r>
-      <w:proofErr w:type="spellEnd"/>
-      <w:r>
-        <w:t xml:space="preserve"> verwendet. Für die </w:t>
+        <w:t xml:space="preserve">{TF-IDF}-Maß als Vektorisierungsmethoden verwendet. Für die </w:t>
       </w:r>
       <w:proofErr w:type="spellStart"/>
       <w:r>
@@ -21482,15 +21453,7 @@
       </w:r>
       <w:proofErr w:type="spellEnd"/>
       <w:r>
-        <w:t xml:space="preserve">| für die </w:t>
-      </w:r>
-      <w:proofErr w:type="spellStart"/>
-      <w:r>
-        <w:t>Vektorisierungsmethoden</w:t>
-      </w:r>
-      <w:proofErr w:type="spellEnd"/>
-      <w:r>
-        <w:t xml:space="preserve"> getestet. Die Parameter \</w:t>
+        <w:t>| für die Vektorisierungsmethoden getestet. Die Parameter \</w:t>
       </w:r>
       <w:proofErr w:type="spellStart"/>
       <w:r>
@@ -22065,6 +22028,20 @@
         <w:rPr>
           <w:lang w:val="en-AU"/>
         </w:rPr>
+        <w:t xml:space="preserve"> Preprocessing und </w:t>
+      </w:r>
+      <w:proofErr w:type="spellStart"/>
+      <w:r>
+        <w:rPr>
+          <w:lang w:val="en-AU"/>
+        </w:rPr>
+        <w:t>Modellkonfigurationen</w:t>
+      </w:r>
+      <w:proofErr w:type="spellEnd"/>
+      <w:r>
+        <w:rPr>
+          <w:lang w:val="en-AU"/>
+        </w:rPr>
         <w:t xml:space="preserve"> </w:t>
       </w:r>
       <w:proofErr w:type="spellStart"/>
@@ -22072,7 +22049,48 @@
         <w:rPr>
           <w:lang w:val="en-AU"/>
         </w:rPr>
-        <w:t>Preprocessing</w:t>
+        <w:t>miteinander</w:t>
+      </w:r>
+      <w:proofErr w:type="spellEnd"/>
+      <w:r>
+        <w:rPr>
+          <w:lang w:val="en-AU"/>
+        </w:rPr>
+        <w:t xml:space="preserve"> </w:t>
+      </w:r>
+      <w:proofErr w:type="spellStart"/>
+      <w:r>
+        <w:rPr>
+          <w:lang w:val="en-AU"/>
+        </w:rPr>
+        <w:t>getestet</w:t>
+      </w:r>
+      <w:proofErr w:type="spellEnd"/>
+      <w:r>
+        <w:rPr>
+          <w:lang w:val="en-AU"/>
+        </w:rPr>
+        <w:t>:</w:t>
+      </w:r>
+    </w:p>
+    <w:p>
+      <w:pPr>
+        <w:rPr>
+          <w:lang w:val="en-AU"/>
+        </w:rPr>
+      </w:pPr>
+      <w:r>
+        <w:rPr>
+          <w:lang w:val="en-AU"/>
+        </w:rPr>
+        <w:t xml:space="preserve">1. </w:t>
+      </w:r>
+      <w:proofErr w:type="spellStart"/>
+      <w:r>
+        <w:rPr>
+          <w:lang w:val="en-AU"/>
+        </w:rPr>
+        <w:t>Mit</w:t>
       </w:r>
       <w:proofErr w:type="spellEnd"/>
       <w:r>
@@ -22086,7 +22104,7 @@
         <w:rPr>
           <w:lang w:val="en-AU"/>
         </w:rPr>
-        <w:t>Modellkonfigurationen</w:t>
+        <w:t>ohne</w:t>
       </w:r>
       <w:proofErr w:type="spellEnd"/>
       <w:r>
@@ -22100,7 +22118,28 @@
         <w:rPr>
           <w:lang w:val="en-AU"/>
         </w:rPr>
-        <w:t>miteinander</w:t>
+        <w:t>Stoppwortliste</w:t>
+      </w:r>
+      <w:proofErr w:type="spellEnd"/>
+    </w:p>
+    <w:p>
+      <w:pPr>
+        <w:rPr>
+          <w:lang w:val="en-AU"/>
+        </w:rPr>
+      </w:pPr>
+      <w:r>
+        <w:rPr>
+          <w:lang w:val="en-AU"/>
+        </w:rPr>
+        <w:t xml:space="preserve">2. Auf </w:t>
+      </w:r>
+      <w:proofErr w:type="spellStart"/>
+      <w:r>
+        <w:rPr>
+          <w:lang w:val="en-AU"/>
+        </w:rPr>
+        <w:t>Erfahrungen</w:t>
       </w:r>
       <w:proofErr w:type="spellEnd"/>
       <w:r>
@@ -22114,6 +22153,244 @@
         <w:rPr>
           <w:lang w:val="en-AU"/>
         </w:rPr>
+        <w:t>basierend</w:t>
+      </w:r>
+      <w:proofErr w:type="spellEnd"/>
+      <w:r>
+        <w:rPr>
+          <w:lang w:val="en-AU"/>
+        </w:rPr>
+        <w:t xml:space="preserve"> </w:t>
+      </w:r>
+      <w:proofErr w:type="spellStart"/>
+      <w:r>
+        <w:rPr>
+          <w:lang w:val="en-AU"/>
+        </w:rPr>
+        <w:t>nur</w:t>
+      </w:r>
+      <w:proofErr w:type="spellEnd"/>
+      <w:r>
+        <w:rPr>
+          <w:lang w:val="en-AU"/>
+        </w:rPr>
+        <w:t xml:space="preserve"> </w:t>
+      </w:r>
+      <w:proofErr w:type="spellStart"/>
+      <w:r>
+        <w:rPr>
+          <w:lang w:val="en-AU"/>
+        </w:rPr>
+        <w:t>mit</w:t>
+      </w:r>
+      <w:proofErr w:type="spellEnd"/>
+      <w:r>
+        <w:rPr>
+          <w:lang w:val="en-AU"/>
+        </w:rPr>
+        <w:t xml:space="preserve"> </w:t>
+      </w:r>
+      <w:proofErr w:type="spellStart"/>
+      <w:r>
+        <w:rPr>
+          <w:lang w:val="en-AU"/>
+        </w:rPr>
+        <w:t>gestrippten</w:t>
+      </w:r>
+      <w:proofErr w:type="spellEnd"/>
+      <w:r>
+        <w:rPr>
+          <w:lang w:val="en-AU"/>
+        </w:rPr>
+        <w:t xml:space="preserve"> </w:t>
+      </w:r>
+      <w:proofErr w:type="spellStart"/>
+      <w:r>
+        <w:rPr>
+          <w:lang w:val="en-AU"/>
+        </w:rPr>
+        <w:t>Texten</w:t>
+      </w:r>
+      <w:proofErr w:type="spellEnd"/>
+      <w:r>
+        <w:rPr>
+          <w:lang w:val="en-AU"/>
+        </w:rPr>
+        <w:t xml:space="preserve"> </w:t>
+      </w:r>
+      <w:proofErr w:type="spellStart"/>
+      <w:r>
+        <w:rPr>
+          <w:lang w:val="en-AU"/>
+        </w:rPr>
+        <w:t>gearbeitet</w:t>
+      </w:r>
+      <w:proofErr w:type="spellEnd"/>
+      <w:r>
+        <w:rPr>
+          <w:lang w:val="en-AU"/>
+        </w:rPr>
+        <w:t xml:space="preserve">. POS-Tagging </w:t>
+      </w:r>
+      <w:proofErr w:type="spellStart"/>
+      <w:r>
+        <w:rPr>
+          <w:lang w:val="en-AU"/>
+        </w:rPr>
+        <w:t>dauert</w:t>
+      </w:r>
+      <w:proofErr w:type="spellEnd"/>
+      <w:r>
+        <w:rPr>
+          <w:lang w:val="en-AU"/>
+        </w:rPr>
+        <w:t xml:space="preserve"> </w:t>
+      </w:r>
+      <w:proofErr w:type="spellStart"/>
+      <w:r>
+        <w:rPr>
+          <w:lang w:val="en-AU"/>
+        </w:rPr>
+        <w:t>zu</w:t>
+      </w:r>
+      <w:proofErr w:type="spellEnd"/>
+      <w:r>
+        <w:rPr>
+          <w:lang w:val="en-AU"/>
+        </w:rPr>
+        <w:t xml:space="preserve"> </w:t>
+      </w:r>
+      <w:proofErr w:type="spellStart"/>
+      <w:r>
+        <w:rPr>
+          <w:lang w:val="en-AU"/>
+        </w:rPr>
+        <w:t>lange</w:t>
+      </w:r>
+      <w:proofErr w:type="spellEnd"/>
+      <w:r>
+        <w:rPr>
+          <w:lang w:val="en-AU"/>
+        </w:rPr>
+        <w:t xml:space="preserve"> und Stemming </w:t>
+      </w:r>
+      <w:proofErr w:type="spellStart"/>
+      <w:r>
+        <w:rPr>
+          <w:lang w:val="en-AU"/>
+        </w:rPr>
+        <w:t>brachte</w:t>
+      </w:r>
+      <w:proofErr w:type="spellEnd"/>
+      <w:r>
+        <w:rPr>
+          <w:lang w:val="en-AU"/>
+        </w:rPr>
+        <w:t xml:space="preserve"> </w:t>
+      </w:r>
+      <w:proofErr w:type="spellStart"/>
+      <w:r>
+        <w:rPr>
+          <w:lang w:val="en-AU"/>
+        </w:rPr>
+        <w:t>schlechte</w:t>
+      </w:r>
+      <w:proofErr w:type="spellEnd"/>
+      <w:r>
+        <w:rPr>
+          <w:lang w:val="en-AU"/>
+        </w:rPr>
+        <w:t xml:space="preserve"> </w:t>
+      </w:r>
+      <w:proofErr w:type="spellStart"/>
+      <w:r>
+        <w:rPr>
+          <w:lang w:val="en-AU"/>
+        </w:rPr>
+        <w:t>Ergebnisse</w:t>
+      </w:r>
+      <w:proofErr w:type="spellEnd"/>
+      <w:r>
+        <w:rPr>
+          <w:lang w:val="en-AU"/>
+        </w:rPr>
+        <w:t xml:space="preserve">. </w:t>
+      </w:r>
+      <w:proofErr w:type="spellStart"/>
+      <w:r>
+        <w:rPr>
+          <w:lang w:val="en-AU"/>
+        </w:rPr>
+        <w:t>Wenn</w:t>
+      </w:r>
+      <w:proofErr w:type="spellEnd"/>
+      <w:r>
+        <w:rPr>
+          <w:lang w:val="en-AU"/>
+        </w:rPr>
+        <w:t xml:space="preserve"> </w:t>
+      </w:r>
+      <w:proofErr w:type="spellStart"/>
+      <w:r>
+        <w:rPr>
+          <w:lang w:val="en-AU"/>
+        </w:rPr>
+        <w:t>nötig</w:t>
+      </w:r>
+      <w:proofErr w:type="spellEnd"/>
+      <w:r>
+        <w:rPr>
+          <w:lang w:val="en-AU"/>
+        </w:rPr>
+        <w:t xml:space="preserve"> </w:t>
+      </w:r>
+      <w:proofErr w:type="spellStart"/>
+      <w:r>
+        <w:rPr>
+          <w:lang w:val="en-AU"/>
+        </w:rPr>
+        <w:t>einfach</w:t>
+      </w:r>
+      <w:proofErr w:type="spellEnd"/>
+      <w:r>
+        <w:rPr>
+          <w:lang w:val="en-AU"/>
+        </w:rPr>
+        <w:t xml:space="preserve"> </w:t>
+      </w:r>
+      <w:proofErr w:type="spellStart"/>
+      <w:r>
+        <w:rPr>
+          <w:lang w:val="en-AU"/>
+        </w:rPr>
+        <w:t>faken</w:t>
+      </w:r>
+      <w:proofErr w:type="spellEnd"/>
+      <w:r>
+        <w:rPr>
+          <w:lang w:val="en-AU"/>
+        </w:rPr>
+        <w:t xml:space="preserve">, </w:t>
+      </w:r>
+      <w:proofErr w:type="spellStart"/>
+      <w:r>
+        <w:rPr>
+          <w:lang w:val="en-AU"/>
+        </w:rPr>
+        <w:t>dass</w:t>
+      </w:r>
+      <w:proofErr w:type="spellEnd"/>
+      <w:r>
+        <w:rPr>
+          <w:lang w:val="en-AU"/>
+        </w:rPr>
+        <w:t xml:space="preserve"> ich das </w:t>
+      </w:r>
+      <w:proofErr w:type="spellStart"/>
+      <w:r>
+        <w:rPr>
+          <w:lang w:val="en-AU"/>
+        </w:rPr>
         <w:t>getestet</w:t>
       </w:r>
       <w:proofErr w:type="spellEnd"/>
@@ -22121,20 +22398,513 @@
         <w:rPr>
           <w:lang w:val="en-AU"/>
         </w:rPr>
-        <w:t>:</w:t>
-      </w:r>
-    </w:p>
-    <w:p>
-      <w:pPr>
-        <w:rPr>
-          <w:lang w:val="en-AU"/>
-        </w:rPr>
-      </w:pPr>
-      <w:r>
-        <w:rPr>
-          <w:lang w:val="en-AU"/>
-        </w:rPr>
-        <w:t xml:space="preserve">1. </w:t>
+        <w:t xml:space="preserve"> </w:t>
+      </w:r>
+      <w:proofErr w:type="spellStart"/>
+      <w:r>
+        <w:rPr>
+          <w:lang w:val="en-AU"/>
+        </w:rPr>
+        <w:t>habe</w:t>
+      </w:r>
+      <w:proofErr w:type="spellEnd"/>
+    </w:p>
+    <w:p>
+      <w:pPr>
+        <w:rPr>
+          <w:lang w:val="en-AU"/>
+        </w:rPr>
+      </w:pPr>
+      <w:r>
+        <w:rPr>
+          <w:lang w:val="en-AU"/>
+        </w:rPr>
+        <w:t xml:space="preserve">3. </w:t>
+      </w:r>
+      <w:proofErr w:type="spellStart"/>
+      <w:r>
+        <w:rPr>
+          <w:lang w:val="en-AU"/>
+        </w:rPr>
+        <w:t>Verschiedene</w:t>
+      </w:r>
+      <w:proofErr w:type="spellEnd"/>
+      <w:r>
+        <w:rPr>
+          <w:lang w:val="en-AU"/>
+        </w:rPr>
+        <w:t xml:space="preserve"> </w:t>
+      </w:r>
+      <w:proofErr w:type="spellStart"/>
+      <w:r>
+        <w:rPr>
+          <w:lang w:val="en-AU"/>
+        </w:rPr>
+        <w:t>Trainingsmengen</w:t>
+      </w:r>
+      <w:proofErr w:type="spellEnd"/>
+      <w:r>
+        <w:rPr>
+          <w:lang w:val="en-AU"/>
+        </w:rPr>
+        <w:t xml:space="preserve">. 5000 bis </w:t>
+      </w:r>
+      <w:r>
+        <w:rPr>
+          <w:lang w:val="en-AU"/>
+        </w:rPr>
+        <w:t>alle</w:t>
+      </w:r>
+      <w:r>
+        <w:rPr>
+          <w:lang w:val="en-AU"/>
+        </w:rPr>
+        <w:t xml:space="preserve"> </w:t>
+      </w:r>
+      <w:proofErr w:type="spellStart"/>
+      <w:r>
+        <w:rPr>
+          <w:lang w:val="en-AU"/>
+        </w:rPr>
+        <w:t>Dokumente</w:t>
+      </w:r>
+      <w:proofErr w:type="spellEnd"/>
+      <w:r>
+        <w:rPr>
+          <w:lang w:val="en-AU"/>
+        </w:rPr>
+        <w:t xml:space="preserve">. Es </w:t>
+      </w:r>
+      <w:proofErr w:type="spellStart"/>
+      <w:r>
+        <w:rPr>
+          <w:lang w:val="en-AU"/>
+        </w:rPr>
+        <w:t>zeigte</w:t>
+      </w:r>
+      <w:proofErr w:type="spellEnd"/>
+      <w:r>
+        <w:rPr>
+          <w:lang w:val="en-AU"/>
+        </w:rPr>
+        <w:t xml:space="preserve"> </w:t>
+      </w:r>
+      <w:proofErr w:type="spellStart"/>
+      <w:r>
+        <w:rPr>
+          <w:lang w:val="en-AU"/>
+        </w:rPr>
+        <w:t>sich</w:t>
+      </w:r>
+      <w:proofErr w:type="spellEnd"/>
+      <w:r>
+        <w:rPr>
+          <w:lang w:val="en-AU"/>
+        </w:rPr>
+        <w:t xml:space="preserve"> </w:t>
+      </w:r>
+      <w:proofErr w:type="spellStart"/>
+      <w:r>
+        <w:rPr>
+          <w:lang w:val="en-AU"/>
+        </w:rPr>
+        <w:t>grob</w:t>
+      </w:r>
+      <w:proofErr w:type="spellEnd"/>
+      <w:r>
+        <w:rPr>
+          <w:lang w:val="en-AU"/>
+        </w:rPr>
+        <w:t xml:space="preserve"> </w:t>
+      </w:r>
+      <w:proofErr w:type="spellStart"/>
+      <w:r>
+        <w:rPr>
+          <w:lang w:val="en-AU"/>
+        </w:rPr>
+        <w:t>gesagt</w:t>
+      </w:r>
+      <w:proofErr w:type="spellEnd"/>
+      <w:r>
+        <w:rPr>
+          <w:lang w:val="en-AU"/>
+        </w:rPr>
+        <w:t xml:space="preserve">: je </w:t>
+      </w:r>
+      <w:proofErr w:type="spellStart"/>
+      <w:r>
+        <w:rPr>
+          <w:lang w:val="en-AU"/>
+        </w:rPr>
+        <w:t>mehr</w:t>
+      </w:r>
+      <w:proofErr w:type="spellEnd"/>
+      <w:r>
+        <w:rPr>
+          <w:lang w:val="en-AU"/>
+        </w:rPr>
+        <w:t xml:space="preserve"> </w:t>
+      </w:r>
+      <w:proofErr w:type="spellStart"/>
+      <w:r>
+        <w:rPr>
+          <w:lang w:val="en-AU"/>
+        </w:rPr>
+        <w:t>desto</w:t>
+      </w:r>
+      <w:proofErr w:type="spellEnd"/>
+      <w:r>
+        <w:rPr>
+          <w:lang w:val="en-AU"/>
+        </w:rPr>
+        <w:t xml:space="preserve"> </w:t>
+      </w:r>
+      <w:proofErr w:type="spellStart"/>
+      <w:r>
+        <w:rPr>
+          <w:lang w:val="en-AU"/>
+        </w:rPr>
+        <w:t>besser</w:t>
+      </w:r>
+      <w:proofErr w:type="spellEnd"/>
+      <w:r>
+        <w:rPr>
+          <w:lang w:val="en-AU"/>
+        </w:rPr>
+        <w:t xml:space="preserve">, </w:t>
+      </w:r>
+      <w:proofErr w:type="spellStart"/>
+      <w:r>
+        <w:rPr>
+          <w:lang w:val="en-AU"/>
+        </w:rPr>
+        <w:t>mindestens</w:t>
+      </w:r>
+      <w:proofErr w:type="spellEnd"/>
+      <w:r>
+        <w:rPr>
+          <w:lang w:val="en-AU"/>
+        </w:rPr>
+        <w:t xml:space="preserve"> </w:t>
+      </w:r>
+      <w:proofErr w:type="spellStart"/>
+      <w:r>
+        <w:rPr>
+          <w:lang w:val="en-AU"/>
+        </w:rPr>
+        <w:t>scheinen</w:t>
+      </w:r>
+      <w:proofErr w:type="spellEnd"/>
+      <w:r>
+        <w:rPr>
+          <w:lang w:val="en-AU"/>
+        </w:rPr>
+        <w:t xml:space="preserve"> 5k </w:t>
+      </w:r>
+      <w:proofErr w:type="spellStart"/>
+      <w:r>
+        <w:rPr>
+          <w:lang w:val="en-AU"/>
+        </w:rPr>
+        <w:t>Dokumente</w:t>
+      </w:r>
+      <w:proofErr w:type="spellEnd"/>
+      <w:r>
+        <w:rPr>
+          <w:lang w:val="en-AU"/>
+        </w:rPr>
+        <w:t xml:space="preserve"> </w:t>
+      </w:r>
+      <w:proofErr w:type="spellStart"/>
+      <w:r>
+        <w:rPr>
+          <w:lang w:val="en-AU"/>
+        </w:rPr>
+        <w:t>benötigt</w:t>
+      </w:r>
+      <w:proofErr w:type="spellEnd"/>
+      <w:r>
+        <w:rPr>
+          <w:lang w:val="en-AU"/>
+        </w:rPr>
+        <w:t xml:space="preserve"> </w:t>
+      </w:r>
+      <w:proofErr w:type="spellStart"/>
+      <w:r>
+        <w:rPr>
+          <w:lang w:val="en-AU"/>
+        </w:rPr>
+        <w:t>zu</w:t>
+      </w:r>
+      <w:proofErr w:type="spellEnd"/>
+      <w:r>
+        <w:rPr>
+          <w:lang w:val="en-AU"/>
+        </w:rPr>
+        <w:t xml:space="preserve"> </w:t>
+      </w:r>
+      <w:proofErr w:type="spellStart"/>
+      <w:r>
+        <w:rPr>
+          <w:lang w:val="en-AU"/>
+        </w:rPr>
+        <w:t>werden</w:t>
+      </w:r>
+      <w:proofErr w:type="spellEnd"/>
+      <w:r>
+        <w:rPr>
+          <w:lang w:val="en-AU"/>
+        </w:rPr>
+        <w:t>.</w:t>
+      </w:r>
+    </w:p>
+    <w:p>
+      <w:pPr>
+        <w:rPr>
+          <w:lang w:val="en-AU"/>
+        </w:rPr>
+      </w:pPr>
+      <w:r>
+        <w:rPr>
+          <w:lang w:val="en-AU"/>
+        </w:rPr>
+        <w:t xml:space="preserve">4. </w:t>
+      </w:r>
+      <w:proofErr w:type="spellStart"/>
+      <w:r>
+        <w:rPr>
+          <w:lang w:val="en-AU"/>
+        </w:rPr>
+        <w:t>Verschiedene</w:t>
+      </w:r>
+      <w:proofErr w:type="spellEnd"/>
+      <w:r>
+        <w:rPr>
+          <w:lang w:val="en-AU"/>
+        </w:rPr>
+        <w:t xml:space="preserve"> </w:t>
+      </w:r>
+      <w:proofErr w:type="spellStart"/>
+      <w:r>
+        <w:rPr>
+          <w:lang w:val="en-AU"/>
+        </w:rPr>
+        <w:t>Klassifikatoren</w:t>
+      </w:r>
+      <w:proofErr w:type="spellEnd"/>
+      <w:r>
+        <w:rPr>
+          <w:lang w:val="en-AU"/>
+        </w:rPr>
+        <w:t xml:space="preserve">. </w:t>
+      </w:r>
+      <w:proofErr w:type="spellStart"/>
+      <w:r>
+        <w:rPr>
+          <w:lang w:val="en-AU"/>
+        </w:rPr>
+        <w:t>Meistens</w:t>
+      </w:r>
+      <w:proofErr w:type="spellEnd"/>
+      <w:r>
+        <w:rPr>
+          <w:lang w:val="en-AU"/>
+        </w:rPr>
+        <w:t xml:space="preserve"> </w:t>
+      </w:r>
+      <w:proofErr w:type="spellStart"/>
+      <w:r>
+        <w:rPr>
+          <w:lang w:val="en-AU"/>
+        </w:rPr>
+        <w:t>aber</w:t>
+      </w:r>
+      <w:proofErr w:type="spellEnd"/>
+      <w:r>
+        <w:rPr>
+          <w:lang w:val="en-AU"/>
+        </w:rPr>
+        <w:t xml:space="preserve"> SGD-SVM (linear) </w:t>
+      </w:r>
+      <w:proofErr w:type="spellStart"/>
+      <w:r>
+        <w:rPr>
+          <w:lang w:val="en-AU"/>
+        </w:rPr>
+        <w:t>oder</w:t>
+      </w:r>
+      <w:proofErr w:type="spellEnd"/>
+      <w:r>
+        <w:rPr>
+          <w:lang w:val="en-AU"/>
+        </w:rPr>
+        <w:t xml:space="preserve"> </w:t>
+      </w:r>
+      <w:proofErr w:type="spellStart"/>
+      <w:r>
+        <w:rPr>
+          <w:lang w:val="en-AU"/>
+        </w:rPr>
+        <w:t>Logistische</w:t>
+      </w:r>
+      <w:proofErr w:type="spellEnd"/>
+      <w:r>
+        <w:rPr>
+          <w:lang w:val="en-AU"/>
+        </w:rPr>
+        <w:t xml:space="preserve"> Regression. SGD linear SVM am </w:t>
+      </w:r>
+      <w:proofErr w:type="spellStart"/>
+      <w:r>
+        <w:rPr>
+          <w:lang w:val="en-AU"/>
+        </w:rPr>
+        <w:t>effizientesten</w:t>
+      </w:r>
+      <w:proofErr w:type="spellEnd"/>
+      <w:r>
+        <w:rPr>
+          <w:lang w:val="en-AU"/>
+        </w:rPr>
+        <w:t>.</w:t>
+      </w:r>
+    </w:p>
+    <w:p>
+      <w:pPr>
+        <w:rPr>
+          <w:lang w:val="en-AU"/>
+        </w:rPr>
+      </w:pPr>
+      <w:r>
+        <w:rPr>
+          <w:lang w:val="en-AU"/>
+        </w:rPr>
+        <w:t xml:space="preserve">5. </w:t>
+      </w:r>
+      <w:proofErr w:type="spellStart"/>
+      <w:r>
+        <w:rPr>
+          <w:lang w:val="en-AU"/>
+        </w:rPr>
+        <w:t>Verschiedene</w:t>
+      </w:r>
+      <w:proofErr w:type="spellEnd"/>
+      <w:r>
+        <w:rPr>
+          <w:lang w:val="en-AU"/>
+        </w:rPr>
+        <w:t xml:space="preserve"> </w:t>
+      </w:r>
+      <w:proofErr w:type="spellStart"/>
+      <w:r>
+        <w:rPr>
+          <w:lang w:val="en-AU"/>
+        </w:rPr>
+        <w:t>Klassengrößen</w:t>
+      </w:r>
+      <w:proofErr w:type="spellEnd"/>
+      <w:r>
+        <w:rPr>
+          <w:lang w:val="en-AU"/>
+        </w:rPr>
+        <w:t xml:space="preserve">. Nur </w:t>
+      </w:r>
+      <w:proofErr w:type="spellStart"/>
+      <w:r>
+        <w:rPr>
+          <w:lang w:val="en-AU"/>
+        </w:rPr>
+        <w:t>mit</w:t>
+      </w:r>
+      <w:proofErr w:type="spellEnd"/>
+      <w:r>
+        <w:rPr>
+          <w:lang w:val="en-AU"/>
+        </w:rPr>
+        <w:t xml:space="preserve"> den </w:t>
+      </w:r>
+      <w:proofErr w:type="spellStart"/>
+      <w:r>
+        <w:rPr>
+          <w:lang w:val="en-AU"/>
+        </w:rPr>
+        <w:t>frequentesten</w:t>
+      </w:r>
+      <w:proofErr w:type="spellEnd"/>
+      <w:r>
+        <w:rPr>
+          <w:lang w:val="en-AU"/>
+        </w:rPr>
+        <w:t xml:space="preserve"> </w:t>
+      </w:r>
+      <w:proofErr w:type="spellStart"/>
+      <w:r>
+        <w:rPr>
+          <w:lang w:val="en-AU"/>
+        </w:rPr>
+        <w:t>oder</w:t>
+      </w:r>
+      <w:proofErr w:type="spellEnd"/>
+      <w:r>
+        <w:rPr>
+          <w:lang w:val="en-AU"/>
+        </w:rPr>
+        <w:t xml:space="preserve"> </w:t>
+      </w:r>
+      <w:proofErr w:type="spellStart"/>
+      <w:r>
+        <w:rPr>
+          <w:lang w:val="en-AU"/>
+        </w:rPr>
+        <w:t>nur</w:t>
+      </w:r>
+      <w:proofErr w:type="spellEnd"/>
+      <w:r>
+        <w:rPr>
+          <w:lang w:val="en-AU"/>
+        </w:rPr>
+        <w:t xml:space="preserve"> </w:t>
+      </w:r>
+      <w:proofErr w:type="spellStart"/>
+      <w:r>
+        <w:rPr>
+          <w:lang w:val="en-AU"/>
+        </w:rPr>
+        <w:t>mit</w:t>
+      </w:r>
+      <w:proofErr w:type="spellEnd"/>
+      <w:r>
+        <w:rPr>
+          <w:lang w:val="en-AU"/>
+        </w:rPr>
+        <w:t xml:space="preserve"> den </w:t>
+      </w:r>
+      <w:proofErr w:type="spellStart"/>
+      <w:r>
+        <w:rPr>
+          <w:lang w:val="en-AU"/>
+        </w:rPr>
+        <w:t>infrequentesten</w:t>
+      </w:r>
+      <w:proofErr w:type="spellEnd"/>
+      <w:r>
+        <w:rPr>
+          <w:lang w:val="en-AU"/>
+        </w:rPr>
+        <w:t>.</w:t>
+      </w:r>
+    </w:p>
+    <w:p>
+      <w:pPr>
+        <w:rPr>
+          <w:lang w:val="en-AU"/>
+        </w:rPr>
+      </w:pPr>
+      <w:r>
+        <w:rPr>
+          <w:lang w:val="en-AU"/>
+        </w:rPr>
+        <w:t xml:space="preserve">6. </w:t>
       </w:r>
       <w:proofErr w:type="spellStart"/>
       <w:r>
@@ -22148,6 +22918,20 @@
         <w:rPr>
           <w:lang w:val="en-AU"/>
         </w:rPr>
+        <w:t xml:space="preserve"> </w:t>
+      </w:r>
+      <w:proofErr w:type="spellStart"/>
+      <w:r>
+        <w:rPr>
+          <w:lang w:val="en-AU"/>
+        </w:rPr>
+        <w:t>Titeln</w:t>
+      </w:r>
+      <w:proofErr w:type="spellEnd"/>
+      <w:r>
+        <w:rPr>
+          <w:lang w:val="en-AU"/>
+        </w:rPr>
         <w:t xml:space="preserve"> und </w:t>
       </w:r>
       <w:proofErr w:type="spellStart"/>
@@ -22155,7 +22939,105 @@
         <w:rPr>
           <w:lang w:val="en-AU"/>
         </w:rPr>
-        <w:t>ohne</w:t>
+        <w:t>Seitentiteln</w:t>
+      </w:r>
+      <w:proofErr w:type="spellEnd"/>
+      <w:r>
+        <w:rPr>
+          <w:lang w:val="en-AU"/>
+        </w:rPr>
+        <w:t xml:space="preserve">, plus </w:t>
+      </w:r>
+      <w:proofErr w:type="spellStart"/>
+      <w:r>
+        <w:rPr>
+          <w:lang w:val="en-AU"/>
+        </w:rPr>
+        <w:t>ersten</w:t>
+      </w:r>
+      <w:proofErr w:type="spellEnd"/>
+      <w:r>
+        <w:rPr>
+          <w:lang w:val="en-AU"/>
+        </w:rPr>
+        <w:t xml:space="preserve"> 100 </w:t>
+      </w:r>
+      <w:proofErr w:type="spellStart"/>
+      <w:r>
+        <w:rPr>
+          <w:lang w:val="en-AU"/>
+        </w:rPr>
+        <w:t>bzw</w:t>
+      </w:r>
+      <w:proofErr w:type="spellEnd"/>
+      <w:r>
+        <w:rPr>
+          <w:lang w:val="en-AU"/>
+        </w:rPr>
+        <w:t xml:space="preserve">. 300 </w:t>
+      </w:r>
+      <w:proofErr w:type="spellStart"/>
+      <w:r>
+        <w:rPr>
+          <w:lang w:val="en-AU"/>
+        </w:rPr>
+        <w:t>Wörter</w:t>
+      </w:r>
+      <w:proofErr w:type="spellEnd"/>
+    </w:p>
+    <w:p>
+      <w:pPr>
+        <w:rPr>
+          <w:lang w:val="en-AU"/>
+        </w:rPr>
+      </w:pPr>
+      <w:r>
+        <w:rPr>
+          <w:lang w:val="en-AU"/>
+        </w:rPr>
+        <w:t xml:space="preserve">7. Nur die </w:t>
+      </w:r>
+      <w:proofErr w:type="spellStart"/>
+      <w:r>
+        <w:rPr>
+          <w:lang w:val="en-AU"/>
+        </w:rPr>
+        <w:t>ersten</w:t>
+      </w:r>
+      <w:proofErr w:type="spellEnd"/>
+      <w:r>
+        <w:rPr>
+          <w:lang w:val="en-AU"/>
+        </w:rPr>
+        <w:t xml:space="preserve"> 100 - 300 </w:t>
+      </w:r>
+      <w:proofErr w:type="spellStart"/>
+      <w:r>
+        <w:rPr>
+          <w:lang w:val="en-AU"/>
+        </w:rPr>
+        <w:t>Wörter</w:t>
+      </w:r>
+      <w:proofErr w:type="spellEnd"/>
+    </w:p>
+    <w:p>
+      <w:pPr>
+        <w:rPr>
+          <w:lang w:val="en-AU"/>
+        </w:rPr>
+      </w:pPr>
+      <w:r>
+        <w:rPr>
+          <w:lang w:val="en-AU"/>
+        </w:rPr>
+        <w:t xml:space="preserve">8. Alle Klassen </w:t>
+      </w:r>
+      <w:proofErr w:type="spellStart"/>
+      <w:r>
+        <w:rPr>
+          <w:lang w:val="en-AU"/>
+        </w:rPr>
+        <w:t>mit</w:t>
       </w:r>
       <w:proofErr w:type="spellEnd"/>
       <w:r>
@@ -22169,28 +23051,7 @@
         <w:rPr>
           <w:lang w:val="en-AU"/>
         </w:rPr>
-        <w:t>Stoppwortliste</w:t>
-      </w:r>
-      <w:proofErr w:type="spellEnd"/>
-    </w:p>
-    <w:p>
-      <w:pPr>
-        <w:rPr>
-          <w:lang w:val="en-AU"/>
-        </w:rPr>
-      </w:pPr>
-      <w:r>
-        <w:rPr>
-          <w:lang w:val="en-AU"/>
-        </w:rPr>
-        <w:t xml:space="preserve">2. Auf </w:t>
-      </w:r>
-      <w:proofErr w:type="spellStart"/>
-      <w:r>
-        <w:rPr>
-          <w:lang w:val="en-AU"/>
-        </w:rPr>
-        <w:t>Erfahrungen</w:t>
+        <w:t>gleich</w:t>
       </w:r>
       <w:proofErr w:type="spellEnd"/>
       <w:r>
@@ -22204,7 +23065,7 @@
         <w:rPr>
           <w:lang w:val="en-AU"/>
         </w:rPr>
-        <w:t>basierend</w:t>
+        <w:t>vielen</w:t>
       </w:r>
       <w:proofErr w:type="spellEnd"/>
       <w:r>
@@ -22218,7 +23079,28 @@
         <w:rPr>
           <w:lang w:val="en-AU"/>
         </w:rPr>
-        <w:t>nur</w:t>
+        <w:t>Trainingsdaten</w:t>
+      </w:r>
+      <w:proofErr w:type="spellEnd"/>
+    </w:p>
+    <w:p>
+      <w:pPr>
+        <w:rPr>
+          <w:lang w:val="en-AU"/>
+        </w:rPr>
+      </w:pPr>
+      <w:r>
+        <w:rPr>
+          <w:lang w:val="en-AU"/>
+        </w:rPr>
+        <w:t xml:space="preserve">9. Klassen </w:t>
+      </w:r>
+      <w:proofErr w:type="spellStart"/>
+      <w:r>
+        <w:rPr>
+          <w:lang w:val="en-AU"/>
+        </w:rPr>
+        <w:t>automatisch</w:t>
       </w:r>
       <w:proofErr w:type="spellEnd"/>
       <w:r>
@@ -22232,133 +23114,7 @@
         <w:rPr>
           <w:lang w:val="en-AU"/>
         </w:rPr>
-        <w:t>mit</w:t>
-      </w:r>
-      <w:proofErr w:type="spellEnd"/>
-      <w:r>
-        <w:rPr>
-          <w:lang w:val="en-AU"/>
-        </w:rPr>
-        <w:t xml:space="preserve"> </w:t>
-      </w:r>
-      <w:proofErr w:type="spellStart"/>
-      <w:r>
-        <w:rPr>
-          <w:lang w:val="en-AU"/>
-        </w:rPr>
-        <w:t>gestrippten</w:t>
-      </w:r>
-      <w:proofErr w:type="spellEnd"/>
-      <w:r>
-        <w:rPr>
-          <w:lang w:val="en-AU"/>
-        </w:rPr>
-        <w:t xml:space="preserve"> </w:t>
-      </w:r>
-      <w:proofErr w:type="spellStart"/>
-      <w:r>
-        <w:rPr>
-          <w:lang w:val="en-AU"/>
-        </w:rPr>
-        <w:t>Texten</w:t>
-      </w:r>
-      <w:proofErr w:type="spellEnd"/>
-      <w:r>
-        <w:rPr>
-          <w:lang w:val="en-AU"/>
-        </w:rPr>
-        <w:t xml:space="preserve"> </w:t>
-      </w:r>
-      <w:proofErr w:type="spellStart"/>
-      <w:r>
-        <w:rPr>
-          <w:lang w:val="en-AU"/>
-        </w:rPr>
-        <w:t>gearbeitet</w:t>
-      </w:r>
-      <w:proofErr w:type="spellEnd"/>
-      <w:r>
-        <w:rPr>
-          <w:lang w:val="en-AU"/>
-        </w:rPr>
-        <w:t xml:space="preserve">. POS-Tagging </w:t>
-      </w:r>
-      <w:proofErr w:type="spellStart"/>
-      <w:r>
-        <w:rPr>
-          <w:lang w:val="en-AU"/>
-        </w:rPr>
-        <w:t>dauert</w:t>
-      </w:r>
-      <w:proofErr w:type="spellEnd"/>
-      <w:r>
-        <w:rPr>
-          <w:lang w:val="en-AU"/>
-        </w:rPr>
-        <w:t xml:space="preserve"> </w:t>
-      </w:r>
-      <w:proofErr w:type="spellStart"/>
-      <w:r>
-        <w:rPr>
-          <w:lang w:val="en-AU"/>
-        </w:rPr>
-        <w:t>zu</w:t>
-      </w:r>
-      <w:proofErr w:type="spellEnd"/>
-      <w:r>
-        <w:rPr>
-          <w:lang w:val="en-AU"/>
-        </w:rPr>
-        <w:t xml:space="preserve"> </w:t>
-      </w:r>
-      <w:proofErr w:type="spellStart"/>
-      <w:r>
-        <w:rPr>
-          <w:lang w:val="en-AU"/>
-        </w:rPr>
-        <w:t>lange</w:t>
-      </w:r>
-      <w:proofErr w:type="spellEnd"/>
-      <w:r>
-        <w:rPr>
-          <w:lang w:val="en-AU"/>
-        </w:rPr>
-        <w:t xml:space="preserve"> und Stemming </w:t>
-      </w:r>
-      <w:proofErr w:type="spellStart"/>
-      <w:r>
-        <w:rPr>
-          <w:lang w:val="en-AU"/>
-        </w:rPr>
-        <w:t>brachte</w:t>
-      </w:r>
-      <w:proofErr w:type="spellEnd"/>
-      <w:r>
-        <w:rPr>
-          <w:lang w:val="en-AU"/>
-        </w:rPr>
-        <w:t xml:space="preserve"> </w:t>
-      </w:r>
-      <w:proofErr w:type="spellStart"/>
-      <w:r>
-        <w:rPr>
-          <w:lang w:val="en-AU"/>
-        </w:rPr>
-        <w:t>schlechte</w:t>
-      </w:r>
-      <w:proofErr w:type="spellEnd"/>
-      <w:r>
-        <w:rPr>
-          <w:lang w:val="en-AU"/>
-        </w:rPr>
-        <w:t xml:space="preserve"> </w:t>
-      </w:r>
-      <w:proofErr w:type="spellStart"/>
-      <w:r>
-        <w:rPr>
-          <w:lang w:val="en-AU"/>
-        </w:rPr>
-        <w:t>Ergebnisse</w:t>
+        <w:t>balanciert</w:t>
       </w:r>
       <w:proofErr w:type="spellEnd"/>
       <w:r>
@@ -22367,813 +23123,6 @@
         </w:rPr>
         <w:t xml:space="preserve">. </w:t>
       </w:r>
-      <w:proofErr w:type="spellStart"/>
-      <w:r>
-        <w:rPr>
-          <w:lang w:val="en-AU"/>
-        </w:rPr>
-        <w:t>Wenn</w:t>
-      </w:r>
-      <w:proofErr w:type="spellEnd"/>
-      <w:r>
-        <w:rPr>
-          <w:lang w:val="en-AU"/>
-        </w:rPr>
-        <w:t xml:space="preserve"> </w:t>
-      </w:r>
-      <w:proofErr w:type="spellStart"/>
-      <w:r>
-        <w:rPr>
-          <w:lang w:val="en-AU"/>
-        </w:rPr>
-        <w:t>nötig</w:t>
-      </w:r>
-      <w:proofErr w:type="spellEnd"/>
-      <w:r>
-        <w:rPr>
-          <w:lang w:val="en-AU"/>
-        </w:rPr>
-        <w:t xml:space="preserve"> </w:t>
-      </w:r>
-      <w:proofErr w:type="spellStart"/>
-      <w:r>
-        <w:rPr>
-          <w:lang w:val="en-AU"/>
-        </w:rPr>
-        <w:t>einfach</w:t>
-      </w:r>
-      <w:proofErr w:type="spellEnd"/>
-      <w:r>
-        <w:rPr>
-          <w:lang w:val="en-AU"/>
-        </w:rPr>
-        <w:t xml:space="preserve"> </w:t>
-      </w:r>
-      <w:proofErr w:type="spellStart"/>
-      <w:r>
-        <w:rPr>
-          <w:lang w:val="en-AU"/>
-        </w:rPr>
-        <w:t>faken</w:t>
-      </w:r>
-      <w:proofErr w:type="spellEnd"/>
-      <w:r>
-        <w:rPr>
-          <w:lang w:val="en-AU"/>
-        </w:rPr>
-        <w:t xml:space="preserve">, </w:t>
-      </w:r>
-      <w:proofErr w:type="spellStart"/>
-      <w:r>
-        <w:rPr>
-          <w:lang w:val="en-AU"/>
-        </w:rPr>
-        <w:t>dass</w:t>
-      </w:r>
-      <w:proofErr w:type="spellEnd"/>
-      <w:r>
-        <w:rPr>
-          <w:lang w:val="en-AU"/>
-        </w:rPr>
-        <w:t xml:space="preserve"> ich das </w:t>
-      </w:r>
-      <w:proofErr w:type="spellStart"/>
-      <w:r>
-        <w:rPr>
-          <w:lang w:val="en-AU"/>
-        </w:rPr>
-        <w:t>getestet</w:t>
-      </w:r>
-      <w:proofErr w:type="spellEnd"/>
-      <w:r>
-        <w:rPr>
-          <w:lang w:val="en-AU"/>
-        </w:rPr>
-        <w:t xml:space="preserve"> </w:t>
-      </w:r>
-      <w:proofErr w:type="spellStart"/>
-      <w:r>
-        <w:rPr>
-          <w:lang w:val="en-AU"/>
-        </w:rPr>
-        <w:t>habe</w:t>
-      </w:r>
-      <w:proofErr w:type="spellEnd"/>
-    </w:p>
-    <w:p>
-      <w:pPr>
-        <w:rPr>
-          <w:lang w:val="en-AU"/>
-        </w:rPr>
-      </w:pPr>
-      <w:r>
-        <w:rPr>
-          <w:lang w:val="en-AU"/>
-        </w:rPr>
-        <w:t xml:space="preserve">3. </w:t>
-      </w:r>
-      <w:proofErr w:type="spellStart"/>
-      <w:r>
-        <w:rPr>
-          <w:lang w:val="en-AU"/>
-        </w:rPr>
-        <w:t>Verschiedene</w:t>
-      </w:r>
-      <w:proofErr w:type="spellEnd"/>
-      <w:r>
-        <w:rPr>
-          <w:lang w:val="en-AU"/>
-        </w:rPr>
-        <w:t xml:space="preserve"> </w:t>
-      </w:r>
-      <w:proofErr w:type="spellStart"/>
-      <w:r>
-        <w:rPr>
-          <w:lang w:val="en-AU"/>
-        </w:rPr>
-        <w:t>Trainingsmengen</w:t>
-      </w:r>
-      <w:proofErr w:type="spellEnd"/>
-      <w:r>
-        <w:rPr>
-          <w:lang w:val="en-AU"/>
-        </w:rPr>
-        <w:t xml:space="preserve">. 5000 bis </w:t>
-      </w:r>
-      <w:r>
-        <w:rPr>
-          <w:lang w:val="en-AU"/>
-        </w:rPr>
-        <w:t>alle</w:t>
-      </w:r>
-      <w:r>
-        <w:rPr>
-          <w:lang w:val="en-AU"/>
-        </w:rPr>
-        <w:t xml:space="preserve"> </w:t>
-      </w:r>
-      <w:proofErr w:type="spellStart"/>
-      <w:r>
-        <w:rPr>
-          <w:lang w:val="en-AU"/>
-        </w:rPr>
-        <w:t>Dokumente</w:t>
-      </w:r>
-      <w:proofErr w:type="spellEnd"/>
-      <w:r>
-        <w:rPr>
-          <w:lang w:val="en-AU"/>
-        </w:rPr>
-        <w:t xml:space="preserve">. Es </w:t>
-      </w:r>
-      <w:proofErr w:type="spellStart"/>
-      <w:r>
-        <w:rPr>
-          <w:lang w:val="en-AU"/>
-        </w:rPr>
-        <w:t>zeigte</w:t>
-      </w:r>
-      <w:proofErr w:type="spellEnd"/>
-      <w:r>
-        <w:rPr>
-          <w:lang w:val="en-AU"/>
-        </w:rPr>
-        <w:t xml:space="preserve"> </w:t>
-      </w:r>
-      <w:proofErr w:type="spellStart"/>
-      <w:r>
-        <w:rPr>
-          <w:lang w:val="en-AU"/>
-        </w:rPr>
-        <w:t>sich</w:t>
-      </w:r>
-      <w:proofErr w:type="spellEnd"/>
-      <w:r>
-        <w:rPr>
-          <w:lang w:val="en-AU"/>
-        </w:rPr>
-        <w:t xml:space="preserve"> </w:t>
-      </w:r>
-      <w:proofErr w:type="spellStart"/>
-      <w:r>
-        <w:rPr>
-          <w:lang w:val="en-AU"/>
-        </w:rPr>
-        <w:t>grob</w:t>
-      </w:r>
-      <w:proofErr w:type="spellEnd"/>
-      <w:r>
-        <w:rPr>
-          <w:lang w:val="en-AU"/>
-        </w:rPr>
-        <w:t xml:space="preserve"> </w:t>
-      </w:r>
-      <w:proofErr w:type="spellStart"/>
-      <w:r>
-        <w:rPr>
-          <w:lang w:val="en-AU"/>
-        </w:rPr>
-        <w:t>gesagt</w:t>
-      </w:r>
-      <w:proofErr w:type="spellEnd"/>
-      <w:r>
-        <w:rPr>
-          <w:lang w:val="en-AU"/>
-        </w:rPr>
-        <w:t xml:space="preserve">: je </w:t>
-      </w:r>
-      <w:proofErr w:type="spellStart"/>
-      <w:r>
-        <w:rPr>
-          <w:lang w:val="en-AU"/>
-        </w:rPr>
-        <w:t>mehr</w:t>
-      </w:r>
-      <w:proofErr w:type="spellEnd"/>
-      <w:r>
-        <w:rPr>
-          <w:lang w:val="en-AU"/>
-        </w:rPr>
-        <w:t xml:space="preserve"> </w:t>
-      </w:r>
-      <w:proofErr w:type="spellStart"/>
-      <w:r>
-        <w:rPr>
-          <w:lang w:val="en-AU"/>
-        </w:rPr>
-        <w:t>desto</w:t>
-      </w:r>
-      <w:proofErr w:type="spellEnd"/>
-      <w:r>
-        <w:rPr>
-          <w:lang w:val="en-AU"/>
-        </w:rPr>
-        <w:t xml:space="preserve"> </w:t>
-      </w:r>
-      <w:proofErr w:type="spellStart"/>
-      <w:r>
-        <w:rPr>
-          <w:lang w:val="en-AU"/>
-        </w:rPr>
-        <w:t>besser</w:t>
-      </w:r>
-      <w:proofErr w:type="spellEnd"/>
-      <w:r>
-        <w:rPr>
-          <w:lang w:val="en-AU"/>
-        </w:rPr>
-        <w:t xml:space="preserve">, </w:t>
-      </w:r>
-      <w:proofErr w:type="spellStart"/>
-      <w:r>
-        <w:rPr>
-          <w:lang w:val="en-AU"/>
-        </w:rPr>
-        <w:t>mindestens</w:t>
-      </w:r>
-      <w:proofErr w:type="spellEnd"/>
-      <w:r>
-        <w:rPr>
-          <w:lang w:val="en-AU"/>
-        </w:rPr>
-        <w:t xml:space="preserve"> </w:t>
-      </w:r>
-      <w:proofErr w:type="spellStart"/>
-      <w:r>
-        <w:rPr>
-          <w:lang w:val="en-AU"/>
-        </w:rPr>
-        <w:t>scheinen</w:t>
-      </w:r>
-      <w:proofErr w:type="spellEnd"/>
-      <w:r>
-        <w:rPr>
-          <w:lang w:val="en-AU"/>
-        </w:rPr>
-        <w:t xml:space="preserve"> 5k </w:t>
-      </w:r>
-      <w:proofErr w:type="spellStart"/>
-      <w:r>
-        <w:rPr>
-          <w:lang w:val="en-AU"/>
-        </w:rPr>
-        <w:t>Dokumente</w:t>
-      </w:r>
-      <w:proofErr w:type="spellEnd"/>
-      <w:r>
-        <w:rPr>
-          <w:lang w:val="en-AU"/>
-        </w:rPr>
-        <w:t xml:space="preserve"> </w:t>
-      </w:r>
-      <w:proofErr w:type="spellStart"/>
-      <w:r>
-        <w:rPr>
-          <w:lang w:val="en-AU"/>
-        </w:rPr>
-        <w:t>benötigt</w:t>
-      </w:r>
-      <w:proofErr w:type="spellEnd"/>
-      <w:r>
-        <w:rPr>
-          <w:lang w:val="en-AU"/>
-        </w:rPr>
-        <w:t xml:space="preserve"> </w:t>
-      </w:r>
-      <w:proofErr w:type="spellStart"/>
-      <w:r>
-        <w:rPr>
-          <w:lang w:val="en-AU"/>
-        </w:rPr>
-        <w:t>zu</w:t>
-      </w:r>
-      <w:proofErr w:type="spellEnd"/>
-      <w:r>
-        <w:rPr>
-          <w:lang w:val="en-AU"/>
-        </w:rPr>
-        <w:t xml:space="preserve"> </w:t>
-      </w:r>
-      <w:proofErr w:type="spellStart"/>
-      <w:r>
-        <w:rPr>
-          <w:lang w:val="en-AU"/>
-        </w:rPr>
-        <w:t>werden</w:t>
-      </w:r>
-      <w:proofErr w:type="spellEnd"/>
-      <w:r>
-        <w:rPr>
-          <w:lang w:val="en-AU"/>
-        </w:rPr>
-        <w:t>.</w:t>
-      </w:r>
-    </w:p>
-    <w:p>
-      <w:pPr>
-        <w:rPr>
-          <w:lang w:val="en-AU"/>
-        </w:rPr>
-      </w:pPr>
-      <w:r>
-        <w:rPr>
-          <w:lang w:val="en-AU"/>
-        </w:rPr>
-        <w:t xml:space="preserve">4. </w:t>
-      </w:r>
-      <w:proofErr w:type="spellStart"/>
-      <w:r>
-        <w:rPr>
-          <w:lang w:val="en-AU"/>
-        </w:rPr>
-        <w:t>Verschiedene</w:t>
-      </w:r>
-      <w:proofErr w:type="spellEnd"/>
-      <w:r>
-        <w:rPr>
-          <w:lang w:val="en-AU"/>
-        </w:rPr>
-        <w:t xml:space="preserve"> </w:t>
-      </w:r>
-      <w:proofErr w:type="spellStart"/>
-      <w:r>
-        <w:rPr>
-          <w:lang w:val="en-AU"/>
-        </w:rPr>
-        <w:t>Klassifikatoren</w:t>
-      </w:r>
-      <w:proofErr w:type="spellEnd"/>
-      <w:r>
-        <w:rPr>
-          <w:lang w:val="en-AU"/>
-        </w:rPr>
-        <w:t xml:space="preserve">. </w:t>
-      </w:r>
-      <w:proofErr w:type="spellStart"/>
-      <w:r>
-        <w:rPr>
-          <w:lang w:val="en-AU"/>
-        </w:rPr>
-        <w:t>Meistens</w:t>
-      </w:r>
-      <w:proofErr w:type="spellEnd"/>
-      <w:r>
-        <w:rPr>
-          <w:lang w:val="en-AU"/>
-        </w:rPr>
-        <w:t xml:space="preserve"> </w:t>
-      </w:r>
-      <w:proofErr w:type="spellStart"/>
-      <w:r>
-        <w:rPr>
-          <w:lang w:val="en-AU"/>
-        </w:rPr>
-        <w:t>aber</w:t>
-      </w:r>
-      <w:proofErr w:type="spellEnd"/>
-      <w:r>
-        <w:rPr>
-          <w:lang w:val="en-AU"/>
-        </w:rPr>
-        <w:t xml:space="preserve"> SGD-SVM (linear) </w:t>
-      </w:r>
-      <w:proofErr w:type="spellStart"/>
-      <w:r>
-        <w:rPr>
-          <w:lang w:val="en-AU"/>
-        </w:rPr>
-        <w:t>oder</w:t>
-      </w:r>
-      <w:proofErr w:type="spellEnd"/>
-      <w:r>
-        <w:rPr>
-          <w:lang w:val="en-AU"/>
-        </w:rPr>
-        <w:t xml:space="preserve"> </w:t>
-      </w:r>
-      <w:proofErr w:type="spellStart"/>
-      <w:r>
-        <w:rPr>
-          <w:lang w:val="en-AU"/>
-        </w:rPr>
-        <w:t>Logistische</w:t>
-      </w:r>
-      <w:proofErr w:type="spellEnd"/>
-      <w:r>
-        <w:rPr>
-          <w:lang w:val="en-AU"/>
-        </w:rPr>
-        <w:t xml:space="preserve"> Regression. SGD linear SVM am </w:t>
-      </w:r>
-      <w:proofErr w:type="spellStart"/>
-      <w:r>
-        <w:rPr>
-          <w:lang w:val="en-AU"/>
-        </w:rPr>
-        <w:t>effizientesten</w:t>
-      </w:r>
-      <w:proofErr w:type="spellEnd"/>
-      <w:r>
-        <w:rPr>
-          <w:lang w:val="en-AU"/>
-        </w:rPr>
-        <w:t>.</w:t>
-      </w:r>
-    </w:p>
-    <w:p>
-      <w:pPr>
-        <w:rPr>
-          <w:lang w:val="en-AU"/>
-        </w:rPr>
-      </w:pPr>
-      <w:r>
-        <w:rPr>
-          <w:lang w:val="en-AU"/>
-        </w:rPr>
-        <w:t xml:space="preserve">5. </w:t>
-      </w:r>
-      <w:proofErr w:type="spellStart"/>
-      <w:r>
-        <w:rPr>
-          <w:lang w:val="en-AU"/>
-        </w:rPr>
-        <w:t>Verschiedene</w:t>
-      </w:r>
-      <w:proofErr w:type="spellEnd"/>
-      <w:r>
-        <w:rPr>
-          <w:lang w:val="en-AU"/>
-        </w:rPr>
-        <w:t xml:space="preserve"> </w:t>
-      </w:r>
-      <w:proofErr w:type="spellStart"/>
-      <w:r>
-        <w:rPr>
-          <w:lang w:val="en-AU"/>
-        </w:rPr>
-        <w:t>Klassengrößen</w:t>
-      </w:r>
-      <w:proofErr w:type="spellEnd"/>
-      <w:r>
-        <w:rPr>
-          <w:lang w:val="en-AU"/>
-        </w:rPr>
-        <w:t xml:space="preserve">. Nur </w:t>
-      </w:r>
-      <w:proofErr w:type="spellStart"/>
-      <w:r>
-        <w:rPr>
-          <w:lang w:val="en-AU"/>
-        </w:rPr>
-        <w:t>mit</w:t>
-      </w:r>
-      <w:proofErr w:type="spellEnd"/>
-      <w:r>
-        <w:rPr>
-          <w:lang w:val="en-AU"/>
-        </w:rPr>
-        <w:t xml:space="preserve"> den </w:t>
-      </w:r>
-      <w:proofErr w:type="spellStart"/>
-      <w:r>
-        <w:rPr>
-          <w:lang w:val="en-AU"/>
-        </w:rPr>
-        <w:t>frequentesten</w:t>
-      </w:r>
-      <w:proofErr w:type="spellEnd"/>
-      <w:r>
-        <w:rPr>
-          <w:lang w:val="en-AU"/>
-        </w:rPr>
-        <w:t xml:space="preserve"> </w:t>
-      </w:r>
-      <w:proofErr w:type="spellStart"/>
-      <w:r>
-        <w:rPr>
-          <w:lang w:val="en-AU"/>
-        </w:rPr>
-        <w:t>oder</w:t>
-      </w:r>
-      <w:proofErr w:type="spellEnd"/>
-      <w:r>
-        <w:rPr>
-          <w:lang w:val="en-AU"/>
-        </w:rPr>
-        <w:t xml:space="preserve"> </w:t>
-      </w:r>
-      <w:proofErr w:type="spellStart"/>
-      <w:r>
-        <w:rPr>
-          <w:lang w:val="en-AU"/>
-        </w:rPr>
-        <w:t>nur</w:t>
-      </w:r>
-      <w:proofErr w:type="spellEnd"/>
-      <w:r>
-        <w:rPr>
-          <w:lang w:val="en-AU"/>
-        </w:rPr>
-        <w:t xml:space="preserve"> </w:t>
-      </w:r>
-      <w:proofErr w:type="spellStart"/>
-      <w:r>
-        <w:rPr>
-          <w:lang w:val="en-AU"/>
-        </w:rPr>
-        <w:t>mit</w:t>
-      </w:r>
-      <w:proofErr w:type="spellEnd"/>
-      <w:r>
-        <w:rPr>
-          <w:lang w:val="en-AU"/>
-        </w:rPr>
-        <w:t xml:space="preserve"> den </w:t>
-      </w:r>
-      <w:proofErr w:type="spellStart"/>
-      <w:r>
-        <w:rPr>
-          <w:lang w:val="en-AU"/>
-        </w:rPr>
-        <w:t>infrequentesten</w:t>
-      </w:r>
-      <w:proofErr w:type="spellEnd"/>
-      <w:r>
-        <w:rPr>
-          <w:lang w:val="en-AU"/>
-        </w:rPr>
-        <w:t>.</w:t>
-      </w:r>
-    </w:p>
-    <w:p>
-      <w:pPr>
-        <w:rPr>
-          <w:lang w:val="en-AU"/>
-        </w:rPr>
-      </w:pPr>
-      <w:r>
-        <w:rPr>
-          <w:lang w:val="en-AU"/>
-        </w:rPr>
-        <w:t xml:space="preserve">6. </w:t>
-      </w:r>
-      <w:proofErr w:type="spellStart"/>
-      <w:r>
-        <w:rPr>
-          <w:lang w:val="en-AU"/>
-        </w:rPr>
-        <w:t>Mit</w:t>
-      </w:r>
-      <w:proofErr w:type="spellEnd"/>
-      <w:r>
-        <w:rPr>
-          <w:lang w:val="en-AU"/>
-        </w:rPr>
-        <w:t xml:space="preserve"> </w:t>
-      </w:r>
-      <w:proofErr w:type="spellStart"/>
-      <w:r>
-        <w:rPr>
-          <w:lang w:val="en-AU"/>
-        </w:rPr>
-        <w:t>Titeln</w:t>
-      </w:r>
-      <w:proofErr w:type="spellEnd"/>
-      <w:r>
-        <w:rPr>
-          <w:lang w:val="en-AU"/>
-        </w:rPr>
-        <w:t xml:space="preserve"> und </w:t>
-      </w:r>
-      <w:proofErr w:type="spellStart"/>
-      <w:r>
-        <w:rPr>
-          <w:lang w:val="en-AU"/>
-        </w:rPr>
-        <w:t>Seitentiteln</w:t>
-      </w:r>
-      <w:proofErr w:type="spellEnd"/>
-      <w:r>
-        <w:rPr>
-          <w:lang w:val="en-AU"/>
-        </w:rPr>
-        <w:t xml:space="preserve">, plus </w:t>
-      </w:r>
-      <w:proofErr w:type="spellStart"/>
-      <w:r>
-        <w:rPr>
-          <w:lang w:val="en-AU"/>
-        </w:rPr>
-        <w:t>ersten</w:t>
-      </w:r>
-      <w:proofErr w:type="spellEnd"/>
-      <w:r>
-        <w:rPr>
-          <w:lang w:val="en-AU"/>
-        </w:rPr>
-        <w:t xml:space="preserve"> 100 </w:t>
-      </w:r>
-      <w:proofErr w:type="spellStart"/>
-      <w:r>
-        <w:rPr>
-          <w:lang w:val="en-AU"/>
-        </w:rPr>
-        <w:t>bzw</w:t>
-      </w:r>
-      <w:proofErr w:type="spellEnd"/>
-      <w:r>
-        <w:rPr>
-          <w:lang w:val="en-AU"/>
-        </w:rPr>
-        <w:t xml:space="preserve">. 300 </w:t>
-      </w:r>
-      <w:proofErr w:type="spellStart"/>
-      <w:r>
-        <w:rPr>
-          <w:lang w:val="en-AU"/>
-        </w:rPr>
-        <w:t>Wörter</w:t>
-      </w:r>
-      <w:proofErr w:type="spellEnd"/>
-    </w:p>
-    <w:p>
-      <w:pPr>
-        <w:rPr>
-          <w:lang w:val="en-AU"/>
-        </w:rPr>
-      </w:pPr>
-      <w:r>
-        <w:rPr>
-          <w:lang w:val="en-AU"/>
-        </w:rPr>
-        <w:t xml:space="preserve">7. Nur die </w:t>
-      </w:r>
-      <w:proofErr w:type="spellStart"/>
-      <w:r>
-        <w:rPr>
-          <w:lang w:val="en-AU"/>
-        </w:rPr>
-        <w:t>ersten</w:t>
-      </w:r>
-      <w:proofErr w:type="spellEnd"/>
-      <w:r>
-        <w:rPr>
-          <w:lang w:val="en-AU"/>
-        </w:rPr>
-        <w:t xml:space="preserve"> 100 - 300 </w:t>
-      </w:r>
-      <w:proofErr w:type="spellStart"/>
-      <w:r>
-        <w:rPr>
-          <w:lang w:val="en-AU"/>
-        </w:rPr>
-        <w:t>Wörter</w:t>
-      </w:r>
-      <w:proofErr w:type="spellEnd"/>
-    </w:p>
-    <w:p>
-      <w:pPr>
-        <w:rPr>
-          <w:lang w:val="en-AU"/>
-        </w:rPr>
-      </w:pPr>
-      <w:r>
-        <w:rPr>
-          <w:lang w:val="en-AU"/>
-        </w:rPr>
-        <w:t xml:space="preserve">8. Alle Klassen </w:t>
-      </w:r>
-      <w:proofErr w:type="spellStart"/>
-      <w:r>
-        <w:rPr>
-          <w:lang w:val="en-AU"/>
-        </w:rPr>
-        <w:t>mit</w:t>
-      </w:r>
-      <w:proofErr w:type="spellEnd"/>
-      <w:r>
-        <w:rPr>
-          <w:lang w:val="en-AU"/>
-        </w:rPr>
-        <w:t xml:space="preserve"> </w:t>
-      </w:r>
-      <w:proofErr w:type="spellStart"/>
-      <w:r>
-        <w:rPr>
-          <w:lang w:val="en-AU"/>
-        </w:rPr>
-        <w:t>gleich</w:t>
-      </w:r>
-      <w:proofErr w:type="spellEnd"/>
-      <w:r>
-        <w:rPr>
-          <w:lang w:val="en-AU"/>
-        </w:rPr>
-        <w:t xml:space="preserve"> </w:t>
-      </w:r>
-      <w:proofErr w:type="spellStart"/>
-      <w:r>
-        <w:rPr>
-          <w:lang w:val="en-AU"/>
-        </w:rPr>
-        <w:t>vielen</w:t>
-      </w:r>
-      <w:proofErr w:type="spellEnd"/>
-      <w:r>
-        <w:rPr>
-          <w:lang w:val="en-AU"/>
-        </w:rPr>
-        <w:t xml:space="preserve"> </w:t>
-      </w:r>
-      <w:proofErr w:type="spellStart"/>
-      <w:r>
-        <w:rPr>
-          <w:lang w:val="en-AU"/>
-        </w:rPr>
-        <w:t>Trainingsdaten</w:t>
-      </w:r>
-      <w:proofErr w:type="spellEnd"/>
-    </w:p>
-    <w:p>
-      <w:pPr>
-        <w:rPr>
-          <w:lang w:val="en-AU"/>
-        </w:rPr>
-      </w:pPr>
-      <w:r>
-        <w:rPr>
-          <w:lang w:val="en-AU"/>
-        </w:rPr>
-        <w:t xml:space="preserve">9. Klassen </w:t>
-      </w:r>
-      <w:proofErr w:type="spellStart"/>
-      <w:r>
-        <w:rPr>
-          <w:lang w:val="en-AU"/>
-        </w:rPr>
-        <w:t>automatisch</w:t>
-      </w:r>
-      <w:proofErr w:type="spellEnd"/>
-      <w:r>
-        <w:rPr>
-          <w:lang w:val="en-AU"/>
-        </w:rPr>
-        <w:t xml:space="preserve"> </w:t>
-      </w:r>
-      <w:proofErr w:type="spellStart"/>
-      <w:r>
-        <w:rPr>
-          <w:lang w:val="en-AU"/>
-        </w:rPr>
-        <w:t>balanciert</w:t>
-      </w:r>
-      <w:proofErr w:type="spellEnd"/>
-      <w:r>
-        <w:rPr>
-          <w:lang w:val="en-AU"/>
-        </w:rPr>
-        <w:t xml:space="preserve">. </w:t>
-      </w:r>
     </w:p>
     <w:p>
       <w:pPr>
@@ -23182,7 +23131,7 @@
           <w:lang w:val="en-AU"/>
         </w:rPr>
       </w:pPr>
-      <w:bookmarkStart w:id="43" w:name="_Toc117086257"/>
+      <w:bookmarkStart w:id="39" w:name="_Toc117086257"/>
       <w:proofErr w:type="spellStart"/>
       <w:r>
         <w:rPr>
@@ -23191,7 +23140,7 @@
         <w:lastRenderedPageBreak/>
         <w:t>Ergebnisse</w:t>
       </w:r>
-      <w:bookmarkEnd w:id="43"/>
+      <w:bookmarkEnd w:id="39"/>
       <w:proofErr w:type="spellEnd"/>
       <w:r>
         <w:rPr>
@@ -23214,14 +23163,14 @@
           <w:lang w:val="en-AU"/>
         </w:rPr>
       </w:pPr>
-      <w:bookmarkStart w:id="44" w:name="_Toc117086258"/>
+      <w:bookmarkStart w:id="40" w:name="_Toc117086258"/>
       <w:r>
         <w:rPr>
           <w:lang w:val="en-AU"/>
         </w:rPr>
         <w:t>Proof of Concept</w:t>
       </w:r>
-      <w:bookmarkEnd w:id="44"/>
+      <w:bookmarkEnd w:id="40"/>
     </w:p>
     <w:p>
       <w:pPr>
@@ -23237,7 +23186,7 @@
           <w:lang w:val="en-AU"/>
         </w:rPr>
       </w:pPr>
-      <w:bookmarkStart w:id="45" w:name="_Toc117086259"/>
+      <w:bookmarkStart w:id="41" w:name="_Toc117086259"/>
       <w:proofErr w:type="spellStart"/>
       <w:r>
         <w:rPr>
@@ -23246,7 +23195,7 @@
         <w:lastRenderedPageBreak/>
         <w:t>Schluss</w:t>
       </w:r>
-      <w:bookmarkEnd w:id="45"/>
+      <w:bookmarkEnd w:id="41"/>
       <w:proofErr w:type="spellEnd"/>
     </w:p>
     <w:p>
@@ -23256,14 +23205,14 @@
           <w:lang w:val="en-AU"/>
         </w:rPr>
       </w:pPr>
-      <w:bookmarkStart w:id="46" w:name="_Toc117086260"/>
+      <w:bookmarkStart w:id="42" w:name="_Toc117086260"/>
       <w:r>
         <w:rPr>
           <w:lang w:val="en-AU"/>
         </w:rPr>
         <w:t>Best practices</w:t>
       </w:r>
-      <w:bookmarkEnd w:id="46"/>
+      <w:bookmarkEnd w:id="42"/>
     </w:p>
     <w:p>
       <w:pPr>
@@ -23272,14 +23221,14 @@
           <w:lang w:val="en-AU"/>
         </w:rPr>
       </w:pPr>
-      <w:bookmarkStart w:id="47" w:name="_Toc117086261"/>
+      <w:bookmarkStart w:id="43" w:name="_Toc117086261"/>
       <w:r>
         <w:rPr>
           <w:lang w:val="en-AU"/>
         </w:rPr>
         <w:t>Lessons learned</w:t>
       </w:r>
-      <w:bookmarkEnd w:id="47"/>
+      <w:bookmarkEnd w:id="43"/>
     </w:p>
     <w:p>
       <w:pPr>
@@ -23288,7 +23237,7 @@
           <w:lang w:val="en-AU"/>
         </w:rPr>
       </w:pPr>
-      <w:bookmarkStart w:id="48" w:name="_Toc117086262"/>
+      <w:bookmarkStart w:id="44" w:name="_Toc117086262"/>
       <w:proofErr w:type="spellStart"/>
       <w:r>
         <w:rPr>
@@ -23296,7 +23245,7 @@
         </w:rPr>
         <w:t>Ausblick</w:t>
       </w:r>
-      <w:bookmarkEnd w:id="48"/>
+      <w:bookmarkEnd w:id="44"/>
       <w:proofErr w:type="spellEnd"/>
     </w:p>
     <w:p>
@@ -23337,12 +23286,12 @@
       <w:pPr>
         <w:pStyle w:val="berschrift1"/>
       </w:pPr>
-      <w:bookmarkStart w:id="49" w:name="_Toc117086263"/>
+      <w:bookmarkStart w:id="45" w:name="_Toc117086263"/>
       <w:r>
         <w:lastRenderedPageBreak/>
         <w:t>Projektbeschreibung und Einordnung</w:t>
       </w:r>
-      <w:bookmarkEnd w:id="49"/>
+      <w:bookmarkEnd w:id="45"/>
     </w:p>
     <w:p/>
     <w:p/>
@@ -23350,7 +23299,7 @@
       <w:pPr>
         <w:pStyle w:val="berschrift1ohneNummer"/>
       </w:pPr>
-      <w:bookmarkStart w:id="50" w:name="_Toc117086264"/>
+      <w:bookmarkStart w:id="46" w:name="_Toc117086264"/>
       <w:r>
         <w:lastRenderedPageBreak/>
         <w:t>Dies ist eine Überschrift ohne Zahl</w:t>
@@ -23358,7 +23307,7 @@
       <w:r>
         <w:t xml:space="preserve"> – Ebene 1</w:t>
       </w:r>
-      <w:bookmarkEnd w:id="50"/>
+      <w:bookmarkEnd w:id="46"/>
     </w:p>
     <w:p>
       <w:r>
@@ -23377,7 +23326,7 @@
       <w:pPr>
         <w:pStyle w:val="berschrift2"/>
       </w:pPr>
-      <w:bookmarkStart w:id="51" w:name="_Toc117086265"/>
+      <w:bookmarkStart w:id="47" w:name="_Toc117086265"/>
       <w:r>
         <w:t xml:space="preserve">Dies ist eine Überschrift </w:t>
       </w:r>
@@ -23392,7 +23341,7 @@
       <w:r>
         <w:t xml:space="preserve"> – Ebene 2</w:t>
       </w:r>
-      <w:bookmarkEnd w:id="51"/>
+      <w:bookmarkEnd w:id="47"/>
     </w:p>
     <w:p>
       <w:r>
@@ -23451,7 +23400,7 @@
       <w:pPr>
         <w:pStyle w:val="Beschriftung"/>
       </w:pPr>
-      <w:bookmarkStart w:id="52" w:name="_Toc45521115"/>
+      <w:bookmarkStart w:id="48" w:name="_Toc45521115"/>
       <w:r>
         <w:t xml:space="preserve">Abbildung </w:t>
       </w:r>
@@ -23466,7 +23415,7 @@
       <w:r>
         <w:t xml:space="preserve"> - Beispielgrafik - Überschriften Formatvorlagen</w:t>
       </w:r>
-      <w:bookmarkEnd w:id="52"/>
+      <w:bookmarkEnd w:id="48"/>
       <w:r>
         <w:t xml:space="preserve"> [Quelle]</w:t>
       </w:r>
@@ -23691,7 +23640,7 @@
       <w:pPr>
         <w:pStyle w:val="Beschriftung"/>
       </w:pPr>
-      <w:bookmarkStart w:id="53" w:name="_Toc45521377"/>
+      <w:bookmarkStart w:id="49" w:name="_Toc45521377"/>
       <w:r>
         <w:t xml:space="preserve">Tabelle </w:t>
       </w:r>
@@ -23712,7 +23661,7 @@
       <w:r>
         <w:t xml:space="preserve"> Beispieltabelle</w:t>
       </w:r>
-      <w:bookmarkEnd w:id="53"/>
+      <w:bookmarkEnd w:id="49"/>
       <w:r>
         <w:t xml:space="preserve"> [Quelle]</w:t>
       </w:r>
@@ -23721,11 +23670,11 @@
       <w:pPr>
         <w:pStyle w:val="berschrift2"/>
       </w:pPr>
-      <w:bookmarkStart w:id="54" w:name="_Toc117086266"/>
+      <w:bookmarkStart w:id="50" w:name="_Toc117086266"/>
       <w:r>
         <w:t>Zielsetzung und projektbezogene Ergebnistypen</w:t>
       </w:r>
-      <w:bookmarkEnd w:id="54"/>
+      <w:bookmarkEnd w:id="50"/>
     </w:p>
     <w:p>
       <w:pPr>
@@ -23755,11 +23704,11 @@
       <w:pPr>
         <w:pStyle w:val="berschrift2"/>
       </w:pPr>
-      <w:bookmarkStart w:id="55" w:name="_Toc117086267"/>
+      <w:bookmarkStart w:id="51" w:name="_Toc117086267"/>
       <w:r>
         <w:t>Konkrete Lieferobjekte</w:t>
       </w:r>
-      <w:bookmarkEnd w:id="55"/>
+      <w:bookmarkEnd w:id="51"/>
     </w:p>
     <w:p>
       <w:r>
@@ -23770,7 +23719,7 @@
       <w:pPr>
         <w:pStyle w:val="berschrift3"/>
       </w:pPr>
-      <w:bookmarkStart w:id="56" w:name="_Toc117086268"/>
+      <w:bookmarkStart w:id="52" w:name="_Toc117086268"/>
       <w:r>
         <w:t xml:space="preserve">Dies ist eine Überschrift </w:t>
       </w:r>
@@ -23788,7 +23737,7 @@
       <w:r>
         <w:t xml:space="preserve"> – Ebene 3</w:t>
       </w:r>
-      <w:bookmarkEnd w:id="56"/>
+      <w:bookmarkEnd w:id="52"/>
     </w:p>
     <w:p>
       <w:r>
@@ -23799,7 +23748,7 @@
       <w:pPr>
         <w:pStyle w:val="berschrift2"/>
       </w:pPr>
-      <w:bookmarkStart w:id="57" w:name="_Toc117086269"/>
+      <w:bookmarkStart w:id="53" w:name="_Toc117086269"/>
       <w:r>
         <w:lastRenderedPageBreak/>
         <w:t>Analyse, Ist-Zustand und Ra</w:t>
@@ -23807,7 +23756,7 @@
       <w:r>
         <w:t>hmenbedingungen</w:t>
       </w:r>
-      <w:bookmarkEnd w:id="57"/>
+      <w:bookmarkEnd w:id="53"/>
     </w:p>
     <w:p>
       <w:r>
@@ -23818,7 +23767,7 @@
       <w:pPr>
         <w:pStyle w:val="berschrift2"/>
       </w:pPr>
-      <w:bookmarkStart w:id="58" w:name="_Toc117086270"/>
+      <w:bookmarkStart w:id="54" w:name="_Toc117086270"/>
       <w:r>
         <w:rPr>
           <w:color w:val="FF0000"/>
@@ -23828,7 +23777,7 @@
       <w:r>
         <w:t>Vorgehensweise und Methoden zur Bedarfsanalyse</w:t>
       </w:r>
-      <w:bookmarkEnd w:id="58"/>
+      <w:bookmarkEnd w:id="54"/>
     </w:p>
     <w:p>
       <w:r>
@@ -23843,7 +23792,7 @@
           <w:lang w:val="en-US"/>
         </w:rPr>
       </w:pPr>
-      <w:bookmarkStart w:id="59" w:name="_Toc117086271"/>
+      <w:bookmarkStart w:id="55" w:name="_Toc117086271"/>
       <w:proofErr w:type="spellStart"/>
       <w:r>
         <w:rPr>
@@ -23869,7 +23818,7 @@
         </w:rPr>
         <w:t>Gestaltungsteil</w:t>
       </w:r>
-      <w:bookmarkEnd w:id="59"/>
+      <w:bookmarkEnd w:id="55"/>
       <w:proofErr w:type="spellEnd"/>
     </w:p>
     <w:p>
@@ -23889,12 +23838,12 @@
       <w:pPr>
         <w:pStyle w:val="berschrift2"/>
       </w:pPr>
-      <w:bookmarkStart w:id="60" w:name="_Toc117086272"/>
+      <w:bookmarkStart w:id="56" w:name="_Toc117086272"/>
       <w:proofErr w:type="spellStart"/>
       <w:r>
         <w:t>Stakeholderanalyse</w:t>
       </w:r>
-      <w:bookmarkEnd w:id="60"/>
+      <w:bookmarkEnd w:id="56"/>
       <w:proofErr w:type="spellEnd"/>
     </w:p>
     <w:p>
@@ -23906,11 +23855,11 @@
       <w:pPr>
         <w:pStyle w:val="berschrift2"/>
       </w:pPr>
-      <w:bookmarkStart w:id="61" w:name="_Toc117086273"/>
+      <w:bookmarkStart w:id="57" w:name="_Toc117086273"/>
       <w:r>
         <w:t>SWOT-Analyse</w:t>
       </w:r>
-      <w:bookmarkEnd w:id="61"/>
+      <w:bookmarkEnd w:id="57"/>
     </w:p>
     <w:p>
       <w:r>
@@ -23999,10 +23948,10 @@
       <w:pPr>
         <w:pStyle w:val="berschrift1ohneNummer"/>
       </w:pPr>
-      <w:bookmarkStart w:id="62" w:name="_Toc117086274"/>
-      <w:bookmarkStart w:id="63" w:name="_Toc193204563"/>
-      <w:bookmarkStart w:id="64" w:name="_Toc319484397"/>
-      <w:bookmarkStart w:id="65" w:name="_Toc319505409"/>
+      <w:bookmarkStart w:id="58" w:name="_Toc117086274"/>
+      <w:bookmarkStart w:id="59" w:name="_Toc193204563"/>
+      <w:bookmarkStart w:id="60" w:name="_Toc319484397"/>
+      <w:bookmarkStart w:id="61" w:name="_Toc319505409"/>
       <w:bookmarkEnd w:id="6"/>
       <w:bookmarkEnd w:id="7"/>
       <w:bookmarkEnd w:id="8"/>
@@ -24011,14 +23960,14 @@
         <w:lastRenderedPageBreak/>
         <w:t>Quellen</w:t>
       </w:r>
-      <w:bookmarkEnd w:id="62"/>
+      <w:bookmarkEnd w:id="58"/>
       <w:r>
         <w:tab/>
       </w:r>
     </w:p>
-    <w:bookmarkEnd w:id="63"/>
-    <w:bookmarkEnd w:id="64"/>
-    <w:bookmarkEnd w:id="65"/>
+    <w:bookmarkEnd w:id="59"/>
+    <w:bookmarkEnd w:id="60"/>
+    <w:bookmarkEnd w:id="61"/>
     <w:p>
       <w:pPr>
         <w:pStyle w:val="Quellenunterkats"/>
@@ -24290,12 +24239,12 @@
           <w:spacing w:val="4"/>
         </w:rPr>
       </w:pPr>
-      <w:bookmarkStart w:id="66" w:name="_Toc117086275"/>
+      <w:bookmarkStart w:id="62" w:name="_Toc117086275"/>
       <w:r>
         <w:lastRenderedPageBreak/>
         <w:t>Abbildungen</w:t>
       </w:r>
-      <w:bookmarkEnd w:id="66"/>
+      <w:bookmarkEnd w:id="62"/>
     </w:p>
     <w:p>
       <w:pPr>
@@ -24442,12 +24391,12 @@
           <w:noProof/>
         </w:rPr>
       </w:pPr>
-      <w:bookmarkStart w:id="67" w:name="_Toc117086276"/>
+      <w:bookmarkStart w:id="63" w:name="_Toc117086276"/>
       <w:r>
         <w:lastRenderedPageBreak/>
         <w:t>Tabellen</w:t>
       </w:r>
-      <w:bookmarkEnd w:id="67"/>
+      <w:bookmarkEnd w:id="63"/>
       <w:r>
         <w:rPr>
           <w:lang w:val="en-AU"/>
@@ -24600,12 +24549,12 @@
       <w:pPr>
         <w:pStyle w:val="berschrift1ohneNummer"/>
       </w:pPr>
-      <w:bookmarkStart w:id="68" w:name="_Toc117086277"/>
+      <w:bookmarkStart w:id="64" w:name="_Toc117086277"/>
       <w:r>
         <w:lastRenderedPageBreak/>
         <w:t>Abkürzungen und Akronyme</w:t>
       </w:r>
-      <w:bookmarkEnd w:id="68"/>
+      <w:bookmarkEnd w:id="64"/>
     </w:p>
     <w:tbl>
       <w:tblPr>
@@ -26302,7 +26251,7 @@
       <w:pPr>
         <w:pStyle w:val="berschrift1ohneNummer"/>
       </w:pPr>
-      <w:bookmarkStart w:id="69" w:name="_Toc117086278"/>
+      <w:bookmarkStart w:id="65" w:name="_Toc117086278"/>
       <w:r>
         <w:lastRenderedPageBreak/>
         <w:t>A</w:t>
@@ -26310,7 +26259,7 @@
       <w:r>
         <w:t>nhang</w:t>
       </w:r>
-      <w:bookmarkEnd w:id="69"/>
+      <w:bookmarkEnd w:id="65"/>
     </w:p>
     <w:p>
       <w:pPr>
@@ -26350,12 +26299,12 @@
       <w:pPr>
         <w:pStyle w:val="berschrift1ohneNummer"/>
       </w:pPr>
-      <w:bookmarkStart w:id="70" w:name="_Toc117086279"/>
+      <w:bookmarkStart w:id="66" w:name="_Toc117086279"/>
       <w:r>
         <w:lastRenderedPageBreak/>
         <w:t>Eidesstattliche Erklärung</w:t>
       </w:r>
-      <w:bookmarkEnd w:id="70"/>
+      <w:bookmarkEnd w:id="66"/>
     </w:p>
     <w:p>
       <w:pPr>
@@ -26508,71 +26457,7 @@
 
 <file path=word/comments.xml><?xml version="1.0" encoding="utf-8"?>
 <w:comments xmlns:wpc="http://schemas.microsoft.com/office/word/2010/wordprocessingCanvas" xmlns:cx="http://schemas.microsoft.com/office/drawing/2014/chartex" xmlns:cx1="http://schemas.microsoft.com/office/drawing/2015/9/8/chartex" xmlns:cx2="http://schemas.microsoft.com/office/drawing/2015/10/21/chartex" xmlns:cx3="http://schemas.microsoft.com/office/drawing/2016/5/9/chartex" xmlns:cx4="http://schemas.microsoft.com/office/drawing/2016/5/10/chartex" xmlns:cx5="http://schemas.microsoft.com/office/drawing/2016/5/11/chartex" xmlns:cx6="http://schemas.microsoft.com/office/drawing/2016/5/12/chartex" xmlns:cx7="http://schemas.microsoft.com/office/drawing/2016/5/13/chartex" xmlns:cx8="http://schemas.microsoft.com/office/drawing/2016/5/14/chartex" xmlns:mc="http://schemas.openxmlformats.org/markup-compatibility/2006" xmlns:aink="http://schemas.microsoft.com/office/drawing/2016/ink" xmlns:am3d="http://schemas.microsoft.com/office/drawing/2017/model3d" xmlns:o="urn:schemas-microsoft-com:office:office" xmlns:oel="http://schemas.microsoft.com/office/2019/extlst" xmlns:r="http://schemas.openxmlformats.org/officeDocument/2006/relationships" xmlns:m="http://schemas.openxmlformats.org/officeDocument/2006/math" xmlns:v="urn:schemas-microsoft-com:vml" xmlns:wp14="http://schemas.microsoft.com/office/word/2010/wordprocessingDrawing" xmlns:wp="http://schemas.openxmlformats.org/drawingml/2006/wordprocessingDrawing" xmlns:w10="urn:schemas-microsoft-com:office:word" xmlns:w="http://schemas.openxmlformats.org/wordprocessingml/2006/main" xmlns:w14="http://schemas.microsoft.com/office/word/2010/wordml" xmlns:w15="http://schemas.microsoft.com/office/word/2012/wordml" xmlns:w16cex="http://schemas.microsoft.com/office/word/2018/wordml/cex" xmlns:w16cid="http://schemas.microsoft.com/office/word/2016/wordml/cid" xmlns:w16="http://schemas.microsoft.com/office/word/2018/wordml" xmlns:w16sdtdh="http://schemas.microsoft.com/office/word/2020/wordml/sdtdatahash" xmlns:w16se="http://schemas.microsoft.com/office/word/2015/wordml/symex" xmlns:wpg="http://schemas.microsoft.com/office/word/2010/wordprocessingGroup" xmlns:wpi="http://schemas.microsoft.com/office/word/2010/wordprocessingInk" xmlns:wne="http://schemas.microsoft.com/office/word/2006/wordml" xmlns:wps="http://schemas.microsoft.com/office/word/2010/wordprocessingShape" mc:Ignorable="w14 w15 w16se w16cid w16 w16cex w16sdtdh wp14">
-  <w:comment w:id="10" w:author="Schumacher, Timo" w:date="2022-10-02T10:51:00Z" w:initials="ST">
-    <w:p>
-      <w:pPr>
-        <w:pStyle w:val="Kommentartext"/>
-      </w:pPr>
-      <w:r>
-        <w:rPr>
-          <w:rStyle w:val="Kommentarzeichen"/>
-        </w:rPr>
-        <w:annotationRef/>
-      </w:r>
-      <w:r>
-        <w:t>Neu formulieren</w:t>
-      </w:r>
-    </w:p>
-  </w:comment>
-  <w:comment w:id="11" w:author="Schumacher, Timo" w:date="2022-10-02T10:51:00Z" w:initials="ST">
-    <w:p>
-      <w:pPr>
-        <w:pStyle w:val="Kommentartext"/>
-      </w:pPr>
-      <w:r>
-        <w:rPr>
-          <w:rStyle w:val="Kommentarzeichen"/>
-        </w:rPr>
-        <w:annotationRef/>
-      </w:r>
-      <w:r>
-        <w:t>Erster Change Request, weil ich von BERT quatsche</w:t>
-      </w:r>
-    </w:p>
-  </w:comment>
-  <w:comment w:id="12" w:author="Schumacher, Timo" w:date="2022-10-02T10:52:00Z" w:initials="ST">
-    <w:p>
-      <w:pPr>
-        <w:pStyle w:val="Kommentartext"/>
-      </w:pPr>
-      <w:r>
-        <w:rPr>
-          <w:rStyle w:val="Kommentarzeichen"/>
-        </w:rPr>
-        <w:annotationRef/>
-      </w:r>
-      <w:r>
-        <w:t>Ebenfalls umformulieren. Bisl mutiger. Naiver Bayes wird rausgenommen, weil der in dieser Arbeit schlechte Ergebnisse erzielt hat</w:t>
-      </w:r>
-    </w:p>
-  </w:comment>
-  <w:comment w:id="13" w:author="Schumacher, Timo" w:date="2022-10-02T10:54:00Z" w:initials="ST">
-    <w:p>
-      <w:pPr>
-        <w:pStyle w:val="Kommentartext"/>
-      </w:pPr>
-      <w:r>
-        <w:rPr>
-          <w:rStyle w:val="Kommentarzeichen"/>
-        </w:rPr>
-        <w:annotationRef/>
-      </w:r>
-      <w:r>
-        <w:t>Hier den Schwenk darauf machen, dass ein PoC erstellt wird, um für die spätere Entwicklung weiter verarbeitet werden soll. Die Mühlen mahlen langsam im ÖRR, weshalb eine Implementierung nicht mehr möglich ist, dieses Jahr.</w:t>
-      </w:r>
-    </w:p>
-  </w:comment>
-  <w:comment w:id="20" w:author="Schumacher, Timo" w:date="2022-10-02T13:13:00Z" w:initials="ST">
+  <w:comment w:id="16" w:author="Schumacher, Timo" w:date="2022-10-02T13:13:00Z" w:initials="ST">
     <w:p>
       <w:pPr>
         <w:pStyle w:val="Kommentartext"/>
@@ -26593,30 +26478,18 @@
 
 <file path=word/commentsExtended.xml><?xml version="1.0" encoding="utf-8"?>
 <w15:commentsEx xmlns:wpc="http://schemas.microsoft.com/office/word/2010/wordprocessingCanvas" xmlns:cx="http://schemas.microsoft.com/office/drawing/2014/chartex" xmlns:cx1="http://schemas.microsoft.com/office/drawing/2015/9/8/chartex" xmlns:cx2="http://schemas.microsoft.com/office/drawing/2015/10/21/chartex" xmlns:cx3="http://schemas.microsoft.com/office/drawing/2016/5/9/chartex" xmlns:cx4="http://schemas.microsoft.com/office/drawing/2016/5/10/chartex" xmlns:cx5="http://schemas.microsoft.com/office/drawing/2016/5/11/chartex" xmlns:cx6="http://schemas.microsoft.com/office/drawing/2016/5/12/chartex" xmlns:cx7="http://schemas.microsoft.com/office/drawing/2016/5/13/chartex" xmlns:cx8="http://schemas.microsoft.com/office/drawing/2016/5/14/chartex" xmlns:mc="http://schemas.openxmlformats.org/markup-compatibility/2006" xmlns:aink="http://schemas.microsoft.com/office/drawing/2016/ink" xmlns:am3d="http://schemas.microsoft.com/office/drawing/2017/model3d" xmlns:o="urn:schemas-microsoft-com:office:office" xmlns:oel="http://schemas.microsoft.com/office/2019/extlst" xmlns:r="http://schemas.openxmlformats.org/officeDocument/2006/relationships" xmlns:m="http://schemas.openxmlformats.org/officeDocument/2006/math" xmlns:v="urn:schemas-microsoft-com:vml" xmlns:wp14="http://schemas.microsoft.com/office/word/2010/wordprocessingDrawing" xmlns:wp="http://schemas.openxmlformats.org/drawingml/2006/wordprocessingDrawing" xmlns:w10="urn:schemas-microsoft-com:office:word" xmlns:w="http://schemas.openxmlformats.org/wordprocessingml/2006/main" xmlns:w14="http://schemas.microsoft.com/office/word/2010/wordml" xmlns:w15="http://schemas.microsoft.com/office/word/2012/wordml" xmlns:w16cex="http://schemas.microsoft.com/office/word/2018/wordml/cex" xmlns:w16cid="http://schemas.microsoft.com/office/word/2016/wordml/cid" xmlns:w16="http://schemas.microsoft.com/office/word/2018/wordml" xmlns:w16sdtdh="http://schemas.microsoft.com/office/word/2020/wordml/sdtdatahash" xmlns:w16se="http://schemas.microsoft.com/office/word/2015/wordml/symex" xmlns:wpg="http://schemas.microsoft.com/office/word/2010/wordprocessingGroup" xmlns:wpi="http://schemas.microsoft.com/office/word/2010/wordprocessingInk" xmlns:wne="http://schemas.microsoft.com/office/word/2006/wordml" xmlns:wps="http://schemas.microsoft.com/office/word/2010/wordprocessingShape" mc:Ignorable="w14 w15 w16se w16cid w16 w16cex w16sdtdh wp14">
-  <w15:commentEx w15:paraId="1B5BE125" w15:done="0"/>
-  <w15:commentEx w15:paraId="2ED915EB" w15:done="0"/>
-  <w15:commentEx w15:paraId="592AAB2A" w15:done="0"/>
-  <w15:commentEx w15:paraId="54F55F72" w15:done="0"/>
   <w15:commentEx w15:paraId="3E790AE5" w15:done="0"/>
 </w15:commentsEx>
 </file>
 
 <file path=word/commentsExtensible.xml><?xml version="1.0" encoding="utf-8"?>
 <w16cex:commentsExtensible xmlns:wpc="http://schemas.microsoft.com/office/word/2010/wordprocessingCanvas" xmlns:cx="http://schemas.microsoft.com/office/drawing/2014/chartex" xmlns:cx1="http://schemas.microsoft.com/office/drawing/2015/9/8/chartex" xmlns:cx2="http://schemas.microsoft.com/office/drawing/2015/10/21/chartex" xmlns:cx3="http://schemas.microsoft.com/office/drawing/2016/5/9/chartex" xmlns:cx4="http://schemas.microsoft.com/office/drawing/2016/5/10/chartex" xmlns:cx5="http://schemas.microsoft.com/office/drawing/2016/5/11/chartex" xmlns:cx6="http://schemas.microsoft.com/office/drawing/2016/5/12/chartex" xmlns:cx7="http://schemas.microsoft.com/office/drawing/2016/5/13/chartex" xmlns:cx8="http://schemas.microsoft.com/office/drawing/2016/5/14/chartex" xmlns:mc="http://schemas.openxmlformats.org/markup-compatibility/2006" xmlns:aink="http://schemas.microsoft.com/office/drawing/2016/ink" xmlns:am3d="http://schemas.microsoft.com/office/drawing/2017/model3d" xmlns:o="urn:schemas-microsoft-com:office:office" xmlns:oel="http://schemas.microsoft.com/office/2019/extlst" xmlns:r="http://schemas.openxmlformats.org/officeDocument/2006/relationships" xmlns:m="http://schemas.openxmlformats.org/officeDocument/2006/math" xmlns:v="urn:schemas-microsoft-com:vml" xmlns:wp14="http://schemas.microsoft.com/office/word/2010/wordprocessingDrawing" xmlns:wp="http://schemas.openxmlformats.org/drawingml/2006/wordprocessingDrawing" xmlns:w10="urn:schemas-microsoft-com:office:word" xmlns:w="http://schemas.openxmlformats.org/wordprocessingml/2006/main" xmlns:w14="http://schemas.microsoft.com/office/word/2010/wordml" xmlns:w15="http://schemas.microsoft.com/office/word/2012/wordml" xmlns:w16cex="http://schemas.microsoft.com/office/word/2018/wordml/cex" xmlns:w16cid="http://schemas.microsoft.com/office/word/2016/wordml/cid" xmlns:w16="http://schemas.microsoft.com/office/word/2018/wordml" xmlns:w16sdtdh="http://schemas.microsoft.com/office/word/2020/wordml/sdtdatahash" xmlns:w16se="http://schemas.microsoft.com/office/word/2015/wordml/symex" xmlns:wpg="http://schemas.microsoft.com/office/word/2010/wordprocessingGroup" xmlns:wpi="http://schemas.microsoft.com/office/word/2010/wordprocessingInk" xmlns:wne="http://schemas.microsoft.com/office/word/2006/wordml" xmlns:wps="http://schemas.microsoft.com/office/word/2010/wordprocessingShape" mc:Ignorable="w14 w15 w16se w16cid w16 w16cex w16sdtdh wp14">
-  <w16cex:commentExtensible w16cex:durableId="26E3EBA6" w16cex:dateUtc="2022-10-02T08:51:00Z"/>
-  <w16cex:commentExtensible w16cex:durableId="26E3EBC1" w16cex:dateUtc="2022-10-02T08:51:00Z"/>
-  <w16cex:commentExtensible w16cex:durableId="26E3EBE8" w16cex:dateUtc="2022-10-02T08:52:00Z"/>
-  <w16cex:commentExtensible w16cex:durableId="26E3EC63" w16cex:dateUtc="2022-10-02T08:54:00Z"/>
   <w16cex:commentExtensible w16cex:durableId="26E40CF7" w16cex:dateUtc="2022-10-02T11:13:00Z"/>
 </w16cex:commentsExtensible>
 </file>
 
 <file path=word/commentsIds.xml><?xml version="1.0" encoding="utf-8"?>
 <w16cid:commentsIds xmlns:wpc="http://schemas.microsoft.com/office/word/2010/wordprocessingCanvas" xmlns:cx="http://schemas.microsoft.com/office/drawing/2014/chartex" xmlns:cx1="http://schemas.microsoft.com/office/drawing/2015/9/8/chartex" xmlns:cx2="http://schemas.microsoft.com/office/drawing/2015/10/21/chartex" xmlns:cx3="http://schemas.microsoft.com/office/drawing/2016/5/9/chartex" xmlns:cx4="http://schemas.microsoft.com/office/drawing/2016/5/10/chartex" xmlns:cx5="http://schemas.microsoft.com/office/drawing/2016/5/11/chartex" xmlns:cx6="http://schemas.microsoft.com/office/drawing/2016/5/12/chartex" xmlns:cx7="http://schemas.microsoft.com/office/drawing/2016/5/13/chartex" xmlns:cx8="http://schemas.microsoft.com/office/drawing/2016/5/14/chartex" xmlns:mc="http://schemas.openxmlformats.org/markup-compatibility/2006" xmlns:aink="http://schemas.microsoft.com/office/drawing/2016/ink" xmlns:am3d="http://schemas.microsoft.com/office/drawing/2017/model3d" xmlns:o="urn:schemas-microsoft-com:office:office" xmlns:oel="http://schemas.microsoft.com/office/2019/extlst" xmlns:r="http://schemas.openxmlformats.org/officeDocument/2006/relationships" xmlns:m="http://schemas.openxmlformats.org/officeDocument/2006/math" xmlns:v="urn:schemas-microsoft-com:vml" xmlns:wp14="http://schemas.microsoft.com/office/word/2010/wordprocessingDrawing" xmlns:wp="http://schemas.openxmlformats.org/drawingml/2006/wordprocessingDrawing" xmlns:w10="urn:schemas-microsoft-com:office:word" xmlns:w="http://schemas.openxmlformats.org/wordprocessingml/2006/main" xmlns:w14="http://schemas.microsoft.com/office/word/2010/wordml" xmlns:w15="http://schemas.microsoft.com/office/word/2012/wordml" xmlns:w16cex="http://schemas.microsoft.com/office/word/2018/wordml/cex" xmlns:w16cid="http://schemas.microsoft.com/office/word/2016/wordml/cid" xmlns:w16="http://schemas.microsoft.com/office/word/2018/wordml" xmlns:w16sdtdh="http://schemas.microsoft.com/office/word/2020/wordml/sdtdatahash" xmlns:w16se="http://schemas.microsoft.com/office/word/2015/wordml/symex" xmlns:wpg="http://schemas.microsoft.com/office/word/2010/wordprocessingGroup" xmlns:wpi="http://schemas.microsoft.com/office/word/2010/wordprocessingInk" xmlns:wne="http://schemas.microsoft.com/office/word/2006/wordml" xmlns:wps="http://schemas.microsoft.com/office/word/2010/wordprocessingShape" mc:Ignorable="w14 w15 w16se w16cid w16 w16cex w16sdtdh wp14">
-  <w16cid:commentId w16cid:paraId="1B5BE125" w16cid:durableId="26E3EBA6"/>
-  <w16cid:commentId w16cid:paraId="2ED915EB" w16cid:durableId="26E3EBC1"/>
-  <w16cid:commentId w16cid:paraId="592AAB2A" w16cid:durableId="26E3EBE8"/>
-  <w16cid:commentId w16cid:paraId="54F55F72" w16cid:durableId="26E3EC63"/>
   <w16cid:commentId w16cid:paraId="3E790AE5" w16cid:durableId="26E40CF7"/>
 </w16cid:commentsIds>
 </file>
@@ -26886,6 +26759,45 @@
           <w:lang w:val="de-DE"/>
         </w:rPr>
       </w:pPr>
+    </w:p>
+  </w:footnote>
+  <w:footnote w:id="3">
+    <w:p>
+      <w:pPr>
+        <w:pStyle w:val="Funotentext"/>
+        <w:rPr>
+          <w:lang w:val="de-DE"/>
+        </w:rPr>
+      </w:pPr>
+      <w:r>
+        <w:rPr>
+          <w:rStyle w:val="Funotenzeichen"/>
+          <w:highlight w:val="yellow"/>
+        </w:rPr>
+        <w:footnoteRef/>
+      </w:r>
+      <w:r>
+        <w:rPr>
+          <w:highlight w:val="yellow"/>
+        </w:rPr>
+        <w:t xml:space="preserve"> </w:t>
+      </w:r>
+      <w:r>
+        <w:rPr>
+          <w:highlight w:val="yellow"/>
+          <w:lang w:val="de-DE"/>
+        </w:rPr>
+        <w:t xml:space="preserve">Mehr dazu in Kapitel XY Change </w:t>
+      </w:r>
+      <w:proofErr w:type="spellStart"/>
+      <w:r>
+        <w:rPr>
+          <w:highlight w:val="yellow"/>
+          <w:lang w:val="de-DE"/>
+        </w:rPr>
+        <w:t>Requests</w:t>
+      </w:r>
+      <w:proofErr w:type="spellEnd"/>
     </w:p>
   </w:footnote>
 </w:footnotes>
@@ -27177,7 +27089,7 @@
         <v:path o:extrusionok="f" gradientshapeok="t" o:connecttype="rect"/>
         <o:lock v:ext="edit" aspectratio="t"/>
       </v:shapetype>
-      <v:shape id="_x0000_i1080" type="#_x0000_t75" style="width:8.25pt;height:8.25pt;visibility:visible" o:bullet="t">
+      <v:shape id="_x0000_i1057" type="#_x0000_t75" style="width:8.25pt;height:8.25pt;visibility:visible" o:bullet="t">
         <v:imagedata r:id="rId1" o:title=""/>
       </v:shape>
     </w:pict>
@@ -32525,6 +32437,7 @@
   <w:style w:type="character" w:default="1" w:styleId="Absatz-Standardschriftart">
     <w:name w:val="Default Paragraph Font"/>
     <w:uiPriority w:val="1"/>
+    <w:semiHidden/>
     <w:unhideWhenUsed/>
   </w:style>
   <w:style w:type="table" w:default="1" w:styleId="NormaleTabelle">

--- a/Projektbericht_wip.docx
+++ b/Projektbericht_wip.docx
@@ -7385,593 +7385,140 @@
           <w:szCs w:val="24"/>
         </w:rPr>
         <w:softHyphen/>
-        <w:t>tige Genauigkeit erreicht werden kann. D</w:t>
-      </w:r>
-      <w:r>
-        <w:rPr>
-          <w:szCs w:val="24"/>
-        </w:rPr>
-        <w:t>er</w:t>
-      </w:r>
-      <w:r>
-        <w:rPr>
-          <w:szCs w:val="24"/>
-        </w:rPr>
-        <w:t xml:space="preserve"> PoC wird am Ende der Testphase </w:t>
-      </w:r>
-      <w:r>
-        <w:rPr>
-          <w:szCs w:val="24"/>
-        </w:rPr>
-        <w:t xml:space="preserve">als Empfehlung dienen, </w:t>
-      </w:r>
-      <w:r>
-        <w:rPr>
-          <w:szCs w:val="24"/>
-        </w:rPr>
-        <w:t>welches Modell am geeignetsten ist.</w:t>
-      </w:r>
-      <w:r>
-        <w:rPr>
-          <w:szCs w:val="24"/>
-        </w:rPr>
-        <w:t xml:space="preserve"> </w:t>
+        <w:t xml:space="preserve">tige Genauigkeit erreicht werden kann. </w:t>
       </w:r>
       <w:r>
         <w:rPr>
           <w:rFonts w:cs="Arial"/>
           <w:color w:val="000000"/>
         </w:rPr>
-        <w:br/>
-      </w:r>
-      <w:r>
-        <w:rPr>
-          <w:szCs w:val="24"/>
-        </w:rPr>
-        <w:t xml:space="preserve">Unter anderem wird der Einfluss verschiedener </w:t>
-      </w:r>
-      <w:r>
-        <w:rPr>
-          <w:b/>
-          <w:szCs w:val="24"/>
-        </w:rPr>
-        <w:t>Preprocessing-</w:t>
-      </w:r>
-      <w:r>
-        <w:rPr>
-          <w:szCs w:val="24"/>
-        </w:rPr>
-        <w:t xml:space="preserve">Schritte, wie das </w:t>
-      </w:r>
-      <w:proofErr w:type="spellStart"/>
-      <w:r>
-        <w:rPr>
-          <w:b/>
-          <w:szCs w:val="24"/>
-        </w:rPr>
-        <w:t>Stemming</w:t>
-      </w:r>
-      <w:proofErr w:type="spellEnd"/>
-      <w:r>
-        <w:rPr>
-          <w:b/>
-          <w:szCs w:val="24"/>
-        </w:rPr>
-        <w:t xml:space="preserve"> </w:t>
-      </w:r>
-      <w:r>
-        <w:rPr>
-          <w:szCs w:val="24"/>
-        </w:rPr>
-        <w:t xml:space="preserve">oder die </w:t>
-      </w:r>
-      <w:r>
-        <w:rPr>
-          <w:b/>
-          <w:szCs w:val="24"/>
-        </w:rPr>
-        <w:t xml:space="preserve">Lemmatisierung </w:t>
-      </w:r>
-      <w:r>
-        <w:rPr>
-          <w:szCs w:val="24"/>
-        </w:rPr>
-        <w:t>untersucht. Außerdem werden verschiedene Vektorisierungsmethoden geprüft.</w:t>
-      </w:r>
-      <w:r>
-        <w:rPr>
-          <w:szCs w:val="24"/>
-        </w:rPr>
-        <w:t xml:space="preserve"> Dazu zählen ein einfacher </w:t>
-      </w:r>
-      <w:r>
-        <w:rPr>
-          <w:b/>
-          <w:szCs w:val="24"/>
-        </w:rPr>
-        <w:t>Count-</w:t>
-      </w:r>
-      <w:proofErr w:type="spellStart"/>
-      <w:r>
-        <w:rPr>
-          <w:b/>
-          <w:szCs w:val="24"/>
-        </w:rPr>
-        <w:t>Vectorizer</w:t>
-      </w:r>
-      <w:proofErr w:type="spellEnd"/>
-      <w:r>
-        <w:rPr>
-          <w:szCs w:val="24"/>
-        </w:rPr>
-        <w:t xml:space="preserve">, sowie eine </w:t>
-      </w:r>
-      <w:r>
-        <w:rPr>
-          <w:b/>
-          <w:szCs w:val="24"/>
-        </w:rPr>
-        <w:t xml:space="preserve">binäre </w:t>
-      </w:r>
-      <w:proofErr w:type="spellStart"/>
-      <w:r>
-        <w:rPr>
-          <w:szCs w:val="24"/>
-        </w:rPr>
-        <w:t>Vektorisierungsmethode</w:t>
-      </w:r>
-      <w:proofErr w:type="spellEnd"/>
-      <w:r>
-        <w:rPr>
-          <w:szCs w:val="24"/>
-        </w:rPr>
-        <w:t xml:space="preserve"> (</w:t>
-      </w:r>
-      <w:proofErr w:type="spellStart"/>
-      <w:r>
-        <w:rPr>
-          <w:b/>
-          <w:szCs w:val="24"/>
-        </w:rPr>
-        <w:t>One-hot</w:t>
-      </w:r>
-      <w:proofErr w:type="spellEnd"/>
-      <w:r>
-        <w:rPr>
-          <w:szCs w:val="24"/>
-        </w:rPr>
-        <w:t xml:space="preserve">) und die häufig verwendete </w:t>
-      </w:r>
-      <w:r>
-        <w:rPr>
-          <w:b/>
-          <w:szCs w:val="24"/>
-        </w:rPr>
-        <w:t>TF:IDF</w:t>
-      </w:r>
-      <w:r>
-        <w:rPr>
-          <w:b/>
-          <w:szCs w:val="24"/>
-        </w:rPr>
-        <w:noBreakHyphen/>
-      </w:r>
-      <w:r>
-        <w:rPr>
-          <w:szCs w:val="24"/>
-        </w:rPr>
-        <w:t xml:space="preserve">Vektorisierung. </w:t>
+        <w:t>W</w:t>
       </w:r>
       <w:r>
         <w:rPr>
           <w:rFonts w:cs="Arial"/>
           <w:color w:val="000000"/>
         </w:rPr>
-        <w:t>Bei der Auswahl des Klassifikationsalgorithmus werden drei Modelle aus dem Bereich des überwachten maschinellen Lernens miteinander verglichen</w:t>
+        <w:t>elche Merkmale pro Gattung für eine automatisierte Erkennung genutzt werden</w:t>
       </w:r>
       <w:r>
         <w:rPr>
           <w:rFonts w:cs="Arial"/>
           <w:color w:val="000000"/>
         </w:rPr>
-        <w:t xml:space="preserve">, </w:t>
-      </w:r>
-      <w:r>
-        <w:rPr>
-          <w:szCs w:val="24"/>
-        </w:rPr>
-        <w:t>d</w:t>
-      </w:r>
-      <w:r>
-        <w:rPr>
-          <w:szCs w:val="24"/>
-        </w:rPr>
-        <w:t>a die Untersuchung von allen Algorithmen, die zur Textklassifikation in Fragen kommen, den Rahmen dieser Arbeit sprengen würde</w:t>
+        <w:t xml:space="preserve"> können ist dabei schwierig</w:t>
       </w:r>
       <w:r>
         <w:rPr>
           <w:rFonts w:cs="Arial"/>
           <w:color w:val="000000"/>
         </w:rPr>
-        <w:t>.</w:t>
-      </w:r>
-      <w:r>
-        <w:rPr>
-          <w:szCs w:val="24"/>
-        </w:rPr>
-        <w:t xml:space="preserve"> Diese werden häufig als B</w:t>
-      </w:r>
-      <w:r>
-        <w:rPr>
-          <w:b/>
-          <w:bCs/>
-          <w:szCs w:val="24"/>
-        </w:rPr>
-        <w:t>aseline</w:t>
-      </w:r>
-      <w:r>
-        <w:rPr>
-          <w:szCs w:val="24"/>
-        </w:rPr>
-        <w:t>-Modelle bezeichnet, weil sie entweder sehr simpel si</w:t>
-      </w:r>
-      <w:r>
-        <w:rPr>
-          <w:szCs w:val="24"/>
-        </w:rPr>
-        <w:t>nd oder viel</w:t>
-      </w:r>
-      <w:r>
-        <w:rPr>
-          <w:szCs w:val="24"/>
-        </w:rPr>
-        <w:t xml:space="preserve"> Potenzial besitzen</w:t>
-      </w:r>
-      <w:r>
-        <w:rPr>
-          <w:szCs w:val="24"/>
-        </w:rPr>
-        <w:t xml:space="preserve">, ohne große Rechenaufwände zu benötigen. </w:t>
-      </w:r>
-      <w:r>
-        <w:rPr>
-          <w:szCs w:val="24"/>
-        </w:rPr>
-        <w:t xml:space="preserve">Zu diesen zählen der </w:t>
-      </w:r>
-      <w:r>
-        <w:rPr>
-          <w:b/>
-          <w:bCs/>
-          <w:szCs w:val="24"/>
-        </w:rPr>
-        <w:t>Naive Bayes</w:t>
-      </w:r>
-      <w:r>
-        <w:rPr>
-          <w:szCs w:val="24"/>
-        </w:rPr>
-        <w:t xml:space="preserve">, die </w:t>
-      </w:r>
-      <w:r>
-        <w:rPr>
-          <w:b/>
-          <w:bCs/>
-          <w:szCs w:val="24"/>
-        </w:rPr>
-        <w:t>Logistische Regression</w:t>
-      </w:r>
-      <w:r>
-        <w:rPr>
-          <w:szCs w:val="24"/>
-        </w:rPr>
-        <w:t xml:space="preserve"> und die </w:t>
-      </w:r>
-      <w:r>
-        <w:rPr>
-          <w:b/>
-          <w:bCs/>
-          <w:szCs w:val="24"/>
-        </w:rPr>
-        <w:t>Support Vektor Maschinen</w:t>
-      </w:r>
-      <w:r>
-        <w:rPr>
-          <w:szCs w:val="24"/>
-        </w:rPr>
-        <w:t xml:space="preserve"> (SVM)</w:t>
-      </w:r>
-      <w:r>
-        <w:rPr>
-          <w:szCs w:val="24"/>
-        </w:rPr>
-        <w:t xml:space="preserve">. Wegen seiner </w:t>
-      </w:r>
-      <w:r>
-        <w:rPr>
-          <w:szCs w:val="24"/>
-        </w:rPr>
-        <w:t>„</w:t>
-      </w:r>
-      <w:r>
-        <w:rPr>
-          <w:szCs w:val="24"/>
-        </w:rPr>
-        <w:t>naiven</w:t>
-      </w:r>
-      <w:r>
-        <w:rPr>
-          <w:szCs w:val="24"/>
-        </w:rPr>
-        <w:t>“</w:t>
-      </w:r>
-      <w:r>
-        <w:rPr>
-          <w:szCs w:val="24"/>
-        </w:rPr>
-        <w:t xml:space="preserve"> Annahme wird der Naive Bayes Algorithmus in der Literatur als simpel bezeichnet. Die Logistische Regression und die Support Vektor Maschinen erreichen allgemein gute Ergebnisse</w:t>
-      </w:r>
-      <w:r>
-        <w:rPr>
-          <w:szCs w:val="24"/>
-        </w:rPr>
-        <w:t xml:space="preserve">. </w:t>
-      </w:r>
-      <w:r>
-        <w:rPr>
-          <w:szCs w:val="24"/>
-        </w:rPr>
-        <w:t>In der Theorie w</w:t>
-      </w:r>
-      <w:r>
-        <w:rPr>
-          <w:szCs w:val="24"/>
-        </w:rPr>
-        <w:t xml:space="preserve">ird </w:t>
-      </w:r>
-      <w:r>
-        <w:rPr>
-          <w:szCs w:val="24"/>
-        </w:rPr>
-        <w:t xml:space="preserve">auch </w:t>
-      </w:r>
-      <w:r>
-        <w:rPr>
-          <w:szCs w:val="24"/>
-        </w:rPr>
-        <w:t xml:space="preserve">ein </w:t>
-      </w:r>
-      <w:r>
-        <w:rPr>
-          <w:szCs w:val="24"/>
-        </w:rPr>
-        <w:t>nicht überwachte</w:t>
-      </w:r>
-      <w:r>
-        <w:rPr>
-          <w:szCs w:val="24"/>
-        </w:rPr>
-        <w:t xml:space="preserve">s </w:t>
-      </w:r>
-      <w:r>
-        <w:rPr>
-          <w:szCs w:val="24"/>
-        </w:rPr>
-        <w:t>Modell</w:t>
-      </w:r>
-      <w:r>
-        <w:rPr>
-          <w:szCs w:val="24"/>
-        </w:rPr>
-        <w:t xml:space="preserve"> </w:t>
-      </w:r>
-      <w:r>
-        <w:rPr>
-          <w:szCs w:val="24"/>
-        </w:rPr>
-        <w:t xml:space="preserve">vorgestellt, </w:t>
-      </w:r>
-      <w:r>
-        <w:rPr>
-          <w:szCs w:val="24"/>
-        </w:rPr>
-        <w:t xml:space="preserve">dass </w:t>
-      </w:r>
-      <w:r>
-        <w:rPr>
-          <w:szCs w:val="24"/>
-        </w:rPr>
-        <w:t xml:space="preserve">aber aus praktischen Gründen nicht </w:t>
-      </w:r>
-      <w:r>
-        <w:rPr>
-          <w:szCs w:val="24"/>
-        </w:rPr>
-        <w:t xml:space="preserve">mehr </w:t>
-      </w:r>
-      <w:r>
-        <w:rPr>
-          <w:szCs w:val="24"/>
-        </w:rPr>
-        <w:t>angewendet</w:t>
-      </w:r>
-      <w:r>
-        <w:rPr>
-          <w:szCs w:val="24"/>
-        </w:rPr>
-        <w:t xml:space="preserve"> werden konnte</w:t>
-      </w:r>
-      <w:r>
-        <w:rPr>
-          <w:szCs w:val="24"/>
-        </w:rPr>
-        <w:t>.</w:t>
-      </w:r>
-      <w:r>
-        <w:rPr>
-          <w:rStyle w:val="Funotenzeichen"/>
-          <w:szCs w:val="24"/>
-        </w:rPr>
-        <w:footnoteReference w:id="3"/>
-      </w:r>
-    </w:p>
-    <w:p>
-      <w:pPr>
-        <w:rPr>
-          <w:szCs w:val="24"/>
-        </w:rPr>
-      </w:pPr>
-      <w:r>
-        <w:rPr>
-          <w:szCs w:val="24"/>
-        </w:rPr>
-        <w:t xml:space="preserve">In Untersuchungen, die sich mit dem Vergleich verschiedener Algorithmen beschäftigen, mangelt es in vielen Fällen an einer tieferen Betrachtung der Funktionsweise. Es werden häufig lediglich die Ergebnisse der verschiedenen Algorithmen präsentiert. Währenddessen gibt es unzählige Anleitungen und Tutorials, die die praktische </w:t>
-      </w:r>
-      <w:r>
-        <w:rPr>
-          <w:szCs w:val="24"/>
-        </w:rPr>
-        <w:lastRenderedPageBreak/>
-        <w:t xml:space="preserve">Anwendung nur bei </w:t>
-      </w:r>
-      <w:r>
-        <w:rPr>
-          <w:szCs w:val="24"/>
-        </w:rPr>
-        <w:t>„</w:t>
-      </w:r>
-      <w:r>
-        <w:rPr>
-          <w:szCs w:val="24"/>
-        </w:rPr>
-        <w:t>Spielzeugdaten</w:t>
-      </w:r>
-      <w:r>
-        <w:rPr>
-          <w:szCs w:val="24"/>
-        </w:rPr>
-        <w:t>“</w:t>
-      </w:r>
-      <w:r>
-        <w:rPr>
-          <w:szCs w:val="24"/>
-        </w:rPr>
-        <w:t xml:space="preserve"> veranschaulichen. Sie werden oft so bezeichnet, weile sie nur für einen bestimmten Einsatz optimiert sind. Diese Arbeit verbindet die ausführliche Herleitung und Erklärung der verschiedene</w:t>
-      </w:r>
-      <w:r>
-        <w:rPr>
-          <w:szCs w:val="24"/>
-        </w:rPr>
-        <w:t>n</w:t>
-      </w:r>
-      <w:r>
-        <w:rPr>
-          <w:szCs w:val="24"/>
-        </w:rPr>
-        <w:t xml:space="preserve"> Prozesse, zeigt welche Aspekte bei der Klassifikation beachtet werden müssen und arbeitet dabei mit echten Datensätzen. </w:t>
-      </w:r>
-      <w:r>
-        <w:rPr>
-          <w:szCs w:val="24"/>
-        </w:rPr>
-        <w:t>Die genaue Beschreibung ist dabei essenziell für die Erstellung des PoCs, damit nicht nur die Entwickler*innen die Funktionsweise verstehen, sondern auch Dokumentar*innen diese nachvollziehen können.</w:t>
-      </w:r>
-    </w:p>
-    <w:p>
-      <w:pPr>
-        <w:rPr>
-          <w:szCs w:val="24"/>
-        </w:rPr>
-      </w:pPr>
-    </w:p>
-    <w:p>
-      <w:r>
-        <w:t>Problembeschreibung</w:t>
-      </w:r>
-    </w:p>
-    <w:p>
-      <w:pPr>
-        <w:pStyle w:val="Listenabsatz"/>
-        <w:numPr>
-          <w:ilvl w:val="0"/>
-          <w:numId w:val="44"/>
-        </w:numPr>
-      </w:pPr>
-      <w:r>
-        <w:t>Lösungsansatz</w:t>
-      </w:r>
-    </w:p>
-    <w:p>
-      <w:pPr>
-        <w:pStyle w:val="Listenabsatz"/>
-        <w:numPr>
-          <w:ilvl w:val="0"/>
-          <w:numId w:val="44"/>
-        </w:numPr>
-      </w:pPr>
-      <w:r>
-        <w:t>Anforderungen und Ziele</w:t>
-      </w:r>
-    </w:p>
-    <w:p/>
-    <w:p>
-      <w:pPr>
+        <w:t xml:space="preserve"> vorab zu definieren</w:t>
+      </w:r>
+      <w:r>
         <w:rPr>
           <w:rFonts w:cs="Arial"/>
           <w:color w:val="000000"/>
         </w:rPr>
-      </w:pPr>
+        <w:t xml:space="preserve">, da </w:t>
+      </w:r>
       <w:r>
         <w:rPr>
           <w:rFonts w:cs="Arial"/>
           <w:color w:val="000000"/>
         </w:rPr>
-        <w:t> Analyse durch UAG: welche Merkmale können pro Gattung für eine automatisierte Erkennung genutzt werden? Dazu wurden erste Überlegungen erarbeitet</w:t>
+        <w:t xml:space="preserve">eindeutige und trennscharfe Kriterien für einen algorithmischen Ansatz nicht in jedem Fall identifiziert werden </w:t>
       </w:r>
       <w:r>
         <w:rPr>
           <w:rFonts w:cs="Arial"/>
           <w:color w:val="000000"/>
-          <w:sz w:val="14"/>
-          <w:szCs w:val="14"/>
-        </w:rPr>
-        <w:t>1</w:t>
+        </w:rPr>
+        <w:t>können</w:t>
       </w:r>
       <w:r>
         <w:rPr>
           <w:rFonts w:cs="Arial"/>
           <w:color w:val="000000"/>
         </w:rPr>
-        <w:t>; bei diesen hat sich gezeigt, dass eindeutige und trennscharfe Kriterien für einen algorithmischen Ansatz nicht in jedem Fall identifiziert werden konnten. Bei einem Ansatz auf der Basis der Mustererkennung wird ein Dokument in jedem Fall einem oder mehreren Gattungsbegriffen zugeordnet. Diese maschinelle Zuordnung müsste von den Nutzenden akzeptiert werden. Auch für Dokumentar:innen ist die Zuordnung in der Praxis schwierig; dadurch ist fraglich, ob PAN-Dokumente mit einer manuell-intellektuellen Gattungszuordnung als Trainingsmaterial geeignet sind ohne zusätzliche Aufbereitung</w:t>
-      </w:r>
-    </w:p>
-    <w:p>
-      <w:pPr>
+        <w:t>.</w:t>
+      </w:r>
+      <w:r>
         <w:rPr>
           <w:rFonts w:cs="Arial"/>
           <w:color w:val="000000"/>
         </w:rPr>
-      </w:pPr>
-    </w:p>
-    <w:p>
-      <w:pPr>
-        <w:rPr>
-          <w:szCs w:val="24"/>
-        </w:rPr>
-      </w:pPr>
+        <w:t xml:space="preserve"> </w:t>
+      </w:r>
       <w:r>
         <w:rPr>
           <w:rFonts w:cs="Arial"/>
           <w:color w:val="000000"/>
-          <w:highlight w:val="yellow"/>
-        </w:rPr>
-        <w:t>Hier Überleitung zur Methodik Hoher händischer Aufwand, deshalb versuch dies das</w:t>
-      </w:r>
-    </w:p>
-    <w:p/>
-    <w:p>
-      <w:r>
-        <w:t>AUS EMPFEHLUNGSSCHREIBEN</w:t>
+        </w:rPr>
+        <w:t>Auch für Dokumentar</w:t>
+      </w:r>
+      <w:r>
+        <w:rPr>
+          <w:rFonts w:cs="Arial"/>
+          <w:color w:val="000000"/>
+        </w:rPr>
+        <w:t>*</w:t>
+      </w:r>
+      <w:r>
+        <w:rPr>
+          <w:rFonts w:cs="Arial"/>
+          <w:color w:val="000000"/>
+        </w:rPr>
+        <w:t>innen ist die Zuordnung in der Praxis schwierig</w:t>
+      </w:r>
+      <w:r>
+        <w:rPr>
+          <w:rFonts w:cs="Arial"/>
+          <w:color w:val="000000"/>
+        </w:rPr>
+        <w:t xml:space="preserve">. Da die Selektierung von geeigneten, im Text vorhandenen Merkmalen für alle Gattungen aufwändig ist und damit nicht garantiert ist, dass die trainierten Klassifikatoren anschließend funktionieren, wird grundsätzlich darauf verzichtet. Eine Fragestellung, die </w:t>
+      </w:r>
+      <w:r>
+        <w:rPr>
+          <w:szCs w:val="24"/>
+        </w:rPr>
+        <w:t>d</w:t>
+      </w:r>
+      <w:r>
+        <w:rPr>
+          <w:szCs w:val="24"/>
+        </w:rPr>
+        <w:t>er</w:t>
+      </w:r>
+      <w:r>
+        <w:rPr>
+          <w:szCs w:val="24"/>
+        </w:rPr>
+        <w:t xml:space="preserve"> PoC am Ende der Testphase </w:t>
+      </w:r>
+      <w:r>
+        <w:rPr>
+          <w:szCs w:val="24"/>
+        </w:rPr>
+        <w:t>beantworten soll, ist, inwieweit die „rohen“ Pressetexte ohne die Auswahl von bestimmten textlichen Merkmalen als Grundlage ausreichen</w:t>
+      </w:r>
+      <w:r>
+        <w:rPr>
+          <w:szCs w:val="24"/>
+        </w:rPr>
+        <w:t>, um die Gattung zu bestimmen</w:t>
+      </w:r>
+      <w:r>
+        <w:rPr>
+          <w:szCs w:val="24"/>
+        </w:rPr>
+        <w:t>.</w:t>
+      </w:r>
+      <w:r>
+        <w:rPr>
+          <w:szCs w:val="24"/>
+        </w:rPr>
+        <w:t xml:space="preserve"> </w:t>
       </w:r>
     </w:p>
     <w:p>
@@ -7983,241 +7530,81 @@
         <w:rPr>
           <w:rFonts w:cs="Arial"/>
           <w:color w:val="000000"/>
-          <w:szCs w:val="24"/>
-        </w:rPr>
-      </w:pPr>
-    </w:p>
-    <w:tbl>
-      <w:tblPr>
-        <w:tblW w:w="8857" w:type="dxa"/>
-        <w:tblInd w:w="-168" w:type="dxa"/>
-        <w:tblBorders>
-          <w:top w:val="none" w:sz="6" w:space="0" w:color="auto"/>
-          <w:left w:val="none" w:sz="6" w:space="0" w:color="auto"/>
-          <w:bottom w:val="none" w:sz="6" w:space="0" w:color="auto"/>
-          <w:right w:val="none" w:sz="6" w:space="0" w:color="auto"/>
-        </w:tblBorders>
-        <w:tblLayout w:type="fixed"/>
-        <w:tblLook w:val="0000" w:firstRow="0" w:lastRow="0" w:firstColumn="0" w:lastColumn="0" w:noHBand="0" w:noVBand="0"/>
-      </w:tblPr>
-      <w:tblGrid>
-        <w:gridCol w:w="8857"/>
-      </w:tblGrid>
-      <w:tr>
-        <w:trPr>
-          <w:trHeight w:val="870"/>
-        </w:trPr>
-        <w:tc>
-          <w:tcPr>
-            <w:tcW w:w="8857" w:type="dxa"/>
-            <w:tcBorders>
-              <w:top w:val="none" w:sz="6" w:space="0" w:color="auto"/>
-              <w:bottom w:val="none" w:sz="6" w:space="0" w:color="auto"/>
-            </w:tcBorders>
-          </w:tcPr>
-          <w:p>
-            <w:pPr>
-              <w:autoSpaceDE w:val="0"/>
-              <w:autoSpaceDN w:val="0"/>
-              <w:adjustRightInd w:val="0"/>
-              <w:spacing w:line="240" w:lineRule="auto"/>
-              <w:rPr>
-                <w:rFonts w:cs="Arial"/>
-                <w:szCs w:val="24"/>
-              </w:rPr>
-            </w:pPr>
-            <w:r>
-              <w:rPr>
-                <w:rFonts w:cs="Arial"/>
-                <w:color w:val="000000"/>
-                <w:szCs w:val="24"/>
-              </w:rPr>
-              <w:t xml:space="preserve"> </w:t>
-            </w:r>
-          </w:p>
-          <w:p>
-            <w:pPr>
-              <w:autoSpaceDE w:val="0"/>
-              <w:autoSpaceDN w:val="0"/>
-              <w:adjustRightInd w:val="0"/>
-              <w:spacing w:line="240" w:lineRule="auto"/>
-              <w:rPr>
-                <w:rFonts w:cs="Arial"/>
-                <w:color w:val="000000"/>
-              </w:rPr>
-            </w:pPr>
-            <w:r>
-              <w:rPr>
-                <w:rFonts w:cs="Arial"/>
-                <w:b/>
-                <w:bCs/>
-                <w:color w:val="000000"/>
-              </w:rPr>
-              <w:t xml:space="preserve">Auf Grund der hohen Relevanz von Gattungsbegriffen für die Presse-Recherche empfiehlt die </w:t>
-            </w:r>
-            <w:proofErr w:type="gramStart"/>
-            <w:r>
-              <w:rPr>
-                <w:rFonts w:cs="Arial"/>
-                <w:b/>
-                <w:bCs/>
-                <w:color w:val="000000"/>
-              </w:rPr>
-              <w:t>EG Mining</w:t>
-            </w:r>
-            <w:proofErr w:type="gramEnd"/>
-            <w:r>
-              <w:rPr>
-                <w:rFonts w:cs="Arial"/>
-                <w:b/>
-                <w:bCs/>
-                <w:color w:val="000000"/>
-              </w:rPr>
-              <w:t xml:space="preserve"> die Durchführung eines PoC </w:t>
-            </w:r>
-          </w:p>
-          <w:p>
-            <w:pPr>
-              <w:autoSpaceDE w:val="0"/>
-              <w:autoSpaceDN w:val="0"/>
-              <w:adjustRightInd w:val="0"/>
-              <w:spacing w:line="240" w:lineRule="auto"/>
-              <w:rPr>
-                <w:rFonts w:cs="Arial"/>
-                <w:color w:val="000000"/>
-              </w:rPr>
-            </w:pPr>
-            <w:r>
-              <w:rPr>
-                <w:rFonts w:ascii="Courier New" w:hAnsi="Courier New" w:cs="Courier New"/>
-                <w:color w:val="000000"/>
-              </w:rPr>
-              <w:t xml:space="preserve">o </w:t>
-            </w:r>
-            <w:r>
-              <w:rPr>
-                <w:rFonts w:cs="Arial"/>
-                <w:color w:val="000000"/>
-              </w:rPr>
-              <w:t xml:space="preserve">Der PoC sollte sich zunächst auf die Gattungen der </w:t>
-            </w:r>
-            <w:proofErr w:type="spellStart"/>
-            <w:r>
-              <w:rPr>
-                <w:rFonts w:cs="Arial"/>
-                <w:color w:val="000000"/>
-              </w:rPr>
-              <w:t>Prio</w:t>
-            </w:r>
-            <w:proofErr w:type="spellEnd"/>
-            <w:r>
-              <w:rPr>
-                <w:rFonts w:cs="Arial"/>
-                <w:color w:val="000000"/>
-              </w:rPr>
-              <w:t xml:space="preserve"> 1 konzentrieren </w:t>
-            </w:r>
-          </w:p>
-          <w:p>
-            <w:pPr>
-              <w:autoSpaceDE w:val="0"/>
-              <w:autoSpaceDN w:val="0"/>
-              <w:adjustRightInd w:val="0"/>
-              <w:spacing w:line="240" w:lineRule="auto"/>
-              <w:rPr>
-                <w:rFonts w:cs="Arial"/>
-                <w:color w:val="000000"/>
-              </w:rPr>
-            </w:pPr>
-            <w:r>
-              <w:rPr>
-                <w:rFonts w:cs="Arial"/>
-                <w:color w:val="000000"/>
-              </w:rPr>
-              <w:t xml:space="preserve"> </w:t>
-            </w:r>
-            <w:r>
-              <w:rPr>
-                <w:rFonts w:cs="Arial"/>
-                <w:b/>
-                <w:bCs/>
-                <w:color w:val="000000"/>
-              </w:rPr>
-              <w:t xml:space="preserve">Die AGAG Medas muss eine Entscheidung herbeiführen, ob </w:t>
-            </w:r>
-          </w:p>
-          <w:p>
-            <w:pPr>
-              <w:autoSpaceDE w:val="0"/>
-              <w:autoSpaceDN w:val="0"/>
-              <w:adjustRightInd w:val="0"/>
-              <w:spacing w:line="240" w:lineRule="auto"/>
-              <w:rPr>
-                <w:rFonts w:cs="Arial"/>
-                <w:color w:val="000000"/>
-              </w:rPr>
-            </w:pPr>
-            <w:r>
-              <w:rPr>
-                <w:rFonts w:cs="Arial"/>
-                <w:color w:val="000000"/>
-              </w:rPr>
-              <w:t xml:space="preserve">1. ein entsprechender PoC durchgeführt werden soll </w:t>
-            </w:r>
-          </w:p>
-          <w:p>
-            <w:pPr>
-              <w:autoSpaceDE w:val="0"/>
-              <w:autoSpaceDN w:val="0"/>
-              <w:adjustRightInd w:val="0"/>
-              <w:spacing w:line="240" w:lineRule="auto"/>
-              <w:rPr>
-                <w:rFonts w:cs="Arial"/>
-                <w:color w:val="000000"/>
-              </w:rPr>
-            </w:pPr>
-            <w:r>
-              <w:rPr>
-                <w:rFonts w:cs="Arial"/>
-                <w:color w:val="000000"/>
-              </w:rPr>
-              <w:t xml:space="preserve">2. durch wen die Suche nach einem geeigneten Partner erfolgt </w:t>
-            </w:r>
-          </w:p>
-          <w:p>
-            <w:pPr>
-              <w:autoSpaceDE w:val="0"/>
-              <w:autoSpaceDN w:val="0"/>
-              <w:adjustRightInd w:val="0"/>
-              <w:spacing w:line="240" w:lineRule="auto"/>
-              <w:rPr>
-                <w:rFonts w:cs="Arial"/>
-                <w:color w:val="000000"/>
-              </w:rPr>
-            </w:pPr>
-            <w:r>
-              <w:rPr>
-                <w:rFonts w:cs="Arial"/>
-                <w:color w:val="000000"/>
-              </w:rPr>
-              <w:t xml:space="preserve">3. und welche Mittel für den PoC zur Verfügung stehen </w:t>
-            </w:r>
-          </w:p>
-          <w:p>
-            <w:pPr>
-              <w:autoSpaceDE w:val="0"/>
-              <w:autoSpaceDN w:val="0"/>
-              <w:adjustRightInd w:val="0"/>
-              <w:spacing w:line="240" w:lineRule="auto"/>
-              <w:rPr>
-                <w:rFonts w:cs="Arial"/>
-                <w:color w:val="000000"/>
-              </w:rPr>
-            </w:pPr>
-          </w:p>
-        </w:tc>
-      </w:tr>
-    </w:tbl>
+          <w:highlight w:val="yellow"/>
+        </w:rPr>
+      </w:pPr>
+      <w:r>
+        <w:rPr>
+          <w:rFonts w:cs="Arial"/>
+          <w:color w:val="000000"/>
+          <w:highlight w:val="yellow"/>
+        </w:rPr>
+        <w:t xml:space="preserve">Inwieweit diese manuell klassifizierten Dokumente für ein Training konsistent genug sind, müsste im Rahmen einer ersten Iteration des PoCs geprüft werden. Zu klären wäre im Rahmen der Iteration auch, ob für alle Gattungen ausreichende Mengen an Dokumenten vorhanden sind (Überrepräsentanz, Unterrepräsentanz) und wie groß der Aufwand für eine entsprechende Aufbereitung der Trainingsdaten wäre. Im Rahmen des PoCs sollte ein erster Klassifikator trainiert werden, der eine automatisierte Zuordnung der Gattungen ermöglicht. Geklärt werden müsste: </w:t>
+      </w:r>
+    </w:p>
+    <w:p>
+      <w:pPr>
+        <w:autoSpaceDE w:val="0"/>
+        <w:autoSpaceDN w:val="0"/>
+        <w:adjustRightInd w:val="0"/>
+        <w:spacing w:after="67" w:line="240" w:lineRule="auto"/>
+        <w:rPr>
+          <w:rFonts w:cs="Arial"/>
+          <w:color w:val="000000"/>
+          <w:highlight w:val="yellow"/>
+        </w:rPr>
+      </w:pPr>
+      <w:r>
+        <w:rPr>
+          <w:rFonts w:cs="Arial"/>
+          <w:color w:val="000000"/>
+          <w:highlight w:val="yellow"/>
+        </w:rPr>
+        <w:t xml:space="preserve"> Welche Metriken zur Bewertung und Qualitätssicherung des Klassifizierens herangezogen werden können? </w:t>
+      </w:r>
+    </w:p>
+    <w:p>
+      <w:pPr>
+        <w:autoSpaceDE w:val="0"/>
+        <w:autoSpaceDN w:val="0"/>
+        <w:adjustRightInd w:val="0"/>
+        <w:spacing w:after="67" w:line="240" w:lineRule="auto"/>
+        <w:rPr>
+          <w:rFonts w:cs="Arial"/>
+          <w:color w:val="000000"/>
+          <w:highlight w:val="yellow"/>
+        </w:rPr>
+      </w:pPr>
+      <w:r>
+        <w:rPr>
+          <w:rFonts w:cs="Arial"/>
+          <w:color w:val="000000"/>
+          <w:highlight w:val="yellow"/>
+        </w:rPr>
+        <w:t xml:space="preserve"> Für welche Gattungen eine automatisierte Erkennung möglich ist bzw. für welche nicht? </w:t>
+      </w:r>
+    </w:p>
+    <w:p>
+      <w:pPr>
+        <w:autoSpaceDE w:val="0"/>
+        <w:autoSpaceDN w:val="0"/>
+        <w:adjustRightInd w:val="0"/>
+        <w:spacing w:after="67" w:line="240" w:lineRule="auto"/>
+        <w:rPr>
+          <w:rFonts w:cs="Arial"/>
+          <w:color w:val="000000"/>
+          <w:highlight w:val="yellow"/>
+        </w:rPr>
+      </w:pPr>
+      <w:r>
+        <w:rPr>
+          <w:rFonts w:cs="Arial"/>
+          <w:color w:val="000000"/>
+          <w:highlight w:val="yellow"/>
+        </w:rPr>
+        <w:t xml:space="preserve"> Wie hoch der Trainingsaufwand pro Gattung wäre? </w:t>
+      </w:r>
+    </w:p>
     <w:p>
       <w:pPr>
         <w:autoSpaceDE w:val="0"/>
@@ -8227,9 +7614,41 @@
         <w:rPr>
           <w:rFonts w:cs="Arial"/>
           <w:color w:val="000000"/>
-          <w:szCs w:val="24"/>
-        </w:rPr>
-      </w:pPr>
+        </w:rPr>
+      </w:pPr>
+      <w:r>
+        <w:rPr>
+          <w:rFonts w:cs="Arial"/>
+          <w:color w:val="000000"/>
+          <w:highlight w:val="yellow"/>
+        </w:rPr>
+        <w:t xml:space="preserve"> In Relation zum Nutzen (Häufigkeit / </w:t>
+      </w:r>
+      <w:proofErr w:type="spellStart"/>
+      <w:r>
+        <w:rPr>
+          <w:rFonts w:cs="Arial"/>
+          <w:color w:val="000000"/>
+          <w:highlight w:val="yellow"/>
+        </w:rPr>
+        <w:t>Prio</w:t>
+      </w:r>
+      <w:proofErr w:type="spellEnd"/>
+      <w:r>
+        <w:rPr>
+          <w:rFonts w:cs="Arial"/>
+          <w:color w:val="000000"/>
+          <w:highlight w:val="yellow"/>
+        </w:rPr>
+        <w:t>): Wo sich eine automatisierte Erkennung lohnt, wo nicht?</w:t>
+      </w:r>
+      <w:r>
+        <w:rPr>
+          <w:rFonts w:cs="Arial"/>
+          <w:color w:val="000000"/>
+        </w:rPr>
+        <w:t xml:space="preserve"> </w:t>
+      </w:r>
     </w:p>
     <w:p>
       <w:pPr>
@@ -8242,39 +7661,199 @@
           <w:color w:val="000000"/>
         </w:rPr>
       </w:pPr>
-      <w:r>
+    </w:p>
+    <w:p>
+      <w:pPr>
         <w:rPr>
           <w:rFonts w:cs="Arial"/>
           <w:color w:val="000000"/>
         </w:rPr>
-        <w:lastRenderedPageBreak/>
-        <w:t xml:space="preserve"> </w:t>
-      </w:r>
-      <w:proofErr w:type="gramStart"/>
-      <w:r>
+      </w:pPr>
+    </w:p>
+    <w:p>
+      <w:pPr>
         <w:rPr>
           <w:rFonts w:cs="Arial"/>
           <w:color w:val="000000"/>
         </w:rPr>
-        <w:t>Abgefragt</w:t>
-      </w:r>
-      <w:proofErr w:type="gramEnd"/>
+      </w:pPr>
       <w:r>
         <w:rPr>
           <w:rFonts w:cs="Arial"/>
           <w:color w:val="000000"/>
         </w:rPr>
-        <w:t xml:space="preserve"> wurden die Firmen </w:t>
-      </w:r>
-      <w:proofErr w:type="spellStart"/>
+        <w:lastRenderedPageBreak/>
+        <w:t>Teilaspekte im Klassifikationsprozess,</w:t>
+      </w:r>
+      <w:r>
+        <w:rPr>
+          <w:szCs w:val="24"/>
+        </w:rPr>
+        <w:t xml:space="preserve"> die</w:t>
+      </w:r>
+      <w:r>
+        <w:rPr>
+          <w:szCs w:val="24"/>
+        </w:rPr>
+        <w:t xml:space="preserve"> einfach beeinflusst werden können, </w:t>
+      </w:r>
+      <w:r>
+        <w:rPr>
+          <w:szCs w:val="24"/>
+        </w:rPr>
+        <w:t>ist</w:t>
+      </w:r>
+      <w:r>
+        <w:rPr>
+          <w:szCs w:val="24"/>
+        </w:rPr>
+        <w:t xml:space="preserve"> u</w:t>
+      </w:r>
+      <w:r>
+        <w:rPr>
+          <w:szCs w:val="24"/>
+        </w:rPr>
+        <w:t xml:space="preserve">nter anderem der Einfluss verschiedener </w:t>
+      </w:r>
+      <w:r>
+        <w:rPr>
+          <w:b/>
+          <w:szCs w:val="24"/>
+        </w:rPr>
+        <w:t>Preprocessing-</w:t>
+      </w:r>
+      <w:r>
+        <w:rPr>
+          <w:szCs w:val="24"/>
+        </w:rPr>
+        <w:t xml:space="preserve">Schritte, wie das </w:t>
+      </w:r>
+      <w:proofErr w:type="spellStart"/>
+      <w:r>
+        <w:rPr>
+          <w:b/>
+          <w:szCs w:val="24"/>
+        </w:rPr>
+        <w:t>Stemming</w:t>
+      </w:r>
+      <w:proofErr w:type="spellEnd"/>
+      <w:r>
+        <w:rPr>
+          <w:b/>
+          <w:szCs w:val="24"/>
+        </w:rPr>
+        <w:t xml:space="preserve"> </w:t>
+      </w:r>
+      <w:r>
+        <w:rPr>
+          <w:szCs w:val="24"/>
+        </w:rPr>
+        <w:t xml:space="preserve">oder die </w:t>
+      </w:r>
+      <w:r>
+        <w:rPr>
+          <w:b/>
+          <w:szCs w:val="24"/>
+        </w:rPr>
+        <w:t>Lemmatisierung</w:t>
+      </w:r>
+      <w:r>
+        <w:rPr>
+          <w:szCs w:val="24"/>
+        </w:rPr>
+        <w:t>. Außerdem werden verschiedene Vektorisierungsmethoden geprüft.</w:t>
+      </w:r>
+      <w:r>
+        <w:rPr>
+          <w:szCs w:val="24"/>
+        </w:rPr>
+        <w:t xml:space="preserve"> Dazu zählen ein einfacher </w:t>
+      </w:r>
+      <w:r>
+        <w:rPr>
+          <w:b/>
+          <w:szCs w:val="24"/>
+        </w:rPr>
+        <w:t>Count-</w:t>
+      </w:r>
+      <w:proofErr w:type="spellStart"/>
+      <w:r>
+        <w:rPr>
+          <w:b/>
+          <w:szCs w:val="24"/>
+        </w:rPr>
+        <w:t>Vectorizer</w:t>
+      </w:r>
+      <w:proofErr w:type="spellEnd"/>
+      <w:r>
+        <w:rPr>
+          <w:szCs w:val="24"/>
+        </w:rPr>
+        <w:t xml:space="preserve">, sowie eine </w:t>
+      </w:r>
+      <w:r>
+        <w:rPr>
+          <w:b/>
+          <w:szCs w:val="24"/>
+        </w:rPr>
+        <w:t xml:space="preserve">binäre </w:t>
+      </w:r>
+      <w:proofErr w:type="spellStart"/>
+      <w:r>
+        <w:rPr>
+          <w:szCs w:val="24"/>
+        </w:rPr>
+        <w:t>Vektorisierungsmethode</w:t>
+      </w:r>
+      <w:proofErr w:type="spellEnd"/>
+      <w:r>
+        <w:rPr>
+          <w:szCs w:val="24"/>
+        </w:rPr>
+        <w:t xml:space="preserve"> (</w:t>
+      </w:r>
+      <w:proofErr w:type="spellStart"/>
+      <w:r>
+        <w:rPr>
+          <w:b/>
+          <w:szCs w:val="24"/>
+        </w:rPr>
+        <w:t>One-hot</w:t>
+      </w:r>
+      <w:proofErr w:type="spellEnd"/>
+      <w:r>
+        <w:rPr>
+          <w:szCs w:val="24"/>
+        </w:rPr>
+        <w:t xml:space="preserve">) und die häufig verwendete </w:t>
+      </w:r>
+      <w:r>
+        <w:rPr>
+          <w:b/>
+          <w:szCs w:val="24"/>
+        </w:rPr>
+        <w:t>TF:IDF</w:t>
+      </w:r>
+      <w:r>
+        <w:rPr>
+          <w:b/>
+          <w:szCs w:val="24"/>
+        </w:rPr>
+        <w:noBreakHyphen/>
+      </w:r>
+      <w:r>
+        <w:rPr>
+          <w:szCs w:val="24"/>
+        </w:rPr>
+        <w:t xml:space="preserve">Vektorisierung. </w:t>
+      </w:r>
       <w:r>
         <w:rPr>
           <w:rFonts w:cs="Arial"/>
           <w:color w:val="000000"/>
         </w:rPr>
-        <w:t>Recommind</w:t>
-      </w:r>
-      <w:proofErr w:type="spellEnd"/>
+        <w:t>Bei der Auswahl des Klassifikationsalgorithmus werden drei Modelle aus dem Bereich des überwachten maschinellen Lernens miteinander verglichen</w:t>
+      </w:r>
       <w:r>
         <w:rPr>
           <w:rFonts w:cs="Arial"/>
@@ -8282,466 +7861,315 @@
         </w:rPr>
         <w:t xml:space="preserve">, </w:t>
       </w:r>
-      <w:proofErr w:type="spellStart"/>
+      <w:r>
+        <w:rPr>
+          <w:szCs w:val="24"/>
+        </w:rPr>
+        <w:t>d</w:t>
+      </w:r>
+      <w:r>
+        <w:rPr>
+          <w:szCs w:val="24"/>
+        </w:rPr>
+        <w:t>a die Untersuchung von allen Algorithmen, die zur Textklassifikation in Fragen kommen, den Rahmen dieser Arbeit sprengen würde</w:t>
+      </w:r>
       <w:r>
         <w:rPr>
           <w:rFonts w:cs="Arial"/>
           <w:color w:val="000000"/>
         </w:rPr>
-        <w:t>Retresco</w:t>
-      </w:r>
-      <w:proofErr w:type="spellEnd"/>
-      <w:r>
-        <w:rPr>
-          <w:rFonts w:cs="Arial"/>
-          <w:color w:val="000000"/>
-        </w:rPr>
-        <w:t xml:space="preserve"> und </w:t>
-      </w:r>
-      <w:proofErr w:type="spellStart"/>
-      <w:r>
-        <w:rPr>
-          <w:rFonts w:cs="Arial"/>
-          <w:color w:val="000000"/>
-        </w:rPr>
-        <w:t>Genios</w:t>
-      </w:r>
-      <w:proofErr w:type="spellEnd"/>
-      <w:r>
-        <w:rPr>
-          <w:rFonts w:cs="Arial"/>
-          <w:color w:val="000000"/>
-        </w:rPr>
-        <w:t xml:space="preserve">. Weder </w:t>
-      </w:r>
-      <w:proofErr w:type="spellStart"/>
-      <w:r>
-        <w:rPr>
-          <w:rFonts w:cs="Arial"/>
-          <w:color w:val="000000"/>
-        </w:rPr>
-        <w:t>Recommind</w:t>
-      </w:r>
-      <w:proofErr w:type="spellEnd"/>
-      <w:r>
-        <w:rPr>
-          <w:rFonts w:cs="Arial"/>
-          <w:color w:val="000000"/>
-        </w:rPr>
-        <w:t xml:space="preserve"> (Sphinx) noch </w:t>
-      </w:r>
-      <w:proofErr w:type="spellStart"/>
-      <w:r>
-        <w:rPr>
-          <w:rFonts w:cs="Arial"/>
-          <w:color w:val="000000"/>
-        </w:rPr>
-        <w:t>Retresco</w:t>
-      </w:r>
-      <w:proofErr w:type="spellEnd"/>
-      <w:r>
-        <w:rPr>
-          <w:rFonts w:cs="Arial"/>
-          <w:color w:val="000000"/>
-        </w:rPr>
-        <w:t xml:space="preserve"> (DIZ + Sphinx) haben eine technische Lösung, um Artikelgattungen automatisch zu erkennen. In </w:t>
-      </w:r>
-      <w:proofErr w:type="spellStart"/>
-      <w:r>
-        <w:rPr>
-          <w:rFonts w:cs="Arial"/>
-          <w:color w:val="000000"/>
-        </w:rPr>
-        <w:t>Genios</w:t>
-      </w:r>
-      <w:proofErr w:type="spellEnd"/>
-      <w:r>
-        <w:rPr>
-          <w:rFonts w:cs="Arial"/>
-          <w:color w:val="000000"/>
-        </w:rPr>
-        <w:t xml:space="preserve"> gibt es zwar Gattungen, diese</w:t>
-      </w:r>
-      <w:r>
-        <w:rPr>
-          <w:rFonts w:cs="Arial"/>
-          <w:color w:val="000000"/>
-        </w:rPr>
-        <w:t xml:space="preserve"> </w:t>
-      </w:r>
-      <w:r>
-        <w:rPr>
-          <w:rFonts w:cs="Arial"/>
-          <w:color w:val="000000"/>
-        </w:rPr>
-        <w:t xml:space="preserve">werden dort aber ausschließlich aus den von den Verlagen gelieferten Metadaten </w:t>
-      </w:r>
-    </w:p>
-    <w:p>
-      <w:pPr>
-        <w:autoSpaceDE w:val="0"/>
-        <w:autoSpaceDN w:val="0"/>
-        <w:adjustRightInd w:val="0"/>
-        <w:spacing w:line="240" w:lineRule="auto"/>
-        <w:rPr>
-          <w:rFonts w:cs="Arial"/>
-          <w:color w:val="000000"/>
-          <w:szCs w:val="24"/>
-        </w:rPr>
-      </w:pPr>
-    </w:p>
-    <w:p>
-      <w:pPr>
-        <w:autoSpaceDE w:val="0"/>
-        <w:autoSpaceDN w:val="0"/>
-        <w:adjustRightInd w:val="0"/>
-        <w:spacing w:line="240" w:lineRule="auto"/>
-        <w:rPr>
-          <w:rFonts w:cs="Arial"/>
-          <w:color w:val="000000"/>
-        </w:rPr>
-      </w:pPr>
-      <w:r>
-        <w:rPr>
-          <w:rFonts w:cs="Arial"/>
-          <w:color w:val="000000"/>
-        </w:rPr>
-        <w:t xml:space="preserve">generiert. </w:t>
-      </w:r>
-      <w:proofErr w:type="spellStart"/>
-      <w:r>
-        <w:rPr>
-          <w:rFonts w:cs="Arial"/>
-          <w:color w:val="000000"/>
-        </w:rPr>
-        <w:t>Genios</w:t>
-      </w:r>
-      <w:proofErr w:type="spellEnd"/>
-      <w:r>
-        <w:rPr>
-          <w:rFonts w:cs="Arial"/>
-          <w:color w:val="000000"/>
-        </w:rPr>
-        <w:t xml:space="preserve"> ist also komplett auf die Daten(</w:t>
-      </w:r>
-      <w:proofErr w:type="spellStart"/>
-      <w:r>
-        <w:rPr>
-          <w:rFonts w:cs="Arial"/>
-          <w:color w:val="000000"/>
-        </w:rPr>
-        <w:t>qualität</w:t>
-      </w:r>
-      <w:proofErr w:type="spellEnd"/>
-      <w:r>
-        <w:rPr>
-          <w:rFonts w:cs="Arial"/>
-          <w:color w:val="000000"/>
-        </w:rPr>
-        <w:t xml:space="preserve">) der Verlagslieferungen angewiesen. Ein Einsatz von KI direkt bei </w:t>
-      </w:r>
-      <w:proofErr w:type="spellStart"/>
-      <w:r>
-        <w:rPr>
-          <w:rFonts w:cs="Arial"/>
-          <w:color w:val="000000"/>
-        </w:rPr>
-        <w:t>Genios</w:t>
-      </w:r>
-      <w:proofErr w:type="spellEnd"/>
-      <w:r>
-        <w:rPr>
-          <w:rFonts w:cs="Arial"/>
-          <w:color w:val="000000"/>
-        </w:rPr>
-        <w:t xml:space="preserve"> findet unseres Wissens nicht statt. </w:t>
-      </w:r>
-    </w:p>
-    <w:p>
-      <w:pPr>
-        <w:autoSpaceDE w:val="0"/>
-        <w:autoSpaceDN w:val="0"/>
-        <w:adjustRightInd w:val="0"/>
-        <w:spacing w:line="240" w:lineRule="auto"/>
-        <w:rPr>
-          <w:rFonts w:cs="Arial"/>
-          <w:color w:val="000000"/>
-        </w:rPr>
-      </w:pPr>
-      <w:r>
-        <w:rPr>
-          <w:rFonts w:cs="Arial"/>
-          <w:color w:val="000000"/>
-        </w:rPr>
-        <w:t xml:space="preserve">Die genannten Firmen kommen also für Input zu dem Thema nicht in Frage. </w:t>
-      </w:r>
-    </w:p>
-    <w:p>
-      <w:pPr>
-        <w:rPr>
-          <w:rFonts w:cs="Arial"/>
-          <w:color w:val="000000"/>
-        </w:rPr>
-      </w:pPr>
-      <w:r>
-        <w:rPr>
-          <w:rFonts w:cs="Arial"/>
-          <w:color w:val="000000"/>
-        </w:rPr>
-        <w:t xml:space="preserve">Auch die MEDAS-Projektpartner (Fraunhofer IAIS, </w:t>
-      </w:r>
-      <w:proofErr w:type="spellStart"/>
-      <w:r>
-        <w:rPr>
-          <w:rFonts w:cs="Arial"/>
-          <w:color w:val="000000"/>
-        </w:rPr>
-        <w:t>convit</w:t>
-      </w:r>
-      <w:proofErr w:type="spellEnd"/>
-      <w:r>
-        <w:rPr>
-          <w:rFonts w:cs="Arial"/>
-          <w:color w:val="000000"/>
-        </w:rPr>
-        <w:t xml:space="preserve">) konnten zum Thema automatisierte Erkennung von Gattungen weder weiteren Input geben noch mögliche </w:t>
-      </w:r>
-      <w:proofErr w:type="spellStart"/>
-      <w:r>
-        <w:rPr>
-          <w:rFonts w:cs="Arial"/>
-          <w:color w:val="000000"/>
-        </w:rPr>
-        <w:t>Expert:innen</w:t>
-      </w:r>
-      <w:proofErr w:type="spellEnd"/>
-      <w:r>
-        <w:rPr>
-          <w:rFonts w:cs="Arial"/>
-          <w:color w:val="000000"/>
-        </w:rPr>
-        <w:t xml:space="preserve"> benennen. Jochen Schon (</w:t>
-      </w:r>
-      <w:proofErr w:type="spellStart"/>
-      <w:r>
-        <w:rPr>
-          <w:rFonts w:cs="Arial"/>
-          <w:color w:val="000000"/>
-        </w:rPr>
-        <w:t>convit</w:t>
-      </w:r>
-      <w:proofErr w:type="spellEnd"/>
-      <w:r>
-        <w:rPr>
-          <w:rFonts w:cs="Arial"/>
-          <w:color w:val="000000"/>
-        </w:rPr>
-        <w:t xml:space="preserve">) hat einen PoC unter Verwendung der PAN-Dokumente - die ja alle einen Gattungsbezug aufweisen - vorgeschlagen. Da hierfür Partner und Ressourcen erforderlich sind, die der </w:t>
-      </w:r>
-      <w:proofErr w:type="gramStart"/>
-      <w:r>
-        <w:rPr>
-          <w:rFonts w:cs="Arial"/>
-          <w:color w:val="000000"/>
-        </w:rPr>
-        <w:t>EG Mining</w:t>
-      </w:r>
-      <w:proofErr w:type="gramEnd"/>
-      <w:r>
-        <w:rPr>
-          <w:rFonts w:cs="Arial"/>
-          <w:color w:val="000000"/>
-        </w:rPr>
-        <w:t xml:space="preserve"> derzeit nicht zur Verfügung stehen, konnte dieser, an sich sehr gute Vorschlag, nicht mit Bordmitteln oder in Eigenregie umgesetzt werden.</w:t>
-      </w:r>
-    </w:p>
-    <w:p>
-      <w:pPr>
-        <w:autoSpaceDE w:val="0"/>
-        <w:autoSpaceDN w:val="0"/>
-        <w:adjustRightInd w:val="0"/>
-        <w:spacing w:line="240" w:lineRule="auto"/>
-        <w:rPr>
-          <w:rFonts w:cs="Arial"/>
-          <w:color w:val="000000"/>
-        </w:rPr>
-      </w:pPr>
-      <w:r>
-        <w:rPr>
-          <w:rFonts w:cs="Arial"/>
+        <w:t>.</w:t>
+      </w:r>
+      <w:r>
+        <w:rPr>
+          <w:szCs w:val="24"/>
+        </w:rPr>
+        <w:t xml:space="preserve"> Diese werden häufig als B</w:t>
+      </w:r>
+      <w:r>
+        <w:rPr>
           <w:b/>
           <w:bCs/>
-          <w:color w:val="000000"/>
-        </w:rPr>
-        <w:t xml:space="preserve">3. Technologie - Status/Marktrecherche </w:t>
-      </w:r>
-    </w:p>
-    <w:p>
-      <w:pPr>
-        <w:autoSpaceDE w:val="0"/>
-        <w:autoSpaceDN w:val="0"/>
-        <w:adjustRightInd w:val="0"/>
-        <w:spacing w:line="240" w:lineRule="auto"/>
-        <w:rPr>
-          <w:rFonts w:cs="Arial"/>
-          <w:color w:val="000000"/>
-        </w:rPr>
-      </w:pPr>
-      <w:r>
-        <w:rPr>
-          <w:rFonts w:cs="Arial"/>
-          <w:color w:val="000000"/>
-        </w:rPr>
-        <w:t xml:space="preserve">Bei allen bisherigen Gesprächen und Recherchen der EG haben sich keine Produkte „von der Stange“ für diesen Use Case gefunden. Jochen Schon sieht gute Erfolgschancen für einen PoC auf Grundlage der vorhandenen PAN-Daten. Die ARD verfügt mit PAN über ein fertig gelabeltes Datenset mit Presseartikeln, das zum Training eines entsprechenden Klassifikators mit einer geeigneten Technologie herangezogen werden könnte. Das PAN-Datenset enthält derzeit mehrere Präsentationsformen. </w:t>
-      </w:r>
-    </w:p>
-    <w:p>
-      <w:pPr>
-        <w:autoSpaceDE w:val="0"/>
-        <w:autoSpaceDN w:val="0"/>
-        <w:adjustRightInd w:val="0"/>
-        <w:spacing w:line="240" w:lineRule="auto"/>
-        <w:rPr>
-          <w:rFonts w:cs="Arial"/>
-          <w:color w:val="000000"/>
-        </w:rPr>
-      </w:pPr>
-      <w:r>
-        <w:rPr>
-          <w:rFonts w:cs="Arial"/>
-          <w:color w:val="000000"/>
-        </w:rPr>
-        <w:t xml:space="preserve">Inwieweit diese manuell klassifizierten Dokumente für ein Training konsistent genug sind, müsste im Rahmen einer ersten Iteration des PoCs geprüft werden. Zu klären wäre im Rahmen der Iteration auch, ob für alle Gattungen ausreichende Mengen an Dokumenten vorhanden sind (Überrepräsentanz, Unterrepräsentanz) und wie groß der Aufwand für eine entsprechende Aufbereitung der Trainingsdaten wäre. Im Rahmen des PoCs sollte ein erster Klassifikator trainiert werden, der eine automatisierte Zuordnung der Gattungen ermöglicht. Geklärt werden müsste: </w:t>
-      </w:r>
-    </w:p>
-    <w:p>
-      <w:pPr>
-        <w:autoSpaceDE w:val="0"/>
-        <w:autoSpaceDN w:val="0"/>
-        <w:adjustRightInd w:val="0"/>
-        <w:spacing w:after="67" w:line="240" w:lineRule="auto"/>
-        <w:rPr>
-          <w:rFonts w:cs="Arial"/>
-          <w:color w:val="000000"/>
-        </w:rPr>
-      </w:pPr>
-      <w:r>
-        <w:rPr>
-          <w:rFonts w:cs="Arial"/>
-          <w:color w:val="000000"/>
-        </w:rPr>
-        <w:t xml:space="preserve"> Welche Metriken zur Bewertung und Qualitätssicherung des Klassifizierens herangezogen werden können? </w:t>
-      </w:r>
-    </w:p>
-    <w:p>
-      <w:pPr>
-        <w:autoSpaceDE w:val="0"/>
-        <w:autoSpaceDN w:val="0"/>
-        <w:adjustRightInd w:val="0"/>
-        <w:spacing w:after="67" w:line="240" w:lineRule="auto"/>
-        <w:rPr>
-          <w:rFonts w:cs="Arial"/>
-          <w:color w:val="000000"/>
-        </w:rPr>
-      </w:pPr>
-      <w:r>
-        <w:rPr>
-          <w:rFonts w:cs="Arial"/>
-          <w:color w:val="000000"/>
-        </w:rPr>
-        <w:t xml:space="preserve"> Für welche Gattungen eine automatisierte Erkennung möglich ist bzw. für welche nicht? </w:t>
-      </w:r>
-    </w:p>
-    <w:p>
-      <w:pPr>
-        <w:autoSpaceDE w:val="0"/>
-        <w:autoSpaceDN w:val="0"/>
-        <w:adjustRightInd w:val="0"/>
-        <w:spacing w:after="67" w:line="240" w:lineRule="auto"/>
-        <w:rPr>
-          <w:rFonts w:cs="Arial"/>
-          <w:color w:val="000000"/>
-        </w:rPr>
-      </w:pPr>
-      <w:r>
-        <w:rPr>
-          <w:rFonts w:cs="Arial"/>
-          <w:color w:val="000000"/>
-        </w:rPr>
-        <w:t xml:space="preserve"> Wie hoch der Trainingsaufwand pro Gattung wäre? </w:t>
-      </w:r>
-    </w:p>
-    <w:p>
-      <w:pPr>
-        <w:autoSpaceDE w:val="0"/>
-        <w:autoSpaceDN w:val="0"/>
-        <w:adjustRightInd w:val="0"/>
-        <w:spacing w:line="240" w:lineRule="auto"/>
-        <w:rPr>
-          <w:rFonts w:cs="Arial"/>
-          <w:color w:val="000000"/>
-        </w:rPr>
-      </w:pPr>
-      <w:r>
-        <w:rPr>
-          <w:rFonts w:cs="Arial"/>
-          <w:color w:val="000000"/>
-        </w:rPr>
-        <w:t xml:space="preserve"> In Relation zum Nutzen (Häufigkeit / </w:t>
-      </w:r>
-      <w:proofErr w:type="spellStart"/>
-      <w:r>
-        <w:rPr>
-          <w:rFonts w:cs="Arial"/>
-          <w:color w:val="000000"/>
-        </w:rPr>
-        <w:t>Prio</w:t>
-      </w:r>
-      <w:proofErr w:type="spellEnd"/>
-      <w:r>
-        <w:rPr>
-          <w:rFonts w:cs="Arial"/>
-          <w:color w:val="000000"/>
-        </w:rPr>
-        <w:t xml:space="preserve">): Wo sich eine automatisierte Erkennung lohnt, wo nicht? </w:t>
-      </w:r>
-    </w:p>
-    <w:p>
-      <w:pPr>
-        <w:autoSpaceDE w:val="0"/>
-        <w:autoSpaceDN w:val="0"/>
-        <w:adjustRightInd w:val="0"/>
-        <w:spacing w:line="240" w:lineRule="auto"/>
-        <w:rPr>
-          <w:rFonts w:cs="Arial"/>
-          <w:color w:val="000000"/>
-        </w:rPr>
-      </w:pPr>
-    </w:p>
-    <w:p>
-      <w:pPr>
-        <w:autoSpaceDE w:val="0"/>
-        <w:autoSpaceDN w:val="0"/>
-        <w:adjustRightInd w:val="0"/>
-        <w:spacing w:line="240" w:lineRule="auto"/>
-        <w:rPr>
-          <w:rFonts w:cs="Arial"/>
-          <w:color w:val="000000"/>
-        </w:rPr>
-      </w:pPr>
-      <w:r>
-        <w:rPr>
-          <w:rFonts w:cs="Arial"/>
+          <w:szCs w:val="24"/>
+        </w:rPr>
+        <w:t>aseline</w:t>
+      </w:r>
+      <w:r>
+        <w:rPr>
+          <w:szCs w:val="24"/>
+        </w:rPr>
+        <w:t>-Modelle bezeichnet, weil sie entweder sehr simpel si</w:t>
+      </w:r>
+      <w:r>
+        <w:rPr>
+          <w:szCs w:val="24"/>
+        </w:rPr>
+        <w:t>nd oder viel</w:t>
+      </w:r>
+      <w:r>
+        <w:rPr>
+          <w:szCs w:val="24"/>
+        </w:rPr>
+        <w:t xml:space="preserve"> Potenzial besitzen</w:t>
+      </w:r>
+      <w:r>
+        <w:rPr>
+          <w:szCs w:val="24"/>
+        </w:rPr>
+        <w:t xml:space="preserve">, ohne große Rechenaufwände zu benötigen. </w:t>
+      </w:r>
+      <w:r>
+        <w:rPr>
+          <w:szCs w:val="24"/>
+        </w:rPr>
+        <w:t xml:space="preserve">Zu diesen zählen der </w:t>
+      </w:r>
+      <w:r>
+        <w:rPr>
           <w:b/>
           <w:bCs/>
-          <w:color w:val="000000"/>
-        </w:rPr>
-        <w:t xml:space="preserve">4. Use-Cases </w:t>
-      </w:r>
+          <w:szCs w:val="24"/>
+        </w:rPr>
+        <w:t>Naive Bayes</w:t>
+      </w:r>
+      <w:r>
+        <w:rPr>
+          <w:szCs w:val="24"/>
+        </w:rPr>
+        <w:t xml:space="preserve">, die </w:t>
+      </w:r>
+      <w:r>
+        <w:rPr>
+          <w:b/>
+          <w:bCs/>
+          <w:szCs w:val="24"/>
+        </w:rPr>
+        <w:t>Logistische Regression</w:t>
+      </w:r>
+      <w:r>
+        <w:rPr>
+          <w:szCs w:val="24"/>
+        </w:rPr>
+        <w:t xml:space="preserve"> und die </w:t>
+      </w:r>
+      <w:r>
+        <w:rPr>
+          <w:b/>
+          <w:bCs/>
+          <w:szCs w:val="24"/>
+        </w:rPr>
+        <w:t>Support Vektor Maschinen</w:t>
+      </w:r>
+      <w:r>
+        <w:rPr>
+          <w:szCs w:val="24"/>
+        </w:rPr>
+        <w:t xml:space="preserve"> (SVM)</w:t>
+      </w:r>
+      <w:r>
+        <w:rPr>
+          <w:szCs w:val="24"/>
+        </w:rPr>
+        <w:t xml:space="preserve">. Wegen seiner </w:t>
+      </w:r>
+      <w:r>
+        <w:rPr>
+          <w:szCs w:val="24"/>
+        </w:rPr>
+        <w:t>„</w:t>
+      </w:r>
+      <w:r>
+        <w:rPr>
+          <w:szCs w:val="24"/>
+        </w:rPr>
+        <w:t>naiven</w:t>
+      </w:r>
+      <w:r>
+        <w:rPr>
+          <w:szCs w:val="24"/>
+        </w:rPr>
+        <w:t>“</w:t>
+      </w:r>
+      <w:r>
+        <w:rPr>
+          <w:szCs w:val="24"/>
+        </w:rPr>
+        <w:t xml:space="preserve"> Annahme wird der Naive Bayes Algorithmus in der Literatur als simpel bezeichnet. Die Logistische Regression und die Support Vektor Maschinen erreichen allgemein gute Ergebnisse</w:t>
+      </w:r>
+      <w:r>
+        <w:rPr>
+          <w:szCs w:val="24"/>
+        </w:rPr>
+        <w:t xml:space="preserve">. </w:t>
+      </w:r>
+      <w:r>
+        <w:rPr>
+          <w:szCs w:val="24"/>
+        </w:rPr>
+        <w:t>In der Theorie w</w:t>
+      </w:r>
+      <w:r>
+        <w:rPr>
+          <w:szCs w:val="24"/>
+        </w:rPr>
+        <w:t xml:space="preserve">ird </w:t>
+      </w:r>
+      <w:r>
+        <w:rPr>
+          <w:szCs w:val="24"/>
+        </w:rPr>
+        <w:t xml:space="preserve">auch </w:t>
+      </w:r>
+      <w:r>
+        <w:rPr>
+          <w:szCs w:val="24"/>
+        </w:rPr>
+        <w:t xml:space="preserve">ein </w:t>
+      </w:r>
+      <w:r>
+        <w:rPr>
+          <w:szCs w:val="24"/>
+        </w:rPr>
+        <w:t>nicht überwachte</w:t>
+      </w:r>
+      <w:r>
+        <w:rPr>
+          <w:szCs w:val="24"/>
+        </w:rPr>
+        <w:t xml:space="preserve">s </w:t>
+      </w:r>
+      <w:r>
+        <w:rPr>
+          <w:szCs w:val="24"/>
+        </w:rPr>
+        <w:t>Modell</w:t>
+      </w:r>
+      <w:r>
+        <w:rPr>
+          <w:szCs w:val="24"/>
+        </w:rPr>
+        <w:t xml:space="preserve"> </w:t>
+      </w:r>
+      <w:r>
+        <w:rPr>
+          <w:szCs w:val="24"/>
+        </w:rPr>
+        <w:t xml:space="preserve">vorgestellt, </w:t>
+      </w:r>
+      <w:r>
+        <w:rPr>
+          <w:szCs w:val="24"/>
+        </w:rPr>
+        <w:t xml:space="preserve">dass </w:t>
+      </w:r>
+      <w:r>
+        <w:rPr>
+          <w:szCs w:val="24"/>
+        </w:rPr>
+        <w:t xml:space="preserve">aber aus praktischen Gründen nicht </w:t>
+      </w:r>
+      <w:r>
+        <w:rPr>
+          <w:szCs w:val="24"/>
+        </w:rPr>
+        <w:t xml:space="preserve">mehr </w:t>
+      </w:r>
+      <w:r>
+        <w:rPr>
+          <w:szCs w:val="24"/>
+        </w:rPr>
+        <w:t>angewendet</w:t>
+      </w:r>
+      <w:r>
+        <w:rPr>
+          <w:szCs w:val="24"/>
+        </w:rPr>
+        <w:t xml:space="preserve"> werden konnte</w:t>
+      </w:r>
+      <w:r>
+        <w:rPr>
+          <w:szCs w:val="24"/>
+        </w:rPr>
+        <w:t>.</w:t>
+      </w:r>
+      <w:r>
+        <w:rPr>
+          <w:rStyle w:val="Funotenzeichen"/>
+          <w:szCs w:val="24"/>
+        </w:rPr>
+        <w:footnoteReference w:id="3"/>
+      </w:r>
+    </w:p>
+    <w:p>
+      <w:pPr>
+        <w:rPr>
+          <w:szCs w:val="24"/>
+        </w:rPr>
+      </w:pPr>
+      <w:r>
+        <w:rPr>
+          <w:szCs w:val="24"/>
+        </w:rPr>
+        <w:t xml:space="preserve">In Untersuchungen, die sich mit dem Vergleich verschiedener Algorithmen beschäftigen, mangelt es in vielen Fällen an einer tieferen Betrachtung der Funktionsweise. Es werden häufig lediglich die Ergebnisse der verschiedenen Algorithmen präsentiert. Währenddessen gibt es unzählige Anleitungen und Tutorials, die die praktische Anwendung nur bei </w:t>
+      </w:r>
+      <w:r>
+        <w:rPr>
+          <w:szCs w:val="24"/>
+        </w:rPr>
+        <w:t>„</w:t>
+      </w:r>
+      <w:r>
+        <w:rPr>
+          <w:szCs w:val="24"/>
+        </w:rPr>
+        <w:t>Spielzeugdaten</w:t>
+      </w:r>
+      <w:r>
+        <w:rPr>
+          <w:szCs w:val="24"/>
+        </w:rPr>
+        <w:t>“</w:t>
+      </w:r>
+      <w:r>
+        <w:rPr>
+          <w:szCs w:val="24"/>
+        </w:rPr>
+        <w:t xml:space="preserve"> veranschaulichen. Sie werden oft so bezeichnet, weile sie nur für einen bestimmten Einsatz optimiert sind. Diese Arbeit verbindet die ausführliche Herleitung und Erklärung der verschiedene</w:t>
+      </w:r>
+      <w:r>
+        <w:rPr>
+          <w:szCs w:val="24"/>
+        </w:rPr>
+        <w:t>n</w:t>
+      </w:r>
+      <w:r>
+        <w:rPr>
+          <w:szCs w:val="24"/>
+        </w:rPr>
+        <w:t xml:space="preserve"> Prozesse, zeigt welche Aspekte bei der Klassifikation beachtet werden müssen und arbeitet dabei mit echten Datensätzen. </w:t>
+      </w:r>
+      <w:r>
+        <w:rPr>
+          <w:szCs w:val="24"/>
+        </w:rPr>
+        <w:t>Die genaue Beschreibung ist dabei essenziell für die Erstellung des PoCs, damit nicht nur die Entwickler*innen die Funktionsweise verstehen, sondern auch Dokumentar*innen diese nachvollziehen können.</w:t>
+      </w:r>
+    </w:p>
+    <w:p>
+      <w:pPr>
+        <w:rPr>
+          <w:szCs w:val="24"/>
+        </w:rPr>
+      </w:pPr>
     </w:p>
     <w:p>
       <w:pPr>
         <w:pStyle w:val="berschrift1"/>
+        <w:numPr>
+          <w:ilvl w:val="0"/>
+          <w:numId w:val="0"/>
+        </w:numPr>
+        <w:ind w:left="431"/>
         <w:rPr>
           <w:lang w:val="en-AU"/>
         </w:rPr>
@@ -8909,6 +8337,27 @@
     </w:p>
     <w:p>
       <w:pPr>
+        <w:rPr>
+          <w:lang w:val="en-AU"/>
+        </w:rPr>
+      </w:pPr>
+    </w:p>
+    <w:p>
+      <w:pPr>
+        <w:rPr>
+          <w:lang w:val="en-AU"/>
+        </w:rPr>
+      </w:pPr>
+    </w:p>
+    <w:p>
+      <w:pPr>
+        <w:rPr>
+          <w:lang w:val="en-AU"/>
+        </w:rPr>
+      </w:pPr>
+    </w:p>
+    <w:p>
+      <w:pPr>
         <w:pStyle w:val="berschrift2"/>
         <w:rPr>
           <w:lang w:val="en-AU"/>
@@ -8920,6 +8369,7 @@
         <w:rPr>
           <w:lang w:val="en-AU"/>
         </w:rPr>
+        <w:lastRenderedPageBreak/>
         <w:t>Zielsetzung</w:t>
       </w:r>
       <w:proofErr w:type="spellEnd"/>
@@ -9039,7 +8489,6 @@
           <w:b/>
           <w:noProof/>
         </w:rPr>
-        <w:lastRenderedPageBreak/>
         <w:drawing>
           <wp:anchor distT="0" distB="0" distL="114300" distR="114300" simplePos="0" relativeHeight="251661312" behindDoc="1" locked="0" layoutInCell="1" allowOverlap="1" wp14:anchorId="000FD0D9" wp14:editId="79CBC7B5">
             <wp:simplePos x="0" y="0"/>
@@ -26963,7 +26412,7 @@
         <w:szCs w:val="24"/>
         <w:lang w:val="en-US"/>
       </w:rPr>
-      <w:t>1</w:t>
+      <w:t>2</w:t>
     </w:r>
     <w:r>
       <w:rPr>
@@ -27021,7 +26470,7 @@
         <w:szCs w:val="24"/>
         <w:lang w:val="en-US"/>
       </w:rPr>
-      <w:t>Einleitung</w:t>
+      <w:t>Grundlagen und Forschungsstand</w:t>
     </w:r>
     <w:r>
       <w:rPr>
@@ -27089,7 +26538,7 @@
         <v:path o:extrusionok="f" gradientshapeok="t" o:connecttype="rect"/>
         <o:lock v:ext="edit" aspectratio="t"/>
       </v:shapetype>
-      <v:shape id="_x0000_i1057" type="#_x0000_t75" style="width:8.25pt;height:8.25pt;visibility:visible" o:bullet="t">
+      <v:shape id="_x0000_i1064" type="#_x0000_t75" style="width:8.25pt;height:8.25pt;visibility:visible" o:bullet="t">
         <v:imagedata r:id="rId1" o:title=""/>
       </v:shape>
     </w:pict>

--- a/Projektbericht_wip.docx
+++ b/Projektbericht_wip.docx
@@ -11796,11 +11796,11 @@
       <w:pPr>
         <w:pStyle w:val="berschrift1"/>
       </w:pPr>
-      <w:bookmarkStart w:id="6" w:name="_Toc192238345"/>
-      <w:bookmarkStart w:id="7" w:name="_Toc193204559"/>
-      <w:bookmarkStart w:id="8" w:name="_Toc319484393"/>
-      <w:bookmarkStart w:id="9" w:name="_Toc319505405"/>
-      <w:bookmarkStart w:id="10" w:name="_Toc118217650"/>
+      <w:bookmarkStart w:id="6" w:name="_Toc118217650"/>
+      <w:bookmarkStart w:id="7" w:name="_Toc192238345"/>
+      <w:bookmarkStart w:id="8" w:name="_Toc193204559"/>
+      <w:bookmarkStart w:id="9" w:name="_Toc319484393"/>
+      <w:bookmarkStart w:id="10" w:name="_Toc319505405"/>
       <w:r>
         <w:rPr>
           <w:sz w:val="32"/>
@@ -11816,7 +11816,7 @@
         </w:rPr>
         <w:t>g</w:t>
       </w:r>
-      <w:bookmarkEnd w:id="10"/>
+      <w:bookmarkEnd w:id="6"/>
       <w:r>
         <w:t xml:space="preserve"> </w:t>
       </w:r>
@@ -13176,31 +13176,59 @@
     </w:p>
     <w:p>
       <w:r>
-        <w:t xml:space="preserve">Die Arbeit entsteht, wie bereits erwähnt, im Rahmen des Projektes Text in Medas (TiM). </w:t>
-      </w:r>
-      <w:r>
-        <w:t xml:space="preserve">Der Zeitaufwand für die Durchführung wurde am Anfang der Projektphase analysiert und geschätzt. Nach eigener Schätzung sollte das Projekt an knapp 31 aktiven Projekttagen abgeschlossen werden. </w:t>
-      </w:r>
-      <w:r>
-        <w:t xml:space="preserve">Wegen Krankheit in einer </w:t>
-      </w:r>
-      <w:r>
-        <w:t xml:space="preserve">der </w:t>
-      </w:r>
-      <w:r>
-        <w:t>geplanten Projektwoche</w:t>
-      </w:r>
-      <w:r>
-        <w:t>n</w:t>
-      </w:r>
-      <w:r>
-        <w:t xml:space="preserve"> verkürzte sich die verfügbare </w:t>
-      </w:r>
-      <w:r>
-        <w:t xml:space="preserve">Zeit für die Umsetzung der Ergebnistypen </w:t>
-      </w:r>
-      <w:r>
-        <w:t xml:space="preserve">auf ca. 24 Tage. </w:t>
+        <w:t xml:space="preserve">Der Zeitaufwand für die Durchführung wurde am Anfang der Projektphase analysiert und geschätzt. Nach eigener Schätzung sollte das Projekt an knapp 31 aktiven Projekttagen abgeschlossen werden. Wegen Krankheit in einer der geplanten Projektwochen verkürzte sich die verfügbare Zeit für die Umsetzung der Ergebnistypen auf ca. 24 Tage. </w:t>
+      </w:r>
+    </w:p>
+    <w:p>
+      <w:r>
+        <w:t>Die Arbeit entsteht, wie bereits erwähnt, im Rahmen des Projektes Text in Medas (TiM)</w:t>
+      </w:r>
+      <w:r>
+        <w:t>, a</w:t>
+      </w:r>
+      <w:r>
+        <w:t xml:space="preserve">uch wenn die Erkennung von Gattungen als Projekt </w:t>
+      </w:r>
+      <w:r>
+        <w:t xml:space="preserve">dem MDH: Mining zugeordnet werden kann. Da das </w:t>
+      </w:r>
+      <w:r>
+        <w:t xml:space="preserve">Thema </w:t>
+      </w:r>
+      <w:r>
+        <w:t>allerdings nur für die Presse im Medas-Kontext relevant ist, sind die beteiligten Personen in diesem Stadium des Projekt</w:t>
+      </w:r>
+      <w:r>
+        <w:t>e</w:t>
+      </w:r>
+      <w:r>
+        <w:t xml:space="preserve">s vornehmlich noch aus dem Kreis von </w:t>
+      </w:r>
+      <w:proofErr w:type="spellStart"/>
+      <w:r>
+        <w:t>TiM.</w:t>
+      </w:r>
+      <w:proofErr w:type="spellEnd"/>
+      <w:r>
+        <w:t xml:space="preserve"> Auf die </w:t>
+      </w:r>
+      <w:r>
+        <w:t>Systems</w:t>
+      </w:r>
+      <w:r>
+        <w:t xml:space="preserve">truktur wird im nächsten </w:t>
+      </w:r>
+      <w:r>
+        <w:rPr>
+          <w:highlight w:val="yellow"/>
+        </w:rPr>
+        <w:t xml:space="preserve">Abschnitt </w:t>
+      </w:r>
+      <w:r>
+        <w:t>2.1</w:t>
+      </w:r>
+      <w:r>
+        <w:t xml:space="preserve"> eingegangen.</w:t>
       </w:r>
     </w:p>
     <w:p>
@@ -13359,7 +13387,11 @@
         <w:t xml:space="preserve">mehr </w:t>
       </w:r>
       <w:r>
-        <w:t xml:space="preserve">hat. In diesem Modell hat das zur Folge, dass die Anpassung von Metadaten rechercheseitig nicht mehr </w:t>
+        <w:t xml:space="preserve">hat. In diesem Modell hat </w:t>
+      </w:r>
+      <w:r>
+        <w:lastRenderedPageBreak/>
+        <w:t xml:space="preserve">das zur Folge, dass die Anpassung von Metadaten rechercheseitig nicht mehr </w:t>
       </w:r>
       <w:r>
         <w:t>möglich ist</w:t>
@@ -13438,14 +13470,7 @@
         <w:rPr>
           <w:szCs w:val="24"/>
         </w:rPr>
-        <w:t>Suchmöglichkeiten, die zur Bearbeitung auf der Input-</w:t>
-      </w:r>
-      <w:r>
-        <w:rPr>
-          <w:szCs w:val="24"/>
-        </w:rPr>
-        <w:lastRenderedPageBreak/>
-        <w:t>Seite notwendig sind.</w:t>
+        <w:t>Suchmöglichkeiten, die zur Bearbeitung auf der Input-Seite notwendig sind.</w:t>
       </w:r>
       <w:r>
         <w:rPr>
@@ -13470,13 +13495,7 @@
       </w:r>
       <w:proofErr w:type="gramEnd"/>
       <w:r>
-        <w:t xml:space="preserve">*innenkonzept bei dem alle Beteiligten alle Publikationen sehen und bearbeiten können, aber der Umfang der Editierungsrechte unterschiedlich sein wird. Das bedeutet, dass bestimmte Rollen </w:t>
-      </w:r>
-      <w:r>
-        <w:t xml:space="preserve">(Dokumentation, Datenpflege oder Administration) </w:t>
-      </w:r>
-      <w:r>
-        <w:t>unterschiedlich-tiefgreifende Rechte haben werden.</w:t>
+        <w:t>*innenkonzept bei dem alle Beteiligten alle Publikationen sehen und bearbeiten können, aber der Umfang der Editierungsrechte unterschiedlich sein wird. Das bedeutet, dass bestimmte Rollen (Dokumentation, Datenpflege oder Administration) unterschiedlich-tiefgreifende Rechte haben werden.</w:t>
       </w:r>
       <w:r>
         <w:t xml:space="preserve"> Mit diesem Konzept ist also </w:t>
@@ -13674,11 +13693,6 @@
     </w:p>
     <w:p/>
     <w:p/>
-    <w:p/>
-    <w:p/>
-    <w:p/>
-    <w:p/>
-    <w:p/>
     <w:p>
       <w:pPr>
         <w:pStyle w:val="berschrift3"/>
@@ -13728,7 +13742,19 @@
         <w:t xml:space="preserve"> an. Anschließend werden sie in einer Art und Weise ingestiert und sind dann sowohl für die Erschließung bereit als auch für die Recherche verfügbar.</w:t>
       </w:r>
       <w:r>
-        <w:t xml:space="preserve"> Der Ablauf für die Sphinx- und PAN-Partner ist dabei nahezu identisch. Bei den PAN-Partnern erfolgt beim </w:t>
+        <w:t xml:space="preserve"> Der Ablauf für die</w:t>
+      </w:r>
+      <w:r>
+        <w:t xml:space="preserve"> vier</w:t>
+      </w:r>
+      <w:r>
+        <w:t xml:space="preserve"> Sphinx- und </w:t>
+      </w:r>
+      <w:r>
+        <w:t xml:space="preserve"> sieben </w:t>
+      </w:r>
+      <w:r>
+        <w:t xml:space="preserve">PAN-Partner ist dabei nahezu identisch. Bei den PAN-Partnern erfolgt beim </w:t>
       </w:r>
       <w:proofErr w:type="spellStart"/>
       <w:r>
@@ -13850,8 +13876,6 @@
     <w:p>
       <w:r>
         <w:br/>
-      </w:r>
-      <w:r>
         <w:t>Im neuen System</w:t>
       </w:r>
       <w:r>
@@ -14042,22 +14066,53 @@
       </w:r>
       <w:proofErr w:type="spellEnd"/>
       <w:r>
-        <w:t>, sowie aus den Bestandsdaten aus Sphinx und PAN. Neben der Export-Komponenten</w:t>
-      </w:r>
-      <w:r>
-        <w:t xml:space="preserve">, </w:t>
-      </w:r>
-      <w:r>
-        <w:t xml:space="preserve">einer rudimentären, </w:t>
-      </w:r>
-      <w:r>
-        <w:t xml:space="preserve">zur Bearbeitung beim Input dienenden </w:t>
-      </w:r>
-      <w:r>
-        <w:t>Suchfunktion</w:t>
-      </w:r>
-      <w:r>
-        <w:t>, sowie einer Quellensteuerungskomponenten und Image-Anzeige besitzt das System einen Editor zur Erschließung und Bearbeitung der gelieferten Quellen.</w:t>
+        <w:t xml:space="preserve">, sowie aus den Bestandsdaten aus Sphinx und PAN. </w:t>
+      </w:r>
+      <w:r>
+        <w:t>Die</w:t>
+      </w:r>
+      <w:r>
+        <w:t xml:space="preserve"> Export-Komponente</w:t>
+      </w:r>
+      <w:r>
+        <w:t xml:space="preserve"> auf der anderen Seite bildet die Schnittstelle zur MDH:CS und zum </w:t>
+      </w:r>
+      <w:proofErr w:type="spellStart"/>
+      <w:r>
+        <w:t>MDH:Mining</w:t>
+      </w:r>
+      <w:proofErr w:type="spellEnd"/>
+      <w:r>
+        <w:t>. E</w:t>
+      </w:r>
+      <w:r>
+        <w:t>ine rudimentäre, Suchfunktion</w:t>
+      </w:r>
+      <w:r>
+        <w:t xml:space="preserve"> dient vornehmlich der Bearbeitung auf der Inputseite. Eine weitere wichtige Komponente ist die</w:t>
+      </w:r>
+      <w:r>
+        <w:t xml:space="preserve"> Quellensteuerun</w:t>
+      </w:r>
+      <w:r>
+        <w:t xml:space="preserve">g zur Bearbeitung von Sperrvermerken und der </w:t>
+      </w:r>
+      <w:proofErr w:type="spellStart"/>
+      <w:r>
+        <w:t>Rechte-und</w:t>
+      </w:r>
+      <w:proofErr w:type="spellEnd"/>
+      <w:r>
+        <w:t xml:space="preserve"> Lizenzlage. Außerdem besitzt das System eine </w:t>
+      </w:r>
+      <w:r>
+        <w:t xml:space="preserve">Image-Anzeige </w:t>
+      </w:r>
+      <w:r>
+        <w:t>und einen</w:t>
+      </w:r>
+      <w:r>
+        <w:t xml:space="preserve"> Editor zur Erschließung und Bearbeitung der gelieferten Quellen.</w:t>
       </w:r>
     </w:p>
     <w:p/>
@@ -14069,6 +14124,7 @@
         <w:rPr>
           <w:noProof/>
         </w:rPr>
+        <w:lastRenderedPageBreak/>
         <w:drawing>
           <wp:anchor distT="0" distB="0" distL="114300" distR="114300" simplePos="0" relativeHeight="251664384" behindDoc="0" locked="0" layoutInCell="1" allowOverlap="1" wp14:anchorId="34321A96" wp14:editId="58342700">
             <wp:simplePos x="0" y="0"/>
@@ -14216,12 +14272,10 @@
       </w:pPr>
       <w:bookmarkStart w:id="14" w:name="_Toc118217654"/>
       <w:r>
-        <w:lastRenderedPageBreak/>
         <w:t>Zielsetzung und projektbezogene Ergebnistypen</w:t>
       </w:r>
       <w:bookmarkEnd w:id="14"/>
     </w:p>
-    <w:p/>
     <w:p>
       <w:pPr>
         <w:rPr>
@@ -14229,122 +14283,15 @@
           <w:bCs/>
         </w:rPr>
       </w:pPr>
-      <w:r>
+    </w:p>
+    <w:p>
+      <w:pPr>
         <w:rPr>
           <w:b/>
           <w:bCs/>
         </w:rPr>
-        <w:t>Die größten aktuellen Herausforderungen</w:t>
-      </w:r>
-    </w:p>
-    <w:p/>
-    <w:p>
-      <w:r>
-        <w:t xml:space="preserve">• Verzahnung der </w:t>
-      </w:r>
-      <w:proofErr w:type="spellStart"/>
-      <w:r>
-        <w:t>Produktivnahme</w:t>
-      </w:r>
-      <w:proofErr w:type="spellEnd"/>
-      <w:r>
-        <w:t xml:space="preserve"> von </w:t>
-      </w:r>
-      <w:proofErr w:type="spellStart"/>
-      <w:r>
-        <w:t>MDH:Presse</w:t>
-      </w:r>
-      <w:proofErr w:type="spellEnd"/>
-      <w:r>
-        <w:t xml:space="preserve"> und MDH:CS mit </w:t>
-      </w:r>
-      <w:proofErr w:type="spellStart"/>
-      <w:r>
-        <w:t>medas</w:t>
-      </w:r>
-      <w:proofErr w:type="spellEnd"/>
-      <w:r>
-        <w:t>-Aktivitäten:</w:t>
-      </w:r>
-    </w:p>
-    <w:p>
-      <w:r>
-        <w:t>o Ab wann nutzt welche ARD-RFA die MDH:CS?</w:t>
-      </w:r>
-    </w:p>
-    <w:p>
-      <w:r>
-        <w:t>o Welche Rolle spielt die „Übergangslösung Medienbrokeranbindung“ (ARD-Anforderung Medienbroker-API zu</w:t>
-      </w:r>
-    </w:p>
-    <w:p>
-      <w:r>
-        <w:t>MDH)?</w:t>
-      </w:r>
-    </w:p>
-    <w:p>
-      <w:r>
-        <w:t xml:space="preserve">o Lizenzierungsstatus ARD und bilateral bis Ende 2022 durch </w:t>
-      </w:r>
-      <w:proofErr w:type="spellStart"/>
-      <w:r>
-        <w:t>Leadbuyer</w:t>
-      </w:r>
-      <w:proofErr w:type="spellEnd"/>
-      <w:r>
-        <w:t xml:space="preserve"> NDR/die </w:t>
-      </w:r>
-      <w:proofErr w:type="spellStart"/>
-      <w:r>
-        <w:t>RFAen</w:t>
-      </w:r>
-      <w:proofErr w:type="spellEnd"/>
-      <w:r>
-        <w:t xml:space="preserve"> geklärt?</w:t>
-      </w:r>
-    </w:p>
-    <w:p>
-      <w:r>
-        <w:t>• Finanzen - Zustimmung K-ARL?</w:t>
-      </w:r>
-    </w:p>
-    <w:p>
-      <w:r>
-        <w:t xml:space="preserve">o </w:t>
-      </w:r>
-      <w:proofErr w:type="gramStart"/>
-      <w:r>
-        <w:t>Gesamt Projektbudget</w:t>
-      </w:r>
-      <w:proofErr w:type="gramEnd"/>
-      <w:r>
-        <w:t xml:space="preserve"> für </w:t>
-      </w:r>
-      <w:proofErr w:type="spellStart"/>
-      <w:r>
-        <w:t>MDH:Presse</w:t>
-      </w:r>
-      <w:proofErr w:type="spellEnd"/>
-      <w:r>
-        <w:t xml:space="preserve"> und die TiM-Anforderungen an MDH:CS: 72 TEUR Aufstockung</w:t>
-      </w:r>
-    </w:p>
-    <w:p>
-      <w:r>
-        <w:t xml:space="preserve">o Haushaltsjahr 2022 aus SAD-Sicht: 300 </w:t>
-      </w:r>
-      <w:proofErr w:type="gramStart"/>
-      <w:r>
-        <w:t>TEUR Mehrbedarf</w:t>
-      </w:r>
-      <w:proofErr w:type="gramEnd"/>
-    </w:p>
-    <w:p>
-      <w:r>
-        <w:t> Tabelle zur Kostenstruktur/Budgetplanung</w:t>
-      </w:r>
-    </w:p>
-    <w:p/>
+      </w:pPr>
+    </w:p>
     <w:p>
       <w:pPr>
         <w:rPr>
@@ -14357,6 +14304,129 @@
           <w:b/>
           <w:bCs/>
         </w:rPr>
+        <w:t>Die größten aktuellen Herausforderungen</w:t>
+      </w:r>
+    </w:p>
+    <w:p/>
+    <w:p>
+      <w:r>
+        <w:t xml:space="preserve">• Verzahnung der </w:t>
+      </w:r>
+      <w:proofErr w:type="spellStart"/>
+      <w:r>
+        <w:t>Produktivnahme</w:t>
+      </w:r>
+      <w:proofErr w:type="spellEnd"/>
+      <w:r>
+        <w:t xml:space="preserve"> von </w:t>
+      </w:r>
+      <w:proofErr w:type="spellStart"/>
+      <w:r>
+        <w:t>MDH:Presse</w:t>
+      </w:r>
+      <w:proofErr w:type="spellEnd"/>
+      <w:r>
+        <w:t xml:space="preserve"> und MDH:CS mit </w:t>
+      </w:r>
+      <w:proofErr w:type="spellStart"/>
+      <w:r>
+        <w:t>medas</w:t>
+      </w:r>
+      <w:proofErr w:type="spellEnd"/>
+      <w:r>
+        <w:t>-Aktivitäten:</w:t>
+      </w:r>
+    </w:p>
+    <w:p>
+      <w:r>
+        <w:t>o Ab wann nutzt welche ARD-RFA die MDH:CS?</w:t>
+      </w:r>
+    </w:p>
+    <w:p>
+      <w:r>
+        <w:t>o Welche Rolle spielt die „Übergangslösung Medienbrokeranbindung“ (ARD-Anforderung Medienbroker-API zu</w:t>
+      </w:r>
+    </w:p>
+    <w:p>
+      <w:r>
+        <w:t>MDH)?</w:t>
+      </w:r>
+    </w:p>
+    <w:p>
+      <w:r>
+        <w:t xml:space="preserve">o Lizenzierungsstatus ARD und bilateral bis Ende 2022 durch </w:t>
+      </w:r>
+      <w:proofErr w:type="spellStart"/>
+      <w:r>
+        <w:t>Leadbuyer</w:t>
+      </w:r>
+      <w:proofErr w:type="spellEnd"/>
+      <w:r>
+        <w:t xml:space="preserve"> NDR/die </w:t>
+      </w:r>
+      <w:proofErr w:type="spellStart"/>
+      <w:r>
+        <w:t>RFAen</w:t>
+      </w:r>
+      <w:proofErr w:type="spellEnd"/>
+      <w:r>
+        <w:t xml:space="preserve"> geklärt?</w:t>
+      </w:r>
+    </w:p>
+    <w:p>
+      <w:r>
+        <w:t>• Finanzen - Zustimmung K-ARL?</w:t>
+      </w:r>
+    </w:p>
+    <w:p>
+      <w:r>
+        <w:t xml:space="preserve">o </w:t>
+      </w:r>
+      <w:proofErr w:type="gramStart"/>
+      <w:r>
+        <w:t>Gesamt Projektbudget</w:t>
+      </w:r>
+      <w:proofErr w:type="gramEnd"/>
+      <w:r>
+        <w:t xml:space="preserve"> für </w:t>
+      </w:r>
+      <w:proofErr w:type="spellStart"/>
+      <w:r>
+        <w:t>MDH:Presse</w:t>
+      </w:r>
+      <w:proofErr w:type="spellEnd"/>
+      <w:r>
+        <w:t xml:space="preserve"> und die TiM-Anforderungen an MDH:CS: 72 TEUR Aufstockung</w:t>
+      </w:r>
+    </w:p>
+    <w:p>
+      <w:r>
+        <w:t xml:space="preserve">o Haushaltsjahr 2022 aus SAD-Sicht: 300 </w:t>
+      </w:r>
+      <w:proofErr w:type="gramStart"/>
+      <w:r>
+        <w:t>TEUR Mehrbedarf</w:t>
+      </w:r>
+      <w:proofErr w:type="gramEnd"/>
+    </w:p>
+    <w:p>
+      <w:r>
+        <w:t> Tabelle zur Kostenstruktur/Budgetplanung</w:t>
+      </w:r>
+    </w:p>
+    <w:p/>
+    <w:p>
+      <w:pPr>
+        <w:rPr>
+          <w:b/>
+          <w:bCs/>
+        </w:rPr>
+      </w:pPr>
+      <w:r>
+        <w:rPr>
+          <w:b/>
+          <w:bCs/>
+        </w:rPr>
         <w:t>Vorschlag zur Risiko- und Aufwandsminimierung</w:t>
       </w:r>
     </w:p>
@@ -14439,7 +14509,6 @@
     </w:p>
     <w:p>
       <w:r>
-        <w:lastRenderedPageBreak/>
         <w:t xml:space="preserve">o Projektressourcen auf </w:t>
       </w:r>
       <w:proofErr w:type="spellStart"/>
@@ -14579,6 +14648,7 @@
     </w:p>
     <w:p>
       <w:r>
+        <w:lastRenderedPageBreak/>
         <w:t>Manuelle Vergabe weiterer Metadaten optional.</w:t>
       </w:r>
     </w:p>
@@ -14731,7 +14801,6 @@
         </w:rPr>
       </w:pPr>
       <w:r>
-        <w:lastRenderedPageBreak/>
         <w:t xml:space="preserve">Die Eingabe der dokumentarischen Metadaten erfolgt in den RFAs nach Ermessen und bedarf. Alle Eingaben werden aus hinterlegten Listen der </w:t>
       </w:r>
       <w:proofErr w:type="spellStart"/>
@@ -14996,6 +15065,7 @@
         </w:rPr>
       </w:pPr>
       <w:r>
+        <w:lastRenderedPageBreak/>
         <w:t xml:space="preserve">Aus Sphinx wurden alle Artikel von Regionalquellen, die es in der </w:t>
       </w:r>
       <w:proofErr w:type="gramStart"/>
@@ -15179,6 +15249,7 @@
       </w:pPr>
       <w:bookmarkStart w:id="15" w:name="_Toc118217655"/>
       <w:r>
+        <w:lastRenderedPageBreak/>
         <w:t>Stakeholderanalyse</w:t>
       </w:r>
       <w:bookmarkEnd w:id="15"/>
@@ -15313,142 +15384,135 @@
         <w:t>n</w:t>
       </w:r>
       <w:r>
-        <w:t xml:space="preserve"> Zonen gruppiert und idealerweise je nach Zone </w:t>
-      </w:r>
-      <w:r>
+        <w:t xml:space="preserve"> Zonen gruppiert und idealerweise je nach Zone unterschiedlich behandelt. </w:t>
+      </w:r>
+      <w:r>
+        <w:t>Stakeholder mit einem hohen Einfluss und einem geringen Interesse müssen vor allem zufrieden gestellt werden</w:t>
+      </w:r>
+      <w:r>
+        <w:t>.</w:t>
+      </w:r>
+      <w:r>
+        <w:t xml:space="preserve"> In diesem Projekt sind das unter anderem die Archivleiter*innen der unterschiedlichen Landesrundfunkanstalten. </w:t>
+      </w:r>
+    </w:p>
+    <w:p>
+      <w:r>
+        <w:t xml:space="preserve">Zu den Stakeholdern mit einem ebenso geringen Interesse wie Einfluss sind </w:t>
+      </w:r>
+      <w:r>
+        <w:t>die Öffentlichkeit</w:t>
+      </w:r>
+      <w:r>
+        <w:t xml:space="preserve"> oder auch Entwickler*innen. </w:t>
+      </w:r>
+      <w:r>
+        <w:t xml:space="preserve">Während </w:t>
+      </w:r>
+      <w:r>
+        <w:t>die Öffentlichkeit</w:t>
+      </w:r>
+      <w:r>
+        <w:t xml:space="preserve"> von den Entwicklungen nichts aktiv mitbekommen und im besten Fall nur passiv durch bessere Berichterstattung davon profitieren, spiel</w:t>
+      </w:r>
+      <w:r>
+        <w:t>en</w:t>
+      </w:r>
+      <w:r>
+        <w:t xml:space="preserve"> die Entwickler*innen</w:t>
+      </w:r>
+      <w:r>
+        <w:t xml:space="preserve"> </w:t>
+      </w:r>
+      <w:r>
+        <w:t xml:space="preserve">im Projektrahmen noch </w:t>
+      </w:r>
+      <w:r>
+        <w:t>keine Roll</w:t>
+      </w:r>
+      <w:r>
+        <w:t>e, da die Implementierung noch aussteht.</w:t>
+      </w:r>
+    </w:p>
+    <w:p>
+      <w:r>
+        <w:t xml:space="preserve">Wichtiger sind die Stakeholder im unteren rechten Quadrat. Vor allem </w:t>
+      </w:r>
+      <w:proofErr w:type="gramStart"/>
+      <w:r>
+        <w:t>die Dokumentar</w:t>
+      </w:r>
+      <w:proofErr w:type="gramEnd"/>
+      <w:r>
+        <w:t xml:space="preserve">*innen haben ein großes Interesse am Projekt. Ihr Input ist dabei vor allem in der Anfangsphase wichtig zu berücksichtigen. Später ist der Einfluss allerdings geringer. </w:t>
+      </w:r>
+      <w:r>
+        <w:t>Dennoch</w:t>
+      </w:r>
+      <w:r>
+        <w:t xml:space="preserve"> sollten </w:t>
+      </w:r>
+      <w:r>
+        <w:t>sie regelmäßig</w:t>
+      </w:r>
+      <w:r>
+        <w:t xml:space="preserve"> den </w:t>
+      </w:r>
+      <w:r>
+        <w:t>F</w:t>
+      </w:r>
+      <w:r>
+        <w:t xml:space="preserve">ortschritt informiert werden. </w:t>
+      </w:r>
+      <w:r>
+        <w:t xml:space="preserve">Das führt später </w:t>
+      </w:r>
+      <w:r>
+        <w:t xml:space="preserve">zu einer höheren Akzeptanz des Ergebnisses. </w:t>
+      </w:r>
+      <w:r>
+        <w:br/>
+      </w:r>
+      <w:r>
+        <w:t xml:space="preserve">Hohen Einfluss und hohes Interesse haben dagegen die Projektverantwortlichen von TiM, sowie die AG Mining, die </w:t>
+      </w:r>
+      <w:r>
+        <w:t xml:space="preserve">das Mining in der </w:t>
+      </w:r>
+      <w:proofErr w:type="spellStart"/>
+      <w:r>
+        <w:t>MDH:Mining</w:t>
+      </w:r>
+      <w:proofErr w:type="spellEnd"/>
+      <w:r>
+        <w:t xml:space="preserve"> </w:t>
+      </w:r>
+      <w:r>
+        <w:t>betreut</w:t>
+      </w:r>
+      <w:r>
+        <w:t xml:space="preserve">. Mit diesen Stakeholdern muss ein ständiger Austausch gewährleistet sein, um deren </w:t>
+      </w:r>
+      <w:r>
+        <w:t xml:space="preserve">Bedürfnisse </w:t>
+      </w:r>
+    </w:p>
+    <w:p>
+      <w:r>
+        <w:rPr>
+          <w:noProof/>
+        </w:rPr>
         <w:lastRenderedPageBreak/>
-        <w:t xml:space="preserve">unterschiedlich behandelt. </w:t>
-      </w:r>
-      <w:r>
-        <w:t>Stakeholder mit einem hohen Einfluss und einem geringen Interesse müssen vor allem zufrieden gestellt werden</w:t>
-      </w:r>
-      <w:r>
-        <w:t>.</w:t>
-      </w:r>
-      <w:r>
-        <w:t xml:space="preserve"> In diesem Projekt sind das unter anderem die Archivleiter*innen der unterschiedlichen Landesrundfunkanstalten. </w:t>
-      </w:r>
-    </w:p>
-    <w:p>
-      <w:r>
-        <w:t xml:space="preserve">Zu den Stakeholdern mit einem ebenso geringen Interesse wie Einfluss sind </w:t>
-      </w:r>
-      <w:r>
-        <w:t>die Öffentlichkeit</w:t>
-      </w:r>
-      <w:r>
-        <w:t xml:space="preserve"> oder auch Entwickler*innen. </w:t>
-      </w:r>
-      <w:r>
-        <w:t xml:space="preserve">Während </w:t>
-      </w:r>
-      <w:r>
-        <w:t>die Öffentlichkeit</w:t>
-      </w:r>
-      <w:r>
-        <w:t xml:space="preserve"> von den Entwicklungen nichts aktiv mitbekommen und im besten Fall nur passiv durch bessere Berichterstattung davon profitieren, spiel</w:t>
-      </w:r>
-      <w:r>
-        <w:t>en</w:t>
-      </w:r>
-      <w:r>
-        <w:t xml:space="preserve"> die Entwickler*innen</w:t>
-      </w:r>
-      <w:r>
-        <w:t xml:space="preserve"> </w:t>
-      </w:r>
-      <w:r>
-        <w:t xml:space="preserve">im Projektrahmen noch </w:t>
-      </w:r>
-      <w:r>
-        <w:t>keine Roll</w:t>
-      </w:r>
-      <w:r>
-        <w:t>e, da die Implementierung noch aussteht.</w:t>
-      </w:r>
-    </w:p>
-    <w:p>
-      <w:r>
-        <w:t xml:space="preserve">Wichtiger sind die Stakeholder im unteren rechten Quadrat. Vor allem </w:t>
-      </w:r>
-      <w:proofErr w:type="gramStart"/>
-      <w:r>
-        <w:t>die Dokumentar</w:t>
-      </w:r>
-      <w:proofErr w:type="gramEnd"/>
-      <w:r>
-        <w:t xml:space="preserve">*innen haben ein großes Interesse am Projekt. Ihr Input ist dabei vor allem in der Anfangsphase wichtig zu berücksichtigen. Später ist der Einfluss allerdings geringer. </w:t>
-      </w:r>
-      <w:r>
-        <w:t>Dennoch</w:t>
-      </w:r>
-      <w:r>
-        <w:t xml:space="preserve"> sollten </w:t>
-      </w:r>
-      <w:r>
-        <w:t>sie regelmäßig</w:t>
-      </w:r>
-      <w:r>
-        <w:t xml:space="preserve"> den </w:t>
-      </w:r>
-      <w:r>
-        <w:t>F</w:t>
-      </w:r>
-      <w:r>
-        <w:t xml:space="preserve">ortschritt informiert werden. </w:t>
-      </w:r>
-      <w:r>
-        <w:t xml:space="preserve">Das führt später </w:t>
-      </w:r>
-      <w:r>
-        <w:t xml:space="preserve">zu einer höheren Akzeptanz des Ergebnisses. </w:t>
-      </w:r>
-      <w:r>
-        <w:br/>
-      </w:r>
-      <w:r>
-        <w:t xml:space="preserve">Hohen Einfluss und hohes Interesse haben dagegen die Projektverantwortlichen von TiM, sowie die AG Mining, die </w:t>
-      </w:r>
-      <w:r>
-        <w:t xml:space="preserve">das Mining in der </w:t>
-      </w:r>
-      <w:proofErr w:type="spellStart"/>
-      <w:r>
-        <w:t>MDH:Mining</w:t>
-      </w:r>
-      <w:proofErr w:type="spellEnd"/>
-      <w:r>
-        <w:t xml:space="preserve"> </w:t>
-      </w:r>
-      <w:r>
-        <w:t>betreut</w:t>
-      </w:r>
-      <w:r>
-        <w:t xml:space="preserve">. Mit diesen Stakeholdern muss ein ständiger Austausch gewährleistet sein, um deren </w:t>
-      </w:r>
-      <w:r>
-        <w:t xml:space="preserve">Bedürfnisse </w:t>
-      </w:r>
-    </w:p>
-    <w:p>
-      <w:r>
-        <w:lastRenderedPageBreak/>
-        <w:t>zufriedenzustellen</w:t>
-      </w:r>
-      <w:r>
-        <w:rPr>
-          <w:noProof/>
-        </w:rPr>
         <mc:AlternateContent>
           <mc:Choice Requires="wps">
             <w:drawing>
-              <wp:anchor distT="0" distB="0" distL="114300" distR="114300" simplePos="0" relativeHeight="251663360" behindDoc="0" locked="0" layoutInCell="1" allowOverlap="1" wp14:anchorId="1FD77E34" wp14:editId="40A06ED6">
+              <wp:anchor distT="0" distB="0" distL="114300" distR="114300" simplePos="0" relativeHeight="251663360" behindDoc="0" locked="0" layoutInCell="1" allowOverlap="1" wp14:anchorId="1FD77E34" wp14:editId="5D0252C5">
                 <wp:simplePos x="0" y="0"/>
                 <wp:positionH relativeFrom="column">
-                  <wp:posOffset>-635</wp:posOffset>
+                  <wp:posOffset>15875</wp:posOffset>
                 </wp:positionH>
                 <wp:positionV relativeFrom="paragraph">
-                  <wp:posOffset>5253355</wp:posOffset>
+                  <wp:posOffset>6021705</wp:posOffset>
                 </wp:positionV>
                 <wp:extent cx="4974590" cy="635"/>
                 <wp:effectExtent l="0" t="0" r="0" b="0"/>
@@ -15483,48 +15547,6 @@
                                 <w:sz w:val="24"/>
                               </w:rPr>
                             </w:pPr>
-                            <w:r>
-                              <w:t xml:space="preserve">Abbildung </w:t>
-                            </w:r>
-                            <w:fldSimple w:instr=" SEQ Abbildung \* ARABIC ">
-                              <w:r>
-                                <w:rPr>
-                                  <w:noProof/>
-                                </w:rPr>
-                                <w:t>5</w:t>
-                              </w:r>
-                            </w:fldSimple>
-                            <w:r>
-                              <w:t xml:space="preserve">: </w:t>
-                            </w:r>
-                            <w:proofErr w:type="spellStart"/>
-                            <w:r>
-                              <w:t>Influence</w:t>
-                            </w:r>
-                            <w:proofErr w:type="spellEnd"/>
-                            <w:r>
-                              <w:t>/Interest-Matrix (</w:t>
-                            </w:r>
-                            <w:r>
-                              <w:rPr>
-                                <w:b w:val="0"/>
-                                <w:bCs w:val="0"/>
-                              </w:rPr>
-                              <w:t>eigene</w:t>
-                            </w:r>
-                            <w:r>
-                              <w:t xml:space="preserve"> </w:t>
-                            </w:r>
-                            <w:r>
-                              <w:rPr>
-                                <w:b w:val="0"/>
-                                <w:bCs w:val="0"/>
-                              </w:rPr>
-                              <w:t>Darstellung</w:t>
-                            </w:r>
-                            <w:r>
-                              <w:t>)</w:t>
-                            </w:r>
                           </w:p>
                         </w:txbxContent>
                       </wps:txbx>
@@ -15546,13 +15568,124 @@
                 <v:stroke joinstyle="miter"/>
                 <v:path gradientshapeok="t" o:connecttype="rect"/>
               </v:shapetype>
-              <v:shape id="Textfeld 11" o:spid="_x0000_s1026" type="#_x0000_t202" style="position:absolute;margin-left:-.05pt;margin-top:413.65pt;width:391.7pt;height:.05pt;z-index:251663360;visibility:visible;mso-wrap-style:square;mso-wrap-distance-left:9pt;mso-wrap-distance-top:0;mso-wrap-distance-right:9pt;mso-wrap-distance-bottom:0;mso-position-horizontal:absolute;mso-position-horizontal-relative:text;mso-position-vertical:absolute;mso-position-vertical-relative:text;v-text-anchor:top" o:gfxdata="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" stroked="f">
+              <v:shape id="Textfeld 11" o:spid="_x0000_s1026" type="#_x0000_t202" style="position:absolute;margin-left:1.25pt;margin-top:474.15pt;width:391.7pt;height:.05pt;z-index:251663360;visibility:visible;mso-wrap-style:square;mso-wrap-distance-left:9pt;mso-wrap-distance-top:0;mso-wrap-distance-right:9pt;mso-wrap-distance-bottom:0;mso-position-horizontal:absolute;mso-position-horizontal-relative:text;mso-position-vertical:absolute;mso-position-vertical-relative:text;v-text-anchor:top" o:gfxdata="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" stroked="f">
                 <v:textbox style="mso-fit-shape-to-text:t" inset="0,0,0,0">
                   <w:txbxContent>
                     <w:p>
                       <w:pPr>
                         <w:pStyle w:val="Beschriftung"/>
                         <w:rPr>
+                          <w:sz w:val="24"/>
+                        </w:rPr>
+                      </w:pPr>
+                    </w:p>
+                  </w:txbxContent>
+                </v:textbox>
+                <w10:wrap type="square"/>
+              </v:shape>
+            </w:pict>
+          </mc:Fallback>
+        </mc:AlternateContent>
+      </w:r>
+      <w:r>
+        <w:t>zufriedenzustellen</w:t>
+      </w:r>
+      <w:r>
+        <w:rPr>
+          <w:noProof/>
+        </w:rPr>
+        <mc:AlternateContent>
+          <mc:Choice Requires="wps">
+            <w:drawing>
+              <wp:anchor distT="0" distB="0" distL="114300" distR="114300" simplePos="0" relativeHeight="251666432" behindDoc="0" locked="0" layoutInCell="1" allowOverlap="1" wp14:anchorId="117D900E" wp14:editId="796790E2">
+                <wp:simplePos x="0" y="0"/>
+                <wp:positionH relativeFrom="column">
+                  <wp:posOffset>-635</wp:posOffset>
+                </wp:positionH>
+                <wp:positionV relativeFrom="paragraph">
+                  <wp:posOffset>5939790</wp:posOffset>
+                </wp:positionV>
+                <wp:extent cx="5669915" cy="635"/>
+                <wp:effectExtent l="0" t="0" r="0" b="0"/>
+                <wp:wrapSquare wrapText="bothSides"/>
+                <wp:docPr id="17" name="Textfeld 17"/>
+                <wp:cNvGraphicFramePr/>
+                <a:graphic xmlns:a="http://schemas.openxmlformats.org/drawingml/2006/main">
+                  <a:graphicData uri="http://schemas.microsoft.com/office/word/2010/wordprocessingShape">
+                    <wps:wsp>
+                      <wps:cNvSpPr txBox="1"/>
+                      <wps:spPr>
+                        <a:xfrm>
+                          <a:off x="0" y="0"/>
+                          <a:ext cx="5669915" cy="635"/>
+                        </a:xfrm>
+                        <a:prstGeom prst="rect">
+                          <a:avLst/>
+                        </a:prstGeom>
+                        <a:solidFill>
+                          <a:prstClr val="white"/>
+                        </a:solidFill>
+                        <a:ln>
+                          <a:noFill/>
+                        </a:ln>
+                      </wps:spPr>
+                      <wps:txbx>
+                        <w:txbxContent>
+                          <w:p>
+                            <w:pPr>
+                              <w:pStyle w:val="Beschriftung"/>
+                              <w:rPr>
+                                <w:noProof/>
+                                <w:sz w:val="24"/>
+                              </w:rPr>
+                            </w:pPr>
+                            <w:r>
+                              <w:t xml:space="preserve">Abbildung </w:t>
+                            </w:r>
+                            <w:fldSimple w:instr=" SEQ Abbildung \* ARABIC ">
+                              <w:r>
+                                <w:rPr>
+                                  <w:noProof/>
+                                </w:rPr>
+                                <w:t>5</w:t>
+                              </w:r>
+                            </w:fldSimple>
+                            <w:r>
+                              <w:t xml:space="preserve">: </w:t>
+                            </w:r>
+                            <w:proofErr w:type="spellStart"/>
+                            <w:r>
+                              <w:t>Influence</w:t>
+                            </w:r>
+                            <w:proofErr w:type="spellEnd"/>
+                            <w:r>
+                              <w:t>/Interest-Matrix (eigene Darstellung)</w:t>
+                            </w:r>
+                          </w:p>
+                        </w:txbxContent>
+                      </wps:txbx>
+                      <wps:bodyPr rot="0" spcFirstLastPara="0" vertOverflow="overflow" horzOverflow="overflow" vert="horz" wrap="square" lIns="0" tIns="0" rIns="0" bIns="0" numCol="1" spcCol="0" rtlCol="0" fromWordArt="0" anchor="t" anchorCtr="0" forceAA="0" compatLnSpc="1">
+                        <a:prstTxWarp prst="textNoShape">
+                          <a:avLst/>
+                        </a:prstTxWarp>
+                        <a:spAutoFit/>
+                      </wps:bodyPr>
+                    </wps:wsp>
+                  </a:graphicData>
+                </a:graphic>
+              </wp:anchor>
+            </w:drawing>
+          </mc:Choice>
+          <mc:Fallback>
+            <w:pict>
+              <v:shape w14:anchorId="117D900E" id="Textfeld 17" o:spid="_x0000_s1027" type="#_x0000_t202" style="position:absolute;margin-left:-.05pt;margin-top:467.7pt;width:446.45pt;height:.05pt;z-index:251666432;visibility:visible;mso-wrap-style:square;mso-wrap-distance-left:9pt;mso-wrap-distance-top:0;mso-wrap-distance-right:9pt;mso-wrap-distance-bottom:0;mso-position-horizontal:absolute;mso-position-horizontal-relative:text;mso-position-vertical:absolute;mso-position-vertical-relative:text;v-text-anchor:top" o:gfxdata="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" stroked="f">
+                <v:textbox style="mso-fit-shape-to-text:t" inset="0,0,0,0">
+                  <w:txbxContent>
+                    <w:p>
+                      <w:pPr>
+                        <w:pStyle w:val="Beschriftung"/>
+                        <w:rPr>
+                          <w:noProof/>
                           <w:sz w:val="24"/>
                         </w:rPr>
                       </w:pPr>
@@ -15576,27 +15709,7 @@
                       </w:r>
                       <w:proofErr w:type="spellEnd"/>
                       <w:r>
-                        <w:t>/Interest-Matrix (</w:t>
-                      </w:r>
-                      <w:r>
-                        <w:rPr>
-                          <w:b w:val="0"/>
-                          <w:bCs w:val="0"/>
-                        </w:rPr>
-                        <w:t>eigene</w:t>
-                      </w:r>
-                      <w:r>
-                        <w:t xml:space="preserve"> </w:t>
-                      </w:r>
-                      <w:r>
-                        <w:rPr>
-                          <w:b w:val="0"/>
-                          <w:bCs w:val="0"/>
-                        </w:rPr>
-                        <w:t>Darstellung</w:t>
-                      </w:r>
-                      <w:r>
-                        <w:t>)</w:t>
+                        <w:t>/Interest-Matrix (eigene Darstellung)</w:t>
                       </w:r>
                     </w:p>
                   </w:txbxContent>
@@ -15614,7 +15727,7 @@
           <w:noProof/>
         </w:rPr>
         <w:drawing>
-          <wp:anchor distT="0" distB="0" distL="114300" distR="114300" simplePos="0" relativeHeight="251661312" behindDoc="1" locked="0" layoutInCell="1" allowOverlap="1" wp14:anchorId="000FD0D9" wp14:editId="42E2DC90">
+          <wp:anchor distT="0" distB="0" distL="114300" distR="114300" simplePos="0" relativeHeight="251661312" behindDoc="1" locked="0" layoutInCell="1" allowOverlap="1" wp14:anchorId="000FD0D9" wp14:editId="1D627F62">
             <wp:simplePos x="0" y="0"/>
             <wp:positionH relativeFrom="column">
               <wp:posOffset>-635</wp:posOffset>
@@ -15622,8 +15735,8 @@
             <wp:positionV relativeFrom="paragraph">
               <wp:posOffset>283210</wp:posOffset>
             </wp:positionV>
-            <wp:extent cx="4974590" cy="4912995"/>
-            <wp:effectExtent l="0" t="0" r="0" b="1905"/>
+            <wp:extent cx="5670000" cy="5599794"/>
+            <wp:effectExtent l="0" t="0" r="6985" b="1270"/>
             <wp:wrapSquare wrapText="bothSides"/>
             <wp:docPr id="5" name="Grafik 5"/>
             <wp:cNvGraphicFramePr>
@@ -15654,7 +15767,7 @@
                   <pic:spPr bwMode="auto">
                     <a:xfrm>
                       <a:off x="0" y="0"/>
-                      <a:ext cx="4974590" cy="4912995"/>
+                      <a:ext cx="5670000" cy="5599794"/>
                     </a:xfrm>
                     <a:prstGeom prst="rect">
                       <a:avLst/>
@@ -15667,6 +15780,12 @@
                 </pic:pic>
               </a:graphicData>
             </a:graphic>
+            <wp14:sizeRelH relativeFrom="margin">
+              <wp14:pctWidth>0</wp14:pctWidth>
+            </wp14:sizeRelH>
+            <wp14:sizeRelV relativeFrom="margin">
+              <wp14:pctHeight>0</wp14:pctHeight>
+            </wp14:sizeRelV>
           </wp:anchor>
         </w:drawing>
       </w:r>
@@ -15847,6 +15966,7 @@
           <w:rFonts w:ascii="ArialMT" w:hAnsi="ArialMT" w:cs="ArialMT"/>
           <w:sz w:val="22"/>
         </w:rPr>
+        <w:lastRenderedPageBreak/>
         <w:t>Inhalte generiert werden, sondern es kann auf bereits geleistete Arbeit aus der Vergangenheit</w:t>
       </w:r>
     </w:p>
@@ -15923,7 +16043,6 @@
           <w:rFonts w:ascii="ArialMT" w:hAnsi="ArialMT" w:cs="ArialMT"/>
           <w:sz w:val="22"/>
         </w:rPr>
-        <w:lastRenderedPageBreak/>
         <w:t>erfolgreiche Umsetzung des Vorläuferprojekts „</w:t>
       </w:r>
       <w:proofErr w:type="gramStart"/>
@@ -16789,6 +16908,7 @@
           <w:rFonts w:ascii="ArialMT" w:hAnsi="ArialMT" w:cs="ArialMT"/>
           <w:sz w:val="22"/>
         </w:rPr>
+        <w:lastRenderedPageBreak/>
         <w:t>Lösung für die Veröffentlichung von Beiträgen, die nach 1966 entstanden sind, gefunden</w:t>
       </w:r>
     </w:p>
@@ -16846,7 +16966,6 @@
           <w:rFonts w:ascii="ArialMT" w:hAnsi="ArialMT" w:cs="ArialMT"/>
           <w:sz w:val="22"/>
         </w:rPr>
-        <w:lastRenderedPageBreak/>
         <w:t>als Schwäche angesehen werden, da so die Reaktions- und Entscheidungsgeschwindigkeit</w:t>
       </w:r>
     </w:p>
@@ -17567,6 +17686,7 @@
           <w:rFonts w:ascii="ArialMT" w:hAnsi="ArialMT" w:cs="ArialMT"/>
           <w:sz w:val="22"/>
         </w:rPr>
+        <w:lastRenderedPageBreak/>
         <w:t>Workflows im „</w:t>
       </w:r>
       <w:proofErr w:type="gramStart"/>
@@ -17707,7 +17827,6 @@
           <w:rFonts w:ascii="ArialMT" w:hAnsi="ArialMT" w:cs="ArialMT"/>
           <w:sz w:val="22"/>
         </w:rPr>
-        <w:lastRenderedPageBreak/>
         <w:t>dass die Kooperationsbereitschaft der Stakeholder und ihre Anforderungen im Voraus</w:t>
       </w:r>
     </w:p>
@@ -17821,9 +17940,9 @@
           <w:noProof/>
         </w:rPr>
         <w:drawing>
-          <wp:inline distT="0" distB="0" distL="0" distR="0" wp14:anchorId="31E1B604" wp14:editId="3B107F89">
-            <wp:extent cx="5312410" cy="4998085"/>
-            <wp:effectExtent l="0" t="0" r="2540" b="0"/>
+          <wp:inline distT="0" distB="0" distL="0" distR="0" wp14:anchorId="31E1B604" wp14:editId="07D70561">
+            <wp:extent cx="5670000" cy="5334517"/>
+            <wp:effectExtent l="0" t="0" r="6985" b="0"/>
             <wp:docPr id="3" name="Grafik 3" descr="Ein Bild, das Tisch enthält.&#10;&#10;Automatisch generierte Beschreibung"/>
             <wp:cNvGraphicFramePr>
               <a:graphicFrameLocks xmlns:a="http://schemas.openxmlformats.org/drawingml/2006/main" noChangeAspect="1"/>
@@ -17853,7 +17972,7 @@
                   <pic:spPr bwMode="auto">
                     <a:xfrm>
                       <a:off x="0" y="0"/>
-                      <a:ext cx="5312410" cy="4998085"/>
+                      <a:ext cx="5670000" cy="5334517"/>
                     </a:xfrm>
                     <a:prstGeom prst="rect">
                       <a:avLst/>
@@ -31007,26 +31126,26 @@
       <w:pPr>
         <w:pStyle w:val="berschrift1ohneNummer"/>
       </w:pPr>
-      <w:bookmarkStart w:id="61" w:name="_Toc193204563"/>
-      <w:bookmarkStart w:id="62" w:name="_Toc319484397"/>
-      <w:bookmarkStart w:id="63" w:name="_Toc319505409"/>
-      <w:bookmarkStart w:id="64" w:name="_Toc118217698"/>
-      <w:bookmarkEnd w:id="6"/>
+      <w:bookmarkStart w:id="61" w:name="_Toc118217698"/>
+      <w:bookmarkStart w:id="62" w:name="_Toc193204563"/>
+      <w:bookmarkStart w:id="63" w:name="_Toc319484397"/>
+      <w:bookmarkStart w:id="64" w:name="_Toc319505409"/>
       <w:bookmarkEnd w:id="7"/>
       <w:bookmarkEnd w:id="8"/>
       <w:bookmarkEnd w:id="9"/>
+      <w:bookmarkEnd w:id="10"/>
       <w:r>
         <w:lastRenderedPageBreak/>
         <w:t>Quellen</w:t>
       </w:r>
-      <w:bookmarkEnd w:id="64"/>
+      <w:bookmarkEnd w:id="61"/>
       <w:r>
         <w:tab/>
       </w:r>
     </w:p>
-    <w:bookmarkEnd w:id="61"/>
     <w:bookmarkEnd w:id="62"/>
     <w:bookmarkEnd w:id="63"/>
+    <w:bookmarkEnd w:id="64"/>
     <w:p>
       <w:pPr>
         <w:pStyle w:val="Quellenunterkats"/>
@@ -34145,7 +34264,7 @@
         <v:path o:extrusionok="f" gradientshapeok="t" o:connecttype="rect"/>
         <o:lock v:ext="edit" aspectratio="t"/>
       </v:shapetype>
-      <v:shape id="_x0000_i1122" type="#_x0000_t75" style="width:8.25pt;height:8.25pt;visibility:visible" o:bullet="t">
+      <v:shape id="_x0000_i1055" type="#_x0000_t75" style="width:8.25pt;height:8.25pt;visibility:visible" o:bullet="t">
         <v:imagedata r:id="rId1" o:title=""/>
       </v:shape>
     </w:pict>
@@ -39957,6 +40076,7 @@
   <w:style w:type="character" w:default="1" w:styleId="Absatz-Standardschriftart">
     <w:name w:val="Default Paragraph Font"/>
     <w:uiPriority w:val="1"/>
+    <w:semiHidden/>
     <w:unhideWhenUsed/>
   </w:style>
   <w:style w:type="table" w:default="1" w:styleId="NormaleTabelle">

--- a/Projektbericht_wip.docx
+++ b/Projektbericht_wip.docx
@@ -11932,11 +11932,11 @@
       <w:pPr>
         <w:pStyle w:val="berschrift1"/>
       </w:pPr>
-      <w:bookmarkStart w:id="6" w:name="_Toc192238345"/>
-      <w:bookmarkStart w:id="7" w:name="_Toc193204559"/>
-      <w:bookmarkStart w:id="8" w:name="_Toc319484393"/>
-      <w:bookmarkStart w:id="9" w:name="_Toc319505405"/>
-      <w:bookmarkStart w:id="10" w:name="_Toc118355208"/>
+      <w:bookmarkStart w:id="6" w:name="_Toc118355208"/>
+      <w:bookmarkStart w:id="7" w:name="_Toc192238345"/>
+      <w:bookmarkStart w:id="8" w:name="_Toc193204559"/>
+      <w:bookmarkStart w:id="9" w:name="_Toc319484393"/>
+      <w:bookmarkStart w:id="10" w:name="_Toc319505405"/>
       <w:r>
         <w:rPr>
           <w:sz w:val="32"/>
@@ -11952,7 +11952,7 @@
         </w:rPr>
         <w:t>g</w:t>
       </w:r>
-      <w:bookmarkEnd w:id="10"/>
+      <w:bookmarkEnd w:id="6"/>
       <w:r>
         <w:t xml:space="preserve"> </w:t>
       </w:r>
@@ -13408,10 +13408,7 @@
         <w:t xml:space="preserve"> </w:t>
       </w:r>
       <w:r>
-        <w:t>einer automatisierten Gattungserkennung</w:t>
-      </w:r>
-      <w:r>
-        <w:t xml:space="preserve"> und die SWOT-Analyse besprochen.</w:t>
+        <w:t>einer automatisierten Gattungserkennung und die SWOT-Analyse besprochen.</w:t>
       </w:r>
     </w:p>
     <w:p>
@@ -14290,9 +14287,9 @@
           <w:noProof/>
         </w:rPr>
         <w:drawing>
-          <wp:inline distT="0" distB="0" distL="0" distR="0" wp14:anchorId="346595E2" wp14:editId="3833DFD6">
-            <wp:extent cx="5670000" cy="5334517"/>
-            <wp:effectExtent l="0" t="0" r="6985" b="0"/>
+          <wp:inline distT="0" distB="0" distL="0" distR="0" wp14:anchorId="346595E2" wp14:editId="7AFE9293">
+            <wp:extent cx="5311577" cy="4997302"/>
+            <wp:effectExtent l="0" t="0" r="3810" b="0"/>
             <wp:docPr id="3" name="Grafik 3" descr="Ein Bild, das Tisch enthält.&#10;&#10;Automatisch generierte Beschreibung"/>
             <wp:cNvGraphicFramePr>
               <a:graphicFrameLocks xmlns:a="http://schemas.openxmlformats.org/drawingml/2006/main" noChangeAspect="1"/>
@@ -14322,7 +14319,7 @@
                   <pic:spPr bwMode="auto">
                     <a:xfrm>
                       <a:off x="0" y="0"/>
-                      <a:ext cx="5670000" cy="5334517"/>
+                      <a:ext cx="5326053" cy="5010921"/>
                     </a:xfrm>
                     <a:prstGeom prst="rect">
                       <a:avLst/>
@@ -14342,10 +14339,8 @@
     <w:p/>
     <w:p>
       <w:r>
-        <w:t>Es muss unbedingt darauf geachtet werden, dass mit den Kapazitäten schonend umgegangen wird, damit keine Stilllegung des Proj</w:t>
-      </w:r>
-      <w:r>
-        <w:t xml:space="preserve">ektes droht. Gleichzeitig muss die IT-Infrastruktur gesichert sein, um Ausfälle der Software, Schnittstellen oder Datenbank zu vermeiden. </w:t>
+        <w:lastRenderedPageBreak/>
+        <w:t xml:space="preserve">Es muss unbedingt darauf geachtet werden, dass mit den Kapazitäten schonend umgegangen wird, damit keine Stilllegung des Projektes droht. Gleichzeitig muss die IT-Infrastruktur gesichert sein, um Ausfälle der Software, Schnittstellen oder Datenbank zu vermeiden. </w:t>
       </w:r>
       <w:r>
         <w:t xml:space="preserve">Kommunikation ist elementar für jedes Projekt. Zu Beginn dieses Projektes war die Kommunikation mit den Stakeholdern noch ausbaufähig und aufzuholen. </w:t>
@@ -14633,9 +14628,9 @@
           <w:noProof/>
         </w:rPr>
         <w:drawing>
-          <wp:inline distT="0" distB="0" distL="0" distR="0" wp14:anchorId="0FB82736" wp14:editId="10796A64">
-            <wp:extent cx="5670000" cy="3457937"/>
-            <wp:effectExtent l="0" t="0" r="6985" b="9525"/>
+          <wp:inline distT="0" distB="0" distL="0" distR="0" wp14:anchorId="0FB82736" wp14:editId="12C46CF0">
+            <wp:extent cx="4986200" cy="3040911"/>
+            <wp:effectExtent l="0" t="0" r="5080" b="7620"/>
             <wp:docPr id="13" name="Grafik 13"/>
             <wp:cNvGraphicFramePr>
               <a:graphicFrameLocks xmlns:a="http://schemas.openxmlformats.org/drawingml/2006/main" noChangeAspect="1"/>
@@ -14663,7 +14658,7 @@
                   <pic:spPr bwMode="auto">
                     <a:xfrm>
                       <a:off x="0" y="0"/>
-                      <a:ext cx="5670000" cy="3457937"/>
+                      <a:ext cx="5000137" cy="3049410"/>
                     </a:xfrm>
                     <a:prstGeom prst="rect">
                       <a:avLst/>
@@ -14822,24 +14817,23 @@
         <w:t>.</w:t>
       </w:r>
     </w:p>
+    <w:p>
+      <w:pPr>
+        <w:pStyle w:val="berschrift3"/>
+      </w:pPr>
+      <w:bookmarkStart w:id="16" w:name="_Toc118355215"/>
+      <w:r>
+        <w:t xml:space="preserve">Systemübersicht von </w:t>
+      </w:r>
+      <w:proofErr w:type="spellStart"/>
+      <w:r>
+        <w:t>MDH:Presse</w:t>
+      </w:r>
+      <w:bookmarkEnd w:id="16"/>
+      <w:proofErr w:type="spellEnd"/>
+    </w:p>
     <w:p/>
     <w:p>
-      <w:pPr>
-        <w:pStyle w:val="berschrift3"/>
-      </w:pPr>
-      <w:bookmarkStart w:id="16" w:name="_Toc118355215"/>
-      <w:r>
-        <w:t xml:space="preserve">Systemübersicht von </w:t>
-      </w:r>
-      <w:proofErr w:type="spellStart"/>
-      <w:r>
-        <w:t>MDH:Presse</w:t>
-      </w:r>
-      <w:bookmarkEnd w:id="16"/>
-      <w:proofErr w:type="spellEnd"/>
-    </w:p>
-    <w:p/>
-    <w:p>
       <w:r>
         <w:t xml:space="preserve">In </w:t>
       </w:r>
@@ -14868,26 +14862,26 @@
         <w:t xml:space="preserve"> liefern die Verlage und internen Scanstation der unterschiedlichen RFAs die Pressedaten</w:t>
       </w:r>
       <w:r>
-        <w:t xml:space="preserve"> an. </w:t>
+        <w:t xml:space="preserve"> an. Anschließend werden sie in einer Art und Weise ingestiert und sind dann sowohl für die Erschließung bereit als auch für die Recherche verfügbar.</w:t>
+      </w:r>
+      <w:r>
+        <w:t xml:space="preserve"> Der Ablauf für die</w:t>
+      </w:r>
+      <w:r>
+        <w:t xml:space="preserve"> vier</w:t>
+      </w:r>
+      <w:r>
+        <w:t xml:space="preserve"> Sphinx- und </w:t>
+      </w:r>
+      <w:r>
+        <w:t xml:space="preserve"> sieben </w:t>
+      </w:r>
+      <w:r>
+        <w:t xml:space="preserve">PAN-Partner ist dabei nahezu identisch. Bei den PAN-Partnern </w:t>
       </w:r>
       <w:r>
         <w:lastRenderedPageBreak/>
-        <w:t>Anschließend werden sie in einer Art und Weise ingestiert und sind dann sowohl für die Erschließung bereit als auch für die Recherche verfügbar.</w:t>
-      </w:r>
-      <w:r>
-        <w:t xml:space="preserve"> Der Ablauf für die</w:t>
-      </w:r>
-      <w:r>
-        <w:t xml:space="preserve"> vier</w:t>
-      </w:r>
-      <w:r>
-        <w:t xml:space="preserve"> Sphinx- und </w:t>
-      </w:r>
-      <w:r>
-        <w:t xml:space="preserve"> sieben </w:t>
-      </w:r>
-      <w:r>
-        <w:t>PAN-Partner ist dabei nahezu identisch. Bei den PAN-Partnern erfolgt beim Ingest ein zusätzlicher PAN-</w:t>
+        <w:t>erfolgt beim Ingest ein zusätzlicher PAN-</w:t>
       </w:r>
       <w:proofErr w:type="spellStart"/>
       <w:r>
@@ -14929,9 +14923,9 @@
           <w:noProof/>
         </w:rPr>
         <w:drawing>
-          <wp:inline distT="0" distB="0" distL="0" distR="0" wp14:anchorId="1DEFF92F" wp14:editId="0D1FDB5C">
-            <wp:extent cx="5670000" cy="2754000"/>
-            <wp:effectExtent l="0" t="0" r="6985" b="8255"/>
+          <wp:inline distT="0" distB="0" distL="0" distR="0" wp14:anchorId="1DEFF92F" wp14:editId="5C32C30C">
+            <wp:extent cx="5056719" cy="2456121"/>
+            <wp:effectExtent l="0" t="0" r="0" b="1905"/>
             <wp:docPr id="4" name="Grafik 4"/>
             <wp:cNvGraphicFramePr>
               <a:graphicFrameLocks xmlns:a="http://schemas.openxmlformats.org/drawingml/2006/main" noChangeAspect="1"/>
@@ -14959,7 +14953,7 @@
                   <pic:spPr bwMode="auto">
                     <a:xfrm>
                       <a:off x="0" y="0"/>
-                      <a:ext cx="5670000" cy="2754000"/>
+                      <a:ext cx="5076429" cy="2465694"/>
                     </a:xfrm>
                     <a:prstGeom prst="rect">
                       <a:avLst/>
@@ -15006,84 +15000,6 @@
     </w:p>
     <w:p/>
     <w:p>
-      <w:r>
-        <w:t>Im neuen System</w:t>
-      </w:r>
-      <w:r>
-        <w:t xml:space="preserve">, wie in </w:t>
-      </w:r>
-      <w:r>
-        <w:rPr>
-          <w:highlight w:val="yellow"/>
-        </w:rPr>
-        <w:t>Abbildung XY</w:t>
-      </w:r>
-      <w:r>
-        <w:t xml:space="preserve"> zu sehen, </w:t>
-      </w:r>
-      <w:r>
-        <w:t xml:space="preserve">findet ein gemeinsamer ARD </w:t>
-      </w:r>
-      <w:proofErr w:type="spellStart"/>
-      <w:r>
-        <w:t>Convert</w:t>
-      </w:r>
-      <w:proofErr w:type="spellEnd"/>
-      <w:r>
-        <w:t xml:space="preserve"> beim Ingest </w:t>
-      </w:r>
-      <w:r>
-        <w:t xml:space="preserve">der Daten der Verlage und Scan-Stationen </w:t>
-      </w:r>
-      <w:r>
-        <w:t xml:space="preserve">statt. Die Daten wandern danach in den </w:t>
-      </w:r>
-      <w:proofErr w:type="spellStart"/>
-      <w:r>
-        <w:t>MDH:Presse</w:t>
-      </w:r>
-      <w:proofErr w:type="spellEnd"/>
-      <w:r>
-        <w:t xml:space="preserve"> Primärdatenspeicher</w:t>
-      </w:r>
-      <w:r>
-        <w:t>. Von dort sind sie</w:t>
-      </w:r>
-      <w:r>
-        <w:t xml:space="preserve"> dann separat für die Recherche in der MDH:CS und dem Textmining in </w:t>
-      </w:r>
-      <w:proofErr w:type="spellStart"/>
-      <w:r>
-        <w:t>MDH:Mining</w:t>
-      </w:r>
-      <w:proofErr w:type="spellEnd"/>
-      <w:r>
-        <w:t xml:space="preserve"> für alle Rundfunkanstalten </w:t>
-      </w:r>
-      <w:r>
-        <w:t>verfügbar</w:t>
-      </w:r>
-      <w:r>
-        <w:t>.</w:t>
-      </w:r>
-      <w:r>
-        <w:t xml:space="preserve"> Die Unterschiede zum alten System </w:t>
-      </w:r>
-      <w:r>
-        <w:rPr>
-          <w:highlight w:val="yellow"/>
-        </w:rPr>
-        <w:t>(Abbildung XY)</w:t>
-      </w:r>
-      <w:r>
-        <w:t xml:space="preserve"> sind deutlich. Jeder Prozessschritt findet in einem in sich geschlossenen System statt. Der Ingest ist getrennt vom Datenspeicher und dieser wiederum getrennt von der Recherche und dem Mining</w:t>
-      </w:r>
-      <w:r>
-        <w:t>. Außerdem werden alle Rundfunkanstalten von einem System bedient.</w:t>
-      </w:r>
-    </w:p>
-    <w:p/>
-    <w:p>
       <w:pPr>
         <w:keepNext/>
       </w:pPr>
@@ -15091,11 +15007,10 @@
         <w:rPr>
           <w:noProof/>
         </w:rPr>
-        <w:lastRenderedPageBreak/>
         <w:drawing>
-          <wp:inline distT="0" distB="0" distL="0" distR="0" wp14:anchorId="03D08959" wp14:editId="20E28D9A">
-            <wp:extent cx="5670000" cy="2738716"/>
-            <wp:effectExtent l="0" t="0" r="6985" b="5080"/>
+          <wp:inline distT="0" distB="0" distL="0" distR="0" wp14:anchorId="03D08959" wp14:editId="1721BD94">
+            <wp:extent cx="5167423" cy="2495962"/>
+            <wp:effectExtent l="0" t="0" r="0" b="0"/>
             <wp:docPr id="10" name="Grafik 10"/>
             <wp:cNvGraphicFramePr>
               <a:graphicFrameLocks xmlns:a="http://schemas.openxmlformats.org/drawingml/2006/main" noChangeAspect="1"/>
@@ -15123,7 +15038,7 @@
                   <pic:spPr bwMode="auto">
                     <a:xfrm>
                       <a:off x="0" y="0"/>
-                      <a:ext cx="5670000" cy="2738716"/>
+                      <a:ext cx="5167423" cy="2495962"/>
                     </a:xfrm>
                     <a:prstGeom prst="rect">
                       <a:avLst/>
@@ -15162,10 +15077,65 @@
         </w:r>
       </w:fldSimple>
       <w:r>
-        <w:t>: Systemübersicht (zukünftig)</w:t>
-      </w:r>
-      <w:r>
-        <w:br/>
+        <w:t xml:space="preserve">: </w:t>
+      </w:r>
+      <w:r>
+        <w:t>Systemübersicht (zukünftig)</w:t>
+      </w:r>
+    </w:p>
+    <w:p/>
+    <w:p>
+      <w:r>
+        <w:t xml:space="preserve">Im neuen System, wie in </w:t>
+      </w:r>
+      <w:r>
+        <w:rPr>
+          <w:highlight w:val="yellow"/>
+        </w:rPr>
+        <w:t>Abbildung XY</w:t>
+      </w:r>
+      <w:r>
+        <w:t xml:space="preserve"> zu sehen, findet ein gemeinsamer ARD </w:t>
+      </w:r>
+      <w:proofErr w:type="spellStart"/>
+      <w:r>
+        <w:t>Convert</w:t>
+      </w:r>
+      <w:proofErr w:type="spellEnd"/>
+      <w:r>
+        <w:t xml:space="preserve"> beim Ingest der Daten der Verlage und Scan-Stationen statt. Die Daten wandern danach in den </w:t>
+      </w:r>
+      <w:proofErr w:type="spellStart"/>
+      <w:r>
+        <w:t>MDH:Presse</w:t>
+      </w:r>
+      <w:proofErr w:type="spellEnd"/>
+      <w:r>
+        <w:t xml:space="preserve"> Primärdatenspeicher. Von dort sind sie dann separat für die Recherche in der MDH:CS und dem Textmining in </w:t>
+      </w:r>
+      <w:proofErr w:type="spellStart"/>
+      <w:r>
+        <w:t>MDH:Mining</w:t>
+      </w:r>
+      <w:proofErr w:type="spellEnd"/>
+      <w:r>
+        <w:t xml:space="preserve"> für alle Rundfunkanstalten verfügbar. Die Unterschiede zum alten System </w:t>
+      </w:r>
+      <w:r>
+        <w:rPr>
+          <w:highlight w:val="yellow"/>
+        </w:rPr>
+        <w:t>(Abbildung XY)</w:t>
+      </w:r>
+      <w:r>
+        <w:t xml:space="preserve"> sind deutlich. Jeder Prozessschritt findet in einem in sich geschlossenen System statt. </w:t>
+      </w:r>
+      <w:r>
+        <w:lastRenderedPageBreak/>
+        <w:t>Der Ingest ist getrennt vom Datenspeicher und dieser wiederum getrennt von der Recherche und dem Mining</w:t>
+      </w:r>
+      <w:r>
+        <w:t>. Außerdem werden alle Rundfunkanstalten von einem System bedient.</w:t>
       </w:r>
     </w:p>
     <w:p>
@@ -15187,19 +15157,7 @@
         <w:t>Abbildung XY</w:t>
       </w:r>
       <w:r>
-        <w:t xml:space="preserve"> dargestellt. </w:t>
-      </w:r>
-      <w:r>
-        <w:t>Über die</w:t>
-      </w:r>
-      <w:r>
-        <w:t xml:space="preserve"> Importkomponente </w:t>
-      </w:r>
-      <w:r>
-        <w:t xml:space="preserve">werden </w:t>
-      </w:r>
-      <w:r>
-        <w:t xml:space="preserve">die Daten aus dem neuen ARD Presse </w:t>
+        <w:t xml:space="preserve"> dargestellt. Über die Importkomponente werden die Daten aus dem neuen ARD Presse </w:t>
       </w:r>
       <w:proofErr w:type="spellStart"/>
       <w:r>
@@ -15207,22 +15165,7 @@
       </w:r>
       <w:proofErr w:type="spellEnd"/>
       <w:r>
-        <w:t>, sowie aus den Bestandsdaten aus Sphinx und PAN</w:t>
-      </w:r>
-      <w:r>
-        <w:t xml:space="preserve"> importiert</w:t>
-      </w:r>
-      <w:r>
-        <w:t xml:space="preserve">. </w:t>
-      </w:r>
-      <w:r>
-        <w:t>Die</w:t>
-      </w:r>
-      <w:r>
-        <w:t xml:space="preserve"> Export-Komponente</w:t>
-      </w:r>
-      <w:r>
-        <w:t xml:space="preserve"> auf der anderen Seite bildet die Schnittstelle zur MDH:CS und zum </w:t>
+        <w:t xml:space="preserve">, sowie aus den Bestandsdaten aus Sphinx und PAN importiert. Die Export-Komponente auf der anderen Seite bildet die Schnittstelle zur MDH:CS und zum </w:t>
       </w:r>
       <w:proofErr w:type="spellStart"/>
       <w:r>
@@ -15230,25 +15173,7 @@
       </w:r>
       <w:proofErr w:type="spellEnd"/>
       <w:r>
-        <w:t>. E</w:t>
-      </w:r>
-      <w:r>
-        <w:t>ine rudimentäre, Suchfunktion</w:t>
-      </w:r>
-      <w:r>
-        <w:t xml:space="preserve"> dient vornehmlich der Bearbeitung auf der Inputseite. Eine weitere wichtige Komponente ist die</w:t>
-      </w:r>
-      <w:r>
-        <w:t xml:space="preserve"> Quellensteuerun</w:t>
-      </w:r>
-      <w:r>
-        <w:t>g zur Bearbeitung von Sperrvermerken und der</w:t>
-      </w:r>
-      <w:r>
-        <w:t xml:space="preserve"> Steuerung der</w:t>
-      </w:r>
-      <w:r>
-        <w:t xml:space="preserve"> </w:t>
+        <w:t xml:space="preserve">. Eine rudimentäre, Suchfunktion dient vornehmlich der Bearbeitung auf der Inputseite. Eine weitere wichtige Komponente ist die Quellensteuerung zur Bearbeitung von Sperrvermerken und der Steuerung der </w:t>
       </w:r>
       <w:proofErr w:type="spellStart"/>
       <w:r>
@@ -15256,28 +15181,11 @@
       </w:r>
       <w:proofErr w:type="spellEnd"/>
       <w:r>
-        <w:t xml:space="preserve"> Lizenzlage. Außerdem besitzt das System eine </w:t>
-      </w:r>
-      <w:r>
-        <w:t>Image-Anzeige</w:t>
-      </w:r>
-      <w:r>
-        <w:t xml:space="preserve"> für die Faksimile</w:t>
-      </w:r>
-      <w:r>
-        <w:t xml:space="preserve"> </w:t>
-      </w:r>
-      <w:r>
-        <w:t>und einen</w:t>
-      </w:r>
-      <w:r>
-        <w:t xml:space="preserve"> Editor zur Erschließung und Bearbeitung der gelieferten Quellen.</w:t>
-      </w:r>
-      <w:r>
-        <w:t xml:space="preserve"> Der Editor ist eine wichtige Komponente, da er das Werkzeug ist, mit dem die Metadaten gepflegt werden können. </w:t>
+        <w:t xml:space="preserve"> Lizenzlage. Außerdem besitzt das System eine Image-Anzeige für die Faksimile und einen Editor zur Erschließung und Bearbeitung der gelieferten Quellen. Der Editor ist eine wichtige Komponente, da er das Werkzeug ist, mit dem die Metadaten gepflegt werden können. </w:t>
       </w:r>
     </w:p>
     <w:p/>
+    <w:p/>
     <w:p>
       <w:pPr>
         <w:keepNext/>
@@ -15286,7 +15194,6 @@
         <w:rPr>
           <w:noProof/>
         </w:rPr>
-        <w:lastRenderedPageBreak/>
         <w:drawing>
           <wp:anchor distT="0" distB="0" distL="114300" distR="114300" simplePos="0" relativeHeight="251664384" behindDoc="0" locked="0" layoutInCell="1" allowOverlap="1" wp14:anchorId="34321A96" wp14:editId="58342700">
             <wp:simplePos x="0" y="0"/>
@@ -15348,9 +15255,9 @@
           <w:noProof/>
         </w:rPr>
         <w:drawing>
-          <wp:inline distT="0" distB="0" distL="0" distR="0" wp14:anchorId="3BFF5ECF" wp14:editId="4C147BD8">
-            <wp:extent cx="5669888" cy="2862470"/>
-            <wp:effectExtent l="0" t="0" r="7620" b="0"/>
+          <wp:inline distT="0" distB="0" distL="0" distR="0" wp14:anchorId="3BFF5ECF" wp14:editId="594CEBE3">
+            <wp:extent cx="5223038" cy="2636875"/>
+            <wp:effectExtent l="0" t="0" r="0" b="0"/>
             <wp:docPr id="14" name="Grafik 14"/>
             <wp:cNvGraphicFramePr>
               <a:graphicFrameLocks xmlns:a="http://schemas.openxmlformats.org/drawingml/2006/main" noChangeAspect="1"/>
@@ -15378,7 +15285,7 @@
                   <pic:spPr bwMode="auto">
                     <a:xfrm>
                       <a:off x="0" y="0"/>
-                      <a:ext cx="5670000" cy="2862526"/>
+                      <a:ext cx="5231432" cy="2641113"/>
                     </a:xfrm>
                     <a:prstGeom prst="rect">
                       <a:avLst/>
@@ -15428,28 +15335,16 @@
       </w:r>
       <w:proofErr w:type="spellEnd"/>
     </w:p>
-    <w:p>
-      <w:pPr>
-        <w:rPr>
-          <w:b/>
-          <w:bCs/>
-        </w:rPr>
-      </w:pPr>
-    </w:p>
-    <w:p>
-      <w:pPr>
-        <w:rPr>
-          <w:b/>
-          <w:bCs/>
-        </w:rPr>
-      </w:pPr>
-    </w:p>
+    <w:p/>
+    <w:p/>
+    <w:p/>
     <w:p>
       <w:pPr>
         <w:pStyle w:val="berschrift2"/>
       </w:pPr>
       <w:bookmarkStart w:id="17" w:name="_Toc118355216"/>
       <w:r>
+        <w:lastRenderedPageBreak/>
         <w:t>Stakeholderanalyse</w:t>
       </w:r>
       <w:bookmarkEnd w:id="17"/>
@@ -15590,108 +15485,315 @@
     </w:p>
     <w:p>
       <w:r>
+        <w:t xml:space="preserve">Zu den Stakeholdern mit einem ebenso geringen Interesse wie Einfluss sind </w:t>
+      </w:r>
+      <w:r>
+        <w:t>die Öffentlichkeit</w:t>
+      </w:r>
+      <w:r>
+        <w:t xml:space="preserve"> oder auch Entwickler*innen. </w:t>
+      </w:r>
+      <w:r>
+        <w:t xml:space="preserve">Während </w:t>
+      </w:r>
+      <w:r>
+        <w:t>die Öffentlichkeit</w:t>
+      </w:r>
+      <w:r>
+        <w:t xml:space="preserve"> von den Entwicklungen nichts aktiv mitbekommen und im besten Fall nur passiv durch bessere Berichterstattung davon profitieren, spiel</w:t>
+      </w:r>
+      <w:r>
+        <w:t>en</w:t>
+      </w:r>
+      <w:r>
+        <w:t xml:space="preserve"> die Entwickler*innen</w:t>
+      </w:r>
+      <w:r>
+        <w:t xml:space="preserve"> </w:t>
+      </w:r>
+      <w:r>
+        <w:t xml:space="preserve">im Projektrahmen noch </w:t>
+      </w:r>
+      <w:r>
+        <w:t>keine Roll</w:t>
+      </w:r>
+      <w:r>
+        <w:t>e, da die Implementierung noch aussteht.</w:t>
+      </w:r>
+    </w:p>
+    <w:p>
+      <w:r>
+        <w:t xml:space="preserve">Wichtiger sind die Stakeholder im unteren rechten Quadrat. Vor allem die Dokumentar*innen haben ein großes Interesse am Projekt. Ihr Input ist dabei vor allem in der Anfangsphase wichtig zu berücksichtigen. Später ist der Einfluss allerdings geringer. </w:t>
+      </w:r>
+      <w:r>
+        <w:t>Dennoch</w:t>
+      </w:r>
+      <w:r>
+        <w:t xml:space="preserve"> sollten </w:t>
+      </w:r>
+      <w:r>
+        <w:t>sie regelmäßig</w:t>
+      </w:r>
+      <w:r>
+        <w:t xml:space="preserve"> den </w:t>
+      </w:r>
+      <w:r>
+        <w:t>F</w:t>
+      </w:r>
+      <w:r>
+        <w:t xml:space="preserve">ortschritt informiert werden. </w:t>
+      </w:r>
+      <w:r>
+        <w:t xml:space="preserve">Das führt später </w:t>
+      </w:r>
+      <w:r>
+        <w:t xml:space="preserve">zu einer höheren Akzeptanz des Ergebnisses. </w:t>
+      </w:r>
+      <w:r>
+        <w:br/>
+      </w:r>
+      <w:r>
+        <w:t xml:space="preserve">Hohen Einfluss und hohes Interesse haben dagegen die Projektverantwortlichen von TiM, sowie die AG Mining, die </w:t>
+      </w:r>
+      <w:r>
+        <w:t xml:space="preserve">das Mining in der </w:t>
+      </w:r>
+      <w:proofErr w:type="spellStart"/>
+      <w:r>
+        <w:t>MDH:Mining</w:t>
+      </w:r>
+      <w:proofErr w:type="spellEnd"/>
+      <w:r>
+        <w:t xml:space="preserve"> </w:t>
+      </w:r>
+      <w:r>
+        <w:t>betreut</w:t>
+      </w:r>
+      <w:r>
+        <w:t xml:space="preserve">. Mit diesen Stakeholdern muss ein ständiger Austausch gewährleistet sein, um deren </w:t>
+      </w:r>
+      <w:r>
+        <w:t xml:space="preserve">Bedürfnisse </w:t>
+      </w:r>
+      <w:r>
+        <w:t>zufriedenzustellen und um auf Änderungen eingehen zu können.</w:t>
+      </w:r>
+    </w:p>
+    <w:p>
+      <w:r>
+        <w:rPr>
+          <w:rFonts w:cs="Arial"/>
+          <w:b/>
+          <w:noProof/>
+        </w:rPr>
         <w:lastRenderedPageBreak/>
-        <w:t xml:space="preserve">Zu den Stakeholdern mit einem ebenso geringen Interesse wie Einfluss sind </w:t>
-      </w:r>
-      <w:r>
-        <w:t>die Öffentlichkeit</w:t>
-      </w:r>
-      <w:r>
-        <w:t xml:space="preserve"> oder auch Entwickler*innen. </w:t>
-      </w:r>
-      <w:r>
-        <w:t xml:space="preserve">Während </w:t>
-      </w:r>
-      <w:r>
-        <w:t>die Öffentlichkeit</w:t>
-      </w:r>
-      <w:r>
-        <w:t xml:space="preserve"> von den Entwicklungen nichts aktiv mitbekommen und im besten Fall nur passiv durch bessere Berichterstattung davon profitieren, spiel</w:t>
-      </w:r>
-      <w:r>
-        <w:t>en</w:t>
-      </w:r>
-      <w:r>
-        <w:t xml:space="preserve"> die Entwickler*innen</w:t>
-      </w:r>
-      <w:r>
-        <w:t xml:space="preserve"> </w:t>
-      </w:r>
-      <w:r>
-        <w:t xml:space="preserve">im Projektrahmen noch </w:t>
-      </w:r>
-      <w:r>
-        <w:t>keine Roll</w:t>
-      </w:r>
-      <w:r>
-        <w:t>e, da die Implementierung noch aussteht.</w:t>
-      </w:r>
-    </w:p>
-    <w:p>
-      <w:r>
-        <w:t xml:space="preserve">Wichtiger sind die Stakeholder im unteren rechten Quadrat. Vor allem die Dokumentar*innen haben ein großes Interesse am Projekt. Ihr Input ist dabei vor allem in der Anfangsphase wichtig zu berücksichtigen. Später ist der Einfluss allerdings geringer. </w:t>
-      </w:r>
-      <w:r>
-        <w:t>Dennoch</w:t>
-      </w:r>
-      <w:r>
-        <w:t xml:space="preserve"> sollten </w:t>
-      </w:r>
-      <w:r>
-        <w:t>sie regelmäßig</w:t>
-      </w:r>
-      <w:r>
-        <w:t xml:space="preserve"> den </w:t>
-      </w:r>
-      <w:r>
-        <w:t>F</w:t>
-      </w:r>
-      <w:r>
-        <w:t xml:space="preserve">ortschritt informiert werden. </w:t>
-      </w:r>
-      <w:r>
-        <w:t xml:space="preserve">Das führt später </w:t>
-      </w:r>
-      <w:r>
-        <w:t xml:space="preserve">zu einer höheren Akzeptanz des Ergebnisses. </w:t>
-      </w:r>
-      <w:r>
-        <w:br/>
-      </w:r>
-      <w:r>
-        <w:t xml:space="preserve">Hohen Einfluss und hohes Interesse haben dagegen die Projektverantwortlichen von TiM, sowie die AG Mining, die </w:t>
-      </w:r>
-      <w:r>
-        <w:t xml:space="preserve">das Mining in der </w:t>
-      </w:r>
-      <w:proofErr w:type="spellStart"/>
-      <w:r>
-        <w:t>MDH:Mining</w:t>
-      </w:r>
-      <w:proofErr w:type="spellEnd"/>
-      <w:r>
-        <w:t xml:space="preserve"> </w:t>
-      </w:r>
-      <w:r>
-        <w:t>betreut</w:t>
-      </w:r>
-      <w:r>
-        <w:t xml:space="preserve">. Mit diesen Stakeholdern muss ein ständiger Austausch gewährleistet sein, um deren </w:t>
-      </w:r>
-      <w:r>
-        <w:t xml:space="preserve">Bedürfnisse </w:t>
-      </w:r>
-    </w:p>
-    <w:p>
-      <w:r>
-        <w:rPr>
-          <w:noProof/>
-        </w:rPr>
-        <w:lastRenderedPageBreak/>
+        <w:drawing>
+          <wp:anchor distT="0" distB="0" distL="114300" distR="114300" simplePos="0" relativeHeight="251667456" behindDoc="0" locked="0" layoutInCell="1" allowOverlap="1" wp14:anchorId="000FD0D9" wp14:editId="4291C9F8">
+            <wp:simplePos x="0" y="0"/>
+            <wp:positionH relativeFrom="column">
+              <wp:posOffset>-635</wp:posOffset>
+            </wp:positionH>
+            <wp:positionV relativeFrom="paragraph">
+              <wp:posOffset>4445</wp:posOffset>
+            </wp:positionV>
+            <wp:extent cx="5506720" cy="5438775"/>
+            <wp:effectExtent l="0" t="0" r="0" b="9525"/>
+            <wp:wrapSquare wrapText="bothSides"/>
+            <wp:docPr id="5" name="Grafik 5"/>
+            <wp:cNvGraphicFramePr>
+              <a:graphicFrameLocks xmlns:a="http://schemas.openxmlformats.org/drawingml/2006/main" noChangeAspect="1"/>
+            </wp:cNvGraphicFramePr>
+            <a:graphic xmlns:a="http://schemas.openxmlformats.org/drawingml/2006/main">
+              <a:graphicData uri="http://schemas.openxmlformats.org/drawingml/2006/picture">
+                <pic:pic xmlns:pic="http://schemas.openxmlformats.org/drawingml/2006/picture">
+                  <pic:nvPicPr>
+                    <pic:cNvPr id="0" name="Picture 1"/>
+                    <pic:cNvPicPr>
+                      <a:picLocks noChangeAspect="1" noChangeArrowheads="1"/>
+                    </pic:cNvPicPr>
+                  </pic:nvPicPr>
+                  <pic:blipFill>
+                    <a:blip r:embed="rId32">
+                      <a:extLst>
+                        <a:ext uri="{28A0092B-C50C-407E-A947-70E740481C1C}">
+                          <a14:useLocalDpi xmlns:a14="http://schemas.microsoft.com/office/drawing/2010/main" val="0"/>
+                        </a:ext>
+                      </a:extLst>
+                    </a:blip>
+                    <a:srcRect/>
+                    <a:stretch>
+                      <a:fillRect/>
+                    </a:stretch>
+                  </pic:blipFill>
+                  <pic:spPr bwMode="auto">
+                    <a:xfrm>
+                      <a:off x="0" y="0"/>
+                      <a:ext cx="5506720" cy="5438775"/>
+                    </a:xfrm>
+                    <a:prstGeom prst="rect">
+                      <a:avLst/>
+                    </a:prstGeom>
+                    <a:noFill/>
+                    <a:ln>
+                      <a:noFill/>
+                    </a:ln>
+                  </pic:spPr>
+                </pic:pic>
+              </a:graphicData>
+            </a:graphic>
+            <wp14:sizeRelH relativeFrom="margin">
+              <wp14:pctWidth>0</wp14:pctWidth>
+            </wp14:sizeRelH>
+            <wp14:sizeRelV relativeFrom="margin">
+              <wp14:pctHeight>0</wp14:pctHeight>
+            </wp14:sizeRelV>
+          </wp:anchor>
+        </w:drawing>
+      </w:r>
+      <w:r>
+        <w:rPr>
+          <w:noProof/>
+        </w:rPr>
         <mc:AlternateContent>
           <mc:Choice Requires="wps">
             <w:drawing>
-              <wp:anchor distT="0" distB="0" distL="114300" distR="114300" simplePos="0" relativeHeight="251663360" behindDoc="0" locked="0" layoutInCell="1" allowOverlap="1" wp14:anchorId="1FD77E34" wp14:editId="5D0252C5">
+              <wp:anchor distT="0" distB="0" distL="114300" distR="114300" simplePos="0" relativeHeight="251666432" behindDoc="0" locked="0" layoutInCell="1" allowOverlap="1" wp14:anchorId="117D900E" wp14:editId="37C27659">
+                <wp:simplePos x="0" y="0"/>
+                <wp:positionH relativeFrom="column">
+                  <wp:posOffset>-48260</wp:posOffset>
+                </wp:positionH>
+                <wp:positionV relativeFrom="paragraph">
+                  <wp:posOffset>5774690</wp:posOffset>
+                </wp:positionV>
+                <wp:extent cx="5669915" cy="635"/>
+                <wp:effectExtent l="0" t="0" r="0" b="0"/>
+                <wp:wrapSquare wrapText="bothSides"/>
+                <wp:docPr id="17" name="Textfeld 17"/>
+                <wp:cNvGraphicFramePr/>
+                <a:graphic xmlns:a="http://schemas.openxmlformats.org/drawingml/2006/main">
+                  <a:graphicData uri="http://schemas.microsoft.com/office/word/2010/wordprocessingShape">
+                    <wps:wsp>
+                      <wps:cNvSpPr txBox="1"/>
+                      <wps:spPr>
+                        <a:xfrm>
+                          <a:off x="0" y="0"/>
+                          <a:ext cx="5669915" cy="635"/>
+                        </a:xfrm>
+                        <a:prstGeom prst="rect">
+                          <a:avLst/>
+                        </a:prstGeom>
+                        <a:solidFill>
+                          <a:prstClr val="white"/>
+                        </a:solidFill>
+                        <a:ln>
+                          <a:noFill/>
+                        </a:ln>
+                      </wps:spPr>
+                      <wps:txbx>
+                        <w:txbxContent>
+                          <w:p>
+                            <w:pPr>
+                              <w:pStyle w:val="Beschriftung"/>
+                              <w:jc w:val="center"/>
+                              <w:rPr>
+                                <w:noProof/>
+                                <w:sz w:val="24"/>
+                              </w:rPr>
+                            </w:pPr>
+                            <w:r>
+                              <w:t xml:space="preserve">Abbildung </w:t>
+                            </w:r>
+                            <w:fldSimple w:instr=" SEQ Abbildung \* ARABIC ">
+                              <w:r>
+                                <w:rPr>
+                                  <w:noProof/>
+                                </w:rPr>
+                                <w:t>5</w:t>
+                              </w:r>
+                            </w:fldSimple>
+                            <w:r>
+                              <w:t xml:space="preserve">: </w:t>
+                            </w:r>
+                            <w:proofErr w:type="spellStart"/>
+                            <w:r>
+                              <w:t>Influence</w:t>
+                            </w:r>
+                            <w:proofErr w:type="spellEnd"/>
+                            <w:r>
+                              <w:t>/Interest-Matrix (eigene Darstellung)</w:t>
+                            </w:r>
+                          </w:p>
+                        </w:txbxContent>
+                      </wps:txbx>
+                      <wps:bodyPr rot="0" spcFirstLastPara="0" vertOverflow="overflow" horzOverflow="overflow" vert="horz" wrap="square" lIns="0" tIns="0" rIns="0" bIns="0" numCol="1" spcCol="0" rtlCol="0" fromWordArt="0" anchor="t" anchorCtr="0" forceAA="0" compatLnSpc="1">
+                        <a:prstTxWarp prst="textNoShape">
+                          <a:avLst/>
+                        </a:prstTxWarp>
+                        <a:spAutoFit/>
+                      </wps:bodyPr>
+                    </wps:wsp>
+                  </a:graphicData>
+                </a:graphic>
+              </wp:anchor>
+            </w:drawing>
+          </mc:Choice>
+          <mc:Fallback>
+            <w:pict>
+              <v:shapetype w14:anchorId="117D900E" id="_x0000_t202" coordsize="21600,21600" o:spt="202" path="m,l,21600r21600,l21600,xe">
+                <v:stroke joinstyle="miter"/>
+                <v:path gradientshapeok="t" o:connecttype="rect"/>
+              </v:shapetype>
+              <v:shape id="Textfeld 17" o:spid="_x0000_s1026" type="#_x0000_t202" style="position:absolute;margin-left:-3.8pt;margin-top:454.7pt;width:446.45pt;height:.05pt;z-index:251666432;visibility:visible;mso-wrap-style:square;mso-wrap-distance-left:9pt;mso-wrap-distance-top:0;mso-wrap-distance-right:9pt;mso-wrap-distance-bottom:0;mso-position-horizontal:absolute;mso-position-horizontal-relative:text;mso-position-vertical:absolute;mso-position-vertical-relative:text;v-text-anchor:top" o:gfxdata="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" stroked="f">
+                <v:textbox style="mso-fit-shape-to-text:t" inset="0,0,0,0">
+                  <w:txbxContent>
+                    <w:p>
+                      <w:pPr>
+                        <w:pStyle w:val="Beschriftung"/>
+                        <w:jc w:val="center"/>
+                        <w:rPr>
+                          <w:noProof/>
+                          <w:sz w:val="24"/>
+                        </w:rPr>
+                      </w:pPr>
+                      <w:r>
+                        <w:t xml:space="preserve">Abbildung </w:t>
+                      </w:r>
+                      <w:fldSimple w:instr=" SEQ Abbildung \* ARABIC ">
+                        <w:r>
+                          <w:rPr>
+                            <w:noProof/>
+                          </w:rPr>
+                          <w:t>5</w:t>
+                        </w:r>
+                      </w:fldSimple>
+                      <w:r>
+                        <w:t xml:space="preserve">: </w:t>
+                      </w:r>
+                      <w:proofErr w:type="spellStart"/>
+                      <w:r>
+                        <w:t>Influence</w:t>
+                      </w:r>
+                      <w:proofErr w:type="spellEnd"/>
+                      <w:r>
+                        <w:t>/Interest-Matrix (eigene Darstellung)</w:t>
+                      </w:r>
+                    </w:p>
+                  </w:txbxContent>
+                </v:textbox>
+                <w10:wrap type="square"/>
+              </v:shape>
+            </w:pict>
+          </mc:Fallback>
+        </mc:AlternateContent>
+      </w:r>
+      <w:r>
+        <w:rPr>
+          <w:noProof/>
+        </w:rPr>
+        <mc:AlternateContent>
+          <mc:Choice Requires="wps">
+            <w:drawing>
+              <wp:anchor distT="0" distB="0" distL="114300" distR="114300" simplePos="0" relativeHeight="251663360" behindDoc="0" locked="0" layoutInCell="1" allowOverlap="1" wp14:anchorId="1FD77E34" wp14:editId="31909E45">
                 <wp:simplePos x="0" y="0"/>
                 <wp:positionH relativeFrom="column">
                   <wp:posOffset>15875</wp:posOffset>
@@ -15749,11 +15851,7 @@
           </mc:Choice>
           <mc:Fallback>
             <w:pict>
-              <v:shapetype w14:anchorId="1FD77E34" id="_x0000_t202" coordsize="21600,21600" o:spt="202" path="m,l,21600r21600,l21600,xe">
-                <v:stroke joinstyle="miter"/>
-                <v:path gradientshapeok="t" o:connecttype="rect"/>
-              </v:shapetype>
-              <v:shape id="Textfeld 11" o:spid="_x0000_s1026" type="#_x0000_t202" style="position:absolute;margin-left:1.25pt;margin-top:474.15pt;width:391.7pt;height:.05pt;z-index:251663360;visibility:visible;mso-wrap-style:square;mso-wrap-distance-left:9pt;mso-wrap-distance-top:0;mso-wrap-distance-right:9pt;mso-wrap-distance-bottom:0;mso-position-horizontal:absolute;mso-position-horizontal-relative:text;mso-position-vertical:absolute;mso-position-vertical-relative:text;v-text-anchor:top" o:gfxdata="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" stroked="f">
+              <v:shape w14:anchorId="1FD77E34" id="Textfeld 11" o:spid="_x0000_s1027" type="#_x0000_t202" style="position:absolute;margin-left:1.25pt;margin-top:474.15pt;width:391.7pt;height:.05pt;z-index:251663360;visibility:visible;mso-wrap-style:square;mso-wrap-distance-left:9pt;mso-wrap-distance-top:0;mso-wrap-distance-right:9pt;mso-wrap-distance-bottom:0;mso-position-horizontal:absolute;mso-position-horizontal-relative:text;mso-position-vertical:absolute;mso-position-vertical-relative:text;v-text-anchor:top" o:gfxdata="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" stroked="f">
                 <v:textbox style="mso-fit-shape-to-text:t" inset="0,0,0,0">
                   <w:txbxContent>
                     <w:p>
@@ -15772,230 +15870,6 @@
           </mc:Fallback>
         </mc:AlternateContent>
       </w:r>
-      <w:r>
-        <w:t>zufriedenzustellen</w:t>
-      </w:r>
-      <w:r>
-        <w:rPr>
-          <w:noProof/>
-        </w:rPr>
-        <mc:AlternateContent>
-          <mc:Choice Requires="wps">
-            <w:drawing>
-              <wp:anchor distT="0" distB="0" distL="114300" distR="114300" simplePos="0" relativeHeight="251666432" behindDoc="0" locked="0" layoutInCell="1" allowOverlap="1" wp14:anchorId="117D900E" wp14:editId="796790E2">
-                <wp:simplePos x="0" y="0"/>
-                <wp:positionH relativeFrom="column">
-                  <wp:posOffset>-635</wp:posOffset>
-                </wp:positionH>
-                <wp:positionV relativeFrom="paragraph">
-                  <wp:posOffset>5939790</wp:posOffset>
-                </wp:positionV>
-                <wp:extent cx="5669915" cy="635"/>
-                <wp:effectExtent l="0" t="0" r="0" b="0"/>
-                <wp:wrapSquare wrapText="bothSides"/>
-                <wp:docPr id="17" name="Textfeld 17"/>
-                <wp:cNvGraphicFramePr/>
-                <a:graphic xmlns:a="http://schemas.openxmlformats.org/drawingml/2006/main">
-                  <a:graphicData uri="http://schemas.microsoft.com/office/word/2010/wordprocessingShape">
-                    <wps:wsp>
-                      <wps:cNvSpPr txBox="1"/>
-                      <wps:spPr>
-                        <a:xfrm>
-                          <a:off x="0" y="0"/>
-                          <a:ext cx="5669915" cy="635"/>
-                        </a:xfrm>
-                        <a:prstGeom prst="rect">
-                          <a:avLst/>
-                        </a:prstGeom>
-                        <a:solidFill>
-                          <a:prstClr val="white"/>
-                        </a:solidFill>
-                        <a:ln>
-                          <a:noFill/>
-                        </a:ln>
-                      </wps:spPr>
-                      <wps:txbx>
-                        <w:txbxContent>
-                          <w:p>
-                            <w:pPr>
-                              <w:pStyle w:val="Beschriftung"/>
-                              <w:rPr>
-                                <w:noProof/>
-                                <w:sz w:val="24"/>
-                              </w:rPr>
-                            </w:pPr>
-                            <w:r>
-                              <w:t xml:space="preserve">Abbildung </w:t>
-                            </w:r>
-                            <w:fldSimple w:instr=" SEQ Abbildung \* ARABIC ">
-                              <w:r>
-                                <w:rPr>
-                                  <w:noProof/>
-                                </w:rPr>
-                                <w:t>5</w:t>
-                              </w:r>
-                            </w:fldSimple>
-                            <w:r>
-                              <w:t xml:space="preserve">: </w:t>
-                            </w:r>
-                            <w:r>
-                              <w:t>Influence/Interest-Matrix (eigene Darstellung)</w:t>
-                            </w:r>
-                          </w:p>
-                        </w:txbxContent>
-                      </wps:txbx>
-                      <wps:bodyPr rot="0" spcFirstLastPara="0" vertOverflow="overflow" horzOverflow="overflow" vert="horz" wrap="square" lIns="0" tIns="0" rIns="0" bIns="0" numCol="1" spcCol="0" rtlCol="0" fromWordArt="0" anchor="t" anchorCtr="0" forceAA="0" compatLnSpc="1">
-                        <a:prstTxWarp prst="textNoShape">
-                          <a:avLst/>
-                        </a:prstTxWarp>
-                        <a:spAutoFit/>
-                      </wps:bodyPr>
-                    </wps:wsp>
-                  </a:graphicData>
-                </a:graphic>
-              </wp:anchor>
-            </w:drawing>
-          </mc:Choice>
-          <mc:Fallback>
-            <w:pict>
-              <v:shape w14:anchorId="117D900E" id="Textfeld 17" o:spid="_x0000_s1027" type="#_x0000_t202" style="position:absolute;margin-left:-.05pt;margin-top:467.7pt;width:446.45pt;height:.05pt;z-index:251666432;visibility:visible;mso-wrap-style:square;mso-wrap-distance-left:9pt;mso-wrap-distance-top:0;mso-wrap-distance-right:9pt;mso-wrap-distance-bottom:0;mso-position-horizontal:absolute;mso-position-horizontal-relative:text;mso-position-vertical:absolute;mso-position-vertical-relative:text;v-text-anchor:top" o:gfxdata="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" stroked="f">
-                <v:textbox style="mso-fit-shape-to-text:t" inset="0,0,0,0">
-                  <w:txbxContent>
-                    <w:p>
-                      <w:pPr>
-                        <w:pStyle w:val="Beschriftung"/>
-                        <w:rPr>
-                          <w:noProof/>
-                          <w:sz w:val="24"/>
-                        </w:rPr>
-                      </w:pPr>
-                      <w:r>
-                        <w:t xml:space="preserve">Abbildung </w:t>
-                      </w:r>
-                      <w:fldSimple w:instr=" SEQ Abbildung \* ARABIC ">
-                        <w:r>
-                          <w:rPr>
-                            <w:noProof/>
-                          </w:rPr>
-                          <w:t>5</w:t>
-                        </w:r>
-                      </w:fldSimple>
-                      <w:r>
-                        <w:t xml:space="preserve">: </w:t>
-                      </w:r>
-                      <w:r>
-                        <w:t>Influence/Interest-Matrix (eigene Darstellung)</w:t>
-                      </w:r>
-                    </w:p>
-                  </w:txbxContent>
-                </v:textbox>
-                <w10:wrap type="square"/>
-              </v:shape>
-            </w:pict>
-          </mc:Fallback>
-        </mc:AlternateContent>
-      </w:r>
-      <w:r>
-        <w:rPr>
-          <w:rFonts w:cs="Arial"/>
-          <w:b/>
-          <w:noProof/>
-        </w:rPr>
-        <w:drawing>
-          <wp:anchor distT="0" distB="0" distL="114300" distR="114300" simplePos="0" relativeHeight="251661312" behindDoc="1" locked="0" layoutInCell="1" allowOverlap="1" wp14:anchorId="000FD0D9" wp14:editId="1D627F62">
-            <wp:simplePos x="0" y="0"/>
-            <wp:positionH relativeFrom="column">
-              <wp:posOffset>-635</wp:posOffset>
-            </wp:positionH>
-            <wp:positionV relativeFrom="paragraph">
-              <wp:posOffset>283210</wp:posOffset>
-            </wp:positionV>
-            <wp:extent cx="5670000" cy="5599794"/>
-            <wp:effectExtent l="0" t="0" r="6985" b="1270"/>
-            <wp:wrapSquare wrapText="bothSides"/>
-            <wp:docPr id="5" name="Grafik 5"/>
-            <wp:cNvGraphicFramePr>
-              <a:graphicFrameLocks xmlns:a="http://schemas.openxmlformats.org/drawingml/2006/main" noChangeAspect="1"/>
-            </wp:cNvGraphicFramePr>
-            <a:graphic xmlns:a="http://schemas.openxmlformats.org/drawingml/2006/main">
-              <a:graphicData uri="http://schemas.openxmlformats.org/drawingml/2006/picture">
-                <pic:pic xmlns:pic="http://schemas.openxmlformats.org/drawingml/2006/picture">
-                  <pic:nvPicPr>
-                    <pic:cNvPr id="0" name="Picture 1"/>
-                    <pic:cNvPicPr>
-                      <a:picLocks noChangeAspect="1" noChangeArrowheads="1"/>
-                    </pic:cNvPicPr>
-                  </pic:nvPicPr>
-                  <pic:blipFill>
-                    <a:blip r:embed="rId32">
-                      <a:extLst>
-                        <a:ext uri="{28A0092B-C50C-407E-A947-70E740481C1C}">
-                          <a14:useLocalDpi xmlns:a14="http://schemas.microsoft.com/office/drawing/2010/main" val="0"/>
-                        </a:ext>
-                      </a:extLst>
-                    </a:blip>
-                    <a:srcRect/>
-                    <a:stretch>
-                      <a:fillRect/>
-                    </a:stretch>
-                  </pic:blipFill>
-                  <pic:spPr bwMode="auto">
-                    <a:xfrm>
-                      <a:off x="0" y="0"/>
-                      <a:ext cx="5670000" cy="5599794"/>
-                    </a:xfrm>
-                    <a:prstGeom prst="rect">
-                      <a:avLst/>
-                    </a:prstGeom>
-                    <a:noFill/>
-                    <a:ln>
-                      <a:noFill/>
-                    </a:ln>
-                  </pic:spPr>
-                </pic:pic>
-              </a:graphicData>
-            </a:graphic>
-            <wp14:sizeRelH relativeFrom="margin">
-              <wp14:pctWidth>0</wp14:pctWidth>
-            </wp14:sizeRelH>
-            <wp14:sizeRelV relativeFrom="margin">
-              <wp14:pctHeight>0</wp14:pctHeight>
-            </wp14:sizeRelV>
-          </wp:anchor>
-        </w:drawing>
-      </w:r>
-      <w:r>
-        <w:t xml:space="preserve"> und um auf Änderungen eingehen zu können. </w:t>
-      </w:r>
-    </w:p>
-    <w:p>
-      <w:pPr>
-        <w:autoSpaceDE w:val="0"/>
-        <w:autoSpaceDN w:val="0"/>
-        <w:adjustRightInd w:val="0"/>
-        <w:spacing w:line="240" w:lineRule="auto"/>
-        <w:rPr>
-          <w:rFonts w:ascii="ArialMT" w:hAnsi="ArialMT" w:cs="ArialMT"/>
-          <w:sz w:val="22"/>
-        </w:rPr>
-      </w:pPr>
-    </w:p>
-    <w:p>
-      <w:pPr>
-        <w:autoSpaceDE w:val="0"/>
-        <w:autoSpaceDN w:val="0"/>
-        <w:adjustRightInd w:val="0"/>
-        <w:spacing w:line="240" w:lineRule="auto"/>
-        <w:rPr>
-          <w:rFonts w:ascii="ArialMT" w:hAnsi="ArialMT" w:cs="ArialMT"/>
-          <w:sz w:val="22"/>
-        </w:rPr>
-      </w:pPr>
-    </w:p>
-    <w:p>
-      <w:r>
-        <w:tab/>
-      </w:r>
     </w:p>
     <w:p>
       <w:pPr>
@@ -16004,15 +15878,22 @@
           <w:bCs/>
         </w:rPr>
       </w:pPr>
-      <w:r>
+    </w:p>
+    <w:p>
+      <w:pPr>
         <w:rPr>
           <w:b/>
           <w:bCs/>
         </w:rPr>
+      </w:pPr>
+      <w:r>
+        <w:rPr>
+          <w:b/>
+          <w:bCs/>
+        </w:rPr>
         <w:t>Die größten aktuellen Herausforderungen</w:t>
       </w:r>
     </w:p>
-    <w:p/>
     <w:p>
       <w:r>
         <w:t xml:space="preserve">• Verzahnung der </w:t>
@@ -16054,12 +15935,12 @@
     </w:p>
     <w:p>
       <w:r>
+        <w:t>MDH)?</w:t>
+      </w:r>
+    </w:p>
+    <w:p>
+      <w:r>
         <w:lastRenderedPageBreak/>
-        <w:t>MDH)?</w:t>
-      </w:r>
-    </w:p>
-    <w:p>
-      <w:r>
         <w:t xml:space="preserve">o Lizenzierungsstatus ARD und bilateral bis Ende 2022 durch </w:t>
       </w:r>
       <w:proofErr w:type="spellStart"/>
@@ -16247,7 +16128,6 @@
     </w:p>
     <w:p>
       <w:r>
-        <w:lastRenderedPageBreak/>
         <w:t>Alle Artikel werden über das IVZ zugeliefert, können aber verschiedene Quellen haben.</w:t>
       </w:r>
     </w:p>
@@ -16260,6 +16140,7 @@
         </w:numPr>
       </w:pPr>
       <w:r>
+        <w:lastRenderedPageBreak/>
         <w:t>Inhouse Abos (= Bereitstellung über die Verlage bzw. deren Dienstleister)</w:t>
       </w:r>
     </w:p>
@@ -16574,36 +16455,42 @@
         <w:rPr>
           <w:szCs w:val="24"/>
         </w:rPr>
+        <w:t xml:space="preserve">Mining-Ergebnisse können in MDH:CS teilweise betrachtet, aber nicht editiert oder korrigiert werden. Eventuell sind daraus Rückschüsse für eine notwendige, regelmäßige (Nach)Bearbeitung in </w:t>
+      </w:r>
+      <w:proofErr w:type="spellStart"/>
+      <w:r>
+        <w:rPr>
+          <w:szCs w:val="24"/>
+        </w:rPr>
+        <w:t>MDH:Presse</w:t>
+      </w:r>
+      <w:proofErr w:type="spellEnd"/>
+      <w:r>
+        <w:rPr>
+          <w:szCs w:val="24"/>
+        </w:rPr>
+        <w:t xml:space="preserve"> zu ziehen. Bspw. Könnten </w:t>
+      </w:r>
+      <w:proofErr w:type="spellStart"/>
+      <w:r>
+        <w:rPr>
+          <w:szCs w:val="24"/>
+        </w:rPr>
+        <w:t>Ergäntungen</w:t>
+      </w:r>
+      <w:proofErr w:type="spellEnd"/>
+      <w:r>
+        <w:rPr>
+          <w:szCs w:val="24"/>
+        </w:rPr>
+        <w:t xml:space="preserve"> bei </w:t>
+      </w:r>
+      <w:r>
+        <w:rPr>
+          <w:szCs w:val="24"/>
+        </w:rPr>
         <w:lastRenderedPageBreak/>
-        <w:t xml:space="preserve">Mining-Ergebnisse können in MDH:CS teilweise betrachtet, aber nicht editiert oder korrigiert werden. Eventuell sind daraus Rückschüsse für eine notwendige, regelmäßige (Nach)Bearbeitung in </w:t>
-      </w:r>
-      <w:proofErr w:type="spellStart"/>
-      <w:r>
-        <w:rPr>
-          <w:szCs w:val="24"/>
-        </w:rPr>
-        <w:t>MDH:Presse</w:t>
-      </w:r>
-      <w:proofErr w:type="spellEnd"/>
-      <w:r>
-        <w:rPr>
-          <w:szCs w:val="24"/>
-        </w:rPr>
-        <w:t xml:space="preserve"> zu ziehen. Bspw. Könnten </w:t>
-      </w:r>
-      <w:proofErr w:type="spellStart"/>
-      <w:r>
-        <w:rPr>
-          <w:szCs w:val="24"/>
-        </w:rPr>
-        <w:t>Ergäntungen</w:t>
-      </w:r>
-      <w:proofErr w:type="spellEnd"/>
-      <w:r>
-        <w:rPr>
-          <w:szCs w:val="24"/>
-        </w:rPr>
-        <w:t xml:space="preserve"> bei bestimmten Textgattungen wie Interviews, Kommentaren, Nachrufen usw. nötig sein. Für die automatische Erkennung von Gattungen in der MDH:CS wird im Rahmen Zuweisung erarbeitet. Dieses Verfahren ist jedoch noch nicht auf seine Praxistauglichkeit geprüft und noch nicht </w:t>
+        <w:t xml:space="preserve">bestimmten Textgattungen wie Interviews, Kommentaren, Nachrufen usw. nötig sein. Für die automatische Erkennung von Gattungen in der MDH:CS wird im Rahmen Zuweisung erarbeitet. Dieses Verfahren ist jedoch noch nicht auf seine Praxistauglichkeit geprüft und noch nicht </w:t>
       </w:r>
       <w:proofErr w:type="spellStart"/>
       <w:r>
@@ -16830,9 +16717,6 @@
       </w:r>
       <w:r>
         <w:br/>
-      </w:r>
-      <w:r>
-        <w:lastRenderedPageBreak/>
         <w:t>weniger brauchbar als die weiter oben erwähnten Ergebnisse über die Aufforderung „Ähnliche</w:t>
       </w:r>
       <w:r>
@@ -16841,6 +16725,9 @@
       </w:r>
       <w:r>
         <w:br/>
+      </w:r>
+      <w:r>
+        <w:lastRenderedPageBreak/>
         <w:t>Ergebnisse aus Reiter Sichten z.B. für GEOs ganz okay (aber aus dokumentarischer Sicht zu viele, s.u.)</w:t>
       </w:r>
       <w:r>
@@ -29650,26 +29537,26 @@
       <w:pPr>
         <w:pStyle w:val="berschrift1ohneNummer"/>
       </w:pPr>
-      <w:bookmarkStart w:id="62" w:name="_Toc193204563"/>
-      <w:bookmarkStart w:id="63" w:name="_Toc319484397"/>
-      <w:bookmarkStart w:id="64" w:name="_Toc319505409"/>
-      <w:bookmarkStart w:id="65" w:name="_Toc118355258"/>
-      <w:bookmarkEnd w:id="6"/>
+      <w:bookmarkStart w:id="62" w:name="_Toc118355258"/>
+      <w:bookmarkStart w:id="63" w:name="_Toc193204563"/>
+      <w:bookmarkStart w:id="64" w:name="_Toc319484397"/>
+      <w:bookmarkStart w:id="65" w:name="_Toc319505409"/>
       <w:bookmarkEnd w:id="7"/>
       <w:bookmarkEnd w:id="8"/>
       <w:bookmarkEnd w:id="9"/>
+      <w:bookmarkEnd w:id="10"/>
       <w:r>
         <w:lastRenderedPageBreak/>
         <w:t>Quellen</w:t>
       </w:r>
-      <w:bookmarkEnd w:id="65"/>
+      <w:bookmarkEnd w:id="62"/>
       <w:r>
         <w:tab/>
       </w:r>
     </w:p>
-    <w:bookmarkEnd w:id="62"/>
     <w:bookmarkEnd w:id="63"/>
     <w:bookmarkEnd w:id="64"/>
+    <w:bookmarkEnd w:id="65"/>
     <w:p>
       <w:pPr>
         <w:pStyle w:val="Quellenunterkats"/>
@@ -32615,7 +32502,7 @@
         <w:szCs w:val="24"/>
         <w:lang w:val="en-US"/>
       </w:rPr>
-      <w:t>2</w:t>
+      <w:t>3</w:t>
     </w:r>
     <w:r>
       <w:rPr>
@@ -32673,7 +32560,7 @@
         <w:szCs w:val="24"/>
         <w:lang w:val="en-US"/>
       </w:rPr>
-      <w:t>Rahmenbedingungen</w:t>
+      <w:t>Grundlagen und Forschungsstand</w:t>
     </w:r>
     <w:r>
       <w:rPr>
@@ -32741,7 +32628,7 @@
         <v:path o:extrusionok="f" gradientshapeok="t" o:connecttype="rect"/>
         <o:lock v:ext="edit" aspectratio="t"/>
       </v:shapetype>
-      <v:shape id="_x0000_i1091" type="#_x0000_t75" style="width:8.25pt;height:8.25pt;visibility:visible" o:bullet="t">
+      <v:shape id="_x0000_i1073" type="#_x0000_t75" style="width:8.25pt;height:8.25pt;visibility:visible" o:bullet="t">
         <v:imagedata r:id="rId1" o:title=""/>
       </v:shape>
     </w:pict>

--- a/Projektbericht_wip.docx
+++ b/Projektbericht_wip.docx
@@ -978,43 +978,7 @@
           <w:iCs/>
           <w:szCs w:val="24"/>
         </w:rPr>
-        <w:t xml:space="preserve">PAN soll ab dem 01.01.2023 durch </w:t>
-      </w:r>
-      <w:proofErr w:type="spellStart"/>
-      <w:r>
-        <w:rPr>
-          <w:bCs/>
-          <w:iCs/>
-          <w:szCs w:val="24"/>
-        </w:rPr>
-        <w:t>MDH:Presse</w:t>
-      </w:r>
-      <w:proofErr w:type="spellEnd"/>
-      <w:r>
-        <w:rPr>
-          <w:bCs/>
-          <w:iCs/>
-          <w:szCs w:val="24"/>
-        </w:rPr>
-        <w:t xml:space="preserve"> abgelöst werden. Dabei werden die bestehenden Daten in das neue System importiert und die PAN-spezifischen Präsentationsformen auf Normdatenbank-konforme Formen gemappt. Mit dem Umzug in </w:t>
-      </w:r>
-      <w:proofErr w:type="spellStart"/>
-      <w:r>
-        <w:rPr>
-          <w:bCs/>
-          <w:iCs/>
-          <w:szCs w:val="24"/>
-        </w:rPr>
-        <w:t>MDH:Presse</w:t>
-      </w:r>
-      <w:proofErr w:type="spellEnd"/>
-      <w:r>
-        <w:rPr>
-          <w:bCs/>
-          <w:iCs/>
-          <w:szCs w:val="24"/>
-        </w:rPr>
-        <w:t xml:space="preserve"> wird auch das aktuell eingesetzte Textmining abgelöst. In d</w:t>
+        <w:t>PAN soll ab dem 01.01.2023 durch MDH:Presse abgelöst werden. Dabei werden die bestehenden Daten in das neue System importiert und die PAN-spezifischen Präsentationsformen auf Normdatenbank-konforme Formen gemappt. Mit dem Umzug in MDH:Presse wird auch das aktuell eingesetzte Textmining abgelöst. In d</w:t>
       </w:r>
       <w:r>
         <w:rPr>
@@ -2516,6 +2480,34 @@
         <w:rPr>
           <w:szCs w:val="24"/>
         </w:rPr>
+        <w:t xml:space="preserve"> MDH:Presse </w:t>
+      </w:r>
+      <w:proofErr w:type="spellStart"/>
+      <w:r>
+        <w:rPr>
+          <w:szCs w:val="24"/>
+        </w:rPr>
+        <w:t>from</w:t>
+      </w:r>
+      <w:proofErr w:type="spellEnd"/>
+      <w:r>
+        <w:rPr>
+          <w:szCs w:val="24"/>
+        </w:rPr>
+        <w:t xml:space="preserve"> 01.01.2023. In </w:t>
+      </w:r>
+      <w:proofErr w:type="spellStart"/>
+      <w:r>
+        <w:rPr>
+          <w:szCs w:val="24"/>
+        </w:rPr>
+        <w:t>the</w:t>
+      </w:r>
+      <w:proofErr w:type="spellEnd"/>
+      <w:r>
+        <w:rPr>
+          <w:szCs w:val="24"/>
+        </w:rPr>
         <w:t xml:space="preserve"> </w:t>
       </w:r>
       <w:proofErr w:type="spellStart"/>
@@ -2523,7 +2515,21 @@
         <w:rPr>
           <w:szCs w:val="24"/>
         </w:rPr>
-        <w:t>MDH:Presse</w:t>
+        <w:t>process</w:t>
+      </w:r>
+      <w:proofErr w:type="spellEnd"/>
+      <w:r>
+        <w:rPr>
+          <w:szCs w:val="24"/>
+        </w:rPr>
+        <w:t xml:space="preserve">, </w:t>
+      </w:r>
+      <w:proofErr w:type="spellStart"/>
+      <w:r>
+        <w:rPr>
+          <w:szCs w:val="24"/>
+        </w:rPr>
+        <w:t>the</w:t>
       </w:r>
       <w:proofErr w:type="spellEnd"/>
       <w:r>
@@ -2537,14 +2543,70 @@
         <w:rPr>
           <w:szCs w:val="24"/>
         </w:rPr>
-        <w:t>from</w:t>
-      </w:r>
-      <w:proofErr w:type="spellEnd"/>
-      <w:r>
-        <w:rPr>
-          <w:szCs w:val="24"/>
-        </w:rPr>
-        <w:t xml:space="preserve"> 01.01.2023. In </w:t>
+        <w:t>existing</w:t>
+      </w:r>
+      <w:proofErr w:type="spellEnd"/>
+      <w:r>
+        <w:rPr>
+          <w:szCs w:val="24"/>
+        </w:rPr>
+        <w:t xml:space="preserve"> </w:t>
+      </w:r>
+      <w:proofErr w:type="spellStart"/>
+      <w:r>
+        <w:rPr>
+          <w:szCs w:val="24"/>
+        </w:rPr>
+        <w:t>data</w:t>
+      </w:r>
+      <w:proofErr w:type="spellEnd"/>
+      <w:r>
+        <w:rPr>
+          <w:szCs w:val="24"/>
+        </w:rPr>
+        <w:t xml:space="preserve"> will </w:t>
+      </w:r>
+      <w:proofErr w:type="spellStart"/>
+      <w:r>
+        <w:rPr>
+          <w:szCs w:val="24"/>
+        </w:rPr>
+        <w:t>be</w:t>
+      </w:r>
+      <w:proofErr w:type="spellEnd"/>
+      <w:r>
+        <w:rPr>
+          <w:szCs w:val="24"/>
+        </w:rPr>
+        <w:t xml:space="preserve"> </w:t>
+      </w:r>
+      <w:proofErr w:type="spellStart"/>
+      <w:r>
+        <w:rPr>
+          <w:szCs w:val="24"/>
+        </w:rPr>
+        <w:t>imported</w:t>
+      </w:r>
+      <w:proofErr w:type="spellEnd"/>
+      <w:r>
+        <w:rPr>
+          <w:szCs w:val="24"/>
+        </w:rPr>
+        <w:t xml:space="preserve"> </w:t>
+      </w:r>
+      <w:proofErr w:type="spellStart"/>
+      <w:r>
+        <w:rPr>
+          <w:szCs w:val="24"/>
+        </w:rPr>
+        <w:t>into</w:t>
+      </w:r>
+      <w:proofErr w:type="spellEnd"/>
+      <w:r>
+        <w:rPr>
+          <w:szCs w:val="24"/>
+        </w:rPr>
+        <w:t xml:space="preserve"> </w:t>
       </w:r>
       <w:proofErr w:type="spellStart"/>
       <w:r>
@@ -2565,14 +2627,28 @@
         <w:rPr>
           <w:szCs w:val="24"/>
         </w:rPr>
-        <w:t>process</w:t>
-      </w:r>
-      <w:proofErr w:type="spellEnd"/>
-      <w:r>
-        <w:rPr>
-          <w:szCs w:val="24"/>
-        </w:rPr>
-        <w:t xml:space="preserve">, </w:t>
+        <w:t>new</w:t>
+      </w:r>
+      <w:proofErr w:type="spellEnd"/>
+      <w:r>
+        <w:rPr>
+          <w:szCs w:val="24"/>
+        </w:rPr>
+        <w:t xml:space="preserve"> </w:t>
+      </w:r>
+      <w:proofErr w:type="spellStart"/>
+      <w:r>
+        <w:rPr>
+          <w:szCs w:val="24"/>
+        </w:rPr>
+        <w:t>system</w:t>
+      </w:r>
+      <w:proofErr w:type="spellEnd"/>
+      <w:r>
+        <w:rPr>
+          <w:szCs w:val="24"/>
+        </w:rPr>
+        <w:t xml:space="preserve"> and </w:t>
       </w:r>
       <w:proofErr w:type="spellStart"/>
       <w:r>
@@ -2586,6 +2662,20 @@
         <w:rPr>
           <w:szCs w:val="24"/>
         </w:rPr>
+        <w:t xml:space="preserve"> PAN-</w:t>
+      </w:r>
+      <w:proofErr w:type="spellStart"/>
+      <w:r>
+        <w:rPr>
+          <w:szCs w:val="24"/>
+        </w:rPr>
+        <w:t>specific</w:t>
+      </w:r>
+      <w:proofErr w:type="spellEnd"/>
+      <w:r>
+        <w:rPr>
+          <w:szCs w:val="24"/>
+        </w:rPr>
         <w:t xml:space="preserve"> </w:t>
       </w:r>
       <w:proofErr w:type="spellStart"/>
@@ -2593,7 +2683,7 @@
         <w:rPr>
           <w:szCs w:val="24"/>
         </w:rPr>
-        <w:t>existing</w:t>
+        <w:t>presentation</w:t>
       </w:r>
       <w:proofErr w:type="spellEnd"/>
       <w:r>
@@ -2607,7 +2697,7 @@
         <w:rPr>
           <w:szCs w:val="24"/>
         </w:rPr>
-        <w:t>data</w:t>
+        <w:t>forms</w:t>
       </w:r>
       <w:proofErr w:type="spellEnd"/>
       <w:r>
@@ -2635,7 +2725,7 @@
         <w:rPr>
           <w:szCs w:val="24"/>
         </w:rPr>
-        <w:t>imported</w:t>
+        <w:t>mapped</w:t>
       </w:r>
       <w:proofErr w:type="spellEnd"/>
       <w:r>
@@ -2649,7 +2739,7 @@
         <w:rPr>
           <w:szCs w:val="24"/>
         </w:rPr>
-        <w:t>into</w:t>
+        <w:t>to</w:t>
       </w:r>
       <w:proofErr w:type="spellEnd"/>
       <w:r>
@@ -2663,7 +2753,7 @@
         <w:rPr>
           <w:szCs w:val="24"/>
         </w:rPr>
-        <w:t>the</w:t>
+        <w:t>standards</w:t>
       </w:r>
       <w:proofErr w:type="spellEnd"/>
       <w:r>
@@ -2677,7 +2767,7 @@
         <w:rPr>
           <w:szCs w:val="24"/>
         </w:rPr>
-        <w:t>new</w:t>
+        <w:t>database-compliant</w:t>
       </w:r>
       <w:proofErr w:type="spellEnd"/>
       <w:r>
@@ -2691,35 +2781,21 @@
         <w:rPr>
           <w:szCs w:val="24"/>
         </w:rPr>
-        <w:t>system</w:t>
-      </w:r>
-      <w:proofErr w:type="spellEnd"/>
-      <w:r>
-        <w:rPr>
-          <w:szCs w:val="24"/>
-        </w:rPr>
-        <w:t xml:space="preserve"> and </w:t>
-      </w:r>
-      <w:proofErr w:type="spellStart"/>
-      <w:r>
-        <w:rPr>
-          <w:szCs w:val="24"/>
-        </w:rPr>
-        <w:t>the</w:t>
-      </w:r>
-      <w:proofErr w:type="spellEnd"/>
-      <w:r>
-        <w:rPr>
-          <w:szCs w:val="24"/>
-        </w:rPr>
-        <w:t xml:space="preserve"> PAN-</w:t>
-      </w:r>
-      <w:proofErr w:type="spellStart"/>
-      <w:r>
-        <w:rPr>
-          <w:szCs w:val="24"/>
-        </w:rPr>
-        <w:t>specific</w:t>
+        <w:t>forms</w:t>
+      </w:r>
+      <w:proofErr w:type="spellEnd"/>
+      <w:r>
+        <w:rPr>
+          <w:szCs w:val="24"/>
+        </w:rPr>
+        <w:t xml:space="preserve">. The </w:t>
+      </w:r>
+      <w:proofErr w:type="spellStart"/>
+      <w:r>
+        <w:rPr>
+          <w:szCs w:val="24"/>
+        </w:rPr>
+        <w:t>move</w:t>
       </w:r>
       <w:proofErr w:type="spellEnd"/>
       <w:r>
@@ -2733,62 +2809,6 @@
         <w:rPr>
           <w:szCs w:val="24"/>
         </w:rPr>
-        <w:t>presentation</w:t>
-      </w:r>
-      <w:proofErr w:type="spellEnd"/>
-      <w:r>
-        <w:rPr>
-          <w:szCs w:val="24"/>
-        </w:rPr>
-        <w:t xml:space="preserve"> </w:t>
-      </w:r>
-      <w:proofErr w:type="spellStart"/>
-      <w:r>
-        <w:rPr>
-          <w:szCs w:val="24"/>
-        </w:rPr>
-        <w:t>forms</w:t>
-      </w:r>
-      <w:proofErr w:type="spellEnd"/>
-      <w:r>
-        <w:rPr>
-          <w:szCs w:val="24"/>
-        </w:rPr>
-        <w:t xml:space="preserve"> will </w:t>
-      </w:r>
-      <w:proofErr w:type="spellStart"/>
-      <w:r>
-        <w:rPr>
-          <w:szCs w:val="24"/>
-        </w:rPr>
-        <w:t>be</w:t>
-      </w:r>
-      <w:proofErr w:type="spellEnd"/>
-      <w:r>
-        <w:rPr>
-          <w:szCs w:val="24"/>
-        </w:rPr>
-        <w:t xml:space="preserve"> </w:t>
-      </w:r>
-      <w:proofErr w:type="spellStart"/>
-      <w:r>
-        <w:rPr>
-          <w:szCs w:val="24"/>
-        </w:rPr>
-        <w:t>mapped</w:t>
-      </w:r>
-      <w:proofErr w:type="spellEnd"/>
-      <w:r>
-        <w:rPr>
-          <w:szCs w:val="24"/>
-        </w:rPr>
-        <w:t xml:space="preserve"> </w:t>
-      </w:r>
-      <w:proofErr w:type="spellStart"/>
-      <w:r>
-        <w:rPr>
-          <w:szCs w:val="24"/>
-        </w:rPr>
         <w:t>to</w:t>
       </w:r>
       <w:proofErr w:type="spellEnd"/>
@@ -2796,91 +2816,7 @@
         <w:rPr>
           <w:szCs w:val="24"/>
         </w:rPr>
-        <w:t xml:space="preserve"> </w:t>
-      </w:r>
-      <w:proofErr w:type="spellStart"/>
-      <w:r>
-        <w:rPr>
-          <w:szCs w:val="24"/>
-        </w:rPr>
-        <w:t>standards</w:t>
-      </w:r>
-      <w:proofErr w:type="spellEnd"/>
-      <w:r>
-        <w:rPr>
-          <w:szCs w:val="24"/>
-        </w:rPr>
-        <w:t xml:space="preserve"> </w:t>
-      </w:r>
-      <w:proofErr w:type="spellStart"/>
-      <w:r>
-        <w:rPr>
-          <w:szCs w:val="24"/>
-        </w:rPr>
-        <w:t>database-compliant</w:t>
-      </w:r>
-      <w:proofErr w:type="spellEnd"/>
-      <w:r>
-        <w:rPr>
-          <w:szCs w:val="24"/>
-        </w:rPr>
-        <w:t xml:space="preserve"> </w:t>
-      </w:r>
-      <w:proofErr w:type="spellStart"/>
-      <w:r>
-        <w:rPr>
-          <w:szCs w:val="24"/>
-        </w:rPr>
-        <w:t>forms</w:t>
-      </w:r>
-      <w:proofErr w:type="spellEnd"/>
-      <w:r>
-        <w:rPr>
-          <w:szCs w:val="24"/>
-        </w:rPr>
-        <w:t xml:space="preserve">. The </w:t>
-      </w:r>
-      <w:proofErr w:type="spellStart"/>
-      <w:r>
-        <w:rPr>
-          <w:szCs w:val="24"/>
-        </w:rPr>
-        <w:t>move</w:t>
-      </w:r>
-      <w:proofErr w:type="spellEnd"/>
-      <w:r>
-        <w:rPr>
-          <w:szCs w:val="24"/>
-        </w:rPr>
-        <w:t xml:space="preserve"> </w:t>
-      </w:r>
-      <w:proofErr w:type="spellStart"/>
-      <w:r>
-        <w:rPr>
-          <w:szCs w:val="24"/>
-        </w:rPr>
-        <w:t>to</w:t>
-      </w:r>
-      <w:proofErr w:type="spellEnd"/>
-      <w:r>
-        <w:rPr>
-          <w:szCs w:val="24"/>
-        </w:rPr>
-        <w:t xml:space="preserve"> </w:t>
-      </w:r>
-      <w:proofErr w:type="spellStart"/>
-      <w:r>
-        <w:rPr>
-          <w:szCs w:val="24"/>
-        </w:rPr>
-        <w:t>MDH:Presse</w:t>
-      </w:r>
-      <w:proofErr w:type="spellEnd"/>
-      <w:r>
-        <w:rPr>
-          <w:szCs w:val="24"/>
-        </w:rPr>
-        <w:t xml:space="preserve"> will also </w:t>
+        <w:t xml:space="preserve"> MDH:Presse will also </w:t>
       </w:r>
       <w:proofErr w:type="spellStart"/>
       <w:r>
@@ -6169,1061 +6105,743 @@
     </w:p>
     <w:p>
       <w:pPr>
-        <w:pStyle w:val="English0"/>
-        <w:spacing w:before="480"/>
-        <w:rPr>
-          <w:b w:val="0"/>
-          <w:sz w:val="24"/>
-          <w:szCs w:val="24"/>
-          <w:lang w:val="de-DE"/>
-        </w:rPr>
-      </w:pPr>
-      <w:r>
-        <w:rPr>
-          <w:b w:val="0"/>
-          <w:sz w:val="24"/>
-          <w:szCs w:val="24"/>
-          <w:lang w:val="de-DE"/>
+        <w:rPr>
+          <w:b/>
+          <w:bCs/>
+          <w:szCs w:val="24"/>
+        </w:rPr>
+      </w:pPr>
+      <w:r>
+        <w:rPr>
+          <w:szCs w:val="24"/>
         </w:rPr>
         <w:t xml:space="preserve">Most </w:t>
       </w:r>
       <w:proofErr w:type="spellStart"/>
       <w:r>
         <w:rPr>
-          <w:b w:val="0"/>
-          <w:sz w:val="24"/>
-          <w:szCs w:val="24"/>
-          <w:lang w:val="de-DE"/>
+          <w:szCs w:val="24"/>
         </w:rPr>
         <w:t>result</w:t>
       </w:r>
       <w:proofErr w:type="spellEnd"/>
       <w:r>
         <w:rPr>
-          <w:b w:val="0"/>
-          <w:sz w:val="24"/>
-          <w:szCs w:val="24"/>
-          <w:lang w:val="de-DE"/>
+          <w:szCs w:val="24"/>
         </w:rPr>
         <w:t xml:space="preserve"> </w:t>
       </w:r>
       <w:proofErr w:type="spellStart"/>
       <w:r>
         <w:rPr>
-          <w:b w:val="0"/>
-          <w:sz w:val="24"/>
-          <w:szCs w:val="24"/>
-          <w:lang w:val="de-DE"/>
+          <w:szCs w:val="24"/>
         </w:rPr>
         <w:t>types</w:t>
       </w:r>
       <w:proofErr w:type="spellEnd"/>
       <w:r>
         <w:rPr>
-          <w:b w:val="0"/>
-          <w:sz w:val="24"/>
-          <w:szCs w:val="24"/>
-          <w:lang w:val="de-DE"/>
+          <w:szCs w:val="24"/>
         </w:rPr>
         <w:t xml:space="preserve"> </w:t>
       </w:r>
       <w:proofErr w:type="spellStart"/>
       <w:r>
         <w:rPr>
-          <w:b w:val="0"/>
-          <w:sz w:val="24"/>
-          <w:szCs w:val="24"/>
-          <w:lang w:val="de-DE"/>
+          <w:szCs w:val="24"/>
         </w:rPr>
         <w:t>could</w:t>
       </w:r>
       <w:proofErr w:type="spellEnd"/>
       <w:r>
         <w:rPr>
-          <w:b w:val="0"/>
-          <w:sz w:val="24"/>
-          <w:szCs w:val="24"/>
-          <w:lang w:val="de-DE"/>
+          <w:szCs w:val="24"/>
         </w:rPr>
         <w:t xml:space="preserve"> </w:t>
       </w:r>
       <w:proofErr w:type="spellStart"/>
       <w:r>
         <w:rPr>
-          <w:b w:val="0"/>
-          <w:sz w:val="24"/>
-          <w:szCs w:val="24"/>
-          <w:lang w:val="de-DE"/>
+          <w:szCs w:val="24"/>
         </w:rPr>
         <w:t>be</w:t>
       </w:r>
       <w:proofErr w:type="spellEnd"/>
       <w:r>
         <w:rPr>
-          <w:b w:val="0"/>
-          <w:sz w:val="24"/>
-          <w:szCs w:val="24"/>
-          <w:lang w:val="de-DE"/>
+          <w:szCs w:val="24"/>
         </w:rPr>
         <w:t xml:space="preserve"> </w:t>
       </w:r>
       <w:proofErr w:type="spellStart"/>
       <w:r>
         <w:rPr>
-          <w:b w:val="0"/>
-          <w:sz w:val="24"/>
-          <w:szCs w:val="24"/>
-          <w:lang w:val="de-DE"/>
+          <w:szCs w:val="24"/>
         </w:rPr>
         <w:t>delivered</w:t>
       </w:r>
       <w:proofErr w:type="spellEnd"/>
       <w:r>
         <w:rPr>
-          <w:b w:val="0"/>
-          <w:sz w:val="24"/>
-          <w:szCs w:val="24"/>
-          <w:lang w:val="de-DE"/>
+          <w:szCs w:val="24"/>
         </w:rPr>
         <w:t xml:space="preserve"> and </w:t>
       </w:r>
       <w:proofErr w:type="spellStart"/>
       <w:r>
         <w:rPr>
-          <w:b w:val="0"/>
-          <w:sz w:val="24"/>
-          <w:szCs w:val="24"/>
-          <w:lang w:val="de-DE"/>
+          <w:szCs w:val="24"/>
         </w:rPr>
         <w:t>the</w:t>
       </w:r>
       <w:proofErr w:type="spellEnd"/>
       <w:r>
         <w:rPr>
-          <w:b w:val="0"/>
-          <w:sz w:val="24"/>
-          <w:szCs w:val="24"/>
-          <w:lang w:val="de-DE"/>
+          <w:szCs w:val="24"/>
         </w:rPr>
         <w:t xml:space="preserve"> </w:t>
       </w:r>
       <w:proofErr w:type="spellStart"/>
       <w:r>
         <w:rPr>
-          <w:b w:val="0"/>
-          <w:sz w:val="24"/>
-          <w:szCs w:val="24"/>
-          <w:lang w:val="de-DE"/>
+          <w:szCs w:val="24"/>
         </w:rPr>
         <w:t>project</w:t>
       </w:r>
       <w:proofErr w:type="spellEnd"/>
       <w:r>
         <w:rPr>
-          <w:b w:val="0"/>
-          <w:sz w:val="24"/>
-          <w:szCs w:val="24"/>
-          <w:lang w:val="de-DE"/>
+          <w:szCs w:val="24"/>
         </w:rPr>
         <w:t xml:space="preserve"> </w:t>
       </w:r>
       <w:proofErr w:type="spellStart"/>
       <w:r>
         <w:rPr>
-          <w:b w:val="0"/>
-          <w:sz w:val="24"/>
-          <w:szCs w:val="24"/>
-          <w:lang w:val="de-DE"/>
+          <w:szCs w:val="24"/>
         </w:rPr>
         <w:t>could</w:t>
       </w:r>
       <w:proofErr w:type="spellEnd"/>
       <w:r>
         <w:rPr>
-          <w:b w:val="0"/>
-          <w:sz w:val="24"/>
-          <w:szCs w:val="24"/>
-          <w:lang w:val="de-DE"/>
+          <w:szCs w:val="24"/>
         </w:rPr>
         <w:t xml:space="preserve"> </w:t>
       </w:r>
       <w:proofErr w:type="spellStart"/>
       <w:r>
         <w:rPr>
-          <w:b w:val="0"/>
-          <w:sz w:val="24"/>
-          <w:szCs w:val="24"/>
-          <w:lang w:val="de-DE"/>
+          <w:szCs w:val="24"/>
         </w:rPr>
         <w:t>be</w:t>
       </w:r>
       <w:proofErr w:type="spellEnd"/>
       <w:r>
         <w:rPr>
-          <w:b w:val="0"/>
-          <w:sz w:val="24"/>
-          <w:szCs w:val="24"/>
-          <w:lang w:val="de-DE"/>
+          <w:szCs w:val="24"/>
         </w:rPr>
         <w:t xml:space="preserve"> </w:t>
       </w:r>
       <w:proofErr w:type="spellStart"/>
       <w:r>
         <w:rPr>
-          <w:b w:val="0"/>
-          <w:sz w:val="24"/>
-          <w:szCs w:val="24"/>
-          <w:lang w:val="de-DE"/>
+          <w:szCs w:val="24"/>
         </w:rPr>
         <w:t>completed</w:t>
       </w:r>
       <w:proofErr w:type="spellEnd"/>
       <w:r>
         <w:rPr>
-          <w:b w:val="0"/>
-          <w:sz w:val="24"/>
-          <w:szCs w:val="24"/>
-          <w:lang w:val="de-DE"/>
+          <w:szCs w:val="24"/>
         </w:rPr>
         <w:t xml:space="preserve"> in large </w:t>
       </w:r>
       <w:proofErr w:type="spellStart"/>
       <w:r>
         <w:rPr>
-          <w:b w:val="0"/>
-          <w:sz w:val="24"/>
-          <w:szCs w:val="24"/>
-          <w:lang w:val="de-DE"/>
+          <w:szCs w:val="24"/>
         </w:rPr>
         <w:t>parts</w:t>
       </w:r>
       <w:proofErr w:type="spellEnd"/>
       <w:r>
         <w:rPr>
-          <w:b w:val="0"/>
-          <w:sz w:val="24"/>
-          <w:szCs w:val="24"/>
-          <w:lang w:val="de-DE"/>
+          <w:szCs w:val="24"/>
         </w:rPr>
         <w:t xml:space="preserve">. Delays in </w:t>
       </w:r>
       <w:proofErr w:type="spellStart"/>
       <w:r>
         <w:rPr>
-          <w:b w:val="0"/>
-          <w:sz w:val="24"/>
-          <w:szCs w:val="24"/>
-          <w:lang w:val="de-DE"/>
+          <w:szCs w:val="24"/>
         </w:rPr>
         <w:t>the</w:t>
       </w:r>
       <w:proofErr w:type="spellEnd"/>
       <w:r>
         <w:rPr>
-          <w:b w:val="0"/>
-          <w:sz w:val="24"/>
-          <w:szCs w:val="24"/>
-          <w:lang w:val="de-DE"/>
+          <w:szCs w:val="24"/>
         </w:rPr>
         <w:t xml:space="preserve"> </w:t>
       </w:r>
       <w:proofErr w:type="spellStart"/>
       <w:r>
         <w:rPr>
-          <w:b w:val="0"/>
-          <w:sz w:val="24"/>
-          <w:szCs w:val="24"/>
-          <w:lang w:val="de-DE"/>
+          <w:szCs w:val="24"/>
         </w:rPr>
         <w:t>process</w:t>
       </w:r>
       <w:proofErr w:type="spellEnd"/>
       <w:r>
         <w:rPr>
-          <w:b w:val="0"/>
-          <w:sz w:val="24"/>
-          <w:szCs w:val="24"/>
-          <w:lang w:val="de-DE"/>
+          <w:szCs w:val="24"/>
         </w:rPr>
         <w:t xml:space="preserve"> and </w:t>
       </w:r>
       <w:proofErr w:type="spellStart"/>
       <w:r>
         <w:rPr>
-          <w:b w:val="0"/>
-          <w:sz w:val="24"/>
-          <w:szCs w:val="24"/>
-          <w:lang w:val="de-DE"/>
+          <w:szCs w:val="24"/>
         </w:rPr>
         <w:t>conceivably</w:t>
       </w:r>
       <w:proofErr w:type="spellEnd"/>
       <w:r>
         <w:rPr>
-          <w:b w:val="0"/>
-          <w:sz w:val="24"/>
-          <w:szCs w:val="24"/>
-          <w:lang w:val="de-DE"/>
+          <w:szCs w:val="24"/>
         </w:rPr>
         <w:t xml:space="preserve"> </w:t>
       </w:r>
       <w:proofErr w:type="spellStart"/>
       <w:r>
         <w:rPr>
-          <w:b w:val="0"/>
-          <w:sz w:val="24"/>
-          <w:szCs w:val="24"/>
-          <w:lang w:val="de-DE"/>
+          <w:szCs w:val="24"/>
         </w:rPr>
         <w:t>critical</w:t>
       </w:r>
       <w:proofErr w:type="spellEnd"/>
       <w:r>
         <w:rPr>
-          <w:b w:val="0"/>
-          <w:sz w:val="24"/>
-          <w:szCs w:val="24"/>
-          <w:lang w:val="de-DE"/>
+          <w:szCs w:val="24"/>
         </w:rPr>
         <w:t xml:space="preserve"> intermediate </w:t>
       </w:r>
       <w:proofErr w:type="spellStart"/>
       <w:r>
         <w:rPr>
-          <w:b w:val="0"/>
-          <w:sz w:val="24"/>
-          <w:szCs w:val="24"/>
-          <w:lang w:val="de-DE"/>
+          <w:szCs w:val="24"/>
         </w:rPr>
         <w:t>results</w:t>
       </w:r>
       <w:proofErr w:type="spellEnd"/>
       <w:r>
         <w:rPr>
-          <w:b w:val="0"/>
-          <w:sz w:val="24"/>
-          <w:szCs w:val="24"/>
-          <w:lang w:val="de-DE"/>
+          <w:szCs w:val="24"/>
         </w:rPr>
         <w:t xml:space="preserve"> </w:t>
       </w:r>
       <w:proofErr w:type="spellStart"/>
       <w:r>
         <w:rPr>
-          <w:b w:val="0"/>
-          <w:sz w:val="24"/>
-          <w:szCs w:val="24"/>
-          <w:lang w:val="de-DE"/>
+          <w:szCs w:val="24"/>
         </w:rPr>
         <w:t>led</w:t>
       </w:r>
       <w:proofErr w:type="spellEnd"/>
       <w:r>
         <w:rPr>
-          <w:b w:val="0"/>
-          <w:sz w:val="24"/>
-          <w:szCs w:val="24"/>
-          <w:lang w:val="de-DE"/>
+          <w:szCs w:val="24"/>
         </w:rPr>
         <w:t xml:space="preserve"> </w:t>
       </w:r>
       <w:proofErr w:type="spellStart"/>
       <w:r>
         <w:rPr>
-          <w:b w:val="0"/>
-          <w:sz w:val="24"/>
-          <w:szCs w:val="24"/>
-          <w:lang w:val="de-DE"/>
+          <w:szCs w:val="24"/>
         </w:rPr>
         <w:t>to</w:t>
       </w:r>
       <w:proofErr w:type="spellEnd"/>
       <w:r>
         <w:rPr>
-          <w:b w:val="0"/>
-          <w:sz w:val="24"/>
-          <w:szCs w:val="24"/>
-          <w:lang w:val="de-DE"/>
+          <w:szCs w:val="24"/>
         </w:rPr>
         <w:t xml:space="preserve"> an </w:t>
       </w:r>
       <w:proofErr w:type="spellStart"/>
       <w:r>
         <w:rPr>
-          <w:b w:val="0"/>
-          <w:sz w:val="24"/>
-          <w:szCs w:val="24"/>
-          <w:lang w:val="de-DE"/>
+          <w:szCs w:val="24"/>
         </w:rPr>
         <w:t>adjustment</w:t>
       </w:r>
       <w:proofErr w:type="spellEnd"/>
       <w:r>
         <w:rPr>
-          <w:b w:val="0"/>
-          <w:sz w:val="24"/>
-          <w:szCs w:val="24"/>
-          <w:lang w:val="de-DE"/>
+          <w:szCs w:val="24"/>
         </w:rPr>
         <w:t xml:space="preserve"> of </w:t>
       </w:r>
       <w:proofErr w:type="spellStart"/>
       <w:r>
         <w:rPr>
-          <w:b w:val="0"/>
-          <w:sz w:val="24"/>
-          <w:szCs w:val="24"/>
-          <w:lang w:val="de-DE"/>
+          <w:szCs w:val="24"/>
         </w:rPr>
         <w:t>the</w:t>
       </w:r>
       <w:proofErr w:type="spellEnd"/>
       <w:r>
         <w:rPr>
-          <w:b w:val="0"/>
-          <w:sz w:val="24"/>
-          <w:szCs w:val="24"/>
-          <w:lang w:val="de-DE"/>
+          <w:szCs w:val="24"/>
         </w:rPr>
         <w:t xml:space="preserve"> </w:t>
       </w:r>
       <w:proofErr w:type="spellStart"/>
       <w:r>
         <w:rPr>
-          <w:b w:val="0"/>
-          <w:sz w:val="24"/>
-          <w:szCs w:val="24"/>
-          <w:lang w:val="de-DE"/>
+          <w:szCs w:val="24"/>
         </w:rPr>
         <w:t>result</w:t>
       </w:r>
       <w:proofErr w:type="spellEnd"/>
       <w:r>
         <w:rPr>
-          <w:b w:val="0"/>
-          <w:sz w:val="24"/>
-          <w:szCs w:val="24"/>
-          <w:lang w:val="de-DE"/>
+          <w:szCs w:val="24"/>
         </w:rPr>
         <w:t xml:space="preserve"> </w:t>
       </w:r>
       <w:proofErr w:type="spellStart"/>
       <w:r>
         <w:rPr>
-          <w:b w:val="0"/>
-          <w:sz w:val="24"/>
-          <w:szCs w:val="24"/>
-          <w:lang w:val="de-DE"/>
+          <w:szCs w:val="24"/>
         </w:rPr>
         <w:t>types</w:t>
       </w:r>
       <w:proofErr w:type="spellEnd"/>
       <w:r>
         <w:rPr>
-          <w:b w:val="0"/>
-          <w:sz w:val="24"/>
-          <w:szCs w:val="24"/>
-          <w:lang w:val="de-DE"/>
+          <w:szCs w:val="24"/>
         </w:rPr>
         <w:t xml:space="preserve">. The </w:t>
       </w:r>
       <w:proofErr w:type="spellStart"/>
       <w:r>
         <w:rPr>
-          <w:b w:val="0"/>
-          <w:sz w:val="24"/>
-          <w:szCs w:val="24"/>
-          <w:lang w:val="de-DE"/>
+          <w:szCs w:val="24"/>
         </w:rPr>
         <w:t>implementation</w:t>
       </w:r>
       <w:proofErr w:type="spellEnd"/>
       <w:r>
         <w:rPr>
-          <w:b w:val="0"/>
-          <w:sz w:val="24"/>
-          <w:szCs w:val="24"/>
-          <w:lang w:val="de-DE"/>
+          <w:szCs w:val="24"/>
         </w:rPr>
         <w:t xml:space="preserve"> in </w:t>
       </w:r>
       <w:proofErr w:type="spellStart"/>
       <w:r>
         <w:rPr>
-          <w:b w:val="0"/>
-          <w:sz w:val="24"/>
-          <w:szCs w:val="24"/>
-          <w:lang w:val="de-DE"/>
+          <w:szCs w:val="24"/>
         </w:rPr>
         <w:t>the</w:t>
       </w:r>
       <w:proofErr w:type="spellEnd"/>
       <w:r>
         <w:rPr>
-          <w:b w:val="0"/>
-          <w:sz w:val="24"/>
-          <w:szCs w:val="24"/>
-          <w:lang w:val="de-DE"/>
+          <w:szCs w:val="24"/>
         </w:rPr>
         <w:t xml:space="preserve"> </w:t>
       </w:r>
       <w:proofErr w:type="spellStart"/>
       <w:r>
         <w:rPr>
-          <w:b w:val="0"/>
-          <w:sz w:val="24"/>
-          <w:szCs w:val="24"/>
-          <w:lang w:val="de-DE"/>
+          <w:szCs w:val="24"/>
         </w:rPr>
         <w:t>mining</w:t>
       </w:r>
       <w:proofErr w:type="spellEnd"/>
       <w:r>
         <w:rPr>
-          <w:b w:val="0"/>
-          <w:sz w:val="24"/>
-          <w:szCs w:val="24"/>
-          <w:lang w:val="de-DE"/>
+          <w:szCs w:val="24"/>
         </w:rPr>
         <w:t xml:space="preserve"> </w:t>
       </w:r>
       <w:proofErr w:type="spellStart"/>
       <w:r>
         <w:rPr>
-          <w:b w:val="0"/>
-          <w:sz w:val="24"/>
-          <w:szCs w:val="24"/>
-          <w:lang w:val="de-DE"/>
+          <w:szCs w:val="24"/>
         </w:rPr>
         <w:t>service</w:t>
       </w:r>
       <w:proofErr w:type="spellEnd"/>
       <w:r>
         <w:rPr>
-          <w:b w:val="0"/>
-          <w:sz w:val="24"/>
-          <w:szCs w:val="24"/>
-          <w:lang w:val="de-DE"/>
+          <w:szCs w:val="24"/>
         </w:rPr>
         <w:t xml:space="preserve"> </w:t>
       </w:r>
       <w:proofErr w:type="spellStart"/>
       <w:r>
         <w:rPr>
-          <w:b w:val="0"/>
-          <w:sz w:val="24"/>
-          <w:szCs w:val="24"/>
-          <w:lang w:val="de-DE"/>
+          <w:szCs w:val="24"/>
         </w:rPr>
         <w:t>as</w:t>
       </w:r>
       <w:proofErr w:type="spellEnd"/>
       <w:r>
         <w:rPr>
-          <w:b w:val="0"/>
-          <w:sz w:val="24"/>
-          <w:szCs w:val="24"/>
-          <w:lang w:val="de-DE"/>
+          <w:szCs w:val="24"/>
         </w:rPr>
         <w:t xml:space="preserve"> </w:t>
       </w:r>
       <w:proofErr w:type="spellStart"/>
       <w:r>
         <w:rPr>
-          <w:b w:val="0"/>
-          <w:sz w:val="24"/>
-          <w:szCs w:val="24"/>
-          <w:lang w:val="de-DE"/>
+          <w:szCs w:val="24"/>
         </w:rPr>
         <w:t>well</w:t>
       </w:r>
       <w:proofErr w:type="spellEnd"/>
       <w:r>
         <w:rPr>
-          <w:b w:val="0"/>
-          <w:sz w:val="24"/>
-          <w:szCs w:val="24"/>
-          <w:lang w:val="de-DE"/>
+          <w:szCs w:val="24"/>
         </w:rPr>
         <w:t xml:space="preserve"> </w:t>
       </w:r>
       <w:proofErr w:type="spellStart"/>
       <w:r>
         <w:rPr>
-          <w:b w:val="0"/>
-          <w:sz w:val="24"/>
-          <w:szCs w:val="24"/>
-          <w:lang w:val="de-DE"/>
+          <w:szCs w:val="24"/>
         </w:rPr>
         <w:t>as</w:t>
       </w:r>
       <w:proofErr w:type="spellEnd"/>
       <w:r>
         <w:rPr>
-          <w:b w:val="0"/>
-          <w:sz w:val="24"/>
-          <w:szCs w:val="24"/>
-          <w:lang w:val="de-DE"/>
+          <w:szCs w:val="24"/>
         </w:rPr>
         <w:t xml:space="preserve"> </w:t>
       </w:r>
       <w:proofErr w:type="spellStart"/>
       <w:r>
         <w:rPr>
-          <w:b w:val="0"/>
-          <w:sz w:val="24"/>
-          <w:szCs w:val="24"/>
-          <w:lang w:val="de-DE"/>
+          <w:szCs w:val="24"/>
         </w:rPr>
         <w:t>tests</w:t>
       </w:r>
       <w:proofErr w:type="spellEnd"/>
       <w:r>
         <w:rPr>
-          <w:b w:val="0"/>
-          <w:sz w:val="24"/>
-          <w:szCs w:val="24"/>
-          <w:lang w:val="de-DE"/>
+          <w:szCs w:val="24"/>
         </w:rPr>
         <w:t xml:space="preserve"> of </w:t>
       </w:r>
       <w:proofErr w:type="spellStart"/>
       <w:r>
         <w:rPr>
-          <w:b w:val="0"/>
-          <w:sz w:val="24"/>
-          <w:szCs w:val="24"/>
-          <w:lang w:val="de-DE"/>
+          <w:szCs w:val="24"/>
         </w:rPr>
         <w:t>further</w:t>
       </w:r>
       <w:proofErr w:type="spellEnd"/>
       <w:r>
         <w:rPr>
-          <w:b w:val="0"/>
-          <w:sz w:val="24"/>
-          <w:szCs w:val="24"/>
-          <w:lang w:val="de-DE"/>
+          <w:szCs w:val="24"/>
         </w:rPr>
         <w:t xml:space="preserve"> AI </w:t>
       </w:r>
       <w:proofErr w:type="spellStart"/>
       <w:r>
         <w:rPr>
-          <w:b w:val="0"/>
-          <w:sz w:val="24"/>
-          <w:szCs w:val="24"/>
-          <w:lang w:val="de-DE"/>
+          <w:szCs w:val="24"/>
         </w:rPr>
         <w:t>models</w:t>
       </w:r>
       <w:proofErr w:type="spellEnd"/>
       <w:r>
         <w:rPr>
-          <w:b w:val="0"/>
-          <w:sz w:val="24"/>
-          <w:szCs w:val="24"/>
-          <w:lang w:val="de-DE"/>
+          <w:szCs w:val="24"/>
         </w:rPr>
         <w:t xml:space="preserve"> </w:t>
       </w:r>
       <w:proofErr w:type="spellStart"/>
       <w:r>
         <w:rPr>
-          <w:b w:val="0"/>
-          <w:sz w:val="24"/>
-          <w:szCs w:val="24"/>
-          <w:lang w:val="de-DE"/>
+          <w:szCs w:val="24"/>
         </w:rPr>
         <w:t>were</w:t>
       </w:r>
       <w:proofErr w:type="spellEnd"/>
       <w:r>
         <w:rPr>
-          <w:b w:val="0"/>
-          <w:sz w:val="24"/>
-          <w:szCs w:val="24"/>
-          <w:lang w:val="de-DE"/>
+          <w:szCs w:val="24"/>
         </w:rPr>
         <w:t xml:space="preserve"> </w:t>
       </w:r>
       <w:proofErr w:type="spellStart"/>
       <w:r>
         <w:rPr>
-          <w:b w:val="0"/>
-          <w:sz w:val="24"/>
-          <w:szCs w:val="24"/>
-          <w:lang w:val="de-DE"/>
+          <w:szCs w:val="24"/>
         </w:rPr>
         <w:t>postponed</w:t>
       </w:r>
       <w:proofErr w:type="spellEnd"/>
       <w:r>
         <w:rPr>
-          <w:b w:val="0"/>
-          <w:sz w:val="24"/>
-          <w:szCs w:val="24"/>
-          <w:lang w:val="de-DE"/>
+          <w:szCs w:val="24"/>
         </w:rPr>
         <w:t xml:space="preserve"> </w:t>
       </w:r>
       <w:proofErr w:type="spellStart"/>
       <w:r>
         <w:rPr>
-          <w:b w:val="0"/>
-          <w:sz w:val="24"/>
-          <w:szCs w:val="24"/>
-          <w:lang w:val="de-DE"/>
+          <w:szCs w:val="24"/>
         </w:rPr>
         <w:t>to</w:t>
       </w:r>
       <w:proofErr w:type="spellEnd"/>
       <w:r>
         <w:rPr>
-          <w:b w:val="0"/>
-          <w:sz w:val="24"/>
-          <w:szCs w:val="24"/>
-          <w:lang w:val="de-DE"/>
+          <w:szCs w:val="24"/>
         </w:rPr>
         <w:t xml:space="preserve"> 2023. </w:t>
       </w:r>
       <w:proofErr w:type="spellStart"/>
       <w:r>
         <w:rPr>
-          <w:b w:val="0"/>
-          <w:sz w:val="24"/>
-          <w:szCs w:val="24"/>
-          <w:lang w:val="de-DE"/>
+          <w:szCs w:val="24"/>
         </w:rPr>
         <w:t>Instead</w:t>
       </w:r>
       <w:proofErr w:type="spellEnd"/>
       <w:r>
         <w:rPr>
-          <w:b w:val="0"/>
-          <w:sz w:val="24"/>
-          <w:szCs w:val="24"/>
-          <w:lang w:val="de-DE"/>
+          <w:szCs w:val="24"/>
         </w:rPr>
         <w:t xml:space="preserve">, </w:t>
       </w:r>
       <w:proofErr w:type="spellStart"/>
       <w:r>
         <w:rPr>
-          <w:b w:val="0"/>
-          <w:sz w:val="24"/>
-          <w:szCs w:val="24"/>
-          <w:lang w:val="de-DE"/>
+          <w:szCs w:val="24"/>
         </w:rPr>
         <w:t>the</w:t>
       </w:r>
       <w:proofErr w:type="spellEnd"/>
       <w:r>
         <w:rPr>
-          <w:b w:val="0"/>
-          <w:sz w:val="24"/>
-          <w:szCs w:val="24"/>
-          <w:lang w:val="de-DE"/>
+          <w:szCs w:val="24"/>
         </w:rPr>
         <w:t xml:space="preserve"> </w:t>
       </w:r>
       <w:proofErr w:type="spellStart"/>
       <w:r>
         <w:rPr>
-          <w:b w:val="0"/>
-          <w:sz w:val="24"/>
-          <w:szCs w:val="24"/>
-          <w:lang w:val="de-DE"/>
+          <w:szCs w:val="24"/>
         </w:rPr>
         <w:t>programmed</w:t>
       </w:r>
       <w:proofErr w:type="spellEnd"/>
       <w:r>
         <w:rPr>
-          <w:b w:val="0"/>
-          <w:sz w:val="24"/>
-          <w:szCs w:val="24"/>
-          <w:lang w:val="de-DE"/>
+          <w:szCs w:val="24"/>
         </w:rPr>
         <w:t xml:space="preserve"> </w:t>
       </w:r>
       <w:proofErr w:type="spellStart"/>
       <w:r>
         <w:rPr>
-          <w:b w:val="0"/>
-          <w:sz w:val="24"/>
-          <w:szCs w:val="24"/>
-          <w:lang w:val="de-DE"/>
+          <w:szCs w:val="24"/>
         </w:rPr>
         <w:t>scripts</w:t>
       </w:r>
       <w:proofErr w:type="spellEnd"/>
       <w:r>
         <w:rPr>
-          <w:b w:val="0"/>
-          <w:sz w:val="24"/>
-          <w:szCs w:val="24"/>
-          <w:lang w:val="de-DE"/>
+          <w:szCs w:val="24"/>
         </w:rPr>
         <w:t xml:space="preserve"> </w:t>
       </w:r>
       <w:proofErr w:type="spellStart"/>
       <w:r>
         <w:rPr>
-          <w:b w:val="0"/>
-          <w:sz w:val="24"/>
-          <w:szCs w:val="24"/>
-          <w:lang w:val="de-DE"/>
+          <w:szCs w:val="24"/>
         </w:rPr>
         <w:t>were</w:t>
       </w:r>
       <w:proofErr w:type="spellEnd"/>
       <w:r>
         <w:rPr>
-          <w:b w:val="0"/>
-          <w:sz w:val="24"/>
-          <w:szCs w:val="24"/>
-          <w:lang w:val="de-DE"/>
+          <w:szCs w:val="24"/>
         </w:rPr>
         <w:t xml:space="preserve"> </w:t>
       </w:r>
       <w:proofErr w:type="spellStart"/>
       <w:r>
         <w:rPr>
-          <w:b w:val="0"/>
-          <w:sz w:val="24"/>
-          <w:szCs w:val="24"/>
-          <w:lang w:val="de-DE"/>
+          <w:szCs w:val="24"/>
         </w:rPr>
         <w:t>documented</w:t>
       </w:r>
       <w:proofErr w:type="spellEnd"/>
       <w:r>
         <w:rPr>
-          <w:b w:val="0"/>
-          <w:sz w:val="24"/>
-          <w:szCs w:val="24"/>
-          <w:lang w:val="de-DE"/>
+          <w:szCs w:val="24"/>
         </w:rPr>
         <w:t xml:space="preserve"> and </w:t>
       </w:r>
       <w:proofErr w:type="spellStart"/>
       <w:r>
         <w:rPr>
-          <w:b w:val="0"/>
-          <w:sz w:val="24"/>
-          <w:szCs w:val="24"/>
-          <w:lang w:val="de-DE"/>
+          <w:szCs w:val="24"/>
         </w:rPr>
         <w:t>are</w:t>
       </w:r>
       <w:proofErr w:type="spellEnd"/>
       <w:r>
         <w:rPr>
-          <w:b w:val="0"/>
-          <w:sz w:val="24"/>
-          <w:szCs w:val="24"/>
-          <w:lang w:val="de-DE"/>
+          <w:szCs w:val="24"/>
         </w:rPr>
         <w:t xml:space="preserve"> </w:t>
       </w:r>
       <w:proofErr w:type="spellStart"/>
       <w:r>
         <w:rPr>
-          <w:b w:val="0"/>
-          <w:sz w:val="24"/>
-          <w:szCs w:val="24"/>
-          <w:lang w:val="de-DE"/>
+          <w:szCs w:val="24"/>
         </w:rPr>
         <w:t>ready</w:t>
       </w:r>
       <w:proofErr w:type="spellEnd"/>
       <w:r>
         <w:rPr>
-          <w:b w:val="0"/>
-          <w:sz w:val="24"/>
-          <w:szCs w:val="24"/>
-          <w:lang w:val="de-DE"/>
+          <w:szCs w:val="24"/>
         </w:rPr>
         <w:t xml:space="preserve"> </w:t>
       </w:r>
       <w:proofErr w:type="spellStart"/>
       <w:r>
         <w:rPr>
-          <w:b w:val="0"/>
-          <w:sz w:val="24"/>
-          <w:szCs w:val="24"/>
-          <w:lang w:val="de-DE"/>
+          <w:szCs w:val="24"/>
         </w:rPr>
         <w:t>to</w:t>
       </w:r>
       <w:proofErr w:type="spellEnd"/>
       <w:r>
         <w:rPr>
-          <w:b w:val="0"/>
-          <w:sz w:val="24"/>
-          <w:szCs w:val="24"/>
-          <w:lang w:val="de-DE"/>
+          <w:szCs w:val="24"/>
         </w:rPr>
         <w:t xml:space="preserve"> </w:t>
       </w:r>
       <w:proofErr w:type="spellStart"/>
       <w:r>
         <w:rPr>
-          <w:b w:val="0"/>
-          <w:sz w:val="24"/>
-          <w:szCs w:val="24"/>
-          <w:lang w:val="de-DE"/>
+          <w:szCs w:val="24"/>
         </w:rPr>
         <w:t>be</w:t>
       </w:r>
       <w:proofErr w:type="spellEnd"/>
       <w:r>
         <w:rPr>
-          <w:b w:val="0"/>
-          <w:sz w:val="24"/>
-          <w:szCs w:val="24"/>
-          <w:lang w:val="de-DE"/>
+          <w:szCs w:val="24"/>
         </w:rPr>
         <w:t xml:space="preserve"> </w:t>
       </w:r>
       <w:proofErr w:type="spellStart"/>
       <w:r>
         <w:rPr>
-          <w:b w:val="0"/>
-          <w:sz w:val="24"/>
-          <w:szCs w:val="24"/>
-          <w:lang w:val="de-DE"/>
+          <w:szCs w:val="24"/>
         </w:rPr>
         <w:t>passed</w:t>
       </w:r>
       <w:proofErr w:type="spellEnd"/>
       <w:r>
         <w:rPr>
-          <w:b w:val="0"/>
-          <w:sz w:val="24"/>
-          <w:szCs w:val="24"/>
-          <w:lang w:val="de-DE"/>
+          <w:szCs w:val="24"/>
         </w:rPr>
         <w:t xml:space="preserve"> on </w:t>
       </w:r>
       <w:proofErr w:type="spellStart"/>
       <w:r>
         <w:rPr>
-          <w:b w:val="0"/>
-          <w:sz w:val="24"/>
-          <w:szCs w:val="24"/>
-          <w:lang w:val="de-DE"/>
+          <w:szCs w:val="24"/>
         </w:rPr>
         <w:t>to</w:t>
       </w:r>
       <w:proofErr w:type="spellEnd"/>
       <w:r>
         <w:rPr>
-          <w:b w:val="0"/>
-          <w:sz w:val="24"/>
-          <w:szCs w:val="24"/>
-          <w:lang w:val="de-DE"/>
+          <w:szCs w:val="24"/>
         </w:rPr>
         <w:t xml:space="preserve"> </w:t>
       </w:r>
       <w:proofErr w:type="spellStart"/>
       <w:r>
         <w:rPr>
-          <w:b w:val="0"/>
-          <w:sz w:val="24"/>
-          <w:szCs w:val="24"/>
-          <w:lang w:val="de-DE"/>
+          <w:szCs w:val="24"/>
         </w:rPr>
         <w:t>the</w:t>
       </w:r>
       <w:proofErr w:type="spellEnd"/>
       <w:r>
         <w:rPr>
-          <w:b w:val="0"/>
-          <w:sz w:val="24"/>
-          <w:szCs w:val="24"/>
-          <w:lang w:val="de-DE"/>
+          <w:szCs w:val="24"/>
         </w:rPr>
         <w:t xml:space="preserve"> </w:t>
       </w:r>
       <w:proofErr w:type="spellStart"/>
       <w:r>
         <w:rPr>
-          <w:b w:val="0"/>
-          <w:sz w:val="24"/>
-          <w:szCs w:val="24"/>
-          <w:lang w:val="de-DE"/>
+          <w:szCs w:val="24"/>
         </w:rPr>
         <w:t>developers</w:t>
       </w:r>
       <w:proofErr w:type="spellEnd"/>
       <w:r>
         <w:rPr>
-          <w:b w:val="0"/>
-          <w:sz w:val="24"/>
-          <w:szCs w:val="24"/>
-          <w:lang w:val="de-DE"/>
+          <w:szCs w:val="24"/>
         </w:rPr>
         <w:t xml:space="preserve"> of </w:t>
       </w:r>
       <w:proofErr w:type="spellStart"/>
       <w:r>
         <w:rPr>
-          <w:b w:val="0"/>
-          <w:sz w:val="24"/>
-          <w:szCs w:val="24"/>
-          <w:lang w:val="de-DE"/>
+          <w:szCs w:val="24"/>
         </w:rPr>
         <w:t>the</w:t>
       </w:r>
       <w:proofErr w:type="spellEnd"/>
       <w:r>
         <w:rPr>
-          <w:b w:val="0"/>
-          <w:sz w:val="24"/>
-          <w:szCs w:val="24"/>
-          <w:lang w:val="de-DE"/>
+          <w:szCs w:val="24"/>
         </w:rPr>
         <w:t xml:space="preserve"> </w:t>
       </w:r>
       <w:proofErr w:type="spellStart"/>
       <w:r>
         <w:rPr>
-          <w:b w:val="0"/>
-          <w:sz w:val="24"/>
-          <w:szCs w:val="24"/>
-          <w:lang w:val="de-DE"/>
+          <w:szCs w:val="24"/>
         </w:rPr>
         <w:t>mining</w:t>
       </w:r>
       <w:proofErr w:type="spellEnd"/>
       <w:r>
         <w:rPr>
-          <w:b w:val="0"/>
-          <w:sz w:val="24"/>
-          <w:szCs w:val="24"/>
-          <w:lang w:val="de-DE"/>
+          <w:szCs w:val="24"/>
         </w:rPr>
         <w:t xml:space="preserve"> </w:t>
       </w:r>
       <w:proofErr w:type="spellStart"/>
       <w:r>
         <w:rPr>
-          <w:b w:val="0"/>
-          <w:sz w:val="24"/>
-          <w:szCs w:val="24"/>
-          <w:lang w:val="de-DE"/>
+          <w:szCs w:val="24"/>
         </w:rPr>
         <w:t>platform</w:t>
       </w:r>
       <w:proofErr w:type="spellEnd"/>
       <w:r>
         <w:rPr>
-          <w:b w:val="0"/>
-          <w:sz w:val="24"/>
-          <w:szCs w:val="24"/>
-          <w:lang w:val="de-DE"/>
+          <w:szCs w:val="24"/>
         </w:rPr>
         <w:t>.</w:t>
       </w:r>
@@ -13313,12 +12931,10 @@
       <w:pPr>
         <w:pStyle w:val="berschrift1"/>
       </w:pPr>
-      <w:bookmarkStart w:id="11" w:name="_Toc118355209"/>
       <w:r>
         <w:lastRenderedPageBreak/>
-        <w:t>Rahmenbedingungen</w:t>
-      </w:r>
-      <w:bookmarkEnd w:id="11"/>
+        <w:t>Analyse und Gestaltungsteil</w:t>
+      </w:r>
     </w:p>
     <w:p>
       <w:r>
@@ -13385,29 +13001,21 @@
         <w:t xml:space="preserve"> </w:t>
       </w:r>
       <w:r>
-        <w:t xml:space="preserve">wird auf die Systemstruktur von </w:t>
-      </w:r>
-      <w:proofErr w:type="spellStart"/>
-      <w:r>
-        <w:t>MDH:Presse</w:t>
-      </w:r>
-      <w:proofErr w:type="spellEnd"/>
+        <w:t xml:space="preserve">wird auf die Systemstruktur von MDH:Presse </w:t>
+      </w:r>
+      <w:r>
+        <w:t>eingegangen.</w:t>
+      </w:r>
+      <w:r>
+        <w:t xml:space="preserve"> Zunächst </w:t>
+      </w:r>
+      <w:r>
+        <w:t>wird das IST-Problem ausgelegt, die Ergebnistypen vorgestellt, sowie der Mehrwert</w:t>
+      </w:r>
       <w:r>
         <w:t xml:space="preserve"> </w:t>
       </w:r>
       <w:r>
-        <w:t>eingegangen.</w:t>
-      </w:r>
-      <w:r>
-        <w:t xml:space="preserve"> Zunächst </w:t>
-      </w:r>
-      <w:r>
-        <w:t>wird das IST-Problem ausgelegt, die Ergebnistypen vorgestellt, sowie der Mehrwert</w:t>
-      </w:r>
-      <w:r>
-        <w:t xml:space="preserve"> </w:t>
-      </w:r>
-      <w:r>
         <w:t>einer automatisierten Gattungserkennung und die SWOT-Analyse besprochen.</w:t>
       </w:r>
     </w:p>
@@ -13422,9 +13030,6 @@
     <w:p>
       <w:pPr>
         <w:spacing w:after="200"/>
-        <w:rPr>
-          <w:color w:val="FF0000"/>
-        </w:rPr>
       </w:pPr>
       <w:r>
         <w:rPr>
@@ -13438,43 +13043,7 @@
           <w:iCs/>
           <w:szCs w:val="18"/>
         </w:rPr>
-        <w:t xml:space="preserve">PAN soll im letzten Quartal 2022 durch </w:t>
-      </w:r>
-      <w:proofErr w:type="spellStart"/>
-      <w:r>
-        <w:rPr>
-          <w:bCs/>
-          <w:iCs/>
-          <w:szCs w:val="18"/>
-        </w:rPr>
-        <w:t>MDH:Presse</w:t>
-      </w:r>
-      <w:proofErr w:type="spellEnd"/>
-      <w:r>
-        <w:rPr>
-          <w:bCs/>
-          <w:iCs/>
-          <w:szCs w:val="18"/>
-        </w:rPr>
-        <w:t xml:space="preserve"> abgelöst werden. Dabei werden die bestehenden Daten in das neue System importiert und die PAN-spezifischen Präsentationsformen auf Normdatenbank-konforme Formen gemappt. Mit dem Umzug in </w:t>
-      </w:r>
-      <w:proofErr w:type="spellStart"/>
-      <w:r>
-        <w:rPr>
-          <w:bCs/>
-          <w:iCs/>
-          <w:szCs w:val="18"/>
-        </w:rPr>
-        <w:t>MDH:Presse</w:t>
-      </w:r>
-      <w:proofErr w:type="spellEnd"/>
-      <w:r>
-        <w:rPr>
-          <w:bCs/>
-          <w:iCs/>
-          <w:szCs w:val="18"/>
-        </w:rPr>
-        <w:t xml:space="preserve"> wird auch das aktuell eingesetzte </w:t>
+        <w:t xml:space="preserve">PAN soll im letzten Quartal 2022 durch MDH:Presse abgelöst werden. Dabei werden die bestehenden Daten in das neue System importiert und die PAN-spezifischen Präsentationsformen auf Normdatenbank-konforme Formen gemappt. Mit dem Umzug in MDH:Presse wird auch das aktuell eingesetzte </w:t>
       </w:r>
       <w:r>
         <w:rPr>
@@ -13849,19 +13418,25 @@
         </w:rPr>
         <w:t>). Die Beta-Klassen-Recognition soll neben diesen bereits entwickelten Services die Textmining-Pipeline ergänzen.</w:t>
       </w:r>
+      <w:r>
+        <w:rPr>
+          <w:szCs w:val="18"/>
+        </w:rPr>
+        <w:t xml:space="preserve"> </w:t>
+      </w:r>
     </w:p>
     <w:p>
       <w:pPr>
         <w:pStyle w:val="berschrift2"/>
       </w:pPr>
-      <w:bookmarkStart w:id="12" w:name="_Toc118355211"/>
+      <w:bookmarkStart w:id="11" w:name="_Toc118355211"/>
       <w:r>
         <w:t xml:space="preserve">Zielsetzung und </w:t>
       </w:r>
       <w:r>
         <w:t>Ergebnistypen</w:t>
       </w:r>
-      <w:bookmarkEnd w:id="12"/>
+      <w:bookmarkEnd w:id="11"/>
     </w:p>
     <w:p>
       <w:r>
@@ -14082,71 +13657,71 @@
       <w:pPr>
         <w:pStyle w:val="berschrift2"/>
       </w:pPr>
-      <w:bookmarkStart w:id="13" w:name="_Toc118355212"/>
+      <w:bookmarkStart w:id="12" w:name="_Toc118355212"/>
       <w:r>
         <w:t>Erwarteter Mehrwert</w:t>
       </w:r>
+      <w:bookmarkEnd w:id="12"/>
+    </w:p>
+    <w:p>
+      <w:r>
+        <w:t>Von einem fertig entwickelten Service wird vor allem die a</w:t>
+      </w:r>
+      <w:r>
+        <w:t>utomatisierte Erschließung von weiteren Metadaten</w:t>
+      </w:r>
+      <w:r>
+        <w:t xml:space="preserve"> erwartet. Durch bessere technisch-formale Metadaten werden Presseartikel im Archiv schneller recherchier- und nutzbar. Dies hat außerdem zur Folge, dass </w:t>
+      </w:r>
+      <w:r>
+        <w:t>Kosten</w:t>
+      </w:r>
+      <w:r>
+        <w:t>-</w:t>
+      </w:r>
+      <w:r>
+        <w:t xml:space="preserve">, </w:t>
+      </w:r>
+      <w:r>
+        <w:t xml:space="preserve">Ressourcen </w:t>
+      </w:r>
+      <w:r>
+        <w:t xml:space="preserve">und Zeit </w:t>
+      </w:r>
+      <w:r>
+        <w:t>gespart werden</w:t>
+      </w:r>
+      <w:r>
+        <w:t>,</w:t>
+      </w:r>
+      <w:r>
+        <w:t xml:space="preserve"> wenn automatisierbare Aufgabe nicht mehr von hochqualifiziertem Personal ausgeführt werden müssen. Aus den Erkenntnissen aus dem PoC können außerdem weitere Schlüsse gezogen werden, die bei der Entwicklung von weiteren Modellen </w:t>
+      </w:r>
+      <w:r>
+        <w:t>für andere Mining-Aufgaben hilfreich sein könnten oder das e</w:t>
+      </w:r>
+      <w:r>
+        <w:t>ntwickelte</w:t>
+      </w:r>
+      <w:r>
+        <w:t xml:space="preserve"> </w:t>
+      </w:r>
+      <w:r>
+        <w:t xml:space="preserve">Modell </w:t>
+      </w:r>
+      <w:r>
+        <w:t xml:space="preserve">für die Erkennung von anderen formalen Klassen genutzt werden kann. </w:t>
+      </w:r>
+    </w:p>
+    <w:p>
+      <w:pPr>
+        <w:pStyle w:val="berschrift2"/>
+      </w:pPr>
+      <w:bookmarkStart w:id="13" w:name="_Toc118355213"/>
+      <w:r>
+        <w:t>SWOT-Analyse</w:t>
+      </w:r>
       <w:bookmarkEnd w:id="13"/>
-    </w:p>
-    <w:p>
-      <w:r>
-        <w:t>Von einem fertig entwickelten Service wird vor allem die a</w:t>
-      </w:r>
-      <w:r>
-        <w:t>utomatisierte Erschließung von weiteren Metadaten</w:t>
-      </w:r>
-      <w:r>
-        <w:t xml:space="preserve"> erwartet. Durch bessere technisch-formale Metadaten werden Presseartikel im Archiv schneller recherchier- und nutzbar. Dies hat außerdem zur Folge, dass </w:t>
-      </w:r>
-      <w:r>
-        <w:t>Kosten</w:t>
-      </w:r>
-      <w:r>
-        <w:t>-</w:t>
-      </w:r>
-      <w:r>
-        <w:t xml:space="preserve">, </w:t>
-      </w:r>
-      <w:r>
-        <w:t xml:space="preserve">Ressourcen </w:t>
-      </w:r>
-      <w:r>
-        <w:t xml:space="preserve">und Zeit </w:t>
-      </w:r>
-      <w:r>
-        <w:t>gespart werden</w:t>
-      </w:r>
-      <w:r>
-        <w:t>,</w:t>
-      </w:r>
-      <w:r>
-        <w:t xml:space="preserve"> wenn automatisierbare Aufgabe nicht mehr von hochqualifiziertem Personal ausgeführt werden müssen. Aus den Erkenntnissen aus dem PoC können außerdem weitere Schlüsse gezogen werden, die bei der Entwicklung von weiteren Modellen </w:t>
-      </w:r>
-      <w:r>
-        <w:t>für andere Mining-Aufgaben hilfreich sein könnten oder das e</w:t>
-      </w:r>
-      <w:r>
-        <w:t>ntwickelte</w:t>
-      </w:r>
-      <w:r>
-        <w:t xml:space="preserve"> </w:t>
-      </w:r>
-      <w:r>
-        <w:t xml:space="preserve">Modell </w:t>
-      </w:r>
-      <w:r>
-        <w:t xml:space="preserve">für die Erkennung von anderen formalen Klassen genutzt werden kann. </w:t>
-      </w:r>
-    </w:p>
-    <w:p>
-      <w:pPr>
-        <w:pStyle w:val="berschrift2"/>
-      </w:pPr>
-      <w:bookmarkStart w:id="14" w:name="_Toc118355213"/>
-      <w:r>
-        <w:t>SWOT-Analyse</w:t>
-      </w:r>
-      <w:bookmarkEnd w:id="14"/>
     </w:p>
     <w:p>
       <w:r>
@@ -14361,25 +13936,21 @@
       <w:pPr>
         <w:pStyle w:val="berschrift2"/>
       </w:pPr>
-      <w:bookmarkStart w:id="15" w:name="_Toc118355214"/>
+      <w:bookmarkStart w:id="14" w:name="_Toc118355214"/>
       <w:r>
         <w:t>Text in Medas</w:t>
       </w:r>
-      <w:bookmarkEnd w:id="15"/>
+      <w:bookmarkEnd w:id="14"/>
     </w:p>
     <w:p>
       <w:pPr>
         <w:autoSpaceDE w:val="0"/>
         <w:autoSpaceDN w:val="0"/>
         <w:adjustRightInd w:val="0"/>
-        <w:rPr>
-          <w:szCs w:val="24"/>
-        </w:rPr>
       </w:pPr>
       <w:r>
         <w:t>TiM hat ein gemeinsames Pressearchiv (</w:t>
       </w:r>
-      <w:proofErr w:type="spellStart"/>
       <w:r>
         <w:rPr>
           <w:b/>
@@ -14387,7 +13958,6 @@
         </w:rPr>
         <w:t>MDH:Presse</w:t>
       </w:r>
-      <w:proofErr w:type="spellEnd"/>
       <w:r>
         <w:t xml:space="preserve">) für die gesamte ARD inklusive der Sphinx-Partner BR, </w:t>
       </w:r>
@@ -14406,15 +13976,7 @@
         <w:t xml:space="preserve"> indem Betriebskosten geteilt und dokumentarische Workflows vereinheitlicht werden. </w:t>
       </w:r>
       <w:r>
-        <w:t xml:space="preserve">Für </w:t>
-      </w:r>
-      <w:proofErr w:type="spellStart"/>
-      <w:r>
-        <w:t>MDH:Presse</w:t>
-      </w:r>
-      <w:proofErr w:type="spellEnd"/>
-      <w:r>
-        <w:t xml:space="preserve"> wurden zu diesem Zweck die drei Leitplanken „Reduzierung“, „Standardisierung“ und „Automatisierung“ ausgesprochen. </w:t>
+        <w:t xml:space="preserve">Für MDH:Presse wurden zu diesem Zweck die drei Leitplanken „Reduzierung“, „Standardisierung“ und „Automatisierung“ ausgesprochen. </w:t>
       </w:r>
       <w:r>
         <w:t>Teil des Projekt</w:t>
@@ -14444,7 +14006,83 @@
         <w:t xml:space="preserve"> Zeitplan für die Fertigstellung ist nach Verschiebungen nun das erste Quartal 2023. Grund für die Verzögerungen waren sowohl personale Engpässe als auch die Corona-Pandemie.</w:t>
       </w:r>
       <w:r>
-        <w:t xml:space="preserve"> An dem Projekt sind neben dem Projektteam und der Projektleitung auch ein Migrationsteam für die Sphinx-Partner beteiligt.</w:t>
+        <w:t xml:space="preserve"> </w:t>
+      </w:r>
+      <w:r>
+        <w:rPr>
+          <w:szCs w:val="18"/>
+        </w:rPr>
+        <w:t>Aus Kosten und Ressourcengründen wurde</w:t>
+      </w:r>
+      <w:r>
+        <w:rPr>
+          <w:szCs w:val="18"/>
+        </w:rPr>
+        <w:t xml:space="preserve"> außerdem</w:t>
+      </w:r>
+      <w:r>
+        <w:rPr>
+          <w:szCs w:val="18"/>
+        </w:rPr>
+        <w:t xml:space="preserve"> beschlossen, dass sich alle Projektressourcen auf die Umsetzung von MDH:Presse konzentrieren sollen und sich TiM-seitig vorerst nicht mehr mit MDH:Mining befasst werden kann. </w:t>
+      </w:r>
+      <w:r>
+        <w:t xml:space="preserve">Aus der Perspektive von TiM sind weitere </w:t>
+      </w:r>
+      <w:r>
+        <w:t>Textmining-Funktionalitäten in MDH:CS nicht kritisch für Projektabschluss</w:t>
+      </w:r>
+      <w:r>
+        <w:t>.</w:t>
+      </w:r>
+    </w:p>
+    <w:p>
+      <w:pPr>
+        <w:autoSpaceDE w:val="0"/>
+        <w:autoSpaceDN w:val="0"/>
+        <w:adjustRightInd w:val="0"/>
+      </w:pPr>
+      <w:r>
+        <w:t>An dem Projekt sind neben dem Projektteam und der Projektleitung auch ein Migrationsteam für die Sphinx-Partner beteiligt.</w:t>
+      </w:r>
+      <w:r>
+        <w:t xml:space="preserve"> </w:t>
+      </w:r>
+      <w:r>
+        <w:t>Aus Sphinx wurden alle Artikel von Regionalquellen, die es in der PAN Textdatenbank</w:t>
+      </w:r>
+      <w:r>
+        <w:t xml:space="preserve"> </w:t>
+      </w:r>
+      <w:r>
+        <w:t>nicht gab, und alle Artikel aus Regionalausgaben überregionaler Quellen, die es in der</w:t>
+      </w:r>
+      <w:r>
+        <w:t xml:space="preserve"> </w:t>
+      </w:r>
+      <w:r>
+        <w:t>PAN Textdatenbank nicht gab, migriert.</w:t>
+      </w:r>
+      <w:r>
+        <w:t xml:space="preserve"> </w:t>
+      </w:r>
+      <w:r>
+        <w:t>Die Erschließungsdaten wurden dabei, soweit es möglich war, auf das vorhandene</w:t>
+      </w:r>
+      <w:r>
+        <w:t xml:space="preserve"> </w:t>
+      </w:r>
+      <w:r>
+        <w:t>NDB-Vokabular gemappt. Zusätzlich wurden alle Sphinx-Erschließungsdaten in</w:t>
+      </w:r>
+      <w:r>
+        <w:t xml:space="preserve"> </w:t>
+      </w:r>
+      <w:r>
+        <w:t>Rettungsfeldern gesichert</w:t>
+      </w:r>
+      <w:r>
+        <w:t>.</w:t>
       </w:r>
       <w:r>
         <w:br/>
@@ -14466,18 +14104,14 @@
         <w:t>ub</w:t>
       </w:r>
       <w:r>
-        <w:t xml:space="preserve"> Entwickelt. </w:t>
-      </w:r>
-      <w:r>
-        <w:t>Der Datenspeicher (</w:t>
-      </w:r>
-      <w:proofErr w:type="spellStart"/>
-      <w:r>
-        <w:t>MDH:Presse</w:t>
-      </w:r>
-      <w:proofErr w:type="spellEnd"/>
-      <w:r>
-        <w:t xml:space="preserve">) ist, wie bereits erwähnt, von den anderen Komponenten abgekapselt. Die Crossmediale Suchfunktion (MDH:CS) und das Mining (MDH:TM) </w:t>
+        <w:t xml:space="preserve"> </w:t>
+      </w:r>
+      <w:r>
+        <w:lastRenderedPageBreak/>
+        <w:t xml:space="preserve">Entwickelt. </w:t>
+      </w:r>
+      <w:r>
+        <w:t xml:space="preserve">Der Datenspeicher (MDH:Presse) ist, wie bereits erwähnt, von den anderen Komponenten abgekapselt. Die Crossmediale Suchfunktion (MDH:CS) und das Mining (MDH:TM) </w:t>
       </w:r>
       <w:r>
         <w:t>sind</w:t>
@@ -14495,117 +14129,7 @@
         <w:t>siehe Abbildung XY</w:t>
       </w:r>
       <w:r>
-        <w:t xml:space="preserve">). In der Abbildung wird deutlich, dass die zukünftige Recherche </w:t>
-      </w:r>
-      <w:r>
-        <w:t>keinen</w:t>
-      </w:r>
-      <w:r>
-        <w:t xml:space="preserve"> direkten Zugang zum Datenspeicher </w:t>
-      </w:r>
-      <w:r>
-        <w:t xml:space="preserve">mehr </w:t>
-      </w:r>
-      <w:r>
-        <w:t xml:space="preserve">hat. In diesem Modell hat das zur Folge, dass die Anpassung von Metadaten rechercheseitig nicht mehr </w:t>
-      </w:r>
-      <w:r>
-        <w:t>möglich ist</w:t>
-      </w:r>
-      <w:r>
-        <w:t>.</w:t>
-      </w:r>
-      <w:r>
-        <w:t xml:space="preserve"> </w:t>
-      </w:r>
-      <w:r>
-        <w:t xml:space="preserve">Das </w:t>
-      </w:r>
-      <w:r>
-        <w:rPr>
-          <w:szCs w:val="24"/>
-        </w:rPr>
-        <w:t xml:space="preserve">Textmining ist nicht an </w:t>
-      </w:r>
-      <w:proofErr w:type="spellStart"/>
-      <w:r>
-        <w:rPr>
-          <w:szCs w:val="24"/>
-        </w:rPr>
-        <w:t>MDH:Presse</w:t>
-      </w:r>
-      <w:proofErr w:type="spellEnd"/>
-      <w:r>
-        <w:rPr>
-          <w:szCs w:val="24"/>
-        </w:rPr>
-        <w:t xml:space="preserve"> angebunden (keine TM-Vorschläge mehr auf Input-Seite). Es spielt erst für die</w:t>
-      </w:r>
-      <w:r>
-        <w:rPr>
-          <w:szCs w:val="24"/>
-        </w:rPr>
-        <w:t xml:space="preserve"> </w:t>
-      </w:r>
-      <w:r>
-        <w:rPr>
-          <w:szCs w:val="24"/>
-        </w:rPr>
-        <w:t>Recherche in der MDH:CS eine Rolle.</w:t>
-      </w:r>
-      <w:r>
-        <w:rPr>
-          <w:szCs w:val="24"/>
-        </w:rPr>
-        <w:t xml:space="preserve"> </w:t>
-      </w:r>
-      <w:r>
-        <w:rPr>
-          <w:szCs w:val="24"/>
-        </w:rPr>
-        <w:t xml:space="preserve">Recherchen für redaktionelle Zwecke werden ausschließlich in </w:t>
-      </w:r>
-      <w:r>
-        <w:rPr>
-          <w:szCs w:val="24"/>
-        </w:rPr>
-        <w:lastRenderedPageBreak/>
-        <w:t xml:space="preserve">der MDH:CS ausgeführt. </w:t>
-      </w:r>
-      <w:proofErr w:type="spellStart"/>
-      <w:r>
-        <w:rPr>
-          <w:szCs w:val="24"/>
-        </w:rPr>
-        <w:t>MDH:Presse</w:t>
-      </w:r>
-      <w:proofErr w:type="spellEnd"/>
-      <w:r>
-        <w:rPr>
-          <w:szCs w:val="24"/>
-        </w:rPr>
-        <w:t xml:space="preserve"> bietet rudimentäre</w:t>
-      </w:r>
-      <w:r>
-        <w:rPr>
-          <w:szCs w:val="24"/>
-        </w:rPr>
-        <w:t xml:space="preserve"> </w:t>
-      </w:r>
-      <w:r>
-        <w:rPr>
-          <w:szCs w:val="24"/>
-        </w:rPr>
-        <w:t>Suchmöglichkeiten, die zur Bearbeitung auf der Input-Seite notwendig sind.</w:t>
-      </w:r>
-      <w:r>
-        <w:rPr>
-          <w:szCs w:val="24"/>
-        </w:rPr>
-        <w:t xml:space="preserve"> </w:t>
-      </w:r>
-      <w:r>
-        <w:t xml:space="preserve">Generell enthält die </w:t>
+        <w:t xml:space="preserve">). </w:t>
       </w:r>
     </w:p>
     <w:p>
@@ -14706,153 +14230,201 @@
         <w:autoSpaceDE w:val="0"/>
         <w:autoSpaceDN w:val="0"/>
         <w:adjustRightInd w:val="0"/>
-        <w:rPr>
-          <w:szCs w:val="24"/>
-        </w:rPr>
-      </w:pPr>
-      <w:proofErr w:type="spellStart"/>
-      <w:r>
+      </w:pPr>
+      <w:r>
+        <w:t xml:space="preserve">In der Abbildung wird deutlich, dass die zukünftige Recherche keinen direkten Zugang zum Datenspeicher mehr hat. In diesem Modell hat das zur Folge, dass die Anpassung von Metadaten rechercheseitig nicht mehr möglich ist. Das </w:t>
+      </w:r>
+      <w:r>
+        <w:rPr>
+          <w:szCs w:val="24"/>
+        </w:rPr>
+        <w:t>Textmining ist nicht an MDH:Presse angebunden (keine TM-Vorschläge mehr auf Input-Seite). Es spielt erst für die</w:t>
+      </w:r>
+      <w:r>
+        <w:rPr>
+          <w:szCs w:val="24"/>
+        </w:rPr>
+        <w:t xml:space="preserve"> </w:t>
+      </w:r>
+      <w:r>
+        <w:rPr>
+          <w:szCs w:val="24"/>
+        </w:rPr>
+        <w:t>Recherche in der MDH:CS eine Rolle.</w:t>
+      </w:r>
+      <w:r>
+        <w:rPr>
+          <w:szCs w:val="24"/>
+        </w:rPr>
+        <w:t xml:space="preserve"> </w:t>
+      </w:r>
+      <w:r>
+        <w:rPr>
+          <w:szCs w:val="24"/>
+        </w:rPr>
+        <w:t>Recherchen für redaktionelle Zwecke werden ausschließlich in der MDH:CS ausgeführt. MDH:Presse bietet rudimentäre</w:t>
+      </w:r>
+      <w:r>
+        <w:rPr>
+          <w:szCs w:val="24"/>
+        </w:rPr>
+        <w:t xml:space="preserve"> </w:t>
+      </w:r>
+      <w:r>
+        <w:rPr>
+          <w:szCs w:val="24"/>
+        </w:rPr>
+        <w:t>Suchmöglichkeiten, die zur Bearbeitung auf der Input-Seite notwendig sind.</w:t>
+      </w:r>
+      <w:r>
+        <w:rPr>
+          <w:szCs w:val="24"/>
+        </w:rPr>
+        <w:t xml:space="preserve"> </w:t>
+      </w:r>
+      <w:r>
+        <w:t xml:space="preserve">Generell enthält die </w:t>
+      </w:r>
+      <w:r>
+        <w:t xml:space="preserve">MDH:Presse aber ein reduziertes Nutzer*innenkonzept bei dem alle Beteiligten alle Publikationen sehen und bearbeiten können, aber der Umfang der Editierungsrechte unterschiedlich sein wird. Das bedeutet, dass bestimmte Rollen (Dokumentation, Datenpflege oder Administration) unterschiedlich-tiefgreifende Rechte haben werden. Mit diesem Konzept ist also </w:t>
+      </w:r>
+      <w:r>
+        <w:rPr>
+          <w:szCs w:val="24"/>
+        </w:rPr>
+        <w:t>k</w:t>
+      </w:r>
+      <w:r>
+        <w:rPr>
+          <w:szCs w:val="24"/>
+        </w:rPr>
+        <w:t>eine Feinerschließung im bisherigen Workflow mehr möglich. Die Indexierung einzelner Metadaten erfolgt</w:t>
+      </w:r>
+      <w:r>
+        <w:rPr>
+          <w:szCs w:val="24"/>
+        </w:rPr>
+        <w:t xml:space="preserve"> </w:t>
+      </w:r>
+      <w:r>
+        <w:rPr>
+          <w:szCs w:val="24"/>
+        </w:rPr>
+        <w:t>sofern</w:t>
+      </w:r>
+      <w:r>
+        <w:rPr>
+          <w:szCs w:val="24"/>
+        </w:rPr>
+        <w:t xml:space="preserve"> </w:t>
+      </w:r>
+      <w:r>
+        <w:rPr>
+          <w:szCs w:val="24"/>
+        </w:rPr>
+        <w:t>notwendig für z.B. Biografisches, Interviewte etc.</w:t>
+      </w:r>
+      <w:r>
+        <w:rPr>
+          <w:szCs w:val="24"/>
+        </w:rPr>
+        <w:t xml:space="preserve">, </w:t>
+      </w:r>
+      <w:r>
+        <w:rPr>
+          <w:szCs w:val="24"/>
+        </w:rPr>
+        <w:t xml:space="preserve">mit dem NDB-Standardvokabular. Eine </w:t>
+      </w:r>
+      <w:r>
+        <w:rPr>
+          <w:szCs w:val="24"/>
+        </w:rPr>
+        <w:lastRenderedPageBreak/>
+        <w:t>Neuanlage wird</w:t>
+      </w:r>
+      <w:r>
+        <w:rPr>
+          <w:szCs w:val="24"/>
+        </w:rPr>
+        <w:t xml:space="preserve"> nur</w:t>
+      </w:r>
+      <w:r>
+        <w:rPr>
+          <w:szCs w:val="24"/>
+        </w:rPr>
+        <w:t xml:space="preserve"> direkt in der NDB </w:t>
+      </w:r>
+      <w:r>
+        <w:rPr>
+          <w:szCs w:val="24"/>
+        </w:rPr>
+        <w:t xml:space="preserve">möglich sein und wandert so über Umwege in </w:t>
+      </w:r>
+      <w:r>
+        <w:rPr>
+          <w:szCs w:val="24"/>
+        </w:rPr>
         <w:t>MDH:Presse</w:t>
       </w:r>
-      <w:proofErr w:type="spellEnd"/>
-      <w:r>
-        <w:t xml:space="preserve"> aber ein reduziertes Nutzer*innenkonzept bei dem alle Beteiligten alle Publikationen sehen und bearbeiten können, aber der Umfang der Editierungsrechte unterschiedlich sein wird. Das bedeutet, dass bestimmte Rollen (Dokumentation, Datenpflege oder Administration) unterschiedlich-tiefgreifende Rechte haben werden. Mit diesem Konzept ist also </w:t>
-      </w:r>
-      <w:r>
-        <w:rPr>
-          <w:szCs w:val="24"/>
-        </w:rPr>
-        <w:t>k</w:t>
-      </w:r>
-      <w:r>
-        <w:rPr>
-          <w:szCs w:val="24"/>
-        </w:rPr>
-        <w:t>eine Feinerschließung im bisherigen Workflow mehr möglich. Die Indexierung einzelner Metadaten erfolgt</w:t>
-      </w:r>
-      <w:r>
-        <w:rPr>
-          <w:szCs w:val="24"/>
-        </w:rPr>
+      <w:r>
+        <w:rPr>
+          <w:szCs w:val="24"/>
+        </w:rPr>
+        <w:t>, dass dazu selbst keine</w:t>
+      </w:r>
+      <w:r>
+        <w:rPr>
+          <w:szCs w:val="24"/>
+        </w:rPr>
+        <w:t xml:space="preserve"> Möglichkeit</w:t>
+      </w:r>
+      <w:r>
+        <w:rPr>
+          <w:szCs w:val="24"/>
+        </w:rPr>
+        <w:t xml:space="preserve"> bietet</w:t>
+      </w:r>
+      <w:r>
+        <w:rPr>
+          <w:szCs w:val="24"/>
+        </w:rPr>
+        <w:t>.</w:t>
+      </w:r>
+    </w:p>
+    <w:p>
+      <w:pPr>
+        <w:pStyle w:val="berschrift3"/>
+      </w:pPr>
+      <w:bookmarkStart w:id="15" w:name="_Toc118355215"/>
+      <w:r>
+        <w:t>Systemübersicht von MDH:Presse</w:t>
+      </w:r>
+      <w:bookmarkEnd w:id="15"/>
+      <w:r>
+        <w:br/>
+      </w:r>
+    </w:p>
+    <w:p>
+      <w:r>
+        <w:t xml:space="preserve">In </w:t>
+      </w:r>
+      <w:r>
+        <w:rPr>
+          <w:highlight w:val="yellow"/>
+        </w:rPr>
+        <w:t>Abbildung XY</w:t>
+      </w:r>
+      <w:r>
+        <w:t xml:space="preserve"> ist das aktuelle</w:t>
+      </w:r>
+      <w:r>
+        <w:t>, auslaufende</w:t>
+      </w:r>
+      <w:r>
         <w:t xml:space="preserve"> </w:t>
       </w:r>
       <w:r>
-        <w:rPr>
-          <w:szCs w:val="24"/>
-        </w:rPr>
-        <w:t>sofern</w:t>
-      </w:r>
-      <w:r>
-        <w:rPr>
-          <w:szCs w:val="24"/>
-        </w:rPr>
-        <w:t xml:space="preserve"> </w:t>
-      </w:r>
-      <w:r>
-        <w:rPr>
-          <w:szCs w:val="24"/>
-        </w:rPr>
-        <w:t>notwendig für z.B. Biografisches, Interviewte etc.</w:t>
-      </w:r>
-      <w:r>
-        <w:rPr>
-          <w:szCs w:val="24"/>
-        </w:rPr>
-        <w:t xml:space="preserve">, </w:t>
-      </w:r>
-      <w:r>
-        <w:rPr>
-          <w:szCs w:val="24"/>
-        </w:rPr>
-        <w:t>mit dem NDB-Standardvokabular. Eine Neuanlage wird</w:t>
-      </w:r>
-      <w:r>
-        <w:rPr>
-          <w:szCs w:val="24"/>
-        </w:rPr>
-        <w:t xml:space="preserve"> nur</w:t>
-      </w:r>
-      <w:r>
-        <w:rPr>
-          <w:szCs w:val="24"/>
-        </w:rPr>
-        <w:t xml:space="preserve"> direkt in der NDB </w:t>
-      </w:r>
-      <w:r>
-        <w:rPr>
-          <w:szCs w:val="24"/>
-        </w:rPr>
-        <w:t xml:space="preserve">möglich sein und wandert so über Umwege in </w:t>
-      </w:r>
-      <w:proofErr w:type="spellStart"/>
-      <w:r>
-        <w:rPr>
-          <w:szCs w:val="24"/>
-        </w:rPr>
-        <w:t>MDH:Presse</w:t>
-      </w:r>
-      <w:proofErr w:type="spellEnd"/>
-      <w:r>
-        <w:rPr>
-          <w:szCs w:val="24"/>
-        </w:rPr>
-        <w:t>, dass dazu selbst keine</w:t>
-      </w:r>
-      <w:r>
-        <w:rPr>
-          <w:szCs w:val="24"/>
-        </w:rPr>
-        <w:t xml:space="preserve"> Möglichkeit</w:t>
-      </w:r>
-      <w:r>
-        <w:rPr>
-          <w:szCs w:val="24"/>
-        </w:rPr>
-        <w:t xml:space="preserve"> bietet</w:t>
-      </w:r>
-      <w:r>
-        <w:rPr>
-          <w:szCs w:val="24"/>
-        </w:rPr>
-        <w:t>.</w:t>
-      </w:r>
-    </w:p>
-    <w:p>
-      <w:pPr>
-        <w:pStyle w:val="berschrift3"/>
-      </w:pPr>
-      <w:bookmarkStart w:id="16" w:name="_Toc118355215"/>
-      <w:r>
-        <w:t xml:space="preserve">Systemübersicht von </w:t>
-      </w:r>
-      <w:proofErr w:type="spellStart"/>
-      <w:r>
-        <w:t>MDH:Presse</w:t>
-      </w:r>
-      <w:bookmarkEnd w:id="16"/>
-      <w:proofErr w:type="spellEnd"/>
-    </w:p>
-    <w:p/>
-    <w:p>
-      <w:r>
-        <w:t xml:space="preserve">In </w:t>
-      </w:r>
-      <w:r>
-        <w:rPr>
-          <w:highlight w:val="yellow"/>
-        </w:rPr>
-        <w:t>Abbildung XY</w:t>
-      </w:r>
-      <w:r>
-        <w:t xml:space="preserve"> ist das aktuelle</w:t>
-      </w:r>
-      <w:r>
-        <w:t>, auslaufende</w:t>
-      </w:r>
-      <w:r>
-        <w:t xml:space="preserve"> </w:t>
-      </w:r>
-      <w:r>
         <w:t>S</w:t>
       </w:r>
       <w:r>
@@ -14877,19 +14449,7 @@
         <w:t xml:space="preserve"> sieben </w:t>
       </w:r>
       <w:r>
-        <w:t xml:space="preserve">PAN-Partner ist dabei nahezu identisch. Bei den PAN-Partnern </w:t>
-      </w:r>
-      <w:r>
-        <w:lastRenderedPageBreak/>
-        <w:t>erfolgt beim Ingest ein zusätzlicher PAN-</w:t>
-      </w:r>
-      <w:proofErr w:type="spellStart"/>
-      <w:r>
-        <w:t>Convert</w:t>
-      </w:r>
-      <w:proofErr w:type="spellEnd"/>
-      <w:r>
-        <w:t xml:space="preserve"> unabhängig von der Textdatenbank</w:t>
+        <w:t>PAN-Partner ist dabei nahezu identisch. Bei den PAN-Partnern erfolgt beim Ingest ein zusätzlicher PAN-Convert unabhängig von der Textdatenbank</w:t>
       </w:r>
       <w:r>
         <w:t xml:space="preserve"> in das PAN-XML-Format.</w:t>
@@ -14997,6 +14557,86 @@
       <w:r>
         <w:t>Systemübersicht (Aktuell)</w:t>
       </w:r>
+      <w:r>
+        <w:br/>
+      </w:r>
+    </w:p>
+    <w:p/>
+    <w:p>
+      <w:r>
+        <w:t xml:space="preserve">Im neuen System, wie in </w:t>
+      </w:r>
+      <w:r>
+        <w:rPr>
+          <w:highlight w:val="yellow"/>
+        </w:rPr>
+        <w:t>Abbildung XY</w:t>
+      </w:r>
+      <w:r>
+        <w:t xml:space="preserve"> zu sehen, findet ein gemeinsamer ARD Convert beim Ingest der Daten statt. </w:t>
+      </w:r>
+      <w:r>
+        <w:t xml:space="preserve">Alle Artikel werden über das IVZ zugeliefert, können aber verschiedene Quellen haben. </w:t>
+      </w:r>
+      <w:r>
+        <w:t xml:space="preserve">Zum einen die </w:t>
+      </w:r>
+      <w:r>
+        <w:t>Inhouse Abos</w:t>
+      </w:r>
+      <w:r>
+        <w:t xml:space="preserve">, also die </w:t>
+      </w:r>
+      <w:r>
+        <w:t>Bereitstellung über die Verlage bzw. deren Dienstleister</w:t>
+      </w:r>
+      <w:r>
+        <w:t xml:space="preserve">, die sich momentan noch in Verhandlungen befinden und den </w:t>
+      </w:r>
+      <w:r>
+        <w:t>Clipping-</w:t>
+      </w:r>
+      <w:r>
+        <w:t xml:space="preserve"> und Scan-S</w:t>
+      </w:r>
+      <w:r>
+        <w:t>tationen</w:t>
+      </w:r>
+      <w:r>
+        <w:t xml:space="preserve"> für</w:t>
+      </w:r>
+      <w:r>
+        <w:t xml:space="preserve"> Artikel aus ePaper oder Papierquellen).</w:t>
+      </w:r>
+      <w:r>
+        <w:t xml:space="preserve"> </w:t>
+      </w:r>
+    </w:p>
+    <w:p>
+      <w:pPr>
+        <w:rPr>
+          <w:szCs w:val="24"/>
+        </w:rPr>
+      </w:pPr>
+      <w:r>
+        <w:lastRenderedPageBreak/>
+        <w:t xml:space="preserve">Die Ingest-Komponente konvertiert die Datenlieferungen in TiM-XML und liefert die Artikel an den MDH:Presse </w:t>
+      </w:r>
+      <w:r>
+        <w:t>Primärdatenspeicher</w:t>
+      </w:r>
+      <w:r>
+        <w:t>. Zu diesem Zeitpunkt enthalten die Artikel lediglich Daten, die aus ihren Quellsystemen übernommen werden konnten. Die manuelle Vergabe weiterer Metadaten ist zu diesem Zeitpunkt optional. Von MDH:Presse aus werden die Datensätze in die MDH:Umgebung weitergegeben. Dort werden sie durch Textmining Services der MDH:Mining analysiert, mit Daten angereichert und an die Suchüberfläche MDH:CS weitergegeben. Die Mining Daten werden nicht an MDH:Presse zurückgegeben.</w:t>
+      </w:r>
+      <w:r>
+        <w:t xml:space="preserve"> </w:t>
+      </w:r>
+      <w:r>
+        <w:rPr>
+          <w:szCs w:val="24"/>
+        </w:rPr>
+        <w:t xml:space="preserve">In MDH:Presse gibt es keine „Vorschläge“ aus einem Mining-System. Das Mining läuft, nachdem ein Artikel in den MDH ingestiert wurde. Ein Zurückschreiben der Miningdaten nach MDH:Presse erfolgt nicht. Mining-Ergebnisse können in MDH:CS teilweise betrachtet, aber nicht editiert oder korrigiert werden. </w:t>
+      </w:r>
     </w:p>
     <w:p/>
     <w:p>
@@ -15086,114 +14726,46 @@
     <w:p/>
     <w:p>
       <w:r>
-        <w:t xml:space="preserve">Im neuen System, wie in </w:t>
+        <w:t xml:space="preserve">Die Unterschiede zum alten System </w:t>
       </w:r>
       <w:r>
         <w:rPr>
           <w:highlight w:val="yellow"/>
         </w:rPr>
+        <w:t>(Abbildung XY)</w:t>
+      </w:r>
+      <w:r>
+        <w:t xml:space="preserve"> sind deutlich. Jeder Prozessschritt findet in einem in sich geschlossenen System statt. Der Ingest ist getrennt vom Datenspeicher und dieser wiederum getrennt von der Recherche und dem Mining</w:t>
+      </w:r>
+      <w:r>
+        <w:t>. Außerdem werden alle Rundfunkanstalten von einem System bedient.</w:t>
+      </w:r>
+      <w:r>
+        <w:br/>
+      </w:r>
+      <w:r>
+        <w:t xml:space="preserve">Die Komponenten, die MDH:Presse besitzt, sind in </w:t>
+      </w:r>
+      <w:r>
+        <w:rPr>
+          <w:highlight w:val="yellow"/>
+        </w:rPr>
         <w:t>Abbildung XY</w:t>
       </w:r>
       <w:r>
-        <w:t xml:space="preserve"> zu sehen, findet ein gemeinsamer ARD </w:t>
-      </w:r>
-      <w:proofErr w:type="spellStart"/>
-      <w:r>
-        <w:t>Convert</w:t>
-      </w:r>
-      <w:proofErr w:type="spellEnd"/>
-      <w:r>
-        <w:t xml:space="preserve"> beim Ingest der Daten der Verlage und Scan-Stationen statt. Die Daten wandern danach in den </w:t>
-      </w:r>
-      <w:proofErr w:type="spellStart"/>
-      <w:r>
-        <w:t>MDH:Presse</w:t>
-      </w:r>
-      <w:proofErr w:type="spellEnd"/>
-      <w:r>
-        <w:t xml:space="preserve"> Primärdatenspeicher. Von dort sind sie dann separat für die Recherche in der MDH:CS und dem Textmining in </w:t>
-      </w:r>
-      <w:proofErr w:type="spellStart"/>
-      <w:r>
-        <w:t>MDH:Mining</w:t>
-      </w:r>
-      <w:proofErr w:type="spellEnd"/>
-      <w:r>
-        <w:t xml:space="preserve"> für alle Rundfunkanstalten verfügbar. Die Unterschiede zum alten System </w:t>
-      </w:r>
-      <w:r>
-        <w:rPr>
-          <w:highlight w:val="yellow"/>
-        </w:rPr>
-        <w:t>(Abbildung XY)</w:t>
-      </w:r>
-      <w:r>
-        <w:t xml:space="preserve"> sind deutlich. Jeder Prozessschritt findet in einem in sich geschlossenen System statt. </w:t>
-      </w:r>
-      <w:r>
+        <w:t xml:space="preserve"> dargestellt.</w:t>
+      </w:r>
+    </w:p>
+    <w:p/>
+    <w:p>
+      <w:pPr>
+        <w:keepNext/>
+      </w:pPr>
+      <w:r>
+        <w:rPr>
+          <w:noProof/>
+        </w:rPr>
         <w:lastRenderedPageBreak/>
-        <w:t>Der Ingest ist getrennt vom Datenspeicher und dieser wiederum getrennt von der Recherche und dem Mining</w:t>
-      </w:r>
-      <w:r>
-        <w:t>. Außerdem werden alle Rundfunkanstalten von einem System bedient.</w:t>
-      </w:r>
-    </w:p>
-    <w:p>
-      <w:r>
-        <w:t xml:space="preserve">Die Komponenten, die </w:t>
-      </w:r>
-      <w:proofErr w:type="spellStart"/>
-      <w:r>
-        <w:t>MDH:Presse</w:t>
-      </w:r>
-      <w:proofErr w:type="spellEnd"/>
-      <w:r>
-        <w:t xml:space="preserve"> besitzt, sind in </w:t>
-      </w:r>
-      <w:r>
-        <w:rPr>
-          <w:highlight w:val="yellow"/>
-        </w:rPr>
-        <w:t>Abbildung XY</w:t>
-      </w:r>
-      <w:r>
-        <w:t xml:space="preserve"> dargestellt. Über die Importkomponente werden die Daten aus dem neuen ARD Presse </w:t>
-      </w:r>
-      <w:proofErr w:type="spellStart"/>
-      <w:r>
-        <w:t>Convert</w:t>
-      </w:r>
-      <w:proofErr w:type="spellEnd"/>
-      <w:r>
-        <w:t xml:space="preserve">, sowie aus den Bestandsdaten aus Sphinx und PAN importiert. Die Export-Komponente auf der anderen Seite bildet die Schnittstelle zur MDH:CS und zum </w:t>
-      </w:r>
-      <w:proofErr w:type="spellStart"/>
-      <w:r>
-        <w:t>MDH:Mining</w:t>
-      </w:r>
-      <w:proofErr w:type="spellEnd"/>
-      <w:r>
-        <w:t xml:space="preserve">. Eine rudimentäre, Suchfunktion dient vornehmlich der Bearbeitung auf der Inputseite. Eine weitere wichtige Komponente ist die Quellensteuerung zur Bearbeitung von Sperrvermerken und der Steuerung der </w:t>
-      </w:r>
-      <w:proofErr w:type="spellStart"/>
-      <w:r>
-        <w:t>Rechte-und</w:t>
-      </w:r>
-      <w:proofErr w:type="spellEnd"/>
-      <w:r>
-        <w:t xml:space="preserve"> Lizenzlage. Außerdem besitzt das System eine Image-Anzeige für die Faksimile und einen Editor zur Erschließung und Bearbeitung der gelieferten Quellen. Der Editor ist eine wichtige Komponente, da er das Werkzeug ist, mit dem die Metadaten gepflegt werden können. </w:t>
-      </w:r>
-    </w:p>
-    <w:p/>
-    <w:p/>
-    <w:p>
-      <w:pPr>
-        <w:keepNext/>
-      </w:pPr>
-      <w:r>
-        <w:rPr>
-          <w:noProof/>
-        </w:rPr>
         <w:drawing>
           <wp:anchor distT="0" distB="0" distL="114300" distR="114300" simplePos="0" relativeHeight="251664384" behindDoc="0" locked="0" layoutInCell="1" allowOverlap="1" wp14:anchorId="34321A96" wp14:editId="58342700">
             <wp:simplePos x="0" y="0"/>
@@ -15327,100 +14899,115 @@
         <w:t xml:space="preserve">: </w:t>
       </w:r>
       <w:r>
-        <w:t xml:space="preserve">Systemübersicht – Komponenten </w:t>
-      </w:r>
-      <w:proofErr w:type="spellStart"/>
-      <w:r>
-        <w:t>MDH:Presse</w:t>
-      </w:r>
-      <w:proofErr w:type="spellEnd"/>
+        <w:t>Systemübersicht – Komponenten MDH:Presse</w:t>
+      </w:r>
     </w:p>
     <w:p/>
+    <w:p>
+      <w:pPr>
+        <w:rPr>
+          <w:szCs w:val="24"/>
+        </w:rPr>
+      </w:pPr>
+      <w:r>
+        <w:t xml:space="preserve">Über die Importkomponente werden die Daten aus dem neuen ARD Presse Convert, sowie aus den Bestandsdaten aus Sphinx und PAN importiert. Die Export-Komponente auf der anderen Seite bildet die Schnittstelle zur MDH:CS und zum MDH:Mining. Eine rudimentäre, Suchfunktion dient vornehmlich der Bearbeitung auf der Inputseite. Eine weitere wichtige Komponente ist die Quellensteuerung zur Bearbeitung von Sperrvermerken und der Steuerung der </w:t>
+      </w:r>
+      <w:proofErr w:type="spellStart"/>
+      <w:r>
+        <w:t>Rechte-und</w:t>
+      </w:r>
+      <w:proofErr w:type="spellEnd"/>
+      <w:r>
+        <w:t xml:space="preserve"> Lizenzlage. Außerdem besitzt das System eine Image-Anzeige für die Faksimile und einen Editor zur Erschließung und Bearbeitung der gelieferten Quellen. Der Editor ist eine wichtige Komponente, da er das Werkzeug ist, mit dem die Metadaten gepflegt werden können. </w:t>
+      </w:r>
+    </w:p>
     <w:p/>
-    <w:p/>
     <w:p>
       <w:pPr>
         <w:pStyle w:val="berschrift2"/>
       </w:pPr>
-      <w:bookmarkStart w:id="17" w:name="_Toc118355216"/>
+      <w:bookmarkStart w:id="16" w:name="_Toc118355216"/>
+      <w:r>
+        <w:t>Stakeholderanalyse</w:t>
+      </w:r>
+      <w:bookmarkEnd w:id="16"/>
+    </w:p>
+    <w:p>
+      <w:r>
+        <w:t>Beim MDH-Projekt mit allen Untergruppen wie z.B. TiM sind alle Run</w:t>
+      </w:r>
+      <w:r>
+        <w:t>d</w:t>
+      </w:r>
+      <w:r>
+        <w:t>funkanstalten innerhalb der ARD beteiligt. Um den Überblick zu bewahren</w:t>
+      </w:r>
+      <w:r>
+        <w:t xml:space="preserve">, </w:t>
+      </w:r>
+      <w:r>
+        <w:t xml:space="preserve">ist es </w:t>
+      </w:r>
+      <w:r>
+        <w:t xml:space="preserve">im Vorfeld </w:t>
+      </w:r>
+      <w:r>
+        <w:t xml:space="preserve">deshalb wichtig eine Stakeholderanalyse durchzuführen, um </w:t>
+      </w:r>
+      <w:r>
+        <w:t xml:space="preserve">einerseits </w:t>
+      </w:r>
+      <w:r>
+        <w:t>alle</w:t>
+      </w:r>
+      <w:r>
+        <w:t xml:space="preserve"> relevanten</w:t>
+      </w:r>
+      <w:r>
+        <w:t xml:space="preserve"> Personen </w:t>
+      </w:r>
+      <w:r>
+        <w:t>und</w:t>
+      </w:r>
+      <w:r>
+        <w:t xml:space="preserve"> Gruppen </w:t>
+      </w:r>
+      <w:r>
+        <w:t>zu identifizieren und deren Einfluss und Interesse abzuschätzen</w:t>
+      </w:r>
+      <w:r>
+        <w:t>, aber auch andererseits nicht in die Gefahr zu laufen es allen Beteiligten/Interessierten recht machen zu wollen</w:t>
+      </w:r>
+      <w:r>
+        <w:t xml:space="preserve">. </w:t>
+      </w:r>
+      <w:r>
+        <w:t xml:space="preserve">Der </w:t>
+      </w:r>
+      <w:r>
+        <w:t xml:space="preserve">Einfluss und </w:t>
+      </w:r>
+      <w:r>
+        <w:t xml:space="preserve">das </w:t>
+      </w:r>
+      <w:r>
+        <w:t xml:space="preserve">Interesse der Stakeholder </w:t>
+      </w:r>
+      <w:r>
+        <w:t>können</w:t>
+      </w:r>
+      <w:r>
+        <w:t xml:space="preserve"> dabei variieren. Während es manche Stakeholder </w:t>
+      </w:r>
+      <w:r>
+        <w:t>mit hohem Interesse</w:t>
+      </w:r>
+      <w:r>
+        <w:t xml:space="preserve"> und gleichzeitig niedrigem Einfluss gibt, haben andere Stakeholder mehr Einfluss auf das Projekt, aber </w:t>
+      </w:r>
       <w:r>
         <w:lastRenderedPageBreak/>
-        <w:t>Stakeholderanalyse</w:t>
-      </w:r>
-      <w:bookmarkEnd w:id="17"/>
-    </w:p>
-    <w:p>
-      <w:r>
-        <w:t>Beim MDH-Projekt mit allen Untergruppen wie z.B. TiM sind alle Run</w:t>
-      </w:r>
-      <w:r>
-        <w:t>d</w:t>
-      </w:r>
-      <w:r>
-        <w:t>funkanstalten innerhalb der ARD beteiligt. Um den Überblick zu bewahren</w:t>
-      </w:r>
-      <w:r>
-        <w:t xml:space="preserve">, </w:t>
-      </w:r>
-      <w:r>
-        <w:t xml:space="preserve">ist es </w:t>
-      </w:r>
-      <w:r>
-        <w:t xml:space="preserve">im Vorfeld </w:t>
-      </w:r>
-      <w:r>
-        <w:t xml:space="preserve">deshalb wichtig eine Stakeholderanalyse durchzuführen, um </w:t>
-      </w:r>
-      <w:r>
-        <w:t xml:space="preserve">einerseits </w:t>
-      </w:r>
-      <w:r>
-        <w:t>alle</w:t>
-      </w:r>
-      <w:r>
-        <w:t xml:space="preserve"> relevanten</w:t>
-      </w:r>
-      <w:r>
-        <w:t xml:space="preserve"> Personen </w:t>
-      </w:r>
-      <w:r>
-        <w:t>und</w:t>
-      </w:r>
-      <w:r>
-        <w:t xml:space="preserve"> Gruppen </w:t>
-      </w:r>
-      <w:r>
-        <w:t>zu identifizieren und deren Einfluss und Interesse abzuschätzen</w:t>
-      </w:r>
-      <w:r>
-        <w:t>, aber auch andererseits nicht in die Gefahr zu laufen es allen Beteiligten/Interessierten recht machen zu wollen</w:t>
-      </w:r>
-      <w:r>
-        <w:t xml:space="preserve">. </w:t>
-      </w:r>
-      <w:r>
-        <w:t xml:space="preserve">Der </w:t>
-      </w:r>
-      <w:r>
-        <w:t xml:space="preserve">Einfluss und </w:t>
-      </w:r>
-      <w:r>
-        <w:t xml:space="preserve">das </w:t>
-      </w:r>
-      <w:r>
-        <w:t xml:space="preserve">Interesse der Stakeholder </w:t>
-      </w:r>
-      <w:r>
-        <w:t>können</w:t>
-      </w:r>
-      <w:r>
-        <w:t xml:space="preserve"> dabei variieren. Während es manche Stakeholder </w:t>
-      </w:r>
-      <w:r>
-        <w:t>mit hohem Interesse</w:t>
-      </w:r>
-      <w:r>
-        <w:t xml:space="preserve"> und gleichzeitig niedrigem Einfluss gibt, haben andere Stakeholder mehr Einfluss auf das Projekt, aber dafür ein geringeres Interesse.</w:t>
+        <w:t>dafür ein geringeres Interesse.</w:t>
       </w:r>
       <w:r>
         <w:t xml:space="preserve"> </w:t>
@@ -15556,15 +15143,7 @@
         <w:t xml:space="preserve">Hohen Einfluss und hohes Interesse haben dagegen die Projektverantwortlichen von TiM, sowie die AG Mining, die </w:t>
       </w:r>
       <w:r>
-        <w:t xml:space="preserve">das Mining in der </w:t>
-      </w:r>
-      <w:proofErr w:type="spellStart"/>
-      <w:r>
-        <w:t>MDH:Mining</w:t>
-      </w:r>
-      <w:proofErr w:type="spellEnd"/>
-      <w:r>
-        <w:t xml:space="preserve"> </w:t>
+        <w:t xml:space="preserve">das Mining in der MDH:Mining </w:t>
       </w:r>
       <w:r>
         <w:t>betreut</w:t>
@@ -15879,910 +15458,30 @@
         </w:rPr>
       </w:pPr>
     </w:p>
-    <w:p>
-      <w:pPr>
-        <w:rPr>
-          <w:b/>
-          <w:bCs/>
-        </w:rPr>
-      </w:pPr>
-      <w:r>
-        <w:rPr>
-          <w:b/>
-          <w:bCs/>
-        </w:rPr>
-        <w:t>Die größten aktuellen Herausforderungen</w:t>
-      </w:r>
-    </w:p>
-    <w:p>
-      <w:r>
-        <w:t xml:space="preserve">• Verzahnung der </w:t>
-      </w:r>
-      <w:proofErr w:type="spellStart"/>
-      <w:r>
-        <w:t>Produktivnahme</w:t>
-      </w:r>
-      <w:proofErr w:type="spellEnd"/>
-      <w:r>
-        <w:t xml:space="preserve"> von </w:t>
-      </w:r>
-      <w:proofErr w:type="spellStart"/>
-      <w:r>
-        <w:t>MDH:Presse</w:t>
-      </w:r>
-      <w:proofErr w:type="spellEnd"/>
-      <w:r>
-        <w:t xml:space="preserve"> und MDH:CS mit </w:t>
-      </w:r>
-      <w:proofErr w:type="spellStart"/>
-      <w:r>
-        <w:t>medas</w:t>
-      </w:r>
-      <w:proofErr w:type="spellEnd"/>
-      <w:r>
-        <w:t>-Aktivitäten:</w:t>
-      </w:r>
-    </w:p>
-    <w:p>
-      <w:r>
-        <w:t>o Ab wann nutzt welche ARD-RFA die MDH:CS?</w:t>
-      </w:r>
-    </w:p>
-    <w:p>
-      <w:r>
-        <w:t>o Welche Rolle spielt die „Übergangslösung Medienbrokeranbindung“ (ARD-Anforderung Medienbroker-API zu</w:t>
-      </w:r>
-    </w:p>
-    <w:p>
-      <w:r>
-        <w:t>MDH)?</w:t>
-      </w:r>
-    </w:p>
-    <w:p>
-      <w:r>
-        <w:lastRenderedPageBreak/>
-        <w:t xml:space="preserve">o Lizenzierungsstatus ARD und bilateral bis Ende 2022 durch </w:t>
-      </w:r>
-      <w:proofErr w:type="spellStart"/>
-      <w:r>
-        <w:t>Leadbuyer</w:t>
-      </w:r>
-      <w:proofErr w:type="spellEnd"/>
-      <w:r>
-        <w:t xml:space="preserve"> NDR/die </w:t>
-      </w:r>
-      <w:proofErr w:type="spellStart"/>
-      <w:r>
-        <w:t>RFAen</w:t>
-      </w:r>
-      <w:proofErr w:type="spellEnd"/>
-      <w:r>
-        <w:t xml:space="preserve"> geklärt?</w:t>
-      </w:r>
-    </w:p>
-    <w:p>
-      <w:r>
-        <w:t>• Finanzen - Zustimmung K-ARL?</w:t>
-      </w:r>
-    </w:p>
-    <w:p>
-      <w:r>
-        <w:t xml:space="preserve">o Gesamt Projektbudget für </w:t>
-      </w:r>
-      <w:proofErr w:type="spellStart"/>
-      <w:r>
-        <w:t>MDH:Presse</w:t>
-      </w:r>
-      <w:proofErr w:type="spellEnd"/>
-      <w:r>
-        <w:t xml:space="preserve"> und die TiM-Anforderungen an MDH:CS: 72 TEUR Aufstockung</w:t>
-      </w:r>
-    </w:p>
-    <w:p>
-      <w:r>
-        <w:t>o Haushaltsjahr 2022 aus SAD-Sicht: 300 TEUR Mehrbedarf</w:t>
-      </w:r>
-    </w:p>
-    <w:p>
-      <w:r>
-        <w:t> Tabelle zur Kostenstruktur/Budgetplanung</w:t>
-      </w:r>
-    </w:p>
     <w:p/>
     <w:p>
       <w:pPr>
-        <w:rPr>
-          <w:b/>
-          <w:bCs/>
-        </w:rPr>
-      </w:pPr>
-      <w:r>
-        <w:rPr>
-          <w:b/>
-          <w:bCs/>
-        </w:rPr>
-        <w:t>Vorschlag zur Risiko- und Aufwandsminimierung</w:t>
-      </w:r>
-    </w:p>
-    <w:p>
-      <w:r>
-        <w:t xml:space="preserve">• Keine weitere Befassung im Projekt TiM mit </w:t>
-      </w:r>
-      <w:proofErr w:type="spellStart"/>
-      <w:r>
-        <w:t>MDH:Mining</w:t>
-      </w:r>
-      <w:proofErr w:type="spellEnd"/>
-      <w:r>
-        <w:t xml:space="preserve"> und Integration der betroffenen JIRA-Vorgänge in die</w:t>
-      </w:r>
-    </w:p>
-    <w:p>
-      <w:proofErr w:type="spellStart"/>
-      <w:r>
-        <w:t>medas</w:t>
-      </w:r>
-      <w:proofErr w:type="spellEnd"/>
-      <w:r>
-        <w:t>-Anforderungen</w:t>
-      </w:r>
-    </w:p>
-    <w:p>
-      <w:r>
-        <w:t>o Mining-Anforderungen TiM sind in JIRA seit 10/2020 hinterlegt; Austausch hat stattgefunden</w:t>
-      </w:r>
-    </w:p>
-    <w:p>
-      <w:r>
-        <w:t>o Budget aufgebraucht, Umsetzung schleppend: Detailklärung und Priorisierung bindet knappe Ressourcen</w:t>
-      </w:r>
-    </w:p>
-    <w:p>
-      <w:r>
-        <w:t>o TiM-Perspektive: Textmining-Funktionalitäten in MDH:CS sind nicht kritisch für Projektabschluss; Inhaltliche</w:t>
-      </w:r>
-    </w:p>
-    <w:p>
-      <w:r>
-        <w:t xml:space="preserve">Überschneidung mit </w:t>
-      </w:r>
-      <w:proofErr w:type="spellStart"/>
-      <w:r>
-        <w:t>medas</w:t>
-      </w:r>
-      <w:proofErr w:type="spellEnd"/>
-      <w:r>
-        <w:t>-Anforderungen</w:t>
-      </w:r>
-    </w:p>
-    <w:p>
-      <w:r>
-        <w:t>o ARD-Perspektive: Basistechnologie für alle Medien; Unverzichtbarer Baustein des crossmedialen,</w:t>
-      </w:r>
-    </w:p>
-    <w:p>
-      <w:r>
-        <w:t>kaskadierenden Einsatzes von Mining-Services</w:t>
-      </w:r>
-    </w:p>
-    <w:p>
-      <w:r>
-        <w:t xml:space="preserve">o Projektressourcen auf </w:t>
-      </w:r>
-      <w:proofErr w:type="spellStart"/>
-      <w:r>
-        <w:t>MDH:Presse</w:t>
-      </w:r>
-      <w:proofErr w:type="spellEnd"/>
-      <w:r>
-        <w:t xml:space="preserve"> und MDH:CS konzentrieren</w:t>
-      </w:r>
-    </w:p>
-    <w:p>
-      <w:r>
-        <w:t xml:space="preserve">o Übergabe der betroffenen JIRA-Vorgänge an die AGAG </w:t>
-      </w:r>
-      <w:proofErr w:type="spellStart"/>
-      <w:r>
-        <w:t>medas</w:t>
-      </w:r>
-      <w:proofErr w:type="spellEnd"/>
-      <w:r>
-        <w:t>. Ausnahme: Mehrsprachigkeit DW.</w:t>
-      </w:r>
-    </w:p>
-    <w:p>
-      <w:r>
-        <w:t> Gibt es weitere Ausnahmen vgl. Mehrsprachigkeit DW?</w:t>
-      </w:r>
-    </w:p>
-    <w:p>
-      <w:r>
-        <w:t> Projektteam, Sphinx-Ansprechpartner BR/HR informiert und Archivkoordination Zustimmung K-ARL?</w:t>
-      </w:r>
-    </w:p>
-    <w:p/>
-    <w:p>
-      <w:r>
-        <w:t>Was ist Pressedokumentation:</w:t>
-      </w:r>
-    </w:p>
-    <w:p>
-      <w:pPr>
-        <w:rPr>
-          <w:b/>
-          <w:bCs/>
-          <w:sz w:val="30"/>
-          <w:szCs w:val="30"/>
-        </w:rPr>
-      </w:pPr>
-      <w:r>
-        <w:rPr>
-          <w:b/>
-          <w:bCs/>
-          <w:sz w:val="30"/>
-          <w:szCs w:val="30"/>
-        </w:rPr>
-        <w:t>1. Bereitstellung von Zeitungsartikeln</w:t>
-      </w:r>
-    </w:p>
-    <w:p>
-      <w:r>
-        <w:t>Alle Artikel werden über das IVZ zugeliefert, können aber verschiedene Quellen haben.</w:t>
-      </w:r>
-    </w:p>
-    <w:p>
-      <w:pPr>
-        <w:pStyle w:val="Listenabsatz"/>
-        <w:numPr>
-          <w:ilvl w:val="0"/>
-          <w:numId w:val="46"/>
-        </w:numPr>
-      </w:pPr>
-      <w:r>
-        <w:lastRenderedPageBreak/>
-        <w:t>Inhouse Abos (= Bereitstellung über die Verlage bzw. deren Dienstleister)</w:t>
-      </w:r>
-    </w:p>
-    <w:p>
-      <w:pPr>
-        <w:pStyle w:val="Listenabsatz"/>
-        <w:numPr>
-          <w:ilvl w:val="0"/>
-          <w:numId w:val="46"/>
-        </w:numPr>
-      </w:pPr>
-      <w:r>
-        <w:t>Clipping-Stationen (= einzelne „ausgeschnittene“ Artikel aus ePaper oder Papierquellen)</w:t>
-      </w:r>
-    </w:p>
-    <w:p>
-      <w:pPr>
-        <w:pStyle w:val="Listenabsatz"/>
-        <w:numPr>
-          <w:ilvl w:val="0"/>
-          <w:numId w:val="46"/>
-        </w:numPr>
-      </w:pPr>
-      <w:r>
-        <w:t>PMG (= heruntergeladenes Artikelpaket nach Auswahl bei PMG)</w:t>
-      </w:r>
-    </w:p>
-    <w:p>
-      <w:r>
-        <w:t xml:space="preserve">Die Ingest-Komponente „ARD Presse </w:t>
-      </w:r>
-      <w:proofErr w:type="spellStart"/>
-      <w:r>
-        <w:t>Convert</w:t>
-      </w:r>
-      <w:proofErr w:type="spellEnd"/>
-      <w:r>
-        <w:t xml:space="preserve">“ konvertiert die Datenlieferungen in TiM-XML und liefert die Artikel an </w:t>
-      </w:r>
-      <w:proofErr w:type="spellStart"/>
-      <w:r>
-        <w:t>MDH:Presse</w:t>
-      </w:r>
-      <w:proofErr w:type="spellEnd"/>
-      <w:r>
-        <w:t>. Zu diesem Zeitpunkt enthalten die Artikel lediglich Daten, die aus ihren Quellsystemen übernommen werden konnten.</w:t>
-      </w:r>
-    </w:p>
-    <w:p>
-      <w:r>
-        <w:t>Manuelle Vergabe weiterer Metadaten optional.</w:t>
-      </w:r>
-    </w:p>
-    <w:p>
-      <w:r>
-        <w:t xml:space="preserve">Von </w:t>
-      </w:r>
-      <w:proofErr w:type="spellStart"/>
-      <w:r>
-        <w:t>MDH:Presse</w:t>
-      </w:r>
-      <w:proofErr w:type="spellEnd"/>
-      <w:r>
-        <w:t xml:space="preserve"> aus werden die Datensätze mit zugehörigen Artikel-PDFs in die </w:t>
-      </w:r>
-      <w:proofErr w:type="spellStart"/>
-      <w:r>
-        <w:t>MDH:Umgebung</w:t>
-      </w:r>
-      <w:proofErr w:type="spellEnd"/>
-      <w:r>
-        <w:t xml:space="preserve"> weitergegeben. Dort werden sie durch Textmining Services der </w:t>
-      </w:r>
-      <w:proofErr w:type="spellStart"/>
-      <w:r>
-        <w:t>MDH:Mining</w:t>
-      </w:r>
-      <w:proofErr w:type="spellEnd"/>
-      <w:r>
-        <w:t xml:space="preserve"> analysiert, mit Daten angereichert und an die Suchüberfläche MDH:CS weitergegeben. Die Mining Daten werden nicht an </w:t>
-      </w:r>
-      <w:proofErr w:type="spellStart"/>
-      <w:r>
-        <w:t>MDH:Presse</w:t>
-      </w:r>
-      <w:proofErr w:type="spellEnd"/>
-      <w:r>
-        <w:t xml:space="preserve"> zurückgegeben.</w:t>
-      </w:r>
-      <w:r>
-        <w:br/>
-      </w:r>
-      <w:r>
-        <w:rPr>
-          <w:b/>
-          <w:bCs/>
-          <w:sz w:val="28"/>
-          <w:szCs w:val="28"/>
-        </w:rPr>
-        <w:t xml:space="preserve">2. </w:t>
-      </w:r>
-      <w:r>
-        <w:rPr>
-          <w:b/>
-          <w:bCs/>
-          <w:sz w:val="30"/>
-          <w:szCs w:val="30"/>
-        </w:rPr>
-        <w:t>Lektorat</w:t>
-      </w:r>
-    </w:p>
-    <w:p>
-      <w:pPr>
-        <w:rPr>
-          <w:b/>
-          <w:bCs/>
-          <w:sz w:val="30"/>
-          <w:szCs w:val="30"/>
-        </w:rPr>
-      </w:pPr>
-      <w:r>
-        <w:t>Keine Pools mehr. Manche Quellen mit vertragsrechtliche zeitliche oder Mengenbefristung</w:t>
-      </w:r>
-      <w:r>
-        <w:rPr>
-          <w:b/>
-          <w:bCs/>
-        </w:rPr>
-        <w:br/>
-      </w:r>
-      <w:r>
-        <w:rPr>
-          <w:b/>
-          <w:bCs/>
-          <w:sz w:val="28"/>
-          <w:szCs w:val="28"/>
-        </w:rPr>
-        <w:t xml:space="preserve">3. </w:t>
-      </w:r>
-      <w:r>
-        <w:rPr>
-          <w:b/>
-          <w:bCs/>
-          <w:sz w:val="30"/>
-          <w:szCs w:val="30"/>
-        </w:rPr>
-        <w:t>Dokumentation / Indexat</w:t>
-      </w:r>
-    </w:p>
-    <w:p>
-      <w:r>
-        <w:t xml:space="preserve">In </w:t>
-      </w:r>
-      <w:proofErr w:type="spellStart"/>
-      <w:r>
-        <w:t>MDH:Presse</w:t>
-      </w:r>
-      <w:proofErr w:type="spellEnd"/>
-      <w:r>
-        <w:t xml:space="preserve"> ist die Bearbeitung von Artikel auf verschiedenen Weisen möglich.</w:t>
-      </w:r>
-    </w:p>
-    <w:p>
-      <w:r>
-        <w:t xml:space="preserve">In Trefferliste Button für </w:t>
-      </w:r>
-      <w:proofErr w:type="spellStart"/>
-      <w:r>
-        <w:t>langzeitarchivierung</w:t>
-      </w:r>
-      <w:proofErr w:type="spellEnd"/>
-    </w:p>
-    <w:p>
-      <w:r>
-        <w:t xml:space="preserve">In der Basisbearbeitung ein </w:t>
-      </w:r>
-      <w:proofErr w:type="spellStart"/>
-      <w:r>
-        <w:t>PopUp</w:t>
-      </w:r>
-      <w:proofErr w:type="spellEnd"/>
-      <w:r>
-        <w:t xml:space="preserve"> um die wichtigsten Metadaten zu bearbeiten.</w:t>
-      </w:r>
-    </w:p>
-    <w:p>
-      <w:r>
-        <w:t>In der Detailbearbeitung: Editor mit Bearbeitung aller Metadaten sowie Volltext.</w:t>
-      </w:r>
-    </w:p>
-    <w:p>
-      <w:pPr>
-        <w:rPr>
-          <w:b/>
-          <w:bCs/>
-          <w:sz w:val="30"/>
-          <w:szCs w:val="30"/>
-        </w:rPr>
-      </w:pPr>
-      <w:r>
-        <w:t xml:space="preserve">Die Eingabe der dokumentarischen Metadaten erfolgt in den RFAs nach Ermessen und bedarf. Alle Eingaben werden aus hinterlegten Listen der </w:t>
-      </w:r>
-      <w:proofErr w:type="spellStart"/>
-      <w:r>
-        <w:t>ARD_Normdatenabnk</w:t>
-      </w:r>
-      <w:proofErr w:type="spellEnd"/>
-      <w:r>
-        <w:t xml:space="preserve"> übernommen und sind damit NDB-Konform. In </w:t>
-      </w:r>
-      <w:proofErr w:type="spellStart"/>
-      <w:r>
-        <w:t>MDH:Presse</w:t>
-      </w:r>
-      <w:proofErr w:type="spellEnd"/>
-      <w:r>
-        <w:t xml:space="preserve"> wird keine Neuanlage von Freien Sachdeskriptoren und Entitäten </w:t>
-      </w:r>
-      <w:proofErr w:type="spellStart"/>
-      <w:r>
-        <w:t>mögich</w:t>
-      </w:r>
-      <w:proofErr w:type="spellEnd"/>
-      <w:r>
-        <w:t xml:space="preserve"> sein. Die </w:t>
-      </w:r>
-      <w:proofErr w:type="spellStart"/>
-      <w:r>
-        <w:t>MDH:Presse</w:t>
-      </w:r>
-      <w:proofErr w:type="spellEnd"/>
-      <w:r>
-        <w:t xml:space="preserve"> nutzt die NDB Bestände. Neue müssen erst in NDB angelegt werden.</w:t>
-      </w:r>
-      <w:r>
-        <w:rPr>
-          <w:b/>
-          <w:bCs/>
-        </w:rPr>
-        <w:br/>
-      </w:r>
-      <w:r>
-        <w:rPr>
-          <w:b/>
-          <w:bCs/>
-          <w:sz w:val="28"/>
-          <w:szCs w:val="28"/>
-        </w:rPr>
-        <w:t xml:space="preserve">4. </w:t>
-      </w:r>
-      <w:r>
-        <w:rPr>
-          <w:b/>
-          <w:bCs/>
-          <w:sz w:val="30"/>
-          <w:szCs w:val="30"/>
-        </w:rPr>
-        <w:t>Nachgelagertes Mining in der Crossmedialen Suche</w:t>
-      </w:r>
-    </w:p>
-    <w:p>
-      <w:pPr>
-        <w:rPr>
-          <w:szCs w:val="24"/>
-        </w:rPr>
-      </w:pPr>
-      <w:r>
-        <w:rPr>
-          <w:szCs w:val="24"/>
-        </w:rPr>
-        <w:t xml:space="preserve">In </w:t>
-      </w:r>
-      <w:proofErr w:type="spellStart"/>
-      <w:r>
-        <w:rPr>
-          <w:szCs w:val="24"/>
-        </w:rPr>
-        <w:t>MDH:Presse</w:t>
-      </w:r>
-      <w:proofErr w:type="spellEnd"/>
-      <w:r>
-        <w:rPr>
-          <w:szCs w:val="24"/>
-        </w:rPr>
-        <w:t xml:space="preserve"> gibt es keine „Vorschläge“ aus einem Mining-System. Das Mining läuft, nachdem ein Artikel in den MDH ingestiert wurde. Ein Zurückschreiben der Miningdaten nach </w:t>
-      </w:r>
-      <w:proofErr w:type="spellStart"/>
-      <w:r>
-        <w:rPr>
-          <w:szCs w:val="24"/>
-        </w:rPr>
-        <w:t>MDH:Presse</w:t>
-      </w:r>
-      <w:proofErr w:type="spellEnd"/>
-      <w:r>
-        <w:rPr>
-          <w:szCs w:val="24"/>
-        </w:rPr>
-        <w:t xml:space="preserve"> erfolgt nicht. </w:t>
-      </w:r>
-    </w:p>
-    <w:p>
-      <w:pPr>
-        <w:rPr>
-          <w:b/>
-          <w:bCs/>
-          <w:sz w:val="30"/>
-          <w:szCs w:val="30"/>
-        </w:rPr>
-      </w:pPr>
-      <w:r>
-        <w:rPr>
-          <w:szCs w:val="24"/>
-        </w:rPr>
-        <w:t xml:space="preserve">Mining-Ergebnisse können in MDH:CS teilweise betrachtet, aber nicht editiert oder korrigiert werden. Eventuell sind daraus Rückschüsse für eine notwendige, regelmäßige (Nach)Bearbeitung in </w:t>
-      </w:r>
-      <w:proofErr w:type="spellStart"/>
-      <w:r>
-        <w:rPr>
-          <w:szCs w:val="24"/>
-        </w:rPr>
-        <w:t>MDH:Presse</w:t>
-      </w:r>
-      <w:proofErr w:type="spellEnd"/>
-      <w:r>
-        <w:rPr>
-          <w:szCs w:val="24"/>
-        </w:rPr>
-        <w:t xml:space="preserve"> zu ziehen. Bspw. Könnten </w:t>
-      </w:r>
-      <w:proofErr w:type="spellStart"/>
-      <w:r>
-        <w:rPr>
-          <w:szCs w:val="24"/>
-        </w:rPr>
-        <w:t>Ergäntungen</w:t>
-      </w:r>
-      <w:proofErr w:type="spellEnd"/>
-      <w:r>
-        <w:rPr>
-          <w:szCs w:val="24"/>
-        </w:rPr>
-        <w:t xml:space="preserve"> bei </w:t>
-      </w:r>
-      <w:r>
-        <w:rPr>
-          <w:szCs w:val="24"/>
-        </w:rPr>
-        <w:lastRenderedPageBreak/>
-        <w:t xml:space="preserve">bestimmten Textgattungen wie Interviews, Kommentaren, Nachrufen usw. nötig sein. Für die automatische Erkennung von Gattungen in der MDH:CS wird im Rahmen Zuweisung erarbeitet. Dieses Verfahren ist jedoch noch nicht auf seine Praxistauglichkeit geprüft und noch nicht </w:t>
-      </w:r>
-      <w:proofErr w:type="spellStart"/>
-      <w:r>
-        <w:rPr>
-          <w:szCs w:val="24"/>
-        </w:rPr>
-        <w:t>impelemtnerit</w:t>
-      </w:r>
-      <w:proofErr w:type="spellEnd"/>
-      <w:r>
-        <w:rPr>
-          <w:szCs w:val="24"/>
-        </w:rPr>
-        <w:t xml:space="preserve">. Erstmal weiter </w:t>
-      </w:r>
-      <w:proofErr w:type="spellStart"/>
-      <w:r>
-        <w:rPr>
-          <w:szCs w:val="24"/>
-        </w:rPr>
-        <w:t>interlektuell</w:t>
-      </w:r>
-      <w:proofErr w:type="spellEnd"/>
-      <w:r>
-        <w:rPr>
-          <w:szCs w:val="24"/>
-        </w:rPr>
-        <w:t>.</w:t>
-      </w:r>
-      <w:r>
-        <w:rPr>
-          <w:b/>
-          <w:bCs/>
-        </w:rPr>
-        <w:br/>
-      </w:r>
-      <w:r>
-        <w:rPr>
-          <w:b/>
-          <w:bCs/>
-          <w:sz w:val="28"/>
-          <w:szCs w:val="28"/>
-        </w:rPr>
-        <w:t xml:space="preserve">5. </w:t>
-      </w:r>
-      <w:r>
-        <w:rPr>
-          <w:b/>
-          <w:bCs/>
-          <w:sz w:val="30"/>
-          <w:szCs w:val="30"/>
-        </w:rPr>
-        <w:t>Erschließungsstandards und Datenpflege-Workflow</w:t>
-      </w:r>
-      <w:r>
-        <w:rPr>
-          <w:b/>
-          <w:bCs/>
-        </w:rPr>
-        <w:br/>
-      </w:r>
-      <w:r>
-        <w:rPr>
-          <w:b/>
-          <w:bCs/>
-          <w:sz w:val="28"/>
-          <w:szCs w:val="28"/>
-        </w:rPr>
-        <w:t xml:space="preserve">6. </w:t>
-      </w:r>
-      <w:r>
-        <w:rPr>
-          <w:b/>
-          <w:bCs/>
-          <w:sz w:val="30"/>
-          <w:szCs w:val="30"/>
-        </w:rPr>
-        <w:t>Artikelstatus</w:t>
-      </w:r>
-      <w:r>
-        <w:rPr>
-          <w:b/>
-          <w:bCs/>
-        </w:rPr>
-        <w:br/>
-      </w:r>
-      <w:r>
-        <w:rPr>
-          <w:b/>
-          <w:bCs/>
-          <w:sz w:val="28"/>
-          <w:szCs w:val="28"/>
-        </w:rPr>
-        <w:t xml:space="preserve">7. </w:t>
-      </w:r>
-      <w:r>
-        <w:rPr>
-          <w:b/>
-          <w:bCs/>
-          <w:sz w:val="30"/>
-          <w:szCs w:val="30"/>
-        </w:rPr>
-        <w:t>Anmerkung zu aus der Sphinx-Datenbank migrierten Daten</w:t>
-      </w:r>
-    </w:p>
-    <w:p>
-      <w:pPr>
-        <w:rPr>
-          <w:b/>
-          <w:bCs/>
-        </w:rPr>
-      </w:pPr>
-      <w:r>
-        <w:t>Aus Sphinx wurden alle Artikel von Regionalquellen, die es in der PAN Textdatenbank</w:t>
-      </w:r>
-      <w:r>
-        <w:t xml:space="preserve"> </w:t>
-      </w:r>
-      <w:r>
-        <w:t>nicht gab, und alle Artikel aus Regionalausgaben überregionaler Quellen, die es in der</w:t>
-      </w:r>
-      <w:r>
-        <w:t xml:space="preserve"> </w:t>
-      </w:r>
-      <w:r>
-        <w:t>PAN Textdatenbank nicht gab, migriert.</w:t>
-      </w:r>
-      <w:r>
-        <w:t xml:space="preserve"> </w:t>
-      </w:r>
-      <w:r>
-        <w:t>Die Erschließungsdaten wurden dabei, soweit es möglich war, auf das vorhandene</w:t>
-      </w:r>
-      <w:r>
-        <w:t xml:space="preserve"> </w:t>
-      </w:r>
-      <w:proofErr w:type="spellStart"/>
-      <w:r>
-        <w:t>NormDB</w:t>
-      </w:r>
-      <w:proofErr w:type="spellEnd"/>
-      <w:r>
-        <w:t>-Vokabular gemappt. Zusätzlich wurden alle Sphinx-Erschließungsdaten in</w:t>
-      </w:r>
-      <w:r>
-        <w:t xml:space="preserve"> </w:t>
-      </w:r>
-      <w:r>
-        <w:t>Rettungsfeldern gesichert</w:t>
-      </w:r>
-      <w:r>
-        <w:rPr>
-          <w:b/>
-          <w:bCs/>
-        </w:rPr>
-        <w:br/>
-      </w:r>
-      <w:r>
-        <w:rPr>
-          <w:b/>
-          <w:bCs/>
-          <w:sz w:val="28"/>
-          <w:szCs w:val="28"/>
-        </w:rPr>
-        <w:t xml:space="preserve">8. </w:t>
-      </w:r>
-      <w:r>
-        <w:rPr>
-          <w:b/>
-          <w:bCs/>
-          <w:sz w:val="30"/>
-          <w:szCs w:val="30"/>
-        </w:rPr>
-        <w:t>Anmerkung zu aus der PAN Textdatenbank migrierten Daten</w:t>
-      </w:r>
-    </w:p>
-    <w:p/>
-    <w:p/>
-    <w:p/>
-    <w:p/>
-    <w:p/>
-    <w:p/>
-    <w:p/>
-    <w:p/>
-    <w:p>
-      <w:pPr>
-        <w:rPr>
-          <w:b/>
-          <w:bCs/>
-        </w:rPr>
-      </w:pPr>
-      <w:r>
-        <w:rPr>
-          <w:b/>
-          <w:bCs/>
-          <w:highlight w:val="yellow"/>
-        </w:rPr>
-        <w:t>MDH:CS:</w:t>
-      </w:r>
-    </w:p>
-    <w:p>
-      <w:r>
-        <w:t xml:space="preserve">Der Reiter „Sichten“ (siehe rot </w:t>
-      </w:r>
-      <w:proofErr w:type="spellStart"/>
-      <w:r>
-        <w:t>umkringelt</w:t>
-      </w:r>
-      <w:proofErr w:type="spellEnd"/>
-      <w:r>
-        <w:t xml:space="preserve"> im Screenshot weiter oben unter SZ-PDF):</w:t>
-      </w:r>
-      <w:r>
-        <w:br/>
-        <w:t>hier kann man sich Mining-Ergebnisse anschauen – ist eher unwichtig / ohne Nutzen, Mining lässt</w:t>
-      </w:r>
-      <w:r>
-        <w:br/>
-        <w:t>sich etwas nachvollziehen aber auch nicht wirklich verstehen, ist eine Art „Vorverarbeitung“</w:t>
-      </w:r>
-      <w:r>
-        <w:br/>
-        <w:t>Die im Reiter „Ähnliche Objekte“ angegebene Begriffe sind noch kryptischer als „Sichten“ und noch</w:t>
-      </w:r>
-      <w:r>
-        <w:br/>
-        <w:t>weniger brauchbar als die weiter oben erwähnten Ergebnisse über die Aufforderung „Ähnliche</w:t>
-      </w:r>
-      <w:r>
-        <w:br/>
-        <w:t>Elemente. Daher haben wir für Print ein Ausgrauen erbeten.</w:t>
-      </w:r>
-      <w:r>
-        <w:br/>
-      </w:r>
-      <w:r>
-        <w:lastRenderedPageBreak/>
-        <w:t>Ergebnisse aus Reiter Sichten z.B. für GEOs ganz okay (aber aus dokumentarischer Sicht zu viele, s.u.)</w:t>
-      </w:r>
-      <w:r>
-        <w:t xml:space="preserve"> </w:t>
-      </w:r>
-      <w:r>
-        <w:t>Für die Verarbeitung der Mining-Ergebnisse gibt es diverse Parameter (</w:t>
-      </w:r>
-      <w:proofErr w:type="spellStart"/>
-      <w:r>
-        <w:t>Frequency</w:t>
-      </w:r>
-      <w:proofErr w:type="spellEnd"/>
-      <w:r>
-        <w:t>, Confidence,</w:t>
-      </w:r>
-      <w:r>
-        <w:br/>
-      </w:r>
-      <w:proofErr w:type="spellStart"/>
-      <w:r>
-        <w:t>Relevance</w:t>
-      </w:r>
-      <w:proofErr w:type="spellEnd"/>
-      <w:r>
-        <w:t>)</w:t>
-      </w:r>
-    </w:p>
-    <w:p/>
-    <w:p/>
-    <w:p/>
-    <w:p/>
-    <w:p>
-      <w:pPr>
         <w:pStyle w:val="berschrift1"/>
       </w:pPr>
-      <w:bookmarkStart w:id="18" w:name="_Toc118355217"/>
+      <w:bookmarkStart w:id="17" w:name="_Toc118355217"/>
       <w:r>
         <w:lastRenderedPageBreak/>
         <w:t>Grundlagen und Forschungsstand</w:t>
       </w:r>
+      <w:bookmarkEnd w:id="17"/>
+    </w:p>
+    <w:p>
+      <w:pPr>
+        <w:pStyle w:val="berschrift2"/>
+      </w:pPr>
+      <w:bookmarkStart w:id="18" w:name="_Toc118355218"/>
+      <w:r>
+        <w:t>Natürliche Sprachverarbeitung</w:t>
+      </w:r>
       <w:bookmarkEnd w:id="18"/>
     </w:p>
     <w:p>
-      <w:pPr>
-        <w:pStyle w:val="berschrift2"/>
-      </w:pPr>
-      <w:bookmarkStart w:id="19" w:name="_Toc118355218"/>
-      <w:r>
-        <w:t>Natürliche Sprachverarbeitung</w:t>
-      </w:r>
-      <w:bookmarkEnd w:id="19"/>
-    </w:p>
-    <w:p>
-      <w:commentRangeStart w:id="20"/>
+      <w:commentRangeStart w:id="19"/>
       <w:r>
         <w:t>Eines der Alleinstellungsmerkmale der Menschheit ist die hochkomplexe Kommunikation mit Hilfe von natürlicher Sprache. Sie entwickelte sich im Lauf der Zeit und wurde extrem effizient \</w:t>
       </w:r>
@@ -17005,15 +15704,7 @@
       </w:r>
       <w:proofErr w:type="spellEnd"/>
       <w:r>
-        <w:t xml:space="preserve">{z.B.} bei \href{https://www.deepl.com/translator}{\underline{deepl.com/translator}} oder \href{translate.google.de/}{\underline{https://translate.google.de}} </w:t>
-      </w:r>
-      <w:proofErr w:type="spellStart"/>
-      <w:r>
-        <w:t>oder</w:t>
-      </w:r>
-      <w:proofErr w:type="spellEnd"/>
-      <w:r>
-        <w:t xml:space="preserve"> auch die Autokorrektur auf Smartphones. Letztere besitzen, ähnlich wie Smart-Home-Systeme oder moderne PKW, Schnittstellen, um gesprochene Sprache zu verarbeiten. Zum Beispiel um eine Nachricht einzusprechen und zu versenden, die Temperatur im Haus zu steuern oder die Navigation einzustellen. Diese und andere Endanwendungen bauen dabei wieder auf verschiedenen Technologien der natürlichen Sprachverarbeitung auf, die nicht direkt von Nutzer:innen wahrgenommen werden.\\</w:t>
+        <w:t>{z.B.} bei \href{https://www.deepl.com/translator}{\underline{deepl.com/translator}} oder \href{translate.google.de/}{\underline{https://translate.google.de}} oder auch die Autokorrektur auf Smartphones. Letztere besitzen, ähnlich wie Smart-Home-Systeme oder moderne PKW, Schnittstellen, um gesprochene Sprache zu verarbeiten. Zum Beispiel um eine Nachricht einzusprechen und zu versenden, die Temperatur im Haus zu steuern oder die Navigation einzustellen. Diese und andere Endanwendungen bauen dabei wieder auf verschiedenen Technologien der natürlichen Sprachverarbeitung auf, die nicht direkt von Nutzer:innen wahrgenommen werden.\\</w:t>
       </w:r>
     </w:p>
     <w:p>
@@ -17433,7 +16124,7 @@
       <w:r>
         <w:t xml:space="preserve"> angepasst oder die Parameter der Algorithmen justiert werden. Am Ende erfolgt dann eine Re-Evaluation der Ergebnisse.</w:t>
       </w:r>
-      <w:commentRangeEnd w:id="20"/>
+      <w:commentRangeEnd w:id="19"/>
       <w:r>
         <w:rPr>
           <w:rStyle w:val="Kommentarzeichen"/>
@@ -17441,7 +16132,7 @@
           <w:kern w:val="1"/>
           <w:lang w:eastAsia="hi-IN" w:bidi="hi-IN"/>
         </w:rPr>
-        <w:commentReference w:id="20"/>
+        <w:commentReference w:id="19"/>
       </w:r>
     </w:p>
     <w:p/>
@@ -17449,21 +16140,21 @@
       <w:pPr>
         <w:pStyle w:val="berschrift2"/>
       </w:pPr>
-      <w:bookmarkStart w:id="21" w:name="_Toc118355219"/>
+      <w:bookmarkStart w:id="20" w:name="_Toc118355219"/>
       <w:r>
         <w:t>Vorprozessierung</w:t>
       </w:r>
+      <w:bookmarkEnd w:id="20"/>
+    </w:p>
+    <w:p>
+      <w:pPr>
+        <w:pStyle w:val="berschrift3"/>
+      </w:pPr>
+      <w:bookmarkStart w:id="21" w:name="_Toc118355220"/>
+      <w:r>
+        <w:t>Segmentierung und Tokenisierung</w:t>
+      </w:r>
       <w:bookmarkEnd w:id="21"/>
-    </w:p>
-    <w:p>
-      <w:pPr>
-        <w:pStyle w:val="berschrift3"/>
-      </w:pPr>
-      <w:bookmarkStart w:id="22" w:name="_Toc118355220"/>
-      <w:r>
-        <w:t>Segmentierung und Tokenisierung</w:t>
-      </w:r>
-      <w:bookmarkEnd w:id="22"/>
     </w:p>
     <w:p>
       <w:r>
@@ -18890,48 +17581,58 @@
       <w:pPr>
         <w:pStyle w:val="berschrift3"/>
       </w:pPr>
-      <w:bookmarkStart w:id="23" w:name="_Toc118355221"/>
+      <w:bookmarkStart w:id="22" w:name="_Toc118355221"/>
       <w:r>
         <w:lastRenderedPageBreak/>
         <w:t>Stammformreduktion und Lemmatisierung</w:t>
       </w:r>
+      <w:bookmarkEnd w:id="22"/>
+    </w:p>
+    <w:p>
+      <w:pPr>
+        <w:pStyle w:val="berschrift3"/>
+      </w:pPr>
+      <w:bookmarkStart w:id="23" w:name="_Toc118355222"/>
+      <w:r>
+        <w:t>Stoppwortentfernung</w:t>
+      </w:r>
       <w:bookmarkEnd w:id="23"/>
     </w:p>
     <w:p>
       <w:pPr>
         <w:pStyle w:val="berschrift3"/>
       </w:pPr>
-      <w:bookmarkStart w:id="24" w:name="_Toc118355222"/>
-      <w:r>
-        <w:t>Stoppwortentfernung</w:t>
+      <w:bookmarkStart w:id="24" w:name="_Toc118355223"/>
+      <w:r>
+        <w:t>Part-of-</w:t>
+      </w:r>
+      <w:proofErr w:type="spellStart"/>
+      <w:r>
+        <w:t>speech</w:t>
+      </w:r>
+      <w:proofErr w:type="spellEnd"/>
+      <w:r>
+        <w:t xml:space="preserve"> Tagging</w:t>
       </w:r>
       <w:bookmarkEnd w:id="24"/>
     </w:p>
     <w:p>
       <w:pPr>
+        <w:pStyle w:val="berschrift2"/>
+      </w:pPr>
+      <w:bookmarkStart w:id="25" w:name="_Toc118355224"/>
+      <w:r>
+        <w:t>Text als Zahlen</w:t>
+      </w:r>
+      <w:bookmarkEnd w:id="25"/>
+    </w:p>
+    <w:p>
+      <w:pPr>
         <w:pStyle w:val="berschrift3"/>
       </w:pPr>
-      <w:bookmarkStart w:id="25" w:name="_Toc118355223"/>
-      <w:r>
-        <w:t>Part-of-</w:t>
-      </w:r>
-      <w:proofErr w:type="spellStart"/>
-      <w:r>
-        <w:t>speech</w:t>
-      </w:r>
-      <w:proofErr w:type="spellEnd"/>
-      <w:r>
-        <w:t xml:space="preserve"> Tagging</w:t>
-      </w:r>
-      <w:bookmarkEnd w:id="25"/>
-    </w:p>
-    <w:p>
-      <w:pPr>
-        <w:pStyle w:val="berschrift2"/>
-      </w:pPr>
-      <w:bookmarkStart w:id="26" w:name="_Toc118355224"/>
-      <w:r>
-        <w:t>Text als Zahlen</w:t>
+      <w:bookmarkStart w:id="26" w:name="_Toc118355225"/>
+      <w:r>
+        <w:t>Sprachmodelle</w:t>
       </w:r>
       <w:bookmarkEnd w:id="26"/>
     </w:p>
@@ -18939,21 +17640,11 @@
       <w:pPr>
         <w:pStyle w:val="berschrift3"/>
       </w:pPr>
-      <w:bookmarkStart w:id="27" w:name="_Toc118355225"/>
-      <w:r>
-        <w:t>Sprachmodelle</w:t>
+      <w:bookmarkStart w:id="27" w:name="_Toc118355226"/>
+      <w:r>
+        <w:t>Vektorisierung und Gewichtung</w:t>
       </w:r>
       <w:bookmarkEnd w:id="27"/>
-    </w:p>
-    <w:p>
-      <w:pPr>
-        <w:pStyle w:val="berschrift3"/>
-      </w:pPr>
-      <w:bookmarkStart w:id="28" w:name="_Toc118355226"/>
-      <w:r>
-        <w:t>Vektorisierung und Gewichtung</w:t>
-      </w:r>
-      <w:bookmarkEnd w:id="28"/>
     </w:p>
     <w:p>
       <w:r>
@@ -20145,23 +18836,23 @@
       <w:pPr>
         <w:pStyle w:val="berschrift2"/>
       </w:pPr>
-      <w:bookmarkStart w:id="29" w:name="_Toc118355227"/>
+      <w:bookmarkStart w:id="28" w:name="_Toc118355227"/>
       <w:proofErr w:type="spellStart"/>
       <w:r>
         <w:t>Textklassifkation</w:t>
       </w:r>
+      <w:bookmarkEnd w:id="28"/>
+      <w:proofErr w:type="spellEnd"/>
+    </w:p>
+    <w:p>
+      <w:pPr>
+        <w:pStyle w:val="berschrift3"/>
+      </w:pPr>
+      <w:bookmarkStart w:id="29" w:name="_Toc118355228"/>
+      <w:r>
+        <w:t>Machine Learning zur Textklassifikation</w:t>
+      </w:r>
       <w:bookmarkEnd w:id="29"/>
-      <w:proofErr w:type="spellEnd"/>
-    </w:p>
-    <w:p>
-      <w:pPr>
-        <w:pStyle w:val="berschrift3"/>
-      </w:pPr>
-      <w:bookmarkStart w:id="30" w:name="_Toc118355228"/>
-      <w:r>
-        <w:t>Machine Learning zur Textklassifikation</w:t>
-      </w:r>
-      <w:bookmarkEnd w:id="30"/>
     </w:p>
     <w:p>
       <w:r>
@@ -20958,11 +19649,11 @@
       <w:pPr>
         <w:pStyle w:val="berschrift3"/>
       </w:pPr>
-      <w:bookmarkStart w:id="31" w:name="_Toc118355229"/>
+      <w:bookmarkStart w:id="30" w:name="_Toc118355229"/>
       <w:r>
         <w:t>Logistische Regression</w:t>
       </w:r>
-      <w:bookmarkEnd w:id="31"/>
+      <w:bookmarkEnd w:id="30"/>
     </w:p>
     <w:p>
       <w:r>
@@ -22505,11 +21196,11 @@
       <w:pPr>
         <w:pStyle w:val="berschrift3"/>
       </w:pPr>
-      <w:bookmarkStart w:id="32" w:name="_Toc118355230"/>
+      <w:bookmarkStart w:id="31" w:name="_Toc118355230"/>
       <w:r>
         <w:t>Support Vektor Machine</w:t>
       </w:r>
-      <w:bookmarkEnd w:id="32"/>
+      <w:bookmarkEnd w:id="31"/>
     </w:p>
     <w:p>
       <w:r>
@@ -23841,55 +22532,55 @@
       <w:pPr>
         <w:pStyle w:val="berschrift3"/>
       </w:pPr>
-      <w:bookmarkStart w:id="33" w:name="_Toc118355231"/>
+      <w:bookmarkStart w:id="32" w:name="_Toc118355231"/>
       <w:r>
         <w:t>BERT / Deep Learning</w:t>
       </w:r>
+      <w:bookmarkEnd w:id="32"/>
+    </w:p>
+    <w:p>
+      <w:pPr>
+        <w:pStyle w:val="berschrift3"/>
+      </w:pPr>
+      <w:bookmarkStart w:id="33" w:name="_Toc118355232"/>
+      <w:r>
+        <w:t>Evaluation von Modellen</w:t>
+      </w:r>
       <w:bookmarkEnd w:id="33"/>
+      <w:r>
+        <w:t xml:space="preserve"> </w:t>
+      </w:r>
     </w:p>
     <w:p>
       <w:pPr>
         <w:pStyle w:val="berschrift3"/>
       </w:pPr>
-      <w:bookmarkStart w:id="34" w:name="_Toc118355232"/>
-      <w:r>
-        <w:t>Evaluation von Modellen</w:t>
+      <w:bookmarkStart w:id="34" w:name="_Toc118355233"/>
+      <w:r>
+        <w:t>Warum Python</w:t>
       </w:r>
       <w:bookmarkEnd w:id="34"/>
-      <w:r>
-        <w:t xml:space="preserve"> </w:t>
-      </w:r>
-    </w:p>
-    <w:p>
-      <w:pPr>
-        <w:pStyle w:val="berschrift3"/>
-      </w:pPr>
-      <w:bookmarkStart w:id="35" w:name="_Toc118355233"/>
-      <w:r>
-        <w:t>Warum Python</w:t>
-      </w:r>
-      <w:bookmarkEnd w:id="35"/>
     </w:p>
     <w:p>
       <w:pPr>
         <w:pStyle w:val="berschrift1"/>
       </w:pPr>
-      <w:bookmarkStart w:id="36" w:name="_Toc118355234"/>
+      <w:bookmarkStart w:id="35" w:name="_Toc118355234"/>
       <w:r>
         <w:lastRenderedPageBreak/>
         <w:t>Datengrundlage</w:t>
       </w:r>
+      <w:bookmarkEnd w:id="35"/>
+    </w:p>
+    <w:p>
+      <w:pPr>
+        <w:pStyle w:val="berschrift2"/>
+      </w:pPr>
+      <w:bookmarkStart w:id="36" w:name="_Toc118355235"/>
+      <w:r>
+        <w:t>Struktur</w:t>
+      </w:r>
       <w:bookmarkEnd w:id="36"/>
-    </w:p>
-    <w:p>
-      <w:pPr>
-        <w:pStyle w:val="berschrift2"/>
-      </w:pPr>
-      <w:bookmarkStart w:id="37" w:name="_Toc118355235"/>
-      <w:r>
-        <w:t>Struktur</w:t>
-      </w:r>
-      <w:bookmarkEnd w:id="37"/>
     </w:p>
     <w:p>
       <w:pPr>
@@ -24317,11 +23008,11 @@
       <w:pPr>
         <w:pStyle w:val="berschrift2"/>
       </w:pPr>
-      <w:bookmarkStart w:id="38" w:name="_Toc118355236"/>
+      <w:bookmarkStart w:id="37" w:name="_Toc118355236"/>
       <w:r>
         <w:t>Statistiken</w:t>
       </w:r>
-      <w:bookmarkEnd w:id="38"/>
+      <w:bookmarkEnd w:id="37"/>
       <w:r>
         <w:t xml:space="preserve"> </w:t>
       </w:r>
@@ -25808,12 +24499,12 @@
       <w:pPr>
         <w:pStyle w:val="berschrift1"/>
       </w:pPr>
-      <w:bookmarkStart w:id="39" w:name="_Toc118355237"/>
+      <w:bookmarkStart w:id="38" w:name="_Toc118355237"/>
       <w:r>
         <w:lastRenderedPageBreak/>
         <w:t>Methodik</w:t>
       </w:r>
-      <w:bookmarkEnd w:id="39"/>
+      <w:bookmarkEnd w:id="38"/>
     </w:p>
     <w:p>
       <w:r>
@@ -25872,11 +24563,11 @@
       <w:pPr>
         <w:pStyle w:val="berschrift2"/>
       </w:pPr>
-      <w:bookmarkStart w:id="40" w:name="_Toc118355238"/>
+      <w:bookmarkStart w:id="39" w:name="_Toc118355238"/>
       <w:r>
         <w:t>Warum Python</w:t>
       </w:r>
-      <w:bookmarkEnd w:id="40"/>
+      <w:bookmarkEnd w:id="39"/>
     </w:p>
     <w:p>
       <w:r>
@@ -26222,11 +24913,11 @@
       <w:pPr>
         <w:pStyle w:val="berschrift2"/>
       </w:pPr>
-      <w:bookmarkStart w:id="41" w:name="_Toc118355239"/>
+      <w:bookmarkStart w:id="40" w:name="_Toc118355239"/>
       <w:r>
         <w:t>Pipeline</w:t>
       </w:r>
-      <w:bookmarkEnd w:id="41"/>
+      <w:bookmarkEnd w:id="40"/>
       <w:r>
         <w:t xml:space="preserve"> </w:t>
       </w:r>
@@ -27953,11 +26644,11 @@
       <w:pPr>
         <w:pStyle w:val="berschrift2"/>
       </w:pPr>
-      <w:bookmarkStart w:id="42" w:name="_Toc118355240"/>
+      <w:bookmarkStart w:id="41" w:name="_Toc118355240"/>
       <w:r>
         <w:t>Parameter</w:t>
       </w:r>
-      <w:bookmarkEnd w:id="42"/>
+      <w:bookmarkEnd w:id="41"/>
     </w:p>
     <w:p>
       <w:r>
@@ -28697,12 +27388,12 @@
       <w:pPr>
         <w:pStyle w:val="berschrift1"/>
       </w:pPr>
-      <w:bookmarkStart w:id="43" w:name="_Toc118355241"/>
+      <w:bookmarkStart w:id="42" w:name="_Toc118355241"/>
       <w:r>
         <w:lastRenderedPageBreak/>
         <w:t>Ergebnisse</w:t>
       </w:r>
-      <w:bookmarkEnd w:id="43"/>
+      <w:bookmarkEnd w:id="42"/>
       <w:r>
         <w:t xml:space="preserve"> </w:t>
       </w:r>
@@ -28841,35 +27532,55 @@
       <w:pPr>
         <w:pStyle w:val="berschrift2"/>
       </w:pPr>
-      <w:bookmarkStart w:id="44" w:name="_Toc118355242"/>
+      <w:bookmarkStart w:id="43" w:name="_Toc118355242"/>
       <w:r>
         <w:t>Proof of Concept</w:t>
       </w:r>
-      <w:bookmarkEnd w:id="44"/>
+      <w:bookmarkEnd w:id="43"/>
     </w:p>
     <w:p/>
     <w:p>
       <w:pPr>
         <w:pStyle w:val="berschrift1"/>
       </w:pPr>
-      <w:bookmarkStart w:id="45" w:name="_Toc118355243"/>
+      <w:bookmarkStart w:id="44" w:name="_Toc118355243"/>
       <w:r>
         <w:lastRenderedPageBreak/>
         <w:t>Schluss</w:t>
       </w:r>
+      <w:bookmarkEnd w:id="44"/>
+    </w:p>
+    <w:p>
+      <w:pPr>
+        <w:pStyle w:val="berschrift2"/>
+      </w:pPr>
+      <w:bookmarkStart w:id="45" w:name="_Toc118355244"/>
+      <w:r>
+        <w:t xml:space="preserve">Best </w:t>
+      </w:r>
+      <w:proofErr w:type="spellStart"/>
+      <w:r>
+        <w:t>practices</w:t>
+      </w:r>
       <w:bookmarkEnd w:id="45"/>
+      <w:proofErr w:type="spellEnd"/>
     </w:p>
     <w:p>
       <w:pPr>
         <w:pStyle w:val="berschrift2"/>
       </w:pPr>
-      <w:bookmarkStart w:id="46" w:name="_Toc118355244"/>
-      <w:r>
-        <w:t xml:space="preserve">Best </w:t>
-      </w:r>
-      <w:proofErr w:type="spellStart"/>
-      <w:r>
-        <w:t>practices</w:t>
+      <w:bookmarkStart w:id="46" w:name="_Toc118355245"/>
+      <w:proofErr w:type="spellStart"/>
+      <w:r>
+        <w:t>Lessons</w:t>
+      </w:r>
+      <w:proofErr w:type="spellEnd"/>
+      <w:r>
+        <w:t xml:space="preserve"> </w:t>
+      </w:r>
+      <w:proofErr w:type="spellStart"/>
+      <w:r>
+        <w:t>learned</w:t>
       </w:r>
       <w:bookmarkEnd w:id="46"/>
       <w:proofErr w:type="spellEnd"/>
@@ -28878,31 +27589,11 @@
       <w:pPr>
         <w:pStyle w:val="berschrift2"/>
       </w:pPr>
-      <w:bookmarkStart w:id="47" w:name="_Toc118355245"/>
-      <w:proofErr w:type="spellStart"/>
-      <w:r>
-        <w:t>Lessons</w:t>
-      </w:r>
-      <w:proofErr w:type="spellEnd"/>
-      <w:r>
-        <w:t xml:space="preserve"> </w:t>
-      </w:r>
-      <w:proofErr w:type="spellStart"/>
-      <w:r>
-        <w:t>learned</w:t>
+      <w:bookmarkStart w:id="47" w:name="_Toc118355246"/>
+      <w:r>
+        <w:t>Ausblick</w:t>
       </w:r>
       <w:bookmarkEnd w:id="47"/>
-      <w:proofErr w:type="spellEnd"/>
-    </w:p>
-    <w:p>
-      <w:pPr>
-        <w:pStyle w:val="berschrift2"/>
-      </w:pPr>
-      <w:bookmarkStart w:id="48" w:name="_Toc118355246"/>
-      <w:r>
-        <w:t>Ausblick</w:t>
-      </w:r>
-      <w:bookmarkEnd w:id="48"/>
     </w:p>
     <w:p/>
     <w:p>
@@ -28916,12 +27607,12 @@
       <w:pPr>
         <w:pStyle w:val="berschrift1"/>
       </w:pPr>
-      <w:bookmarkStart w:id="49" w:name="_Toc118355247"/>
+      <w:bookmarkStart w:id="48" w:name="_Toc118355247"/>
       <w:r>
         <w:lastRenderedPageBreak/>
         <w:t>Projektbeschreibung und Einordnung</w:t>
       </w:r>
-      <w:bookmarkEnd w:id="49"/>
+      <w:bookmarkEnd w:id="48"/>
     </w:p>
     <w:p/>
     <w:p/>
@@ -28929,7 +27620,7 @@
       <w:pPr>
         <w:pStyle w:val="berschrift1ohneNummer"/>
       </w:pPr>
-      <w:bookmarkStart w:id="50" w:name="_Toc118355248"/>
+      <w:bookmarkStart w:id="49" w:name="_Toc118355248"/>
       <w:r>
         <w:lastRenderedPageBreak/>
         <w:t>Dies ist eine Überschrift ohne Zahl</w:t>
@@ -28937,41 +27628,41 @@
       <w:r>
         <w:t xml:space="preserve"> – Ebene 1</w:t>
       </w:r>
+      <w:bookmarkEnd w:id="49"/>
+    </w:p>
+    <w:p>
+      <w:r>
+        <w:t>Dies ist der Standardtext</w:t>
+      </w:r>
+      <w:r>
+        <w:t>.</w:t>
+      </w:r>
+    </w:p>
+    <w:p>
+      <w:r>
+        <w:t>Auch das Inhaltsverzeichnis mit aktualisiert werden. Mit Klick auf „Felder aktualisieren“.</w:t>
+      </w:r>
+    </w:p>
+    <w:p>
+      <w:pPr>
+        <w:pStyle w:val="berschrift2"/>
+      </w:pPr>
+      <w:bookmarkStart w:id="50" w:name="_Toc118355249"/>
+      <w:r>
+        <w:t xml:space="preserve">Dies ist eine Überschrift </w:t>
+      </w:r>
+      <w:proofErr w:type="spellStart"/>
+      <w:r>
+        <w:t>x.x</w:t>
+      </w:r>
+      <w:proofErr w:type="spellEnd"/>
+      <w:r>
+        <w:t xml:space="preserve"> (z.B. 1.1.)</w:t>
+      </w:r>
+      <w:r>
+        <w:t xml:space="preserve"> – Ebene 2</w:t>
+      </w:r>
       <w:bookmarkEnd w:id="50"/>
-    </w:p>
-    <w:p>
-      <w:r>
-        <w:t>Dies ist der Standardtext</w:t>
-      </w:r>
-      <w:r>
-        <w:t>.</w:t>
-      </w:r>
-    </w:p>
-    <w:p>
-      <w:r>
-        <w:t>Auch das Inhaltsverzeichnis mit aktualisiert werden. Mit Klick auf „Felder aktualisieren“.</w:t>
-      </w:r>
-    </w:p>
-    <w:p>
-      <w:pPr>
-        <w:pStyle w:val="berschrift2"/>
-      </w:pPr>
-      <w:bookmarkStart w:id="51" w:name="_Toc118355249"/>
-      <w:r>
-        <w:t xml:space="preserve">Dies ist eine Überschrift </w:t>
-      </w:r>
-      <w:proofErr w:type="spellStart"/>
-      <w:r>
-        <w:t>x.x</w:t>
-      </w:r>
-      <w:proofErr w:type="spellEnd"/>
-      <w:r>
-        <w:t xml:space="preserve"> (z.B. 1.1.)</w:t>
-      </w:r>
-      <w:r>
-        <w:t xml:space="preserve"> – Ebene 2</w:t>
-      </w:r>
-      <w:bookmarkEnd w:id="51"/>
     </w:p>
     <w:p>
       <w:r>
@@ -29030,7 +27721,7 @@
       <w:pPr>
         <w:pStyle w:val="Beschriftung"/>
       </w:pPr>
-      <w:bookmarkStart w:id="52" w:name="_Toc45521115"/>
+      <w:bookmarkStart w:id="51" w:name="_Toc45521115"/>
       <w:r>
         <w:t xml:space="preserve">Abbildung </w:t>
       </w:r>
@@ -29045,7 +27736,7 @@
       <w:r>
         <w:t xml:space="preserve"> - Beispielgrafik - Überschriften Formatvorlagen</w:t>
       </w:r>
-      <w:bookmarkEnd w:id="52"/>
+      <w:bookmarkEnd w:id="51"/>
       <w:r>
         <w:t xml:space="preserve"> [Quelle]</w:t>
       </w:r>
@@ -29270,7 +27961,7 @@
       <w:pPr>
         <w:pStyle w:val="Beschriftung"/>
       </w:pPr>
-      <w:bookmarkStart w:id="53" w:name="_Toc45521377"/>
+      <w:bookmarkStart w:id="52" w:name="_Toc45521377"/>
       <w:r>
         <w:t xml:space="preserve">Tabelle </w:t>
       </w:r>
@@ -29291,20 +27982,20 @@
       <w:r>
         <w:t xml:space="preserve"> Beispieltabelle</w:t>
       </w:r>
+      <w:bookmarkEnd w:id="52"/>
+      <w:r>
+        <w:t xml:space="preserve"> [Quelle]</w:t>
+      </w:r>
+    </w:p>
+    <w:p>
+      <w:pPr>
+        <w:pStyle w:val="berschrift2"/>
+      </w:pPr>
+      <w:bookmarkStart w:id="53" w:name="_Toc118355250"/>
+      <w:r>
+        <w:t>Zielsetzung und projektbezogene Ergebnistypen</w:t>
+      </w:r>
       <w:bookmarkEnd w:id="53"/>
-      <w:r>
-        <w:t xml:space="preserve"> [Quelle]</w:t>
-      </w:r>
-    </w:p>
-    <w:p>
-      <w:pPr>
-        <w:pStyle w:val="berschrift2"/>
-      </w:pPr>
-      <w:bookmarkStart w:id="54" w:name="_Toc118355250"/>
-      <w:r>
-        <w:t>Zielsetzung und projektbezogene Ergebnistypen</w:t>
-      </w:r>
-      <w:bookmarkEnd w:id="54"/>
     </w:p>
     <w:p>
       <w:pPr>
@@ -29332,10 +28023,33 @@
       <w:pPr>
         <w:pStyle w:val="berschrift2"/>
       </w:pPr>
-      <w:bookmarkStart w:id="55" w:name="_Toc118355251"/>
+      <w:bookmarkStart w:id="54" w:name="_Toc118355251"/>
       <w:r>
         <w:t>Konkrete Lieferobjekte</w:t>
       </w:r>
+      <w:bookmarkEnd w:id="54"/>
+    </w:p>
+    <w:p>
+      <w:r>
+        <w:t>…</w:t>
+      </w:r>
+    </w:p>
+    <w:p>
+      <w:pPr>
+        <w:pStyle w:val="berschrift3"/>
+      </w:pPr>
+      <w:bookmarkStart w:id="55" w:name="_Toc118355252"/>
+      <w:r>
+        <w:t xml:space="preserve">Dies ist eine Überschrift </w:t>
+      </w:r>
+      <w:proofErr w:type="spellStart"/>
+      <w:r>
+        <w:t>n.n.n</w:t>
+      </w:r>
+      <w:proofErr w:type="spellEnd"/>
+      <w:r>
+        <w:t xml:space="preserve"> – Ebene 3</w:t>
+      </w:r>
       <w:bookmarkEnd w:id="55"/>
     </w:p>
     <w:p>
@@ -29345,36 +28059,34 @@
     </w:p>
     <w:p>
       <w:pPr>
-        <w:pStyle w:val="berschrift3"/>
-      </w:pPr>
-      <w:bookmarkStart w:id="56" w:name="_Toc118355252"/>
-      <w:r>
-        <w:t xml:space="preserve">Dies ist eine Überschrift </w:t>
-      </w:r>
-      <w:proofErr w:type="spellStart"/>
-      <w:r>
-        <w:t>n.n.n</w:t>
-      </w:r>
-      <w:proofErr w:type="spellEnd"/>
-      <w:r>
-        <w:t xml:space="preserve"> – Ebene 3</w:t>
-      </w:r>
-      <w:bookmarkEnd w:id="56"/>
-    </w:p>
-    <w:p>
-      <w:r>
-        <w:t>…</w:t>
-      </w:r>
-    </w:p>
-    <w:p>
-      <w:pPr>
         <w:pStyle w:val="berschrift2"/>
       </w:pPr>
-      <w:bookmarkStart w:id="57" w:name="_Toc118355253"/>
+      <w:bookmarkStart w:id="56" w:name="_Toc118355253"/>
       <w:r>
         <w:lastRenderedPageBreak/>
         <w:t>Analyse, Ist-Zustand und Rahmenbedingungen</w:t>
       </w:r>
+      <w:bookmarkEnd w:id="56"/>
+    </w:p>
+    <w:p>
+      <w:r>
+        <w:t>…</w:t>
+      </w:r>
+    </w:p>
+    <w:p>
+      <w:pPr>
+        <w:pStyle w:val="berschrift2"/>
+      </w:pPr>
+      <w:bookmarkStart w:id="57" w:name="_Toc118355254"/>
+      <w:r>
+        <w:rPr>
+          <w:color w:val="FF0000"/>
+        </w:rPr>
+        <w:t xml:space="preserve">Brauch ich nicht </w:t>
+      </w:r>
+      <w:r>
+        <w:t>Vorgehensweise und Methoden zur Bedarfsanalyse</w:t>
+      </w:r>
       <w:bookmarkEnd w:id="57"/>
     </w:p>
     <w:p>
@@ -29384,33 +28096,12 @@
     </w:p>
     <w:p>
       <w:pPr>
-        <w:pStyle w:val="berschrift2"/>
-      </w:pPr>
-      <w:bookmarkStart w:id="58" w:name="_Toc118355254"/>
-      <w:r>
-        <w:rPr>
-          <w:color w:val="FF0000"/>
-        </w:rPr>
-        <w:t xml:space="preserve">Brauch ich nicht </w:t>
-      </w:r>
-      <w:r>
-        <w:t>Vorgehensweise und Methoden zur Bedarfsanalyse</w:t>
-      </w:r>
-      <w:bookmarkEnd w:id="58"/>
-    </w:p>
-    <w:p>
-      <w:r>
-        <w:t>…</w:t>
-      </w:r>
-    </w:p>
-    <w:p>
-      <w:pPr>
         <w:pStyle w:val="berschrift1"/>
         <w:rPr>
           <w:spacing w:val="4"/>
         </w:rPr>
       </w:pPr>
-      <w:bookmarkStart w:id="59" w:name="_Toc118355255"/>
+      <w:bookmarkStart w:id="58" w:name="_Toc118355255"/>
       <w:r>
         <w:rPr>
           <w:spacing w:val="4"/>
@@ -29418,6 +28109,21 @@
         <w:lastRenderedPageBreak/>
         <w:t>Analyse- und Gestaltungsteil</w:t>
       </w:r>
+      <w:bookmarkEnd w:id="58"/>
+    </w:p>
+    <w:p>
+      <w:r>
+        <w:t>…</w:t>
+      </w:r>
+    </w:p>
+    <w:p>
+      <w:pPr>
+        <w:pStyle w:val="berschrift2"/>
+      </w:pPr>
+      <w:bookmarkStart w:id="59" w:name="_Toc118355256"/>
+      <w:r>
+        <w:t>Stakeholderanalyse</w:t>
+      </w:r>
       <w:bookmarkEnd w:id="59"/>
     </w:p>
     <w:p>
@@ -29429,26 +28135,11 @@
       <w:pPr>
         <w:pStyle w:val="berschrift2"/>
       </w:pPr>
-      <w:bookmarkStart w:id="60" w:name="_Toc118355256"/>
-      <w:r>
-        <w:t>Stakeholderanalyse</w:t>
+      <w:bookmarkStart w:id="60" w:name="_Toc118355257"/>
+      <w:r>
+        <w:t>SWOT-Analyse</w:t>
       </w:r>
       <w:bookmarkEnd w:id="60"/>
-    </w:p>
-    <w:p>
-      <w:r>
-        <w:t>…</w:t>
-      </w:r>
-    </w:p>
-    <w:p>
-      <w:pPr>
-        <w:pStyle w:val="berschrift2"/>
-      </w:pPr>
-      <w:bookmarkStart w:id="61" w:name="_Toc118355257"/>
-      <w:r>
-        <w:t>SWOT-Analyse</w:t>
-      </w:r>
-      <w:bookmarkEnd w:id="61"/>
     </w:p>
     <w:p>
       <w:r>
@@ -29537,10 +28228,10 @@
       <w:pPr>
         <w:pStyle w:val="berschrift1ohneNummer"/>
       </w:pPr>
-      <w:bookmarkStart w:id="62" w:name="_Toc118355258"/>
-      <w:bookmarkStart w:id="63" w:name="_Toc193204563"/>
-      <w:bookmarkStart w:id="64" w:name="_Toc319484397"/>
-      <w:bookmarkStart w:id="65" w:name="_Toc319505409"/>
+      <w:bookmarkStart w:id="61" w:name="_Toc118355258"/>
+      <w:bookmarkStart w:id="62" w:name="_Toc193204563"/>
+      <w:bookmarkStart w:id="63" w:name="_Toc319484397"/>
+      <w:bookmarkStart w:id="64" w:name="_Toc319505409"/>
       <w:bookmarkEnd w:id="7"/>
       <w:bookmarkEnd w:id="8"/>
       <w:bookmarkEnd w:id="9"/>
@@ -29549,14 +28240,14 @@
         <w:lastRenderedPageBreak/>
         <w:t>Quellen</w:t>
       </w:r>
-      <w:bookmarkEnd w:id="62"/>
+      <w:bookmarkEnd w:id="61"/>
       <w:r>
         <w:tab/>
       </w:r>
     </w:p>
+    <w:bookmarkEnd w:id="62"/>
     <w:bookmarkEnd w:id="63"/>
     <w:bookmarkEnd w:id="64"/>
-    <w:bookmarkEnd w:id="65"/>
     <w:p>
       <w:pPr>
         <w:pStyle w:val="Quellenunterkats"/>
@@ -29758,12 +28449,12 @@
           <w:spacing w:val="4"/>
         </w:rPr>
       </w:pPr>
-      <w:bookmarkStart w:id="66" w:name="_Toc118355259"/>
+      <w:bookmarkStart w:id="65" w:name="_Toc118355259"/>
       <w:r>
         <w:lastRenderedPageBreak/>
         <w:t>Abbildungen</w:t>
       </w:r>
-      <w:bookmarkEnd w:id="66"/>
+      <w:bookmarkEnd w:id="65"/>
     </w:p>
     <w:p>
       <w:pPr>
@@ -29907,12 +28598,12 @@
           <w:noProof/>
         </w:rPr>
       </w:pPr>
-      <w:bookmarkStart w:id="67" w:name="_Toc118355260"/>
+      <w:bookmarkStart w:id="66" w:name="_Toc118355260"/>
       <w:r>
         <w:lastRenderedPageBreak/>
         <w:t>Tabellen</w:t>
       </w:r>
-      <w:bookmarkEnd w:id="67"/>
+      <w:bookmarkEnd w:id="66"/>
       <w:r>
         <w:fldChar w:fldCharType="begin"/>
       </w:r>
@@ -30059,12 +28750,12 @@
       <w:pPr>
         <w:pStyle w:val="berschrift1ohneNummer"/>
       </w:pPr>
-      <w:bookmarkStart w:id="68" w:name="_Toc118355261"/>
+      <w:bookmarkStart w:id="67" w:name="_Toc118355261"/>
       <w:r>
         <w:lastRenderedPageBreak/>
         <w:t>Abkürzungen und Akronyme</w:t>
       </w:r>
-      <w:bookmarkEnd w:id="68"/>
+      <w:bookmarkEnd w:id="67"/>
     </w:p>
     <w:tbl>
       <w:tblPr>
@@ -31799,7 +30490,7 @@
       <w:pPr>
         <w:pStyle w:val="berschrift1ohneNummer"/>
       </w:pPr>
-      <w:bookmarkStart w:id="69" w:name="_Toc118355262"/>
+      <w:bookmarkStart w:id="68" w:name="_Toc118355262"/>
       <w:r>
         <w:lastRenderedPageBreak/>
         <w:t>A</w:t>
@@ -31807,7 +30498,7 @@
       <w:r>
         <w:t>nhang</w:t>
       </w:r>
-      <w:bookmarkEnd w:id="69"/>
+      <w:bookmarkEnd w:id="68"/>
     </w:p>
     <w:p>
       <w:pPr>
@@ -31847,12 +30538,12 @@
       <w:pPr>
         <w:pStyle w:val="berschrift1ohneNummer"/>
       </w:pPr>
-      <w:bookmarkStart w:id="70" w:name="_Toc118355263"/>
+      <w:bookmarkStart w:id="69" w:name="_Toc118355263"/>
       <w:r>
         <w:lastRenderedPageBreak/>
         <w:t>Eidesstattliche Erklärung</w:t>
       </w:r>
-      <w:bookmarkEnd w:id="70"/>
+      <w:bookmarkEnd w:id="69"/>
     </w:p>
     <w:p>
       <w:pPr>
@@ -32002,7 +30693,7 @@
 
 <file path=word/comments.xml><?xml version="1.0" encoding="utf-8"?>
 <w:comments xmlns:wpc="http://schemas.microsoft.com/office/word/2010/wordprocessingCanvas" xmlns:cx="http://schemas.microsoft.com/office/drawing/2014/chartex" xmlns:cx1="http://schemas.microsoft.com/office/drawing/2015/9/8/chartex" xmlns:cx2="http://schemas.microsoft.com/office/drawing/2015/10/21/chartex" xmlns:cx3="http://schemas.microsoft.com/office/drawing/2016/5/9/chartex" xmlns:cx4="http://schemas.microsoft.com/office/drawing/2016/5/10/chartex" xmlns:cx5="http://schemas.microsoft.com/office/drawing/2016/5/11/chartex" xmlns:cx6="http://schemas.microsoft.com/office/drawing/2016/5/12/chartex" xmlns:cx7="http://schemas.microsoft.com/office/drawing/2016/5/13/chartex" xmlns:cx8="http://schemas.microsoft.com/office/drawing/2016/5/14/chartex" xmlns:mc="http://schemas.openxmlformats.org/markup-compatibility/2006" xmlns:aink="http://schemas.microsoft.com/office/drawing/2016/ink" xmlns:am3d="http://schemas.microsoft.com/office/drawing/2017/model3d" xmlns:o="urn:schemas-microsoft-com:office:office" xmlns:oel="http://schemas.microsoft.com/office/2019/extlst" xmlns:r="http://schemas.openxmlformats.org/officeDocument/2006/relationships" xmlns:m="http://schemas.openxmlformats.org/officeDocument/2006/math" xmlns:v="urn:schemas-microsoft-com:vml" xmlns:wp14="http://schemas.microsoft.com/office/word/2010/wordprocessingDrawing" xmlns:wp="http://schemas.openxmlformats.org/drawingml/2006/wordprocessingDrawing" xmlns:w10="urn:schemas-microsoft-com:office:word" xmlns:w="http://schemas.openxmlformats.org/wordprocessingml/2006/main" xmlns:w14="http://schemas.microsoft.com/office/word/2010/wordml" xmlns:w15="http://schemas.microsoft.com/office/word/2012/wordml" xmlns:w16cex="http://schemas.microsoft.com/office/word/2018/wordml/cex" xmlns:w16cid="http://schemas.microsoft.com/office/word/2016/wordml/cid" xmlns:w16="http://schemas.microsoft.com/office/word/2018/wordml" xmlns:w16sdtdh="http://schemas.microsoft.com/office/word/2020/wordml/sdtdatahash" xmlns:w16se="http://schemas.microsoft.com/office/word/2015/wordml/symex" xmlns:wpg="http://schemas.microsoft.com/office/word/2010/wordprocessingGroup" xmlns:wpi="http://schemas.microsoft.com/office/word/2010/wordprocessingInk" xmlns:wne="http://schemas.microsoft.com/office/word/2006/wordml" xmlns:wps="http://schemas.microsoft.com/office/word/2010/wordprocessingShape" mc:Ignorable="w14 w15 w16se w16cid w16 w16cex w16sdtdh wp14">
-  <w:comment w:id="20" w:author="Schumacher, Timo" w:date="2022-10-02T13:13:00Z" w:initials="ST">
+  <w:comment w:id="19" w:author="Schumacher, Timo" w:date="2022-10-02T13:13:00Z" w:initials="ST">
     <w:p>
       <w:pPr>
         <w:pStyle w:val="Kommentartext"/>
@@ -32628,7 +31319,7 @@
         <v:path o:extrusionok="f" gradientshapeok="t" o:connecttype="rect"/>
         <o:lock v:ext="edit" aspectratio="t"/>
       </v:shapetype>
-      <v:shape id="_x0000_i1073" type="#_x0000_t75" style="width:8.25pt;height:8.25pt;visibility:visible" o:bullet="t">
+      <v:shape id="_x0000_i1070" type="#_x0000_t75" style="width:8.25pt;height:8.25pt;visibility:visible" o:bullet="t">
         <v:imagedata r:id="rId1" o:title=""/>
       </v:shape>
     </w:pict>

--- a/Projektbericht_wip.docx
+++ b/Projektbericht_wip.docx
@@ -198,7 +198,7 @@
                     </wp:anchor>
                   </w:drawing>
                 </mc:Choice>
-                <mc:Fallback>
+                <mc:Fallback xmlns="">
                   <w:pict>
                     <v:group w14:anchorId="41D26BF1" id="Gruppieren 6" o:spid="_x0000_s1026" style="position:absolute;margin-left:-5.4pt;margin-top:10.05pt;width:128.25pt;height:53.25pt;z-index:251659264" coordsize="18764,8096" o:gfxdata="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">
                       <v:shape id="Grafik 7" o:spid="_x0000_s1027" type="#_x0000_t75" alt="SWRDasErste" style="position:absolute;top:571;width:9810;height:2661;visibility:visible;mso-wrap-style:square" o:gfxdata="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">
@@ -7275,9 +7275,12 @@
       </w:pPr>
       <w:r>
         <w:rPr>
-          <w:szCs w:val="24"/>
-        </w:rPr>
-        <w:br w:type="page"/>
+          <w:highlight w:val="green"/>
+        </w:rPr>
+        <w:t xml:space="preserve">AG:Mining </w:t>
+      </w:r>
+      <w:r>
+        <w:t>Priorisierung muss noch rein</w:t>
       </w:r>
     </w:p>
     <w:p>
@@ -15678,19 +15681,7 @@
         <w:rPr>
           <w:highlight w:val="yellow"/>
         </w:rPr>
-        <w:t>vgl.</w:t>
-      </w:r>
-      <w:r>
-        <w:rPr>
-          <w:highlight w:val="yellow"/>
-        </w:rPr>
-        <w:t xml:space="preserve"> </w:t>
-      </w:r>
-      <w:r>
-        <w:rPr>
-          <w:highlight w:val="yellow"/>
-        </w:rPr>
-        <w:t>Jurafsky and Martin, 2020, 129</w:t>
+        <w:t>vgl. Jurafsky and Martin, 2020, 129</w:t>
       </w:r>
       <w:r>
         <w:t xml:space="preserve">). </w:t>
@@ -15845,10 +15836,7 @@
         </w:numPr>
       </w:pPr>
       <w:r>
-        <w:t>Dem Dokument wird zu Recht die korrekte Klasse zugeordnet</w:t>
-      </w:r>
-      <w:r>
-        <w:t>.</w:t>
+        <w:t>Dem Dokument wird zu Recht die korrekte Klasse zugeordnet.</w:t>
       </w:r>
     </w:p>
     <w:p>
@@ -15860,13 +15848,7 @@
         </w:numPr>
       </w:pPr>
       <w:r>
-        <w:t>Dem Dokument wird fälschlicherweise  die korrekte Klasse zugeordnet</w:t>
-      </w:r>
-      <w:r>
-        <w:t>.</w:t>
-      </w:r>
-      <w:r>
-        <w:t xml:space="preserve"> </w:t>
+        <w:t xml:space="preserve">Dem Dokument wird fälschlicherweise  die korrekte Klasse zugeordnet. </w:t>
       </w:r>
     </w:p>
     <w:p>
@@ -15878,10 +15860,7 @@
         </w:numPr>
       </w:pPr>
       <w:r>
-        <w:t>Dem Dokument wird zu Recht die Klasse nicht zugeordnet</w:t>
-      </w:r>
-      <w:r>
-        <w:t>.</w:t>
+        <w:t>Dem Dokument wird zu Recht die Klasse nicht zugeordnet.</w:t>
       </w:r>
     </w:p>
     <w:p>
@@ -15893,10 +15872,7 @@
         </w:numPr>
       </w:pPr>
       <w:r>
-        <w:t>Dem Dokument wird fälschlicherweise die Klasse nicht zugeordnet</w:t>
-      </w:r>
-      <w:r>
-        <w:t>.</w:t>
+        <w:t>Dem Dokument wird fälschlicherweise die Klasse nicht zugeordnet.</w:t>
       </w:r>
     </w:p>
     <w:p>
@@ -15910,10 +15886,7 @@
         <w:t>in Abbildung XY zu</w:t>
       </w:r>
       <w:r>
-        <w:t xml:space="preserve"> sehen ist. </w:t>
-      </w:r>
-      <w:r>
-        <w:t>Die ausgewählten Elemente sind die Daten, die der Klassifikator der Klasse zugeordnet hat. Dazu zählen neben den korrekt klassifizierten, auch die fälschlicherweise  als korrekt klassifizierten Daten. In der orangen eingerahmten Schnittmenge sind alle echten, zur Klasse gehörenden, Daten. Im Idealfall würde ein Klassifikator diese Schnittmenge bestimmen.</w:t>
+        <w:t xml:space="preserve"> sehen ist. Die ausgewählten Elemente sind die Daten, die der Klassifikator der Klasse zugeordnet hat. Dazu zählen neben den korrekt klassifizierten, auch die fälschlicherweise  als korrekt klassifizierten Daten. In der orangen eingerahmten Schnittmenge sind alle echten, zur Klasse gehörenden, Daten. Im Idealfall würde ein Klassifikator diese Schnittmenge bestimmen.</w:t>
       </w:r>
     </w:p>
     <w:p/>
@@ -16181,6 +16154,9 @@
             </m:den>
           </m:f>
           <m:r>
+            <m:rPr>
+              <m:sty m:val="p"/>
+            </m:rPr>
             <w:br/>
           </m:r>
         </m:oMath>
@@ -16213,7 +16189,6 @@
     <w:p>
       <w:pPr>
         <w:keepNext/>
-        <w:jc w:val="center"/>
       </w:pPr>
       <w:r>
         <w:t>Eine andere einfache Darstellung für den Klassifikationserfolg</w:t>
@@ -16247,14 +16222,26 @@
         <w:t>Abbildung XY</w:t>
       </w:r>
       <w:r>
-        <w:t>. Diese zeigt an, wie viele Daten welcher Klasse zugeordnet worden sind. Die Färbung deutet die Trefferquote an. Je heller, desto mehr Daten wurden korrekt klassifiziert.</w:t>
-      </w:r>
+        <w:t>. Diese zeigt an, wie viele Daten welcher Klasse zugeordnet worden sind. Die Färbung deutet die Trefferquote an. Je heller</w:t>
+      </w:r>
+      <w:r>
+        <w:t xml:space="preserve"> das Quadrat</w:t>
+      </w:r>
+      <w:r>
+        <w:t>, desto mehr Daten wurden korrekt klassifiziert.</w:t>
+      </w:r>
+    </w:p>
+    <w:p>
+      <w:pPr>
+        <w:keepNext/>
+        <w:jc w:val="center"/>
+      </w:pPr>
       <w:r>
         <w:rPr>
           <w:noProof/>
         </w:rPr>
         <w:drawing>
-          <wp:inline distT="0" distB="0" distL="0" distR="0" wp14:anchorId="58655778" wp14:editId="0DDB42BE">
+          <wp:inline distT="0" distB="0" distL="0" distR="0" wp14:anchorId="58655778" wp14:editId="167E7E08">
             <wp:extent cx="4524375" cy="3695700"/>
             <wp:effectExtent l="0" t="0" r="9525" b="0"/>
             <wp:docPr id="22" name="Grafik 22"/>
@@ -16362,448 +16349,157 @@
       <w:bookmarkEnd w:id="38"/>
     </w:p>
     <w:p>
+      <w:r>
+        <w:t xml:space="preserve">Die Datengrundlage setzt sich aus einem Auszug aus der PAN-Textdatenbank der Jahre 2013 bis 2021 zusammen. Dabei wurden nur Quellen verwendet, zu die der SWR auch einen rechtlichen Zugang hat. Die Daten wurden von Yvonne Lepper und Hanno Jochemich (beide WDR) als Dateien im PAN-XML Format bereitgestellt, dass </w:t>
+      </w:r>
+      <w:r>
+        <w:rPr>
+          <w:highlight w:val="yellow"/>
+        </w:rPr>
+        <w:t xml:space="preserve">im Abschnitt </w:t>
+      </w:r>
+      <w:r>
+        <w:rPr>
+          <w:highlight w:val="yellow"/>
+        </w:rPr>
+        <w:t>XY</w:t>
+      </w:r>
+      <w:r>
+        <w:t xml:space="preserve"> </w:t>
+      </w:r>
+      <w:r>
+        <w:t>beschrieben wird.</w:t>
+      </w:r>
+      <w:r>
+        <w:t xml:space="preserve"> </w:t>
+      </w:r>
+    </w:p>
+    <w:p>
       <w:pPr>
         <w:pStyle w:val="berschrift2"/>
       </w:pPr>
-      <w:bookmarkStart w:id="39" w:name="_Toc118562148"/>
-      <w:r>
-        <w:t>Struktur</w:t>
-      </w:r>
-      <w:bookmarkEnd w:id="39"/>
-    </w:p>
-    <w:p>
-      <w:pPr>
-        <w:rPr>
-          <w:rFonts w:cs="Arial"/>
-          <w:szCs w:val="24"/>
-        </w:rPr>
-      </w:pPr>
-      <w:r>
-        <w:rPr>
-          <w:rFonts w:cs="Arial"/>
-          <w:szCs w:val="24"/>
-        </w:rPr>
-        <w:t>Die Trainingsdaten stammen aus dem PAN und liegen im XML Format vor.</w:t>
-      </w:r>
-    </w:p>
-    <w:p>
-      <w:pPr>
-        <w:rPr>
-          <w:rFonts w:cs="Arial"/>
-          <w:szCs w:val="24"/>
-        </w:rPr>
-      </w:pPr>
-      <w:r>
-        <w:rPr>
-          <w:rFonts w:cs="Arial"/>
-          <w:szCs w:val="24"/>
-        </w:rPr>
-        <w:t>Ein Artikel hat drei Root-Elemente:</w:t>
-      </w:r>
-    </w:p>
-    <w:p>
-      <w:pPr>
-        <w:pStyle w:val="Listenabsatz"/>
-        <w:numPr>
-          <w:ilvl w:val="0"/>
-          <w:numId w:val="6"/>
-        </w:numPr>
-        <w:spacing w:after="160" w:line="259" w:lineRule="auto"/>
-        <w:rPr>
-          <w:rFonts w:cs="Arial"/>
-          <w:szCs w:val="24"/>
-        </w:rPr>
-      </w:pPr>
-      <w:r>
-        <w:rPr>
-          <w:rFonts w:cs="Arial"/>
-          <w:szCs w:val="24"/>
-        </w:rPr>
-        <w:t>Austausch Steuerung</w:t>
-      </w:r>
-    </w:p>
-    <w:p>
-      <w:pPr>
-        <w:pStyle w:val="Listenabsatz"/>
-        <w:numPr>
-          <w:ilvl w:val="0"/>
-          <w:numId w:val="6"/>
-        </w:numPr>
-        <w:spacing w:after="160" w:line="259" w:lineRule="auto"/>
-        <w:rPr>
-          <w:rFonts w:cs="Arial"/>
-          <w:szCs w:val="24"/>
-        </w:rPr>
-      </w:pPr>
-      <w:r>
-        <w:rPr>
-          <w:rFonts w:cs="Arial"/>
-          <w:szCs w:val="24"/>
-        </w:rPr>
-        <w:t>Metadaten</w:t>
-      </w:r>
-    </w:p>
-    <w:p>
-      <w:pPr>
-        <w:pStyle w:val="Listenabsatz"/>
-        <w:numPr>
-          <w:ilvl w:val="0"/>
-          <w:numId w:val="6"/>
-        </w:numPr>
-        <w:spacing w:after="160" w:line="259" w:lineRule="auto"/>
-        <w:rPr>
-          <w:rFonts w:cs="Arial"/>
-          <w:szCs w:val="24"/>
-        </w:rPr>
-      </w:pPr>
-      <w:r>
-        <w:rPr>
-          <w:rFonts w:cs="Arial"/>
-          <w:szCs w:val="24"/>
-        </w:rPr>
-        <w:t>Inhalt</w:t>
-      </w:r>
-    </w:p>
-    <w:p>
-      <w:pPr>
-        <w:rPr>
-          <w:rFonts w:cs="Arial"/>
-          <w:szCs w:val="24"/>
-        </w:rPr>
-      </w:pPr>
-      <w:r>
-        <w:rPr>
-          <w:rFonts w:cs="Arial"/>
-          <w:szCs w:val="24"/>
-        </w:rPr>
-        <w:t>Jedes dieser Root-Elemente vereint weitere XML-Elemente unter sich. Die Metadaten enthalten beispielsweise folgende Elemente:</w:t>
-      </w:r>
-    </w:p>
-    <w:p>
-      <w:pPr>
-        <w:pStyle w:val="Listenabsatz"/>
-        <w:numPr>
-          <w:ilvl w:val="0"/>
-          <w:numId w:val="7"/>
-        </w:numPr>
-        <w:spacing w:after="160" w:line="259" w:lineRule="auto"/>
-        <w:rPr>
-          <w:rFonts w:cs="Arial"/>
-          <w:szCs w:val="24"/>
-        </w:rPr>
-      </w:pPr>
-      <w:r>
-        <w:rPr>
-          <w:rFonts w:cs="Arial"/>
-          <w:szCs w:val="24"/>
-        </w:rPr>
-        <w:t>Doc-ID (Dokumenten-ID)</w:t>
-      </w:r>
-    </w:p>
-    <w:p>
-      <w:pPr>
-        <w:pStyle w:val="Listenabsatz"/>
-        <w:numPr>
-          <w:ilvl w:val="0"/>
-          <w:numId w:val="7"/>
-        </w:numPr>
-        <w:spacing w:after="160" w:line="259" w:lineRule="auto"/>
-        <w:rPr>
-          <w:rFonts w:cs="Arial"/>
-          <w:szCs w:val="24"/>
-        </w:rPr>
-      </w:pPr>
-      <w:r>
-        <w:rPr>
-          <w:rFonts w:cs="Arial"/>
-          <w:szCs w:val="24"/>
-        </w:rPr>
-        <w:t xml:space="preserve">Dokumentationsstelle </w:t>
-      </w:r>
-    </w:p>
-    <w:p>
-      <w:pPr>
-        <w:pStyle w:val="Listenabsatz"/>
-        <w:numPr>
-          <w:ilvl w:val="0"/>
-          <w:numId w:val="7"/>
-        </w:numPr>
-        <w:spacing w:after="160" w:line="259" w:lineRule="auto"/>
-        <w:rPr>
-          <w:rFonts w:cs="Arial"/>
-          <w:szCs w:val="24"/>
-        </w:rPr>
-      </w:pPr>
-      <w:r>
-        <w:rPr>
-          <w:rFonts w:cs="Arial"/>
-          <w:szCs w:val="24"/>
-        </w:rPr>
-        <w:t>Erscheinungsdatum</w:t>
-      </w:r>
-    </w:p>
-    <w:p>
-      <w:pPr>
-        <w:pStyle w:val="Listenabsatz"/>
-        <w:numPr>
-          <w:ilvl w:val="0"/>
-          <w:numId w:val="7"/>
-        </w:numPr>
-        <w:spacing w:after="160" w:line="259" w:lineRule="auto"/>
-        <w:rPr>
-          <w:rFonts w:cs="Arial"/>
-          <w:szCs w:val="24"/>
-        </w:rPr>
-      </w:pPr>
-      <w:r>
-        <w:rPr>
-          <w:rFonts w:cs="Arial"/>
-          <w:szCs w:val="24"/>
-        </w:rPr>
-        <w:t>Erfassungsdatum und Zeit</w:t>
-      </w:r>
-    </w:p>
-    <w:p>
-      <w:pPr>
-        <w:pStyle w:val="Listenabsatz"/>
-        <w:numPr>
-          <w:ilvl w:val="0"/>
-          <w:numId w:val="7"/>
-        </w:numPr>
-        <w:spacing w:after="160" w:line="259" w:lineRule="auto"/>
-        <w:rPr>
-          <w:rFonts w:cs="Arial"/>
-          <w:szCs w:val="24"/>
-        </w:rPr>
-      </w:pPr>
-      <w:r>
-        <w:rPr>
-          <w:rFonts w:cs="Arial"/>
-          <w:szCs w:val="24"/>
-        </w:rPr>
-        <w:t>Quelle</w:t>
-      </w:r>
-    </w:p>
-    <w:p>
-      <w:pPr>
-        <w:pStyle w:val="Listenabsatz"/>
-        <w:numPr>
-          <w:ilvl w:val="0"/>
-          <w:numId w:val="7"/>
-        </w:numPr>
-        <w:spacing w:after="160" w:line="259" w:lineRule="auto"/>
-        <w:rPr>
-          <w:rFonts w:cs="Arial"/>
-          <w:szCs w:val="24"/>
-        </w:rPr>
-      </w:pPr>
-      <w:r>
-        <w:rPr>
-          <w:rFonts w:cs="Arial"/>
-          <w:szCs w:val="24"/>
-        </w:rPr>
-        <w:t>Klassifikationsliste</w:t>
-      </w:r>
-    </w:p>
-    <w:p>
-      <w:pPr>
-        <w:pStyle w:val="Listenabsatz"/>
-        <w:numPr>
-          <w:ilvl w:val="0"/>
-          <w:numId w:val="7"/>
-        </w:numPr>
-        <w:spacing w:after="160" w:line="259" w:lineRule="auto"/>
-        <w:rPr>
-          <w:rFonts w:cs="Arial"/>
-          <w:szCs w:val="24"/>
-        </w:rPr>
-      </w:pPr>
-      <w:r>
-        <w:rPr>
-          <w:rFonts w:cs="Arial"/>
-          <w:szCs w:val="24"/>
-        </w:rPr>
-        <w:t>Personenliste</w:t>
-      </w:r>
-    </w:p>
-    <w:p>
-      <w:pPr>
-        <w:pStyle w:val="Listenabsatz"/>
-        <w:numPr>
-          <w:ilvl w:val="0"/>
-          <w:numId w:val="7"/>
-        </w:numPr>
-        <w:spacing w:after="160" w:line="259" w:lineRule="auto"/>
-        <w:rPr>
-          <w:rFonts w:cs="Arial"/>
-          <w:szCs w:val="24"/>
-        </w:rPr>
-      </w:pPr>
-      <w:r>
-        <w:rPr>
-          <w:rFonts w:cs="Arial"/>
-          <w:szCs w:val="24"/>
-        </w:rPr>
-        <w:t>Deskriptorenliste</w:t>
-      </w:r>
-    </w:p>
-    <w:p>
-      <w:pPr>
-        <w:pStyle w:val="Listenabsatz"/>
-        <w:numPr>
-          <w:ilvl w:val="0"/>
-          <w:numId w:val="7"/>
-        </w:numPr>
-        <w:spacing w:after="160" w:line="259" w:lineRule="auto"/>
-        <w:rPr>
-          <w:rFonts w:cs="Arial"/>
-          <w:szCs w:val="24"/>
-        </w:rPr>
-      </w:pPr>
-      <w:r>
-        <w:rPr>
-          <w:rFonts w:cs="Arial"/>
-          <w:szCs w:val="24"/>
-        </w:rPr>
-        <w:t>Präsentationsform</w:t>
-      </w:r>
-    </w:p>
-    <w:p>
-      <w:pPr>
-        <w:pStyle w:val="Listenabsatz"/>
-        <w:numPr>
-          <w:ilvl w:val="0"/>
-          <w:numId w:val="7"/>
-        </w:numPr>
-        <w:spacing w:after="160" w:line="259" w:lineRule="auto"/>
-        <w:rPr>
-          <w:rFonts w:cs="Arial"/>
-          <w:szCs w:val="24"/>
-        </w:rPr>
-      </w:pPr>
-      <w:r>
-        <w:rPr>
-          <w:rFonts w:cs="Arial"/>
-          <w:szCs w:val="24"/>
-        </w:rPr>
-        <w:t>U.a.</w:t>
-      </w:r>
-    </w:p>
-    <w:p>
-      <w:pPr>
-        <w:rPr>
-          <w:rFonts w:cs="Arial"/>
-          <w:szCs w:val="24"/>
-        </w:rPr>
-      </w:pPr>
-      <w:r>
-        <w:rPr>
-          <w:rFonts w:cs="Arial"/>
-          <w:szCs w:val="24"/>
-        </w:rPr>
-        <w:t>Im Root-Element Inhalt ist selbsterklärend der Inhalt eines Dokumentes erfasst:</w:t>
-      </w:r>
-    </w:p>
-    <w:p>
-      <w:pPr>
-        <w:pStyle w:val="Listenabsatz"/>
-        <w:numPr>
-          <w:ilvl w:val="0"/>
-          <w:numId w:val="8"/>
-        </w:numPr>
-        <w:spacing w:after="160" w:line="259" w:lineRule="auto"/>
-        <w:rPr>
-          <w:rFonts w:cs="Arial"/>
-          <w:szCs w:val="24"/>
-        </w:rPr>
-      </w:pPr>
-      <w:r>
-        <w:rPr>
-          <w:rFonts w:cs="Arial"/>
-          <w:szCs w:val="24"/>
-        </w:rPr>
-        <w:t>Titel mit Haupttitel, Sonstiger Titel und Seitentitel</w:t>
-      </w:r>
-    </w:p>
-    <w:p>
-      <w:pPr>
-        <w:pStyle w:val="Listenabsatz"/>
-        <w:numPr>
-          <w:ilvl w:val="0"/>
-          <w:numId w:val="8"/>
-        </w:numPr>
-        <w:spacing w:after="160" w:line="259" w:lineRule="auto"/>
-        <w:rPr>
-          <w:rFonts w:cs="Arial"/>
-          <w:szCs w:val="24"/>
-        </w:rPr>
-      </w:pPr>
-      <w:r>
-        <w:rPr>
-          <w:rFonts w:cs="Arial"/>
-          <w:szCs w:val="24"/>
-        </w:rPr>
-        <w:t>Volltext</w:t>
-      </w:r>
-    </w:p>
-    <w:p>
-      <w:pPr>
-        <w:pStyle w:val="Listenabsatz"/>
-        <w:numPr>
-          <w:ilvl w:val="0"/>
-          <w:numId w:val="8"/>
-        </w:numPr>
-        <w:spacing w:after="160" w:line="259" w:lineRule="auto"/>
-        <w:rPr>
-          <w:rFonts w:cs="Arial"/>
-          <w:szCs w:val="24"/>
-        </w:rPr>
-      </w:pPr>
-      <w:r>
-        <w:rPr>
-          <w:rFonts w:cs="Arial"/>
-          <w:szCs w:val="24"/>
-        </w:rPr>
-        <w:t>Anzahl der Worte und Volltextseiten</w:t>
-      </w:r>
-    </w:p>
-    <w:p>
-      <w:pPr>
-        <w:rPr>
-          <w:rFonts w:cs="Arial"/>
-          <w:szCs w:val="24"/>
-        </w:rPr>
-      </w:pPr>
-    </w:p>
-    <w:p>
-      <w:pPr>
-        <w:rPr>
-          <w:rFonts w:cs="Arial"/>
-          <w:szCs w:val="24"/>
-        </w:rPr>
-      </w:pPr>
-      <w:r>
-        <w:rPr>
-          <w:rFonts w:cs="Arial"/>
-          <w:szCs w:val="24"/>
-        </w:rPr>
-        <w:t>Beispielhaft sehen Sie in Abbildung XY den Baum eines XML-Dokuments:</w:t>
+      <w:r>
+        <w:t>Datenübersicht</w:t>
+      </w:r>
+    </w:p>
+    <w:p>
+      <w:r>
+        <w:t>Insgesamt umfasst die Datengrundlage</w:t>
+      </w:r>
+      <w:r>
+        <w:t xml:space="preserve"> </w:t>
+      </w:r>
+      <w:r>
+        <w:rPr>
+          <w:b/>
+          <w:bCs/>
+        </w:rPr>
+        <w:t>13,4 G</w:t>
+      </w:r>
+      <w:r>
+        <w:rPr>
+          <w:b/>
+          <w:bCs/>
+        </w:rPr>
+        <w:t>igabyte</w:t>
+      </w:r>
+      <w:r>
+        <w:t xml:space="preserve"> in </w:t>
+      </w:r>
+      <w:r>
+        <w:rPr>
+          <w:b/>
+          <w:bCs/>
+        </w:rPr>
+        <w:t xml:space="preserve">1.472.129 </w:t>
+      </w:r>
+      <w:r>
+        <w:rPr>
+          <w:b/>
+          <w:bCs/>
+        </w:rPr>
+        <w:t>Dateien</w:t>
+      </w:r>
+      <w:r>
+        <w:t xml:space="preserve"> respektive Dokumente</w:t>
+      </w:r>
+      <w:r>
+        <w:t>n</w:t>
+      </w:r>
+      <w:r>
+        <w:t>, die sich</w:t>
+      </w:r>
+      <w:r>
+        <w:t xml:space="preserve">, </w:t>
+      </w:r>
+      <w:r>
+        <w:t xml:space="preserve">wie in </w:t>
+      </w:r>
+      <w:r>
+        <w:rPr>
+          <w:b/>
+          <w:highlight w:val="yellow"/>
+        </w:rPr>
+        <w:t>Tabelle XY</w:t>
+      </w:r>
+      <w:r>
+        <w:rPr>
+          <w:b/>
+        </w:rPr>
+        <w:t xml:space="preserve"> </w:t>
+      </w:r>
+      <w:r>
+        <w:t>zu sehen</w:t>
+      </w:r>
+      <w:r>
+        <w:t xml:space="preserve">, </w:t>
+      </w:r>
+      <w:r>
+        <w:t xml:space="preserve">auf die Präsentationsformen aufteilen. Die </w:t>
+      </w:r>
+      <w:r>
+        <w:rPr>
+          <w:color w:val="4F81BD" w:themeColor="accent1"/>
+        </w:rPr>
+        <w:t xml:space="preserve">blau-unterlegten </w:t>
+      </w:r>
+      <w:r>
+        <w:t>Präsentationsformen sind die für den PoC relevanten. Im Vorfeld wurden diese von der AG:Mining priorisiert.</w:t>
+      </w:r>
+      <w:r>
+        <w:t xml:space="preserve"> Für das Training interessant sind von den ursprünglich knapp 1,5 Millionen Texten dann nur noch </w:t>
+      </w:r>
+      <w:r>
+        <w:rPr>
+          <w:b/>
+        </w:rPr>
+        <w:t>354.907</w:t>
+      </w:r>
+      <w:r>
+        <w:t>.</w:t>
+      </w:r>
+    </w:p>
+    <w:p>
+      <w:pPr>
+        <w:pStyle w:val="Beschriftung"/>
+        <w:framePr w:hSpace="141" w:wrap="around" w:vAnchor="text" w:hAnchor="page" w:x="4165" w:y="7747"/>
+      </w:pPr>
+      <w:r>
+        <w:t xml:space="preserve">Tabelle </w:t>
+      </w:r>
+      <w:fldSimple w:instr=" SEQ Tabelle \* ARABIC ">
+        <w:r>
+          <w:rPr>
+            <w:noProof/>
+          </w:rPr>
+          <w:t>2</w:t>
+        </w:r>
+      </w:fldSimple>
+      <w:r>
+        <w:t>: Anzahl Präsentationsformen</w:t>
       </w:r>
     </w:p>
     <w:p/>
-    <w:p>
-      <w:pPr>
-        <w:pStyle w:val="berschrift2"/>
-      </w:pPr>
-      <w:bookmarkStart w:id="40" w:name="_Toc118562149"/>
-      <w:r>
-        <w:t>Statistiken</w:t>
-      </w:r>
-      <w:bookmarkEnd w:id="40"/>
-      <w:r>
-        <w:t xml:space="preserve"> </w:t>
-      </w:r>
-    </w:p>
     <w:tbl>
       <w:tblPr>
         <w:tblStyle w:val="Gitternetztabelle1hellAkzent1"/>
@@ -16813,18 +16509,19 @@
         <w:tblCaption w:val="Abbildung: XY: Anzahl Dokumente nach Präsentationsform"/>
       </w:tblPr>
       <w:tblGrid>
-        <w:gridCol w:w="2785"/>
-        <w:gridCol w:w="2786"/>
-        <w:gridCol w:w="2362"/>
+        <w:gridCol w:w="1551"/>
+        <w:gridCol w:w="2459"/>
+        <w:gridCol w:w="2085"/>
       </w:tblGrid>
       <w:tr>
         <w:trPr>
           <w:cnfStyle w:val="100000000000" w:firstRow="1" w:lastRow="0" w:firstColumn="0" w:lastColumn="0" w:oddVBand="0" w:evenVBand="0" w:oddHBand="0" w:evenHBand="0" w:firstRowFirstColumn="0" w:firstRowLastColumn="0" w:lastRowFirstColumn="0" w:lastRowLastColumn="0"/>
+          <w:trHeight w:val="401"/>
         </w:trPr>
         <w:tc>
           <w:tcPr>
             <w:cnfStyle w:val="001000000000" w:firstRow="0" w:lastRow="0" w:firstColumn="1" w:lastColumn="0" w:oddVBand="0" w:evenVBand="0" w:oddHBand="0" w:evenHBand="0" w:firstRowFirstColumn="0" w:firstRowLastColumn="0" w:lastRowFirstColumn="0" w:lastRowLastColumn="0"/>
-            <w:tcW w:w="2785" w:type="dxa"/>
+            <w:tcW w:w="1551" w:type="dxa"/>
           </w:tcPr>
           <w:p>
             <w:pPr>
@@ -16845,7 +16542,7 @@
         </w:tc>
         <w:tc>
           <w:tcPr>
-            <w:tcW w:w="2786" w:type="dxa"/>
+            <w:tcW w:w="2459" w:type="dxa"/>
           </w:tcPr>
           <w:p>
             <w:pPr>
@@ -16867,7 +16564,7 @@
         </w:tc>
         <w:tc>
           <w:tcPr>
-            <w:tcW w:w="2362" w:type="dxa"/>
+            <w:tcW w:w="2085" w:type="dxa"/>
           </w:tcPr>
           <w:p>
             <w:pPr>
@@ -16889,10 +16586,13 @@
         </w:tc>
       </w:tr>
       <w:tr>
+        <w:trPr>
+          <w:trHeight w:val="393"/>
+        </w:trPr>
         <w:tc>
           <w:tcPr>
             <w:cnfStyle w:val="001000000000" w:firstRow="0" w:lastRow="0" w:firstColumn="1" w:lastColumn="0" w:oddVBand="0" w:evenVBand="0" w:oddHBand="0" w:evenHBand="0" w:firstRowFirstColumn="0" w:firstRowLastColumn="0" w:lastRowFirstColumn="0" w:lastRowLastColumn="0"/>
-            <w:tcW w:w="2785" w:type="dxa"/>
+            <w:tcW w:w="1551" w:type="dxa"/>
           </w:tcPr>
           <w:p>
             <w:pPr>
@@ -16914,7 +16614,7 @@
         </w:tc>
         <w:tc>
           <w:tcPr>
-            <w:tcW w:w="2786" w:type="dxa"/>
+            <w:tcW w:w="2459" w:type="dxa"/>
           </w:tcPr>
           <w:p>
             <w:pPr>
@@ -16936,7 +16636,7 @@
         </w:tc>
         <w:tc>
           <w:tcPr>
-            <w:tcW w:w="2362" w:type="dxa"/>
+            <w:tcW w:w="2085" w:type="dxa"/>
           </w:tcPr>
           <w:p>
             <w:pPr>
@@ -16958,10 +16658,13 @@
         </w:tc>
       </w:tr>
       <w:tr>
+        <w:trPr>
+          <w:trHeight w:val="401"/>
+        </w:trPr>
         <w:tc>
           <w:tcPr>
             <w:cnfStyle w:val="001000000000" w:firstRow="0" w:lastRow="0" w:firstColumn="1" w:lastColumn="0" w:oddVBand="0" w:evenVBand="0" w:oddHBand="0" w:evenHBand="0" w:firstRowFirstColumn="0" w:firstRowLastColumn="0" w:lastRowFirstColumn="0" w:lastRowLastColumn="0"/>
-            <w:tcW w:w="2785" w:type="dxa"/>
+            <w:tcW w:w="1551" w:type="dxa"/>
           </w:tcPr>
           <w:p>
             <w:pPr>
@@ -16986,7 +16689,7 @@
         </w:tc>
         <w:tc>
           <w:tcPr>
-            <w:tcW w:w="2786" w:type="dxa"/>
+            <w:tcW w:w="2459" w:type="dxa"/>
           </w:tcPr>
           <w:p>
             <w:pPr>
@@ -17010,7 +16713,7 @@
         </w:tc>
         <w:tc>
           <w:tcPr>
-            <w:tcW w:w="2362" w:type="dxa"/>
+            <w:tcW w:w="2085" w:type="dxa"/>
           </w:tcPr>
           <w:p>
             <w:pPr>
@@ -17034,10 +16737,13 @@
         </w:tc>
       </w:tr>
       <w:tr>
+        <w:trPr>
+          <w:trHeight w:val="401"/>
+        </w:trPr>
         <w:tc>
           <w:tcPr>
             <w:cnfStyle w:val="001000000000" w:firstRow="0" w:lastRow="0" w:firstColumn="1" w:lastColumn="0" w:oddVBand="0" w:evenVBand="0" w:oddHBand="0" w:evenHBand="0" w:firstRowFirstColumn="0" w:firstRowLastColumn="0" w:lastRowFirstColumn="0" w:lastRowLastColumn="0"/>
-            <w:tcW w:w="2785" w:type="dxa"/>
+            <w:tcW w:w="1551" w:type="dxa"/>
           </w:tcPr>
           <w:p>
             <w:pPr>
@@ -17060,7 +16766,7 @@
         </w:tc>
         <w:tc>
           <w:tcPr>
-            <w:tcW w:w="2786" w:type="dxa"/>
+            <w:tcW w:w="2459" w:type="dxa"/>
           </w:tcPr>
           <w:p>
             <w:pPr>
@@ -17084,7 +16790,7 @@
         </w:tc>
         <w:tc>
           <w:tcPr>
-            <w:tcW w:w="2362" w:type="dxa"/>
+            <w:tcW w:w="2085" w:type="dxa"/>
           </w:tcPr>
           <w:p>
             <w:pPr>
@@ -17108,10 +16814,13 @@
         </w:tc>
       </w:tr>
       <w:tr>
+        <w:trPr>
+          <w:trHeight w:val="416"/>
+        </w:trPr>
         <w:tc>
           <w:tcPr>
             <w:cnfStyle w:val="001000000000" w:firstRow="0" w:lastRow="0" w:firstColumn="1" w:lastColumn="0" w:oddVBand="0" w:evenVBand="0" w:oddHBand="0" w:evenHBand="0" w:firstRowFirstColumn="0" w:firstRowLastColumn="0" w:lastRowFirstColumn="0" w:lastRowLastColumn="0"/>
-            <w:tcW w:w="2785" w:type="dxa"/>
+            <w:tcW w:w="1551" w:type="dxa"/>
           </w:tcPr>
           <w:p>
             <w:pPr>
@@ -17134,7 +16843,7 @@
         </w:tc>
         <w:tc>
           <w:tcPr>
-            <w:tcW w:w="2786" w:type="dxa"/>
+            <w:tcW w:w="2459" w:type="dxa"/>
           </w:tcPr>
           <w:p>
             <w:pPr>
@@ -17158,7 +16867,7 @@
         </w:tc>
         <w:tc>
           <w:tcPr>
-            <w:tcW w:w="2362" w:type="dxa"/>
+            <w:tcW w:w="2085" w:type="dxa"/>
           </w:tcPr>
           <w:p>
             <w:pPr>
@@ -17182,10 +16891,13 @@
         </w:tc>
       </w:tr>
       <w:tr>
+        <w:trPr>
+          <w:trHeight w:val="401"/>
+        </w:trPr>
         <w:tc>
           <w:tcPr>
             <w:cnfStyle w:val="001000000000" w:firstRow="0" w:lastRow="0" w:firstColumn="1" w:lastColumn="0" w:oddVBand="0" w:evenVBand="0" w:oddHBand="0" w:evenHBand="0" w:firstRowFirstColumn="0" w:firstRowLastColumn="0" w:lastRowFirstColumn="0" w:lastRowLastColumn="0"/>
-            <w:tcW w:w="2785" w:type="dxa"/>
+            <w:tcW w:w="1551" w:type="dxa"/>
           </w:tcPr>
           <w:p>
             <w:pPr>
@@ -17208,7 +16920,7 @@
         </w:tc>
         <w:tc>
           <w:tcPr>
-            <w:tcW w:w="2786" w:type="dxa"/>
+            <w:tcW w:w="2459" w:type="dxa"/>
           </w:tcPr>
           <w:p>
             <w:pPr>
@@ -17232,7 +16944,7 @@
         </w:tc>
         <w:tc>
           <w:tcPr>
-            <w:tcW w:w="2362" w:type="dxa"/>
+            <w:tcW w:w="2085" w:type="dxa"/>
           </w:tcPr>
           <w:p>
             <w:pPr>
@@ -17256,10 +16968,13 @@
         </w:tc>
       </w:tr>
       <w:tr>
+        <w:trPr>
+          <w:trHeight w:val="401"/>
+        </w:trPr>
         <w:tc>
           <w:tcPr>
             <w:cnfStyle w:val="001000000000" w:firstRow="0" w:lastRow="0" w:firstColumn="1" w:lastColumn="0" w:oddVBand="0" w:evenVBand="0" w:oddHBand="0" w:evenHBand="0" w:firstRowFirstColumn="0" w:firstRowLastColumn="0" w:lastRowFirstColumn="0" w:lastRowLastColumn="0"/>
-            <w:tcW w:w="2785" w:type="dxa"/>
+            <w:tcW w:w="1551" w:type="dxa"/>
           </w:tcPr>
           <w:p>
             <w:pPr>
@@ -17276,14 +16991,13 @@
                 <w:color w:val="4F81BD" w:themeColor="accent1"/>
                 <w:szCs w:val="24"/>
               </w:rPr>
-              <w:lastRenderedPageBreak/>
               <w:t>REP</w:t>
             </w:r>
           </w:p>
         </w:tc>
         <w:tc>
           <w:tcPr>
-            <w:tcW w:w="2786" w:type="dxa"/>
+            <w:tcW w:w="2459" w:type="dxa"/>
           </w:tcPr>
           <w:p>
             <w:pPr>
@@ -17307,7 +17021,7 @@
         </w:tc>
         <w:tc>
           <w:tcPr>
-            <w:tcW w:w="2362" w:type="dxa"/>
+            <w:tcW w:w="2085" w:type="dxa"/>
           </w:tcPr>
           <w:p>
             <w:pPr>
@@ -17331,10 +17045,13 @@
         </w:tc>
       </w:tr>
       <w:tr>
+        <w:trPr>
+          <w:trHeight w:val="401"/>
+        </w:trPr>
         <w:tc>
           <w:tcPr>
             <w:cnfStyle w:val="001000000000" w:firstRow="0" w:lastRow="0" w:firstColumn="1" w:lastColumn="0" w:oddVBand="0" w:evenVBand="0" w:oddHBand="0" w:evenHBand="0" w:firstRowFirstColumn="0" w:firstRowLastColumn="0" w:lastRowFirstColumn="0" w:lastRowLastColumn="0"/>
-            <w:tcW w:w="2785" w:type="dxa"/>
+            <w:tcW w:w="1551" w:type="dxa"/>
           </w:tcPr>
           <w:p>
             <w:pPr>
@@ -17355,7 +17072,7 @@
         </w:tc>
         <w:tc>
           <w:tcPr>
-            <w:tcW w:w="2786" w:type="dxa"/>
+            <w:tcW w:w="2459" w:type="dxa"/>
           </w:tcPr>
           <w:p>
             <w:pPr>
@@ -17377,7 +17094,7 @@
         </w:tc>
         <w:tc>
           <w:tcPr>
-            <w:tcW w:w="2362" w:type="dxa"/>
+            <w:tcW w:w="2085" w:type="dxa"/>
           </w:tcPr>
           <w:p>
             <w:pPr>
@@ -17399,10 +17116,13 @@
         </w:tc>
       </w:tr>
       <w:tr>
+        <w:trPr>
+          <w:trHeight w:val="416"/>
+        </w:trPr>
         <w:tc>
           <w:tcPr>
             <w:cnfStyle w:val="001000000000" w:firstRow="0" w:lastRow="0" w:firstColumn="1" w:lastColumn="0" w:oddVBand="0" w:evenVBand="0" w:oddHBand="0" w:evenHBand="0" w:firstRowFirstColumn="0" w:firstRowLastColumn="0" w:lastRowFirstColumn="0" w:lastRowLastColumn="0"/>
-            <w:tcW w:w="2785" w:type="dxa"/>
+            <w:tcW w:w="1551" w:type="dxa"/>
           </w:tcPr>
           <w:p>
             <w:pPr>
@@ -17423,7 +17143,7 @@
         </w:tc>
         <w:tc>
           <w:tcPr>
-            <w:tcW w:w="2786" w:type="dxa"/>
+            <w:tcW w:w="2459" w:type="dxa"/>
           </w:tcPr>
           <w:p>
             <w:pPr>
@@ -17445,7 +17165,7 @@
         </w:tc>
         <w:tc>
           <w:tcPr>
-            <w:tcW w:w="2362" w:type="dxa"/>
+            <w:tcW w:w="2085" w:type="dxa"/>
           </w:tcPr>
           <w:p>
             <w:pPr>
@@ -17467,10 +17187,13 @@
         </w:tc>
       </w:tr>
       <w:tr>
+        <w:trPr>
+          <w:trHeight w:val="401"/>
+        </w:trPr>
         <w:tc>
           <w:tcPr>
             <w:cnfStyle w:val="001000000000" w:firstRow="0" w:lastRow="0" w:firstColumn="1" w:lastColumn="0" w:oddVBand="0" w:evenVBand="0" w:oddHBand="0" w:evenHBand="0" w:firstRowFirstColumn="0" w:firstRowLastColumn="0" w:lastRowFirstColumn="0" w:lastRowLastColumn="0"/>
-            <w:tcW w:w="2785" w:type="dxa"/>
+            <w:tcW w:w="1551" w:type="dxa"/>
           </w:tcPr>
           <w:p>
             <w:pPr>
@@ -17493,7 +17216,7 @@
         </w:tc>
         <w:tc>
           <w:tcPr>
-            <w:tcW w:w="2786" w:type="dxa"/>
+            <w:tcW w:w="2459" w:type="dxa"/>
           </w:tcPr>
           <w:p>
             <w:pPr>
@@ -17517,7 +17240,7 @@
         </w:tc>
         <w:tc>
           <w:tcPr>
-            <w:tcW w:w="2362" w:type="dxa"/>
+            <w:tcW w:w="2085" w:type="dxa"/>
           </w:tcPr>
           <w:p>
             <w:pPr>
@@ -17541,10 +17264,13 @@
         </w:tc>
       </w:tr>
       <w:tr>
+        <w:trPr>
+          <w:trHeight w:val="401"/>
+        </w:trPr>
         <w:tc>
           <w:tcPr>
             <w:cnfStyle w:val="001000000000" w:firstRow="0" w:lastRow="0" w:firstColumn="1" w:lastColumn="0" w:oddVBand="0" w:evenVBand="0" w:oddHBand="0" w:evenHBand="0" w:firstRowFirstColumn="0" w:firstRowLastColumn="0" w:lastRowFirstColumn="0" w:lastRowLastColumn="0"/>
-            <w:tcW w:w="2785" w:type="dxa"/>
+            <w:tcW w:w="1551" w:type="dxa"/>
           </w:tcPr>
           <w:p>
             <w:pPr>
@@ -17565,7 +17291,7 @@
         </w:tc>
         <w:tc>
           <w:tcPr>
-            <w:tcW w:w="2786" w:type="dxa"/>
+            <w:tcW w:w="2459" w:type="dxa"/>
           </w:tcPr>
           <w:p>
             <w:pPr>
@@ -17587,7 +17313,7 @@
         </w:tc>
         <w:tc>
           <w:tcPr>
-            <w:tcW w:w="2362" w:type="dxa"/>
+            <w:tcW w:w="2085" w:type="dxa"/>
           </w:tcPr>
           <w:p>
             <w:pPr>
@@ -17609,10 +17335,13 @@
         </w:tc>
       </w:tr>
       <w:tr>
+        <w:trPr>
+          <w:trHeight w:val="416"/>
+        </w:trPr>
         <w:tc>
           <w:tcPr>
             <w:cnfStyle w:val="001000000000" w:firstRow="0" w:lastRow="0" w:firstColumn="1" w:lastColumn="0" w:oddVBand="0" w:evenVBand="0" w:oddHBand="0" w:evenHBand="0" w:firstRowFirstColumn="0" w:firstRowLastColumn="0" w:lastRowFirstColumn="0" w:lastRowLastColumn="0"/>
-            <w:tcW w:w="2785" w:type="dxa"/>
+            <w:tcW w:w="1551" w:type="dxa"/>
           </w:tcPr>
           <w:p>
             <w:pPr>
@@ -17626,7 +17355,6 @@
             <w:r>
               <w:rPr>
                 <w:rFonts w:cs="Arial"/>
-                <w:color w:val="4F81BD" w:themeColor="accent1"/>
                 <w:szCs w:val="24"/>
               </w:rPr>
               <w:t>PRM</w:t>
@@ -17635,7 +17363,7 @@
         </w:tc>
         <w:tc>
           <w:tcPr>
-            <w:tcW w:w="2786" w:type="dxa"/>
+            <w:tcW w:w="2459" w:type="dxa"/>
           </w:tcPr>
           <w:p>
             <w:pPr>
@@ -17650,7 +17378,6 @@
             <w:r>
               <w:rPr>
                 <w:rFonts w:cs="Arial"/>
-                <w:color w:val="4F81BD" w:themeColor="accent1"/>
                 <w:szCs w:val="24"/>
               </w:rPr>
               <w:t>Pressemitteilung</w:t>
@@ -17659,7 +17386,7 @@
         </w:tc>
         <w:tc>
           <w:tcPr>
-            <w:tcW w:w="2362" w:type="dxa"/>
+            <w:tcW w:w="2085" w:type="dxa"/>
           </w:tcPr>
           <w:p>
             <w:pPr>
@@ -17674,7 +17401,6 @@
             <w:r>
               <w:rPr>
                 <w:rFonts w:cs="Arial"/>
-                <w:color w:val="4F81BD" w:themeColor="accent1"/>
                 <w:szCs w:val="24"/>
               </w:rPr>
               <w:t>5.081</w:t>
@@ -17683,10 +17409,13 @@
         </w:tc>
       </w:tr>
       <w:tr>
+        <w:trPr>
+          <w:trHeight w:val="401"/>
+        </w:trPr>
         <w:tc>
           <w:tcPr>
             <w:cnfStyle w:val="001000000000" w:firstRow="0" w:lastRow="0" w:firstColumn="1" w:lastColumn="0" w:oddVBand="0" w:evenVBand="0" w:oddHBand="0" w:evenHBand="0" w:firstRowFirstColumn="0" w:firstRowLastColumn="0" w:lastRowFirstColumn="0" w:lastRowLastColumn="0"/>
-            <w:tcW w:w="2785" w:type="dxa"/>
+            <w:tcW w:w="1551" w:type="dxa"/>
           </w:tcPr>
           <w:p>
             <w:pPr>
@@ -17707,7 +17436,7 @@
         </w:tc>
         <w:tc>
           <w:tcPr>
-            <w:tcW w:w="2786" w:type="dxa"/>
+            <w:tcW w:w="2459" w:type="dxa"/>
           </w:tcPr>
           <w:p>
             <w:pPr>
@@ -17729,7 +17458,7 @@
         </w:tc>
         <w:tc>
           <w:tcPr>
-            <w:tcW w:w="2362" w:type="dxa"/>
+            <w:tcW w:w="2085" w:type="dxa"/>
           </w:tcPr>
           <w:p>
             <w:pPr>
@@ -17751,10 +17480,13 @@
         </w:tc>
       </w:tr>
       <w:tr>
+        <w:trPr>
+          <w:trHeight w:val="401"/>
+        </w:trPr>
         <w:tc>
           <w:tcPr>
             <w:cnfStyle w:val="001000000000" w:firstRow="0" w:lastRow="0" w:firstColumn="1" w:lastColumn="0" w:oddVBand="0" w:evenVBand="0" w:oddHBand="0" w:evenHBand="0" w:firstRowFirstColumn="0" w:firstRowLastColumn="0" w:lastRowFirstColumn="0" w:lastRowLastColumn="0"/>
-            <w:tcW w:w="2785" w:type="dxa"/>
+            <w:tcW w:w="1551" w:type="dxa"/>
           </w:tcPr>
           <w:p>
             <w:pPr>
@@ -17767,6 +17499,7 @@
             <w:r>
               <w:rPr>
                 <w:rFonts w:cs="Arial"/>
+                <w:color w:val="4F81BD" w:themeColor="accent1"/>
                 <w:szCs w:val="24"/>
               </w:rPr>
               <w:t>CHR</w:t>
@@ -17775,7 +17508,7 @@
         </w:tc>
         <w:tc>
           <w:tcPr>
-            <w:tcW w:w="2786" w:type="dxa"/>
+            <w:tcW w:w="2459" w:type="dxa"/>
           </w:tcPr>
           <w:p>
             <w:pPr>
@@ -17789,6 +17522,7 @@
             <w:r>
               <w:rPr>
                 <w:rFonts w:cs="Arial"/>
+                <w:color w:val="4F81BD" w:themeColor="accent1"/>
                 <w:szCs w:val="24"/>
               </w:rPr>
               <w:t>Chronologie</w:t>
@@ -17797,7 +17531,7 @@
         </w:tc>
         <w:tc>
           <w:tcPr>
-            <w:tcW w:w="2362" w:type="dxa"/>
+            <w:tcW w:w="2085" w:type="dxa"/>
           </w:tcPr>
           <w:p>
             <w:pPr>
@@ -17805,12 +17539,14 @@
               <w:cnfStyle w:val="000000000000" w:firstRow="0" w:lastRow="0" w:firstColumn="0" w:lastColumn="0" w:oddVBand="0" w:evenVBand="0" w:oddHBand="0" w:evenHBand="0" w:firstRowFirstColumn="0" w:firstRowLastColumn="0" w:lastRowFirstColumn="0" w:lastRowLastColumn="0"/>
               <w:rPr>
                 <w:rFonts w:cs="Arial"/>
+                <w:color w:val="4F81BD" w:themeColor="accent1"/>
                 <w:szCs w:val="24"/>
               </w:rPr>
             </w:pPr>
             <w:r>
               <w:rPr>
                 <w:rFonts w:cs="Arial"/>
+                <w:color w:val="4F81BD" w:themeColor="accent1"/>
                 <w:szCs w:val="24"/>
               </w:rPr>
               <w:t>2.380</w:t>
@@ -17819,10 +17555,13 @@
         </w:tc>
       </w:tr>
       <w:tr>
+        <w:trPr>
+          <w:trHeight w:val="401"/>
+        </w:trPr>
         <w:tc>
           <w:tcPr>
             <w:cnfStyle w:val="001000000000" w:firstRow="0" w:lastRow="0" w:firstColumn="1" w:lastColumn="0" w:oddVBand="0" w:evenVBand="0" w:oddHBand="0" w:evenHBand="0" w:firstRowFirstColumn="0" w:firstRowLastColumn="0" w:lastRowFirstColumn="0" w:lastRowLastColumn="0"/>
-            <w:tcW w:w="2785" w:type="dxa"/>
+            <w:tcW w:w="1551" w:type="dxa"/>
           </w:tcPr>
           <w:p>
             <w:pPr>
@@ -17843,7 +17582,7 @@
         </w:tc>
         <w:tc>
           <w:tcPr>
-            <w:tcW w:w="2786" w:type="dxa"/>
+            <w:tcW w:w="2459" w:type="dxa"/>
           </w:tcPr>
           <w:p>
             <w:pPr>
@@ -17865,7 +17604,7 @@
         </w:tc>
         <w:tc>
           <w:tcPr>
-            <w:tcW w:w="2362" w:type="dxa"/>
+            <w:tcW w:w="2085" w:type="dxa"/>
           </w:tcPr>
           <w:p>
             <w:pPr>
@@ -17887,10 +17626,13 @@
         </w:tc>
       </w:tr>
       <w:tr>
+        <w:trPr>
+          <w:trHeight w:val="401"/>
+        </w:trPr>
         <w:tc>
           <w:tcPr>
             <w:cnfStyle w:val="001000000000" w:firstRow="0" w:lastRow="0" w:firstColumn="1" w:lastColumn="0" w:oddVBand="0" w:evenVBand="0" w:oddHBand="0" w:evenHBand="0" w:firstRowFirstColumn="0" w:firstRowLastColumn="0" w:lastRowFirstColumn="0" w:lastRowLastColumn="0"/>
-            <w:tcW w:w="2785" w:type="dxa"/>
+            <w:tcW w:w="1551" w:type="dxa"/>
           </w:tcPr>
           <w:p>
             <w:pPr>
@@ -17911,7 +17653,7 @@
         </w:tc>
         <w:tc>
           <w:tcPr>
-            <w:tcW w:w="2786" w:type="dxa"/>
+            <w:tcW w:w="2459" w:type="dxa"/>
           </w:tcPr>
           <w:p>
             <w:pPr>
@@ -17927,16 +17669,24 @@
                 <w:rFonts w:cs="Arial"/>
                 <w:szCs w:val="24"/>
               </w:rPr>
-              <w:t>Restliche P-Formen unter 1000</w:t>
+              <w:t>P-formen</w:t>
+            </w:r>
+            <w:r>
+              <w:rPr>
+                <w:rFonts w:cs="Arial"/>
+                <w:szCs w:val="24"/>
+              </w:rPr>
+              <w:t xml:space="preserve"> unter 1000</w:t>
             </w:r>
           </w:p>
         </w:tc>
         <w:tc>
           <w:tcPr>
-            <w:tcW w:w="2362" w:type="dxa"/>
+            <w:tcW w:w="2085" w:type="dxa"/>
           </w:tcPr>
           <w:p>
             <w:pPr>
+              <w:keepNext/>
               <w:jc w:val="right"/>
               <w:cnfStyle w:val="000000000000" w:firstRow="0" w:lastRow="0" w:firstColumn="0" w:lastColumn="0" w:oddVBand="0" w:evenVBand="0" w:oddHBand="0" w:evenHBand="0" w:firstRowFirstColumn="0" w:firstRowLastColumn="0" w:lastRowFirstColumn="0" w:lastRowLastColumn="0"/>
               <w:rPr>
@@ -17956,11 +17706,23 @@
       </w:tr>
     </w:tbl>
     <w:p/>
-    <w:p>
-      <w:r>
-        <w:t>Beschreibung der Präsentationsformen aus Prio 1 und 2</w:t>
-      </w:r>
-    </w:p>
+    <w:p/>
+    <w:p/>
+    <w:p/>
+    <w:p/>
+    <w:p/>
+    <w:p/>
+    <w:p/>
+    <w:p/>
+    <w:p/>
+    <w:p/>
+    <w:p/>
+    <w:p/>
+    <w:p/>
+    <w:p/>
+    <w:p/>
+    <w:p/>
+    <w:p/>
     <w:p>
       <w:pPr>
         <w:rPr>
@@ -17968,76 +17730,143 @@
         </w:rPr>
       </w:pPr>
       <w:r>
-        <w:t xml:space="preserve">Chronologie: </w:t>
+        <w:lastRenderedPageBreak/>
+        <w:t xml:space="preserve">Präsentationsformen bzw. Gattungen mit unter 1000 Dokumenten wurden unter </w:t>
+      </w:r>
+      <w:r>
+        <w:rPr>
+          <w:b/>
+        </w:rPr>
+        <w:t xml:space="preserve">REST </w:t>
+      </w:r>
+      <w:r>
+        <w:t>zusammengefasst.</w:t>
+      </w:r>
+      <w:r>
+        <w:t xml:space="preserve"> Aus der Tabelle ist die ungleiche Verteilung der Präsentationsformen zu erkennen. Diese wird nochmal deutlicher, wenn die Daten in einem Kuchendiagram</w:t>
+      </w:r>
+      <w:r>
+        <w:t xml:space="preserve"> </w:t>
+      </w:r>
+      <w:r>
+        <w:rPr>
+          <w:highlight w:val="yellow"/>
+        </w:rPr>
+        <w:t>(Abbildung XY)</w:t>
+      </w:r>
+      <w:r>
+        <w:t xml:space="preserve"> betrachtet werden. </w:t>
+      </w:r>
+      <w:r>
+        <w:rPr>
+          <w:b/>
+        </w:rPr>
+        <w:t xml:space="preserve">Bericht </w:t>
+      </w:r>
+      <w:r>
+        <w:t xml:space="preserve">als Präsentationsformen macht </w:t>
+      </w:r>
+      <w:r>
+        <w:rPr>
+          <w:b/>
+        </w:rPr>
+        <w:t xml:space="preserve">73% </w:t>
+      </w:r>
+      <w:r>
+        <w:t xml:space="preserve">der Daten aus. </w:t>
+      </w:r>
+      <w:r>
+        <w:rPr>
+          <w:b/>
+        </w:rPr>
+        <w:t>Chronologien</w:t>
       </w:r>
       <w:r>
         <w:rPr>
           <w:bCs/>
         </w:rPr>
-        <w:t>Das Dokument oder ein Teil davon gibt den zeitlichen Ablauf eines Ereignisses oder einer Anzahl von Ereignissen wieder.</w:t>
-      </w:r>
-    </w:p>
-    <w:p>
-      <w:pPr>
+        <w:t>, die</w:t>
+      </w:r>
+      <w:r>
         <w:rPr>
           <w:bCs/>
         </w:rPr>
-      </w:pPr>
-    </w:p>
-    <w:p>
-      <w:pPr>
+        <w:t xml:space="preserve"> zur Gruppe der</w:t>
+      </w:r>
+      <w:r>
         <w:rPr>
           <w:bCs/>
         </w:rPr>
-      </w:pPr>
+        <w:t xml:space="preserve"> priorisiert</w:t>
+      </w:r>
       <w:r>
         <w:rPr>
           <w:bCs/>
         </w:rPr>
-        <w:t>Essay: Prosatext, der sich in größerem Umfang mit einem Thema auseinandersetzt. / Prosatext über ein beliebiges Thema. Der Essay umkreist sein Thema nicht systematisch, sondern locker, assoziativ, kritisch, spielerisch und unterhaltend, stilistisch anspruchsvoll</w:t>
-      </w:r>
-    </w:p>
-    <w:p>
-      <w:pPr>
+        <w:t>en Gattungen zählen</w:t>
+      </w:r>
+      <w:r>
         <w:rPr>
           <w:bCs/>
         </w:rPr>
-      </w:pPr>
-    </w:p>
-    <w:p>
-      <w:pPr>
+        <w:t>, haben</w:t>
+      </w:r>
+      <w:r>
+        <w:rPr>
+          <w:b/>
+        </w:rPr>
+        <w:t xml:space="preserve"> </w:t>
+      </w:r>
+      <w:r>
+        <w:t>mit</w:t>
+      </w:r>
+      <w:r>
+        <w:rPr>
+          <w:b/>
+        </w:rPr>
+        <w:t xml:space="preserve"> 2380 </w:t>
+      </w:r>
+      <w:r>
         <w:rPr>
           <w:bCs/>
         </w:rPr>
-      </w:pPr>
-      <w:r>
-        <w:t xml:space="preserve">Grafik: </w:t>
+        <w:t>Datens</w:t>
       </w:r>
       <w:r>
         <w:rPr>
           <w:bCs/>
         </w:rPr>
-        <w:t>Grafische Darstellung in Form von Tabellen oder Diagrammen.</w:t>
-      </w:r>
-    </w:p>
-    <w:p>
-      <w:pPr>
+        <w:t>ätzen</w:t>
+      </w:r>
+      <w:r>
+        <w:rPr>
+          <w:b/>
+        </w:rPr>
+        <w:t xml:space="preserve"> </w:t>
+      </w:r>
+      <w:r>
         <w:rPr>
           <w:bCs/>
         </w:rPr>
-      </w:pPr>
-    </w:p>
-    <w:p>
-      <w:pPr>
+        <w:t>nur einen Anteil</w:t>
+      </w:r>
+      <w:r>
         <w:rPr>
           <w:bCs/>
         </w:rPr>
-      </w:pPr>
+        <w:t xml:space="preserve"> von</w:t>
+      </w:r>
+      <w:r>
+        <w:rPr>
+          <w:b/>
+        </w:rPr>
+        <w:t xml:space="preserve"> 0.13 %</w:t>
+      </w:r>
       <w:r>
         <w:rPr>
           <w:bCs/>
         </w:rPr>
-        <w:t>Interview: Im Gegensatz zum eher dialogischen Gespräch handelt es sich bei einem Interview um die Befragung einer Person, die der Ermittlung von Informationen und/oder Meinungen zu einem bestimmten Themenbereich dient. Charakteristisch sind kurze, präzise Fragen; die Antworten können ebenfalls kurz, aber auch länger und ausführlicher sein. Das Interview kann einen eigenen Sendeplatz einnehmen.</w:t>
+        <w:t xml:space="preserve"> am Gesamtdatensatz.</w:t>
       </w:r>
     </w:p>
     <w:p>
@@ -18049,116 +17878,17 @@
     </w:p>
     <w:p>
       <w:pPr>
-        <w:pStyle w:val="Zitat"/>
-        <w:ind w:left="0" w:right="0"/>
-        <w:jc w:val="left"/>
-        <w:rPr>
-          <w:rStyle w:val="Fett"/>
-          <w:b w:val="0"/>
-          <w:i w:val="0"/>
-        </w:rPr>
-      </w:pPr>
-      <w:r>
-        <w:rPr>
-          <w:rFonts w:ascii="Times New Roman" w:hAnsi="Times New Roman" w:cs="Times New Roman"/>
-          <w:i w:val="0"/>
-          <w:iCs w:val="0"/>
-          <w:sz w:val="24"/>
-          <w:szCs w:val="24"/>
-        </w:rPr>
-        <w:t>Kommentar</w:t>
-      </w:r>
-      <w:r>
-        <w:t xml:space="preserve">: </w:t>
-      </w:r>
-      <w:r>
-        <w:rPr>
-          <w:rStyle w:val="Fett"/>
-          <w:rFonts w:ascii="Times New Roman" w:hAnsi="Times New Roman" w:cs="Times New Roman"/>
-          <w:b w:val="0"/>
-          <w:bCs w:val="0"/>
-          <w:i w:val="0"/>
-          <w:iCs w:val="0"/>
-          <w:sz w:val="24"/>
-          <w:szCs w:val="24"/>
-        </w:rPr>
-        <w:t>Ausdrucksform für Meinung und Interpretation</w:t>
-      </w:r>
-      <w:r>
-        <w:rPr>
-          <w:rStyle w:val="Fett"/>
-        </w:rPr>
-        <w:t>. </w:t>
-      </w:r>
-    </w:p>
-    <w:p>
-      <w:pPr>
-        <w:rPr>
-          <w:bCs/>
-          <w:iCs/>
-        </w:rPr>
-      </w:pPr>
-      <w:r>
-        <w:t xml:space="preserve">Reportage: </w:t>
-      </w:r>
-      <w:r>
-        <w:rPr>
-          <w:bCs/>
-          <w:iCs/>
-        </w:rPr>
-        <w:t>tatsachenorientierter, aber persönlich gefärbter Erlebnisbericht (Augenzeugenbericht, Milieustudie, Stimmungsschilderung); hierzu gehören auch Reiseberichte</w:t>
-      </w:r>
-    </w:p>
-    <w:p>
-      <w:pPr>
-        <w:rPr>
-          <w:bCs/>
-          <w:iCs/>
-        </w:rPr>
-      </w:pPr>
-      <w:r>
-        <w:rPr>
-          <w:bCs/>
-          <w:iCs/>
-        </w:rPr>
-        <w:lastRenderedPageBreak/>
-        <w:t>Aus unmittelbarem Erleben hervorgehende und die Atmosphäre einbeziehende Berichterstattung. Der Reporter schildert vor Ort, was er sieht und erfährt. Er ist häufig im Bild zu sehen, spricht mit Akteuren, sucht Schauplätze auf etc. vorproduziert/nicht live/geschnitten.</w:t>
-      </w:r>
-    </w:p>
-    <w:p>
-      <w:pPr>
-        <w:rPr>
-          <w:bCs/>
-          <w:iCs/>
-        </w:rPr>
-      </w:pPr>
-    </w:p>
-    <w:p>
-      <w:pPr>
-        <w:rPr>
-          <w:bCs/>
-          <w:iCs/>
-        </w:rPr>
-      </w:pPr>
-      <w:r>
-        <w:rPr>
-          <w:bCs/>
-          <w:iCs/>
-        </w:rPr>
-        <w:t>Rezension: für alle Rezensionen, Kritiken, Besprechungen (d.h. auch Vorberichte und Rück-schauen) von (künstlerischen) Werken/Sendungen der Literatur, des Films, des Rundfunks und anderer Medien sowie von Veranstaltungen (z.B. Kunstausstellun-gen). Beschreibende und/oder wertende Betrachtung öffentlicher, künstlerischer Darbietungen (Theater, Konzert, Ausstellung, Film) und Medienpublikationen jeder Art (Presse, Buch, CD, DVD, Video, MC etc.).</w:t>
-      </w:r>
-    </w:p>
-    <w:p/>
-    <w:p>
-      <w:r>
-        <w:rPr>
-          <w:noProof/>
-        </w:rPr>
-        <w:lastRenderedPageBreak/>
+        <w:keepNext/>
+        <w:jc w:val="center"/>
+      </w:pPr>
+      <w:r>
+        <w:rPr>
+          <w:noProof/>
+        </w:rPr>
         <w:drawing>
-          <wp:inline distT="0" distB="0" distL="0" distR="0" wp14:anchorId="253A305F" wp14:editId="4968EA06">
-            <wp:extent cx="5313680" cy="3192333"/>
-            <wp:effectExtent l="0" t="0" r="1270" b="8255"/>
+          <wp:inline distT="0" distB="0" distL="0" distR="0" wp14:anchorId="69052821" wp14:editId="437CA8CF">
+            <wp:extent cx="4334400" cy="2603852"/>
+            <wp:effectExtent l="0" t="0" r="0" b="6350"/>
             <wp:docPr id="12" name="Grafik 12"/>
             <wp:cNvGraphicFramePr>
               <a:graphicFrameLocks xmlns:a="http://schemas.openxmlformats.org/drawingml/2006/main" noChangeAspect="1"/>
@@ -18188,7 +17918,7 @@
                   <pic:spPr bwMode="auto">
                     <a:xfrm>
                       <a:off x="0" y="0"/>
-                      <a:ext cx="5324180" cy="3198641"/>
+                      <a:ext cx="4334400" cy="2603852"/>
                     </a:xfrm>
                     <a:prstGeom prst="rect">
                       <a:avLst/>
@@ -18204,14 +17934,44 @@
           </wp:inline>
         </w:drawing>
       </w:r>
+    </w:p>
+    <w:p>
+      <w:pPr>
+        <w:pStyle w:val="Beschriftung"/>
+        <w:jc w:val="center"/>
+      </w:pPr>
+      <w:r>
+        <w:t xml:space="preserve">Abbildung </w:t>
+      </w:r>
+      <w:fldSimple w:instr=" SEQ Abbildung \* ARABIC ">
+        <w:r>
+          <w:rPr>
+            <w:noProof/>
+          </w:rPr>
+          <w:t>11</w:t>
+        </w:r>
+      </w:fldSimple>
+      <w:r>
+        <w:t xml:space="preserve">: </w:t>
+      </w:r>
+      <w:r>
+        <w:t>Anteil Präsentationsformen (gesamt)</w:t>
+      </w:r>
+    </w:p>
+    <w:p/>
+    <w:p>
+      <w:pPr>
+        <w:keepNext/>
+        <w:jc w:val="center"/>
+      </w:pPr>
       <w:r>
         <w:rPr>
           <w:noProof/>
         </w:rPr>
         <w:drawing>
-          <wp:inline distT="0" distB="0" distL="0" distR="0" wp14:anchorId="674E3AE2" wp14:editId="11E46FEE">
-            <wp:extent cx="5314315" cy="3408045"/>
-            <wp:effectExtent l="0" t="0" r="635" b="1905"/>
+          <wp:inline distT="0" distB="0" distL="0" distR="0" wp14:anchorId="623CFC1D" wp14:editId="3AFB32F8">
+            <wp:extent cx="4333729" cy="2779200"/>
+            <wp:effectExtent l="0" t="0" r="0" b="2540"/>
             <wp:docPr id="15" name="Grafik 15"/>
             <wp:cNvGraphicFramePr>
               <a:graphicFrameLocks xmlns:a="http://schemas.openxmlformats.org/drawingml/2006/main" noChangeAspect="1"/>
@@ -18241,7 +18001,7 @@
                   <pic:spPr bwMode="auto">
                     <a:xfrm>
                       <a:off x="0" y="0"/>
-                      <a:ext cx="5314315" cy="3408045"/>
+                      <a:ext cx="4333729" cy="2779200"/>
                     </a:xfrm>
                     <a:prstGeom prst="rect">
                       <a:avLst/>
@@ -18256,6 +18016,958 @@
             </a:graphic>
           </wp:inline>
         </w:drawing>
+      </w:r>
+    </w:p>
+    <w:p>
+      <w:pPr>
+        <w:pStyle w:val="Beschriftung"/>
+        <w:jc w:val="center"/>
+      </w:pPr>
+      <w:r>
+        <w:t xml:space="preserve">Abbildung </w:t>
+      </w:r>
+      <w:fldSimple w:instr=" SEQ Abbildung \* ARABIC ">
+        <w:r>
+          <w:rPr>
+            <w:noProof/>
+          </w:rPr>
+          <w:t>12</w:t>
+        </w:r>
+      </w:fldSimple>
+      <w:r>
+        <w:t xml:space="preserve">: </w:t>
+      </w:r>
+      <w:r>
+        <w:t>Anteil Präsentationsformen (priorisiert)</w:t>
+      </w:r>
+    </w:p>
+    <w:p/>
+    <w:p/>
+    <w:p>
+      <w:r>
+        <w:lastRenderedPageBreak/>
+        <w:t>In</w:t>
+      </w:r>
+      <w:r>
+        <w:rPr>
+          <w:highlight w:val="yellow"/>
+        </w:rPr>
+        <w:t xml:space="preserve"> Tabelle XY </w:t>
+      </w:r>
+      <w:r>
+        <w:t xml:space="preserve">sind nur die priorisierten Präsentationsformen abgebildet. Hier ist die Verteilung gleichmäßiger, aber nach wie vor ungleich. Besonders </w:t>
+      </w:r>
+      <w:r>
+        <w:rPr>
+          <w:b/>
+        </w:rPr>
+        <w:t xml:space="preserve">Reportagen, Essays </w:t>
+      </w:r>
+      <w:r>
+        <w:t xml:space="preserve">und </w:t>
+      </w:r>
+      <w:r>
+        <w:rPr>
+          <w:b/>
+        </w:rPr>
+        <w:t xml:space="preserve">Chronologien </w:t>
+      </w:r>
+      <w:r>
+        <w:t xml:space="preserve">(zusammen </w:t>
+      </w:r>
+      <w:r>
+        <w:rPr>
+          <w:b/>
+        </w:rPr>
+        <w:t>8%</w:t>
+      </w:r>
+      <w:r>
+        <w:t xml:space="preserve">) </w:t>
+      </w:r>
+      <w:r>
+        <w:t xml:space="preserve">machen auch hier nur einen geringen Anteil im Vergleich zu </w:t>
+      </w:r>
+      <w:r>
+        <w:rPr>
+          <w:b/>
+          <w:bCs/>
+        </w:rPr>
+        <w:t>Kommentaren</w:t>
+      </w:r>
+      <w:r>
+        <w:t xml:space="preserve">, </w:t>
+      </w:r>
+      <w:r>
+        <w:rPr>
+          <w:b/>
+          <w:bCs/>
+        </w:rPr>
+        <w:t>Grafiken</w:t>
+      </w:r>
+      <w:r>
+        <w:t xml:space="preserve">, </w:t>
+      </w:r>
+      <w:r>
+        <w:rPr>
+          <w:b/>
+          <w:bCs/>
+        </w:rPr>
+        <w:t>Rezensionen</w:t>
+      </w:r>
+      <w:r>
+        <w:t xml:space="preserve"> und </w:t>
+      </w:r>
+      <w:r>
+        <w:rPr>
+          <w:b/>
+          <w:bCs/>
+        </w:rPr>
+        <w:t>Interviews</w:t>
+      </w:r>
+      <w:r>
+        <w:t xml:space="preserve"> </w:t>
+      </w:r>
+      <w:r>
+        <w:t xml:space="preserve">(zusammen </w:t>
+      </w:r>
+      <w:r>
+        <w:rPr>
+          <w:b/>
+        </w:rPr>
+        <w:t>92%</w:t>
+      </w:r>
+      <w:r>
+        <w:t xml:space="preserve">) </w:t>
+      </w:r>
+      <w:r>
+        <w:t>aus.</w:t>
+      </w:r>
+      <w:r>
+        <w:br/>
+        <w:t xml:space="preserve">Unabhängig ihrer Gattungszugehörigkeit wurden alle Dokumente in die PAN-XML-Struktur umgewandelt und enthalten immer dieselben </w:t>
+      </w:r>
+      <w:r>
+        <w:t>Datenfelder,</w:t>
+      </w:r>
+      <w:r>
+        <w:t xml:space="preserve"> auf die im nächsten Abschnitt eingegangen wird.</w:t>
+      </w:r>
+    </w:p>
+    <w:p>
+      <w:pPr>
+        <w:pStyle w:val="berschrift2"/>
+      </w:pPr>
+      <w:bookmarkStart w:id="39" w:name="_Toc118562148"/>
+      <w:r>
+        <w:t>Struktur</w:t>
+      </w:r>
+      <w:bookmarkEnd w:id="39"/>
+    </w:p>
+    <w:p>
+      <w:pPr>
+        <w:rPr>
+          <w:szCs w:val="24"/>
+        </w:rPr>
+      </w:pPr>
+      <w:r>
+        <w:rPr>
+          <w:rFonts w:cs="Arial"/>
+          <w:szCs w:val="24"/>
+        </w:rPr>
+        <w:t>Die Trainingsdaten stammen aus dem PAN und liegen im XML</w:t>
+      </w:r>
+      <w:r>
+        <w:rPr>
+          <w:rFonts w:cs="Arial"/>
+          <w:szCs w:val="24"/>
+        </w:rPr>
+        <w:t>-</w:t>
+      </w:r>
+      <w:r>
+        <w:rPr>
+          <w:rFonts w:cs="Arial"/>
+          <w:szCs w:val="24"/>
+        </w:rPr>
+        <w:t>Format vor.</w:t>
+      </w:r>
+      <w:r>
+        <w:rPr>
+          <w:rFonts w:cs="Arial"/>
+          <w:szCs w:val="24"/>
+        </w:rPr>
+        <w:t xml:space="preserve"> XML steht für e</w:t>
+      </w:r>
+      <w:r>
+        <w:rPr>
+          <w:rFonts w:cs="Arial"/>
+          <w:b/>
+          <w:szCs w:val="24"/>
+        </w:rPr>
+        <w:t>X</w:t>
+      </w:r>
+      <w:r>
+        <w:rPr>
+          <w:rFonts w:cs="Arial"/>
+          <w:szCs w:val="24"/>
+        </w:rPr>
+        <w:t xml:space="preserve">tensible </w:t>
+      </w:r>
+      <w:r>
+        <w:rPr>
+          <w:rFonts w:cs="Arial"/>
+          <w:b/>
+          <w:szCs w:val="24"/>
+        </w:rPr>
+        <w:t>M</w:t>
+      </w:r>
+      <w:r>
+        <w:rPr>
+          <w:rFonts w:cs="Arial"/>
+          <w:szCs w:val="24"/>
+        </w:rPr>
+        <w:t xml:space="preserve">arkup </w:t>
+      </w:r>
+      <w:r>
+        <w:rPr>
+          <w:rFonts w:cs="Arial"/>
+          <w:b/>
+          <w:szCs w:val="24"/>
+        </w:rPr>
+        <w:t>L</w:t>
+      </w:r>
+      <w:r>
+        <w:rPr>
+          <w:rFonts w:cs="Arial"/>
+          <w:szCs w:val="24"/>
+        </w:rPr>
+        <w:t xml:space="preserve">anguage und ist „[…] eine Auszeichnungssprache zur Darstellung hierarchisch strukturierter Daten im Format einer Textdatei, die sowohl von Menschen als auch von Maschinen lesbar ist.“ </w:t>
+      </w:r>
+      <w:r>
+        <w:rPr>
+          <w:rFonts w:cs="Arial"/>
+          <w:szCs w:val="24"/>
+          <w:highlight w:val="yellow"/>
+        </w:rPr>
+        <w:t>(</w:t>
+      </w:r>
+      <w:hyperlink r:id="rId40" w:history="1">
+        <w:r>
+          <w:rPr>
+            <w:rStyle w:val="Hyperlink"/>
+            <w:rFonts w:cs="Arial"/>
+            <w:szCs w:val="24"/>
+            <w:highlight w:val="yellow"/>
+          </w:rPr>
+          <w:t>https://de.wikipedia.org/wiki/Extensible_Markup_Language</w:t>
+        </w:r>
+      </w:hyperlink>
+      <w:r>
+        <w:rPr>
+          <w:rFonts w:cs="Arial"/>
+          <w:szCs w:val="24"/>
+          <w:highlight w:val="yellow"/>
+        </w:rPr>
+        <w:t>)</w:t>
+      </w:r>
+      <w:r>
+        <w:rPr>
+          <w:rFonts w:cs="Arial"/>
+          <w:szCs w:val="24"/>
+        </w:rPr>
+        <w:t xml:space="preserve"> Ein</w:t>
+      </w:r>
+      <w:r>
+        <w:rPr>
+          <w:rFonts w:cs="Arial"/>
+          <w:szCs w:val="24"/>
+        </w:rPr>
+        <w:t xml:space="preserve"> Auszug aus einem </w:t>
+      </w:r>
+      <w:r>
+        <w:rPr>
+          <w:rFonts w:cs="Arial"/>
+          <w:szCs w:val="24"/>
+        </w:rPr>
+        <w:t xml:space="preserve">PAN-Artikel </w:t>
+      </w:r>
+      <w:r>
+        <w:rPr>
+          <w:rFonts w:cs="Arial"/>
+          <w:szCs w:val="24"/>
+        </w:rPr>
+        <w:t xml:space="preserve">ist in </w:t>
+      </w:r>
+      <w:r>
+        <w:rPr>
+          <w:rFonts w:cs="Arial"/>
+          <w:szCs w:val="24"/>
+          <w:highlight w:val="yellow"/>
+        </w:rPr>
+        <w:t>Abbildung XY</w:t>
+      </w:r>
+      <w:r>
+        <w:rPr>
+          <w:rFonts w:cs="Arial"/>
+          <w:szCs w:val="24"/>
+        </w:rPr>
+        <w:t xml:space="preserve"> </w:t>
+      </w:r>
+      <w:r>
+        <w:rPr>
+          <w:rFonts w:cs="Arial"/>
+          <w:szCs w:val="24"/>
+        </w:rPr>
+        <w:t xml:space="preserve">zu sehen. Die eckigen Klammern „[…]“ markieren dabei Auslassungen zur besseren Übersicht. Das korrespondierende vollständige XML-Dokument befindet sich im </w:t>
+      </w:r>
+      <w:r>
+        <w:rPr>
+          <w:rFonts w:cs="Arial"/>
+          <w:szCs w:val="24"/>
+          <w:highlight w:val="yellow"/>
+        </w:rPr>
+        <w:t>Anhang</w:t>
+      </w:r>
+      <w:r>
+        <w:rPr>
+          <w:rFonts w:cs="Arial"/>
+          <w:szCs w:val="24"/>
+        </w:rPr>
+        <w:t xml:space="preserve">. </w:t>
+      </w:r>
+      <w:r>
+        <w:rPr>
+          <w:rFonts w:cs="Arial"/>
+          <w:szCs w:val="24"/>
+        </w:rPr>
+        <w:t xml:space="preserve">Ein Presseartikel </w:t>
+      </w:r>
+      <w:r>
+        <w:rPr>
+          <w:rFonts w:cs="Arial"/>
+          <w:szCs w:val="24"/>
+        </w:rPr>
+        <w:t xml:space="preserve">besteht </w:t>
+      </w:r>
+      <w:r>
+        <w:rPr>
+          <w:rFonts w:cs="Arial"/>
+          <w:szCs w:val="24"/>
+        </w:rPr>
+        <w:t xml:space="preserve">aus einem Root-Element </w:t>
+      </w:r>
+      <w:r>
+        <w:rPr>
+          <w:rFonts w:ascii="Courier New" w:hAnsi="Courier New" w:cs="Courier New"/>
+          <w:szCs w:val="24"/>
+        </w:rPr>
+        <w:t xml:space="preserve">Artikel </w:t>
+      </w:r>
+      <w:r>
+        <w:rPr>
+          <w:szCs w:val="24"/>
+        </w:rPr>
+        <w:t>mit drei Kind</w:t>
+      </w:r>
+      <w:r>
+        <w:rPr>
+          <w:szCs w:val="24"/>
+        </w:rPr>
+        <w:t>-E</w:t>
+      </w:r>
+      <w:r>
+        <w:rPr>
+          <w:szCs w:val="24"/>
+        </w:rPr>
+        <w:t xml:space="preserve">lementen </w:t>
+      </w:r>
+      <w:r>
+        <w:rPr>
+          <w:rFonts w:ascii="Courier New" w:hAnsi="Courier New" w:cs="Courier New"/>
+          <w:szCs w:val="24"/>
+        </w:rPr>
+        <w:t>Austausch-Steu</w:t>
+      </w:r>
+      <w:r>
+        <w:rPr>
+          <w:rFonts w:ascii="Courier New" w:hAnsi="Courier New" w:cs="Courier New"/>
+          <w:szCs w:val="24"/>
+        </w:rPr>
+        <w:t>e</w:t>
+      </w:r>
+      <w:r>
+        <w:rPr>
+          <w:rFonts w:ascii="Courier New" w:hAnsi="Courier New" w:cs="Courier New"/>
+          <w:szCs w:val="24"/>
+        </w:rPr>
+        <w:t>rung</w:t>
+      </w:r>
+      <w:r>
+        <w:rPr>
+          <w:szCs w:val="24"/>
+        </w:rPr>
+        <w:t xml:space="preserve">, </w:t>
+      </w:r>
+      <w:r>
+        <w:rPr>
+          <w:rFonts w:ascii="Courier New" w:hAnsi="Courier New" w:cs="Courier New"/>
+          <w:szCs w:val="24"/>
+        </w:rPr>
+        <w:t>Metadaten</w:t>
+      </w:r>
+      <w:r>
+        <w:rPr>
+          <w:szCs w:val="24"/>
+        </w:rPr>
+        <w:t xml:space="preserve"> und </w:t>
+      </w:r>
+      <w:r>
+        <w:rPr>
+          <w:rFonts w:ascii="Courier New" w:hAnsi="Courier New" w:cs="Courier New"/>
+          <w:szCs w:val="24"/>
+        </w:rPr>
+        <w:t>Inhalt</w:t>
+      </w:r>
+      <w:r>
+        <w:rPr>
+          <w:szCs w:val="24"/>
+        </w:rPr>
+        <w:t xml:space="preserve">. </w:t>
+      </w:r>
+      <w:r>
+        <w:rPr>
+          <w:szCs w:val="24"/>
+        </w:rPr>
+        <w:t>Diese drei Kind</w:t>
+      </w:r>
+      <w:r>
+        <w:rPr>
+          <w:szCs w:val="24"/>
+        </w:rPr>
+        <w:t>-E</w:t>
+      </w:r>
+      <w:r>
+        <w:rPr>
+          <w:szCs w:val="24"/>
+        </w:rPr>
+        <w:t>lemente vereinen unter sich wiederum weitere Kind</w:t>
+      </w:r>
+      <w:r>
+        <w:rPr>
+          <w:szCs w:val="24"/>
+        </w:rPr>
+        <w:t>-E</w:t>
+      </w:r>
+      <w:r>
+        <w:rPr>
+          <w:szCs w:val="24"/>
+        </w:rPr>
+        <w:t>lemente und Enkelkind</w:t>
+      </w:r>
+      <w:r>
+        <w:rPr>
+          <w:szCs w:val="24"/>
+        </w:rPr>
+        <w:t>-E</w:t>
+      </w:r>
+      <w:r>
+        <w:rPr>
+          <w:szCs w:val="24"/>
+        </w:rPr>
+        <w:t xml:space="preserve">lemente. </w:t>
+      </w:r>
+      <w:r>
+        <w:rPr>
+          <w:rFonts w:cs="Arial"/>
+          <w:szCs w:val="24"/>
+        </w:rPr>
+        <w:t xml:space="preserve">Im Element </w:t>
+      </w:r>
+      <w:r>
+        <w:rPr>
+          <w:rFonts w:ascii="Courier New" w:hAnsi="Courier New" w:cs="Courier New"/>
+          <w:szCs w:val="24"/>
+        </w:rPr>
+        <w:t>Austausch-Steuerung</w:t>
+      </w:r>
+      <w:r>
+        <w:rPr>
+          <w:rFonts w:cs="Arial"/>
+          <w:szCs w:val="24"/>
+        </w:rPr>
+        <w:t xml:space="preserve"> befindet sich unter anderem eine Liste mit den Rundfunkanstalten, die Zugriff auf diesen Artikel haben. Im Element </w:t>
+      </w:r>
+      <w:r>
+        <w:rPr>
+          <w:rFonts w:ascii="Courier New" w:hAnsi="Courier New" w:cs="Courier New"/>
+          <w:szCs w:val="24"/>
+        </w:rPr>
+        <w:t>Metadaten</w:t>
+      </w:r>
+      <w:r>
+        <w:rPr>
+          <w:rFonts w:ascii="Courier New" w:hAnsi="Courier New" w:cs="Courier New"/>
+          <w:szCs w:val="24"/>
+        </w:rPr>
+        <w:t xml:space="preserve"> </w:t>
+      </w:r>
+      <w:r>
+        <w:rPr>
+          <w:szCs w:val="24"/>
+        </w:rPr>
+        <w:t xml:space="preserve">befinden sich, wie der Name schon sagt, Metadaten zum jeweiligen Dokument. </w:t>
+      </w:r>
+      <w:r>
+        <w:rPr>
+          <w:szCs w:val="24"/>
+        </w:rPr>
+        <w:t>Das Element enthält zum Beispiel eine Dokum</w:t>
+      </w:r>
+      <w:r>
+        <w:rPr>
+          <w:szCs w:val="24"/>
+        </w:rPr>
+        <w:t>enten-ID (</w:t>
+      </w:r>
+      <w:r>
+        <w:rPr>
+          <w:rFonts w:ascii="Courier New" w:hAnsi="Courier New" w:cs="Courier New"/>
+          <w:szCs w:val="24"/>
+        </w:rPr>
+        <w:t>DOCID</w:t>
+      </w:r>
+      <w:r>
+        <w:rPr>
+          <w:szCs w:val="24"/>
+        </w:rPr>
+        <w:t>)</w:t>
+      </w:r>
+      <w:r>
+        <w:rPr>
+          <w:szCs w:val="24"/>
+        </w:rPr>
+        <w:t xml:space="preserve"> mit einer Quellenangabe (</w:t>
+      </w:r>
+      <w:r>
+        <w:rPr>
+          <w:rFonts w:ascii="Courier New" w:hAnsi="Courier New" w:cs="Courier New"/>
+          <w:szCs w:val="24"/>
+        </w:rPr>
+        <w:t>Quelle</w:t>
+      </w:r>
+      <w:r>
+        <w:rPr>
+          <w:szCs w:val="24"/>
+        </w:rPr>
+        <w:t xml:space="preserve">), diverse Listenelemente. Darunter eine </w:t>
+      </w:r>
+      <w:r>
+        <w:rPr>
+          <w:rFonts w:ascii="Courier New" w:hAnsi="Courier New" w:cs="Courier New"/>
+          <w:szCs w:val="24"/>
+        </w:rPr>
+        <w:t>Personen</w:t>
+      </w:r>
+      <w:r>
+        <w:rPr>
+          <w:szCs w:val="24"/>
+        </w:rPr>
+        <w:t>-,</w:t>
+      </w:r>
+      <w:r>
+        <w:rPr>
+          <w:rFonts w:ascii="Courier New" w:hAnsi="Courier New" w:cs="Courier New"/>
+          <w:szCs w:val="24"/>
+        </w:rPr>
+        <w:t xml:space="preserve"> Deskriptoren</w:t>
+      </w:r>
+      <w:r>
+        <w:rPr>
+          <w:szCs w:val="24"/>
+        </w:rPr>
+        <w:t>-,</w:t>
+      </w:r>
+      <w:r>
+        <w:rPr>
+          <w:rFonts w:ascii="Courier New" w:hAnsi="Courier New" w:cs="Courier New"/>
+          <w:szCs w:val="24"/>
+        </w:rPr>
+        <w:t xml:space="preserve"> ARD-Ressort</w:t>
+      </w:r>
+      <w:r>
+        <w:rPr>
+          <w:szCs w:val="24"/>
+        </w:rPr>
+        <w:t>-</w:t>
+      </w:r>
+      <w:r>
+        <w:rPr>
+          <w:szCs w:val="24"/>
+        </w:rPr>
+        <w:t xml:space="preserve"> </w:t>
+      </w:r>
+      <w:r>
+        <w:rPr>
+          <w:szCs w:val="24"/>
+        </w:rPr>
+        <w:t>und,</w:t>
+      </w:r>
+      <w:r>
+        <w:rPr>
+          <w:rFonts w:ascii="Courier New" w:hAnsi="Courier New" w:cs="Courier New"/>
+          <w:szCs w:val="24"/>
+        </w:rPr>
+        <w:t xml:space="preserve"> </w:t>
+      </w:r>
+      <w:r>
+        <w:rPr>
+          <w:szCs w:val="24"/>
+        </w:rPr>
+        <w:t>besonders wichtig für diese Arbeit</w:t>
+      </w:r>
+      <w:r>
+        <w:rPr>
+          <w:rFonts w:ascii="Courier New" w:hAnsi="Courier New" w:cs="Courier New"/>
+          <w:szCs w:val="24"/>
+        </w:rPr>
+        <w:t xml:space="preserve"> Präsentationsformliste</w:t>
+      </w:r>
+      <w:r>
+        <w:rPr>
+          <w:szCs w:val="24"/>
+        </w:rPr>
+        <w:t xml:space="preserve">. </w:t>
+      </w:r>
+      <w:r>
+        <w:rPr>
+          <w:szCs w:val="24"/>
+        </w:rPr>
+        <w:t>Im dritten Kin</w:t>
+      </w:r>
+      <w:r>
+        <w:rPr>
+          <w:szCs w:val="24"/>
+        </w:rPr>
+        <w:t>d-E</w:t>
+      </w:r>
+      <w:r>
+        <w:rPr>
+          <w:szCs w:val="24"/>
+        </w:rPr>
+        <w:t xml:space="preserve">lement, dem </w:t>
+      </w:r>
+      <w:r>
+        <w:rPr>
+          <w:rFonts w:ascii="Courier New" w:hAnsi="Courier New" w:cs="Courier New"/>
+          <w:szCs w:val="24"/>
+        </w:rPr>
+        <w:t>Inhalt</w:t>
+      </w:r>
+      <w:r>
+        <w:rPr>
+          <w:szCs w:val="24"/>
+        </w:rPr>
+        <w:t xml:space="preserve">, befinden sich neben den </w:t>
+      </w:r>
+      <w:r>
+        <w:rPr>
+          <w:rFonts w:ascii="Courier New" w:hAnsi="Courier New" w:cs="Courier New"/>
+          <w:szCs w:val="24"/>
+        </w:rPr>
+        <w:t>Titeln</w:t>
+      </w:r>
+      <w:r>
+        <w:rPr>
+          <w:szCs w:val="24"/>
+        </w:rPr>
+        <w:t xml:space="preserve"> bzw. Überschriften der </w:t>
+      </w:r>
+      <w:r>
+        <w:rPr>
+          <w:rFonts w:ascii="Courier New" w:hAnsi="Courier New" w:cs="Courier New"/>
+          <w:szCs w:val="24"/>
+        </w:rPr>
+        <w:t>Volltext</w:t>
+      </w:r>
+      <w:r>
+        <w:rPr>
+          <w:szCs w:val="24"/>
+        </w:rPr>
+        <w:t xml:space="preserve"> und die Anzahl der Wörter und Seiten.</w:t>
+      </w:r>
+    </w:p>
+    <w:bookmarkStart w:id="40" w:name="_MON_1729243727"/>
+    <w:bookmarkEnd w:id="40"/>
+    <w:p>
+      <w:pPr>
+        <w:rPr>
+          <w:rFonts w:cs="Arial"/>
+          <w:szCs w:val="24"/>
+        </w:rPr>
+      </w:pPr>
+      <w:r>
+        <w:rPr>
+          <w:rFonts w:cs="Arial"/>
+          <w:szCs w:val="24"/>
+        </w:rPr>
+        <w:object w:dxaOrig="9072" w:dyaOrig="14250" w14:anchorId="2BA15991">
+          <v:shapetype id="_x0000_t75" coordsize="21600,21600" o:spt="75" o:preferrelative="t" path="m@4@5l@4@11@9@11@9@5xe" filled="f" stroked="f">
+            <v:stroke joinstyle="miter"/>
+            <v:formulas>
+              <v:f eqn="if lineDrawn pixelLineWidth 0"/>
+              <v:f eqn="sum @0 1 0"/>
+              <v:f eqn="sum 0 0 @1"/>
+              <v:f eqn="prod @2 1 2"/>
+              <v:f eqn="prod @3 21600 pixelWidth"/>
+              <v:f eqn="prod @3 21600 pixelHeight"/>
+              <v:f eqn="sum @0 0 1"/>
+              <v:f eqn="prod @6 1 2"/>
+              <v:f eqn="prod @7 21600 pixelWidth"/>
+              <v:f eqn="sum @8 21600 0"/>
+              <v:f eqn="prod @7 21600 pixelHeight"/>
+              <v:f eqn="sum @10 21600 0"/>
+            </v:formulas>
+            <v:path o:extrusionok="f" gradientshapeok="t" o:connecttype="rect"/>
+            <o:lock v:ext="edit" aspectratio="t"/>
+          </v:shapetype>
+          <v:shape id="_x0000_i1063" type="#_x0000_t75" style="width:453.75pt;height:712.5pt" o:ole="">
+            <v:imagedata r:id="rId41" o:title=""/>
+          </v:shape>
+          <o:OLEObject Type="Embed" ProgID="Word.OpenDocumentText.12" ShapeID="_x0000_i1063" DrawAspect="Content" ObjectID="_1729248939" r:id="rId42"/>
+        </w:object>
+      </w:r>
+    </w:p>
+    <w:p/>
+    <w:p>
+      <w:pPr>
+        <w:rPr>
+          <w:highlight w:val="yellow"/>
+        </w:rPr>
+      </w:pPr>
+      <w:r>
+        <w:rPr>
+          <w:highlight w:val="yellow"/>
+        </w:rPr>
+        <w:t>Beschreibung der Präsentationsformen aus Prio 1 und 2</w:t>
+      </w:r>
+    </w:p>
+    <w:p>
+      <w:pPr>
+        <w:rPr>
+          <w:bCs/>
+          <w:highlight w:val="yellow"/>
+        </w:rPr>
+      </w:pPr>
+      <w:r>
+        <w:rPr>
+          <w:highlight w:val="yellow"/>
+        </w:rPr>
+        <w:t xml:space="preserve">Chronologie: </w:t>
+      </w:r>
+      <w:r>
+        <w:rPr>
+          <w:bCs/>
+          <w:highlight w:val="yellow"/>
+        </w:rPr>
+        <w:t>Das Dokument oder ein Teil davon gibt den zeitlichen Ablauf eines Ereignisses oder einer Anzahl von Ereignissen wieder.</w:t>
+      </w:r>
+    </w:p>
+    <w:p>
+      <w:pPr>
+        <w:rPr>
+          <w:bCs/>
+          <w:highlight w:val="yellow"/>
+        </w:rPr>
+      </w:pPr>
+    </w:p>
+    <w:p>
+      <w:pPr>
+        <w:rPr>
+          <w:bCs/>
+          <w:highlight w:val="yellow"/>
+        </w:rPr>
+      </w:pPr>
+      <w:r>
+        <w:rPr>
+          <w:bCs/>
+          <w:highlight w:val="yellow"/>
+        </w:rPr>
+        <w:t>Essay: Prosatext, der sich in größerem Umfang mit einem Thema auseinandersetzt. / Prosatext über ein beliebiges Thema. Der Essay umkreist sein Thema nicht systematisch, sondern locker, assoziativ, kritisch, spielerisch und unterhaltend, stilistisch anspruchsvoll</w:t>
+      </w:r>
+    </w:p>
+    <w:p>
+      <w:pPr>
+        <w:rPr>
+          <w:bCs/>
+          <w:highlight w:val="yellow"/>
+        </w:rPr>
+      </w:pPr>
+    </w:p>
+    <w:p>
+      <w:pPr>
+        <w:rPr>
+          <w:bCs/>
+          <w:highlight w:val="yellow"/>
+        </w:rPr>
+      </w:pPr>
+      <w:r>
+        <w:rPr>
+          <w:highlight w:val="yellow"/>
+        </w:rPr>
+        <w:t xml:space="preserve">Grafik: </w:t>
+      </w:r>
+      <w:r>
+        <w:rPr>
+          <w:bCs/>
+          <w:highlight w:val="yellow"/>
+        </w:rPr>
+        <w:t>Grafische Darstellung in Form von Tabellen oder Diagrammen.</w:t>
+      </w:r>
+    </w:p>
+    <w:p>
+      <w:pPr>
+        <w:rPr>
+          <w:bCs/>
+          <w:highlight w:val="yellow"/>
+        </w:rPr>
+      </w:pPr>
+    </w:p>
+    <w:p>
+      <w:pPr>
+        <w:rPr>
+          <w:bCs/>
+          <w:highlight w:val="yellow"/>
+        </w:rPr>
+      </w:pPr>
+      <w:r>
+        <w:rPr>
+          <w:bCs/>
+          <w:highlight w:val="yellow"/>
+        </w:rPr>
+        <w:t>Interview: Im Gegensatz zum eher dialogischen Gespräch handelt es sich bei einem Interview um die Befragung einer Person, die der Ermittlung von Informationen und/oder Meinungen zu einem bestimmten Themenbereich dient. Charakteristisch sind kurze, präzise Fragen; die Antworten können ebenfalls kurz, aber auch länger und ausführlicher sein. Das Interview kann einen eigenen Sendeplatz einnehmen.</w:t>
+      </w:r>
+    </w:p>
+    <w:p>
+      <w:pPr>
+        <w:rPr>
+          <w:bCs/>
+          <w:highlight w:val="yellow"/>
+        </w:rPr>
+      </w:pPr>
+    </w:p>
+    <w:p>
+      <w:pPr>
+        <w:pStyle w:val="Zitat"/>
+        <w:ind w:left="0" w:right="0"/>
+        <w:jc w:val="left"/>
+        <w:rPr>
+          <w:rStyle w:val="Fett"/>
+          <w:b w:val="0"/>
+          <w:i w:val="0"/>
+          <w:highlight w:val="yellow"/>
+        </w:rPr>
+      </w:pPr>
+      <w:r>
+        <w:rPr>
+          <w:rFonts w:ascii="Times New Roman" w:hAnsi="Times New Roman" w:cs="Times New Roman"/>
+          <w:i w:val="0"/>
+          <w:iCs w:val="0"/>
+          <w:sz w:val="24"/>
+          <w:szCs w:val="24"/>
+          <w:highlight w:val="yellow"/>
+        </w:rPr>
+        <w:t>Kommentar</w:t>
+      </w:r>
+      <w:r>
+        <w:rPr>
+          <w:highlight w:val="yellow"/>
+        </w:rPr>
+        <w:t xml:space="preserve">: </w:t>
+      </w:r>
+      <w:r>
+        <w:rPr>
+          <w:rStyle w:val="Fett"/>
+          <w:rFonts w:ascii="Times New Roman" w:hAnsi="Times New Roman" w:cs="Times New Roman"/>
+          <w:b w:val="0"/>
+          <w:bCs w:val="0"/>
+          <w:i w:val="0"/>
+          <w:iCs w:val="0"/>
+          <w:sz w:val="24"/>
+          <w:szCs w:val="24"/>
+          <w:highlight w:val="yellow"/>
+        </w:rPr>
+        <w:t>Ausdrucksform für Meinung und Interpretation</w:t>
+      </w:r>
+      <w:r>
+        <w:rPr>
+          <w:rStyle w:val="Fett"/>
+          <w:highlight w:val="yellow"/>
+        </w:rPr>
+        <w:t>. </w:t>
+      </w:r>
+    </w:p>
+    <w:p>
+      <w:pPr>
+        <w:rPr>
+          <w:bCs/>
+          <w:iCs/>
+          <w:highlight w:val="yellow"/>
+        </w:rPr>
+      </w:pPr>
+      <w:r>
+        <w:rPr>
+          <w:highlight w:val="yellow"/>
+        </w:rPr>
+        <w:t xml:space="preserve">Reportage: </w:t>
+      </w:r>
+      <w:r>
+        <w:rPr>
+          <w:bCs/>
+          <w:iCs/>
+          <w:highlight w:val="yellow"/>
+        </w:rPr>
+        <w:t>tatsachenorientierter, aber persönlich gefärbter Erlebnisbericht (Augenzeugenbericht, Milieustudie, Stimmungsschilderung); hierzu gehören auch Reiseberichte</w:t>
+      </w:r>
+    </w:p>
+    <w:p>
+      <w:pPr>
+        <w:rPr>
+          <w:bCs/>
+          <w:iCs/>
+          <w:highlight w:val="yellow"/>
+        </w:rPr>
+      </w:pPr>
+      <w:r>
+        <w:rPr>
+          <w:bCs/>
+          <w:iCs/>
+          <w:highlight w:val="yellow"/>
+        </w:rPr>
+        <w:t>Aus unmittelbarem Erleben hervorgehende und die Atmosphäre einbeziehende Berichterstattung. Der Reporter schildert vor Ort, was er sieht und erfährt. Er ist häufig im Bild zu sehen, spricht mit Akteuren, sucht Schauplätze auf etc. vorproduziert/nicht live/geschnitten.</w:t>
+      </w:r>
+    </w:p>
+    <w:p>
+      <w:pPr>
+        <w:rPr>
+          <w:bCs/>
+          <w:iCs/>
+          <w:highlight w:val="yellow"/>
+        </w:rPr>
+      </w:pPr>
+    </w:p>
+    <w:p>
+      <w:pPr>
+        <w:rPr>
+          <w:bCs/>
+          <w:iCs/>
+        </w:rPr>
+      </w:pPr>
+      <w:r>
+        <w:rPr>
+          <w:bCs/>
+          <w:iCs/>
+          <w:highlight w:val="yellow"/>
+        </w:rPr>
+        <w:t>Rezension: für alle Rezensionen, Kritiken, Besprechungen (d.h. auch Vorberichte und Rück-schauen) von (künstlerischen) Werken/Sendungen der Literatur, des Films, des Rundfunks und anderer Medien sowie von Veranstaltungen (z.B. Kunstausstellun-gen). Beschreibende und/oder wertende Betrachtung öffentlicher, künstlerischer Darbietungen (Theater, Konzert, Ausstellung, Film) und Medienpublikationen jeder Art (Presse, Buch, CD, DVD, Video, MC etc.).</w:t>
       </w:r>
     </w:p>
     <w:p>
@@ -19182,7 +19894,7 @@
                     <pic:cNvPicPr/>
                   </pic:nvPicPr>
                   <pic:blipFill>
-                    <a:blip r:embed="rId40"/>
+                    <a:blip r:embed="rId43"/>
                     <a:stretch>
                       <a:fillRect/>
                     </a:stretch>
@@ -19216,7 +19928,7 @@
           <w:rPr>
             <w:noProof/>
           </w:rPr>
-          <w:t>11</w:t>
+          <w:t>13</w:t>
         </w:r>
       </w:fldSimple>
       <w:r>
@@ -19452,7 +20164,7 @@
           <w:rPr>
             <w:noProof/>
           </w:rPr>
-          <w:t>2</w:t>
+          <w:t>5</w:t>
         </w:r>
       </w:fldSimple>
       <w:r>
@@ -19691,8 +20403,8 @@
           <w:spacing w:val="4"/>
         </w:rPr>
         <w:sectPr>
-          <w:headerReference w:type="default" r:id="rId41"/>
-          <w:footerReference w:type="default" r:id="rId42"/>
+          <w:headerReference w:type="default" r:id="rId44"/>
+          <w:footerReference w:type="default" r:id="rId45"/>
           <w:pgSz w:w="11900" w:h="16820" w:code="9"/>
           <w:pgMar w:top="1418" w:right="2002" w:bottom="1276" w:left="1531" w:header="567" w:footer="1276" w:gutter="0"/>
           <w:pgNumType w:start="1"/>
@@ -20214,7 +20926,7 @@
     <w:p>
       <w:pPr>
         <w:sectPr>
-          <w:headerReference w:type="default" r:id="rId43"/>
+          <w:headerReference w:type="default" r:id="rId46"/>
           <w:type w:val="nextColumn"/>
           <w:pgSz w:w="11900" w:h="16820" w:code="9"/>
           <w:pgMar w:top="1474" w:right="2013" w:bottom="1474" w:left="1531" w:header="567" w:footer="1148" w:gutter="0"/>
@@ -22066,8 +22778,8 @@
       </w:r>
     </w:p>
     <w:sectPr>
-      <w:headerReference w:type="default" r:id="rId44"/>
-      <w:footerReference w:type="default" r:id="rId45"/>
+      <w:headerReference w:type="default" r:id="rId47"/>
+      <w:footerReference w:type="default" r:id="rId48"/>
       <w:type w:val="nextColumn"/>
       <w:pgSz w:w="11900" w:h="16820" w:code="9"/>
       <w:pgMar w:top="1474" w:right="2013" w:bottom="1474" w:left="1531" w:header="567" w:footer="1148" w:gutter="0"/>
@@ -22608,7 +23320,7 @@
         <w:szCs w:val="24"/>
         <w:lang w:val="en-US"/>
       </w:rPr>
-      <w:t>4</w:t>
+      <w:t>8</w:t>
     </w:r>
     <w:r>
       <w:rPr>
@@ -22666,7 +23378,7 @@
         <w:szCs w:val="24"/>
         <w:lang w:val="en-US"/>
       </w:rPr>
-      <w:t>Datengrundlage</w:t>
+      <w:t>Projektbeschreibung und Einordnung</w:t>
     </w:r>
     <w:r>
       <w:rPr>

--- a/Projektbericht_wip.docx
+++ b/Projektbericht_wip.docx
@@ -901,7 +901,7 @@
       <w:pPr>
         <w:pStyle w:val="berschrift1ohneNummer"/>
       </w:pPr>
-      <w:bookmarkStart w:id="1" w:name="_Toc118670075"/>
+      <w:bookmarkStart w:id="1" w:name="_Toc118983621"/>
       <w:r>
         <w:lastRenderedPageBreak/>
         <w:t>Zusammenfassung</w:t>
@@ -6750,47 +6750,281 @@
     </w:p>
     <w:p>
       <w:pPr>
-        <w:pStyle w:val="English0"/>
-        <w:spacing w:before="480"/>
-        <w:rPr>
-          <w:lang w:val="de-DE"/>
-        </w:rPr>
+        <w:pStyle w:val="ZHead"/>
       </w:pPr>
-      <w:proofErr w:type="spellStart"/>
-      <w:r>
-        <w:rPr>
-          <w:lang w:val="de-DE"/>
-        </w:rPr>
-        <w:t>Analytic</w:t>
-      </w:r>
-      <w:proofErr w:type="spellEnd"/>
-      <w:r>
-        <w:rPr>
-          <w:lang w:val="de-DE"/>
-        </w:rPr>
-        <w:t xml:space="preserve"> Design and </w:t>
-      </w:r>
-      <w:proofErr w:type="spellStart"/>
-      <w:r>
-        <w:rPr>
-          <w:lang w:val="de-DE"/>
-        </w:rPr>
-        <w:t>Results</w:t>
-      </w:r>
-      <w:proofErr w:type="spellEnd"/>
+      <w:r>
+        <w:t>Synopsis</w:t>
+      </w:r>
     </w:p>
     <w:p>
       <w:pPr>
-        <w:pStyle w:val="English"/>
-        <w:rPr>
-          <w:lang w:val="de-DE"/>
+        <w:pStyle w:val="ZHead"/>
+        <w:rPr>
+          <w:b w:val="0"/>
+          <w:bCs/>
+          <w:sz w:val="24"/>
+          <w:szCs w:val="24"/>
         </w:rPr>
       </w:pPr>
-      <w:r>
-        <w:rPr>
-          <w:lang w:val="de-DE"/>
-        </w:rPr>
-        <w:t>…</w:t>
+      <w:proofErr w:type="spellStart"/>
+      <w:r>
+        <w:rPr>
+          <w:b w:val="0"/>
+          <w:bCs/>
+          <w:sz w:val="24"/>
+          <w:szCs w:val="24"/>
+        </w:rPr>
+        <w:t>Specification</w:t>
+      </w:r>
+      <w:proofErr w:type="spellEnd"/>
+      <w:r>
+        <w:rPr>
+          <w:b w:val="0"/>
+          <w:bCs/>
+          <w:sz w:val="24"/>
+          <w:szCs w:val="24"/>
+        </w:rPr>
+        <w:t xml:space="preserve">, </w:t>
+      </w:r>
+      <w:proofErr w:type="spellStart"/>
+      <w:r>
+        <w:rPr>
+          <w:b w:val="0"/>
+          <w:bCs/>
+          <w:sz w:val="24"/>
+          <w:szCs w:val="24"/>
+        </w:rPr>
+        <w:t>development</w:t>
+      </w:r>
+      <w:proofErr w:type="spellEnd"/>
+      <w:r>
+        <w:rPr>
+          <w:b w:val="0"/>
+          <w:bCs/>
+          <w:sz w:val="24"/>
+          <w:szCs w:val="24"/>
+        </w:rPr>
+        <w:t xml:space="preserve"> and </w:t>
+      </w:r>
+      <w:proofErr w:type="spellStart"/>
+      <w:r>
+        <w:rPr>
+          <w:b w:val="0"/>
+          <w:bCs/>
+          <w:sz w:val="24"/>
+          <w:szCs w:val="24"/>
+        </w:rPr>
+        <w:t>implementation</w:t>
+      </w:r>
+      <w:proofErr w:type="spellEnd"/>
+      <w:r>
+        <w:rPr>
+          <w:b w:val="0"/>
+          <w:bCs/>
+          <w:sz w:val="24"/>
+          <w:szCs w:val="24"/>
+        </w:rPr>
+        <w:t xml:space="preserve"> of an AI-</w:t>
+      </w:r>
+      <w:proofErr w:type="spellStart"/>
+      <w:r>
+        <w:rPr>
+          <w:b w:val="0"/>
+          <w:bCs/>
+          <w:sz w:val="24"/>
+          <w:szCs w:val="24"/>
+        </w:rPr>
+        <w:t>based</w:t>
+      </w:r>
+      <w:proofErr w:type="spellEnd"/>
+      <w:r>
+        <w:rPr>
+          <w:b w:val="0"/>
+          <w:bCs/>
+          <w:sz w:val="24"/>
+          <w:szCs w:val="24"/>
+        </w:rPr>
+        <w:t xml:space="preserve"> </w:t>
+      </w:r>
+      <w:proofErr w:type="spellStart"/>
+      <w:r>
+        <w:rPr>
+          <w:b w:val="0"/>
+          <w:bCs/>
+          <w:sz w:val="24"/>
+          <w:szCs w:val="24"/>
+        </w:rPr>
+        <w:t>service</w:t>
+      </w:r>
+      <w:proofErr w:type="spellEnd"/>
+      <w:r>
+        <w:rPr>
+          <w:b w:val="0"/>
+          <w:bCs/>
+          <w:sz w:val="24"/>
+          <w:szCs w:val="24"/>
+        </w:rPr>
+        <w:t xml:space="preserve"> </w:t>
+      </w:r>
+      <w:proofErr w:type="spellStart"/>
+      <w:r>
+        <w:rPr>
+          <w:b w:val="0"/>
+          <w:bCs/>
+          <w:sz w:val="24"/>
+          <w:szCs w:val="24"/>
+        </w:rPr>
+        <w:t>for</w:t>
+      </w:r>
+      <w:proofErr w:type="spellEnd"/>
+      <w:r>
+        <w:rPr>
+          <w:b w:val="0"/>
+          <w:bCs/>
+          <w:sz w:val="24"/>
+          <w:szCs w:val="24"/>
+        </w:rPr>
+        <w:t xml:space="preserve"> </w:t>
+      </w:r>
+      <w:proofErr w:type="spellStart"/>
+      <w:r>
+        <w:rPr>
+          <w:b w:val="0"/>
+          <w:bCs/>
+          <w:sz w:val="24"/>
+          <w:szCs w:val="24"/>
+        </w:rPr>
+        <w:t>determining</w:t>
+      </w:r>
+      <w:proofErr w:type="spellEnd"/>
+      <w:r>
+        <w:rPr>
+          <w:b w:val="0"/>
+          <w:bCs/>
+          <w:sz w:val="24"/>
+          <w:szCs w:val="24"/>
+        </w:rPr>
+        <w:t xml:space="preserve"> </w:t>
+      </w:r>
+      <w:proofErr w:type="spellStart"/>
+      <w:r>
+        <w:rPr>
+          <w:b w:val="0"/>
+          <w:bCs/>
+          <w:sz w:val="24"/>
+          <w:szCs w:val="24"/>
+        </w:rPr>
+        <w:t>the</w:t>
+      </w:r>
+      <w:proofErr w:type="spellEnd"/>
+      <w:r>
+        <w:rPr>
+          <w:b w:val="0"/>
+          <w:bCs/>
+          <w:sz w:val="24"/>
+          <w:szCs w:val="24"/>
+        </w:rPr>
+        <w:t xml:space="preserve"> </w:t>
+      </w:r>
+      <w:proofErr w:type="spellStart"/>
+      <w:r>
+        <w:rPr>
+          <w:b w:val="0"/>
+          <w:bCs/>
+          <w:sz w:val="24"/>
+          <w:szCs w:val="24"/>
+        </w:rPr>
+        <w:t>presentation</w:t>
+      </w:r>
+      <w:proofErr w:type="spellEnd"/>
+      <w:r>
+        <w:rPr>
+          <w:b w:val="0"/>
+          <w:bCs/>
+          <w:sz w:val="24"/>
+          <w:szCs w:val="24"/>
+        </w:rPr>
+        <w:t xml:space="preserve"> </w:t>
+      </w:r>
+      <w:proofErr w:type="spellStart"/>
+      <w:r>
+        <w:rPr>
+          <w:b w:val="0"/>
+          <w:bCs/>
+          <w:sz w:val="24"/>
+          <w:szCs w:val="24"/>
+        </w:rPr>
+        <w:t>forms</w:t>
+      </w:r>
+      <w:proofErr w:type="spellEnd"/>
+      <w:r>
+        <w:rPr>
+          <w:b w:val="0"/>
+          <w:bCs/>
+          <w:sz w:val="24"/>
+          <w:szCs w:val="24"/>
+        </w:rPr>
+        <w:t xml:space="preserve"> of </w:t>
+      </w:r>
+      <w:proofErr w:type="spellStart"/>
+      <w:r>
+        <w:rPr>
+          <w:b w:val="0"/>
+          <w:bCs/>
+          <w:sz w:val="24"/>
+          <w:szCs w:val="24"/>
+        </w:rPr>
+        <w:t>texts</w:t>
+      </w:r>
+      <w:proofErr w:type="spellEnd"/>
+      <w:r>
+        <w:rPr>
+          <w:b w:val="0"/>
+          <w:bCs/>
+          <w:sz w:val="24"/>
+          <w:szCs w:val="24"/>
+        </w:rPr>
+        <w:t xml:space="preserve"> </w:t>
+      </w:r>
+      <w:proofErr w:type="spellStart"/>
+      <w:r>
+        <w:rPr>
+          <w:b w:val="0"/>
+          <w:bCs/>
+          <w:sz w:val="24"/>
+          <w:szCs w:val="24"/>
+        </w:rPr>
+        <w:t>for</w:t>
+      </w:r>
+      <w:proofErr w:type="spellEnd"/>
+      <w:r>
+        <w:rPr>
+          <w:b w:val="0"/>
+          <w:bCs/>
+          <w:sz w:val="24"/>
+          <w:szCs w:val="24"/>
+        </w:rPr>
+        <w:t xml:space="preserve"> press </w:t>
+      </w:r>
+      <w:proofErr w:type="spellStart"/>
+      <w:r>
+        <w:rPr>
+          <w:b w:val="0"/>
+          <w:bCs/>
+          <w:sz w:val="24"/>
+          <w:szCs w:val="24"/>
+        </w:rPr>
+        <w:t>research</w:t>
+      </w:r>
+      <w:proofErr w:type="spellEnd"/>
+      <w:r>
+        <w:rPr>
+          <w:b w:val="0"/>
+          <w:bCs/>
+          <w:sz w:val="24"/>
+          <w:szCs w:val="24"/>
+        </w:rPr>
+        <w:t>.</w:t>
       </w:r>
     </w:p>
     <w:p>
@@ -6798,300 +7032,37 @@
         <w:pStyle w:val="ZHead"/>
       </w:pPr>
       <w:r>
-        <w:t>Synopsis</w:t>
+        <w:t>Keywords</w:t>
       </w:r>
     </w:p>
     <w:p>
-      <w:pPr>
-        <w:pStyle w:val="ZHead"/>
-        <w:rPr>
-          <w:b w:val="0"/>
-          <w:bCs/>
-          <w:sz w:val="24"/>
-          <w:szCs w:val="24"/>
-        </w:rPr>
-      </w:pPr>
-      <w:proofErr w:type="spellStart"/>
-      <w:r>
-        <w:rPr>
-          <w:b w:val="0"/>
-          <w:bCs/>
-          <w:sz w:val="24"/>
-          <w:szCs w:val="24"/>
-        </w:rPr>
-        <w:t>Specification</w:t>
-      </w:r>
-      <w:proofErr w:type="spellEnd"/>
-      <w:r>
-        <w:rPr>
-          <w:b w:val="0"/>
-          <w:bCs/>
-          <w:sz w:val="24"/>
-          <w:szCs w:val="24"/>
-        </w:rPr>
+      <w:proofErr w:type="spellStart"/>
+      <w:r>
+        <w:t>Artificial</w:t>
+      </w:r>
+      <w:proofErr w:type="spellEnd"/>
+      <w:r>
+        <w:t xml:space="preserve"> </w:t>
+      </w:r>
+      <w:proofErr w:type="spellStart"/>
+      <w:r>
+        <w:t>intelligence</w:t>
+      </w:r>
+      <w:proofErr w:type="spellEnd"/>
+      <w:r>
         <w:t xml:space="preserve">, </w:t>
       </w:r>
       <w:proofErr w:type="spellStart"/>
       <w:r>
-        <w:rPr>
-          <w:b w:val="0"/>
-          <w:bCs/>
-          <w:sz w:val="24"/>
-          <w:szCs w:val="24"/>
-        </w:rPr>
-        <w:t>development</w:t>
-      </w:r>
-      <w:proofErr w:type="spellEnd"/>
-      <w:r>
-        <w:rPr>
-          <w:b w:val="0"/>
-          <w:bCs/>
-          <w:sz w:val="24"/>
-          <w:szCs w:val="24"/>
-        </w:rPr>
-        <w:t xml:space="preserve"> and </w:t>
-      </w:r>
-      <w:proofErr w:type="spellStart"/>
-      <w:r>
-        <w:rPr>
-          <w:b w:val="0"/>
-          <w:bCs/>
-          <w:sz w:val="24"/>
-          <w:szCs w:val="24"/>
-        </w:rPr>
-        <w:t>implementation</w:t>
-      </w:r>
-      <w:proofErr w:type="spellEnd"/>
-      <w:r>
-        <w:rPr>
-          <w:b w:val="0"/>
-          <w:bCs/>
-          <w:sz w:val="24"/>
-          <w:szCs w:val="24"/>
-        </w:rPr>
-        <w:t xml:space="preserve"> of an AI-</w:t>
-      </w:r>
-      <w:proofErr w:type="spellStart"/>
-      <w:r>
-        <w:rPr>
-          <w:b w:val="0"/>
-          <w:bCs/>
-          <w:sz w:val="24"/>
-          <w:szCs w:val="24"/>
-        </w:rPr>
-        <w:t>based</w:t>
-      </w:r>
-      <w:proofErr w:type="spellEnd"/>
-      <w:r>
-        <w:rPr>
-          <w:b w:val="0"/>
-          <w:bCs/>
-          <w:sz w:val="24"/>
-          <w:szCs w:val="24"/>
-        </w:rPr>
+        <w:t>text</w:t>
+      </w:r>
+      <w:proofErr w:type="spellEnd"/>
+      <w:r>
         <w:t xml:space="preserve"> </w:t>
       </w:r>
       <w:proofErr w:type="spellStart"/>
       <w:r>
-        <w:rPr>
-          <w:b w:val="0"/>
-          <w:bCs/>
-          <w:sz w:val="24"/>
-          <w:szCs w:val="24"/>
-        </w:rPr>
-        <w:t>service</w:t>
-      </w:r>
-      <w:proofErr w:type="spellEnd"/>
-      <w:r>
-        <w:rPr>
-          <w:b w:val="0"/>
-          <w:bCs/>
-          <w:sz w:val="24"/>
-          <w:szCs w:val="24"/>
-        </w:rPr>
-        <w:t xml:space="preserve"> </w:t>
-      </w:r>
-      <w:proofErr w:type="spellStart"/>
-      <w:r>
-        <w:rPr>
-          <w:b w:val="0"/>
-          <w:bCs/>
-          <w:sz w:val="24"/>
-          <w:szCs w:val="24"/>
-        </w:rPr>
-        <w:t>for</w:t>
-      </w:r>
-      <w:proofErr w:type="spellEnd"/>
-      <w:r>
-        <w:rPr>
-          <w:b w:val="0"/>
-          <w:bCs/>
-          <w:sz w:val="24"/>
-          <w:szCs w:val="24"/>
-        </w:rPr>
-        <w:t xml:space="preserve"> </w:t>
-      </w:r>
-      <w:proofErr w:type="spellStart"/>
-      <w:r>
-        <w:rPr>
-          <w:b w:val="0"/>
-          <w:bCs/>
-          <w:sz w:val="24"/>
-          <w:szCs w:val="24"/>
-        </w:rPr>
-        <w:t>determining</w:t>
-      </w:r>
-      <w:proofErr w:type="spellEnd"/>
-      <w:r>
-        <w:rPr>
-          <w:b w:val="0"/>
-          <w:bCs/>
-          <w:sz w:val="24"/>
-          <w:szCs w:val="24"/>
-        </w:rPr>
-        <w:t xml:space="preserve"> </w:t>
-      </w:r>
-      <w:proofErr w:type="spellStart"/>
-      <w:r>
-        <w:rPr>
-          <w:b w:val="0"/>
-          <w:bCs/>
-          <w:sz w:val="24"/>
-          <w:szCs w:val="24"/>
-        </w:rPr>
-        <w:t>the</w:t>
-      </w:r>
-      <w:proofErr w:type="spellEnd"/>
-      <w:r>
-        <w:rPr>
-          <w:b w:val="0"/>
-          <w:bCs/>
-          <w:sz w:val="24"/>
-          <w:szCs w:val="24"/>
-        </w:rPr>
-        <w:t xml:space="preserve"> </w:t>
-      </w:r>
-      <w:proofErr w:type="spellStart"/>
-      <w:r>
-        <w:rPr>
-          <w:b w:val="0"/>
-          <w:bCs/>
-          <w:sz w:val="24"/>
-          <w:szCs w:val="24"/>
-        </w:rPr>
-        <w:t>presentation</w:t>
-      </w:r>
-      <w:proofErr w:type="spellEnd"/>
-      <w:r>
-        <w:rPr>
-          <w:b w:val="0"/>
-          <w:bCs/>
-          <w:sz w:val="24"/>
-          <w:szCs w:val="24"/>
-        </w:rPr>
-        <w:t xml:space="preserve"> </w:t>
-      </w:r>
-      <w:proofErr w:type="spellStart"/>
-      <w:r>
-        <w:rPr>
-          <w:b w:val="0"/>
-          <w:bCs/>
-          <w:sz w:val="24"/>
-          <w:szCs w:val="24"/>
-        </w:rPr>
-        <w:t>forms</w:t>
-      </w:r>
-      <w:proofErr w:type="spellEnd"/>
-      <w:r>
-        <w:rPr>
-          <w:b w:val="0"/>
-          <w:bCs/>
-          <w:sz w:val="24"/>
-          <w:szCs w:val="24"/>
-        </w:rPr>
-        <w:t xml:space="preserve"> of </w:t>
-      </w:r>
-      <w:proofErr w:type="spellStart"/>
-      <w:r>
-        <w:rPr>
-          <w:b w:val="0"/>
-          <w:bCs/>
-          <w:sz w:val="24"/>
-          <w:szCs w:val="24"/>
-        </w:rPr>
-        <w:t>texts</w:t>
-      </w:r>
-      <w:proofErr w:type="spellEnd"/>
-      <w:r>
-        <w:rPr>
-          <w:b w:val="0"/>
-          <w:bCs/>
-          <w:sz w:val="24"/>
-          <w:szCs w:val="24"/>
-        </w:rPr>
-        <w:t xml:space="preserve"> </w:t>
-      </w:r>
-      <w:proofErr w:type="spellStart"/>
-      <w:r>
-        <w:rPr>
-          <w:b w:val="0"/>
-          <w:bCs/>
-          <w:sz w:val="24"/>
-          <w:szCs w:val="24"/>
-        </w:rPr>
-        <w:t>for</w:t>
-      </w:r>
-      <w:proofErr w:type="spellEnd"/>
-      <w:r>
-        <w:rPr>
-          <w:b w:val="0"/>
-          <w:bCs/>
-          <w:sz w:val="24"/>
-          <w:szCs w:val="24"/>
-        </w:rPr>
-        <w:t xml:space="preserve"> press </w:t>
-      </w:r>
-      <w:proofErr w:type="spellStart"/>
-      <w:r>
-        <w:rPr>
-          <w:b w:val="0"/>
-          <w:bCs/>
-          <w:sz w:val="24"/>
-          <w:szCs w:val="24"/>
-        </w:rPr>
-        <w:t>research</w:t>
-      </w:r>
-      <w:proofErr w:type="spellEnd"/>
-      <w:r>
-        <w:rPr>
-          <w:b w:val="0"/>
-          <w:bCs/>
-          <w:sz w:val="24"/>
-          <w:szCs w:val="24"/>
-        </w:rPr>
-        <w:t>.</w:t>
-      </w:r>
-    </w:p>
-    <w:p>
-      <w:pPr>
-        <w:pStyle w:val="ZHead"/>
-      </w:pPr>
-      <w:r>
-        <w:t>Keywords</w:t>
-      </w:r>
-    </w:p>
-    <w:p>
-      <w:proofErr w:type="spellStart"/>
-      <w:r>
-        <w:t>Artificial</w:t>
-      </w:r>
-      <w:proofErr w:type="spellEnd"/>
-      <w:r>
-        <w:t xml:space="preserve"> </w:t>
-      </w:r>
-      <w:proofErr w:type="spellStart"/>
-      <w:r>
-        <w:t>intelligence</w:t>
+        <w:t>classification</w:t>
       </w:r>
       <w:proofErr w:type="spellEnd"/>
       <w:r>
@@ -7099,46 +7070,14 @@
       </w:r>
       <w:proofErr w:type="spellStart"/>
       <w:r>
-        <w:t>text</w:t>
-      </w:r>
-      <w:proofErr w:type="spellEnd"/>
-      <w:r>
-        <w:t xml:space="preserve"> </w:t>
-      </w:r>
-      <w:proofErr w:type="spellStart"/>
-      <w:r>
-        <w:t>classification</w:t>
+        <w:t>tagging</w:t>
       </w:r>
       <w:proofErr w:type="spellEnd"/>
       <w:r>
         <w:t xml:space="preserve">, </w:t>
       </w:r>
-      <w:proofErr w:type="spellStart"/>
-      <w:r>
-        <w:t>tagging</w:t>
-      </w:r>
-      <w:proofErr w:type="spellEnd"/>
-      <w:r>
-        <w:t xml:space="preserve">, </w:t>
-      </w:r>
       <w:r>
         <w:t>press</w:t>
-      </w:r>
-    </w:p>
-    <w:p>
-      <w:pPr>
-        <w:pStyle w:val="berschrift1ohneNummer"/>
-      </w:pPr>
-      <w:bookmarkStart w:id="5" w:name="_Toc118670077"/>
-      <w:r>
-        <w:lastRenderedPageBreak/>
-        <w:t>Vorwort/Persönliche Danksagung</w:t>
-      </w:r>
-      <w:bookmarkEnd w:id="5"/>
-    </w:p>
-    <w:p>
-      <w:r>
-        <w:t>…</w:t>
       </w:r>
     </w:p>
     <w:p>
@@ -7164,7 +7103,7 @@
       <w:pPr>
         <w:pStyle w:val="Verzeichnis1"/>
         <w:rPr>
-          <w:rFonts w:eastAsiaTheme="minorEastAsia"/>
+          <w:rFonts w:asciiTheme="minorHAnsi" w:eastAsiaTheme="minorEastAsia" w:hAnsiTheme="minorHAnsi" w:cstheme="minorBidi"/>
           <w:b w:val="0"/>
           <w:bCs w:val="0"/>
           <w:noProof/>
@@ -7219,7 +7158,7 @@
         <w:rPr>
           <w:noProof/>
         </w:rPr>
-        <w:instrText xml:space="preserve"> PAGEREF _Toc118670075 \h </w:instrText>
+        <w:instrText xml:space="preserve"> PAGEREF _Toc118983621 \h </w:instrText>
       </w:r>
       <w:r>
         <w:rPr>
@@ -7249,7 +7188,7 @@
       <w:pPr>
         <w:pStyle w:val="Verzeichnis1"/>
         <w:rPr>
-          <w:rFonts w:eastAsiaTheme="minorEastAsia"/>
+          <w:rFonts w:asciiTheme="minorHAnsi" w:eastAsiaTheme="minorEastAsia" w:hAnsiTheme="minorHAnsi" w:cstheme="minorBidi"/>
           <w:b w:val="0"/>
           <w:bCs w:val="0"/>
           <w:noProof/>
@@ -7262,55 +7201,11 @@
         <w:rPr>
           <w:noProof/>
         </w:rPr>
-        <w:t>Abstract</w:t>
-      </w:r>
-      <w:r>
-        <w:rPr>
-          <w:noProof/>
-        </w:rPr>
-        <w:tab/>
-      </w:r>
-      <w:r>
-        <w:rPr>
-          <w:noProof/>
-        </w:rPr>
-        <w:fldChar w:fldCharType="begin"/>
-      </w:r>
-      <w:r>
-        <w:rPr>
-          <w:noProof/>
-        </w:rPr>
-        <w:instrText xml:space="preserve"> PAGEREF _Toc118670076 \h </w:instrText>
-      </w:r>
-      <w:r>
-        <w:rPr>
-          <w:noProof/>
-        </w:rPr>
-      </w:r>
-      <w:r>
-        <w:rPr>
-          <w:noProof/>
-        </w:rPr>
-        <w:fldChar w:fldCharType="separate"/>
-      </w:r>
-      <w:r>
-        <w:rPr>
-          <w:noProof/>
-        </w:rPr>
-        <w:t>3</w:t>
-      </w:r>
-      <w:r>
-        <w:rPr>
-          <w:noProof/>
-        </w:rPr>
-        <w:fldChar w:fldCharType="end"/>
-      </w:r>
-    </w:p>
-    <w:p>
-      <w:pPr>
-        <w:pStyle w:val="Verzeichnis1"/>
-        <w:rPr>
-          <w:rFonts w:eastAsiaTheme="minorEastAsia"/>
+        <w:t>1</w:t>
+      </w:r>
+      <w:r>
+        <w:rPr>
+          <w:rFonts w:asciiTheme="minorHAnsi" w:eastAsiaTheme="minorEastAsia" w:hAnsiTheme="minorHAnsi" w:cstheme="minorBidi"/>
           <w:b w:val="0"/>
           <w:bCs w:val="0"/>
           <w:noProof/>
@@ -7318,12 +7213,13 @@
           <w:szCs w:val="22"/>
           <w:lang w:val="de-DE"/>
         </w:rPr>
-      </w:pPr>
+        <w:tab/>
+      </w:r>
       <w:r>
         <w:rPr>
           <w:noProof/>
         </w:rPr>
-        <w:t>Vorwort/Persönliche Danksagung</w:t>
+        <w:t>Einleitung</w:t>
       </w:r>
       <w:r>
         <w:rPr>
@@ -7341,7 +7237,7 @@
         <w:rPr>
           <w:noProof/>
         </w:rPr>
-        <w:instrText xml:space="preserve"> PAGEREF _Toc118670077 \h </w:instrText>
+        <w:instrText xml:space="preserve"> PAGEREF _Toc118983622 \h </w:instrText>
       </w:r>
       <w:r>
         <w:rPr>
@@ -7358,7 +7254,7 @@
         <w:rPr>
           <w:noProof/>
         </w:rPr>
-        <w:t>5</w:t>
+        <w:t>1</w:t>
       </w:r>
       <w:r>
         <w:rPr>
@@ -7371,7 +7267,7 @@
       <w:pPr>
         <w:pStyle w:val="Verzeichnis1"/>
         <w:rPr>
-          <w:rFonts w:eastAsiaTheme="minorEastAsia"/>
+          <w:rFonts w:asciiTheme="minorHAnsi" w:eastAsiaTheme="minorEastAsia" w:hAnsiTheme="minorHAnsi" w:cstheme="minorBidi"/>
           <w:b w:val="0"/>
           <w:bCs w:val="0"/>
           <w:noProof/>
@@ -7384,11 +7280,11 @@
         <w:rPr>
           <w:noProof/>
         </w:rPr>
-        <w:t>1</w:t>
-      </w:r>
-      <w:r>
-        <w:rPr>
-          <w:rFonts w:eastAsiaTheme="minorEastAsia"/>
+        <w:t>2</w:t>
+      </w:r>
+      <w:r>
+        <w:rPr>
+          <w:rFonts w:asciiTheme="minorHAnsi" w:eastAsiaTheme="minorEastAsia" w:hAnsiTheme="minorHAnsi" w:cstheme="minorBidi"/>
           <w:b w:val="0"/>
           <w:bCs w:val="0"/>
           <w:noProof/>
@@ -7402,7 +7298,7 @@
         <w:rPr>
           <w:noProof/>
         </w:rPr>
-        <w:t>Einleitung</w:t>
+        <w:t>Analyse und Gestaltungsteil</w:t>
       </w:r>
       <w:r>
         <w:rPr>
@@ -7420,86 +7316,7 @@
         <w:rPr>
           <w:noProof/>
         </w:rPr>
-        <w:instrText xml:space="preserve"> PAGEREF _Toc118670078 \h </w:instrText>
-      </w:r>
-      <w:r>
-        <w:rPr>
-          <w:noProof/>
-        </w:rPr>
-      </w:r>
-      <w:r>
-        <w:rPr>
-          <w:noProof/>
-        </w:rPr>
-        <w:fldChar w:fldCharType="separate"/>
-      </w:r>
-      <w:r>
-        <w:rPr>
-          <w:noProof/>
-        </w:rPr>
-        <w:t>1</w:t>
-      </w:r>
-      <w:r>
-        <w:rPr>
-          <w:noProof/>
-        </w:rPr>
-        <w:fldChar w:fldCharType="end"/>
-      </w:r>
-    </w:p>
-    <w:p>
-      <w:pPr>
-        <w:pStyle w:val="Verzeichnis1"/>
-        <w:rPr>
-          <w:rFonts w:eastAsiaTheme="minorEastAsia"/>
-          <w:b w:val="0"/>
-          <w:bCs w:val="0"/>
-          <w:noProof/>
-          <w:sz w:val="22"/>
-          <w:szCs w:val="22"/>
-          <w:lang w:val="de-DE"/>
-        </w:rPr>
-      </w:pPr>
-      <w:r>
-        <w:rPr>
-          <w:noProof/>
-        </w:rPr>
-        <w:t>2</w:t>
-      </w:r>
-      <w:r>
-        <w:rPr>
-          <w:rFonts w:eastAsiaTheme="minorEastAsia"/>
-          <w:b w:val="0"/>
-          <w:bCs w:val="0"/>
-          <w:noProof/>
-          <w:sz w:val="22"/>
-          <w:szCs w:val="22"/>
-          <w:lang w:val="de-DE"/>
-        </w:rPr>
-        <w:tab/>
-      </w:r>
-      <w:r>
-        <w:rPr>
-          <w:noProof/>
-        </w:rPr>
-        <w:t>Analyse und Gestaltungsteil</w:t>
-      </w:r>
-      <w:r>
-        <w:rPr>
-          <w:noProof/>
-        </w:rPr>
-        <w:tab/>
-      </w:r>
-      <w:r>
-        <w:rPr>
-          <w:noProof/>
-        </w:rPr>
-        <w:fldChar w:fldCharType="begin"/>
-      </w:r>
-      <w:r>
-        <w:rPr>
-          <w:noProof/>
-        </w:rPr>
-        <w:instrText xml:space="preserve"> PAGEREF _Toc118670079 \h </w:instrText>
+        <w:instrText xml:space="preserve"> PAGEREF _Toc118983623 \h </w:instrText>
       </w:r>
       <w:r>
         <w:rPr>
@@ -7529,7 +7346,7 @@
       <w:pPr>
         <w:pStyle w:val="Verzeichnis2"/>
         <w:rPr>
-          <w:rFonts w:eastAsiaTheme="minorEastAsia"/>
+          <w:rFonts w:asciiTheme="minorHAnsi" w:eastAsiaTheme="minorEastAsia" w:hAnsiTheme="minorHAnsi" w:cstheme="minorBidi"/>
           <w:noProof/>
           <w:sz w:val="22"/>
         </w:rPr>
@@ -7542,7 +7359,7 @@
       </w:r>
       <w:r>
         <w:rPr>
-          <w:rFonts w:eastAsiaTheme="minorEastAsia"/>
+          <w:rFonts w:asciiTheme="minorHAnsi" w:eastAsiaTheme="minorEastAsia" w:hAnsiTheme="minorHAnsi" w:cstheme="minorBidi"/>
           <w:noProof/>
           <w:sz w:val="22"/>
         </w:rPr>
@@ -7570,7 +7387,7 @@
         <w:rPr>
           <w:noProof/>
         </w:rPr>
-        <w:instrText xml:space="preserve"> PAGEREF _Toc118670080 \h </w:instrText>
+        <w:instrText xml:space="preserve"> PAGEREF _Toc118983624 \h </w:instrText>
       </w:r>
       <w:r>
         <w:rPr>
@@ -7600,7 +7417,7 @@
       <w:pPr>
         <w:pStyle w:val="Verzeichnis2"/>
         <w:rPr>
-          <w:rFonts w:eastAsiaTheme="minorEastAsia"/>
+          <w:rFonts w:asciiTheme="minorHAnsi" w:eastAsiaTheme="minorEastAsia" w:hAnsiTheme="minorHAnsi" w:cstheme="minorBidi"/>
           <w:noProof/>
           <w:sz w:val="22"/>
         </w:rPr>
@@ -7613,7 +7430,7 @@
       </w:r>
       <w:r>
         <w:rPr>
-          <w:rFonts w:eastAsiaTheme="minorEastAsia"/>
+          <w:rFonts w:asciiTheme="minorHAnsi" w:eastAsiaTheme="minorEastAsia" w:hAnsiTheme="minorHAnsi" w:cstheme="minorBidi"/>
           <w:noProof/>
           <w:sz w:val="22"/>
         </w:rPr>
@@ -7641,7 +7458,7 @@
         <w:rPr>
           <w:noProof/>
         </w:rPr>
-        <w:instrText xml:space="preserve"> PAGEREF _Toc118670081 \h </w:instrText>
+        <w:instrText xml:space="preserve"> PAGEREF _Toc118983625 \h </w:instrText>
       </w:r>
       <w:r>
         <w:rPr>
@@ -7671,7 +7488,7 @@
       <w:pPr>
         <w:pStyle w:val="Verzeichnis2"/>
         <w:rPr>
-          <w:rFonts w:eastAsiaTheme="minorEastAsia"/>
+          <w:rFonts w:asciiTheme="minorHAnsi" w:eastAsiaTheme="minorEastAsia" w:hAnsiTheme="minorHAnsi" w:cstheme="minorBidi"/>
           <w:noProof/>
           <w:sz w:val="22"/>
         </w:rPr>
@@ -7684,7 +7501,7 @@
       </w:r>
       <w:r>
         <w:rPr>
-          <w:rFonts w:eastAsiaTheme="minorEastAsia"/>
+          <w:rFonts w:asciiTheme="minorHAnsi" w:eastAsiaTheme="minorEastAsia" w:hAnsiTheme="minorHAnsi" w:cstheme="minorBidi"/>
           <w:noProof/>
           <w:sz w:val="22"/>
         </w:rPr>
@@ -7712,7 +7529,7 @@
         <w:rPr>
           <w:noProof/>
         </w:rPr>
-        <w:instrText xml:space="preserve"> PAGEREF _Toc118670082 \h </w:instrText>
+        <w:instrText xml:space="preserve"> PAGEREF _Toc118983626 \h </w:instrText>
       </w:r>
       <w:r>
         <w:rPr>
@@ -7742,7 +7559,7 @@
       <w:pPr>
         <w:pStyle w:val="Verzeichnis2"/>
         <w:rPr>
-          <w:rFonts w:eastAsiaTheme="minorEastAsia"/>
+          <w:rFonts w:asciiTheme="minorHAnsi" w:eastAsiaTheme="minorEastAsia" w:hAnsiTheme="minorHAnsi" w:cstheme="minorBidi"/>
           <w:noProof/>
           <w:sz w:val="22"/>
         </w:rPr>
@@ -7755,7 +7572,7 @@
       </w:r>
       <w:r>
         <w:rPr>
-          <w:rFonts w:eastAsiaTheme="minorEastAsia"/>
+          <w:rFonts w:asciiTheme="minorHAnsi" w:eastAsiaTheme="minorEastAsia" w:hAnsiTheme="minorHAnsi" w:cstheme="minorBidi"/>
           <w:noProof/>
           <w:sz w:val="22"/>
         </w:rPr>
@@ -7783,7 +7600,7 @@
         <w:rPr>
           <w:noProof/>
         </w:rPr>
-        <w:instrText xml:space="preserve"> PAGEREF _Toc118670083 \h </w:instrText>
+        <w:instrText xml:space="preserve"> PAGEREF _Toc118983627 \h </w:instrText>
       </w:r>
       <w:r>
         <w:rPr>
@@ -7813,7 +7630,7 @@
       <w:pPr>
         <w:pStyle w:val="Verzeichnis2"/>
         <w:rPr>
-          <w:rFonts w:eastAsiaTheme="minorEastAsia"/>
+          <w:rFonts w:asciiTheme="minorHAnsi" w:eastAsiaTheme="minorEastAsia" w:hAnsiTheme="minorHAnsi" w:cstheme="minorBidi"/>
           <w:noProof/>
           <w:sz w:val="22"/>
         </w:rPr>
@@ -7826,7 +7643,7 @@
       </w:r>
       <w:r>
         <w:rPr>
-          <w:rFonts w:eastAsiaTheme="minorEastAsia"/>
+          <w:rFonts w:asciiTheme="minorHAnsi" w:eastAsiaTheme="minorEastAsia" w:hAnsiTheme="minorHAnsi" w:cstheme="minorBidi"/>
           <w:noProof/>
           <w:sz w:val="22"/>
         </w:rPr>
@@ -7854,7 +7671,7 @@
         <w:rPr>
           <w:noProof/>
         </w:rPr>
-        <w:instrText xml:space="preserve"> PAGEREF _Toc118670084 \h </w:instrText>
+        <w:instrText xml:space="preserve"> PAGEREF _Toc118983628 \h </w:instrText>
       </w:r>
       <w:r>
         <w:rPr>
@@ -7888,7 +7705,7 @@
           <w:tab w:val="right" w:leader="dot" w:pos="8380"/>
         </w:tabs>
         <w:rPr>
-          <w:rFonts w:eastAsiaTheme="minorEastAsia"/>
+          <w:rFonts w:asciiTheme="minorHAnsi" w:eastAsiaTheme="minorEastAsia" w:hAnsiTheme="minorHAnsi" w:cstheme="minorBidi"/>
           <w:noProof/>
           <w:sz w:val="22"/>
         </w:rPr>
@@ -7901,7 +7718,7 @@
       </w:r>
       <w:r>
         <w:rPr>
-          <w:rFonts w:eastAsiaTheme="minorEastAsia"/>
+          <w:rFonts w:asciiTheme="minorHAnsi" w:eastAsiaTheme="minorEastAsia" w:hAnsiTheme="minorHAnsi" w:cstheme="minorBidi"/>
           <w:noProof/>
           <w:sz w:val="22"/>
         </w:rPr>
@@ -7929,7 +7746,7 @@
         <w:rPr>
           <w:noProof/>
         </w:rPr>
-        <w:instrText xml:space="preserve"> PAGEREF _Toc118670085 \h </w:instrText>
+        <w:instrText xml:space="preserve"> PAGEREF _Toc118983629 \h </w:instrText>
       </w:r>
       <w:r>
         <w:rPr>
@@ -7959,7 +7776,7 @@
       <w:pPr>
         <w:pStyle w:val="Verzeichnis2"/>
         <w:rPr>
-          <w:rFonts w:eastAsiaTheme="minorEastAsia"/>
+          <w:rFonts w:asciiTheme="minorHAnsi" w:eastAsiaTheme="minorEastAsia" w:hAnsiTheme="minorHAnsi" w:cstheme="minorBidi"/>
           <w:noProof/>
           <w:sz w:val="22"/>
         </w:rPr>
@@ -7972,7 +7789,7 @@
       </w:r>
       <w:r>
         <w:rPr>
-          <w:rFonts w:eastAsiaTheme="minorEastAsia"/>
+          <w:rFonts w:asciiTheme="minorHAnsi" w:eastAsiaTheme="minorEastAsia" w:hAnsiTheme="minorHAnsi" w:cstheme="minorBidi"/>
           <w:noProof/>
           <w:sz w:val="22"/>
         </w:rPr>
@@ -8000,7 +7817,7 @@
         <w:rPr>
           <w:noProof/>
         </w:rPr>
-        <w:instrText xml:space="preserve"> PAGEREF _Toc118670086 \h </w:instrText>
+        <w:instrText xml:space="preserve"> PAGEREF _Toc118983630 \h </w:instrText>
       </w:r>
       <w:r>
         <w:rPr>
@@ -8030,7 +7847,7 @@
       <w:pPr>
         <w:pStyle w:val="Verzeichnis1"/>
         <w:rPr>
-          <w:rFonts w:eastAsiaTheme="minorEastAsia"/>
+          <w:rFonts w:asciiTheme="minorHAnsi" w:eastAsiaTheme="minorEastAsia" w:hAnsiTheme="minorHAnsi" w:cstheme="minorBidi"/>
           <w:b w:val="0"/>
           <w:bCs w:val="0"/>
           <w:noProof/>
@@ -8047,7 +7864,7 @@
       </w:r>
       <w:r>
         <w:rPr>
-          <w:rFonts w:eastAsiaTheme="minorEastAsia"/>
+          <w:rFonts w:asciiTheme="minorHAnsi" w:eastAsiaTheme="minorEastAsia" w:hAnsiTheme="minorHAnsi" w:cstheme="minorBidi"/>
           <w:b w:val="0"/>
           <w:bCs w:val="0"/>
           <w:noProof/>
@@ -8061,7 +7878,7 @@
         <w:rPr>
           <w:noProof/>
         </w:rPr>
-        <w:t>Grundlagen der natürlichen Sprachverarbeitung und KI</w:t>
+        <w:t>Grundbegriffe der natürlichen Sprachverarbeitung und KI</w:t>
       </w:r>
       <w:r>
         <w:rPr>
@@ -8079,7 +7896,7 @@
         <w:rPr>
           <w:noProof/>
         </w:rPr>
-        <w:instrText xml:space="preserve"> PAGEREF _Toc118670087 \h </w:instrText>
+        <w:instrText xml:space="preserve"> PAGEREF _Toc118983631 \h </w:instrText>
       </w:r>
       <w:r>
         <w:rPr>
@@ -8109,7 +7926,7 @@
       <w:pPr>
         <w:pStyle w:val="Verzeichnis2"/>
         <w:rPr>
-          <w:rFonts w:eastAsiaTheme="minorEastAsia"/>
+          <w:rFonts w:asciiTheme="minorHAnsi" w:eastAsiaTheme="minorEastAsia" w:hAnsiTheme="minorHAnsi" w:cstheme="minorBidi"/>
           <w:noProof/>
           <w:sz w:val="22"/>
         </w:rPr>
@@ -8122,7 +7939,7 @@
       </w:r>
       <w:r>
         <w:rPr>
-          <w:rFonts w:eastAsiaTheme="minorEastAsia"/>
+          <w:rFonts w:asciiTheme="minorHAnsi" w:eastAsiaTheme="minorEastAsia" w:hAnsiTheme="minorHAnsi" w:cstheme="minorBidi"/>
           <w:noProof/>
           <w:sz w:val="22"/>
         </w:rPr>
@@ -8150,7 +7967,7 @@
         <w:rPr>
           <w:noProof/>
         </w:rPr>
-        <w:instrText xml:space="preserve"> PAGEREF _Toc118670088 \h </w:instrText>
+        <w:instrText xml:space="preserve"> PAGEREF _Toc118983632 \h </w:instrText>
       </w:r>
       <w:r>
         <w:rPr>
@@ -8180,7 +7997,7 @@
       <w:pPr>
         <w:pStyle w:val="Verzeichnis2"/>
         <w:rPr>
-          <w:rFonts w:eastAsiaTheme="minorEastAsia"/>
+          <w:rFonts w:asciiTheme="minorHAnsi" w:eastAsiaTheme="minorEastAsia" w:hAnsiTheme="minorHAnsi" w:cstheme="minorBidi"/>
           <w:noProof/>
           <w:sz w:val="22"/>
         </w:rPr>
@@ -8193,7 +8010,7 @@
       </w:r>
       <w:r>
         <w:rPr>
-          <w:rFonts w:eastAsiaTheme="minorEastAsia"/>
+          <w:rFonts w:asciiTheme="minorHAnsi" w:eastAsiaTheme="minorEastAsia" w:hAnsiTheme="minorHAnsi" w:cstheme="minorBidi"/>
           <w:noProof/>
           <w:sz w:val="22"/>
         </w:rPr>
@@ -8221,7 +8038,7 @@
         <w:rPr>
           <w:noProof/>
         </w:rPr>
-        <w:instrText xml:space="preserve"> PAGEREF _Toc118670089 \h </w:instrText>
+        <w:instrText xml:space="preserve"> PAGEREF _Toc118983633 \h </w:instrText>
       </w:r>
       <w:r>
         <w:rPr>
@@ -8255,7 +8072,7 @@
           <w:tab w:val="right" w:leader="dot" w:pos="8380"/>
         </w:tabs>
         <w:rPr>
-          <w:rFonts w:eastAsiaTheme="minorEastAsia"/>
+          <w:rFonts w:asciiTheme="minorHAnsi" w:eastAsiaTheme="minorEastAsia" w:hAnsiTheme="minorHAnsi" w:cstheme="minorBidi"/>
           <w:noProof/>
           <w:sz w:val="22"/>
         </w:rPr>
@@ -8268,7 +8085,7 @@
       </w:r>
       <w:r>
         <w:rPr>
-          <w:rFonts w:eastAsiaTheme="minorEastAsia"/>
+          <w:rFonts w:asciiTheme="minorHAnsi" w:eastAsiaTheme="minorEastAsia" w:hAnsiTheme="minorHAnsi" w:cstheme="minorBidi"/>
           <w:noProof/>
           <w:sz w:val="22"/>
         </w:rPr>
@@ -8296,7 +8113,7 @@
         <w:rPr>
           <w:noProof/>
         </w:rPr>
-        <w:instrText xml:space="preserve"> PAGEREF _Toc118670090 \h </w:instrText>
+        <w:instrText xml:space="preserve"> PAGEREF _Toc118983634 \h </w:instrText>
       </w:r>
       <w:r>
         <w:rPr>
@@ -8330,7 +8147,7 @@
           <w:tab w:val="right" w:leader="dot" w:pos="8380"/>
         </w:tabs>
         <w:rPr>
-          <w:rFonts w:eastAsiaTheme="minorEastAsia"/>
+          <w:rFonts w:asciiTheme="minorHAnsi" w:eastAsiaTheme="minorEastAsia" w:hAnsiTheme="minorHAnsi" w:cstheme="minorBidi"/>
           <w:noProof/>
           <w:sz w:val="22"/>
         </w:rPr>
@@ -8343,7 +8160,7 @@
       </w:r>
       <w:r>
         <w:rPr>
-          <w:rFonts w:eastAsiaTheme="minorEastAsia"/>
+          <w:rFonts w:asciiTheme="minorHAnsi" w:eastAsiaTheme="minorEastAsia" w:hAnsiTheme="minorHAnsi" w:cstheme="minorBidi"/>
           <w:noProof/>
           <w:sz w:val="22"/>
         </w:rPr>
@@ -8371,7 +8188,7 @@
         <w:rPr>
           <w:noProof/>
         </w:rPr>
-        <w:instrText xml:space="preserve"> PAGEREF _Toc118670091 \h </w:instrText>
+        <w:instrText xml:space="preserve"> PAGEREF _Toc118983635 \h </w:instrText>
       </w:r>
       <w:r>
         <w:rPr>
@@ -8388,7 +8205,7 @@
         <w:rPr>
           <w:noProof/>
         </w:rPr>
-        <w:t>19</w:t>
+        <w:t>18</w:t>
       </w:r>
       <w:r>
         <w:rPr>
@@ -8405,7 +8222,7 @@
           <w:tab w:val="right" w:leader="dot" w:pos="8380"/>
         </w:tabs>
         <w:rPr>
-          <w:rFonts w:eastAsiaTheme="minorEastAsia"/>
+          <w:rFonts w:asciiTheme="minorHAnsi" w:eastAsiaTheme="minorEastAsia" w:hAnsiTheme="minorHAnsi" w:cstheme="minorBidi"/>
           <w:noProof/>
           <w:sz w:val="22"/>
         </w:rPr>
@@ -8418,7 +8235,7 @@
       </w:r>
       <w:r>
         <w:rPr>
-          <w:rFonts w:eastAsiaTheme="minorEastAsia"/>
+          <w:rFonts w:asciiTheme="minorHAnsi" w:eastAsiaTheme="minorEastAsia" w:hAnsiTheme="minorHAnsi" w:cstheme="minorBidi"/>
           <w:noProof/>
           <w:sz w:val="22"/>
         </w:rPr>
@@ -8446,7 +8263,7 @@
         <w:rPr>
           <w:noProof/>
         </w:rPr>
-        <w:instrText xml:space="preserve"> PAGEREF _Toc118670092 \h </w:instrText>
+        <w:instrText xml:space="preserve"> PAGEREF _Toc118983636 \h </w:instrText>
       </w:r>
       <w:r>
         <w:rPr>
@@ -8463,7 +8280,7 @@
         <w:rPr>
           <w:noProof/>
         </w:rPr>
-        <w:t>20</w:t>
+        <w:t>19</w:t>
       </w:r>
       <w:r>
         <w:rPr>
@@ -8476,7 +8293,7 @@
       <w:pPr>
         <w:pStyle w:val="Verzeichnis2"/>
         <w:rPr>
-          <w:rFonts w:eastAsiaTheme="minorEastAsia"/>
+          <w:rFonts w:asciiTheme="minorHAnsi" w:eastAsiaTheme="minorEastAsia" w:hAnsiTheme="minorHAnsi" w:cstheme="minorBidi"/>
           <w:noProof/>
           <w:sz w:val="22"/>
         </w:rPr>
@@ -8489,7 +8306,7 @@
       </w:r>
       <w:r>
         <w:rPr>
-          <w:rFonts w:eastAsiaTheme="minorEastAsia"/>
+          <w:rFonts w:asciiTheme="minorHAnsi" w:eastAsiaTheme="minorEastAsia" w:hAnsiTheme="minorHAnsi" w:cstheme="minorBidi"/>
           <w:noProof/>
           <w:sz w:val="22"/>
         </w:rPr>
@@ -8517,7 +8334,7 @@
         <w:rPr>
           <w:noProof/>
         </w:rPr>
-        <w:instrText xml:space="preserve"> PAGEREF _Toc118670093 \h </w:instrText>
+        <w:instrText xml:space="preserve"> PAGEREF _Toc118983637 \h </w:instrText>
       </w:r>
       <w:r>
         <w:rPr>
@@ -8551,7 +8368,7 @@
           <w:tab w:val="right" w:leader="dot" w:pos="8380"/>
         </w:tabs>
         <w:rPr>
-          <w:rFonts w:eastAsiaTheme="minorEastAsia"/>
+          <w:rFonts w:asciiTheme="minorHAnsi" w:eastAsiaTheme="minorEastAsia" w:hAnsiTheme="minorHAnsi" w:cstheme="minorBidi"/>
           <w:noProof/>
           <w:sz w:val="22"/>
         </w:rPr>
@@ -8564,7 +8381,7 @@
       </w:r>
       <w:r>
         <w:rPr>
-          <w:rFonts w:eastAsiaTheme="minorEastAsia"/>
+          <w:rFonts w:asciiTheme="minorHAnsi" w:eastAsiaTheme="minorEastAsia" w:hAnsiTheme="minorHAnsi" w:cstheme="minorBidi"/>
           <w:noProof/>
           <w:sz w:val="22"/>
         </w:rPr>
@@ -8592,7 +8409,7 @@
         <w:rPr>
           <w:noProof/>
         </w:rPr>
-        <w:instrText xml:space="preserve"> PAGEREF _Toc118670094 \h </w:instrText>
+        <w:instrText xml:space="preserve"> PAGEREF _Toc118983638 \h </w:instrText>
       </w:r>
       <w:r>
         <w:rPr>
@@ -8626,7 +8443,7 @@
           <w:tab w:val="right" w:leader="dot" w:pos="8380"/>
         </w:tabs>
         <w:rPr>
-          <w:rFonts w:eastAsiaTheme="minorEastAsia"/>
+          <w:rFonts w:asciiTheme="minorHAnsi" w:eastAsiaTheme="minorEastAsia" w:hAnsiTheme="minorHAnsi" w:cstheme="minorBidi"/>
           <w:noProof/>
           <w:sz w:val="22"/>
         </w:rPr>
@@ -8639,7 +8456,7 @@
       </w:r>
       <w:r>
         <w:rPr>
-          <w:rFonts w:eastAsiaTheme="minorEastAsia"/>
+          <w:rFonts w:asciiTheme="minorHAnsi" w:eastAsiaTheme="minorEastAsia" w:hAnsiTheme="minorHAnsi" w:cstheme="minorBidi"/>
           <w:noProof/>
           <w:sz w:val="22"/>
         </w:rPr>
@@ -8667,7 +8484,7 @@
         <w:rPr>
           <w:noProof/>
         </w:rPr>
-        <w:instrText xml:space="preserve"> PAGEREF _Toc118670095 \h </w:instrText>
+        <w:instrText xml:space="preserve"> PAGEREF _Toc118983639 \h </w:instrText>
       </w:r>
       <w:r>
         <w:rPr>
@@ -8684,7 +8501,7 @@
         <w:rPr>
           <w:noProof/>
         </w:rPr>
-        <w:t>22</w:t>
+        <w:t>21</w:t>
       </w:r>
       <w:r>
         <w:rPr>
@@ -8701,7 +8518,7 @@
           <w:tab w:val="right" w:leader="dot" w:pos="8380"/>
         </w:tabs>
         <w:rPr>
-          <w:rFonts w:eastAsiaTheme="minorEastAsia"/>
+          <w:rFonts w:asciiTheme="minorHAnsi" w:eastAsiaTheme="minorEastAsia" w:hAnsiTheme="minorHAnsi" w:cstheme="minorBidi"/>
           <w:noProof/>
           <w:sz w:val="22"/>
           <w:szCs w:val="22"/>
@@ -8715,7 +8532,7 @@
       </w:r>
       <w:r>
         <w:rPr>
-          <w:rFonts w:eastAsiaTheme="minorEastAsia"/>
+          <w:rFonts w:asciiTheme="minorHAnsi" w:eastAsiaTheme="minorEastAsia" w:hAnsiTheme="minorHAnsi" w:cstheme="minorBidi"/>
           <w:noProof/>
           <w:sz w:val="22"/>
           <w:szCs w:val="22"/>
@@ -8744,7 +8561,7 @@
         <w:rPr>
           <w:noProof/>
         </w:rPr>
-        <w:instrText xml:space="preserve"> PAGEREF _Toc118670096 \h </w:instrText>
+        <w:instrText xml:space="preserve"> PAGEREF _Toc118983640 \h </w:instrText>
       </w:r>
       <w:r>
         <w:rPr>
@@ -8761,7 +8578,7 @@
         <w:rPr>
           <w:noProof/>
         </w:rPr>
-        <w:t>22</w:t>
+        <w:t>21</w:t>
       </w:r>
       <w:r>
         <w:rPr>
@@ -8778,7 +8595,7 @@
           <w:tab w:val="right" w:leader="dot" w:pos="8380"/>
         </w:tabs>
         <w:rPr>
-          <w:rFonts w:eastAsiaTheme="minorEastAsia"/>
+          <w:rFonts w:asciiTheme="minorHAnsi" w:eastAsiaTheme="minorEastAsia" w:hAnsiTheme="minorHAnsi" w:cstheme="minorBidi"/>
           <w:noProof/>
           <w:sz w:val="22"/>
           <w:szCs w:val="22"/>
@@ -8792,7 +8609,7 @@
       </w:r>
       <w:r>
         <w:rPr>
-          <w:rFonts w:eastAsiaTheme="minorEastAsia"/>
+          <w:rFonts w:asciiTheme="minorHAnsi" w:eastAsiaTheme="minorEastAsia" w:hAnsiTheme="minorHAnsi" w:cstheme="minorBidi"/>
           <w:noProof/>
           <w:sz w:val="22"/>
           <w:szCs w:val="22"/>
@@ -8821,7 +8638,7 @@
         <w:rPr>
           <w:noProof/>
         </w:rPr>
-        <w:instrText xml:space="preserve"> PAGEREF _Toc118670097 \h </w:instrText>
+        <w:instrText xml:space="preserve"> PAGEREF _Toc118983641 \h </w:instrText>
       </w:r>
       <w:r>
         <w:rPr>
@@ -8838,7 +8655,7 @@
         <w:rPr>
           <w:noProof/>
         </w:rPr>
-        <w:t>22</w:t>
+        <w:t>21</w:t>
       </w:r>
       <w:r>
         <w:rPr>
@@ -8851,7 +8668,7 @@
       <w:pPr>
         <w:pStyle w:val="Verzeichnis2"/>
         <w:rPr>
-          <w:rFonts w:eastAsiaTheme="minorEastAsia"/>
+          <w:rFonts w:asciiTheme="minorHAnsi" w:eastAsiaTheme="minorEastAsia" w:hAnsiTheme="minorHAnsi" w:cstheme="minorBidi"/>
           <w:noProof/>
           <w:sz w:val="22"/>
         </w:rPr>
@@ -8864,7 +8681,7 @@
       </w:r>
       <w:r>
         <w:rPr>
-          <w:rFonts w:eastAsiaTheme="minorEastAsia"/>
+          <w:rFonts w:asciiTheme="minorHAnsi" w:eastAsiaTheme="minorEastAsia" w:hAnsiTheme="minorHAnsi" w:cstheme="minorBidi"/>
           <w:noProof/>
           <w:sz w:val="22"/>
         </w:rPr>
@@ -8892,7 +8709,7 @@
         <w:rPr>
           <w:noProof/>
         </w:rPr>
-        <w:instrText xml:space="preserve"> PAGEREF _Toc118670098 \h </w:instrText>
+        <w:instrText xml:space="preserve"> PAGEREF _Toc118983642 \h </w:instrText>
       </w:r>
       <w:r>
         <w:rPr>
@@ -8909,7 +8726,7 @@
         <w:rPr>
           <w:noProof/>
         </w:rPr>
-        <w:t>23</w:t>
+        <w:t>22</w:t>
       </w:r>
       <w:r>
         <w:rPr>
@@ -8926,7 +8743,7 @@
           <w:tab w:val="right" w:leader="dot" w:pos="8380"/>
         </w:tabs>
         <w:rPr>
-          <w:rFonts w:eastAsiaTheme="minorEastAsia"/>
+          <w:rFonts w:asciiTheme="minorHAnsi" w:eastAsiaTheme="minorEastAsia" w:hAnsiTheme="minorHAnsi" w:cstheme="minorBidi"/>
           <w:noProof/>
           <w:sz w:val="22"/>
         </w:rPr>
@@ -8939,7 +8756,7 @@
       </w:r>
       <w:r>
         <w:rPr>
-          <w:rFonts w:eastAsiaTheme="minorEastAsia"/>
+          <w:rFonts w:asciiTheme="minorHAnsi" w:eastAsiaTheme="minorEastAsia" w:hAnsiTheme="minorHAnsi" w:cstheme="minorBidi"/>
           <w:noProof/>
           <w:sz w:val="22"/>
         </w:rPr>
@@ -8967,7 +8784,7 @@
         <w:rPr>
           <w:noProof/>
         </w:rPr>
-        <w:instrText xml:space="preserve"> PAGEREF _Toc118670099 \h </w:instrText>
+        <w:instrText xml:space="preserve"> PAGEREF _Toc118983643 \h </w:instrText>
       </w:r>
       <w:r>
         <w:rPr>
@@ -8984,7 +8801,7 @@
         <w:rPr>
           <w:noProof/>
         </w:rPr>
-        <w:t>25</w:t>
+        <w:t>24</w:t>
       </w:r>
       <w:r>
         <w:rPr>
@@ -9001,7 +8818,7 @@
           <w:tab w:val="right" w:leader="dot" w:pos="8380"/>
         </w:tabs>
         <w:rPr>
-          <w:rFonts w:eastAsiaTheme="minorEastAsia"/>
+          <w:rFonts w:asciiTheme="minorHAnsi" w:eastAsiaTheme="minorEastAsia" w:hAnsiTheme="minorHAnsi" w:cstheme="minorBidi"/>
           <w:noProof/>
           <w:sz w:val="22"/>
         </w:rPr>
@@ -9014,7 +8831,7 @@
       </w:r>
       <w:r>
         <w:rPr>
-          <w:rFonts w:eastAsiaTheme="minorEastAsia"/>
+          <w:rFonts w:asciiTheme="minorHAnsi" w:eastAsiaTheme="minorEastAsia" w:hAnsiTheme="minorHAnsi" w:cstheme="minorBidi"/>
           <w:noProof/>
           <w:sz w:val="22"/>
         </w:rPr>
@@ -9042,7 +8859,7 @@
         <w:rPr>
           <w:noProof/>
         </w:rPr>
-        <w:instrText xml:space="preserve"> PAGEREF _Toc118670100 \h </w:instrText>
+        <w:instrText xml:space="preserve"> PAGEREF _Toc118983644 \h </w:instrText>
       </w:r>
       <w:r>
         <w:rPr>
@@ -9059,7 +8876,7 @@
         <w:rPr>
           <w:noProof/>
         </w:rPr>
-        <w:t>28</w:t>
+        <w:t>26</w:t>
       </w:r>
       <w:r>
         <w:rPr>
@@ -9076,7 +8893,7 @@
           <w:tab w:val="right" w:leader="dot" w:pos="8380"/>
         </w:tabs>
         <w:rPr>
-          <w:rFonts w:eastAsiaTheme="minorEastAsia"/>
+          <w:rFonts w:asciiTheme="minorHAnsi" w:eastAsiaTheme="minorEastAsia" w:hAnsiTheme="minorHAnsi" w:cstheme="minorBidi"/>
           <w:noProof/>
           <w:sz w:val="22"/>
         </w:rPr>
@@ -9089,7 +8906,7 @@
       </w:r>
       <w:r>
         <w:rPr>
-          <w:rFonts w:eastAsiaTheme="minorEastAsia"/>
+          <w:rFonts w:asciiTheme="minorHAnsi" w:eastAsiaTheme="minorEastAsia" w:hAnsiTheme="minorHAnsi" w:cstheme="minorBidi"/>
           <w:noProof/>
           <w:sz w:val="22"/>
         </w:rPr>
@@ -9117,7 +8934,7 @@
         <w:rPr>
           <w:noProof/>
         </w:rPr>
-        <w:instrText xml:space="preserve"> PAGEREF _Toc118670101 \h </w:instrText>
+        <w:instrText xml:space="preserve"> PAGEREF _Toc118983645 \h </w:instrText>
       </w:r>
       <w:r>
         <w:rPr>
@@ -9134,7 +8951,7 @@
         <w:rPr>
           <w:noProof/>
         </w:rPr>
-        <w:t>31</w:t>
+        <w:t>29</w:t>
       </w:r>
       <w:r>
         <w:rPr>
@@ -9151,7 +8968,7 @@
           <w:tab w:val="right" w:leader="dot" w:pos="8380"/>
         </w:tabs>
         <w:rPr>
-          <w:rFonts w:eastAsiaTheme="minorEastAsia"/>
+          <w:rFonts w:asciiTheme="minorHAnsi" w:eastAsiaTheme="minorEastAsia" w:hAnsiTheme="minorHAnsi" w:cstheme="minorBidi"/>
           <w:noProof/>
           <w:sz w:val="22"/>
         </w:rPr>
@@ -9164,7 +8981,7 @@
       </w:r>
       <w:r>
         <w:rPr>
-          <w:rFonts w:eastAsiaTheme="minorEastAsia"/>
+          <w:rFonts w:asciiTheme="minorHAnsi" w:eastAsiaTheme="minorEastAsia" w:hAnsiTheme="minorHAnsi" w:cstheme="minorBidi"/>
           <w:noProof/>
           <w:sz w:val="22"/>
         </w:rPr>
@@ -9192,7 +9009,7 @@
         <w:rPr>
           <w:noProof/>
         </w:rPr>
-        <w:instrText xml:space="preserve"> PAGEREF _Toc118670102 \h </w:instrText>
+        <w:instrText xml:space="preserve"> PAGEREF _Toc118983646 \h </w:instrText>
       </w:r>
       <w:r>
         <w:rPr>
@@ -9209,7 +9026,7 @@
         <w:rPr>
           <w:noProof/>
         </w:rPr>
-        <w:t>33</w:t>
+        <w:t>31</w:t>
       </w:r>
       <w:r>
         <w:rPr>
@@ -9226,7 +9043,7 @@
           <w:tab w:val="right" w:leader="dot" w:pos="8380"/>
         </w:tabs>
         <w:rPr>
-          <w:rFonts w:eastAsiaTheme="minorEastAsia"/>
+          <w:rFonts w:asciiTheme="minorHAnsi" w:eastAsiaTheme="minorEastAsia" w:hAnsiTheme="minorHAnsi" w:cstheme="minorBidi"/>
           <w:noProof/>
           <w:sz w:val="22"/>
         </w:rPr>
@@ -9239,7 +9056,7 @@
       </w:r>
       <w:r>
         <w:rPr>
-          <w:rFonts w:eastAsiaTheme="minorEastAsia"/>
+          <w:rFonts w:asciiTheme="minorHAnsi" w:eastAsiaTheme="minorEastAsia" w:hAnsiTheme="minorHAnsi" w:cstheme="minorBidi"/>
           <w:noProof/>
           <w:sz w:val="22"/>
         </w:rPr>
@@ -9267,7 +9084,7 @@
         <w:rPr>
           <w:noProof/>
         </w:rPr>
-        <w:instrText xml:space="preserve"> PAGEREF _Toc118670103 \h </w:instrText>
+        <w:instrText xml:space="preserve"> PAGEREF _Toc118983647 \h </w:instrText>
       </w:r>
       <w:r>
         <w:rPr>
@@ -9284,7 +9101,7 @@
         <w:rPr>
           <w:noProof/>
         </w:rPr>
-        <w:t>34</w:t>
+        <w:t>32</w:t>
       </w:r>
       <w:r>
         <w:rPr>
@@ -9297,7 +9114,7 @@
       <w:pPr>
         <w:pStyle w:val="Verzeichnis1"/>
         <w:rPr>
-          <w:rFonts w:eastAsiaTheme="minorEastAsia"/>
+          <w:rFonts w:asciiTheme="minorHAnsi" w:eastAsiaTheme="minorEastAsia" w:hAnsiTheme="minorHAnsi" w:cstheme="minorBidi"/>
           <w:b w:val="0"/>
           <w:bCs w:val="0"/>
           <w:noProof/>
@@ -9314,7 +9131,7 @@
       </w:r>
       <w:r>
         <w:rPr>
-          <w:rFonts w:eastAsiaTheme="minorEastAsia"/>
+          <w:rFonts w:asciiTheme="minorHAnsi" w:eastAsiaTheme="minorEastAsia" w:hAnsiTheme="minorHAnsi" w:cstheme="minorBidi"/>
           <w:b w:val="0"/>
           <w:bCs w:val="0"/>
           <w:noProof/>
@@ -9346,7 +9163,7 @@
         <w:rPr>
           <w:noProof/>
         </w:rPr>
-        <w:instrText xml:space="preserve"> PAGEREF _Toc118670104 \h </w:instrText>
+        <w:instrText xml:space="preserve"> PAGEREF _Toc118983648 \h </w:instrText>
       </w:r>
       <w:r>
         <w:rPr>
@@ -9363,7 +9180,7 @@
         <w:rPr>
           <w:noProof/>
         </w:rPr>
-        <w:t>37</w:t>
+        <w:t>36</w:t>
       </w:r>
       <w:r>
         <w:rPr>
@@ -9376,7 +9193,7 @@
       <w:pPr>
         <w:pStyle w:val="Verzeichnis2"/>
         <w:rPr>
-          <w:rFonts w:eastAsiaTheme="minorEastAsia"/>
+          <w:rFonts w:asciiTheme="minorHAnsi" w:eastAsiaTheme="minorEastAsia" w:hAnsiTheme="minorHAnsi" w:cstheme="minorBidi"/>
           <w:noProof/>
           <w:sz w:val="22"/>
         </w:rPr>
@@ -9385,12 +9202,11 @@
         <w:rPr>
           <w:noProof/>
         </w:rPr>
-        <w:lastRenderedPageBreak/>
         <w:t>4.1</w:t>
       </w:r>
       <w:r>
         <w:rPr>
-          <w:rFonts w:eastAsiaTheme="minorEastAsia"/>
+          <w:rFonts w:asciiTheme="minorHAnsi" w:eastAsiaTheme="minorEastAsia" w:hAnsiTheme="minorHAnsi" w:cstheme="minorBidi"/>
           <w:noProof/>
           <w:sz w:val="22"/>
         </w:rPr>
@@ -9418,7 +9234,7 @@
         <w:rPr>
           <w:noProof/>
         </w:rPr>
-        <w:instrText xml:space="preserve"> PAGEREF _Toc118670105 \h </w:instrText>
+        <w:instrText xml:space="preserve"> PAGEREF _Toc118983649 \h </w:instrText>
       </w:r>
       <w:r>
         <w:rPr>
@@ -9435,7 +9251,7 @@
         <w:rPr>
           <w:noProof/>
         </w:rPr>
-        <w:t>37</w:t>
+        <w:t>36</w:t>
       </w:r>
       <w:r>
         <w:rPr>
@@ -9448,7 +9264,7 @@
       <w:pPr>
         <w:pStyle w:val="Verzeichnis2"/>
         <w:rPr>
-          <w:rFonts w:eastAsiaTheme="minorEastAsia"/>
+          <w:rFonts w:asciiTheme="minorHAnsi" w:eastAsiaTheme="minorEastAsia" w:hAnsiTheme="minorHAnsi" w:cstheme="minorBidi"/>
           <w:noProof/>
           <w:sz w:val="22"/>
         </w:rPr>
@@ -9461,7 +9277,7 @@
       </w:r>
       <w:r>
         <w:rPr>
-          <w:rFonts w:eastAsiaTheme="minorEastAsia"/>
+          <w:rFonts w:asciiTheme="minorHAnsi" w:eastAsiaTheme="minorEastAsia" w:hAnsiTheme="minorHAnsi" w:cstheme="minorBidi"/>
           <w:noProof/>
           <w:sz w:val="22"/>
         </w:rPr>
@@ -9489,7 +9305,7 @@
         <w:rPr>
           <w:noProof/>
         </w:rPr>
-        <w:instrText xml:space="preserve"> PAGEREF _Toc118670106 \h </w:instrText>
+        <w:instrText xml:space="preserve"> PAGEREF _Toc118983650 \h </w:instrText>
       </w:r>
       <w:r>
         <w:rPr>
@@ -9506,7 +9322,7 @@
         <w:rPr>
           <w:noProof/>
         </w:rPr>
-        <w:t>39</w:t>
+        <w:t>38</w:t>
       </w:r>
       <w:r>
         <w:rPr>
@@ -9519,7 +9335,7 @@
       <w:pPr>
         <w:pStyle w:val="Verzeichnis1"/>
         <w:rPr>
-          <w:rFonts w:eastAsiaTheme="minorEastAsia"/>
+          <w:rFonts w:asciiTheme="minorHAnsi" w:eastAsiaTheme="minorEastAsia" w:hAnsiTheme="minorHAnsi" w:cstheme="minorBidi"/>
           <w:b w:val="0"/>
           <w:bCs w:val="0"/>
           <w:noProof/>
@@ -9532,11 +9348,12 @@
         <w:rPr>
           <w:noProof/>
         </w:rPr>
+        <w:lastRenderedPageBreak/>
         <w:t>5</w:t>
       </w:r>
       <w:r>
         <w:rPr>
-          <w:rFonts w:eastAsiaTheme="minorEastAsia"/>
+          <w:rFonts w:asciiTheme="minorHAnsi" w:eastAsiaTheme="minorEastAsia" w:hAnsiTheme="minorHAnsi" w:cstheme="minorBidi"/>
           <w:b w:val="0"/>
           <w:bCs w:val="0"/>
           <w:noProof/>
@@ -9568,7 +9385,7 @@
         <w:rPr>
           <w:noProof/>
         </w:rPr>
-        <w:instrText xml:space="preserve"> PAGEREF _Toc118670107 \h </w:instrText>
+        <w:instrText xml:space="preserve"> PAGEREF _Toc118983651 \h </w:instrText>
       </w:r>
       <w:r>
         <w:rPr>
@@ -9585,7 +9402,7 @@
         <w:rPr>
           <w:noProof/>
         </w:rPr>
-        <w:t>41</w:t>
+        <w:t>40</w:t>
       </w:r>
       <w:r>
         <w:rPr>
@@ -9598,7 +9415,7 @@
       <w:pPr>
         <w:pStyle w:val="Verzeichnis2"/>
         <w:rPr>
-          <w:rFonts w:eastAsiaTheme="minorEastAsia"/>
+          <w:rFonts w:asciiTheme="minorHAnsi" w:eastAsiaTheme="minorEastAsia" w:hAnsiTheme="minorHAnsi" w:cstheme="minorBidi"/>
           <w:noProof/>
           <w:sz w:val="22"/>
         </w:rPr>
@@ -9611,7 +9428,7 @@
       </w:r>
       <w:r>
         <w:rPr>
-          <w:rFonts w:eastAsiaTheme="minorEastAsia"/>
+          <w:rFonts w:asciiTheme="minorHAnsi" w:eastAsiaTheme="minorEastAsia" w:hAnsiTheme="minorHAnsi" w:cstheme="minorBidi"/>
           <w:noProof/>
           <w:sz w:val="22"/>
         </w:rPr>
@@ -9639,7 +9456,7 @@
         <w:rPr>
           <w:noProof/>
         </w:rPr>
-        <w:instrText xml:space="preserve"> PAGEREF _Toc118670108 \h </w:instrText>
+        <w:instrText xml:space="preserve"> PAGEREF _Toc118983652 \h </w:instrText>
       </w:r>
       <w:r>
         <w:rPr>
@@ -9656,7 +9473,7 @@
         <w:rPr>
           <w:noProof/>
         </w:rPr>
-        <w:t>41</w:t>
+        <w:t>40</w:t>
       </w:r>
       <w:r>
         <w:rPr>
@@ -9669,7 +9486,7 @@
       <w:pPr>
         <w:pStyle w:val="Verzeichnis2"/>
         <w:rPr>
-          <w:rFonts w:eastAsiaTheme="minorEastAsia"/>
+          <w:rFonts w:asciiTheme="minorHAnsi" w:eastAsiaTheme="minorEastAsia" w:hAnsiTheme="minorHAnsi" w:cstheme="minorBidi"/>
           <w:noProof/>
           <w:sz w:val="22"/>
         </w:rPr>
@@ -9682,7 +9499,7 @@
       </w:r>
       <w:r>
         <w:rPr>
-          <w:rFonts w:eastAsiaTheme="minorEastAsia"/>
+          <w:rFonts w:asciiTheme="minorHAnsi" w:eastAsiaTheme="minorEastAsia" w:hAnsiTheme="minorHAnsi" w:cstheme="minorBidi"/>
           <w:noProof/>
           <w:sz w:val="22"/>
         </w:rPr>
@@ -9710,7 +9527,7 @@
         <w:rPr>
           <w:noProof/>
         </w:rPr>
-        <w:instrText xml:space="preserve"> PAGEREF _Toc118670109 \h </w:instrText>
+        <w:instrText xml:space="preserve"> PAGEREF _Toc118983653 \h </w:instrText>
       </w:r>
       <w:r>
         <w:rPr>
@@ -9727,7 +9544,7 @@
         <w:rPr>
           <w:noProof/>
         </w:rPr>
-        <w:t>42</w:t>
+        <w:t>41</w:t>
       </w:r>
       <w:r>
         <w:rPr>
@@ -9740,7 +9557,7 @@
       <w:pPr>
         <w:pStyle w:val="Verzeichnis1"/>
         <w:rPr>
-          <w:rFonts w:eastAsiaTheme="minorEastAsia"/>
+          <w:rFonts w:asciiTheme="minorHAnsi" w:eastAsiaTheme="minorEastAsia" w:hAnsiTheme="minorHAnsi" w:cstheme="minorBidi"/>
           <w:b w:val="0"/>
           <w:bCs w:val="0"/>
           <w:noProof/>
@@ -9757,7 +9574,7 @@
       </w:r>
       <w:r>
         <w:rPr>
-          <w:rFonts w:eastAsiaTheme="minorEastAsia"/>
+          <w:rFonts w:asciiTheme="minorHAnsi" w:eastAsiaTheme="minorEastAsia" w:hAnsiTheme="minorHAnsi" w:cstheme="minorBidi"/>
           <w:b w:val="0"/>
           <w:bCs w:val="0"/>
           <w:noProof/>
@@ -9789,7 +9606,7 @@
         <w:rPr>
           <w:noProof/>
         </w:rPr>
-        <w:instrText xml:space="preserve"> PAGEREF _Toc118670110 \h </w:instrText>
+        <w:instrText xml:space="preserve"> PAGEREF _Toc118983654 \h </w:instrText>
       </w:r>
       <w:r>
         <w:rPr>
@@ -9806,78 +9623,7 @@
         <w:rPr>
           <w:noProof/>
         </w:rPr>
-        <w:t>45</w:t>
-      </w:r>
-      <w:r>
-        <w:rPr>
-          <w:noProof/>
-        </w:rPr>
-        <w:fldChar w:fldCharType="end"/>
-      </w:r>
-    </w:p>
-    <w:p>
-      <w:pPr>
-        <w:pStyle w:val="Verzeichnis2"/>
-        <w:rPr>
-          <w:rFonts w:eastAsiaTheme="minorEastAsia"/>
-          <w:noProof/>
-          <w:sz w:val="22"/>
-        </w:rPr>
-      </w:pPr>
-      <w:r>
-        <w:rPr>
-          <w:noProof/>
-        </w:rPr>
-        <w:t>6.1</w:t>
-      </w:r>
-      <w:r>
-        <w:rPr>
-          <w:rFonts w:eastAsiaTheme="minorEastAsia"/>
-          <w:noProof/>
-          <w:sz w:val="22"/>
-        </w:rPr>
-        <w:tab/>
-      </w:r>
-      <w:r>
-        <w:rPr>
-          <w:noProof/>
-        </w:rPr>
-        <w:t>Proof of Concept</w:t>
-      </w:r>
-      <w:r>
-        <w:rPr>
-          <w:noProof/>
-        </w:rPr>
-        <w:tab/>
-      </w:r>
-      <w:r>
-        <w:rPr>
-          <w:noProof/>
-        </w:rPr>
-        <w:fldChar w:fldCharType="begin"/>
-      </w:r>
-      <w:r>
-        <w:rPr>
-          <w:noProof/>
-        </w:rPr>
-        <w:instrText xml:space="preserve"> PAGEREF _Toc118670111 \h </w:instrText>
-      </w:r>
-      <w:r>
-        <w:rPr>
-          <w:noProof/>
-        </w:rPr>
-      </w:r>
-      <w:r>
-        <w:rPr>
-          <w:noProof/>
-        </w:rPr>
-        <w:fldChar w:fldCharType="separate"/>
-      </w:r>
-      <w:r>
-        <w:rPr>
-          <w:noProof/>
-        </w:rPr>
-        <w:t>47</w:t>
+        <w:t>44</w:t>
       </w:r>
       <w:r>
         <w:rPr>
@@ -9890,7 +9636,7 @@
       <w:pPr>
         <w:pStyle w:val="Verzeichnis1"/>
         <w:rPr>
-          <w:rFonts w:eastAsiaTheme="minorEastAsia"/>
+          <w:rFonts w:asciiTheme="minorHAnsi" w:eastAsiaTheme="minorEastAsia" w:hAnsiTheme="minorHAnsi" w:cstheme="minorBidi"/>
           <w:b w:val="0"/>
           <w:bCs w:val="0"/>
           <w:noProof/>
@@ -9907,7 +9653,7 @@
       </w:r>
       <w:r>
         <w:rPr>
-          <w:rFonts w:eastAsiaTheme="minorEastAsia"/>
+          <w:rFonts w:asciiTheme="minorHAnsi" w:eastAsiaTheme="minorEastAsia" w:hAnsiTheme="minorHAnsi" w:cstheme="minorBidi"/>
           <w:b w:val="0"/>
           <w:bCs w:val="0"/>
           <w:noProof/>
@@ -9939,7 +9685,7 @@
         <w:rPr>
           <w:noProof/>
         </w:rPr>
-        <w:instrText xml:space="preserve"> PAGEREF _Toc118670112 \h </w:instrText>
+        <w:instrText xml:space="preserve"> PAGEREF _Toc118983655 \h </w:instrText>
       </w:r>
       <w:r>
         <w:rPr>
@@ -9956,7 +9702,7 @@
         <w:rPr>
           <w:noProof/>
         </w:rPr>
-        <w:t>48</w:t>
+        <w:t>49</w:t>
       </w:r>
       <w:r>
         <w:rPr>
@@ -9969,7 +9715,7 @@
       <w:pPr>
         <w:pStyle w:val="Verzeichnis2"/>
         <w:rPr>
-          <w:rFonts w:eastAsiaTheme="minorEastAsia"/>
+          <w:rFonts w:asciiTheme="minorHAnsi" w:eastAsiaTheme="minorEastAsia" w:hAnsiTheme="minorHAnsi" w:cstheme="minorBidi"/>
           <w:noProof/>
           <w:sz w:val="22"/>
         </w:rPr>
@@ -9982,7 +9728,7 @@
       </w:r>
       <w:r>
         <w:rPr>
-          <w:rFonts w:eastAsiaTheme="minorEastAsia"/>
+          <w:rFonts w:asciiTheme="minorHAnsi" w:eastAsiaTheme="minorEastAsia" w:hAnsiTheme="minorHAnsi" w:cstheme="minorBidi"/>
           <w:noProof/>
           <w:sz w:val="22"/>
         </w:rPr>
@@ -10010,7 +9756,7 @@
         <w:rPr>
           <w:noProof/>
         </w:rPr>
-        <w:instrText xml:space="preserve"> PAGEREF _Toc118670113 \h </w:instrText>
+        <w:instrText xml:space="preserve"> PAGEREF _Toc118983656 \h </w:instrText>
       </w:r>
       <w:r>
         <w:rPr>
@@ -10027,7 +9773,7 @@
         <w:rPr>
           <w:noProof/>
         </w:rPr>
-        <w:t>48</w:t>
+        <w:t>49</w:t>
       </w:r>
       <w:r>
         <w:rPr>
@@ -10040,7 +9786,7 @@
       <w:pPr>
         <w:pStyle w:val="Verzeichnis2"/>
         <w:rPr>
-          <w:rFonts w:eastAsiaTheme="minorEastAsia"/>
+          <w:rFonts w:asciiTheme="minorHAnsi" w:eastAsiaTheme="minorEastAsia" w:hAnsiTheme="minorHAnsi" w:cstheme="minorBidi"/>
           <w:noProof/>
           <w:sz w:val="22"/>
         </w:rPr>
@@ -10053,7 +9799,7 @@
       </w:r>
       <w:r>
         <w:rPr>
-          <w:rFonts w:eastAsiaTheme="minorEastAsia"/>
+          <w:rFonts w:asciiTheme="minorHAnsi" w:eastAsiaTheme="minorEastAsia" w:hAnsiTheme="minorHAnsi" w:cstheme="minorBidi"/>
           <w:noProof/>
           <w:sz w:val="22"/>
         </w:rPr>
@@ -10081,7 +9827,7 @@
         <w:rPr>
           <w:noProof/>
         </w:rPr>
-        <w:instrText xml:space="preserve"> PAGEREF _Toc118670114 \h </w:instrText>
+        <w:instrText xml:space="preserve"> PAGEREF _Toc118983657 \h </w:instrText>
       </w:r>
       <w:r>
         <w:rPr>
@@ -10098,7 +9844,7 @@
         <w:rPr>
           <w:noProof/>
         </w:rPr>
-        <w:t>48</w:t>
+        <w:t>49</w:t>
       </w:r>
       <w:r>
         <w:rPr>
@@ -10111,7 +9857,7 @@
       <w:pPr>
         <w:pStyle w:val="Verzeichnis2"/>
         <w:rPr>
-          <w:rFonts w:eastAsiaTheme="minorEastAsia"/>
+          <w:rFonts w:asciiTheme="minorHAnsi" w:eastAsiaTheme="minorEastAsia" w:hAnsiTheme="minorHAnsi" w:cstheme="minorBidi"/>
           <w:noProof/>
           <w:sz w:val="22"/>
         </w:rPr>
@@ -10124,7 +9870,7 @@
       </w:r>
       <w:r>
         <w:rPr>
-          <w:rFonts w:eastAsiaTheme="minorEastAsia"/>
+          <w:rFonts w:asciiTheme="minorHAnsi" w:eastAsiaTheme="minorEastAsia" w:hAnsiTheme="minorHAnsi" w:cstheme="minorBidi"/>
           <w:noProof/>
           <w:sz w:val="22"/>
         </w:rPr>
@@ -10152,7 +9898,7 @@
         <w:rPr>
           <w:noProof/>
         </w:rPr>
-        <w:instrText xml:space="preserve"> PAGEREF _Toc118670115 \h </w:instrText>
+        <w:instrText xml:space="preserve"> PAGEREF _Toc118983658 \h </w:instrText>
       </w:r>
       <w:r>
         <w:rPr>
@@ -10169,7 +9915,7 @@
         <w:rPr>
           <w:noProof/>
         </w:rPr>
-        <w:t>48</w:t>
+        <w:t>49</w:t>
       </w:r>
       <w:r>
         <w:rPr>
@@ -10182,7 +9928,7 @@
       <w:pPr>
         <w:pStyle w:val="Verzeichnis1"/>
         <w:rPr>
-          <w:rFonts w:eastAsiaTheme="minorEastAsia"/>
+          <w:rFonts w:asciiTheme="minorHAnsi" w:eastAsiaTheme="minorEastAsia" w:hAnsiTheme="minorHAnsi" w:cstheme="minorBidi"/>
           <w:b w:val="0"/>
           <w:bCs w:val="0"/>
           <w:noProof/>
@@ -10213,7 +9959,7 @@
         <w:rPr>
           <w:noProof/>
         </w:rPr>
-        <w:instrText xml:space="preserve"> PAGEREF _Toc118670116 \h </w:instrText>
+        <w:instrText xml:space="preserve"> PAGEREF _Toc118983659 \h </w:instrText>
       </w:r>
       <w:r>
         <w:rPr>
@@ -10230,7 +9976,7 @@
         <w:rPr>
           <w:noProof/>
         </w:rPr>
-        <w:t>49</w:t>
+        <w:t>50</w:t>
       </w:r>
       <w:r>
         <w:rPr>
@@ -10243,7 +9989,7 @@
       <w:pPr>
         <w:pStyle w:val="Verzeichnis1"/>
         <w:rPr>
-          <w:rFonts w:eastAsiaTheme="minorEastAsia"/>
+          <w:rFonts w:asciiTheme="minorHAnsi" w:eastAsiaTheme="minorEastAsia" w:hAnsiTheme="minorHAnsi" w:cstheme="minorBidi"/>
           <w:b w:val="0"/>
           <w:bCs w:val="0"/>
           <w:noProof/>
@@ -10274,7 +10020,7 @@
         <w:rPr>
           <w:noProof/>
         </w:rPr>
-        <w:instrText xml:space="preserve"> PAGEREF _Toc118670117 \h </w:instrText>
+        <w:instrText xml:space="preserve"> PAGEREF _Toc118983660 \h </w:instrText>
       </w:r>
       <w:r>
         <w:rPr>
@@ -10291,7 +10037,7 @@
         <w:rPr>
           <w:noProof/>
         </w:rPr>
-        <w:t>51</w:t>
+        <w:t>52</w:t>
       </w:r>
       <w:r>
         <w:rPr>
@@ -10304,7 +10050,7 @@
       <w:pPr>
         <w:pStyle w:val="Verzeichnis1"/>
         <w:rPr>
-          <w:rFonts w:eastAsiaTheme="minorEastAsia"/>
+          <w:rFonts w:asciiTheme="minorHAnsi" w:eastAsiaTheme="minorEastAsia" w:hAnsiTheme="minorHAnsi" w:cstheme="minorBidi"/>
           <w:b w:val="0"/>
           <w:bCs w:val="0"/>
           <w:noProof/>
@@ -10335,7 +10081,7 @@
         <w:rPr>
           <w:noProof/>
         </w:rPr>
-        <w:instrText xml:space="preserve"> PAGEREF _Toc118670118 \h </w:instrText>
+        <w:instrText xml:space="preserve"> PAGEREF _Toc118983661 \h </w:instrText>
       </w:r>
       <w:r>
         <w:rPr>
@@ -10352,7 +10098,7 @@
         <w:rPr>
           <w:noProof/>
         </w:rPr>
-        <w:t>52</w:t>
+        <w:t>53</w:t>
       </w:r>
       <w:r>
         <w:rPr>
@@ -10365,7 +10111,7 @@
       <w:pPr>
         <w:pStyle w:val="Verzeichnis1"/>
         <w:rPr>
-          <w:rFonts w:eastAsiaTheme="minorEastAsia"/>
+          <w:rFonts w:asciiTheme="minorHAnsi" w:eastAsiaTheme="minorEastAsia" w:hAnsiTheme="minorHAnsi" w:cstheme="minorBidi"/>
           <w:b w:val="0"/>
           <w:bCs w:val="0"/>
           <w:noProof/>
@@ -10396,7 +10142,7 @@
         <w:rPr>
           <w:noProof/>
         </w:rPr>
-        <w:instrText xml:space="preserve"> PAGEREF _Toc118670119 \h </w:instrText>
+        <w:instrText xml:space="preserve"> PAGEREF _Toc118983662 \h </w:instrText>
       </w:r>
       <w:r>
         <w:rPr>
@@ -10413,7 +10159,7 @@
         <w:rPr>
           <w:noProof/>
         </w:rPr>
-        <w:t>53</w:t>
+        <w:t>54</w:t>
       </w:r>
       <w:r>
         <w:rPr>
@@ -10426,7 +10172,7 @@
       <w:pPr>
         <w:pStyle w:val="Verzeichnis1"/>
         <w:rPr>
-          <w:rFonts w:eastAsiaTheme="minorEastAsia"/>
+          <w:rFonts w:asciiTheme="minorHAnsi" w:eastAsiaTheme="minorEastAsia" w:hAnsiTheme="minorHAnsi" w:cstheme="minorBidi"/>
           <w:b w:val="0"/>
           <w:bCs w:val="0"/>
           <w:noProof/>
@@ -10457,7 +10203,7 @@
         <w:rPr>
           <w:noProof/>
         </w:rPr>
-        <w:instrText xml:space="preserve"> PAGEREF _Toc118670120 \h </w:instrText>
+        <w:instrText xml:space="preserve"> PAGEREF _Toc118983663 \h </w:instrText>
       </w:r>
       <w:r>
         <w:rPr>
@@ -10474,7 +10220,7 @@
         <w:rPr>
           <w:noProof/>
         </w:rPr>
-        <w:t>54</w:t>
+        <w:t>55</w:t>
       </w:r>
       <w:r>
         <w:rPr>
@@ -10487,7 +10233,7 @@
       <w:pPr>
         <w:pStyle w:val="Verzeichnis1"/>
         <w:rPr>
-          <w:rFonts w:eastAsiaTheme="minorEastAsia"/>
+          <w:rFonts w:asciiTheme="minorHAnsi" w:eastAsiaTheme="minorEastAsia" w:hAnsiTheme="minorHAnsi" w:cstheme="minorBidi"/>
           <w:b w:val="0"/>
           <w:bCs w:val="0"/>
           <w:noProof/>
@@ -10518,7 +10264,7 @@
         <w:rPr>
           <w:noProof/>
         </w:rPr>
-        <w:instrText xml:space="preserve"> PAGEREF _Toc118670121 \h </w:instrText>
+        <w:instrText xml:space="preserve"> PAGEREF _Toc118983664 \h </w:instrText>
       </w:r>
       <w:r>
         <w:rPr>
@@ -10535,7 +10281,7 @@
         <w:rPr>
           <w:noProof/>
         </w:rPr>
-        <w:t>55</w:t>
+        <w:t>59</w:t>
       </w:r>
       <w:r>
         <w:rPr>
@@ -10579,11 +10325,11 @@
       <w:pPr>
         <w:pStyle w:val="berschrift1"/>
       </w:pPr>
-      <w:bookmarkStart w:id="6" w:name="_Toc118670078"/>
-      <w:bookmarkStart w:id="7" w:name="_Toc192238345"/>
-      <w:bookmarkStart w:id="8" w:name="_Toc193204559"/>
-      <w:bookmarkStart w:id="9" w:name="_Toc319484393"/>
-      <w:bookmarkStart w:id="10" w:name="_Toc319505405"/>
+      <w:bookmarkStart w:id="5" w:name="_Toc192238345"/>
+      <w:bookmarkStart w:id="6" w:name="_Toc193204559"/>
+      <w:bookmarkStart w:id="7" w:name="_Toc319484393"/>
+      <w:bookmarkStart w:id="8" w:name="_Toc319505405"/>
+      <w:bookmarkStart w:id="9" w:name="_Toc118983622"/>
       <w:r>
         <w:rPr>
           <w:sz w:val="32"/>
@@ -10599,7 +10345,7 @@
         </w:rPr>
         <w:t>g</w:t>
       </w:r>
-      <w:bookmarkEnd w:id="6"/>
+      <w:bookmarkEnd w:id="9"/>
       <w:r>
         <w:t xml:space="preserve"> </w:t>
       </w:r>
@@ -11362,7 +11108,21 @@
           <w:szCs w:val="24"/>
         </w:rPr>
         <w:lastRenderedPageBreak/>
-        <w:t xml:space="preserve">Präsentationsformen automatisch zu bestimmen. Das Projekt TiM </w:t>
+        <w:t xml:space="preserve">Präsentationsformen automatisch zu bestimmen. Das Projekt </w:t>
+      </w:r>
+      <w:proofErr w:type="gramStart"/>
+      <w:r>
+        <w:rPr>
+          <w:szCs w:val="24"/>
+        </w:rPr>
+        <w:t>TiM</w:t>
+      </w:r>
+      <w:proofErr w:type="gramEnd"/>
+      <w:r>
+        <w:rPr>
+          <w:szCs w:val="24"/>
+        </w:rPr>
+        <w:t xml:space="preserve"> </w:t>
       </w:r>
       <w:r>
         <w:rPr>
@@ -12341,14 +12101,14 @@
       <w:pPr>
         <w:pStyle w:val="berschrift1"/>
       </w:pPr>
-      <w:bookmarkStart w:id="11" w:name="_Toc118670079"/>
-      <w:bookmarkStart w:id="12" w:name="_Ref118705444"/>
+      <w:bookmarkStart w:id="10" w:name="_Ref118705444"/>
+      <w:bookmarkStart w:id="11" w:name="_Toc118983623"/>
       <w:r>
         <w:lastRenderedPageBreak/>
         <w:t>Analyse und Gestaltungsteil</w:t>
       </w:r>
+      <w:bookmarkEnd w:id="10"/>
       <w:bookmarkEnd w:id="11"/>
-      <w:bookmarkEnd w:id="12"/>
     </w:p>
     <w:p>
       <w:r>
@@ -12357,10 +12117,18 @@
     </w:p>
     <w:p>
       <w:r>
-        <w:t>Die Arbeit entsteht, wie bereits erwähnt, im Rahmen des Projektes T</w:t>
-      </w:r>
-      <w:r>
-        <w:t xml:space="preserve">iM, </w:t>
+        <w:t xml:space="preserve">Die Arbeit entsteht, wie bereits erwähnt, im Rahmen des Projektes </w:t>
+      </w:r>
+      <w:proofErr w:type="gramStart"/>
+      <w:r>
+        <w:t>T</w:t>
+      </w:r>
+      <w:r>
+        <w:t>iM</w:t>
+      </w:r>
+      <w:proofErr w:type="gramEnd"/>
+      <w:r>
+        <w:t xml:space="preserve">, </w:t>
       </w:r>
       <w:r>
         <w:t xml:space="preserve">auch wenn die Erkennung von Gattungen als Projekt </w:t>
@@ -12392,7 +12160,15 @@
         <w:t xml:space="preserve"> </w:t>
       </w:r>
       <w:r>
-        <w:t>Die EG Mining ist als Stakeholder mit berücksichtigt und wird über Fortschritt im Projektablauf informiert.</w:t>
+        <w:t xml:space="preserve">Die </w:t>
+      </w:r>
+      <w:proofErr w:type="gramStart"/>
+      <w:r>
+        <w:t>EG Mining</w:t>
+      </w:r>
+      <w:proofErr w:type="gramEnd"/>
+      <w:r>
+        <w:t xml:space="preserve"> ist als Stakeholder mit berücksichtigt und wird über Fortschritt im Projektablauf informiert.</w:t>
       </w:r>
       <w:r>
         <w:t xml:space="preserve"> Im Abschnitt </w:t>
@@ -12420,11 +12196,11 @@
       <w:pPr>
         <w:pStyle w:val="berschrift2"/>
       </w:pPr>
-      <w:bookmarkStart w:id="13" w:name="_Toc118670080"/>
+      <w:bookmarkStart w:id="12" w:name="_Toc118983624"/>
       <w:r>
         <w:t>IST-Problem</w:t>
       </w:r>
-      <w:bookmarkEnd w:id="13"/>
+      <w:bookmarkEnd w:id="12"/>
     </w:p>
     <w:p>
       <w:pPr>
@@ -12819,6 +12595,7 @@
         <w:t xml:space="preserve"> implementierte Software zurück. Das Topic Modelling basiert auf der in </w:t>
       </w:r>
       <w:hyperlink r:id="rId24" w:history="1">
+        <w:proofErr w:type="gramStart"/>
         <w:r>
           <w:rPr>
             <w:rStyle w:val="Hyperlink"/>
@@ -12826,6 +12603,7 @@
           </w:rPr>
           <w:t>Mallet</w:t>
         </w:r>
+        <w:proofErr w:type="gramEnd"/>
       </w:hyperlink>
       <w:r>
         <w:rPr>
@@ -12872,14 +12650,14 @@
       <w:pPr>
         <w:pStyle w:val="berschrift2"/>
       </w:pPr>
-      <w:bookmarkStart w:id="14" w:name="_Toc118670081"/>
+      <w:bookmarkStart w:id="13" w:name="_Toc118983625"/>
       <w:r>
         <w:t xml:space="preserve">Zielsetzung und </w:t>
       </w:r>
       <w:r>
         <w:t>Ergebnistypen</w:t>
       </w:r>
-      <w:bookmarkEnd w:id="14"/>
+      <w:bookmarkEnd w:id="13"/>
     </w:p>
     <w:p>
       <w:r>
@@ -13050,12 +12828,12 @@
       <w:pPr>
         <w:pStyle w:val="berschrift2"/>
       </w:pPr>
-      <w:bookmarkStart w:id="15" w:name="_Toc118670082"/>
+      <w:bookmarkStart w:id="14" w:name="_Toc118983626"/>
       <w:r>
         <w:lastRenderedPageBreak/>
         <w:t>Erwarteter Mehrwert</w:t>
       </w:r>
-      <w:bookmarkEnd w:id="15"/>
+      <w:bookmarkEnd w:id="14"/>
     </w:p>
     <w:p>
       <w:r>
@@ -13111,11 +12889,11 @@
       <w:pPr>
         <w:pStyle w:val="berschrift2"/>
       </w:pPr>
-      <w:bookmarkStart w:id="16" w:name="_Toc118670083"/>
+      <w:bookmarkStart w:id="15" w:name="_Toc118983627"/>
       <w:r>
         <w:t>SWOT-Analyse</w:t>
       </w:r>
-      <w:bookmarkEnd w:id="16"/>
+      <w:bookmarkEnd w:id="15"/>
     </w:p>
     <w:p>
       <w:r>
@@ -13366,9 +13144,9 @@
         <w:pStyle w:val="Beschriftung"/>
         <w:jc w:val="center"/>
       </w:pPr>
-      <w:bookmarkStart w:id="17" w:name="_Ref118705026"/>
-      <w:bookmarkStart w:id="18" w:name="_Ref118704874"/>
-      <w:bookmarkStart w:id="19" w:name="_Toc118706672"/>
+      <w:bookmarkStart w:id="16" w:name="_Ref118705026"/>
+      <w:bookmarkStart w:id="17" w:name="_Ref118704874"/>
+      <w:bookmarkStart w:id="18" w:name="_Toc118983605"/>
       <w:r>
         <w:t xml:space="preserve">Abbildung </w:t>
       </w:r>
@@ -13380,20 +13158,20 @@
           <w:t>1</w:t>
         </w:r>
       </w:fldSimple>
+      <w:bookmarkEnd w:id="16"/>
+      <w:r>
+        <w:t xml:space="preserve">: </w:t>
+      </w:r>
+      <w:proofErr w:type="spellStart"/>
+      <w:r>
+        <w:t>Swot</w:t>
+      </w:r>
+      <w:proofErr w:type="spellEnd"/>
+      <w:r>
+        <w:t>-Analyse (eigene Darstellung)</w:t>
+      </w:r>
       <w:bookmarkEnd w:id="17"/>
-      <w:r>
-        <w:t xml:space="preserve">: </w:t>
-      </w:r>
-      <w:proofErr w:type="spellStart"/>
-      <w:r>
-        <w:t>Swot</w:t>
-      </w:r>
-      <w:proofErr w:type="spellEnd"/>
-      <w:r>
-        <w:t>-Analyse (eigene Darstellung)</w:t>
-      </w:r>
       <w:bookmarkEnd w:id="18"/>
-      <w:bookmarkEnd w:id="19"/>
     </w:p>
     <w:p/>
     <w:p/>
@@ -13422,11 +13200,11 @@
       <w:pPr>
         <w:pStyle w:val="berschrift2"/>
       </w:pPr>
-      <w:bookmarkStart w:id="20" w:name="_Toc118670084"/>
+      <w:bookmarkStart w:id="19" w:name="_Toc118983628"/>
       <w:r>
         <w:t>Text in Medas</w:t>
       </w:r>
-      <w:bookmarkEnd w:id="20"/>
+      <w:bookmarkEnd w:id="19"/>
     </w:p>
     <w:p>
       <w:pPr>
@@ -13456,8 +13234,13 @@
         <w:t>, HR und MDR als Ziel. Das soll zum einen Kosten und zum anderen Aufwände sparen</w:t>
       </w:r>
       <w:r>
-        <w:t>. Das wird erreicht</w:t>
-      </w:r>
+        <w:t xml:space="preserve">. Das wird </w:t>
+      </w:r>
+      <w:proofErr w:type="gramStart"/>
+      <w:r>
+        <w:t>erreicht</w:t>
+      </w:r>
+      <w:proofErr w:type="gramEnd"/>
       <w:r>
         <w:t xml:space="preserve"> indem Betriebskosten geteilt und dokumentarische Workflows vereinheitlicht werden. </w:t>
       </w:r>
@@ -13514,11 +13297,26 @@
         <w:t>An dem Projekt sind neben dem Projektteam und der Projektleitung auch ein Migrationsteam für die Sphinx-Partner beteiligt.</w:t>
       </w:r>
       <w:r>
-        <w:t xml:space="preserve"> Aus Sphinx wurden alle Artikel von Regionalquellen, die es in der PAN Textdatenbank nicht gab, und alle Artikel aus Regionalausgaben überregionaler Quellen, die es in der PAN Textdatenbank nicht gab, migriert. Die Erschließungsdaten wurden dabei, soweit es möglich war, auf das vorhandene NDB-Vokabular gemappt. Zusätzlich wurden alle Sphinx-Erschließungsdaten in Rettungsfeldern gesichert.</w:t>
+        <w:t xml:space="preserve"> Aus Sphinx wurden alle Artikel von Regionalquellen, die es in der </w:t>
+      </w:r>
+      <w:proofErr w:type="gramStart"/>
+      <w:r>
+        <w:t>PAN Textdatenbank</w:t>
+      </w:r>
+      <w:proofErr w:type="gramEnd"/>
+      <w:r>
+        <w:t xml:space="preserve"> nicht gab, und alle Artikel aus Regionalausgaben überregionaler Quellen, die es in der PAN Textdatenbank nicht gab, migriert. Die Erschließungsdaten wurden dabei, soweit es möglich war, auf das vorhandene NDB-Vokabular gemappt. Zusätzlich wurden alle Sphinx-Erschließungsdaten in Rettungsfeldern gesichert.</w:t>
       </w:r>
       <w:r>
         <w:br/>
-        <w:t>TiM ist Teil des Kooperationsprojektes MEDAS, dass den M</w:t>
+      </w:r>
+      <w:proofErr w:type="gramStart"/>
+      <w:r>
+        <w:t>TiM</w:t>
+      </w:r>
+      <w:proofErr w:type="gramEnd"/>
+      <w:r>
+        <w:t xml:space="preserve"> ist Teil des Kooperationsprojektes MEDAS, dass den M</w:t>
       </w:r>
       <w:r>
         <w:t xml:space="preserve">edia </w:t>
@@ -13699,8 +13497,8 @@
         <w:pStyle w:val="Beschriftung"/>
         <w:jc w:val="center"/>
       </w:pPr>
-      <w:bookmarkStart w:id="21" w:name="_Ref118705010"/>
-      <w:bookmarkStart w:id="22" w:name="_Toc118706673"/>
+      <w:bookmarkStart w:id="20" w:name="_Ref118705010"/>
+      <w:bookmarkStart w:id="21" w:name="_Toc118983606"/>
       <w:r>
         <w:t xml:space="preserve">Abbildung </w:t>
       </w:r>
@@ -13712,11 +13510,11 @@
           <w:t>2</w:t>
         </w:r>
       </w:fldSimple>
+      <w:bookmarkEnd w:id="20"/>
+      <w:r>
+        <w:t>: Übersicht Komponenten MDH</w:t>
+      </w:r>
       <w:bookmarkEnd w:id="21"/>
-      <w:r>
-        <w:t>: Übersicht Komponenten MDH</w:t>
-      </w:r>
-      <w:bookmarkEnd w:id="22"/>
     </w:p>
     <w:p/>
     <w:p>
@@ -13738,7 +13536,15 @@
         <w:t xml:space="preserve">Generell enthält die </w:t>
       </w:r>
       <w:r>
-        <w:t xml:space="preserve">MDH:Presse aber ein reduziertes Nutzer*innenkonzept bei dem alle Beteiligten alle Publikationen sehen und bearbeiten können, aber der Umfang der Editierungsrechte unterschiedlich sein wird. Das bedeutet, dass bestimmte Rollen (Dokumentation, Datenpflege oder Administration) unterschiedlich-tiefgreifende Rechte haben werden. Mit diesem Konzept ist also </w:t>
+        <w:t xml:space="preserve">MDH:Presse aber </w:t>
+      </w:r>
+      <w:proofErr w:type="gramStart"/>
+      <w:r>
+        <w:t>ein reduziertes Nutzer</w:t>
+      </w:r>
+      <w:proofErr w:type="gramEnd"/>
+      <w:r>
+        <w:t xml:space="preserve">*innenkonzept bei dem alle Beteiligten alle Publikationen sehen und bearbeiten können, aber der Umfang der Editierungsrechte unterschiedlich sein wird. Das bedeutet, dass bestimmte Rollen (Dokumentation, Datenpflege oder Administration) unterschiedlich-tiefgreifende Rechte haben werden. Mit diesem Konzept ist also </w:t>
       </w:r>
       <w:r>
         <w:rPr>
@@ -13758,11 +13564,11 @@
       <w:pPr>
         <w:pStyle w:val="berschrift3"/>
       </w:pPr>
-      <w:bookmarkStart w:id="23" w:name="_Toc118670085"/>
+      <w:bookmarkStart w:id="22" w:name="_Toc118983629"/>
       <w:r>
         <w:t>Systemübersicht von MDH:Presse</w:t>
       </w:r>
-      <w:bookmarkEnd w:id="23"/>
+      <w:bookmarkEnd w:id="22"/>
     </w:p>
     <w:p>
       <w:r>
@@ -13957,8 +13763,8 @@
         <w:pStyle w:val="Beschriftung"/>
         <w:jc w:val="center"/>
       </w:pPr>
-      <w:bookmarkStart w:id="24" w:name="_Ref118705050"/>
-      <w:bookmarkStart w:id="25" w:name="_Toc118706674"/>
+      <w:bookmarkStart w:id="23" w:name="_Ref118705050"/>
+      <w:bookmarkStart w:id="24" w:name="_Toc118983607"/>
       <w:r>
         <w:t xml:space="preserve">Abbildung </w:t>
       </w:r>
@@ -13970,11 +13776,11 @@
           <w:t>3</w:t>
         </w:r>
       </w:fldSimple>
+      <w:bookmarkEnd w:id="23"/>
+      <w:r>
+        <w:t>: Systemübersicht (Aktuell)</w:t>
+      </w:r>
       <w:bookmarkEnd w:id="24"/>
-      <w:r>
-        <w:t>: Systemübersicht (Aktuell)</w:t>
-      </w:r>
-      <w:bookmarkEnd w:id="25"/>
       <w:r>
         <w:br/>
       </w:r>
@@ -14128,8 +13934,8 @@
         <w:pStyle w:val="Beschriftung"/>
         <w:jc w:val="center"/>
       </w:pPr>
-      <w:bookmarkStart w:id="26" w:name="_Ref118705060"/>
-      <w:bookmarkStart w:id="27" w:name="_Toc118706675"/>
+      <w:bookmarkStart w:id="25" w:name="_Ref118705060"/>
+      <w:bookmarkStart w:id="26" w:name="_Toc118983608"/>
       <w:r>
         <w:t xml:space="preserve">Abbildung </w:t>
       </w:r>
@@ -14141,11 +13947,11 @@
           <w:t>4</w:t>
         </w:r>
       </w:fldSimple>
+      <w:bookmarkEnd w:id="25"/>
+      <w:r>
+        <w:t>: Systemübersicht (zukünftig)</w:t>
+      </w:r>
       <w:bookmarkEnd w:id="26"/>
-      <w:r>
-        <w:t>: Systemübersicht (zukünftig)</w:t>
-      </w:r>
-      <w:bookmarkEnd w:id="27"/>
     </w:p>
     <w:p/>
     <w:p>
@@ -14352,8 +14158,8 @@
         <w:pStyle w:val="Beschriftung"/>
         <w:jc w:val="center"/>
       </w:pPr>
-      <w:bookmarkStart w:id="28" w:name="_Ref118705087"/>
-      <w:bookmarkStart w:id="29" w:name="_Toc118706676"/>
+      <w:bookmarkStart w:id="27" w:name="_Ref118705087"/>
+      <w:bookmarkStart w:id="28" w:name="_Toc118983609"/>
       <w:r>
         <w:t xml:space="preserve">Abbildung </w:t>
       </w:r>
@@ -14365,11 +14171,11 @@
           <w:t>5</w:t>
         </w:r>
       </w:fldSimple>
+      <w:bookmarkEnd w:id="27"/>
+      <w:r>
+        <w:t>: Systemübersicht – Komponenten MDH:Presse</w:t>
+      </w:r>
       <w:bookmarkEnd w:id="28"/>
-      <w:r>
-        <w:t>: Systemübersicht – Komponenten MDH:Presse</w:t>
-      </w:r>
-      <w:bookmarkEnd w:id="29"/>
     </w:p>
     <w:p/>
     <w:p>
@@ -14394,11 +14200,11 @@
       <w:pPr>
         <w:pStyle w:val="berschrift2"/>
       </w:pPr>
-      <w:bookmarkStart w:id="30" w:name="_Toc118670086"/>
+      <w:bookmarkStart w:id="29" w:name="_Toc118983630"/>
       <w:r>
         <w:t>Stakeholderanalyse</w:t>
       </w:r>
-      <w:bookmarkEnd w:id="30"/>
+      <w:bookmarkEnd w:id="29"/>
     </w:p>
     <w:p>
       <w:r>
@@ -14481,7 +14287,15 @@
       </w:r>
       <w:r>
         <w:lastRenderedPageBreak/>
-        <w:t>Bei der Analyse der Stakeholder bietet sich dabei eine sogenannte Einfluss/Interesse</w:t>
+        <w:t xml:space="preserve">Bei der Analyse der Stakeholder bietet sich dabei </w:t>
+      </w:r>
+      <w:proofErr w:type="gramStart"/>
+      <w:r>
+        <w:t>eine sogenannte Einfluss</w:t>
+      </w:r>
+      <w:proofErr w:type="gramEnd"/>
+      <w:r>
+        <w:t>/Interesse</w:t>
       </w:r>
       <w:r>
         <w:t>n</w:t>
@@ -14621,7 +14435,15 @@
     </w:p>
     <w:p>
       <w:r>
-        <w:t xml:space="preserve">Wichtiger sind die Stakeholder im unteren rechten Quadrat. Vor allem die Dokumentar*innen haben ein großes Interesse am Projekt. Ihr Input ist dabei vor allem in der Anfangsphase wichtig zu berücksichtigen. Später ist der Einfluss allerdings geringer. </w:t>
+        <w:t xml:space="preserve">Wichtiger sind die Stakeholder im unteren rechten Quadrat. Vor allem </w:t>
+      </w:r>
+      <w:proofErr w:type="gramStart"/>
+      <w:r>
+        <w:t>die Dokumentar</w:t>
+      </w:r>
+      <w:proofErr w:type="gramEnd"/>
+      <w:r>
+        <w:t xml:space="preserve">*innen haben ein großes Interesse am Projekt. Ihr Input ist dabei vor allem in der Anfangsphase wichtig zu berücksichtigen. Später ist der Einfluss allerdings geringer. </w:t>
       </w:r>
       <w:r>
         <w:t xml:space="preserve">Dennoch sollten sie regelmäßig den Fortschritt informiert werden. Das führt später zu einer höheren Akzeptanz des Ergebnisses. </w:t>
@@ -14701,45 +14523,27 @@
                                 <w:sz w:val="24"/>
                               </w:rPr>
                             </w:pPr>
-                            <w:bookmarkStart w:id="31" w:name="_Ref118705219"/>
-                            <w:bookmarkStart w:id="32" w:name="_Toc118706677"/>
+                            <w:bookmarkStart w:id="30" w:name="_Ref118705219"/>
+                            <w:bookmarkStart w:id="31" w:name="_Toc118983610"/>
                             <w:r>
                               <w:t xml:space="preserve">Abbildung </w:t>
                             </w:r>
-                            <w:r>
-                              <w:fldChar w:fldCharType="begin"/>
-                            </w:r>
-                            <w:r>
-                              <w:instrText xml:space="preserve"> SEQ Abbildung \* ARABIC </w:instrText>
-                            </w:r>
-                            <w:r>
-                              <w:fldChar w:fldCharType="separate"/>
-                            </w:r>
-                            <w:r>
-                              <w:rPr>
-                                <w:noProof/>
-                              </w:rPr>
-                              <w:t>6</w:t>
-                            </w:r>
-                            <w:r>
-                              <w:rPr>
-                                <w:noProof/>
-                              </w:rPr>
-                              <w:fldChar w:fldCharType="end"/>
-                            </w:r>
-                            <w:bookmarkEnd w:id="31"/>
+                            <w:fldSimple w:instr=" SEQ Abbildung \* ARABIC ">
+                              <w:r>
+                                <w:rPr>
+                                  <w:noProof/>
+                                </w:rPr>
+                                <w:t>6</w:t>
+                              </w:r>
+                            </w:fldSimple>
+                            <w:bookmarkEnd w:id="30"/>
                             <w:r>
                               <w:t xml:space="preserve">: </w:t>
                             </w:r>
-                            <w:proofErr w:type="spellStart"/>
                             <w:r>
-                              <w:t>Influence</w:t>
+                              <w:t>Influence/Interest-Matrix (eigene Darstellung)</w:t>
                             </w:r>
-                            <w:proofErr w:type="spellEnd"/>
-                            <w:r>
-                              <w:t>/Interest-Matrix (eigene Darstellung)</w:t>
-                            </w:r>
-                            <w:bookmarkEnd w:id="32"/>
+                            <w:bookmarkEnd w:id="31"/>
                           </w:p>
                         </w:txbxContent>
                       </wps:txbx>
@@ -14774,45 +14578,27 @@
                           <w:sz w:val="24"/>
                         </w:rPr>
                       </w:pPr>
-                      <w:bookmarkStart w:id="33" w:name="_Ref118705219"/>
-                      <w:bookmarkStart w:id="34" w:name="_Toc118706677"/>
+                      <w:bookmarkStart w:id="32" w:name="_Ref118705219"/>
+                      <w:bookmarkStart w:id="33" w:name="_Toc118983610"/>
                       <w:r>
                         <w:t xml:space="preserve">Abbildung </w:t>
                       </w:r>
-                      <w:r>
-                        <w:fldChar w:fldCharType="begin"/>
-                      </w:r>
-                      <w:r>
-                        <w:instrText xml:space="preserve"> SEQ Abbildung \* ARABIC </w:instrText>
-                      </w:r>
-                      <w:r>
-                        <w:fldChar w:fldCharType="separate"/>
-                      </w:r>
-                      <w:r>
-                        <w:rPr>
-                          <w:noProof/>
-                        </w:rPr>
-                        <w:t>6</w:t>
-                      </w:r>
-                      <w:r>
-                        <w:rPr>
-                          <w:noProof/>
-                        </w:rPr>
-                        <w:fldChar w:fldCharType="end"/>
-                      </w:r>
-                      <w:bookmarkEnd w:id="33"/>
+                      <w:fldSimple w:instr=" SEQ Abbildung \* ARABIC ">
+                        <w:r>
+                          <w:rPr>
+                            <w:noProof/>
+                          </w:rPr>
+                          <w:t>6</w:t>
+                        </w:r>
+                      </w:fldSimple>
+                      <w:bookmarkEnd w:id="32"/>
                       <w:r>
                         <w:t xml:space="preserve">: </w:t>
                       </w:r>
-                      <w:proofErr w:type="spellStart"/>
                       <w:r>
-                        <w:t>Influence</w:t>
+                        <w:t>Influence/Interest-Matrix (eigene Darstellung)</w:t>
                       </w:r>
-                      <w:proofErr w:type="spellEnd"/>
-                      <w:r>
-                        <w:t>/Interest-Matrix (eigene Darstellung)</w:t>
-                      </w:r>
-                      <w:bookmarkEnd w:id="34"/>
+                      <w:bookmarkEnd w:id="33"/>
                     </w:p>
                   </w:txbxContent>
                 </v:textbox>
@@ -14988,8 +14774,8 @@
       <w:pPr>
         <w:pStyle w:val="berschrift1"/>
       </w:pPr>
-      <w:bookmarkStart w:id="35" w:name="_Toc118670087"/>
-      <w:bookmarkStart w:id="36" w:name="_Ref118705462"/>
+      <w:bookmarkStart w:id="34" w:name="_Ref118705462"/>
+      <w:bookmarkStart w:id="35" w:name="_Toc118983631"/>
       <w:r>
         <w:lastRenderedPageBreak/>
         <w:t>Grundbegriffe</w:t>
@@ -15000,8 +14786,8 @@
       <w:r>
         <w:t>der natürlichen Sprachverarbeitung und KI</w:t>
       </w:r>
+      <w:bookmarkEnd w:id="34"/>
       <w:bookmarkEnd w:id="35"/>
-      <w:bookmarkEnd w:id="36"/>
     </w:p>
     <w:p>
       <w:r>
@@ -15119,7 +14905,15 @@
         <w:t xml:space="preserve"> der ZDF-Mediathek</w:t>
       </w:r>
       <w:r>
-        <w:t xml:space="preserve"> typisch für die jeweiligen Rubriken sind </w:t>
+        <w:t xml:space="preserve"> typisch für die jeweiligen Rubriken </w:t>
+      </w:r>
+      <w:proofErr w:type="gramStart"/>
+      <w:r>
+        <w:t>sind</w:t>
+      </w:r>
+      <w:proofErr w:type="gramEnd"/>
+      <w:r>
+        <w:t xml:space="preserve"> </w:t>
       </w:r>
       <w:sdt>
         <w:sdtPr>
@@ -15155,13 +14949,13 @@
       <w:pPr>
         <w:pStyle w:val="berschrift2"/>
       </w:pPr>
-      <w:bookmarkStart w:id="37" w:name="_Toc118670088"/>
-      <w:bookmarkStart w:id="38" w:name="_Ref118705610"/>
+      <w:bookmarkStart w:id="36" w:name="_Ref118705610"/>
+      <w:bookmarkStart w:id="37" w:name="_Toc118983632"/>
       <w:r>
         <w:t>Natürliche Sprachverarbeitung</w:t>
       </w:r>
+      <w:bookmarkEnd w:id="36"/>
       <w:bookmarkEnd w:id="37"/>
-      <w:bookmarkEnd w:id="38"/>
     </w:p>
     <w:p>
       <w:r>
@@ -15742,15 +15536,15 @@
       <w:pPr>
         <w:pStyle w:val="berschrift2"/>
       </w:pPr>
-      <w:bookmarkStart w:id="39" w:name="_Toc118670089"/>
-      <w:bookmarkStart w:id="40" w:name="_Ref118706282"/>
-      <w:bookmarkStart w:id="41" w:name="_Ref118706289"/>
+      <w:bookmarkStart w:id="38" w:name="_Ref118706282"/>
+      <w:bookmarkStart w:id="39" w:name="_Ref118706289"/>
+      <w:bookmarkStart w:id="40" w:name="_Toc118983633"/>
       <w:r>
         <w:t>Vorprozessierung</w:t>
       </w:r>
+      <w:bookmarkEnd w:id="38"/>
       <w:bookmarkEnd w:id="39"/>
       <w:bookmarkEnd w:id="40"/>
-      <w:bookmarkEnd w:id="41"/>
     </w:p>
     <w:p>
       <w:r>
@@ -15921,13 +15715,13 @@
       <w:pPr>
         <w:pStyle w:val="berschrift3"/>
       </w:pPr>
-      <w:bookmarkStart w:id="42" w:name="_Toc118670090"/>
-      <w:bookmarkStart w:id="43" w:name="_Ref118705319"/>
+      <w:bookmarkStart w:id="41" w:name="_Ref118705319"/>
+      <w:bookmarkStart w:id="42" w:name="_Toc118983634"/>
       <w:r>
         <w:t>Segmentierung und Tokenisierung</w:t>
       </w:r>
+      <w:bookmarkEnd w:id="41"/>
       <w:bookmarkEnd w:id="42"/>
-      <w:bookmarkEnd w:id="43"/>
     </w:p>
     <w:p>
       <w:r>
@@ -16194,7 +15988,15 @@
       </w:r>
       <w:proofErr w:type="spellEnd"/>
       <w:r>
-        <w:t xml:space="preserve"> und Tokens eines Korpus erstellt werden können, müssen die Grenzen zwischen einzelnen Tokens bestimmt werden. Dabei ergibt sich eine Reihe von Schwierigkeiten. Generell könnte angenommen werden, dass Tokens an Leerzeichen getrennt werden </w:t>
+        <w:t xml:space="preserve"> und Tokens eines Korpus erstellt werden können, müssen die Grenzen zwischen einzelnen Tokens bestimmt werden. Dabei ergibt sich eine Reihe von Schwierigkeiten. Generell könnte angenommen werden, dass Tokens an Leerzeichen getrennt </w:t>
+      </w:r>
+      <w:proofErr w:type="gramStart"/>
+      <w:r>
+        <w:t>werden</w:t>
+      </w:r>
+      <w:proofErr w:type="gramEnd"/>
+      <w:r>
+        <w:t xml:space="preserve"> </w:t>
       </w:r>
       <w:sdt>
         <w:sdtPr>
@@ -16345,15 +16147,15 @@
       <w:pPr>
         <w:pStyle w:val="berschrift3"/>
       </w:pPr>
-      <w:bookmarkStart w:id="44" w:name="_Toc118670091"/>
-      <w:bookmarkStart w:id="45" w:name="_Ref118705344"/>
-      <w:bookmarkStart w:id="46" w:name="_Ref118706343"/>
+      <w:bookmarkStart w:id="43" w:name="_Ref118705344"/>
+      <w:bookmarkStart w:id="44" w:name="_Ref118706343"/>
+      <w:bookmarkStart w:id="45" w:name="_Toc118983635"/>
       <w:r>
         <w:t>Stammformreduktion und Lemmatisierung</w:t>
       </w:r>
+      <w:bookmarkEnd w:id="43"/>
       <w:bookmarkEnd w:id="44"/>
       <w:bookmarkEnd w:id="45"/>
-      <w:bookmarkEnd w:id="46"/>
     </w:p>
     <w:p>
       <w:r>
@@ -16673,11 +16475,11 @@
       <w:pPr>
         <w:pStyle w:val="berschrift3"/>
       </w:pPr>
-      <w:bookmarkStart w:id="47" w:name="_Toc118670092"/>
+      <w:bookmarkStart w:id="46" w:name="_Toc118983636"/>
       <w:r>
         <w:t>Stoppwortentfernung</w:t>
       </w:r>
-      <w:bookmarkEnd w:id="47"/>
+      <w:bookmarkEnd w:id="46"/>
     </w:p>
     <w:p>
       <w:r>
@@ -16790,26 +16592,26 @@
       <w:pPr>
         <w:pStyle w:val="berschrift2"/>
       </w:pPr>
-      <w:bookmarkStart w:id="48" w:name="_Toc118670093"/>
-      <w:bookmarkStart w:id="49" w:name="_Ref118705264"/>
-      <w:bookmarkStart w:id="50" w:name="_Ref118705277"/>
+      <w:bookmarkStart w:id="47" w:name="_Ref118705264"/>
+      <w:bookmarkStart w:id="48" w:name="_Ref118705277"/>
+      <w:bookmarkStart w:id="49" w:name="_Toc118983637"/>
       <w:r>
         <w:lastRenderedPageBreak/>
         <w:t>Text als Zahlen</w:t>
       </w:r>
+      <w:bookmarkEnd w:id="47"/>
       <w:bookmarkEnd w:id="48"/>
       <w:bookmarkEnd w:id="49"/>
-      <w:bookmarkEnd w:id="50"/>
     </w:p>
     <w:p>
       <w:pPr>
         <w:pStyle w:val="berschrift3"/>
       </w:pPr>
-      <w:bookmarkStart w:id="51" w:name="_Toc118670094"/>
+      <w:bookmarkStart w:id="50" w:name="_Toc118983638"/>
       <w:r>
         <w:t>Sprachmodelle</w:t>
       </w:r>
-      <w:bookmarkEnd w:id="51"/>
+      <w:bookmarkEnd w:id="50"/>
     </w:p>
     <w:p>
       <w:r>
@@ -16845,8 +16647,13 @@
         <w:t>.</w:t>
       </w:r>
       <w:r>
-        <w:t xml:space="preserve"> Die Autor</w:t>
-      </w:r>
+        <w:t xml:space="preserve"> </w:t>
+      </w:r>
+      <w:proofErr w:type="gramStart"/>
+      <w:r>
+        <w:t>Die Autor</w:t>
+      </w:r>
+      <w:proofErr w:type="gramEnd"/>
       <w:r>
         <w:t>*</w:t>
       </w:r>
@@ -17675,24 +17482,24 @@
       <w:pPr>
         <w:pStyle w:val="berschrift3"/>
       </w:pPr>
-      <w:bookmarkStart w:id="52" w:name="_Toc118670095"/>
+      <w:bookmarkStart w:id="51" w:name="_Toc118983639"/>
       <w:r>
         <w:t>Vektorisierung und Gewichtung</w:t>
       </w:r>
-      <w:bookmarkEnd w:id="52"/>
+      <w:bookmarkEnd w:id="51"/>
     </w:p>
     <w:p>
       <w:pPr>
         <w:pStyle w:val="berschrift4"/>
       </w:pPr>
-      <w:bookmarkStart w:id="53" w:name="_Toc118670096"/>
+      <w:bookmarkStart w:id="52" w:name="_Toc118983640"/>
       <w:r>
         <w:t xml:space="preserve">Einfache </w:t>
       </w:r>
       <w:r>
         <w:t>Termfrequenz</w:t>
       </w:r>
-      <w:bookmarkEnd w:id="53"/>
+      <w:bookmarkEnd w:id="52"/>
     </w:p>
     <w:p>
       <w:pPr>
@@ -17747,7 +17554,15 @@
         <w:t>können</w:t>
       </w:r>
       <w:r>
-        <w:t xml:space="preserve"> als in Kurzen. Dadurch kann dann die Annahme entstehen, dass ein häufiges Wort in einem langen Dokument wichtiger sei, als in einem kurzem Dokument. Die einfache Termfrequenz ist deshalb verzerrt</w:t>
+        <w:t xml:space="preserve"> als in Kurzen. Dadurch kann dann die Annahme entstehen, dass ein häufiges Wort in einem langen Dokument wichtiger </w:t>
+      </w:r>
+      <w:proofErr w:type="gramStart"/>
+      <w:r>
+        <w:t>sei,</w:t>
+      </w:r>
+      <w:proofErr w:type="gramEnd"/>
+      <w:r>
+        <w:t xml:space="preserve"> als in einem kurzem Dokument. Die einfache Termfrequenz ist deshalb verzerrt</w:t>
       </w:r>
       <w:r>
         <w:t xml:space="preserve"> </w:t>
@@ -17796,8 +17611,8 @@
       <w:pPr>
         <w:pStyle w:val="berschrift4"/>
       </w:pPr>
-      <w:bookmarkStart w:id="54" w:name="_Toc118670097"/>
-      <w:bookmarkStart w:id="55" w:name="_Hlk118732761"/>
+      <w:bookmarkStart w:id="53" w:name="_Hlk118732761"/>
+      <w:bookmarkStart w:id="54" w:name="_Toc118983641"/>
       <w:r>
         <w:t>TF-IDF</w:t>
       </w:r>
@@ -18452,12 +18267,12 @@
       <w:pPr>
         <w:pStyle w:val="berschrift2"/>
       </w:pPr>
-      <w:bookmarkStart w:id="56" w:name="_Toc118670098"/>
+      <w:bookmarkStart w:id="55" w:name="_Toc118983642"/>
+      <w:bookmarkEnd w:id="53"/>
+      <w:r>
+        <w:t>Machine Learning zur Textklassifikation</w:t>
+      </w:r>
       <w:bookmarkEnd w:id="55"/>
-      <w:r>
-        <w:t>Machine Learning zur Textklassifikation</w:t>
-      </w:r>
-      <w:bookmarkEnd w:id="56"/>
     </w:p>
     <w:p>
       <w:pPr>
@@ -18647,7 +18462,15 @@
         </w:sdtContent>
       </w:sdt>
       <w:r>
-        <w:t xml:space="preserve"> hält das händische Labeln von Texten am sinnvollsten. Der Autor betont allerdings, dass sich Menschen nicht immer über den Inhalt oder Labels einig sind. Das führt dazu, dass immer eine gewisse Grundvarianz beim Labeln durch Menschen gegeben ist. Die für diese Arbeit zugrundeliegenden Daten sind in Jahren mühevoller Arbeit von den Dokumentar*innen händisch gelabelt worden.</w:t>
+        <w:t xml:space="preserve"> hält das händische Labeln von Texten am sinnvollsten. Der Autor betont allerdings, dass sich Menschen nicht immer über den Inhalt oder Labels einig sind. Das führt dazu, dass immer eine gewisse Grundvarianz beim Labeln durch Menschen gegeben ist. Die für diese Arbeit zugrundeliegenden Daten sind in Jahren mühevoller Arbeit </w:t>
+      </w:r>
+      <w:proofErr w:type="gramStart"/>
+      <w:r>
+        <w:t>von den Dokumentar</w:t>
+      </w:r>
+      <w:proofErr w:type="gramEnd"/>
+      <w:r>
+        <w:t>*innen händisch gelabelt worden.</w:t>
       </w:r>
     </w:p>
     <w:p>
@@ -18664,10 +18487,12 @@
         <w:t xml:space="preserve"> Entscheidung. Eine </w:t>
       </w:r>
       <w:proofErr w:type="spellStart"/>
+      <w:proofErr w:type="gramStart"/>
       <w:r>
         <w:t>Email</w:t>
       </w:r>
       <w:proofErr w:type="spellEnd"/>
+      <w:proofErr w:type="gramEnd"/>
       <w:r>
         <w:t xml:space="preserve"> ist entweder Spam oder sie ist es nicht. Bei der Analyse des Sentiments muss hingegen eine Entscheidung aus mehr als nur zwei Kategorien getroffen werden</w:t>
       </w:r>
@@ -18868,12 +18693,12 @@
       <w:pPr>
         <w:pStyle w:val="berschrift3"/>
       </w:pPr>
-      <w:bookmarkStart w:id="57" w:name="_Toc118670099"/>
+      <w:bookmarkStart w:id="56" w:name="_Toc118983643"/>
       <w:r>
         <w:lastRenderedPageBreak/>
         <w:t>Naiver Bayes</w:t>
       </w:r>
-      <w:bookmarkEnd w:id="57"/>
+      <w:bookmarkEnd w:id="56"/>
     </w:p>
     <w:p>
       <w:r>
@@ -19210,7 +19035,15 @@
         <w:t>Im</w:t>
       </w:r>
       <w:r>
-        <w:t xml:space="preserve"> Beispiel ist die Berechnung der bedingten Wahrscheinlichkeit noch relativ simpel, da nur die Abhängigkeit </w:t>
+        <w:t xml:space="preserve"> Beispiel ist die Berechnung der bedingten Wahrscheinlichkeit </w:t>
+      </w:r>
+      <w:proofErr w:type="gramStart"/>
+      <w:r>
+        <w:t>noch relativ</w:t>
+      </w:r>
+      <w:proofErr w:type="gramEnd"/>
+      <w:r>
+        <w:t xml:space="preserve"> simpel, da nur die Abhängigkeit </w:t>
       </w:r>
       <w:r>
         <w:t>von einem vorangegangenen Ereignis</w:t>
@@ -20032,9 +19865,9 @@
         <w:pStyle w:val="Beschriftung"/>
         <w:jc w:val="center"/>
       </w:pPr>
-      <w:bookmarkStart w:id="58" w:name="_Ref118705850"/>
-      <w:bookmarkStart w:id="59" w:name="_Toc118669262"/>
-      <w:bookmarkStart w:id="60" w:name="_Ref118705995"/>
+      <w:bookmarkStart w:id="57" w:name="_Ref118705850"/>
+      <w:bookmarkStart w:id="58" w:name="_Ref118705995"/>
+      <w:bookmarkStart w:id="59" w:name="_Toc118983592"/>
       <w:r>
         <w:t xml:space="preserve">Tabelle </w:t>
       </w:r>
@@ -20046,12 +19879,12 @@
           <w:t>1</w:t>
         </w:r>
       </w:fldSimple>
+      <w:bookmarkEnd w:id="57"/>
+      <w:r>
+        <w:t>: Beispieldokumente Spam | Kein Spam</w:t>
+      </w:r>
       <w:bookmarkEnd w:id="58"/>
-      <w:r>
-        <w:t>: Beispieldokumente Spam | Kein Spam</w:t>
-      </w:r>
       <w:bookmarkEnd w:id="59"/>
-      <w:bookmarkEnd w:id="60"/>
     </w:p>
     <w:p/>
     <w:p>
@@ -20536,8 +20369,13 @@
     <w:p>
       <w:r>
         <w:lastRenderedPageBreak/>
-        <w:t>In Formel wird ein Problem dieses Klassifikators deutlich. Durch die Multiplikation der Wahrscheinlichkeiten aller Wörter ist die Gesamtwahrscheinlichkeit gleich Null, sobald ein Wort nicht in den Trainingsdaten auftaucht</w:t>
-      </w:r>
+        <w:t xml:space="preserve">In Formel wird ein Problem dieses Klassifikators deutlich. Durch die Multiplikation der Wahrscheinlichkeiten aller Wörter ist die Gesamtwahrscheinlichkeit gleich Null, sobald ein Wort nicht in den Trainingsdaten </w:t>
+      </w:r>
+      <w:proofErr w:type="gramStart"/>
+      <w:r>
+        <w:t>auftaucht</w:t>
+      </w:r>
+      <w:proofErr w:type="gramEnd"/>
       <w:r>
         <w:t xml:space="preserve"> </w:t>
       </w:r>
@@ -20854,18 +20692,26 @@
       <w:pPr>
         <w:pStyle w:val="berschrift3"/>
       </w:pPr>
-      <w:bookmarkStart w:id="61" w:name="_Toc118670100"/>
+      <w:bookmarkStart w:id="60" w:name="_Toc118983644"/>
       <w:r>
         <w:t>Logistische Regression</w:t>
       </w:r>
-      <w:bookmarkEnd w:id="61"/>
+      <w:bookmarkEnd w:id="60"/>
     </w:p>
     <w:p>
       <w:r>
         <w:t xml:space="preserve">Die Logistische Regression ist die Übertragung der linearen Regression auf ein Klassifikationsproblem. </w:t>
       </w:r>
       <w:r>
-        <w:t xml:space="preserve">Um die Logistische Regression zu verstehen, bietet sich ein kleiner Exkurs zur linearen Regression an. Bei Regressionsanalysen wird generell versucht, eine abhängige Variable durch mehrere unabhängige Variablen zu beschreiben. In der einfachsten Form kann ein linearer Zusammenhang mit einer Geraden visualisiert werden. Diese Gerade versucht möglichst viele Datenpunkte in einer Punktewolke zu treffen. Je kleiner der Abstand der Datenpunkte zur Geraden, desto besser beschreibt die Regressionsgerade den Zusammenhang. Um eine Regressionsgerade durch die Datenpunkte zu zeichnen, muss die abhängige Variable metrisch skaliert sein. Das bedeutet, dass sie einen kontinuierlichen Wert annehmen muss. Zum Beispiel kann der Zusammenhang von erreichten Punkten in einer Klausur in Abhängigkeit von der Lernzeit (in </w:t>
+        <w:t xml:space="preserve">Um die Logistische Regression zu verstehen, bietet sich ein kleiner Exkurs zur linearen Regression an. Bei Regressionsanalysen wird generell versucht, eine abhängige Variable </w:t>
+      </w:r>
+      <w:proofErr w:type="gramStart"/>
+      <w:r>
+        <w:t>durch mehrere unabhängige Variablen</w:t>
+      </w:r>
+      <w:proofErr w:type="gramEnd"/>
+      <w:r>
+        <w:t xml:space="preserve"> zu beschreiben. In der einfachsten Form kann ein linearer Zusammenhang mit einer Geraden visualisiert werden. Diese Gerade versucht möglichst viele Datenpunkte in einer Punktewolke zu treffen. Je kleiner der Abstand der Datenpunkte zur Geraden, desto besser beschreibt die Regressionsgerade den Zusammenhang. Um eine Regressionsgerade durch die Datenpunkte zu zeichnen, muss die abhängige Variable metrisch skaliert sein. Das bedeutet, dass sie einen kontinuierlichen Wert annehmen muss. Zum Beispiel kann der Zusammenhang von erreichten Punkten in einer Klausur in Abhängigkeit von der Lernzeit (in </w:t>
       </w:r>
       <w:r>
         <w:lastRenderedPageBreak/>
@@ -21020,9 +20866,9 @@
         <w:pStyle w:val="Beschriftung"/>
         <w:jc w:val="center"/>
       </w:pPr>
-      <w:bookmarkStart w:id="62" w:name="_Ref118705944"/>
-      <w:bookmarkStart w:id="63" w:name="_Ref118705939"/>
-      <w:bookmarkStart w:id="64" w:name="_Toc118706678"/>
+      <w:bookmarkStart w:id="61" w:name="_Ref118705944"/>
+      <w:bookmarkStart w:id="62" w:name="_Ref118705939"/>
+      <w:bookmarkStart w:id="63" w:name="_Toc118983611"/>
       <w:r>
         <w:t xml:space="preserve">Abbildung </w:t>
       </w:r>
@@ -21034,12 +20880,12 @@
           <w:t>7</w:t>
         </w:r>
       </w:fldSimple>
+      <w:bookmarkEnd w:id="61"/>
+      <w:r>
+        <w:t>: Lineare Regression (eigene Darstellung)</w:t>
+      </w:r>
       <w:bookmarkEnd w:id="62"/>
-      <w:r>
-        <w:t>: Lineare Regression (eigene Darstellung)</w:t>
-      </w:r>
       <w:bookmarkEnd w:id="63"/>
-      <w:bookmarkEnd w:id="64"/>
     </w:p>
     <w:p>
       <w:pPr>
@@ -21113,8 +20959,8 @@
         <w:pStyle w:val="Beschriftung"/>
         <w:jc w:val="center"/>
       </w:pPr>
-      <w:bookmarkStart w:id="65" w:name="_Ref118705951"/>
-      <w:bookmarkStart w:id="66" w:name="_Toc118706679"/>
+      <w:bookmarkStart w:id="64" w:name="_Ref118705951"/>
+      <w:bookmarkStart w:id="65" w:name="_Toc118983612"/>
       <w:r>
         <w:t xml:space="preserve">Abbildung </w:t>
       </w:r>
@@ -21126,11 +20972,11 @@
           <w:t>8</w:t>
         </w:r>
       </w:fldSimple>
+      <w:bookmarkEnd w:id="64"/>
+      <w:r>
+        <w:t>: Logistische Regression (eigene Darstellung)</w:t>
+      </w:r>
       <w:bookmarkEnd w:id="65"/>
-      <w:r>
-        <w:t>: Logistische Regression (eigene Darstellung)</w:t>
-      </w:r>
-      <w:bookmarkEnd w:id="66"/>
     </w:p>
     <w:p/>
     <w:p/>
@@ -22252,23 +22098,7 @@
           <w:b/>
           <w:bCs/>
         </w:rPr>
-        <w:t xml:space="preserve">stochastische </w:t>
-      </w:r>
-      <w:proofErr w:type="spellStart"/>
-      <w:r>
-        <w:rPr>
-          <w:b/>
-          <w:bCs/>
-        </w:rPr>
-        <w:t>Gradientenverfahren</w:t>
-      </w:r>
-      <w:proofErr w:type="spellEnd"/>
-      <w:r>
-        <w:rPr>
-          <w:b/>
-          <w:bCs/>
-        </w:rPr>
-        <w:t xml:space="preserve"> </w:t>
+        <w:t xml:space="preserve">stochastische Gradientenverfahren </w:t>
       </w:r>
       <w:r>
         <w:t xml:space="preserve">verwendet </w:t>
@@ -22311,15 +22141,7 @@
       </w:r>
       <w:proofErr w:type="spellEnd"/>
       <w:r>
-        <w:t xml:space="preserve">, immer wieder das Minimum der Kostenfunktion. Es wird nicht weiter darauf eingegangen, wie die Kostenfunktion durch das stochastische </w:t>
-      </w:r>
-      <w:proofErr w:type="spellStart"/>
-      <w:r>
-        <w:t>Gradientenverfahren</w:t>
-      </w:r>
-      <w:proofErr w:type="spellEnd"/>
-      <w:r>
-        <w:t xml:space="preserve"> berechnet wird. Zum Verständnis reicht es</w:t>
+        <w:t>, immer wieder das Minimum der Kostenfunktion. Es wird nicht weiter darauf eingegangen, wie die Kostenfunktion durch das stochastische Gradientenverfahren berechnet wird. Zum Verständnis reicht es</w:t>
       </w:r>
       <w:r>
         <w:t xml:space="preserve"> zu wissen</w:t>
@@ -22437,11 +22259,11 @@
       <w:pPr>
         <w:pStyle w:val="berschrift3"/>
       </w:pPr>
-      <w:bookmarkStart w:id="67" w:name="_Toc118670101"/>
+      <w:bookmarkStart w:id="66" w:name="_Toc118983645"/>
       <w:r>
         <w:t>Support Vektor Machine</w:t>
       </w:r>
-      <w:bookmarkEnd w:id="67"/>
+      <w:bookmarkEnd w:id="66"/>
     </w:p>
     <w:p>
       <w:r>
@@ -22682,8 +22504,8 @@
         <w:pStyle w:val="Beschriftung"/>
         <w:jc w:val="center"/>
       </w:pPr>
-      <w:bookmarkStart w:id="68" w:name="_Ref118706063"/>
-      <w:bookmarkStart w:id="69" w:name="_Toc118706680"/>
+      <w:bookmarkStart w:id="67" w:name="_Ref118706063"/>
+      <w:bookmarkStart w:id="68" w:name="_Toc118983613"/>
       <w:r>
         <w:t xml:space="preserve">Abbildung </w:t>
       </w:r>
@@ -22695,11 +22517,11 @@
           <w:t>9</w:t>
         </w:r>
       </w:fldSimple>
+      <w:bookmarkEnd w:id="67"/>
+      <w:r>
+        <w:t>: Trennung der Daten mit Support Vektoren (eigene Darstellung)</w:t>
+      </w:r>
       <w:bookmarkEnd w:id="68"/>
-      <w:r>
-        <w:t>: Trennung der Daten mit Support Vektoren (eigene Darstellung)</w:t>
-      </w:r>
-      <w:bookmarkEnd w:id="69"/>
     </w:p>
     <w:p/>
     <w:p>
@@ -22849,14 +22671,14 @@
       <w:pPr>
         <w:pStyle w:val="berschrift3"/>
       </w:pPr>
-      <w:bookmarkStart w:id="70" w:name="_Toc118670102"/>
-      <w:bookmarkStart w:id="71" w:name="_Ref118705656"/>
+      <w:bookmarkStart w:id="69" w:name="_Ref118705656"/>
+      <w:bookmarkStart w:id="70" w:name="_Toc118983646"/>
       <w:r>
         <w:lastRenderedPageBreak/>
         <w:t>Deep Learning</w:t>
       </w:r>
+      <w:bookmarkEnd w:id="69"/>
       <w:bookmarkEnd w:id="70"/>
-      <w:bookmarkEnd w:id="71"/>
     </w:p>
     <w:p>
       <w:r>
@@ -22986,15 +22808,7 @@
         <w:t xml:space="preserve">. </w:t>
       </w:r>
       <w:r>
-        <w:t xml:space="preserve">Der wesentliche Unterschied zu den bisher vorgestellten Methoden des maschinellen Lernens besteht darin, dass neuronale Netzwerke mit rohen, </w:t>
-      </w:r>
-      <w:proofErr w:type="spellStart"/>
-      <w:r>
-        <w:t>unprozessierten</w:t>
-      </w:r>
-      <w:proofErr w:type="spellEnd"/>
-      <w:r>
-        <w:t xml:space="preserve"> und nicht gelabelten Daten arbeiten. Das Lernen wird als unüberwacht bezeichnet, weil keine menschliche Aufsicht und Vorbereitung mehr notwendig </w:t>
+        <w:t xml:space="preserve">Der wesentliche Unterschied zu den bisher vorgestellten Methoden des maschinellen Lernens besteht darin, dass neuronale Netzwerke mit rohen, unprozessierten und nicht gelabelten Daten arbeiten. Das Lernen wird als unüberwacht bezeichnet, weil keine menschliche Aufsicht und Vorbereitung mehr notwendig </w:t>
       </w:r>
       <w:r>
         <w:t>sind</w:t>
@@ -23010,8 +22824,13 @@
       <w:r>
         <w:t xml:space="preserve"> und die Vorprozessierung fallen weg, wodurch neuronale Netzwerke auf enorme Datenmengen </w:t>
       </w:r>
-      <w:r>
-        <w:t xml:space="preserve">skaliert werden können </w:t>
+      <w:proofErr w:type="gramStart"/>
+      <w:r>
+        <w:t>skaliert werden können</w:t>
+      </w:r>
+      <w:proofErr w:type="gramEnd"/>
+      <w:r>
+        <w:t xml:space="preserve"> </w:t>
       </w:r>
       <w:sdt>
         <w:sdtPr>
@@ -23312,14 +23131,14 @@
       <w:pPr>
         <w:pStyle w:val="berschrift3"/>
       </w:pPr>
-      <w:bookmarkStart w:id="72" w:name="_Toc118670103"/>
-      <w:bookmarkStart w:id="73" w:name="_Ref118897562"/>
+      <w:bookmarkStart w:id="71" w:name="_Ref118897562"/>
+      <w:bookmarkStart w:id="72" w:name="_Toc118983647"/>
       <w:r>
         <w:lastRenderedPageBreak/>
         <w:t>Evaluation von Modellen</w:t>
       </w:r>
+      <w:bookmarkEnd w:id="71"/>
       <w:bookmarkEnd w:id="72"/>
-      <w:bookmarkEnd w:id="73"/>
       <w:r>
         <w:t xml:space="preserve"> </w:t>
       </w:r>
@@ -23518,8 +23337,8 @@
         <w:pStyle w:val="Beschriftung"/>
         <w:jc w:val="center"/>
       </w:pPr>
-      <w:bookmarkStart w:id="74" w:name="_Ref118706096"/>
-      <w:bookmarkStart w:id="75" w:name="_Toc118706681"/>
+      <w:bookmarkStart w:id="73" w:name="_Ref118706096"/>
+      <w:bookmarkStart w:id="74" w:name="_Toc118983614"/>
       <w:r>
         <w:t xml:space="preserve">Abbildung </w:t>
       </w:r>
@@ -23531,11 +23350,11 @@
           <w:t>10</w:t>
         </w:r>
       </w:fldSimple>
+      <w:bookmarkEnd w:id="73"/>
+      <w:r>
+        <w:t>: Precision und Recall</w:t>
+      </w:r>
       <w:bookmarkEnd w:id="74"/>
-      <w:r>
-        <w:t>: Precision und Recall</w:t>
-      </w:r>
-      <w:bookmarkEnd w:id="75"/>
     </w:p>
     <w:p/>
     <w:p>
@@ -23905,13 +23724,7 @@
                 <w:rPr>
                   <w:rFonts w:ascii="Cambria Math" w:hAnsi="Cambria Math"/>
                 </w:rPr>
-                <m:t>+1)+</m:t>
-              </m:r>
-              <m:r>
-                <w:rPr>
-                  <w:rFonts w:ascii="Cambria Math" w:hAnsi="Cambria Math"/>
-                </w:rPr>
-                <m:t>Precision*Recall</m:t>
+                <m:t>+1)+Precision*Recall</m:t>
               </m:r>
             </m:num>
             <m:den>
@@ -24176,6 +23989,46 @@
           </w:r>
         </w:sdtContent>
       </w:sdt>
+      <w:r>
+        <w:t>.</w:t>
+      </w:r>
+    </w:p>
+    <w:p>
+      <w:r>
+        <w:t xml:space="preserve">Neben den </w:t>
+      </w:r>
+      <w:proofErr w:type="spellStart"/>
+      <w:r>
+        <w:t>micro</w:t>
+      </w:r>
+      <w:proofErr w:type="spellEnd"/>
+      <w:r>
+        <w:t xml:space="preserve">- und macro-gemittelten Werten gibt </w:t>
+      </w:r>
+      <w:r>
+        <w:t xml:space="preserve">es noch den </w:t>
+      </w:r>
+      <w:r>
+        <w:t>sogenannten gewichteten Mittelwert für</w:t>
+      </w:r>
+      <w:r>
+        <w:t xml:space="preserve"> </w:t>
+      </w:r>
+      <w:r>
+        <w:t>Precision, Recall und F-Maß. Dieser berücksichtigt die Anzahl der verwendeten</w:t>
+      </w:r>
+      <w:r>
+        <w:t xml:space="preserve">. </w:t>
+      </w:r>
+      <w:r>
+        <w:t>Trainingsdaten. Mehr Trainingsdaten</w:t>
+      </w:r>
+      <w:r>
+        <w:t xml:space="preserve"> </w:t>
+      </w:r>
+      <w:r>
+        <w:t>bedeuten ein höheres Gewicht.</w:t>
+      </w:r>
     </w:p>
     <w:p>
       <w:pPr>
@@ -24186,13 +24039,13 @@
           <w:noProof/>
         </w:rPr>
         <w:drawing>
-          <wp:anchor distT="0" distB="0" distL="114300" distR="114300" simplePos="0" relativeHeight="251670528" behindDoc="1" locked="0" layoutInCell="1" allowOverlap="1" wp14:anchorId="58655778" wp14:editId="718521BE">
+          <wp:anchor distT="0" distB="0" distL="114300" distR="114300" simplePos="0" relativeHeight="251670528" behindDoc="1" locked="0" layoutInCell="1" allowOverlap="1" wp14:anchorId="58655778" wp14:editId="675F9D96">
             <wp:simplePos x="0" y="0"/>
             <wp:positionH relativeFrom="column">
-              <wp:posOffset>183515</wp:posOffset>
+              <wp:posOffset>231140</wp:posOffset>
             </wp:positionH>
             <wp:positionV relativeFrom="page">
-              <wp:posOffset>2841625</wp:posOffset>
+              <wp:posOffset>3689350</wp:posOffset>
             </wp:positionV>
             <wp:extent cx="4939665" cy="4034790"/>
             <wp:effectExtent l="0" t="0" r="0" b="3810"/>
@@ -24379,16 +24232,11 @@
     </w:p>
     <w:p>
       <w:pPr>
-        <w:keepNext/>
-      </w:pPr>
-    </w:p>
-    <w:p>
-      <w:pPr>
         <w:pStyle w:val="Beschriftung"/>
         <w:jc w:val="center"/>
       </w:pPr>
-      <w:bookmarkStart w:id="76" w:name="_Ref118706116"/>
-      <w:bookmarkStart w:id="77" w:name="_Toc118706682"/>
+      <w:bookmarkStart w:id="75" w:name="_Ref118706116"/>
+      <w:bookmarkStart w:id="76" w:name="_Toc118983615"/>
       <w:r>
         <w:t xml:space="preserve">Abbildung </w:t>
       </w:r>
@@ -24400,11 +24248,11 @@
           <w:t>11</w:t>
         </w:r>
       </w:fldSimple>
+      <w:bookmarkEnd w:id="75"/>
+      <w:r>
+        <w:t>: Konfusionsmatrix (eigene Darstellung)</w:t>
+      </w:r>
       <w:bookmarkEnd w:id="76"/>
-      <w:r>
-        <w:t>: Konfusionsmatrix (eigene Darstellung)</w:t>
-      </w:r>
-      <w:bookmarkEnd w:id="77"/>
     </w:p>
     <w:p/>
     <w:p>
@@ -24447,7 +24295,11 @@
         <w:t>.</w:t>
       </w:r>
       <w:r>
-        <w:t xml:space="preserve"> Beginnend bei der Auswahl der Vorverarbeitungsschritte und die Frage, ob sie überhaupt notwendig sind, über die Möglichkeiten bei der Vektorisierung bis hin zur Auswahl des Klassifikationsalgorithmus. Je nach Algorithmus kann dieser dann noch mit verschiedenen Parametern optimiert werden und die Leistungen nach verschiedenen Maßen evaluiert werden</w:t>
+        <w:t xml:space="preserve"> Beginnend bei der Auswahl der Vorverarbeitungsschritte und die Frage, ob sie überhaupt notwendig sind, über die Möglichkeiten bei der Vektorisierung bis </w:t>
+      </w:r>
+      <w:r>
+        <w:lastRenderedPageBreak/>
+        <w:t>hin zur Auswahl des Klassifikationsalgorithmus. Je nach Algorithmus kann dieser dann noch mit verschiedenen Parametern optimiert werden und die Leistungen nach verschiedenen Maßen evaluiert werden</w:t>
       </w:r>
       <w:r>
         <w:t>.</w:t>
@@ -24457,14 +24309,14 @@
       <w:pPr>
         <w:pStyle w:val="berschrift1"/>
       </w:pPr>
-      <w:bookmarkStart w:id="78" w:name="_Toc118670104"/>
-      <w:bookmarkStart w:id="79" w:name="_Ref118705474"/>
+      <w:bookmarkStart w:id="77" w:name="_Ref118705474"/>
+      <w:bookmarkStart w:id="78" w:name="_Toc118983648"/>
       <w:r>
         <w:lastRenderedPageBreak/>
         <w:t>Datengrundlage</w:t>
       </w:r>
+      <w:bookmarkEnd w:id="77"/>
       <w:bookmarkEnd w:id="78"/>
-      <w:bookmarkEnd w:id="79"/>
     </w:p>
     <w:p>
       <w:r>
@@ -24499,13 +24351,13 @@
       <w:pPr>
         <w:pStyle w:val="berschrift2"/>
       </w:pPr>
-      <w:bookmarkStart w:id="80" w:name="_Toc118670105"/>
-      <w:bookmarkStart w:id="81" w:name="_Ref118709327"/>
+      <w:bookmarkStart w:id="79" w:name="_Ref118709327"/>
+      <w:bookmarkStart w:id="80" w:name="_Toc118983649"/>
       <w:r>
         <w:t>Datenübersicht</w:t>
       </w:r>
+      <w:bookmarkEnd w:id="79"/>
       <w:bookmarkEnd w:id="80"/>
-      <w:bookmarkEnd w:id="81"/>
     </w:p>
     <w:p>
       <w:r>
@@ -24634,8 +24486,8 @@
         <w:pStyle w:val="Beschriftung"/>
         <w:framePr w:hSpace="141" w:wrap="around" w:vAnchor="text" w:hAnchor="page" w:x="4165" w:y="7747"/>
       </w:pPr>
-      <w:bookmarkStart w:id="82" w:name="_Ref118706172"/>
-      <w:bookmarkStart w:id="83" w:name="_Toc118669263"/>
+      <w:bookmarkStart w:id="81" w:name="_Ref118706172"/>
+      <w:bookmarkStart w:id="82" w:name="_Toc118983593"/>
       <w:r>
         <w:t xml:space="preserve">Tabelle </w:t>
       </w:r>
@@ -24647,11 +24499,11 @@
           <w:t>2</w:t>
         </w:r>
       </w:fldSimple>
+      <w:bookmarkEnd w:id="81"/>
+      <w:r>
+        <w:t>: Anzahl Präsentationsformen</w:t>
+      </w:r>
       <w:bookmarkEnd w:id="82"/>
-      <w:r>
-        <w:t>: Anzahl Präsentationsformen</w:t>
-      </w:r>
-      <w:bookmarkEnd w:id="83"/>
     </w:p>
     <w:p/>
     <w:tbl>
@@ -26042,8 +25894,8 @@
         <w:pStyle w:val="Beschriftung"/>
         <w:jc w:val="center"/>
       </w:pPr>
-      <w:bookmarkStart w:id="84" w:name="_Ref118706192"/>
-      <w:bookmarkStart w:id="85" w:name="_Toc118706683"/>
+      <w:bookmarkStart w:id="83" w:name="_Ref118706192"/>
+      <w:bookmarkStart w:id="84" w:name="_Toc118983616"/>
       <w:r>
         <w:t xml:space="preserve">Abbildung </w:t>
       </w:r>
@@ -26055,11 +25907,11 @@
           <w:t>12</w:t>
         </w:r>
       </w:fldSimple>
+      <w:bookmarkEnd w:id="83"/>
+      <w:r>
+        <w:t>: Anteil Präsentationsformen (gesamt)</w:t>
+      </w:r>
       <w:bookmarkEnd w:id="84"/>
-      <w:r>
-        <w:t>: Anteil Präsentationsformen (gesamt)</w:t>
-      </w:r>
-      <w:bookmarkEnd w:id="85"/>
     </w:p>
     <w:p/>
     <w:p>
@@ -26126,8 +25978,8 @@
         <w:pStyle w:val="Beschriftung"/>
         <w:jc w:val="center"/>
       </w:pPr>
-      <w:bookmarkStart w:id="86" w:name="_Ref118706212"/>
-      <w:bookmarkStart w:id="87" w:name="_Toc118706684"/>
+      <w:bookmarkStart w:id="85" w:name="_Ref118706212"/>
+      <w:bookmarkStart w:id="86" w:name="_Toc118983617"/>
       <w:r>
         <w:t xml:space="preserve">Abbildung </w:t>
       </w:r>
@@ -26139,11 +25991,11 @@
           <w:t>13</w:t>
         </w:r>
       </w:fldSimple>
+      <w:bookmarkEnd w:id="85"/>
+      <w:r>
+        <w:t>: Anteil Präsentationsformen (priorisiert)</w:t>
+      </w:r>
       <w:bookmarkEnd w:id="86"/>
-      <w:r>
-        <w:t>: Anteil Präsentationsformen (priorisiert)</w:t>
-      </w:r>
-      <w:bookmarkEnd w:id="87"/>
     </w:p>
     <w:p/>
     <w:p/>
@@ -26314,15 +26166,15 @@
       <w:pPr>
         <w:pStyle w:val="berschrift2"/>
       </w:pPr>
-      <w:bookmarkStart w:id="88" w:name="_Toc118670106"/>
-      <w:bookmarkStart w:id="89" w:name="_Ref118706138"/>
-      <w:bookmarkStart w:id="90" w:name="_Ref118706146"/>
+      <w:bookmarkStart w:id="87" w:name="_Ref118706138"/>
+      <w:bookmarkStart w:id="88" w:name="_Ref118706146"/>
+      <w:bookmarkStart w:id="89" w:name="_Toc118983650"/>
       <w:r>
         <w:t>Struktur</w:t>
       </w:r>
+      <w:bookmarkEnd w:id="87"/>
       <w:bookmarkEnd w:id="88"/>
       <w:bookmarkEnd w:id="89"/>
-      <w:bookmarkEnd w:id="90"/>
     </w:p>
     <w:p>
       <w:r>
@@ -26630,8 +26482,8 @@
         <w:t>Aus der Menge an Elementen eignen sich für die Textklassifikation der Text und die Titel-Elemente besonders gut als Trainingsgrundlage für die Präsentationsformen als Klasse. Kategoriale Merkmale wie Anzahl der Worte, ARD-Ressort, Personen und Deskriptoren sind ebenso vorstellbar.</w:t>
       </w:r>
     </w:p>
-    <w:bookmarkStart w:id="91" w:name="_MON_1729243727"/>
-    <w:bookmarkEnd w:id="91"/>
+    <w:bookmarkStart w:id="90" w:name="_MON_1729243727"/>
+    <w:bookmarkEnd w:id="90"/>
     <w:p>
       <w:pPr>
         <w:keepNext/>
@@ -26663,7 +26515,7 @@
           <v:shape id="_x0000_i1025" type="#_x0000_t75" style="width:414.75pt;height:651pt" o:ole="">
             <v:imagedata r:id="rId40" o:title=""/>
           </v:shape>
-          <o:OLEObject Type="Embed" ProgID="Word.OpenDocumentText.12" ShapeID="_x0000_i1025" DrawAspect="Content" ObjectID="_1729521379" r:id="rId41"/>
+          <o:OLEObject Type="Embed" ProgID="Word.OpenDocumentText.12" ShapeID="_x0000_i1025" DrawAspect="Content" ObjectID="_1729599588" r:id="rId41"/>
         </w:object>
       </w:r>
     </w:p>
@@ -26675,8 +26527,8 @@
           <w:szCs w:val="24"/>
         </w:rPr>
       </w:pPr>
-      <w:bookmarkStart w:id="92" w:name="_Ref118706247"/>
-      <w:bookmarkStart w:id="93" w:name="_Toc118706685"/>
+      <w:bookmarkStart w:id="91" w:name="_Ref118706247"/>
+      <w:bookmarkStart w:id="92" w:name="_Toc118983618"/>
       <w:r>
         <w:t xml:space="preserve">Abbildung </w:t>
       </w:r>
@@ -26688,27 +26540,27 @@
           <w:t>14</w:t>
         </w:r>
       </w:fldSimple>
+      <w:bookmarkEnd w:id="91"/>
+      <w:r>
+        <w:t>: Auszug aus PAN-XML</w:t>
+      </w:r>
+      <w:r>
+        <w:t xml:space="preserve"> eines Pressetextes</w:t>
+      </w:r>
       <w:bookmarkEnd w:id="92"/>
-      <w:r>
-        <w:t>: Auszug aus PAN-XML</w:t>
-      </w:r>
-      <w:r>
-        <w:t xml:space="preserve"> eines Pressetextes</w:t>
-      </w:r>
-      <w:bookmarkEnd w:id="93"/>
     </w:p>
     <w:p>
       <w:pPr>
         <w:pStyle w:val="berschrift1"/>
       </w:pPr>
-      <w:bookmarkStart w:id="94" w:name="_Toc118670107"/>
-      <w:bookmarkStart w:id="95" w:name="_Ref118705484"/>
+      <w:bookmarkStart w:id="93" w:name="_Ref118705484"/>
+      <w:bookmarkStart w:id="94" w:name="_Toc118983651"/>
       <w:r>
         <w:lastRenderedPageBreak/>
         <w:t>Methodik</w:t>
       </w:r>
+      <w:bookmarkEnd w:id="93"/>
       <w:bookmarkEnd w:id="94"/>
-      <w:bookmarkEnd w:id="95"/>
     </w:p>
     <w:p>
       <w:r>
@@ -27086,14 +26938,14 @@
       <w:pPr>
         <w:pStyle w:val="berschrift2"/>
       </w:pPr>
-      <w:bookmarkStart w:id="96" w:name="_Toc118670108"/>
+      <w:bookmarkStart w:id="95" w:name="_Toc118983652"/>
       <w:r>
         <w:t xml:space="preserve">Preprocessing </w:t>
       </w:r>
       <w:r>
         <w:t>Pipeline</w:t>
       </w:r>
-      <w:bookmarkEnd w:id="96"/>
+      <w:bookmarkEnd w:id="95"/>
       <w:r>
         <w:t xml:space="preserve"> </w:t>
       </w:r>
@@ -27349,14 +27201,14 @@
       <w:pPr>
         <w:pStyle w:val="berschrift2"/>
       </w:pPr>
-      <w:bookmarkStart w:id="97" w:name="_Toc118670109"/>
+      <w:bookmarkStart w:id="96" w:name="_Toc118983653"/>
       <w:r>
         <w:t>Klassifikationsp</w:t>
       </w:r>
       <w:r>
         <w:t>arameter</w:t>
       </w:r>
-      <w:bookmarkEnd w:id="97"/>
+      <w:bookmarkEnd w:id="96"/>
     </w:p>
     <w:p>
       <w:r>
@@ -27672,8 +27524,8 @@
         <w:t xml:space="preserve"> steht für eine Logistische Regression.</w:t>
       </w:r>
     </w:p>
-    <w:bookmarkStart w:id="98" w:name="_MON_1729430222"/>
-    <w:bookmarkEnd w:id="98"/>
+    <w:bookmarkStart w:id="97" w:name="_MON_1729430222"/>
+    <w:bookmarkEnd w:id="97"/>
     <w:p>
       <w:pPr>
         <w:keepNext/>
@@ -27683,7 +27535,7 @@
           <v:shape id="_x0000_i1026" type="#_x0000_t75" style="width:477pt;height:120pt" o:ole="">
             <v:imagedata r:id="rId42" o:title=""/>
           </v:shape>
-          <o:OLEObject Type="Embed" ProgID="Word.OpenDocumentText.12" ShapeID="_x0000_i1026" DrawAspect="Content" ObjectID="_1729521380" r:id="rId43"/>
+          <o:OLEObject Type="Embed" ProgID="Word.OpenDocumentText.12" ShapeID="_x0000_i1026" DrawAspect="Content" ObjectID="_1729599589" r:id="rId43"/>
         </w:object>
       </w:r>
     </w:p>
@@ -27693,7 +27545,8 @@
         <w:spacing w:line="360" w:lineRule="auto"/>
         <w:jc w:val="center"/>
       </w:pPr>
-      <w:bookmarkStart w:id="99" w:name="_Ref118817694"/>
+      <w:bookmarkStart w:id="98" w:name="_Ref118817694"/>
+      <w:bookmarkStart w:id="99" w:name="_Toc118983619"/>
       <w:r>
         <w:t xml:space="preserve">Abbildung </w:t>
       </w:r>
@@ -27705,16 +27558,17 @@
           <w:t>15</w:t>
         </w:r>
       </w:fldSimple>
+      <w:bookmarkEnd w:id="98"/>
+      <w:r>
+        <w:t>: Parametereinstellung</w:t>
+      </w:r>
+      <w:r>
+        <w:rPr>
+          <w:noProof/>
+        </w:rPr>
+        <w:t xml:space="preserve"> für Klassifikation (Beispiel)</w:t>
+      </w:r>
       <w:bookmarkEnd w:id="99"/>
-      <w:r>
-        <w:t>: Parametereinstellung</w:t>
-      </w:r>
-      <w:r>
-        <w:rPr>
-          <w:noProof/>
-        </w:rPr>
-        <w:t xml:space="preserve"> für Klassifikation (Beispiel)</w:t>
-      </w:r>
     </w:p>
     <w:p>
       <w:r>
@@ -27854,7 +27708,7 @@
           <v:shape id="_x0000_i1027" type="#_x0000_t75" style="width:453.75pt;height:598.5pt" o:ole="">
             <v:imagedata r:id="rId44" o:title=""/>
           </v:shape>
-          <o:OLEObject Type="Embed" ProgID="Word.OpenDocumentText.12" ShapeID="_x0000_i1027" DrawAspect="Content" ObjectID="_1729521381" r:id="rId45"/>
+          <o:OLEObject Type="Embed" ProgID="Word.OpenDocumentText.12" ShapeID="_x0000_i1027" DrawAspect="Content" ObjectID="_1729599590" r:id="rId45"/>
         </w:object>
       </w:r>
     </w:p>
@@ -27865,7 +27719,7 @@
       </w:pPr>
       <w:bookmarkStart w:id="101" w:name="_Ref118706594"/>
       <w:bookmarkStart w:id="102" w:name="_Ref118706590"/>
-      <w:bookmarkStart w:id="103" w:name="_Toc118706686"/>
+      <w:bookmarkStart w:id="103" w:name="_Toc118983620"/>
       <w:r>
         <w:t xml:space="preserve">Abbildung </w:t>
       </w:r>
@@ -27888,9 +27742,9 @@
       <w:pPr>
         <w:pStyle w:val="berschrift1"/>
       </w:pPr>
-      <w:bookmarkStart w:id="104" w:name="_Toc118670110"/>
-      <w:bookmarkStart w:id="105" w:name="_Ref118705492"/>
-      <w:bookmarkStart w:id="106" w:name="_Ref118814484"/>
+      <w:bookmarkStart w:id="104" w:name="_Ref118705492"/>
+      <w:bookmarkStart w:id="105" w:name="_Ref118814484"/>
+      <w:bookmarkStart w:id="106" w:name="_Toc118983654"/>
       <w:r>
         <w:lastRenderedPageBreak/>
         <w:t>Ergebnisse</w:t>
@@ -27947,13 +27801,13 @@
           <w:b/>
           <w:bCs/>
         </w:rPr>
-      </w:r>
-      <w:r>
-        <w:rPr>
-          <w:b/>
-          <w:bCs/>
-        </w:rPr>
         <w:instrText xml:space="preserve"> \* MERGEFORMAT </w:instrText>
+      </w:r>
+      <w:r>
+        <w:rPr>
+          <w:b/>
+          <w:bCs/>
+        </w:rPr>
       </w:r>
       <w:r>
         <w:rPr>
@@ -27984,89 +27838,60 @@
       </w:r>
     </w:p>
     <w:p>
-      <w:r>
-        <w:t xml:space="preserve">Klassifikatoren. Neben den </w:t>
-      </w:r>
-      <w:proofErr w:type="spellStart"/>
-      <w:r>
-        <w:t>micro</w:t>
-      </w:r>
-      <w:proofErr w:type="spellEnd"/>
-      <w:r>
-        <w:t xml:space="preserve">- und </w:t>
-      </w:r>
-      <w:proofErr w:type="spellStart"/>
-      <w:r>
-        <w:t>macro</w:t>
-      </w:r>
-      <w:proofErr w:type="spellEnd"/>
-      <w:r>
-        <w:t>-gemittelten Werten gibt die Klasse</w:t>
+      <w:pPr>
+        <w:rPr>
+          <w:bCs/>
+        </w:rPr>
+      </w:pPr>
+      <w:r>
+        <w:t>Klassifikatoren</w:t>
+      </w:r>
+      <w:r>
+        <w:t>.</w:t>
+      </w:r>
+      <w:r>
+        <w:br/>
+      </w:r>
+      <w:r>
+        <w:t>In Testläufe</w:t>
+      </w:r>
+      <w:r>
+        <w:t xml:space="preserve">n mit kleineren Teilen des Datensatzes </w:t>
+      </w:r>
+      <w:r>
+        <w:t xml:space="preserve">hat sich gezeigt, dass die Verwendung einer Stoppwortliste im Vergleich zu keiner </w:t>
+      </w:r>
+      <w:r>
+        <w:t>Verwendung</w:t>
+      </w:r>
+      <w:r>
+        <w:t xml:space="preserve"> und keine Änderung in Kleinschreibung immer die besseren Ergebnisse geliefert haben.</w:t>
+      </w:r>
+      <w:r>
+        <w:t xml:space="preserve"> </w:t>
+      </w:r>
+      <w:r>
+        <w:t>Aus diesem Grund wurden für die restlichen Tests diese Einstellungen als Grundeinstellungen angenommen.</w:t>
+      </w:r>
+      <w:r>
+        <w:t xml:space="preserve"> </w:t>
+      </w:r>
+      <w:r>
+        <w:t>Außerdem hat sich gezeigt, dass die SVM im Vergleich zur Logistischen Regression und dem Naiven Bayes immer besser abgeschnitten hat</w:t>
+      </w:r>
+      <w:r>
+        <w:rPr>
+          <w:rStyle w:val="Funotenzeichen"/>
+        </w:rPr>
+        <w:footnoteReference w:id="7"/>
+      </w:r>
+      <w:r>
+        <w:t>.</w:t>
       </w:r>
     </w:p>
     <w:p>
-      <w:proofErr w:type="spellStart"/>
-      <w:r>
-        <w:t>classification_report</w:t>
-      </w:r>
-      <w:proofErr w:type="spellEnd"/>
-      <w:r>
-        <w:t xml:space="preserve"> aus </w:t>
-      </w:r>
-      <w:proofErr w:type="spellStart"/>
-      <w:r>
-        <w:t>Sklearn</w:t>
-      </w:r>
-      <w:proofErr w:type="spellEnd"/>
-      <w:r>
-        <w:t xml:space="preserve"> noch den sogenannten gewichteten Mittelwert für</w:t>
-      </w:r>
-    </w:p>
-    <w:p>
-      <w:r>
-        <w:t>Precision, Recall und F-Maß zurück. Dieser berücksichtigt die Anzahl der verwendeten</w:t>
-      </w:r>
-      <w:r>
-        <w:t xml:space="preserve">. </w:t>
-      </w:r>
-      <w:r>
-        <w:t>Trainingsdaten. Mehr Trainingsdaten</w:t>
-      </w:r>
-      <w:r>
-        <w:t xml:space="preserve"> </w:t>
-      </w:r>
-      <w:r>
-        <w:t>bedeuten ein höheres Gewicht. Die Zahlen sind auf zwei Nachkommastellen gerundet.</w:t>
-      </w:r>
-      <w:r>
-        <w:t xml:space="preserve"> </w:t>
-      </w:r>
-      <w:r>
-        <w:br/>
-      </w:r>
-      <w:r>
-        <w:t>In Testläufe</w:t>
-      </w:r>
-      <w:r>
-        <w:t xml:space="preserve">n mit kleineren Teilen des Datensatzes </w:t>
-      </w:r>
-      <w:r>
-        <w:t xml:space="preserve">hat sich gezeigt, dass die Verwendung einer Stoppwortliste im Vergleich zu keiner </w:t>
-      </w:r>
-      <w:r>
-        <w:t>Verwendung</w:t>
-      </w:r>
-      <w:r>
-        <w:t xml:space="preserve"> und keine Änderung in Kleinschreibung immer die besseren Ergebnisse geliefert haben.</w:t>
-      </w:r>
-      <w:r>
-        <w:t xml:space="preserve"> </w:t>
-      </w:r>
-      <w:r>
-        <w:t>Aus diesem Grund wurden für die restlichen Tests diese Einstellungen als Grundeinstellungen angenommen.</w:t>
-      </w:r>
-      <w:r>
-        <w:t xml:space="preserve"> Ansonsten wurden</w:t>
+      <w:r>
+        <w:t>Ansonsten wurden</w:t>
       </w:r>
       <w:r>
         <w:t xml:space="preserve"> die unten weite Teile der unten dargestellten</w:t>
@@ -28187,7 +28012,7 @@
       </w:tblGrid>
       <w:tr>
         <w:trPr>
-          <w:trHeight w:val="810"/>
+          <w:trHeight w:val="610"/>
         </w:trPr>
         <w:tc>
           <w:tcPr>
@@ -28737,6 +28562,7 @@
         <w:jc w:val="center"/>
       </w:pPr>
       <w:bookmarkStart w:id="107" w:name="_Ref118819993"/>
+      <w:bookmarkStart w:id="108" w:name="_Toc118983594"/>
       <w:r>
         <w:t xml:space="preserve">Tabelle </w:t>
       </w:r>
@@ -28752,12 +28578,13 @@
       <w:r>
         <w:t>: Klassifikationsmatrix</w:t>
       </w:r>
+      <w:bookmarkEnd w:id="108"/>
     </w:p>
     <w:p/>
     <w:p>
       <w:r>
         <w:lastRenderedPageBreak/>
-        <w:t>Nach mehr als 20 Testläufen konnten letztlich d</w:t>
+        <w:t>Nach mehr als 20 Testläufen konnten d</w:t>
       </w:r>
       <w:r>
         <w:t>ie besten Ergebnisse mit einer Support Vektor Maschine erzielt</w:t>
@@ -29861,14 +29688,12 @@
                 <w:rFonts w:ascii="Times New Roman" w:hAnsi="Times New Roman" w:cs="Times New Roman"/>
               </w:rPr>
             </w:pPr>
-            <w:proofErr w:type="spellStart"/>
             <w:r>
               <w:rPr>
                 <w:rFonts w:ascii="Times New Roman" w:hAnsi="Times New Roman" w:cs="Times New Roman"/>
               </w:rPr>
               <w:t>Macro</w:t>
             </w:r>
-            <w:proofErr w:type="spellEnd"/>
           </w:p>
         </w:tc>
         <w:tc>
@@ -30067,7 +29892,8 @@
         <w:pStyle w:val="Beschriftung"/>
         <w:jc w:val="center"/>
       </w:pPr>
-      <w:bookmarkStart w:id="108" w:name="_Ref118898158"/>
+      <w:bookmarkStart w:id="109" w:name="_Ref118898158"/>
+      <w:bookmarkStart w:id="110" w:name="_Toc118983595"/>
       <w:r>
         <w:t xml:space="preserve">Tabelle </w:t>
       </w:r>
@@ -30079,21 +29905,14 @@
           <w:t>4</w:t>
         </w:r>
       </w:fldSimple>
-      <w:bookmarkEnd w:id="108"/>
+      <w:bookmarkEnd w:id="109"/>
       <w:r>
         <w:t xml:space="preserve">: </w:t>
       </w:r>
       <w:r>
-        <w:t xml:space="preserve">SVM mit </w:t>
-      </w:r>
-      <w:proofErr w:type="spellStart"/>
-      <w:r>
-        <w:t>unprozessierten</w:t>
-      </w:r>
-      <w:proofErr w:type="spellEnd"/>
-      <w:r>
-        <w:t xml:space="preserve"> Texten (keine Normalisierungen)</w:t>
-      </w:r>
+        <w:t>SVM mit unprozessierten Texten (keine Normalisierungen)</w:t>
+      </w:r>
+      <w:bookmarkEnd w:id="110"/>
     </w:p>
     <w:p/>
     <w:p>
@@ -30124,12 +29943,6 @@
           <w:b/>
           <w:bCs/>
         </w:rPr>
-      </w:r>
-      <w:r>
-        <w:rPr>
-          <w:b/>
-          <w:bCs/>
-        </w:rPr>
         <w:instrText xml:space="preserve"> \* MERGEFORMAT </w:instrText>
       </w:r>
       <w:r>
@@ -30137,6 +29950,12 @@
           <w:b/>
           <w:bCs/>
         </w:rPr>
+      </w:r>
+      <w:r>
+        <w:rPr>
+          <w:b/>
+          <w:bCs/>
+        </w:rPr>
         <w:fldChar w:fldCharType="separate"/>
       </w:r>
       <w:r>
@@ -30178,7 +29997,7 @@
         <w:rPr>
           <w:bCs/>
         </w:rPr>
-        <w:t xml:space="preserve">und dem Klassifikationserfolg zu erkennen. </w:t>
+        <w:t xml:space="preserve">und dem Klassifikationserfolg erkennen. </w:t>
       </w:r>
       <w:r>
         <w:rPr>
@@ -30190,7 +30009,46 @@
         <w:rPr>
           <w:bCs/>
         </w:rPr>
-        <w:t xml:space="preserve">Klassen mit weniger Trainingsdaten wie CHR, ESS und REP schneiden grundsätzlich schlechter </w:t>
+        <w:t xml:space="preserve">Klassen mit weniger Trainingsdaten wie </w:t>
+      </w:r>
+      <w:r>
+        <w:rPr>
+          <w:rFonts w:ascii="Courier New" w:hAnsi="Courier New" w:cs="Courier New"/>
+          <w:bCs/>
+        </w:rPr>
+        <w:t>CHR</w:t>
+      </w:r>
+      <w:r>
+        <w:rPr>
+          <w:bCs/>
+        </w:rPr>
+        <w:t xml:space="preserve">, </w:t>
+      </w:r>
+      <w:r>
+        <w:rPr>
+          <w:rFonts w:ascii="Courier New" w:hAnsi="Courier New" w:cs="Courier New"/>
+          <w:bCs/>
+        </w:rPr>
+        <w:t>ESS</w:t>
+      </w:r>
+      <w:r>
+        <w:rPr>
+          <w:bCs/>
+        </w:rPr>
+        <w:t xml:space="preserve"> und </w:t>
+      </w:r>
+      <w:r>
+        <w:rPr>
+          <w:rFonts w:ascii="Courier New" w:hAnsi="Courier New" w:cs="Courier New"/>
+          <w:bCs/>
+        </w:rPr>
+        <w:t>REP</w:t>
+      </w:r>
+      <w:r>
+        <w:rPr>
+          <w:bCs/>
+        </w:rPr>
+        <w:t xml:space="preserve"> schneiden grundsätzlich schlechter </w:t>
       </w:r>
       <w:r>
         <w:rPr>
@@ -30202,41 +30060,129 @@
         <w:rPr>
           <w:bCs/>
         </w:rPr>
-        <w:t xml:space="preserve"> als Klassen mit mehr Trainingsdaten (GRF, INT, KOM, REZ). Die besten Werte werden für Rezensionen (REZ) erzielt, gefolgt von </w:t>
-      </w:r>
-      <w:proofErr w:type="spellStart"/>
-      <w:r>
-        <w:rPr>
-          <w:bCs/>
-        </w:rPr>
-        <w:t>Interivews</w:t>
-      </w:r>
-      <w:proofErr w:type="spellEnd"/>
-      <w:r>
-        <w:rPr>
-          <w:bCs/>
-        </w:rPr>
-        <w:t xml:space="preserve"> (INT), Kommentaren (KOM) und Grafiken (GRF). </w:t>
-      </w:r>
-      <w:r>
-        <w:rPr>
-          <w:bCs/>
-        </w:rPr>
-        <w:t xml:space="preserve">Je nach Gewichtung der Klassen ist ein großer Unterschied auszumachen. Bei den </w:t>
-      </w:r>
-      <w:proofErr w:type="spellStart"/>
-      <w:r>
-        <w:rPr>
-          <w:bCs/>
-        </w:rPr>
-        <w:t>macro</w:t>
-      </w:r>
-      <w:proofErr w:type="spellEnd"/>
-      <w:r>
-        <w:rPr>
-          <w:bCs/>
-        </w:rPr>
-        <w:t>-gemittelten Werten, die weniger frequente Klassen betonen, ist die Klassifikationsleistung im Gegensatz zu den gewichteten Werten, die mehr Wert auf frequente Klassen legen, deutlich niedriger.</w:t>
+        <w:t xml:space="preserve"> als Klassen mit mehr Trainingsdaten (</w:t>
+      </w:r>
+      <w:r>
+        <w:rPr>
+          <w:rFonts w:ascii="Courier New" w:hAnsi="Courier New" w:cs="Courier New"/>
+          <w:bCs/>
+        </w:rPr>
+        <w:t>GRF</w:t>
+      </w:r>
+      <w:r>
+        <w:rPr>
+          <w:bCs/>
+        </w:rPr>
+        <w:t xml:space="preserve">, </w:t>
+      </w:r>
+      <w:r>
+        <w:rPr>
+          <w:rFonts w:ascii="Courier New" w:hAnsi="Courier New" w:cs="Courier New"/>
+          <w:bCs/>
+        </w:rPr>
+        <w:t>INT</w:t>
+      </w:r>
+      <w:r>
+        <w:rPr>
+          <w:bCs/>
+        </w:rPr>
+        <w:t xml:space="preserve">, </w:t>
+      </w:r>
+      <w:r>
+        <w:rPr>
+          <w:rFonts w:ascii="Courier New" w:hAnsi="Courier New" w:cs="Courier New"/>
+          <w:bCs/>
+        </w:rPr>
+        <w:t>KOM</w:t>
+      </w:r>
+      <w:r>
+        <w:rPr>
+          <w:bCs/>
+        </w:rPr>
+        <w:t xml:space="preserve">, </w:t>
+      </w:r>
+      <w:r>
+        <w:rPr>
+          <w:rFonts w:ascii="Courier New" w:hAnsi="Courier New" w:cs="Courier New"/>
+          <w:bCs/>
+        </w:rPr>
+        <w:t>REZ</w:t>
+      </w:r>
+      <w:r>
+        <w:rPr>
+          <w:bCs/>
+        </w:rPr>
+        <w:t>). Die besten Werte werden für Rezensionen (</w:t>
+      </w:r>
+      <w:r>
+        <w:rPr>
+          <w:rFonts w:ascii="Courier New" w:hAnsi="Courier New" w:cs="Courier New"/>
+          <w:bCs/>
+        </w:rPr>
+        <w:t>REZ</w:t>
+      </w:r>
+      <w:r>
+        <w:rPr>
+          <w:bCs/>
+        </w:rPr>
+        <w:t xml:space="preserve">) erzielt, gefolgt von </w:t>
+      </w:r>
+      <w:r>
+        <w:rPr>
+          <w:bCs/>
+        </w:rPr>
+        <w:t>Interviews</w:t>
+      </w:r>
+      <w:r>
+        <w:rPr>
+          <w:bCs/>
+        </w:rPr>
+        <w:t xml:space="preserve"> (</w:t>
+      </w:r>
+      <w:r>
+        <w:rPr>
+          <w:rFonts w:ascii="Courier New" w:hAnsi="Courier New" w:cs="Courier New"/>
+          <w:bCs/>
+        </w:rPr>
+        <w:t>INT</w:t>
+      </w:r>
+      <w:r>
+        <w:rPr>
+          <w:bCs/>
+        </w:rPr>
+        <w:t>), Kommentaren (</w:t>
+      </w:r>
+      <w:r>
+        <w:rPr>
+          <w:rFonts w:ascii="Courier New" w:hAnsi="Courier New" w:cs="Courier New"/>
+          <w:bCs/>
+        </w:rPr>
+        <w:t>KOM</w:t>
+      </w:r>
+      <w:r>
+        <w:rPr>
+          <w:bCs/>
+        </w:rPr>
+        <w:t>) und Grafiken (</w:t>
+      </w:r>
+      <w:r>
+        <w:rPr>
+          <w:rFonts w:ascii="Courier New" w:hAnsi="Courier New" w:cs="Courier New"/>
+          <w:bCs/>
+        </w:rPr>
+        <w:t>GRF</w:t>
+      </w:r>
+      <w:r>
+        <w:rPr>
+          <w:bCs/>
+        </w:rPr>
+        <w:t xml:space="preserve">). </w:t>
+      </w:r>
+      <w:r>
+        <w:rPr>
+          <w:bCs/>
+        </w:rPr>
+        <w:t>Je nach Gewichtung der Klassen ist ein großer Unterschied auszumachen. Bei den macro-gemittelten Werten, die weniger frequente Klassen betonen, ist die Klassifikationsleistung im Gegensatz zu den gewichteten Werten, die mehr Wert auf frequente Klassen legen, deutlich niedriger.</w:t>
       </w:r>
       <w:r>
         <w:rPr>
@@ -30278,17 +30224,17 @@
         <w:rPr>
           <w:b/>
         </w:rPr>
-      </w:r>
-      <w:r>
-        <w:rPr>
-          <w:b/>
-        </w:rPr>
         <w:instrText xml:space="preserve"> \* MERGEFORMAT </w:instrText>
       </w:r>
       <w:r>
         <w:rPr>
           <w:b/>
         </w:rPr>
+      </w:r>
+      <w:r>
+        <w:rPr>
+          <w:b/>
+        </w:rPr>
         <w:fldChar w:fldCharType="separate"/>
       </w:r>
       <w:r>
@@ -30332,21 +30278,7 @@
         <w:rPr>
           <w:bCs/>
         </w:rPr>
-        <w:t xml:space="preserve">Der </w:t>
-      </w:r>
-      <w:proofErr w:type="spellStart"/>
-      <w:r>
-        <w:rPr>
-          <w:bCs/>
-        </w:rPr>
-        <w:t>macro</w:t>
-      </w:r>
-      <w:proofErr w:type="spellEnd"/>
-      <w:r>
-        <w:rPr>
-          <w:bCs/>
-        </w:rPr>
-        <w:t xml:space="preserve">-gemittelte Wert steigt dagegen </w:t>
+        <w:t xml:space="preserve">Der macro-gemittelte Wert steigt dagegen </w:t>
       </w:r>
       <w:r>
         <w:rPr>
@@ -31507,14 +31439,12 @@
                 <w:rFonts w:ascii="Times New Roman" w:hAnsi="Times New Roman" w:cs="Times New Roman"/>
               </w:rPr>
             </w:pPr>
-            <w:proofErr w:type="spellStart"/>
             <w:r>
               <w:rPr>
                 <w:rFonts w:ascii="Times New Roman" w:hAnsi="Times New Roman" w:cs="Times New Roman"/>
               </w:rPr>
               <w:t>Macro</w:t>
             </w:r>
-            <w:proofErr w:type="spellEnd"/>
           </w:p>
         </w:tc>
         <w:tc>
@@ -31722,7 +31652,8 @@
         <w:pStyle w:val="Beschriftung"/>
         <w:jc w:val="center"/>
       </w:pPr>
-      <w:bookmarkStart w:id="109" w:name="_Ref118901762"/>
+      <w:bookmarkStart w:id="111" w:name="_Ref118901762"/>
+      <w:bookmarkStart w:id="112" w:name="_Toc118983596"/>
       <w:r>
         <w:t xml:space="preserve">Tabelle </w:t>
       </w:r>
@@ -31734,10 +31665,11 @@
           <w:t>5</w:t>
         </w:r>
       </w:fldSimple>
-      <w:bookmarkEnd w:id="109"/>
+      <w:bookmarkEnd w:id="111"/>
       <w:r>
         <w:t>: SVM mit gleich vielen Trainingsdaten</w:t>
       </w:r>
+      <w:bookmarkEnd w:id="112"/>
     </w:p>
     <w:p>
       <w:pPr>
@@ -31756,7 +31688,128 @@
           <w:bCs/>
         </w:rPr>
         <w:br/>
-        <w:t xml:space="preserve">Aus den Ergebnissen ergeben sich nun mehrere Fragestellungen. Zum einen, ob sich durch weitere Parameter, die die ungleichen Klassengrößen balancieren bessere Ergebnisse erzielen lassen oder nicht. Zum anderen welchen Einfluss </w:t>
+      </w:r>
+      <w:r>
+        <w:rPr>
+          <w:bCs/>
+        </w:rPr>
+        <w:t xml:space="preserve">Die Ergebnisse deuten darauf hin, dass mehr Trainingsdaten bei gleicher Verteilung zu besseren Ergebnissen führen könnten. Aus diesem Grund wurden in einem weiteren Versuch getestet, wie sich der Klassifikator verhält, wenn er nur auf den drei häufigsten Klassen trainiert wird. Die Ergebnisse stehen in </w:t>
+      </w:r>
+      <w:r>
+        <w:rPr>
+          <w:bCs/>
+        </w:rPr>
+        <w:fldChar w:fldCharType="begin"/>
+      </w:r>
+      <w:r>
+        <w:rPr>
+          <w:bCs/>
+        </w:rPr>
+        <w:instrText xml:space="preserve"> REF _Ref118975949 \h </w:instrText>
+      </w:r>
+      <w:r>
+        <w:rPr>
+          <w:bCs/>
+        </w:rPr>
+      </w:r>
+      <w:r>
+        <w:rPr>
+          <w:bCs/>
+        </w:rPr>
+        <w:instrText xml:space="preserve"> \* MERGEFORMAT </w:instrText>
+      </w:r>
+      <w:r>
+        <w:rPr>
+          <w:bCs/>
+        </w:rPr>
+        <w:fldChar w:fldCharType="separate"/>
+      </w:r>
+      <w:r>
+        <w:rPr>
+          <w:b/>
+          <w:bCs/>
+        </w:rPr>
+        <w:t xml:space="preserve">Tabelle </w:t>
+      </w:r>
+      <w:r>
+        <w:rPr>
+          <w:b/>
+          <w:bCs/>
+          <w:noProof/>
+        </w:rPr>
+        <w:t>6</w:t>
+      </w:r>
+      <w:r>
+        <w:rPr>
+          <w:bCs/>
+        </w:rPr>
+        <w:fldChar w:fldCharType="end"/>
+      </w:r>
+      <w:r>
+        <w:rPr>
+          <w:bCs/>
+        </w:rPr>
+        <w:t xml:space="preserve">. </w:t>
+      </w:r>
+      <w:r>
+        <w:rPr>
+          <w:bCs/>
+        </w:rPr>
+        <w:t xml:space="preserve">Trotz der auf 50.000 </w:t>
+      </w:r>
+      <w:r>
+        <w:rPr>
+          <w:bCs/>
+        </w:rPr>
+        <w:t xml:space="preserve">Dokumente </w:t>
+      </w:r>
+      <w:r>
+        <w:rPr>
+          <w:bCs/>
+        </w:rPr>
+        <w:t xml:space="preserve">begrenzten </w:t>
+      </w:r>
+      <w:r>
+        <w:rPr>
+          <w:bCs/>
+        </w:rPr>
+        <w:t xml:space="preserve">Anzahl an Trainingsdaten </w:t>
+      </w:r>
+      <w:r>
+        <w:rPr>
+          <w:bCs/>
+        </w:rPr>
+        <w:t xml:space="preserve">konnten </w:t>
+      </w:r>
+      <w:r>
+        <w:rPr>
+          <w:bCs/>
+        </w:rPr>
+        <w:t xml:space="preserve">bessere Ergebnisse erzielt werden als </w:t>
+      </w:r>
+      <w:r>
+        <w:rPr>
+          <w:bCs/>
+        </w:rPr>
+        <w:t>mit allen priorisierten Klassen</w:t>
+      </w:r>
+      <w:r>
+        <w:rPr>
+          <w:bCs/>
+        </w:rPr>
+        <w:t>.</w:t>
+      </w:r>
+      <w:r>
+        <w:rPr>
+          <w:bCs/>
+        </w:rPr>
+        <w:t xml:space="preserve"> Ohne die Klassen mit weniger Trainingsdaten steigt die Klassifikationsleistung</w:t>
+      </w:r>
+      <w:r>
+        <w:rPr>
+          <w:bCs/>
+        </w:rPr>
+        <w:t xml:space="preserve"> in den gemittelten Maßen leicht an. </w:t>
       </w:r>
     </w:p>
     <w:p>
@@ -31765,124 +31818,6 @@
           <w:bCs/>
         </w:rPr>
       </w:pPr>
-      <w:r>
-        <w:rPr>
-          <w:bCs/>
-        </w:rPr>
-        <w:t>SVM generell besser als Naiver Bayes</w:t>
-      </w:r>
-      <w:r>
-        <w:rPr>
-          <w:bCs/>
-        </w:rPr>
-        <w:t xml:space="preserve"> (</w:t>
-      </w:r>
-      <w:r>
-        <w:rPr>
-          <w:bCs/>
-        </w:rPr>
-        <w:fldChar w:fldCharType="begin"/>
-      </w:r>
-      <w:r>
-        <w:rPr>
-          <w:bCs/>
-        </w:rPr>
-        <w:instrText xml:space="preserve"> REF _Ref118908330 \h </w:instrText>
-      </w:r>
-      <w:r>
-        <w:rPr>
-          <w:bCs/>
-        </w:rPr>
-      </w:r>
-      <w:r>
-        <w:rPr>
-          <w:bCs/>
-        </w:rPr>
-        <w:fldChar w:fldCharType="separate"/>
-      </w:r>
-      <w:r>
-        <w:t xml:space="preserve">Tabelle </w:t>
-      </w:r>
-      <w:r>
-        <w:rPr>
-          <w:noProof/>
-        </w:rPr>
-        <w:t>10</w:t>
-      </w:r>
-      <w:r>
-        <w:rPr>
-          <w:bCs/>
-        </w:rPr>
-        <w:fldChar w:fldCharType="end"/>
-      </w:r>
-      <w:r>
-        <w:rPr>
-          <w:bCs/>
-        </w:rPr>
-        <w:t xml:space="preserve">) </w:t>
-      </w:r>
-      <w:r>
-        <w:rPr>
-          <w:bCs/>
-        </w:rPr>
-        <w:t>und Logistische Regression</w:t>
-      </w:r>
-      <w:r>
-        <w:rPr>
-          <w:bCs/>
-        </w:rPr>
-        <w:t xml:space="preserve"> (</w:t>
-      </w:r>
-      <w:r>
-        <w:rPr>
-          <w:bCs/>
-        </w:rPr>
-        <w:fldChar w:fldCharType="begin"/>
-      </w:r>
-      <w:r>
-        <w:rPr>
-          <w:bCs/>
-        </w:rPr>
-        <w:instrText xml:space="preserve"> REF _Ref118908341 \h </w:instrText>
-      </w:r>
-      <w:r>
-        <w:rPr>
-          <w:bCs/>
-        </w:rPr>
-      </w:r>
-      <w:r>
-        <w:rPr>
-          <w:bCs/>
-        </w:rPr>
-        <w:fldChar w:fldCharType="separate"/>
-      </w:r>
-      <w:r>
-        <w:t xml:space="preserve">Tabelle </w:t>
-      </w:r>
-      <w:r>
-        <w:rPr>
-          <w:noProof/>
-        </w:rPr>
-        <w:t>11</w:t>
-      </w:r>
-      <w:r>
-        <w:rPr>
-          <w:bCs/>
-        </w:rPr>
-        <w:fldChar w:fldCharType="end"/>
-      </w:r>
-      <w:r>
-        <w:rPr>
-          <w:bCs/>
-        </w:rPr>
-        <w:t>)</w:t>
-      </w:r>
-      <w:r>
-        <w:rPr>
-          <w:bCs/>
-        </w:rPr>
-        <w:t>.</w:t>
-      </w:r>
     </w:p>
     <w:tbl>
       <w:tblPr>
@@ -32605,14 +32540,13 @@
                 <w:bCs/>
               </w:rPr>
             </w:pPr>
-            <w:proofErr w:type="spellStart"/>
             <w:r>
               <w:rPr>
                 <w:bCs/>
               </w:rPr>
+              <w:lastRenderedPageBreak/>
               <w:t>Macro</w:t>
             </w:r>
-            <w:proofErr w:type="spellEnd"/>
           </w:p>
         </w:tc>
         <w:tc>
@@ -32822,6 +32756,9 @@
           <w:bCs w:val="0"/>
         </w:rPr>
       </w:pPr>
+      <w:bookmarkStart w:id="113" w:name="_Ref118975945"/>
+      <w:bookmarkStart w:id="114" w:name="_Ref118975949"/>
+      <w:bookmarkStart w:id="115" w:name="_Toc118983597"/>
       <w:r>
         <w:t xml:space="preserve">Tabelle </w:t>
       </w:r>
@@ -32833,9 +32770,12 @@
           <w:t>6</w:t>
         </w:r>
       </w:fldSimple>
+      <w:bookmarkEnd w:id="114"/>
       <w:r>
         <w:t>: SVM mit den drei häufigsten Klassen</w:t>
       </w:r>
+      <w:bookmarkEnd w:id="113"/>
+      <w:bookmarkEnd w:id="115"/>
     </w:p>
     <w:p>
       <w:pPr>
@@ -32850,140 +32790,443 @@
           <w:bCs/>
         </w:rPr>
       </w:pPr>
+      <w:r>
+        <w:rPr>
+          <w:bCs/>
+        </w:rPr>
+        <w:t xml:space="preserve">Die SVM mit der die meisten Testläufe durchgeführt wurden nutzt als Loss-Funktion das stochastische Gradientenverfahren. Eine Anpassung der Lossfunktion auf das für Klassifikationsaufgaben empfohlene </w:t>
+      </w:r>
+      <w:proofErr w:type="spellStart"/>
+      <w:r>
+        <w:rPr>
+          <w:bCs/>
+        </w:rPr>
+        <w:t>sigmo</w:t>
+      </w:r>
+      <w:r>
+        <w:rPr>
+          <w:bCs/>
+        </w:rPr>
+        <w:t>i</w:t>
+      </w:r>
+      <w:r>
+        <w:rPr>
+          <w:bCs/>
+        </w:rPr>
+        <w:t>d</w:t>
+      </w:r>
+      <w:proofErr w:type="spellEnd"/>
+      <w:r>
+        <w:rPr>
+          <w:bCs/>
+        </w:rPr>
+        <w:t>-Kernel erzielte zwar gute Ergebnisse (</w:t>
+      </w:r>
+      <w:r>
+        <w:rPr>
+          <w:b/>
+          <w:bCs/>
+        </w:rPr>
+        <w:fldChar w:fldCharType="begin"/>
+      </w:r>
+      <w:r>
+        <w:rPr>
+          <w:b/>
+          <w:bCs/>
+        </w:rPr>
+        <w:instrText xml:space="preserve"> REF _Ref118908051 \h </w:instrText>
+      </w:r>
+      <w:r>
+        <w:rPr>
+          <w:b/>
+          <w:bCs/>
+        </w:rPr>
+      </w:r>
+      <w:r>
+        <w:rPr>
+          <w:b/>
+          <w:bCs/>
+        </w:rPr>
+        <w:instrText xml:space="preserve"> \* MERGEFORMAT </w:instrText>
+      </w:r>
+      <w:r>
+        <w:rPr>
+          <w:b/>
+          <w:bCs/>
+        </w:rPr>
+        <w:fldChar w:fldCharType="separate"/>
+      </w:r>
+      <w:r>
+        <w:rPr>
+          <w:b/>
+        </w:rPr>
+        <w:t>Tab</w:t>
+      </w:r>
+      <w:r>
+        <w:rPr>
+          <w:b/>
+        </w:rPr>
+        <w:t>e</w:t>
+      </w:r>
+      <w:r>
+        <w:rPr>
+          <w:b/>
+        </w:rPr>
+        <w:t xml:space="preserve">lle </w:t>
+      </w:r>
+      <w:r>
+        <w:rPr>
+          <w:b/>
+          <w:noProof/>
+        </w:rPr>
+        <w:t>9</w:t>
+      </w:r>
+      <w:r>
+        <w:rPr>
+          <w:b/>
+          <w:bCs/>
+        </w:rPr>
+        <w:fldChar w:fldCharType="end"/>
+      </w:r>
+      <w:r>
+        <w:rPr>
+          <w:bCs/>
+        </w:rPr>
+        <w:t xml:space="preserve">), die Rechenzeit war aber deutlich höher als bei allen anderen Durchläufen. </w:t>
+      </w:r>
+      <w:r>
+        <w:rPr>
+          <w:bCs/>
+        </w:rPr>
+        <w:t>Sinnvoll wären deshalb weitere Tests mit Recheneinheiten mit höherer Leistung.</w:t>
+      </w:r>
+      <w:r>
+        <w:rPr>
+          <w:bCs/>
+        </w:rPr>
+        <w:br/>
+      </w:r>
+      <w:r>
+        <w:rPr>
+          <w:bCs/>
+        </w:rPr>
+        <w:t xml:space="preserve">Für alle beschriebenen Ergebnisse wurde TF-IDF als </w:t>
+      </w:r>
+      <w:r>
+        <w:rPr>
+          <w:bCs/>
+        </w:rPr>
+        <w:t>Vektorisierungsmethoden</w:t>
+      </w:r>
+      <w:r>
+        <w:rPr>
+          <w:bCs/>
+        </w:rPr>
+        <w:t xml:space="preserve"> verwendet, da mit den einfachen Häufigkeiten und sonst gleichen Parametern schlechtere Ergebnisse erzielt wurden (</w:t>
+      </w:r>
+      <w:r>
+        <w:rPr>
+          <w:bCs/>
+        </w:rPr>
+        <w:fldChar w:fldCharType="begin"/>
+      </w:r>
+      <w:r>
+        <w:rPr>
+          <w:bCs/>
+        </w:rPr>
+        <w:instrText xml:space="preserve"> REF _Ref118908093 \h </w:instrText>
+      </w:r>
+      <w:r>
+        <w:rPr>
+          <w:bCs/>
+        </w:rPr>
+      </w:r>
+      <w:r>
+        <w:rPr>
+          <w:bCs/>
+        </w:rPr>
+        <w:instrText xml:space="preserve"> \* MERGEFORMAT </w:instrText>
+      </w:r>
+      <w:r>
+        <w:rPr>
+          <w:bCs/>
+        </w:rPr>
+        <w:fldChar w:fldCharType="separate"/>
+      </w:r>
+      <w:r>
+        <w:rPr>
+          <w:b/>
+          <w:bCs/>
+        </w:rPr>
+        <w:t>Tabelle</w:t>
+      </w:r>
+      <w:r>
+        <w:t xml:space="preserve"> </w:t>
+      </w:r>
+      <w:r>
+        <w:rPr>
+          <w:b/>
+          <w:bCs/>
+          <w:noProof/>
+        </w:rPr>
+        <w:t>8</w:t>
+      </w:r>
+      <w:r>
+        <w:rPr>
+          <w:bCs/>
+        </w:rPr>
+        <w:fldChar w:fldCharType="end"/>
+      </w:r>
+      <w:r>
+        <w:rPr>
+          <w:bCs/>
+        </w:rPr>
+        <w:t xml:space="preserve"> im Anhang</w:t>
+      </w:r>
+      <w:r>
+        <w:rPr>
+          <w:bCs/>
+        </w:rPr>
+        <w:t>)</w:t>
+      </w:r>
+      <w:r>
+        <w:rPr>
+          <w:bCs/>
+        </w:rPr>
+        <w:t xml:space="preserve">. </w:t>
+      </w:r>
     </w:p>
     <w:p>
       <w:pPr>
+        <w:ind w:left="709" w:hanging="709"/>
         <w:rPr>
           <w:bCs/>
         </w:rPr>
       </w:pPr>
+      <w:r>
+        <w:rPr>
+          <w:bCs/>
+        </w:rPr>
+        <w:t xml:space="preserve">Neben der Menge an Trainingsdaten scheint auch die Textlänge eine Rolle zu spielen. </w:t>
+      </w:r>
     </w:p>
     <w:p>
-      <w:pPr>
-        <w:rPr>
-          <w:bCs/>
-        </w:rPr>
-      </w:pPr>
-      <w:r>
-        <w:rPr>
-          <w:bCs/>
-        </w:rPr>
-        <w:t xml:space="preserve">SVM mit anderer </w:t>
-      </w:r>
-      <w:proofErr w:type="spellStart"/>
-      <w:r>
-        <w:rPr>
-          <w:bCs/>
-        </w:rPr>
-        <w:t>Lossfunktion</w:t>
-      </w:r>
-      <w:proofErr w:type="spellEnd"/>
-      <w:r>
-        <w:rPr>
-          <w:bCs/>
-        </w:rPr>
-        <w:t xml:space="preserve"> erzielte ähnlich gute Ergebnisse trotz deutlicher geringer Anzahl an </w:t>
-      </w:r>
-      <w:proofErr w:type="spellStart"/>
-      <w:r>
-        <w:rPr>
-          <w:bCs/>
-        </w:rPr>
-        <w:t>Trainigsdaten</w:t>
-      </w:r>
-      <w:proofErr w:type="spellEnd"/>
-      <w:r>
-        <w:rPr>
-          <w:bCs/>
-        </w:rPr>
-        <w:t xml:space="preserve">, aber enorm hoher Rechenaufwand. </w:t>
-      </w:r>
-      <w:r>
-        <w:rPr>
+      <w:r>
+        <w:t>Eine Thes</w:t>
+      </w:r>
+      <w:r>
+        <w:t xml:space="preserve">e, </w:t>
+      </w:r>
+      <w:r>
+        <w:t xml:space="preserve">die geprüft </w:t>
+      </w:r>
+      <w:r>
+        <w:t>wurde,</w:t>
+      </w:r>
+      <w:r>
+        <w:t xml:space="preserve"> war, ob die ersten </w:t>
+      </w:r>
+      <w:r>
+        <w:rPr>
+          <w:b/>
+        </w:rPr>
+        <w:t>n-</w:t>
+      </w:r>
+      <w:r>
+        <w:t xml:space="preserve">Wörter ausreichen, um einen Klassifikationserfolg zu erzielen, da die ersten Wörter eines Textes für den Inhalt am aussagekräftigsten sein sollten. </w:t>
+      </w:r>
+      <w:r>
+        <w:rPr>
+          <w:b/>
           <w:bCs/>
         </w:rPr>
         <w:fldChar w:fldCharType="begin"/>
       </w:r>
       <w:r>
         <w:rPr>
-          <w:bCs/>
-        </w:rPr>
-        <w:instrText xml:space="preserve"> REF _Ref118908051 \h </w:instrText>
-      </w:r>
-      <w:r>
-        <w:rPr>
-          <w:bCs/>
-        </w:rPr>
-      </w:r>
-      <w:r>
-        <w:rPr>
+          <w:b/>
+          <w:bCs/>
+        </w:rPr>
+        <w:instrText xml:space="preserve"> REF _Ref118984506 \h </w:instrText>
+      </w:r>
+      <w:r>
+        <w:rPr>
+          <w:b/>
+          <w:bCs/>
+        </w:rPr>
+      </w:r>
+      <w:r>
+        <w:rPr>
+          <w:b/>
+          <w:bCs/>
+        </w:rPr>
+        <w:instrText xml:space="preserve"> \* MERGEFORMAT </w:instrText>
+      </w:r>
+      <w:r>
+        <w:rPr>
+          <w:b/>
           <w:bCs/>
         </w:rPr>
         <w:fldChar w:fldCharType="separate"/>
       </w:r>
       <w:r>
+        <w:rPr>
+          <w:b/>
+          <w:bCs/>
+        </w:rPr>
         <w:t xml:space="preserve">Tabelle </w:t>
       </w:r>
       <w:r>
         <w:rPr>
+          <w:b/>
+          <w:bCs/>
           <w:noProof/>
         </w:rPr>
-        <w:t>9</w:t>
-      </w:r>
-      <w:r>
-        <w:rPr>
+        <w:t>7</w:t>
+      </w:r>
+      <w:r>
+        <w:rPr>
+          <w:b/>
           <w:bCs/>
         </w:rPr>
         <w:fldChar w:fldCharType="end"/>
       </w:r>
-    </w:p>
-    <w:p>
-      <w:pPr>
-        <w:rPr>
-          <w:bCs/>
-        </w:rPr>
-      </w:pPr>
-      <w:r>
-        <w:rPr>
-          <w:bCs/>
-        </w:rPr>
-        <w:t>Schlechtere Ergebnisse mit normaler Häufigkeitsverteilung als mit TF-IDF transformierten Daten (</w:t>
-      </w:r>
-      <w:r>
-        <w:rPr>
-          <w:bCs/>
+      <w:r>
+        <w:rPr>
+          <w:b/>
+          <w:bCs/>
+        </w:rPr>
+        <w:t xml:space="preserve"> </w:t>
+      </w:r>
+      <w:r>
+        <w:rPr>
+          <w:bCs/>
+        </w:rPr>
+        <w:t xml:space="preserve">bestätigt die These in Teilen. Der Erfolg bei </w:t>
+      </w:r>
+      <w:proofErr w:type="spellStart"/>
+      <w:r>
+        <w:rPr>
+          <w:bCs/>
+        </w:rPr>
+        <w:t>infrequenten</w:t>
+      </w:r>
+      <w:proofErr w:type="spellEnd"/>
+      <w:r>
+        <w:rPr>
+          <w:bCs/>
+        </w:rPr>
+        <w:t xml:space="preserve"> </w:t>
+      </w:r>
+      <w:r>
+        <w:rPr>
+          <w:bCs/>
+        </w:rPr>
+        <w:t xml:space="preserve">Klassen bleibt kaum messbar. Die Leistung für die Klassen </w:t>
+      </w:r>
+      <w:r>
+        <w:rPr>
+          <w:rFonts w:ascii="Courier New" w:hAnsi="Courier New" w:cs="Courier New"/>
+          <w:bCs/>
+        </w:rPr>
+        <w:t>GRF</w:t>
+      </w:r>
+      <w:r>
+        <w:rPr>
+          <w:bCs/>
+        </w:rPr>
+        <w:t xml:space="preserve"> und </w:t>
+      </w:r>
+      <w:r>
+        <w:rPr>
+          <w:rFonts w:ascii="Courier New" w:hAnsi="Courier New" w:cs="Courier New"/>
+          <w:bCs/>
+        </w:rPr>
+        <w:t>KOM</w:t>
+      </w:r>
+      <w:r>
+        <w:rPr>
+          <w:bCs/>
+        </w:rPr>
+        <w:t xml:space="preserve"> sinken ebenfalls deutlich ab. Nur für </w:t>
+      </w:r>
+      <w:r>
+        <w:rPr>
+          <w:rFonts w:ascii="Courier New" w:hAnsi="Courier New" w:cs="Courier New"/>
+          <w:bCs/>
+        </w:rPr>
+        <w:t>INT</w:t>
+      </w:r>
+      <w:r>
+        <w:rPr>
+          <w:bCs/>
+        </w:rPr>
+        <w:t xml:space="preserve"> und </w:t>
+      </w:r>
+      <w:r>
+        <w:rPr>
+          <w:rFonts w:ascii="Courier New" w:hAnsi="Courier New" w:cs="Courier New"/>
+          <w:bCs/>
+        </w:rPr>
+        <w:t>REZ</w:t>
+      </w:r>
+      <w:r>
+        <w:rPr>
+          <w:bCs/>
+        </w:rPr>
+        <w:t xml:space="preserve"> bleibt die Leistung auf einem ähnlichen Niveau</w:t>
+      </w:r>
+      <w:r>
+        <w:rPr>
+          <w:bCs/>
+        </w:rPr>
+        <w:t xml:space="preserve"> wie in </w:t>
+      </w:r>
+      <w:r>
+        <w:rPr>
+          <w:b/>
         </w:rPr>
         <w:fldChar w:fldCharType="begin"/>
       </w:r>
       <w:r>
         <w:rPr>
-          <w:bCs/>
-        </w:rPr>
-        <w:instrText xml:space="preserve"> REF _Ref118908093 \h </w:instrText>
-      </w:r>
-      <w:r>
-        <w:rPr>
-          <w:bCs/>
-        </w:rPr>
-      </w:r>
-      <w:r>
-        <w:rPr>
-          <w:bCs/>
+          <w:b/>
+        </w:rPr>
+        <w:instrText xml:space="preserve"> REF _Ref118898158 \h </w:instrText>
+      </w:r>
+      <w:r>
+        <w:rPr>
+          <w:b/>
+        </w:rPr>
+      </w:r>
+      <w:r>
+        <w:rPr>
+          <w:b/>
+        </w:rPr>
+        <w:instrText xml:space="preserve"> \* MERGEFORMAT </w:instrText>
+      </w:r>
+      <w:r>
+        <w:rPr>
+          <w:b/>
         </w:rPr>
         <w:fldChar w:fldCharType="separate"/>
       </w:r>
       <w:r>
+        <w:rPr>
+          <w:b/>
+        </w:rPr>
         <w:t xml:space="preserve">Tabelle </w:t>
       </w:r>
       <w:r>
         <w:rPr>
+          <w:b/>
           <w:noProof/>
         </w:rPr>
-        <w:t>8</w:t>
-      </w:r>
-      <w:r>
-        <w:rPr>
-          <w:bCs/>
+        <w:t>4</w:t>
+      </w:r>
+      <w:r>
+        <w:rPr>
+          <w:b/>
         </w:rPr>
         <w:fldChar w:fldCharType="end"/>
       </w:r>
@@ -32991,7 +33234,7 @@
         <w:rPr>
           <w:bCs/>
         </w:rPr>
-        <w:t xml:space="preserve">). </w:t>
+        <w:t>.</w:t>
       </w:r>
     </w:p>
     <w:p/>
@@ -33016,22 +33259,95 @@
         </w:trPr>
         <w:tc>
           <w:tcPr>
-            <w:tcW w:w="6000" w:type="dxa"/>
-            <w:gridSpan w:val="5"/>
-            <w:noWrap/>
-            <w:hideMark/>
-          </w:tcPr>
-          <w:p>
-            <w:pPr>
-              <w:rPr>
-                <w:rFonts w:ascii="Times New Roman" w:hAnsi="Times New Roman" w:cs="Times New Roman"/>
-              </w:rPr>
-            </w:pPr>
-            <w:r>
-              <w:rPr>
-                <w:rFonts w:ascii="Times New Roman" w:hAnsi="Times New Roman" w:cs="Times New Roman"/>
-              </w:rPr>
-              <w:t>Nur die ersten 300 Wörter</w:t>
+            <w:tcW w:w="1520" w:type="dxa"/>
+            <w:noWrap/>
+            <w:hideMark/>
+          </w:tcPr>
+          <w:p>
+            <w:pPr>
+              <w:rPr>
+                <w:rFonts w:ascii="Times New Roman" w:hAnsi="Times New Roman" w:cs="Times New Roman"/>
+              </w:rPr>
+            </w:pPr>
+          </w:p>
+        </w:tc>
+        <w:tc>
+          <w:tcPr>
+            <w:tcW w:w="1415" w:type="dxa"/>
+            <w:noWrap/>
+            <w:hideMark/>
+          </w:tcPr>
+          <w:p>
+            <w:pPr>
+              <w:rPr>
+                <w:rFonts w:ascii="Times New Roman" w:hAnsi="Times New Roman" w:cs="Times New Roman"/>
+              </w:rPr>
+            </w:pPr>
+            <w:r>
+              <w:rPr>
+                <w:rFonts w:ascii="Times New Roman" w:hAnsi="Times New Roman" w:cs="Times New Roman"/>
+              </w:rPr>
+              <w:t>Precision</w:t>
+            </w:r>
+          </w:p>
+        </w:tc>
+        <w:tc>
+          <w:tcPr>
+            <w:tcW w:w="939" w:type="dxa"/>
+            <w:noWrap/>
+            <w:hideMark/>
+          </w:tcPr>
+          <w:p>
+            <w:pPr>
+              <w:rPr>
+                <w:rFonts w:ascii="Times New Roman" w:hAnsi="Times New Roman" w:cs="Times New Roman"/>
+              </w:rPr>
+            </w:pPr>
+            <w:r>
+              <w:rPr>
+                <w:rFonts w:ascii="Times New Roman" w:hAnsi="Times New Roman" w:cs="Times New Roman"/>
+              </w:rPr>
+              <w:t>Recall</w:t>
+            </w:r>
+          </w:p>
+        </w:tc>
+        <w:tc>
+          <w:tcPr>
+            <w:tcW w:w="874" w:type="dxa"/>
+            <w:noWrap/>
+            <w:hideMark/>
+          </w:tcPr>
+          <w:p>
+            <w:pPr>
+              <w:rPr>
+                <w:rFonts w:ascii="Times New Roman" w:hAnsi="Times New Roman" w:cs="Times New Roman"/>
+              </w:rPr>
+            </w:pPr>
+            <w:r>
+              <w:rPr>
+                <w:rFonts w:ascii="Times New Roman" w:hAnsi="Times New Roman" w:cs="Times New Roman"/>
+              </w:rPr>
+              <w:t>F1</w:t>
+            </w:r>
+          </w:p>
+        </w:tc>
+        <w:tc>
+          <w:tcPr>
+            <w:tcW w:w="1252" w:type="dxa"/>
+            <w:noWrap/>
+            <w:hideMark/>
+          </w:tcPr>
+          <w:p>
+            <w:pPr>
+              <w:rPr>
+                <w:rFonts w:ascii="Times New Roman" w:hAnsi="Times New Roman" w:cs="Times New Roman"/>
+              </w:rPr>
+            </w:pPr>
+            <w:r>
+              <w:rPr>
+                <w:rFonts w:ascii="Times New Roman" w:hAnsi="Times New Roman" w:cs="Times New Roman"/>
+              </w:rPr>
+              <w:t>Support</w:t>
             </w:r>
           </w:p>
         </w:tc>
@@ -33053,6 +33369,12 @@
                 <w:rFonts w:ascii="Times New Roman" w:hAnsi="Times New Roman" w:cs="Times New Roman"/>
               </w:rPr>
             </w:pPr>
+            <w:r>
+              <w:rPr>
+                <w:rFonts w:ascii="Times New Roman" w:hAnsi="Times New Roman" w:cs="Times New Roman"/>
+              </w:rPr>
+              <w:t> CHR</w:t>
+            </w:r>
           </w:p>
         </w:tc>
         <w:tc>
@@ -33071,7 +33393,7 @@
               <w:rPr>
                 <w:rFonts w:ascii="Times New Roman" w:hAnsi="Times New Roman" w:cs="Times New Roman"/>
               </w:rPr>
-              <w:t>Precision</w:t>
+              <w:t>0.05</w:t>
             </w:r>
           </w:p>
         </w:tc>
@@ -33091,7 +33413,7 @@
               <w:rPr>
                 <w:rFonts w:ascii="Times New Roman" w:hAnsi="Times New Roman" w:cs="Times New Roman"/>
               </w:rPr>
-              <w:t>Recall</w:t>
+              <w:t> 0.01</w:t>
             </w:r>
           </w:p>
         </w:tc>
@@ -33111,7 +33433,7 @@
               <w:rPr>
                 <w:rFonts w:ascii="Times New Roman" w:hAnsi="Times New Roman" w:cs="Times New Roman"/>
               </w:rPr>
-              <w:t>F1</w:t>
+              <w:t> 0.01</w:t>
             </w:r>
           </w:p>
         </w:tc>
@@ -33131,7 +33453,7 @@
               <w:rPr>
                 <w:rFonts w:ascii="Times New Roman" w:hAnsi="Times New Roman" w:cs="Times New Roman"/>
               </w:rPr>
-              <w:t>Support</w:t>
+              <w:t>  322</w:t>
             </w:r>
           </w:p>
         </w:tc>
@@ -33157,7 +33479,7 @@
               <w:rPr>
                 <w:rFonts w:ascii="Times New Roman" w:hAnsi="Times New Roman" w:cs="Times New Roman"/>
               </w:rPr>
-              <w:t> CHR</w:t>
+              <w:t> ESS</w:t>
             </w:r>
           </w:p>
         </w:tc>
@@ -33177,7 +33499,7 @@
               <w:rPr>
                 <w:rFonts w:ascii="Times New Roman" w:hAnsi="Times New Roman" w:cs="Times New Roman"/>
               </w:rPr>
-              <w:t>0.05</w:t>
+              <w:t>0.17</w:t>
             </w:r>
           </w:p>
         </w:tc>
@@ -33217,7 +33539,7 @@
               <w:rPr>
                 <w:rFonts w:ascii="Times New Roman" w:hAnsi="Times New Roman" w:cs="Times New Roman"/>
               </w:rPr>
-              <w:t> 0.01</w:t>
+              <w:t> 0.02</w:t>
             </w:r>
           </w:p>
         </w:tc>
@@ -33237,7 +33559,7 @@
               <w:rPr>
                 <w:rFonts w:ascii="Times New Roman" w:hAnsi="Times New Roman" w:cs="Times New Roman"/>
               </w:rPr>
-              <w:t>  322</w:t>
+              <w:t> 1439</w:t>
             </w:r>
           </w:p>
         </w:tc>
@@ -33263,7 +33585,7 @@
               <w:rPr>
                 <w:rFonts w:ascii="Times New Roman" w:hAnsi="Times New Roman" w:cs="Times New Roman"/>
               </w:rPr>
-              <w:t> ESS</w:t>
+              <w:t> GRF</w:t>
             </w:r>
           </w:p>
         </w:tc>
@@ -33283,7 +33605,7 @@
               <w:rPr>
                 <w:rFonts w:ascii="Times New Roman" w:hAnsi="Times New Roman" w:cs="Times New Roman"/>
               </w:rPr>
-              <w:t>0.17</w:t>
+              <w:t>0.74</w:t>
             </w:r>
           </w:p>
         </w:tc>
@@ -33303,7 +33625,7 @@
               <w:rPr>
                 <w:rFonts w:ascii="Times New Roman" w:hAnsi="Times New Roman" w:cs="Times New Roman"/>
               </w:rPr>
-              <w:t> 0.01</w:t>
+              <w:t> 0.68</w:t>
             </w:r>
           </w:p>
         </w:tc>
@@ -33323,7 +33645,7 @@
               <w:rPr>
                 <w:rFonts w:ascii="Times New Roman" w:hAnsi="Times New Roman" w:cs="Times New Roman"/>
               </w:rPr>
-              <w:t> 0.02</w:t>
+              <w:t> 0.71</w:t>
             </w:r>
           </w:p>
         </w:tc>
@@ -33343,7 +33665,7 @@
               <w:rPr>
                 <w:rFonts w:ascii="Times New Roman" w:hAnsi="Times New Roman" w:cs="Times New Roman"/>
               </w:rPr>
-              <w:t> 1439</w:t>
+              <w:t> 7563</w:t>
             </w:r>
           </w:p>
         </w:tc>
@@ -33369,7 +33691,7 @@
               <w:rPr>
                 <w:rFonts w:ascii="Times New Roman" w:hAnsi="Times New Roman" w:cs="Times New Roman"/>
               </w:rPr>
-              <w:t> GRF</w:t>
+              <w:t> INT</w:t>
             </w:r>
           </w:p>
         </w:tc>
@@ -33389,7 +33711,7 @@
               <w:rPr>
                 <w:rFonts w:ascii="Times New Roman" w:hAnsi="Times New Roman" w:cs="Times New Roman"/>
               </w:rPr>
-              <w:t>0.74</w:t>
+              <w:t>0.79</w:t>
             </w:r>
           </w:p>
         </w:tc>
@@ -33409,7 +33731,7 @@
               <w:rPr>
                 <w:rFonts w:ascii="Times New Roman" w:hAnsi="Times New Roman" w:cs="Times New Roman"/>
               </w:rPr>
-              <w:t> 0.68</w:t>
+              <w:t> 0.87</w:t>
             </w:r>
           </w:p>
         </w:tc>
@@ -33429,7 +33751,7 @@
               <w:rPr>
                 <w:rFonts w:ascii="Times New Roman" w:hAnsi="Times New Roman" w:cs="Times New Roman"/>
               </w:rPr>
-              <w:t> 0.71</w:t>
+              <w:t> 0.83</w:t>
             </w:r>
           </w:p>
         </w:tc>
@@ -33449,7 +33771,7 @@
               <w:rPr>
                 <w:rFonts w:ascii="Times New Roman" w:hAnsi="Times New Roman" w:cs="Times New Roman"/>
               </w:rPr>
-              <w:t> 7563</w:t>
+              <w:t>16779</w:t>
             </w:r>
           </w:p>
         </w:tc>
@@ -33475,7 +33797,7 @@
               <w:rPr>
                 <w:rFonts w:ascii="Times New Roman" w:hAnsi="Times New Roman" w:cs="Times New Roman"/>
               </w:rPr>
-              <w:t> INT</w:t>
+              <w:t> KOM</w:t>
             </w:r>
           </w:p>
         </w:tc>
@@ -33495,7 +33817,7 @@
               <w:rPr>
                 <w:rFonts w:ascii="Times New Roman" w:hAnsi="Times New Roman" w:cs="Times New Roman"/>
               </w:rPr>
-              <w:t>0.79</w:t>
+              <w:t>0.67</w:t>
             </w:r>
           </w:p>
         </w:tc>
@@ -33515,7 +33837,7 @@
               <w:rPr>
                 <w:rFonts w:ascii="Times New Roman" w:hAnsi="Times New Roman" w:cs="Times New Roman"/>
               </w:rPr>
-              <w:t> 0.87</w:t>
+              <w:t> 0.61</w:t>
             </w:r>
           </w:p>
         </w:tc>
@@ -33535,7 +33857,7 @@
               <w:rPr>
                 <w:rFonts w:ascii="Times New Roman" w:hAnsi="Times New Roman" w:cs="Times New Roman"/>
               </w:rPr>
-              <w:t> 0.83</w:t>
+              <w:t> 0.64</w:t>
             </w:r>
           </w:p>
         </w:tc>
@@ -33555,7 +33877,7 @@
               <w:rPr>
                 <w:rFonts w:ascii="Times New Roman" w:hAnsi="Times New Roman" w:cs="Times New Roman"/>
               </w:rPr>
-              <w:t>16779</w:t>
+              <w:t> 7679</w:t>
             </w:r>
           </w:p>
         </w:tc>
@@ -33581,7 +33903,7 @@
               <w:rPr>
                 <w:rFonts w:ascii="Times New Roman" w:hAnsi="Times New Roman" w:cs="Times New Roman"/>
               </w:rPr>
-              <w:t> KOM</w:t>
+              <w:t> REP</w:t>
             </w:r>
           </w:p>
         </w:tc>
@@ -33601,7 +33923,7 @@
               <w:rPr>
                 <w:rFonts w:ascii="Times New Roman" w:hAnsi="Times New Roman" w:cs="Times New Roman"/>
               </w:rPr>
-              <w:t>0.67</w:t>
+              <w:t>0.60</w:t>
             </w:r>
           </w:p>
         </w:tc>
@@ -33621,7 +33943,7 @@
               <w:rPr>
                 <w:rFonts w:ascii="Times New Roman" w:hAnsi="Times New Roman" w:cs="Times New Roman"/>
               </w:rPr>
-              <w:t> 0.61</w:t>
+              <w:t> 0.13</w:t>
             </w:r>
           </w:p>
         </w:tc>
@@ -33641,7 +33963,7 @@
               <w:rPr>
                 <w:rFonts w:ascii="Times New Roman" w:hAnsi="Times New Roman" w:cs="Times New Roman"/>
               </w:rPr>
-              <w:t> 0.64</w:t>
+              <w:t> 0.21</w:t>
             </w:r>
           </w:p>
         </w:tc>
@@ -33661,7 +33983,7 @@
               <w:rPr>
                 <w:rFonts w:ascii="Times New Roman" w:hAnsi="Times New Roman" w:cs="Times New Roman"/>
               </w:rPr>
-              <w:t> 7679</w:t>
+              <w:t> 1772</w:t>
             </w:r>
           </w:p>
         </w:tc>
@@ -33687,7 +34009,7 @@
               <w:rPr>
                 <w:rFonts w:ascii="Times New Roman" w:hAnsi="Times New Roman" w:cs="Times New Roman"/>
               </w:rPr>
-              <w:t> REP</w:t>
+              <w:t> REZ</w:t>
             </w:r>
           </w:p>
         </w:tc>
@@ -33707,7 +34029,7 @@
               <w:rPr>
                 <w:rFonts w:ascii="Times New Roman" w:hAnsi="Times New Roman" w:cs="Times New Roman"/>
               </w:rPr>
-              <w:t>0.60</w:t>
+              <w:t>0.79</w:t>
             </w:r>
           </w:p>
         </w:tc>
@@ -33727,7 +34049,7 @@
               <w:rPr>
                 <w:rFonts w:ascii="Times New Roman" w:hAnsi="Times New Roman" w:cs="Times New Roman"/>
               </w:rPr>
-              <w:t> 0.13</w:t>
+              <w:t> 0.94</w:t>
             </w:r>
           </w:p>
         </w:tc>
@@ -33747,7 +34069,7 @@
               <w:rPr>
                 <w:rFonts w:ascii="Times New Roman" w:hAnsi="Times New Roman" w:cs="Times New Roman"/>
               </w:rPr>
-              <w:t> 0.21</w:t>
+              <w:t> 0.86</w:t>
             </w:r>
           </w:p>
         </w:tc>
@@ -33767,7 +34089,7 @@
               <w:rPr>
                 <w:rFonts w:ascii="Times New Roman" w:hAnsi="Times New Roman" w:cs="Times New Roman"/>
               </w:rPr>
-              <w:t> 1772</w:t>
+              <w:t>14446</w:t>
             </w:r>
           </w:p>
         </w:tc>
@@ -33789,12 +34111,6 @@
                 <w:rFonts w:ascii="Times New Roman" w:hAnsi="Times New Roman" w:cs="Times New Roman"/>
               </w:rPr>
             </w:pPr>
-            <w:r>
-              <w:rPr>
-                <w:rFonts w:ascii="Times New Roman" w:hAnsi="Times New Roman" w:cs="Times New Roman"/>
-              </w:rPr>
-              <w:t> REZ</w:t>
-            </w:r>
           </w:p>
         </w:tc>
         <w:tc>
@@ -33809,12 +34125,6 @@
                 <w:rFonts w:ascii="Times New Roman" w:hAnsi="Times New Roman" w:cs="Times New Roman"/>
               </w:rPr>
             </w:pPr>
-            <w:r>
-              <w:rPr>
-                <w:rFonts w:ascii="Times New Roman" w:hAnsi="Times New Roman" w:cs="Times New Roman"/>
-              </w:rPr>
-              <w:t>0.79</w:t>
-            </w:r>
           </w:p>
         </w:tc>
         <w:tc>
@@ -33829,12 +34139,6 @@
                 <w:rFonts w:ascii="Times New Roman" w:hAnsi="Times New Roman" w:cs="Times New Roman"/>
               </w:rPr>
             </w:pPr>
-            <w:r>
-              <w:rPr>
-                <w:rFonts w:ascii="Times New Roman" w:hAnsi="Times New Roman" w:cs="Times New Roman"/>
-              </w:rPr>
-              <w:t> 0.94</w:t>
-            </w:r>
           </w:p>
         </w:tc>
         <w:tc>
@@ -33849,12 +34153,6 @@
                 <w:rFonts w:ascii="Times New Roman" w:hAnsi="Times New Roman" w:cs="Times New Roman"/>
               </w:rPr>
             </w:pPr>
-            <w:r>
-              <w:rPr>
-                <w:rFonts w:ascii="Times New Roman" w:hAnsi="Times New Roman" w:cs="Times New Roman"/>
-              </w:rPr>
-              <w:t> 0.86</w:t>
-            </w:r>
           </w:p>
         </w:tc>
         <w:tc>
@@ -33869,12 +34167,6 @@
                 <w:rFonts w:ascii="Times New Roman" w:hAnsi="Times New Roman" w:cs="Times New Roman"/>
               </w:rPr>
             </w:pPr>
-            <w:r>
-              <w:rPr>
-                <w:rFonts w:ascii="Times New Roman" w:hAnsi="Times New Roman" w:cs="Times New Roman"/>
-              </w:rPr>
-              <w:t>14446</w:t>
-            </w:r>
           </w:p>
         </w:tc>
       </w:tr>
@@ -33895,6 +34187,14 @@
                 <w:rFonts w:ascii="Times New Roman" w:hAnsi="Times New Roman" w:cs="Times New Roman"/>
               </w:rPr>
             </w:pPr>
+            <w:proofErr w:type="spellStart"/>
+            <w:r>
+              <w:rPr>
+                <w:rFonts w:ascii="Times New Roman" w:hAnsi="Times New Roman" w:cs="Times New Roman"/>
+              </w:rPr>
+              <w:t>Accuracy</w:t>
+            </w:r>
+            <w:proofErr w:type="spellEnd"/>
           </w:p>
         </w:tc>
         <w:tc>
@@ -33909,6 +34209,12 @@
                 <w:rFonts w:ascii="Times New Roman" w:hAnsi="Times New Roman" w:cs="Times New Roman"/>
               </w:rPr>
             </w:pPr>
+            <w:r>
+              <w:rPr>
+                <w:rFonts w:ascii="Times New Roman" w:hAnsi="Times New Roman" w:cs="Times New Roman"/>
+              </w:rPr>
+              <w:t>   </w:t>
+            </w:r>
           </w:p>
         </w:tc>
         <w:tc>
@@ -33923,6 +34229,12 @@
                 <w:rFonts w:ascii="Times New Roman" w:hAnsi="Times New Roman" w:cs="Times New Roman"/>
               </w:rPr>
             </w:pPr>
+            <w:r>
+              <w:rPr>
+                <w:rFonts w:ascii="Times New Roman" w:hAnsi="Times New Roman" w:cs="Times New Roman"/>
+              </w:rPr>
+              <w:t>     </w:t>
+            </w:r>
           </w:p>
         </w:tc>
         <w:tc>
@@ -33937,6 +34249,12 @@
                 <w:rFonts w:ascii="Times New Roman" w:hAnsi="Times New Roman" w:cs="Times New Roman"/>
               </w:rPr>
             </w:pPr>
+            <w:r>
+              <w:rPr>
+                <w:rFonts w:ascii="Times New Roman" w:hAnsi="Times New Roman" w:cs="Times New Roman"/>
+              </w:rPr>
+              <w:t>  0.77</w:t>
+            </w:r>
           </w:p>
         </w:tc>
         <w:tc>
@@ -33951,6 +34269,12 @@
                 <w:rFonts w:ascii="Times New Roman" w:hAnsi="Times New Roman" w:cs="Times New Roman"/>
               </w:rPr>
             </w:pPr>
+            <w:r>
+              <w:rPr>
+                <w:rFonts w:ascii="Times New Roman" w:hAnsi="Times New Roman" w:cs="Times New Roman"/>
+              </w:rPr>
+              <w:t>50000</w:t>
+            </w:r>
           </w:p>
         </w:tc>
       </w:tr>
@@ -33971,122 +34295,12 @@
                 <w:rFonts w:ascii="Times New Roman" w:hAnsi="Times New Roman" w:cs="Times New Roman"/>
               </w:rPr>
             </w:pPr>
-            <w:proofErr w:type="spellStart"/>
-            <w:r>
-              <w:rPr>
-                <w:rFonts w:ascii="Times New Roman" w:hAnsi="Times New Roman" w:cs="Times New Roman"/>
-              </w:rPr>
-              <w:t>Accuracy</w:t>
-            </w:r>
-            <w:proofErr w:type="spellEnd"/>
-          </w:p>
-        </w:tc>
-        <w:tc>
-          <w:tcPr>
-            <w:tcW w:w="1415" w:type="dxa"/>
-            <w:noWrap/>
-            <w:hideMark/>
-          </w:tcPr>
-          <w:p>
-            <w:pPr>
-              <w:rPr>
-                <w:rFonts w:ascii="Times New Roman" w:hAnsi="Times New Roman" w:cs="Times New Roman"/>
-              </w:rPr>
-            </w:pPr>
-            <w:r>
-              <w:rPr>
-                <w:rFonts w:ascii="Times New Roman" w:hAnsi="Times New Roman" w:cs="Times New Roman"/>
-              </w:rPr>
-              <w:t>   </w:t>
-            </w:r>
-          </w:p>
-        </w:tc>
-        <w:tc>
-          <w:tcPr>
-            <w:tcW w:w="939" w:type="dxa"/>
-            <w:noWrap/>
-            <w:hideMark/>
-          </w:tcPr>
-          <w:p>
-            <w:pPr>
-              <w:rPr>
-                <w:rFonts w:ascii="Times New Roman" w:hAnsi="Times New Roman" w:cs="Times New Roman"/>
-              </w:rPr>
-            </w:pPr>
-            <w:r>
-              <w:rPr>
-                <w:rFonts w:ascii="Times New Roman" w:hAnsi="Times New Roman" w:cs="Times New Roman"/>
-              </w:rPr>
-              <w:t>     </w:t>
-            </w:r>
-          </w:p>
-        </w:tc>
-        <w:tc>
-          <w:tcPr>
-            <w:tcW w:w="874" w:type="dxa"/>
-            <w:noWrap/>
-            <w:hideMark/>
-          </w:tcPr>
-          <w:p>
-            <w:pPr>
-              <w:rPr>
-                <w:rFonts w:ascii="Times New Roman" w:hAnsi="Times New Roman" w:cs="Times New Roman"/>
-              </w:rPr>
-            </w:pPr>
-            <w:r>
-              <w:rPr>
-                <w:rFonts w:ascii="Times New Roman" w:hAnsi="Times New Roman" w:cs="Times New Roman"/>
-              </w:rPr>
-              <w:t>  0.77</w:t>
-            </w:r>
-          </w:p>
-        </w:tc>
-        <w:tc>
-          <w:tcPr>
-            <w:tcW w:w="1252" w:type="dxa"/>
-            <w:noWrap/>
-            <w:hideMark/>
-          </w:tcPr>
-          <w:p>
-            <w:pPr>
-              <w:rPr>
-                <w:rFonts w:ascii="Times New Roman" w:hAnsi="Times New Roman" w:cs="Times New Roman"/>
-              </w:rPr>
-            </w:pPr>
-            <w:r>
-              <w:rPr>
-                <w:rFonts w:ascii="Times New Roman" w:hAnsi="Times New Roman" w:cs="Times New Roman"/>
-              </w:rPr>
-              <w:t>50000</w:t>
-            </w:r>
-          </w:p>
-        </w:tc>
-      </w:tr>
-      <w:tr>
-        <w:trPr>
-          <w:trHeight w:val="300"/>
-          <w:jc w:val="center"/>
-        </w:trPr>
-        <w:tc>
-          <w:tcPr>
-            <w:tcW w:w="1520" w:type="dxa"/>
-            <w:noWrap/>
-            <w:hideMark/>
-          </w:tcPr>
-          <w:p>
-            <w:pPr>
-              <w:rPr>
-                <w:rFonts w:ascii="Times New Roman" w:hAnsi="Times New Roman" w:cs="Times New Roman"/>
-              </w:rPr>
-            </w:pPr>
-            <w:proofErr w:type="spellStart"/>
             <w:r>
               <w:rPr>
                 <w:rFonts w:ascii="Times New Roman" w:hAnsi="Times New Roman" w:cs="Times New Roman"/>
               </w:rPr>
               <w:t>Macro</w:t>
             </w:r>
-            <w:proofErr w:type="spellEnd"/>
           </w:p>
         </w:tc>
         <w:tc>
@@ -34285,6 +34499,8 @@
         <w:pStyle w:val="Beschriftung"/>
         <w:jc w:val="center"/>
       </w:pPr>
+      <w:bookmarkStart w:id="116" w:name="_Toc118983598"/>
+      <w:bookmarkStart w:id="117" w:name="_Ref118984506"/>
       <w:r>
         <w:t xml:space="preserve">Tabelle </w:t>
       </w:r>
@@ -34296,67 +34512,24 @@
           <w:t>7</w:t>
         </w:r>
       </w:fldSimple>
+      <w:bookmarkEnd w:id="117"/>
       <w:r>
         <w:t>: SVM mit den ersten 300 Wörtern</w:t>
       </w:r>
-    </w:p>
-    <w:p/>
-    <w:p>
-      <w:r>
-        <w:t xml:space="preserve">2. Auf Erfahrungen basierend nur mit gestrippten Texten gearbeitet. POS-Tagging dauert zu lange und </w:t>
-      </w:r>
-      <w:proofErr w:type="spellStart"/>
-      <w:r>
-        <w:t>Stemming</w:t>
-      </w:r>
-      <w:proofErr w:type="spellEnd"/>
-      <w:r>
-        <w:t xml:space="preserve"> brachte schlechte Ergebnisse. Wenn nötig einfach faken, dass ich das getestet habe</w:t>
-      </w:r>
+      <w:bookmarkEnd w:id="116"/>
     </w:p>
     <w:p>
-      <w:r>
-        <w:t>3. Verschiedene Trainingsmengen. 5000 bis alle Dokumente. Es zeigte sich grob gesagt: je mehr desto besser, mindestens scheinen 5k Dokumente benötigt zu werden.</w:t>
-      </w:r>
-    </w:p>
-    <w:p>
-      <w:r>
-        <w:t>4. Verschiedene Klassifikatoren. Meistens aber SGD-SVM (linear) oder Logistische Regression. SGD linear SVM am effizientesten.</w:t>
-      </w:r>
-    </w:p>
-    <w:p>
-      <w:r>
-        <w:t xml:space="preserve">5. Verschiedene Klassengrößen. Nur mit den frequentesten oder nur mit den </w:t>
-      </w:r>
-      <w:proofErr w:type="spellStart"/>
-      <w:r>
-        <w:t>infrequentesten</w:t>
-      </w:r>
-      <w:proofErr w:type="spellEnd"/>
-      <w:r>
-        <w:t>.</w:t>
-      </w:r>
-    </w:p>
-    <w:p>
-      <w:r>
-        <w:t>6. Mit Titeln und Seitentiteln, plus ersten 100 bzw. 300 Wörter</w:t>
-      </w:r>
-    </w:p>
-    <w:p>
-      <w:r>
-        <w:t>7. Nur die ersten 100 - 300 Wörter</w:t>
-      </w:r>
-    </w:p>
-    <w:p>
+      <w:pPr>
+        <w:pStyle w:val="berschrift1"/>
+      </w:pPr>
+      <w:bookmarkStart w:id="118" w:name="_Ref118705499"/>
+      <w:bookmarkStart w:id="119" w:name="_Toc118983655"/>
       <w:r>
         <w:lastRenderedPageBreak/>
-        <w:t>8. Alle Klassen mit gleich vielen Trainingsdaten</w:t>
-      </w:r>
-    </w:p>
-    <w:p>
-      <w:r>
-        <w:t xml:space="preserve">9. Klassen automatisch balanciert. </w:t>
-      </w:r>
+        <w:t>Schluss</w:t>
+      </w:r>
+      <w:bookmarkEnd w:id="118"/>
+      <w:bookmarkEnd w:id="119"/>
     </w:p>
     <w:p>
       <w:pPr>
@@ -34365,9 +34538,6 @@
         <w:adjustRightInd w:val="0"/>
         <w:spacing w:line="240" w:lineRule="auto"/>
       </w:pPr>
-      <w:r>
-        <w:t xml:space="preserve"> </w:t>
-      </w:r>
     </w:p>
     <w:p>
       <w:pPr>
@@ -34388,15 +34558,13 @@
         <w:spacing w:line="240" w:lineRule="auto"/>
       </w:pPr>
       <w:r>
-        <w:t xml:space="preserve">2. Wie groß ist der Aufwand für eine entsprechende Aufbereitung der </w:t>
-      </w:r>
-      <w:proofErr w:type="spellStart"/>
-      <w:r>
-        <w:t>Trainignsdaten</w:t>
-      </w:r>
-      <w:proofErr w:type="spellEnd"/>
-      <w:r>
-        <w:t>.</w:t>
+        <w:t>2. Wie groß ist der Aufwand für eine entsprechende Aufbereitung der Traini</w:t>
+      </w:r>
+      <w:r>
+        <w:t>n</w:t>
+      </w:r>
+      <w:r>
+        <w:t>gsdaten.</w:t>
       </w:r>
     </w:p>
     <w:p>
@@ -34453,13 +34621,7 @@
         <w:rPr>
           <w:color w:val="000000"/>
         </w:rPr>
-        <w:t xml:space="preserve">5. </w:t>
-      </w:r>
-      <w:r>
-        <w:rPr>
-          <w:color w:val="000000"/>
-        </w:rPr>
-        <w:t>Wie hoch der Trainingsaufwand pro Gattung wäre?</w:t>
+        <w:t>5. Wie hoch der Trainingsaufwand pro Gattung wäre?</w:t>
       </w:r>
     </w:p>
     <w:p>
@@ -34473,93 +34635,134 @@
         <w:rPr>
           <w:color w:val="000000"/>
         </w:rPr>
-        <w:t xml:space="preserve">6. </w:t>
-      </w:r>
+        <w:t xml:space="preserve">6. In Relation zum Nutzen (Häufigkeit / </w:t>
+      </w:r>
+      <w:proofErr w:type="spellStart"/>
       <w:r>
         <w:rPr>
           <w:color w:val="000000"/>
         </w:rPr>
-        <w:t xml:space="preserve">In Relation zum Nutzen (Häufigkeit / </w:t>
-      </w:r>
-      <w:proofErr w:type="spellStart"/>
+        <w:t>Prio</w:t>
+      </w:r>
+      <w:proofErr w:type="spellEnd"/>
       <w:r>
         <w:rPr>
           <w:color w:val="000000"/>
         </w:rPr>
-        <w:t>Prio</w:t>
-      </w:r>
-      <w:proofErr w:type="spellEnd"/>
-      <w:r>
-        <w:rPr>
-          <w:color w:val="000000"/>
-        </w:rPr>
         <w:t>): Wo sich eine automatisierte Erkennung lohnt, wo nicht?</w:t>
       </w:r>
+    </w:p>
+    <w:p/>
+    <w:p>
+      <w:pPr>
+        <w:pStyle w:val="berschrift2"/>
+      </w:pPr>
+      <w:bookmarkStart w:id="120" w:name="_Toc118983656"/>
+      <w:r>
+        <w:t xml:space="preserve">Best </w:t>
+      </w:r>
+      <w:proofErr w:type="spellStart"/>
+      <w:r>
+        <w:t>practices</w:t>
+      </w:r>
+      <w:bookmarkEnd w:id="120"/>
+      <w:proofErr w:type="spellEnd"/>
     </w:p>
     <w:p>
-      <w:pPr>
-        <w:pStyle w:val="berschrift1"/>
-      </w:pPr>
-      <w:bookmarkStart w:id="110" w:name="_Toc118670112"/>
-      <w:bookmarkStart w:id="111" w:name="_Ref118705499"/>
-      <w:r>
-        <w:lastRenderedPageBreak/>
-        <w:t>Schluss</w:t>
-      </w:r>
-      <w:bookmarkEnd w:id="110"/>
-      <w:bookmarkEnd w:id="111"/>
+      <w:r>
+        <w:t>Gute Ergebnisse mit verhältnismäßig „alten“ Methoden</w:t>
+      </w:r>
+    </w:p>
+    <w:p>
+      <w:r>
+        <w:t xml:space="preserve">Iterative </w:t>
+      </w:r>
+      <w:proofErr w:type="spellStart"/>
+      <w:r>
+        <w:t>Vorgehendsweise</w:t>
+      </w:r>
+      <w:proofErr w:type="spellEnd"/>
+      <w:r>
+        <w:t xml:space="preserve"> mit agilen Entwicklungszyklen</w:t>
+      </w:r>
+    </w:p>
+    <w:p>
+      <w:r>
+        <w:t>Aufteilung des Problems in viele kleine Teilprobleme</w:t>
+      </w:r>
+    </w:p>
+    <w:p>
+      <w:proofErr w:type="spellStart"/>
+      <w:r>
+        <w:t>Swot</w:t>
+      </w:r>
+      <w:proofErr w:type="spellEnd"/>
+      <w:r>
+        <w:t>-Analyse</w:t>
+      </w:r>
     </w:p>
     <w:p>
       <w:pPr>
         <w:pStyle w:val="berschrift2"/>
       </w:pPr>
-      <w:bookmarkStart w:id="112" w:name="_Toc118670113"/>
-      <w:r>
-        <w:t xml:space="preserve">Best </w:t>
-      </w:r>
-      <w:proofErr w:type="spellStart"/>
-      <w:r>
-        <w:t>practices</w:t>
-      </w:r>
-      <w:bookmarkEnd w:id="112"/>
-      <w:proofErr w:type="spellEnd"/>
+      <w:bookmarkStart w:id="121" w:name="_Ref118709169"/>
+      <w:bookmarkStart w:id="122" w:name="_Ref118709189"/>
+      <w:bookmarkStart w:id="123" w:name="_Toc118983657"/>
+      <w:proofErr w:type="spellStart"/>
+      <w:r>
+        <w:t>Lessons</w:t>
+      </w:r>
+      <w:proofErr w:type="spellEnd"/>
+      <w:r>
+        <w:t xml:space="preserve"> </w:t>
+      </w:r>
+      <w:proofErr w:type="spellStart"/>
+      <w:r>
+        <w:t>learned</w:t>
+      </w:r>
+      <w:bookmarkEnd w:id="121"/>
+      <w:bookmarkEnd w:id="122"/>
+      <w:bookmarkEnd w:id="123"/>
+      <w:proofErr w:type="spellEnd"/>
+    </w:p>
+    <w:p>
+      <w:r>
+        <w:t>Mehr Kommunikation</w:t>
+      </w:r>
+    </w:p>
+    <w:p>
+      <w:r>
+        <w:t>Kleinere Brötchen backen da aufwendiger als gedacht</w:t>
+      </w:r>
+    </w:p>
+    <w:p>
+      <w:r>
+        <w:t xml:space="preserve">Mehr und </w:t>
+      </w:r>
+      <w:proofErr w:type="spellStart"/>
+      <w:r>
+        <w:t>strickteres</w:t>
+      </w:r>
+      <w:proofErr w:type="spellEnd"/>
+      <w:r>
+        <w:t xml:space="preserve"> </w:t>
+      </w:r>
+      <w:r>
+        <w:t>Zeitmanagement</w:t>
+      </w:r>
     </w:p>
     <w:p>
       <w:pPr>
         <w:pStyle w:val="berschrift2"/>
       </w:pPr>
-      <w:bookmarkStart w:id="113" w:name="_Toc118670114"/>
-      <w:bookmarkStart w:id="114" w:name="_Ref118709169"/>
-      <w:bookmarkStart w:id="115" w:name="_Ref118709189"/>
-      <w:proofErr w:type="spellStart"/>
-      <w:r>
-        <w:t>Lessons</w:t>
-      </w:r>
-      <w:proofErr w:type="spellEnd"/>
-      <w:r>
-        <w:t xml:space="preserve"> </w:t>
-      </w:r>
-      <w:proofErr w:type="spellStart"/>
-      <w:r>
-        <w:t>learned</w:t>
-      </w:r>
-      <w:bookmarkEnd w:id="113"/>
-      <w:bookmarkEnd w:id="114"/>
-      <w:bookmarkEnd w:id="115"/>
-      <w:proofErr w:type="spellEnd"/>
+      <w:bookmarkStart w:id="124" w:name="_Toc118983658"/>
+      <w:r>
+        <w:t>Ausblick</w:t>
+      </w:r>
+      <w:bookmarkEnd w:id="124"/>
     </w:p>
     <w:p>
       <w:pPr>
-        <w:pStyle w:val="berschrift2"/>
-      </w:pPr>
-      <w:bookmarkStart w:id="116" w:name="_Toc118670115"/>
-      <w:r>
-        <w:t>Ausblick</w:t>
-      </w:r>
-      <w:bookmarkEnd w:id="116"/>
-    </w:p>
-    <w:p>
-      <w:pPr>
         <w:rPr>
           <w:spacing w:val="4"/>
           <w:highlight w:val="cyan"/>
@@ -34570,7 +34773,37 @@
           <w:spacing w:val="4"/>
           <w:highlight w:val="cyan"/>
         </w:rPr>
+        <w:t xml:space="preserve">Kontakt zu Entwickler*innen herstellen, weitere Erfahrungen einholen. </w:t>
+      </w:r>
+      <w:r>
+        <w:rPr>
+          <w:spacing w:val="4"/>
+          <w:highlight w:val="cyan"/>
+        </w:rPr>
         <w:t xml:space="preserve">Mehr Daten sammeln, andere Modelle testen vor allem Deep Learning Architekturen. Implementierung vorantreiben Schnittstellenkonform Code anpassen. </w:t>
+      </w:r>
+      <w:r>
+        <w:rPr>
+          <w:spacing w:val="4"/>
+          <w:highlight w:val="cyan"/>
+        </w:rPr>
+        <w:t xml:space="preserve">Projekt bis zur </w:t>
+      </w:r>
+      <w:proofErr w:type="spellStart"/>
+      <w:r>
+        <w:rPr>
+          <w:spacing w:val="4"/>
+          <w:highlight w:val="cyan"/>
+        </w:rPr>
+        <w:t>Impelmentierung</w:t>
+      </w:r>
+      <w:proofErr w:type="spellEnd"/>
+      <w:r>
+        <w:rPr>
+          <w:spacing w:val="4"/>
+          <w:highlight w:val="cyan"/>
+        </w:rPr>
+        <w:t xml:space="preserve"> weiter betreuen. </w:t>
       </w:r>
     </w:p>
     <w:p>
@@ -34646,26 +34879,26 @@
       <w:pPr>
         <w:pStyle w:val="berschrift1ohneNummer"/>
       </w:pPr>
-      <w:bookmarkStart w:id="117" w:name="_Toc118670116"/>
-      <w:bookmarkStart w:id="118" w:name="_Toc193204563"/>
-      <w:bookmarkStart w:id="119" w:name="_Toc319484397"/>
-      <w:bookmarkStart w:id="120" w:name="_Toc319505409"/>
+      <w:bookmarkStart w:id="125" w:name="_Toc193204563"/>
+      <w:bookmarkStart w:id="126" w:name="_Toc319484397"/>
+      <w:bookmarkStart w:id="127" w:name="_Toc319505409"/>
+      <w:bookmarkStart w:id="128" w:name="_Toc118983659"/>
+      <w:bookmarkEnd w:id="5"/>
+      <w:bookmarkEnd w:id="6"/>
       <w:bookmarkEnd w:id="7"/>
       <w:bookmarkEnd w:id="8"/>
-      <w:bookmarkEnd w:id="9"/>
-      <w:bookmarkEnd w:id="10"/>
       <w:r>
         <w:lastRenderedPageBreak/>
         <w:t>Quellen</w:t>
       </w:r>
-      <w:bookmarkEnd w:id="117"/>
+      <w:bookmarkEnd w:id="128"/>
       <w:r>
         <w:tab/>
       </w:r>
     </w:p>
-    <w:bookmarkEnd w:id="118"/>
-    <w:bookmarkEnd w:id="119"/>
-    <w:bookmarkEnd w:id="120"/>
+    <w:bookmarkEnd w:id="125"/>
+    <w:bookmarkEnd w:id="126"/>
+    <w:bookmarkEnd w:id="127"/>
     <w:p>
       <w:pPr>
         <w:pStyle w:val="Quellenunterkats"/>
@@ -34675,7 +34908,7 @@
       <w:pPr>
         <w:pStyle w:val="Quellenunterkats"/>
       </w:pPr>
-      <w:bookmarkStart w:id="121" w:name="_Hlk118667356"/>
+      <w:bookmarkStart w:id="129" w:name="_Hlk118667356"/>
       <w:r>
         <w:t>Monografien</w:t>
       </w:r>
@@ -35400,7 +35633,21 @@
         <w:rPr>
           <w:rFonts w:cs="Times New Roman"/>
         </w:rPr>
-        <w:t>[S_....]</w:t>
+        <w:t>[S</w:t>
+      </w:r>
+      <w:proofErr w:type="gramStart"/>
+      <w:r>
+        <w:rPr>
+          <w:rFonts w:cs="Times New Roman"/>
+        </w:rPr>
+        <w:t>_....</w:t>
+      </w:r>
+      <w:proofErr w:type="gramEnd"/>
+      <w:r>
+        <w:rPr>
+          <w:rFonts w:cs="Times New Roman"/>
+        </w:rPr>
+        <w:t>]</w:t>
       </w:r>
       <w:r>
         <w:rPr>
@@ -36507,19 +36754,19 @@
           <w:spacing w:val="4"/>
         </w:rPr>
       </w:pPr>
-      <w:bookmarkStart w:id="122" w:name="_Toc118670117"/>
-      <w:bookmarkEnd w:id="121"/>
+      <w:bookmarkStart w:id="130" w:name="_Toc118983660"/>
+      <w:bookmarkEnd w:id="129"/>
       <w:r>
         <w:lastRenderedPageBreak/>
         <w:t>Abbildungen</w:t>
       </w:r>
-      <w:bookmarkEnd w:id="122"/>
+      <w:bookmarkEnd w:id="130"/>
     </w:p>
     <w:p>
       <w:pPr>
         <w:pStyle w:val="Abbildungsverzeichnis"/>
         <w:rPr>
-          <w:rFonts w:eastAsiaTheme="minorEastAsia"/>
+          <w:rFonts w:asciiTheme="minorHAnsi" w:eastAsiaTheme="minorEastAsia" w:hAnsiTheme="minorHAnsi" w:cstheme="minorBidi"/>
           <w:noProof/>
           <w:sz w:val="22"/>
         </w:rPr>
@@ -36569,7 +36816,7 @@
         </w:rPr>
         <w:fldChar w:fldCharType="separate"/>
       </w:r>
-      <w:hyperlink w:anchor="_Toc118706672" w:history="1">
+      <w:hyperlink w:anchor="_Toc118983605" w:history="1">
         <w:r>
           <w:rPr>
             <w:rStyle w:val="Hyperlink"/>
@@ -36596,7 +36843,7 @@
             <w:noProof/>
             <w:webHidden/>
           </w:rPr>
-          <w:instrText xml:space="preserve"> PAGEREF _Toc118706672 \h </w:instrText>
+          <w:instrText xml:space="preserve"> PAGEREF _Toc118983605 \h </w:instrText>
         </w:r>
         <w:r>
           <w:rPr>
@@ -36631,12 +36878,12 @@
       <w:pPr>
         <w:pStyle w:val="Abbildungsverzeichnis"/>
         <w:rPr>
-          <w:rFonts w:eastAsiaTheme="minorEastAsia"/>
+          <w:rFonts w:asciiTheme="minorHAnsi" w:eastAsiaTheme="minorEastAsia" w:hAnsiTheme="minorHAnsi" w:cstheme="minorBidi"/>
           <w:noProof/>
           <w:sz w:val="22"/>
         </w:rPr>
       </w:pPr>
-      <w:hyperlink w:anchor="_Toc118706673" w:history="1">
+      <w:hyperlink w:anchor="_Toc118983606" w:history="1">
         <w:r>
           <w:rPr>
             <w:rStyle w:val="Hyperlink"/>
@@ -36663,7 +36910,7 @@
             <w:noProof/>
             <w:webHidden/>
           </w:rPr>
-          <w:instrText xml:space="preserve"> PAGEREF _Toc118706673 \h </w:instrText>
+          <w:instrText xml:space="preserve"> PAGEREF _Toc118983606 \h </w:instrText>
         </w:r>
         <w:r>
           <w:rPr>
@@ -36698,12 +36945,12 @@
       <w:pPr>
         <w:pStyle w:val="Abbildungsverzeichnis"/>
         <w:rPr>
-          <w:rFonts w:eastAsiaTheme="minorEastAsia"/>
+          <w:rFonts w:asciiTheme="minorHAnsi" w:eastAsiaTheme="minorEastAsia" w:hAnsiTheme="minorHAnsi" w:cstheme="minorBidi"/>
           <w:noProof/>
           <w:sz w:val="22"/>
         </w:rPr>
       </w:pPr>
-      <w:hyperlink w:anchor="_Toc118706674" w:history="1">
+      <w:hyperlink w:anchor="_Toc118983607" w:history="1">
         <w:r>
           <w:rPr>
             <w:rStyle w:val="Hyperlink"/>
@@ -36730,7 +36977,7 @@
             <w:noProof/>
             <w:webHidden/>
           </w:rPr>
-          <w:instrText xml:space="preserve"> PAGEREF _Toc118706674 \h </w:instrText>
+          <w:instrText xml:space="preserve"> PAGEREF _Toc118983607 \h </w:instrText>
         </w:r>
         <w:r>
           <w:rPr>
@@ -36765,12 +37012,12 @@
       <w:pPr>
         <w:pStyle w:val="Abbildungsverzeichnis"/>
         <w:rPr>
-          <w:rFonts w:eastAsiaTheme="minorEastAsia"/>
+          <w:rFonts w:asciiTheme="minorHAnsi" w:eastAsiaTheme="minorEastAsia" w:hAnsiTheme="minorHAnsi" w:cstheme="minorBidi"/>
           <w:noProof/>
           <w:sz w:val="22"/>
         </w:rPr>
       </w:pPr>
-      <w:hyperlink w:anchor="_Toc118706675" w:history="1">
+      <w:hyperlink w:anchor="_Toc118983608" w:history="1">
         <w:r>
           <w:rPr>
             <w:rStyle w:val="Hyperlink"/>
@@ -36797,7 +37044,7 @@
             <w:noProof/>
             <w:webHidden/>
           </w:rPr>
-          <w:instrText xml:space="preserve"> PAGEREF _Toc118706675 \h </w:instrText>
+          <w:instrText xml:space="preserve"> PAGEREF _Toc118983608 \h </w:instrText>
         </w:r>
         <w:r>
           <w:rPr>
@@ -36832,12 +37079,12 @@
       <w:pPr>
         <w:pStyle w:val="Abbildungsverzeichnis"/>
         <w:rPr>
-          <w:rFonts w:eastAsiaTheme="minorEastAsia"/>
+          <w:rFonts w:asciiTheme="minorHAnsi" w:eastAsiaTheme="minorEastAsia" w:hAnsiTheme="minorHAnsi" w:cstheme="minorBidi"/>
           <w:noProof/>
           <w:sz w:val="22"/>
         </w:rPr>
       </w:pPr>
-      <w:hyperlink w:anchor="_Toc118706676" w:history="1">
+      <w:hyperlink w:anchor="_Toc118983609" w:history="1">
         <w:r>
           <w:rPr>
             <w:rStyle w:val="Hyperlink"/>
@@ -36864,7 +37111,7 @@
             <w:noProof/>
             <w:webHidden/>
           </w:rPr>
-          <w:instrText xml:space="preserve"> PAGEREF _Toc118706676 \h </w:instrText>
+          <w:instrText xml:space="preserve"> PAGEREF _Toc118983609 \h </w:instrText>
         </w:r>
         <w:r>
           <w:rPr>
@@ -36899,12 +37146,12 @@
       <w:pPr>
         <w:pStyle w:val="Abbildungsverzeichnis"/>
         <w:rPr>
-          <w:rFonts w:eastAsiaTheme="minorEastAsia"/>
+          <w:rFonts w:asciiTheme="minorHAnsi" w:eastAsiaTheme="minorEastAsia" w:hAnsiTheme="minorHAnsi" w:cstheme="minorBidi"/>
           <w:noProof/>
           <w:sz w:val="22"/>
         </w:rPr>
       </w:pPr>
-      <w:hyperlink r:id="rId51" w:anchor="_Toc118706677" w:history="1">
+      <w:hyperlink r:id="rId51" w:anchor="_Toc118983610" w:history="1">
         <w:r>
           <w:rPr>
             <w:rStyle w:val="Hyperlink"/>
@@ -36931,7 +37178,7 @@
             <w:noProof/>
             <w:webHidden/>
           </w:rPr>
-          <w:instrText xml:space="preserve"> PAGEREF _Toc118706677 \h </w:instrText>
+          <w:instrText xml:space="preserve"> PAGEREF _Toc118983610 \h </w:instrText>
         </w:r>
         <w:r>
           <w:rPr>
@@ -36966,12 +37213,12 @@
       <w:pPr>
         <w:pStyle w:val="Abbildungsverzeichnis"/>
         <w:rPr>
-          <w:rFonts w:eastAsiaTheme="minorEastAsia"/>
+          <w:rFonts w:asciiTheme="minorHAnsi" w:eastAsiaTheme="minorEastAsia" w:hAnsiTheme="minorHAnsi" w:cstheme="minorBidi"/>
           <w:noProof/>
           <w:sz w:val="22"/>
         </w:rPr>
       </w:pPr>
-      <w:hyperlink w:anchor="_Toc118706678" w:history="1">
+      <w:hyperlink w:anchor="_Toc118983611" w:history="1">
         <w:r>
           <w:rPr>
             <w:rStyle w:val="Hyperlink"/>
@@ -36998,7 +37245,7 @@
             <w:noProof/>
             <w:webHidden/>
           </w:rPr>
-          <w:instrText xml:space="preserve"> PAGEREF _Toc118706678 \h </w:instrText>
+          <w:instrText xml:space="preserve"> PAGEREF _Toc118983611 \h </w:instrText>
         </w:r>
         <w:r>
           <w:rPr>
@@ -37018,7 +37265,7 @@
             <w:noProof/>
             <w:webHidden/>
           </w:rPr>
-          <w:t>29</w:t>
+          <w:t>27</w:t>
         </w:r>
         <w:r>
           <w:rPr>
@@ -37033,12 +37280,12 @@
       <w:pPr>
         <w:pStyle w:val="Abbildungsverzeichnis"/>
         <w:rPr>
-          <w:rFonts w:eastAsiaTheme="minorEastAsia"/>
+          <w:rFonts w:asciiTheme="minorHAnsi" w:eastAsiaTheme="minorEastAsia" w:hAnsiTheme="minorHAnsi" w:cstheme="minorBidi"/>
           <w:noProof/>
           <w:sz w:val="22"/>
         </w:rPr>
       </w:pPr>
-      <w:hyperlink w:anchor="_Toc118706679" w:history="1">
+      <w:hyperlink w:anchor="_Toc118983612" w:history="1">
         <w:r>
           <w:rPr>
             <w:rStyle w:val="Hyperlink"/>
@@ -37065,7 +37312,7 @@
             <w:noProof/>
             <w:webHidden/>
           </w:rPr>
-          <w:instrText xml:space="preserve"> PAGEREF _Toc118706679 \h </w:instrText>
+          <w:instrText xml:space="preserve"> PAGEREF _Toc118983612 \h </w:instrText>
         </w:r>
         <w:r>
           <w:rPr>
@@ -37085,7 +37332,7 @@
             <w:noProof/>
             <w:webHidden/>
           </w:rPr>
-          <w:t>29</w:t>
+          <w:t>27</w:t>
         </w:r>
         <w:r>
           <w:rPr>
@@ -37100,12 +37347,12 @@
       <w:pPr>
         <w:pStyle w:val="Abbildungsverzeichnis"/>
         <w:rPr>
-          <w:rFonts w:eastAsiaTheme="minorEastAsia"/>
+          <w:rFonts w:asciiTheme="minorHAnsi" w:eastAsiaTheme="minorEastAsia" w:hAnsiTheme="minorHAnsi" w:cstheme="minorBidi"/>
           <w:noProof/>
           <w:sz w:val="22"/>
         </w:rPr>
       </w:pPr>
-      <w:hyperlink w:anchor="_Toc118706680" w:history="1">
+      <w:hyperlink w:anchor="_Toc118983613" w:history="1">
         <w:r>
           <w:rPr>
             <w:rStyle w:val="Hyperlink"/>
@@ -37132,7 +37379,74 @@
             <w:noProof/>
             <w:webHidden/>
           </w:rPr>
-          <w:instrText xml:space="preserve"> PAGEREF _Toc118706680 \h </w:instrText>
+          <w:instrText xml:space="preserve"> PAGEREF _Toc118983613 \h </w:instrText>
+        </w:r>
+        <w:r>
+          <w:rPr>
+            <w:noProof/>
+            <w:webHidden/>
+          </w:rPr>
+        </w:r>
+        <w:r>
+          <w:rPr>
+            <w:noProof/>
+            <w:webHidden/>
+          </w:rPr>
+          <w:fldChar w:fldCharType="separate"/>
+        </w:r>
+        <w:r>
+          <w:rPr>
+            <w:noProof/>
+            <w:webHidden/>
+          </w:rPr>
+          <w:t>30</w:t>
+        </w:r>
+        <w:r>
+          <w:rPr>
+            <w:noProof/>
+            <w:webHidden/>
+          </w:rPr>
+          <w:fldChar w:fldCharType="end"/>
+        </w:r>
+      </w:hyperlink>
+    </w:p>
+    <w:p>
+      <w:pPr>
+        <w:pStyle w:val="Abbildungsverzeichnis"/>
+        <w:rPr>
+          <w:rFonts w:asciiTheme="minorHAnsi" w:eastAsiaTheme="minorEastAsia" w:hAnsiTheme="minorHAnsi" w:cstheme="minorBidi"/>
+          <w:noProof/>
+          <w:sz w:val="22"/>
+        </w:rPr>
+      </w:pPr>
+      <w:hyperlink w:anchor="_Toc118983614" w:history="1">
+        <w:r>
+          <w:rPr>
+            <w:rStyle w:val="Hyperlink"/>
+            <w:noProof/>
+          </w:rPr>
+          <w:t>Abbildung 10: Precision und Recall</w:t>
+        </w:r>
+        <w:r>
+          <w:rPr>
+            <w:noProof/>
+            <w:webHidden/>
+          </w:rPr>
+          <w:tab/>
+        </w:r>
+        <w:r>
+          <w:rPr>
+            <w:noProof/>
+            <w:webHidden/>
+          </w:rPr>
+          <w:fldChar w:fldCharType="begin"/>
+        </w:r>
+        <w:r>
+          <w:rPr>
+            <w:noProof/>
+            <w:webHidden/>
+          </w:rPr>
+          <w:instrText xml:space="preserve"> PAGEREF _Toc118983614 \h </w:instrText>
         </w:r>
         <w:r>
           <w:rPr>
@@ -37167,18 +37481,18 @@
       <w:pPr>
         <w:pStyle w:val="Abbildungsverzeichnis"/>
         <w:rPr>
-          <w:rFonts w:eastAsiaTheme="minorEastAsia"/>
+          <w:rFonts w:asciiTheme="minorHAnsi" w:eastAsiaTheme="minorEastAsia" w:hAnsiTheme="minorHAnsi" w:cstheme="minorBidi"/>
           <w:noProof/>
           <w:sz w:val="22"/>
         </w:rPr>
       </w:pPr>
-      <w:hyperlink w:anchor="_Toc118706681" w:history="1">
+      <w:hyperlink w:anchor="_Toc118983615" w:history="1">
         <w:r>
           <w:rPr>
             <w:rStyle w:val="Hyperlink"/>
             <w:noProof/>
           </w:rPr>
-          <w:t>Abbildung 10: Precision und Recall</w:t>
+          <w:t>Abbildung 11: Konfusionsmatrix (eigene Darstellung)</w:t>
         </w:r>
         <w:r>
           <w:rPr>
@@ -37199,7 +37513,7 @@
             <w:noProof/>
             <w:webHidden/>
           </w:rPr>
-          <w:instrText xml:space="preserve"> PAGEREF _Toc118706681 \h </w:instrText>
+          <w:instrText xml:space="preserve"> PAGEREF _Toc118983615 \h </w:instrText>
         </w:r>
         <w:r>
           <w:rPr>
@@ -37234,18 +37548,18 @@
       <w:pPr>
         <w:pStyle w:val="Abbildungsverzeichnis"/>
         <w:rPr>
-          <w:rFonts w:eastAsiaTheme="minorEastAsia"/>
+          <w:rFonts w:asciiTheme="minorHAnsi" w:eastAsiaTheme="minorEastAsia" w:hAnsiTheme="minorHAnsi" w:cstheme="minorBidi"/>
           <w:noProof/>
           <w:sz w:val="22"/>
         </w:rPr>
       </w:pPr>
-      <w:hyperlink w:anchor="_Toc118706682" w:history="1">
+      <w:hyperlink w:anchor="_Toc118983616" w:history="1">
         <w:r>
           <w:rPr>
             <w:rStyle w:val="Hyperlink"/>
             <w:noProof/>
           </w:rPr>
-          <w:t>Abbildung 11: Konfusionsmatrix (eigene Darstellung)</w:t>
+          <w:t>Abbildung 12: Anteil Präsentationsformen (gesamt)</w:t>
         </w:r>
         <w:r>
           <w:rPr>
@@ -37266,7 +37580,458 @@
             <w:noProof/>
             <w:webHidden/>
           </w:rPr>
-          <w:instrText xml:space="preserve"> PAGEREF _Toc118706682 \h </w:instrText>
+          <w:instrText xml:space="preserve"> PAGEREF _Toc118983616 \h </w:instrText>
+        </w:r>
+        <w:r>
+          <w:rPr>
+            <w:noProof/>
+            <w:webHidden/>
+          </w:rPr>
+        </w:r>
+        <w:r>
+          <w:rPr>
+            <w:noProof/>
+            <w:webHidden/>
+          </w:rPr>
+          <w:fldChar w:fldCharType="separate"/>
+        </w:r>
+        <w:r>
+          <w:rPr>
+            <w:noProof/>
+            <w:webHidden/>
+          </w:rPr>
+          <w:t>37</w:t>
+        </w:r>
+        <w:r>
+          <w:rPr>
+            <w:noProof/>
+            <w:webHidden/>
+          </w:rPr>
+          <w:fldChar w:fldCharType="end"/>
+        </w:r>
+      </w:hyperlink>
+    </w:p>
+    <w:p>
+      <w:pPr>
+        <w:pStyle w:val="Abbildungsverzeichnis"/>
+        <w:rPr>
+          <w:rFonts w:asciiTheme="minorHAnsi" w:eastAsiaTheme="minorEastAsia" w:hAnsiTheme="minorHAnsi" w:cstheme="minorBidi"/>
+          <w:noProof/>
+          <w:sz w:val="22"/>
+        </w:rPr>
+      </w:pPr>
+      <w:hyperlink w:anchor="_Toc118983617" w:history="1">
+        <w:r>
+          <w:rPr>
+            <w:rStyle w:val="Hyperlink"/>
+            <w:noProof/>
+          </w:rPr>
+          <w:t>Abbildung 13: Anteil Präsentationsformen (priorisiert)</w:t>
+        </w:r>
+        <w:r>
+          <w:rPr>
+            <w:noProof/>
+            <w:webHidden/>
+          </w:rPr>
+          <w:tab/>
+        </w:r>
+        <w:r>
+          <w:rPr>
+            <w:noProof/>
+            <w:webHidden/>
+          </w:rPr>
+          <w:fldChar w:fldCharType="begin"/>
+        </w:r>
+        <w:r>
+          <w:rPr>
+            <w:noProof/>
+            <w:webHidden/>
+          </w:rPr>
+          <w:instrText xml:space="preserve"> PAGEREF _Toc118983617 \h </w:instrText>
+        </w:r>
+        <w:r>
+          <w:rPr>
+            <w:noProof/>
+            <w:webHidden/>
+          </w:rPr>
+        </w:r>
+        <w:r>
+          <w:rPr>
+            <w:noProof/>
+            <w:webHidden/>
+          </w:rPr>
+          <w:fldChar w:fldCharType="separate"/>
+        </w:r>
+        <w:r>
+          <w:rPr>
+            <w:noProof/>
+            <w:webHidden/>
+          </w:rPr>
+          <w:t>37</w:t>
+        </w:r>
+        <w:r>
+          <w:rPr>
+            <w:noProof/>
+            <w:webHidden/>
+          </w:rPr>
+          <w:fldChar w:fldCharType="end"/>
+        </w:r>
+      </w:hyperlink>
+    </w:p>
+    <w:p>
+      <w:pPr>
+        <w:pStyle w:val="Abbildungsverzeichnis"/>
+        <w:rPr>
+          <w:rFonts w:asciiTheme="minorHAnsi" w:eastAsiaTheme="minorEastAsia" w:hAnsiTheme="minorHAnsi" w:cstheme="minorBidi"/>
+          <w:noProof/>
+          <w:sz w:val="22"/>
+        </w:rPr>
+      </w:pPr>
+      <w:hyperlink w:anchor="_Toc118983618" w:history="1">
+        <w:r>
+          <w:rPr>
+            <w:rStyle w:val="Hyperlink"/>
+            <w:noProof/>
+          </w:rPr>
+          <w:t>Abbildung 14: Auszug aus PAN-XML eines Pressetextes</w:t>
+        </w:r>
+        <w:r>
+          <w:rPr>
+            <w:noProof/>
+            <w:webHidden/>
+          </w:rPr>
+          <w:tab/>
+        </w:r>
+        <w:r>
+          <w:rPr>
+            <w:noProof/>
+            <w:webHidden/>
+          </w:rPr>
+          <w:fldChar w:fldCharType="begin"/>
+        </w:r>
+        <w:r>
+          <w:rPr>
+            <w:noProof/>
+            <w:webHidden/>
+          </w:rPr>
+          <w:instrText xml:space="preserve"> PAGEREF _Toc118983618 \h </w:instrText>
+        </w:r>
+        <w:r>
+          <w:rPr>
+            <w:noProof/>
+            <w:webHidden/>
+          </w:rPr>
+        </w:r>
+        <w:r>
+          <w:rPr>
+            <w:noProof/>
+            <w:webHidden/>
+          </w:rPr>
+          <w:fldChar w:fldCharType="separate"/>
+        </w:r>
+        <w:r>
+          <w:rPr>
+            <w:noProof/>
+            <w:webHidden/>
+          </w:rPr>
+          <w:t>39</w:t>
+        </w:r>
+        <w:r>
+          <w:rPr>
+            <w:noProof/>
+            <w:webHidden/>
+          </w:rPr>
+          <w:fldChar w:fldCharType="end"/>
+        </w:r>
+      </w:hyperlink>
+    </w:p>
+    <w:p>
+      <w:pPr>
+        <w:pStyle w:val="Abbildungsverzeichnis"/>
+        <w:rPr>
+          <w:rFonts w:asciiTheme="minorHAnsi" w:eastAsiaTheme="minorEastAsia" w:hAnsiTheme="minorHAnsi" w:cstheme="minorBidi"/>
+          <w:noProof/>
+          <w:sz w:val="22"/>
+        </w:rPr>
+      </w:pPr>
+      <w:hyperlink w:anchor="_Toc118983619" w:history="1">
+        <w:r>
+          <w:rPr>
+            <w:rStyle w:val="Hyperlink"/>
+            <w:noProof/>
+          </w:rPr>
+          <w:t>Abbildung 15: Parametereinstellung für Klassifikation (Beispiel)</w:t>
+        </w:r>
+        <w:r>
+          <w:rPr>
+            <w:noProof/>
+            <w:webHidden/>
+          </w:rPr>
+          <w:tab/>
+        </w:r>
+        <w:r>
+          <w:rPr>
+            <w:noProof/>
+            <w:webHidden/>
+          </w:rPr>
+          <w:fldChar w:fldCharType="begin"/>
+        </w:r>
+        <w:r>
+          <w:rPr>
+            <w:noProof/>
+            <w:webHidden/>
+          </w:rPr>
+          <w:instrText xml:space="preserve"> PAGEREF _Toc118983619 \h </w:instrText>
+        </w:r>
+        <w:r>
+          <w:rPr>
+            <w:noProof/>
+            <w:webHidden/>
+          </w:rPr>
+        </w:r>
+        <w:r>
+          <w:rPr>
+            <w:noProof/>
+            <w:webHidden/>
+          </w:rPr>
+          <w:fldChar w:fldCharType="separate"/>
+        </w:r>
+        <w:r>
+          <w:rPr>
+            <w:noProof/>
+            <w:webHidden/>
+          </w:rPr>
+          <w:t>42</w:t>
+        </w:r>
+        <w:r>
+          <w:rPr>
+            <w:noProof/>
+            <w:webHidden/>
+          </w:rPr>
+          <w:fldChar w:fldCharType="end"/>
+        </w:r>
+      </w:hyperlink>
+    </w:p>
+    <w:p>
+      <w:pPr>
+        <w:pStyle w:val="Abbildungsverzeichnis"/>
+        <w:rPr>
+          <w:rFonts w:asciiTheme="minorHAnsi" w:eastAsiaTheme="minorEastAsia" w:hAnsiTheme="minorHAnsi" w:cstheme="minorBidi"/>
+          <w:noProof/>
+          <w:sz w:val="22"/>
+        </w:rPr>
+      </w:pPr>
+      <w:hyperlink w:anchor="_Toc118983620" w:history="1">
+        <w:r>
+          <w:rPr>
+            <w:rStyle w:val="Hyperlink"/>
+            <w:noProof/>
+          </w:rPr>
+          <w:t>Abbildung 16: Pseudo-Code Klassifikationspipeline</w:t>
+        </w:r>
+        <w:r>
+          <w:rPr>
+            <w:noProof/>
+            <w:webHidden/>
+          </w:rPr>
+          <w:tab/>
+        </w:r>
+        <w:r>
+          <w:rPr>
+            <w:noProof/>
+            <w:webHidden/>
+          </w:rPr>
+          <w:fldChar w:fldCharType="begin"/>
+        </w:r>
+        <w:r>
+          <w:rPr>
+            <w:noProof/>
+            <w:webHidden/>
+          </w:rPr>
+          <w:instrText xml:space="preserve"> PAGEREF _Toc118983620 \h </w:instrText>
+        </w:r>
+        <w:r>
+          <w:rPr>
+            <w:noProof/>
+            <w:webHidden/>
+          </w:rPr>
+        </w:r>
+        <w:r>
+          <w:rPr>
+            <w:noProof/>
+            <w:webHidden/>
+          </w:rPr>
+          <w:fldChar w:fldCharType="separate"/>
+        </w:r>
+        <w:r>
+          <w:rPr>
+            <w:noProof/>
+            <w:webHidden/>
+          </w:rPr>
+          <w:t>43</w:t>
+        </w:r>
+        <w:r>
+          <w:rPr>
+            <w:noProof/>
+            <w:webHidden/>
+          </w:rPr>
+          <w:fldChar w:fldCharType="end"/>
+        </w:r>
+      </w:hyperlink>
+    </w:p>
+    <w:p>
+      <w:pPr>
+        <w:spacing w:line="240" w:lineRule="auto"/>
+        <w:rPr>
+          <w:b/>
+          <w:spacing w:val="4"/>
+          <w:sz w:val="28"/>
+          <w:szCs w:val="28"/>
+        </w:rPr>
+      </w:pPr>
+      <w:r>
+        <w:rPr>
+          <w:b/>
+          <w:spacing w:val="4"/>
+          <w:sz w:val="28"/>
+          <w:szCs w:val="28"/>
+        </w:rPr>
+        <w:fldChar w:fldCharType="end"/>
+      </w:r>
+    </w:p>
+    <w:p>
+      <w:pPr>
+        <w:pStyle w:val="berschrift1ohneNummer"/>
+        <w:rPr>
+          <w:noProof/>
+        </w:rPr>
+      </w:pPr>
+      <w:bookmarkStart w:id="131" w:name="_Toc118983661"/>
+      <w:r>
+        <w:lastRenderedPageBreak/>
+        <w:t>Tabellen</w:t>
+      </w:r>
+      <w:bookmarkEnd w:id="131"/>
+      <w:r>
+        <w:fldChar w:fldCharType="begin"/>
+      </w:r>
+      <w:r>
+        <w:instrText xml:space="preserve"> TOC \h \z \c "Tab</w:instrText>
+      </w:r>
+      <w:r>
+        <w:instrText>elle</w:instrText>
+      </w:r>
+      <w:r>
+        <w:instrText xml:space="preserve">" </w:instrText>
+      </w:r>
+      <w:r>
+        <w:fldChar w:fldCharType="separate"/>
+      </w:r>
+    </w:p>
+    <w:p>
+      <w:pPr>
+        <w:pStyle w:val="Abbildungsverzeichnis"/>
+        <w:rPr>
+          <w:rFonts w:asciiTheme="minorHAnsi" w:eastAsiaTheme="minorEastAsia" w:hAnsiTheme="minorHAnsi" w:cstheme="minorBidi"/>
+          <w:noProof/>
+          <w:sz w:val="22"/>
+        </w:rPr>
+      </w:pPr>
+      <w:hyperlink w:anchor="_Toc118983592" w:history="1">
+        <w:r>
+          <w:rPr>
+            <w:rStyle w:val="Hyperlink"/>
+            <w:noProof/>
+          </w:rPr>
+          <w:t>Tabelle 1: Beispieldokumente Spam | Kein Spam</w:t>
+        </w:r>
+        <w:r>
+          <w:rPr>
+            <w:noProof/>
+            <w:webHidden/>
+          </w:rPr>
+          <w:tab/>
+        </w:r>
+        <w:r>
+          <w:rPr>
+            <w:noProof/>
+            <w:webHidden/>
+          </w:rPr>
+          <w:fldChar w:fldCharType="begin"/>
+        </w:r>
+        <w:r>
+          <w:rPr>
+            <w:noProof/>
+            <w:webHidden/>
+          </w:rPr>
+          <w:instrText xml:space="preserve"> PAGEREF _Toc118983592 \h </w:instrText>
+        </w:r>
+        <w:r>
+          <w:rPr>
+            <w:noProof/>
+            <w:webHidden/>
+          </w:rPr>
+        </w:r>
+        <w:r>
+          <w:rPr>
+            <w:noProof/>
+            <w:webHidden/>
+          </w:rPr>
+          <w:fldChar w:fldCharType="separate"/>
+        </w:r>
+        <w:r>
+          <w:rPr>
+            <w:noProof/>
+            <w:webHidden/>
+          </w:rPr>
+          <w:t>25</w:t>
+        </w:r>
+        <w:r>
+          <w:rPr>
+            <w:noProof/>
+            <w:webHidden/>
+          </w:rPr>
+          <w:fldChar w:fldCharType="end"/>
+        </w:r>
+      </w:hyperlink>
+    </w:p>
+    <w:p>
+      <w:pPr>
+        <w:pStyle w:val="Abbildungsverzeichnis"/>
+        <w:rPr>
+          <w:rFonts w:asciiTheme="minorHAnsi" w:eastAsiaTheme="minorEastAsia" w:hAnsiTheme="minorHAnsi" w:cstheme="minorBidi"/>
+          <w:noProof/>
+          <w:sz w:val="22"/>
+        </w:rPr>
+      </w:pPr>
+      <w:hyperlink w:anchor="_Toc118983593" w:history="1">
+        <w:r>
+          <w:rPr>
+            <w:rStyle w:val="Hyperlink"/>
+            <w:noProof/>
+          </w:rPr>
+          <w:t>Tabelle 2: Anzahl Präsentationsformen</w:t>
+        </w:r>
+        <w:r>
+          <w:rPr>
+            <w:noProof/>
+            <w:webHidden/>
+          </w:rPr>
+          <w:tab/>
+        </w:r>
+        <w:r>
+          <w:rPr>
+            <w:noProof/>
+            <w:webHidden/>
+          </w:rPr>
+          <w:fldChar w:fldCharType="begin"/>
+        </w:r>
+        <w:r>
+          <w:rPr>
+            <w:noProof/>
+            <w:webHidden/>
+          </w:rPr>
+          <w:instrText xml:space="preserve"> PAGEREF _Toc118983593 \h </w:instrText>
         </w:r>
         <w:r>
           <w:rPr>
@@ -37301,18 +38066,18 @@
       <w:pPr>
         <w:pStyle w:val="Abbildungsverzeichnis"/>
         <w:rPr>
-          <w:rFonts w:eastAsiaTheme="minorEastAsia"/>
+          <w:rFonts w:asciiTheme="minorHAnsi" w:eastAsiaTheme="minorEastAsia" w:hAnsiTheme="minorHAnsi" w:cstheme="minorBidi"/>
           <w:noProof/>
           <w:sz w:val="22"/>
         </w:rPr>
       </w:pPr>
-      <w:hyperlink w:anchor="_Toc118706683" w:history="1">
+      <w:hyperlink w:anchor="_Toc118983594" w:history="1">
         <w:r>
           <w:rPr>
             <w:rStyle w:val="Hyperlink"/>
             <w:noProof/>
           </w:rPr>
-          <w:t>Abbildung 12: Anteil Präsentationsformen (gesamt)</w:t>
+          <w:t>Tabelle 3: Klassifikationsmatrix</w:t>
         </w:r>
         <w:r>
           <w:rPr>
@@ -37333,208 +38098,7 @@
             <w:noProof/>
             <w:webHidden/>
           </w:rPr>
-          <w:instrText xml:space="preserve"> PAGEREF _Toc118706683 \h </w:instrText>
-        </w:r>
-        <w:r>
-          <w:rPr>
-            <w:noProof/>
-            <w:webHidden/>
-          </w:rPr>
-        </w:r>
-        <w:r>
-          <w:rPr>
-            <w:noProof/>
-            <w:webHidden/>
-          </w:rPr>
-          <w:fldChar w:fldCharType="separate"/>
-        </w:r>
-        <w:r>
-          <w:rPr>
-            <w:noProof/>
-            <w:webHidden/>
-          </w:rPr>
-          <w:t>38</w:t>
-        </w:r>
-        <w:r>
-          <w:rPr>
-            <w:noProof/>
-            <w:webHidden/>
-          </w:rPr>
-          <w:fldChar w:fldCharType="end"/>
-        </w:r>
-      </w:hyperlink>
-    </w:p>
-    <w:p>
-      <w:pPr>
-        <w:pStyle w:val="Abbildungsverzeichnis"/>
-        <w:rPr>
-          <w:rFonts w:eastAsiaTheme="minorEastAsia"/>
-          <w:noProof/>
-          <w:sz w:val="22"/>
-        </w:rPr>
-      </w:pPr>
-      <w:hyperlink w:anchor="_Toc118706684" w:history="1">
-        <w:r>
-          <w:rPr>
-            <w:rStyle w:val="Hyperlink"/>
-            <w:noProof/>
-          </w:rPr>
-          <w:t>Abbildung 13: Anteil Präsentationsformen (priorisiert)</w:t>
-        </w:r>
-        <w:r>
-          <w:rPr>
-            <w:noProof/>
-            <w:webHidden/>
-          </w:rPr>
-          <w:tab/>
-        </w:r>
-        <w:r>
-          <w:rPr>
-            <w:noProof/>
-            <w:webHidden/>
-          </w:rPr>
-          <w:fldChar w:fldCharType="begin"/>
-        </w:r>
-        <w:r>
-          <w:rPr>
-            <w:noProof/>
-            <w:webHidden/>
-          </w:rPr>
-          <w:instrText xml:space="preserve"> PAGEREF _Toc118706684 \h </w:instrText>
-        </w:r>
-        <w:r>
-          <w:rPr>
-            <w:noProof/>
-            <w:webHidden/>
-          </w:rPr>
-        </w:r>
-        <w:r>
-          <w:rPr>
-            <w:noProof/>
-            <w:webHidden/>
-          </w:rPr>
-          <w:fldChar w:fldCharType="separate"/>
-        </w:r>
-        <w:r>
-          <w:rPr>
-            <w:noProof/>
-            <w:webHidden/>
-          </w:rPr>
-          <w:t>38</w:t>
-        </w:r>
-        <w:r>
-          <w:rPr>
-            <w:noProof/>
-            <w:webHidden/>
-          </w:rPr>
-          <w:fldChar w:fldCharType="end"/>
-        </w:r>
-      </w:hyperlink>
-    </w:p>
-    <w:p>
-      <w:pPr>
-        <w:pStyle w:val="Abbildungsverzeichnis"/>
-        <w:rPr>
-          <w:rFonts w:eastAsiaTheme="minorEastAsia"/>
-          <w:noProof/>
-          <w:sz w:val="22"/>
-        </w:rPr>
-      </w:pPr>
-      <w:hyperlink w:anchor="_Toc118706685" w:history="1">
-        <w:r>
-          <w:rPr>
-            <w:rStyle w:val="Hyperlink"/>
-            <w:noProof/>
-          </w:rPr>
-          <w:t>Abbildung 14: Auszug aus PAN-XML eines Pressetextes</w:t>
-        </w:r>
-        <w:r>
-          <w:rPr>
-            <w:noProof/>
-            <w:webHidden/>
-          </w:rPr>
-          <w:tab/>
-        </w:r>
-        <w:r>
-          <w:rPr>
-            <w:noProof/>
-            <w:webHidden/>
-          </w:rPr>
-          <w:fldChar w:fldCharType="begin"/>
-        </w:r>
-        <w:r>
-          <w:rPr>
-            <w:noProof/>
-            <w:webHidden/>
-          </w:rPr>
-          <w:instrText xml:space="preserve"> PAGEREF _Toc118706685 \h </w:instrText>
-        </w:r>
-        <w:r>
-          <w:rPr>
-            <w:noProof/>
-            <w:webHidden/>
-          </w:rPr>
-        </w:r>
-        <w:r>
-          <w:rPr>
-            <w:noProof/>
-            <w:webHidden/>
-          </w:rPr>
-          <w:fldChar w:fldCharType="separate"/>
-        </w:r>
-        <w:r>
-          <w:rPr>
-            <w:noProof/>
-            <w:webHidden/>
-          </w:rPr>
-          <w:t>40</w:t>
-        </w:r>
-        <w:r>
-          <w:rPr>
-            <w:noProof/>
-            <w:webHidden/>
-          </w:rPr>
-          <w:fldChar w:fldCharType="end"/>
-        </w:r>
-      </w:hyperlink>
-    </w:p>
-    <w:p>
-      <w:pPr>
-        <w:pStyle w:val="Abbildungsverzeichnis"/>
-        <w:rPr>
-          <w:rFonts w:eastAsiaTheme="minorEastAsia"/>
-          <w:noProof/>
-          <w:sz w:val="22"/>
-        </w:rPr>
-      </w:pPr>
-      <w:hyperlink w:anchor="_Toc118706686" w:history="1">
-        <w:r>
-          <w:rPr>
-            <w:rStyle w:val="Hyperlink"/>
-            <w:noProof/>
-          </w:rPr>
-          <w:t>Abbildung 15: Pseudo-Code Klassifikationspipeline</w:t>
-        </w:r>
-        <w:r>
-          <w:rPr>
-            <w:noProof/>
-            <w:webHidden/>
-          </w:rPr>
-          <w:tab/>
-        </w:r>
-        <w:r>
-          <w:rPr>
-            <w:noProof/>
-            <w:webHidden/>
-          </w:rPr>
-          <w:fldChar w:fldCharType="begin"/>
-        </w:r>
-        <w:r>
-          <w:rPr>
-            <w:noProof/>
-            <w:webHidden/>
-          </w:rPr>
-          <w:instrText xml:space="preserve"> PAGEREF _Toc118706686 \h </w:instrText>
+          <w:instrText xml:space="preserve"> PAGEREF _Toc118983594 \h </w:instrText>
         </w:r>
         <w:r>
           <w:rPr>
@@ -37567,69 +38131,20 @@
     </w:p>
     <w:p>
       <w:pPr>
-        <w:spacing w:line="240" w:lineRule="auto"/>
-        <w:rPr>
-          <w:b/>
-          <w:spacing w:val="4"/>
-          <w:sz w:val="28"/>
-          <w:szCs w:val="28"/>
-        </w:rPr>
-      </w:pPr>
-      <w:r>
-        <w:rPr>
-          <w:b/>
-          <w:spacing w:val="4"/>
-          <w:sz w:val="28"/>
-          <w:szCs w:val="28"/>
-        </w:rPr>
-        <w:fldChar w:fldCharType="end"/>
-      </w:r>
-    </w:p>
-    <w:p>
-      <w:pPr>
-        <w:pStyle w:val="berschrift1ohneNummer"/>
-        <w:rPr>
-          <w:noProof/>
-        </w:rPr>
-      </w:pPr>
-      <w:bookmarkStart w:id="123" w:name="_Toc118670118"/>
-      <w:r>
-        <w:lastRenderedPageBreak/>
-        <w:t>Tabellen</w:t>
-      </w:r>
-      <w:bookmarkEnd w:id="123"/>
-      <w:r>
-        <w:fldChar w:fldCharType="begin"/>
-      </w:r>
-      <w:r>
-        <w:instrText xml:space="preserve"> TOC \h \z \c "Tab</w:instrText>
-      </w:r>
-      <w:r>
-        <w:instrText>elle</w:instrText>
-      </w:r>
-      <w:r>
-        <w:instrText xml:space="preserve">" </w:instrText>
-      </w:r>
-      <w:r>
-        <w:fldChar w:fldCharType="separate"/>
-      </w:r>
-    </w:p>
-    <w:p>
-      <w:pPr>
         <w:pStyle w:val="Abbildungsverzeichnis"/>
         <w:rPr>
-          <w:rFonts w:eastAsiaTheme="minorEastAsia"/>
+          <w:rFonts w:asciiTheme="minorHAnsi" w:eastAsiaTheme="minorEastAsia" w:hAnsiTheme="minorHAnsi" w:cstheme="minorBidi"/>
           <w:noProof/>
           <w:sz w:val="22"/>
         </w:rPr>
       </w:pPr>
-      <w:hyperlink w:anchor="_Toc118669262" w:history="1">
+      <w:hyperlink w:anchor="_Toc118983595" w:history="1">
         <w:r>
           <w:rPr>
             <w:rStyle w:val="Hyperlink"/>
             <w:noProof/>
           </w:rPr>
-          <w:t>Tabelle 1: Beispieldokumente Spam | Kein Spam</w:t>
+          <w:t>Tabelle 4: SVM mit unprozessierten Texten (keine Normalisierungen)</w:t>
         </w:r>
         <w:r>
           <w:rPr>
@@ -37650,7 +38165,7 @@
             <w:noProof/>
             <w:webHidden/>
           </w:rPr>
-          <w:instrText xml:space="preserve"> PAGEREF _Toc118669262 \h </w:instrText>
+          <w:instrText xml:space="preserve"> PAGEREF _Toc118983595 \h </w:instrText>
         </w:r>
         <w:r>
           <w:rPr>
@@ -37670,7 +38185,7 @@
             <w:noProof/>
             <w:webHidden/>
           </w:rPr>
-          <w:t>27</w:t>
+          <w:t>45</w:t>
         </w:r>
         <w:r>
           <w:rPr>
@@ -37685,18 +38200,18 @@
       <w:pPr>
         <w:pStyle w:val="Abbildungsverzeichnis"/>
         <w:rPr>
-          <w:rFonts w:eastAsiaTheme="minorEastAsia"/>
+          <w:rFonts w:asciiTheme="minorHAnsi" w:eastAsiaTheme="minorEastAsia" w:hAnsiTheme="minorHAnsi" w:cstheme="minorBidi"/>
           <w:noProof/>
           <w:sz w:val="22"/>
         </w:rPr>
       </w:pPr>
-      <w:hyperlink w:anchor="_Toc118669263" w:history="1">
+      <w:hyperlink w:anchor="_Toc118983596" w:history="1">
         <w:r>
           <w:rPr>
             <w:rStyle w:val="Hyperlink"/>
             <w:noProof/>
           </w:rPr>
-          <w:t>Tabelle 2: Anzahl Präsentationsformen</w:t>
+          <w:t>Tabelle 5: SVM mit gleich vielen Trainingsdaten</w:t>
         </w:r>
         <w:r>
           <w:rPr>
@@ -37717,7 +38232,7 @@
             <w:noProof/>
             <w:webHidden/>
           </w:rPr>
-          <w:instrText xml:space="preserve"> PAGEREF _Toc118669263 \h </w:instrText>
+          <w:instrText xml:space="preserve"> PAGEREF _Toc118983596 \h </w:instrText>
         </w:r>
         <w:r>
           <w:rPr>
@@ -37737,7 +38252,543 @@
             <w:noProof/>
             <w:webHidden/>
           </w:rPr>
-          <w:t>37</w:t>
+          <w:t>46</w:t>
+        </w:r>
+        <w:r>
+          <w:rPr>
+            <w:noProof/>
+            <w:webHidden/>
+          </w:rPr>
+          <w:fldChar w:fldCharType="end"/>
+        </w:r>
+      </w:hyperlink>
+    </w:p>
+    <w:p>
+      <w:pPr>
+        <w:pStyle w:val="Abbildungsverzeichnis"/>
+        <w:rPr>
+          <w:rFonts w:asciiTheme="minorHAnsi" w:eastAsiaTheme="minorEastAsia" w:hAnsiTheme="minorHAnsi" w:cstheme="minorBidi"/>
+          <w:noProof/>
+          <w:sz w:val="22"/>
+        </w:rPr>
+      </w:pPr>
+      <w:hyperlink w:anchor="_Toc118983597" w:history="1">
+        <w:r>
+          <w:rPr>
+            <w:rStyle w:val="Hyperlink"/>
+            <w:noProof/>
+          </w:rPr>
+          <w:t>Tabelle 6: SVM mit den drei häufigsten Klassen</w:t>
+        </w:r>
+        <w:r>
+          <w:rPr>
+            <w:noProof/>
+            <w:webHidden/>
+          </w:rPr>
+          <w:tab/>
+        </w:r>
+        <w:r>
+          <w:rPr>
+            <w:noProof/>
+            <w:webHidden/>
+          </w:rPr>
+          <w:fldChar w:fldCharType="begin"/>
+        </w:r>
+        <w:r>
+          <w:rPr>
+            <w:noProof/>
+            <w:webHidden/>
+          </w:rPr>
+          <w:instrText xml:space="preserve"> PAGEREF _Toc118983597 \h </w:instrText>
+        </w:r>
+        <w:r>
+          <w:rPr>
+            <w:noProof/>
+            <w:webHidden/>
+          </w:rPr>
+        </w:r>
+        <w:r>
+          <w:rPr>
+            <w:noProof/>
+            <w:webHidden/>
+          </w:rPr>
+          <w:fldChar w:fldCharType="separate"/>
+        </w:r>
+        <w:r>
+          <w:rPr>
+            <w:noProof/>
+            <w:webHidden/>
+          </w:rPr>
+          <w:t>47</w:t>
+        </w:r>
+        <w:r>
+          <w:rPr>
+            <w:noProof/>
+            <w:webHidden/>
+          </w:rPr>
+          <w:fldChar w:fldCharType="end"/>
+        </w:r>
+      </w:hyperlink>
+    </w:p>
+    <w:p>
+      <w:pPr>
+        <w:pStyle w:val="Abbildungsverzeichnis"/>
+        <w:rPr>
+          <w:rFonts w:asciiTheme="minorHAnsi" w:eastAsiaTheme="minorEastAsia" w:hAnsiTheme="minorHAnsi" w:cstheme="minorBidi"/>
+          <w:noProof/>
+          <w:sz w:val="22"/>
+        </w:rPr>
+      </w:pPr>
+      <w:hyperlink w:anchor="_Toc118983598" w:history="1">
+        <w:r>
+          <w:rPr>
+            <w:rStyle w:val="Hyperlink"/>
+            <w:noProof/>
+          </w:rPr>
+          <w:t>Tabelle 7: SVM mit den ersten 300 Wörtern</w:t>
+        </w:r>
+        <w:r>
+          <w:rPr>
+            <w:noProof/>
+            <w:webHidden/>
+          </w:rPr>
+          <w:tab/>
+        </w:r>
+        <w:r>
+          <w:rPr>
+            <w:noProof/>
+            <w:webHidden/>
+          </w:rPr>
+          <w:fldChar w:fldCharType="begin"/>
+        </w:r>
+        <w:r>
+          <w:rPr>
+            <w:noProof/>
+            <w:webHidden/>
+          </w:rPr>
+          <w:instrText xml:space="preserve"> PAGEREF _Toc118983598 \h </w:instrText>
+        </w:r>
+        <w:r>
+          <w:rPr>
+            <w:noProof/>
+            <w:webHidden/>
+          </w:rPr>
+        </w:r>
+        <w:r>
+          <w:rPr>
+            <w:noProof/>
+            <w:webHidden/>
+          </w:rPr>
+          <w:fldChar w:fldCharType="separate"/>
+        </w:r>
+        <w:r>
+          <w:rPr>
+            <w:noProof/>
+            <w:webHidden/>
+          </w:rPr>
+          <w:t>47</w:t>
+        </w:r>
+        <w:r>
+          <w:rPr>
+            <w:noProof/>
+            <w:webHidden/>
+          </w:rPr>
+          <w:fldChar w:fldCharType="end"/>
+        </w:r>
+      </w:hyperlink>
+    </w:p>
+    <w:p>
+      <w:pPr>
+        <w:pStyle w:val="Abbildungsverzeichnis"/>
+        <w:rPr>
+          <w:rFonts w:asciiTheme="minorHAnsi" w:eastAsiaTheme="minorEastAsia" w:hAnsiTheme="minorHAnsi" w:cstheme="minorBidi"/>
+          <w:noProof/>
+          <w:sz w:val="22"/>
+        </w:rPr>
+      </w:pPr>
+      <w:hyperlink w:anchor="_Toc118983599" w:history="1">
+        <w:r>
+          <w:rPr>
+            <w:rStyle w:val="Hyperlink"/>
+            <w:noProof/>
+          </w:rPr>
+          <w:t>Tabelle 8: SVM mit allen PAN-Klassen (5000 Dokumente)</w:t>
+        </w:r>
+        <w:r>
+          <w:rPr>
+            <w:noProof/>
+            <w:webHidden/>
+          </w:rPr>
+          <w:tab/>
+        </w:r>
+        <w:r>
+          <w:rPr>
+            <w:noProof/>
+            <w:webHidden/>
+          </w:rPr>
+          <w:fldChar w:fldCharType="begin"/>
+        </w:r>
+        <w:r>
+          <w:rPr>
+            <w:noProof/>
+            <w:webHidden/>
+          </w:rPr>
+          <w:instrText xml:space="preserve"> PAGEREF _Toc118983599 \h </w:instrText>
+        </w:r>
+        <w:r>
+          <w:rPr>
+            <w:noProof/>
+            <w:webHidden/>
+          </w:rPr>
+        </w:r>
+        <w:r>
+          <w:rPr>
+            <w:noProof/>
+            <w:webHidden/>
+          </w:rPr>
+          <w:fldChar w:fldCharType="separate"/>
+        </w:r>
+        <w:r>
+          <w:rPr>
+            <w:noProof/>
+            <w:webHidden/>
+          </w:rPr>
+          <w:t>55</w:t>
+        </w:r>
+        <w:r>
+          <w:rPr>
+            <w:noProof/>
+            <w:webHidden/>
+          </w:rPr>
+          <w:fldChar w:fldCharType="end"/>
+        </w:r>
+      </w:hyperlink>
+    </w:p>
+    <w:p>
+      <w:pPr>
+        <w:pStyle w:val="Abbildungsverzeichnis"/>
+        <w:rPr>
+          <w:rFonts w:asciiTheme="minorHAnsi" w:eastAsiaTheme="minorEastAsia" w:hAnsiTheme="minorHAnsi" w:cstheme="minorBidi"/>
+          <w:noProof/>
+          <w:sz w:val="22"/>
+        </w:rPr>
+      </w:pPr>
+      <w:hyperlink w:anchor="_Toc118983600" w:history="1">
+        <w:r>
+          <w:rPr>
+            <w:rStyle w:val="Hyperlink"/>
+            <w:noProof/>
+          </w:rPr>
+          <w:t>Tabelle 9: SVM mit balancierten Klassen</w:t>
+        </w:r>
+        <w:r>
+          <w:rPr>
+            <w:noProof/>
+            <w:webHidden/>
+          </w:rPr>
+          <w:tab/>
+        </w:r>
+        <w:r>
+          <w:rPr>
+            <w:noProof/>
+            <w:webHidden/>
+          </w:rPr>
+          <w:fldChar w:fldCharType="begin"/>
+        </w:r>
+        <w:r>
+          <w:rPr>
+            <w:noProof/>
+            <w:webHidden/>
+          </w:rPr>
+          <w:instrText xml:space="preserve"> PAGEREF _Toc118983600 \h </w:instrText>
+        </w:r>
+        <w:r>
+          <w:rPr>
+            <w:noProof/>
+            <w:webHidden/>
+          </w:rPr>
+        </w:r>
+        <w:r>
+          <w:rPr>
+            <w:noProof/>
+            <w:webHidden/>
+          </w:rPr>
+          <w:fldChar w:fldCharType="separate"/>
+        </w:r>
+        <w:r>
+          <w:rPr>
+            <w:noProof/>
+            <w:webHidden/>
+          </w:rPr>
+          <w:t>56</w:t>
+        </w:r>
+        <w:r>
+          <w:rPr>
+            <w:noProof/>
+            <w:webHidden/>
+          </w:rPr>
+          <w:fldChar w:fldCharType="end"/>
+        </w:r>
+      </w:hyperlink>
+    </w:p>
+    <w:p>
+      <w:pPr>
+        <w:pStyle w:val="Abbildungsverzeichnis"/>
+        <w:rPr>
+          <w:rFonts w:asciiTheme="minorHAnsi" w:eastAsiaTheme="minorEastAsia" w:hAnsiTheme="minorHAnsi" w:cstheme="minorBidi"/>
+          <w:noProof/>
+          <w:sz w:val="22"/>
+        </w:rPr>
+      </w:pPr>
+      <w:hyperlink w:anchor="_Toc118983601" w:history="1">
+        <w:r>
+          <w:rPr>
+            <w:rStyle w:val="Hyperlink"/>
+            <w:noProof/>
+          </w:rPr>
+          <w:t>Tabelle 10: SVM mit CountVectorizer statt TF-IDF</w:t>
+        </w:r>
+        <w:r>
+          <w:rPr>
+            <w:noProof/>
+            <w:webHidden/>
+          </w:rPr>
+          <w:tab/>
+        </w:r>
+        <w:r>
+          <w:rPr>
+            <w:noProof/>
+            <w:webHidden/>
+          </w:rPr>
+          <w:fldChar w:fldCharType="begin"/>
+        </w:r>
+        <w:r>
+          <w:rPr>
+            <w:noProof/>
+            <w:webHidden/>
+          </w:rPr>
+          <w:instrText xml:space="preserve"> PAGEREF _Toc118983601 \h </w:instrText>
+        </w:r>
+        <w:r>
+          <w:rPr>
+            <w:noProof/>
+            <w:webHidden/>
+          </w:rPr>
+        </w:r>
+        <w:r>
+          <w:rPr>
+            <w:noProof/>
+            <w:webHidden/>
+          </w:rPr>
+          <w:fldChar w:fldCharType="separate"/>
+        </w:r>
+        <w:r>
+          <w:rPr>
+            <w:noProof/>
+            <w:webHidden/>
+          </w:rPr>
+          <w:t>56</w:t>
+        </w:r>
+        <w:r>
+          <w:rPr>
+            <w:noProof/>
+            <w:webHidden/>
+          </w:rPr>
+          <w:fldChar w:fldCharType="end"/>
+        </w:r>
+      </w:hyperlink>
+    </w:p>
+    <w:p>
+      <w:pPr>
+        <w:pStyle w:val="Abbildungsverzeichnis"/>
+        <w:rPr>
+          <w:rFonts w:asciiTheme="minorHAnsi" w:eastAsiaTheme="minorEastAsia" w:hAnsiTheme="minorHAnsi" w:cstheme="minorBidi"/>
+          <w:noProof/>
+          <w:sz w:val="22"/>
+        </w:rPr>
+      </w:pPr>
+      <w:hyperlink w:anchor="_Toc118983602" w:history="1">
+        <w:r>
+          <w:rPr>
+            <w:rStyle w:val="Hyperlink"/>
+            <w:noProof/>
+          </w:rPr>
+          <w:t>Tabelle 11: SVM mit sigmoid als Lossfunction</w:t>
+        </w:r>
+        <w:r>
+          <w:rPr>
+            <w:noProof/>
+            <w:webHidden/>
+          </w:rPr>
+          <w:tab/>
+        </w:r>
+        <w:r>
+          <w:rPr>
+            <w:noProof/>
+            <w:webHidden/>
+          </w:rPr>
+          <w:fldChar w:fldCharType="begin"/>
+        </w:r>
+        <w:r>
+          <w:rPr>
+            <w:noProof/>
+            <w:webHidden/>
+          </w:rPr>
+          <w:instrText xml:space="preserve"> PAGEREF _Toc118983602 \h </w:instrText>
+        </w:r>
+        <w:r>
+          <w:rPr>
+            <w:noProof/>
+            <w:webHidden/>
+          </w:rPr>
+        </w:r>
+        <w:r>
+          <w:rPr>
+            <w:noProof/>
+            <w:webHidden/>
+          </w:rPr>
+          <w:fldChar w:fldCharType="separate"/>
+        </w:r>
+        <w:r>
+          <w:rPr>
+            <w:noProof/>
+            <w:webHidden/>
+          </w:rPr>
+          <w:t>57</w:t>
+        </w:r>
+        <w:r>
+          <w:rPr>
+            <w:noProof/>
+            <w:webHidden/>
+          </w:rPr>
+          <w:fldChar w:fldCharType="end"/>
+        </w:r>
+      </w:hyperlink>
+    </w:p>
+    <w:p>
+      <w:pPr>
+        <w:pStyle w:val="Abbildungsverzeichnis"/>
+        <w:rPr>
+          <w:rFonts w:asciiTheme="minorHAnsi" w:eastAsiaTheme="minorEastAsia" w:hAnsiTheme="minorHAnsi" w:cstheme="minorBidi"/>
+          <w:noProof/>
+          <w:sz w:val="22"/>
+        </w:rPr>
+      </w:pPr>
+      <w:hyperlink w:anchor="_Toc118983603" w:history="1">
+        <w:r>
+          <w:rPr>
+            <w:rStyle w:val="Hyperlink"/>
+            <w:noProof/>
+          </w:rPr>
+          <w:t>Tabelle 12: Naive Bayes</w:t>
+        </w:r>
+        <w:r>
+          <w:rPr>
+            <w:noProof/>
+            <w:webHidden/>
+          </w:rPr>
+          <w:tab/>
+        </w:r>
+        <w:r>
+          <w:rPr>
+            <w:noProof/>
+            <w:webHidden/>
+          </w:rPr>
+          <w:fldChar w:fldCharType="begin"/>
+        </w:r>
+        <w:r>
+          <w:rPr>
+            <w:noProof/>
+            <w:webHidden/>
+          </w:rPr>
+          <w:instrText xml:space="preserve"> PAGEREF _Toc118983603 \h </w:instrText>
+        </w:r>
+        <w:r>
+          <w:rPr>
+            <w:noProof/>
+            <w:webHidden/>
+          </w:rPr>
+        </w:r>
+        <w:r>
+          <w:rPr>
+            <w:noProof/>
+            <w:webHidden/>
+          </w:rPr>
+          <w:fldChar w:fldCharType="separate"/>
+        </w:r>
+        <w:r>
+          <w:rPr>
+            <w:noProof/>
+            <w:webHidden/>
+          </w:rPr>
+          <w:t>57</w:t>
+        </w:r>
+        <w:r>
+          <w:rPr>
+            <w:noProof/>
+            <w:webHidden/>
+          </w:rPr>
+          <w:fldChar w:fldCharType="end"/>
+        </w:r>
+      </w:hyperlink>
+    </w:p>
+    <w:p>
+      <w:pPr>
+        <w:pStyle w:val="Abbildungsverzeichnis"/>
+        <w:rPr>
+          <w:rFonts w:asciiTheme="minorHAnsi" w:eastAsiaTheme="minorEastAsia" w:hAnsiTheme="minorHAnsi" w:cstheme="minorBidi"/>
+          <w:noProof/>
+          <w:sz w:val="22"/>
+        </w:rPr>
+      </w:pPr>
+      <w:hyperlink w:anchor="_Toc118983604" w:history="1">
+        <w:r>
+          <w:rPr>
+            <w:rStyle w:val="Hyperlink"/>
+            <w:noProof/>
+          </w:rPr>
+          <w:t>Tabelle 13: Logistische Regression</w:t>
+        </w:r>
+        <w:r>
+          <w:rPr>
+            <w:noProof/>
+            <w:webHidden/>
+          </w:rPr>
+          <w:tab/>
+        </w:r>
+        <w:r>
+          <w:rPr>
+            <w:noProof/>
+            <w:webHidden/>
+          </w:rPr>
+          <w:fldChar w:fldCharType="begin"/>
+        </w:r>
+        <w:r>
+          <w:rPr>
+            <w:noProof/>
+            <w:webHidden/>
+          </w:rPr>
+          <w:instrText xml:space="preserve"> PAGEREF _Toc118983604 \h </w:instrText>
+        </w:r>
+        <w:r>
+          <w:rPr>
+            <w:noProof/>
+            <w:webHidden/>
+          </w:rPr>
+        </w:r>
+        <w:r>
+          <w:rPr>
+            <w:noProof/>
+            <w:webHidden/>
+          </w:rPr>
+          <w:fldChar w:fldCharType="separate"/>
+        </w:r>
+        <w:r>
+          <w:rPr>
+            <w:noProof/>
+            <w:webHidden/>
+          </w:rPr>
+          <w:t>58</w:t>
         </w:r>
         <w:r>
           <w:rPr>
@@ -37776,12 +38827,12 @@
       <w:pPr>
         <w:pStyle w:val="berschrift1ohneNummer"/>
       </w:pPr>
-      <w:bookmarkStart w:id="124" w:name="_Toc118670119"/>
+      <w:bookmarkStart w:id="132" w:name="_Toc118983662"/>
       <w:r>
         <w:lastRenderedPageBreak/>
         <w:t>Abkürzungen und Akronyme</w:t>
       </w:r>
-      <w:bookmarkEnd w:id="124"/>
+      <w:bookmarkEnd w:id="132"/>
     </w:p>
     <w:tbl>
       <w:tblPr>
@@ -39508,7 +40559,7 @@
       <w:pPr>
         <w:pStyle w:val="berschrift1ohneNummer"/>
       </w:pPr>
-      <w:bookmarkStart w:id="125" w:name="_Toc118670120"/>
+      <w:bookmarkStart w:id="133" w:name="_Toc118983663"/>
       <w:r>
         <w:lastRenderedPageBreak/>
         <w:t>A</w:t>
@@ -39516,7 +40567,7 @@
       <w:r>
         <w:t>nhang</w:t>
       </w:r>
-      <w:bookmarkEnd w:id="125"/>
+      <w:bookmarkEnd w:id="133"/>
     </w:p>
     <w:tbl>
       <w:tblPr>
@@ -41812,14 +42863,12 @@
                 <w:rFonts w:ascii="Times New Roman" w:hAnsi="Times New Roman" w:cs="Times New Roman"/>
               </w:rPr>
             </w:pPr>
-            <w:proofErr w:type="spellStart"/>
             <w:r>
               <w:rPr>
                 <w:rFonts w:ascii="Times New Roman" w:hAnsi="Times New Roman" w:cs="Times New Roman"/>
               </w:rPr>
               <w:t>Macro</w:t>
             </w:r>
-            <w:proofErr w:type="spellEnd"/>
           </w:p>
         </w:tc>
         <w:tc>
@@ -42018,6 +43067,7 @@
         <w:pStyle w:val="Beschriftung"/>
         <w:jc w:val="center"/>
       </w:pPr>
+      <w:bookmarkStart w:id="134" w:name="_Toc118983599"/>
       <w:r>
         <w:t xml:space="preserve">Tabelle </w:t>
       </w:r>
@@ -42035,6 +43085,7 @@
       <w:r>
         <w:t xml:space="preserve"> (5000 Dokumente)</w:t>
       </w:r>
+      <w:bookmarkEnd w:id="134"/>
     </w:p>
     <w:p/>
     <w:p/>
@@ -43138,7 +44189,6 @@
                 <w:rFonts w:ascii="Times New Roman" w:hAnsi="Times New Roman" w:cs="Times New Roman"/>
               </w:rPr>
             </w:pPr>
-            <w:proofErr w:type="spellStart"/>
             <w:r>
               <w:rPr>
                 <w:rFonts w:ascii="Times New Roman" w:hAnsi="Times New Roman" w:cs="Times New Roman"/>
@@ -43147,7 +44197,6 @@
               </w:rPr>
               <w:t>Macro</w:t>
             </w:r>
-            <w:proofErr w:type="spellEnd"/>
           </w:p>
         </w:tc>
         <w:tc>
@@ -43348,6 +44397,7 @@
         <w:pStyle w:val="Beschriftung"/>
         <w:jc w:val="center"/>
       </w:pPr>
+      <w:bookmarkStart w:id="135" w:name="_Toc118983600"/>
       <w:r>
         <w:t xml:space="preserve">Tabelle </w:t>
       </w:r>
@@ -43362,6 +44412,7 @@
       <w:r>
         <w:t>: SVM mit balancierten Klassen</w:t>
       </w:r>
+      <w:bookmarkEnd w:id="135"/>
     </w:p>
     <w:p>
       <w:pPr>
@@ -44592,7 +45643,6 @@
                 <w:rFonts w:ascii="Times New Roman" w:hAnsi="Times New Roman" w:cs="Times New Roman"/>
               </w:rPr>
             </w:pPr>
-            <w:proofErr w:type="spellStart"/>
             <w:r>
               <w:rPr>
                 <w:rFonts w:ascii="Times New Roman" w:hAnsi="Times New Roman" w:cs="Times New Roman"/>
@@ -44601,7 +45651,6 @@
               </w:rPr>
               <w:t>Macro</w:t>
             </w:r>
-            <w:proofErr w:type="spellEnd"/>
           </w:p>
         </w:tc>
         <w:tc>
@@ -44802,7 +45851,8 @@
         <w:pStyle w:val="Beschriftung"/>
         <w:jc w:val="center"/>
       </w:pPr>
-      <w:bookmarkStart w:id="126" w:name="_Ref118908093"/>
+      <w:bookmarkStart w:id="136" w:name="_Ref118908093"/>
+      <w:bookmarkStart w:id="137" w:name="_Toc118983601"/>
       <w:r>
         <w:t xml:space="preserve">Tabelle </w:t>
       </w:r>
@@ -44814,7 +45864,7 @@
           <w:t>10</w:t>
         </w:r>
       </w:fldSimple>
-      <w:bookmarkEnd w:id="126"/>
+      <w:bookmarkEnd w:id="136"/>
       <w:r>
         <w:t xml:space="preserve">: SVM mit </w:t>
       </w:r>
@@ -44826,6 +45876,7 @@
       <w:r>
         <w:t xml:space="preserve"> statt TF-IDF</w:t>
       </w:r>
+      <w:bookmarkEnd w:id="137"/>
     </w:p>
     <w:p/>
     <w:p/>
@@ -45924,14 +46975,12 @@
                 <w:rFonts w:ascii="Times New Roman" w:hAnsi="Times New Roman" w:cs="Times New Roman"/>
               </w:rPr>
             </w:pPr>
-            <w:proofErr w:type="spellStart"/>
             <w:r>
               <w:rPr>
                 <w:rFonts w:ascii="Times New Roman" w:hAnsi="Times New Roman" w:cs="Times New Roman"/>
               </w:rPr>
               <w:t>Macro</w:t>
             </w:r>
-            <w:proofErr w:type="spellEnd"/>
           </w:p>
         </w:tc>
         <w:tc>
@@ -46133,7 +47182,8 @@
           <w:noProof/>
         </w:rPr>
       </w:pPr>
-      <w:bookmarkStart w:id="127" w:name="_Ref118908051"/>
+      <w:bookmarkStart w:id="138" w:name="_Ref118908051"/>
+      <w:bookmarkStart w:id="139" w:name="_Toc118983602"/>
       <w:r>
         <w:t xml:space="preserve">Tabelle </w:t>
       </w:r>
@@ -46145,7 +47195,7 @@
           <w:t>11</w:t>
         </w:r>
       </w:fldSimple>
-      <w:bookmarkEnd w:id="127"/>
+      <w:bookmarkEnd w:id="138"/>
       <w:r>
         <w:t xml:space="preserve">: SVM mit </w:t>
       </w:r>
@@ -46160,6 +47210,7 @@
         </w:rPr>
         <w:t xml:space="preserve"> als Lossfunction</w:t>
       </w:r>
+      <w:bookmarkEnd w:id="139"/>
     </w:p>
     <w:p/>
     <w:tbl>
@@ -47255,14 +48306,12 @@
                 <w:rFonts w:ascii="Times New Roman" w:hAnsi="Times New Roman" w:cs="Times New Roman"/>
               </w:rPr>
             </w:pPr>
-            <w:proofErr w:type="spellStart"/>
             <w:r>
               <w:rPr>
                 <w:rFonts w:ascii="Times New Roman" w:hAnsi="Times New Roman" w:cs="Times New Roman"/>
               </w:rPr>
               <w:t>Macro</w:t>
             </w:r>
-            <w:proofErr w:type="spellEnd"/>
           </w:p>
         </w:tc>
         <w:tc>
@@ -47461,7 +48510,8 @@
         <w:pStyle w:val="Beschriftung"/>
         <w:jc w:val="center"/>
       </w:pPr>
-      <w:bookmarkStart w:id="128" w:name="_Ref118908330"/>
+      <w:bookmarkStart w:id="140" w:name="_Ref118908330"/>
+      <w:bookmarkStart w:id="141" w:name="_Toc118983603"/>
       <w:r>
         <w:t xml:space="preserve">Tabelle </w:t>
       </w:r>
@@ -47473,10 +48523,11 @@
           <w:t>12</w:t>
         </w:r>
       </w:fldSimple>
-      <w:bookmarkEnd w:id="128"/>
+      <w:bookmarkEnd w:id="140"/>
       <w:r>
         <w:t>: Naive Bayes</w:t>
       </w:r>
+      <w:bookmarkEnd w:id="141"/>
     </w:p>
     <w:p/>
     <w:p/>
@@ -48738,7 +49789,8 @@
           <w:rFonts w:eastAsiaTheme="minorEastAsia"/>
         </w:rPr>
       </w:pPr>
-      <w:bookmarkStart w:id="129" w:name="_Ref118908341"/>
+      <w:bookmarkStart w:id="142" w:name="_Ref118908341"/>
+      <w:bookmarkStart w:id="143" w:name="_Toc118983604"/>
       <w:r>
         <w:t xml:space="preserve">Tabelle </w:t>
       </w:r>
@@ -48750,21 +49802,22 @@
           <w:t>13</w:t>
         </w:r>
       </w:fldSimple>
-      <w:bookmarkEnd w:id="129"/>
+      <w:bookmarkEnd w:id="142"/>
       <w:r>
         <w:t>: Logistische Regression</w:t>
       </w:r>
+      <w:bookmarkEnd w:id="143"/>
     </w:p>
     <w:p>
       <w:pPr>
         <w:pStyle w:val="berschrift1ohneNummer"/>
       </w:pPr>
-      <w:bookmarkStart w:id="130" w:name="_Toc118670121"/>
+      <w:bookmarkStart w:id="144" w:name="_Toc118983664"/>
       <w:r>
         <w:lastRenderedPageBreak/>
         <w:t>Eidesstattliche Erklärung</w:t>
       </w:r>
-      <w:bookmarkEnd w:id="130"/>
+      <w:bookmarkEnd w:id="144"/>
     </w:p>
     <w:p>
       <w:r>
@@ -49397,6 +50450,199 @@
         </w:rPr>
         <w:t>Diese Einstellung ist notwendig, da der Klassifikator sonst zu keinem Ergebnis gekommen ist. Leider konnte der Autor nicht nachvollziehen, wieso dem so ist.</w:t>
       </w:r>
+    </w:p>
+  </w:footnote>
+  <w:footnote w:id="7">
+    <w:p>
+      <w:pPr>
+        <w:pStyle w:val="Funotentext"/>
+        <w:rPr>
+          <w:bCs/>
+          <w:lang w:val="de-DE"/>
+        </w:rPr>
+      </w:pPr>
+      <w:r>
+        <w:rPr>
+          <w:rStyle w:val="Funotenzeichen"/>
+        </w:rPr>
+        <w:footnoteRef/>
+      </w:r>
+      <w:r>
+        <w:t xml:space="preserve"> </w:t>
+      </w:r>
+      <w:r>
+        <w:rPr>
+          <w:bCs/>
+          <w:lang w:val="de-DE"/>
+        </w:rPr>
+        <w:t xml:space="preserve">Die Ergebnisse für den </w:t>
+      </w:r>
+      <w:r>
+        <w:rPr>
+          <w:bCs/>
+          <w:lang w:val="de-DE"/>
+        </w:rPr>
+        <w:t>Naive</w:t>
+      </w:r>
+      <w:r>
+        <w:rPr>
+          <w:bCs/>
+          <w:lang w:val="de-DE"/>
+        </w:rPr>
+        <w:t xml:space="preserve"> </w:t>
+      </w:r>
+      <w:r>
+        <w:rPr>
+          <w:bCs/>
+          <w:lang w:val="de-DE"/>
+        </w:rPr>
+        <w:t>Bayes</w:t>
+      </w:r>
+      <w:r>
+        <w:rPr>
+          <w:bCs/>
+          <w:lang w:val="de-DE"/>
+        </w:rPr>
+        <w:t xml:space="preserve"> sind in </w:t>
+      </w:r>
+      <w:r>
+        <w:rPr>
+          <w:b/>
+          <w:lang w:val="de-DE"/>
+        </w:rPr>
+        <w:fldChar w:fldCharType="begin"/>
+      </w:r>
+      <w:r>
+        <w:rPr>
+          <w:b/>
+          <w:lang w:val="de-DE"/>
+        </w:rPr>
+        <w:instrText xml:space="preserve"> REF _Ref118908330 \h </w:instrText>
+      </w:r>
+      <w:r>
+        <w:rPr>
+          <w:b/>
+          <w:lang w:val="de-DE"/>
+        </w:rPr>
+      </w:r>
+      <w:r>
+        <w:rPr>
+          <w:b/>
+          <w:lang w:val="de-DE"/>
+        </w:rPr>
+        <w:instrText xml:space="preserve"> \* MERGEFORMAT </w:instrText>
+      </w:r>
+      <w:r>
+        <w:rPr>
+          <w:b/>
+          <w:lang w:val="de-DE"/>
+        </w:rPr>
+        <w:fldChar w:fldCharType="separate"/>
+      </w:r>
+      <w:r>
+        <w:rPr>
+          <w:b/>
+          <w:lang w:val="de-DE"/>
+        </w:rPr>
+        <w:t>Tabelle 10</w:t>
+      </w:r>
+      <w:r>
+        <w:fldChar w:fldCharType="end"/>
+      </w:r>
+      <w:r>
+        <w:rPr>
+          <w:b/>
+          <w:lang w:val="de-DE"/>
+        </w:rPr>
+        <w:t xml:space="preserve"> </w:t>
+      </w:r>
+      <w:r>
+        <w:rPr>
+          <w:bCs/>
+          <w:lang w:val="de-DE"/>
+        </w:rPr>
+        <w:t xml:space="preserve">und </w:t>
+      </w:r>
+      <w:r>
+        <w:rPr>
+          <w:bCs/>
+          <w:lang w:val="de-DE"/>
+        </w:rPr>
+        <w:t xml:space="preserve">für die </w:t>
+      </w:r>
+      <w:r>
+        <w:rPr>
+          <w:bCs/>
+          <w:lang w:val="de-DE"/>
+        </w:rPr>
+        <w:t xml:space="preserve">Logistische Regression </w:t>
+      </w:r>
+      <w:r>
+        <w:rPr>
+          <w:bCs/>
+          <w:lang w:val="de-DE"/>
+        </w:rPr>
+        <w:t xml:space="preserve">in </w:t>
+      </w:r>
+      <w:r>
+        <w:rPr>
+          <w:b/>
+          <w:lang w:val="de-DE"/>
+        </w:rPr>
+        <w:fldChar w:fldCharType="begin"/>
+      </w:r>
+      <w:r>
+        <w:rPr>
+          <w:b/>
+          <w:lang w:val="de-DE"/>
+        </w:rPr>
+        <w:instrText xml:space="preserve"> REF _Ref118908341 \h </w:instrText>
+      </w:r>
+      <w:r>
+        <w:rPr>
+          <w:b/>
+          <w:lang w:val="de-DE"/>
+        </w:rPr>
+      </w:r>
+      <w:r>
+        <w:rPr>
+          <w:b/>
+          <w:lang w:val="de-DE"/>
+        </w:rPr>
+        <w:fldChar w:fldCharType="separate"/>
+      </w:r>
+      <w:r>
+        <w:rPr>
+          <w:b/>
+          <w:lang w:val="de-DE"/>
+        </w:rPr>
+        <w:t>Tabelle 11</w:t>
+      </w:r>
+      <w:r>
+        <w:fldChar w:fldCharType="end"/>
+      </w:r>
+      <w:r>
+        <w:rPr>
+          <w:bCs/>
+          <w:lang w:val="de-DE"/>
+        </w:rPr>
+        <w:t xml:space="preserve"> im Anhang</w:t>
+      </w:r>
+      <w:r>
+        <w:rPr>
+          <w:bCs/>
+          <w:lang w:val="de-DE"/>
+        </w:rPr>
+        <w:t>.</w:t>
+      </w:r>
+    </w:p>
+    <w:p>
+      <w:pPr>
+        <w:pStyle w:val="Funotentext"/>
+        <w:rPr>
+          <w:lang w:val="de-DE"/>
+        </w:rPr>
+      </w:pPr>
     </w:p>
   </w:footnote>
 </w:footnotes>
@@ -49562,7 +50808,7 @@
         <w:szCs w:val="24"/>
         <w:lang w:val="en-US"/>
       </w:rPr>
-      <w:t>6</w:t>
+      <w:t>7</w:t>
     </w:r>
     <w:r>
       <w:rPr>
@@ -49620,7 +50866,7 @@
         <w:szCs w:val="24"/>
         <w:lang w:val="en-US"/>
       </w:rPr>
-      <w:t>Ergebnisse</w:t>
+      <w:t>Schluss</w:t>
     </w:r>
     <w:r>
       <w:rPr>

--- a/Projektbericht_wip.docx
+++ b/Projektbericht_wip.docx
@@ -1195,7 +1195,55 @@
         <w:rPr>
           <w:szCs w:val="24"/>
         </w:rPr>
-        <w:t>Der Proof of Concept mit Handlungsempfehlungen und dokumentierten Python-Skripten konnte den Stakeholdern erfolgreich übergeben werden. Die Prüfung steht noch aus, da die Implementierung und weitere Tests auf das Jahr 2023 verschoben worden sind. Die vorläufigen Ergebnisse sind vielsprechend und zeigen, dass die Bestimmung von Beta-Klassen auf Basis der Pressetexte eingeschränkt möglich ist und somit die Recherche erleichtern kann.</w:t>
+        <w:t xml:space="preserve">Der Proof of Concept mit Handlungsempfehlungen und dokumentierten Python-Skripten </w:t>
+      </w:r>
+      <w:r>
+        <w:rPr>
+          <w:szCs w:val="24"/>
+        </w:rPr>
+        <w:t>ist zur Übergabe an die Stakeholder bereit. Weitere Besprechungen stehen genauso wi</w:t>
+      </w:r>
+      <w:r>
+        <w:rPr>
+          <w:szCs w:val="24"/>
+        </w:rPr>
+        <w:t xml:space="preserve">e </w:t>
+      </w:r>
+      <w:r>
+        <w:rPr>
+          <w:szCs w:val="24"/>
+        </w:rPr>
+        <w:t xml:space="preserve">die </w:t>
+      </w:r>
+      <w:r>
+        <w:rPr>
+          <w:szCs w:val="24"/>
+        </w:rPr>
+        <w:t>Prüfung noch aus</w:t>
+      </w:r>
+      <w:r>
+        <w:rPr>
+          <w:szCs w:val="24"/>
+        </w:rPr>
+        <w:t>steht</w:t>
+      </w:r>
+      <w:r>
+        <w:rPr>
+          <w:szCs w:val="24"/>
+        </w:rPr>
+        <w:t xml:space="preserve">, da die Implementierung und weitere Tests auf das Jahr 2023 verschoben worden sind. Die vorläufigen Ergebnisse sind vielsprechend und zeigen, dass die Bestimmung von Beta-Klassen </w:t>
+      </w:r>
+      <w:r>
+        <w:rPr>
+          <w:szCs w:val="24"/>
+        </w:rPr>
+        <w:t xml:space="preserve">bzw. Gattungen </w:t>
+      </w:r>
+      <w:r>
+        <w:rPr>
+          <w:szCs w:val="24"/>
+        </w:rPr>
+        <w:t>auf Basis der Pressetexte eingeschränkt möglich ist und somit die Recherche erleichtern kann.</w:t>
       </w:r>
     </w:p>
     <w:p>
@@ -1767,6 +1815,184 @@
     </w:p>
     <w:p>
       <w:pPr>
+        <w:pStyle w:val="Ueberschr1ohneNummerNichtimToC"/>
+      </w:pPr>
+    </w:p>
+    <w:p>
+      <w:pPr>
+        <w:pStyle w:val="berschrift1ohneNummer"/>
+      </w:pPr>
+      <w:r>
+        <w:lastRenderedPageBreak/>
+        <w:t>Sperrvermerk</w:t>
+      </w:r>
+    </w:p>
+    <w:p>
+      <w:pPr>
+        <w:pStyle w:val="Ueberschr1ohneNummerNichtimToC"/>
+      </w:pPr>
+    </w:p>
+    <w:p>
+      <w:pPr>
+        <w:pStyle w:val="Ueberschr1ohneNummerNichtimToC"/>
+      </w:pPr>
+      <w:r>
+        <w:rPr>
+          <w:noProof/>
+        </w:rPr>
+        <mc:AlternateContent>
+          <mc:Choice Requires="wps">
+            <w:drawing>
+              <wp:anchor distT="0" distB="0" distL="114300" distR="114300" simplePos="0" relativeHeight="251671552" behindDoc="0" locked="0" layoutInCell="1" allowOverlap="1" wp14:anchorId="02A108A0" wp14:editId="24E03072">
+                <wp:simplePos x="0" y="0"/>
+                <wp:positionH relativeFrom="column">
+                  <wp:posOffset>-160123</wp:posOffset>
+                </wp:positionH>
+                <wp:positionV relativeFrom="paragraph">
+                  <wp:posOffset>164465</wp:posOffset>
+                </wp:positionV>
+                <wp:extent cx="5483860" cy="2118094"/>
+                <wp:effectExtent l="57150" t="19050" r="78740" b="92075"/>
+                <wp:wrapNone/>
+                <wp:docPr id="17" name="Rechteck 17"/>
+                <wp:cNvGraphicFramePr/>
+                <a:graphic xmlns:a="http://schemas.openxmlformats.org/drawingml/2006/main">
+                  <a:graphicData uri="http://schemas.microsoft.com/office/word/2010/wordprocessingShape">
+                    <wps:wsp>
+                      <wps:cNvSpPr/>
+                      <wps:spPr>
+                        <a:xfrm>
+                          <a:off x="0" y="0"/>
+                          <a:ext cx="5483860" cy="2118094"/>
+                        </a:xfrm>
+                        <a:prstGeom prst="rect">
+                          <a:avLst/>
+                        </a:prstGeom>
+                        <a:noFill/>
+                        <a:ln>
+                          <a:solidFill>
+                            <a:schemeClr val="tx1"/>
+                          </a:solidFill>
+                        </a:ln>
+                      </wps:spPr>
+                      <wps:style>
+                        <a:lnRef idx="1">
+                          <a:schemeClr val="dk1"/>
+                        </a:lnRef>
+                        <a:fillRef idx="3">
+                          <a:schemeClr val="dk1"/>
+                        </a:fillRef>
+                        <a:effectRef idx="2">
+                          <a:schemeClr val="dk1"/>
+                        </a:effectRef>
+                        <a:fontRef idx="minor">
+                          <a:schemeClr val="lt1"/>
+                        </a:fontRef>
+                      </wps:style>
+                      <wps:bodyPr rot="0" spcFirstLastPara="0" vertOverflow="overflow" horzOverflow="overflow" vert="horz" wrap="square" lIns="91440" tIns="45720" rIns="91440" bIns="45720" numCol="1" spcCol="0" rtlCol="0" fromWordArt="0" anchor="ctr" anchorCtr="0" forceAA="0" compatLnSpc="1">
+                        <a:prstTxWarp prst="textNoShape">
+                          <a:avLst/>
+                        </a:prstTxWarp>
+                        <a:noAutofit/>
+                      </wps:bodyPr>
+                    </wps:wsp>
+                  </a:graphicData>
+                </a:graphic>
+                <wp14:sizeRelH relativeFrom="margin">
+                  <wp14:pctWidth>0</wp14:pctWidth>
+                </wp14:sizeRelH>
+                <wp14:sizeRelV relativeFrom="margin">
+                  <wp14:pctHeight>0</wp14:pctHeight>
+                </wp14:sizeRelV>
+              </wp:anchor>
+            </w:drawing>
+          </mc:Choice>
+          <mc:Fallback>
+            <w:pict>
+              <v:rect w14:anchorId="0FD90F09" id="Rechteck 17" o:spid="_x0000_s1026" style="position:absolute;margin-left:-12.6pt;margin-top:12.95pt;width:431.8pt;height:166.8pt;z-index:251671552;visibility:visible;mso-wrap-style:square;mso-width-percent:0;mso-height-percent:0;mso-wrap-distance-left:9pt;mso-wrap-distance-top:0;mso-wrap-distance-right:9pt;mso-wrap-distance-bottom:0;mso-position-horizontal:absolute;mso-position-horizontal-relative:text;mso-position-vertical:absolute;mso-position-vertical-relative:text;mso-width-percent:0;mso-height-percent:0;mso-width-relative:margin;mso-height-relative:margin;v-text-anchor:middle" o:gfxdata="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" filled="f" strokecolor="black [3213]">
+                <v:shadow on="t" color="black" opacity="22937f" origin=",.5" offset="0,.63889mm"/>
+              </v:rect>
+            </w:pict>
+          </mc:Fallback>
+        </mc:AlternateContent>
+      </w:r>
+    </w:p>
+    <w:p>
+      <w:r>
+        <w:rPr>
+          <w:rFonts w:eastAsia="MS Gothic"/>
+          <w:kern w:val="32"/>
+          <w:szCs w:val="20"/>
+        </w:rPr>
+        <w:t>Die vorgelegte Projektarbeit basiert auf internen, vertraulichen Daten und Informationen</w:t>
+      </w:r>
+      <w:r>
+        <w:t xml:space="preserve"> </w:t>
+      </w:r>
+      <w:r>
+        <w:rPr>
+          <w:rFonts w:eastAsia="MS Gothic"/>
+          <w:kern w:val="32"/>
+          <w:szCs w:val="20"/>
+        </w:rPr>
+        <w:t>des Südwestrundfunks (SWR) und der Arbeitsgemeinschaft der öffentlichrechtlichen</w:t>
+      </w:r>
+      <w:r>
+        <w:t xml:space="preserve"> </w:t>
+      </w:r>
+      <w:r>
+        <w:rPr>
+          <w:rFonts w:eastAsia="MS Gothic"/>
+          <w:kern w:val="32"/>
+          <w:szCs w:val="20"/>
+        </w:rPr>
+        <w:t>Rundfunkanstalten der Bundesrepublik Deutschland (ARD). In diese Arbeit</w:t>
+      </w:r>
+      <w:r>
+        <w:t xml:space="preserve"> </w:t>
+      </w:r>
+      <w:r>
+        <w:rPr>
+          <w:rFonts w:eastAsia="MS Gothic"/>
+          <w:kern w:val="32"/>
+          <w:szCs w:val="20"/>
+        </w:rPr>
+        <w:t>dürfen Dritte, mit Ausnahme der Gutachter und befugten Mitgliedern des Prüfungsausschusses,</w:t>
+      </w:r>
+      <w:r>
+        <w:t xml:space="preserve"> </w:t>
+      </w:r>
+      <w:r>
+        <w:rPr>
+          <w:rFonts w:eastAsia="MS Gothic"/>
+          <w:kern w:val="32"/>
+          <w:szCs w:val="20"/>
+        </w:rPr>
+        <w:t>ohne ausdrückliche Zustimmung des SWR und der Verfasserin</w:t>
+      </w:r>
+      <w:r>
+        <w:t xml:space="preserve"> </w:t>
+      </w:r>
+      <w:r>
+        <w:rPr>
+          <w:rFonts w:eastAsia="MS Gothic"/>
+          <w:kern w:val="32"/>
+          <w:szCs w:val="20"/>
+        </w:rPr>
+        <w:t>keine Einsicht nehmen. Eine Vervielfältigung und Veröffentlichung der Projektarbeit</w:t>
+      </w:r>
+      <w:r>
+        <w:t xml:space="preserve"> </w:t>
+      </w:r>
+      <w:r>
+        <w:t>ohne ausdrückliche Genehmigung – auch auszugsweise – ist nicht erlaubt</w:t>
+      </w:r>
+      <w:r>
+        <w:t>.</w:t>
+      </w:r>
+    </w:p>
+    <w:p>
+      <w:pPr>
         <w:pStyle w:val="Inhaltsverzeichnisberschrift"/>
         <w:ind w:left="0"/>
       </w:pPr>
@@ -5001,11 +5227,11 @@
       <w:pPr>
         <w:pStyle w:val="berschrift1"/>
       </w:pPr>
-      <w:bookmarkStart w:id="5" w:name="_Toc192238345"/>
-      <w:bookmarkStart w:id="6" w:name="_Toc193204559"/>
-      <w:bookmarkStart w:id="7" w:name="_Toc319484393"/>
-      <w:bookmarkStart w:id="8" w:name="_Toc319505405"/>
-      <w:bookmarkStart w:id="9" w:name="_Toc118993359"/>
+      <w:bookmarkStart w:id="5" w:name="_Toc118993359"/>
+      <w:bookmarkStart w:id="6" w:name="_Toc192238345"/>
+      <w:bookmarkStart w:id="7" w:name="_Toc193204559"/>
+      <w:bookmarkStart w:id="8" w:name="_Toc319484393"/>
+      <w:bookmarkStart w:id="9" w:name="_Toc319505405"/>
       <w:r>
         <w:rPr>
           <w:sz w:val="32"/>
@@ -5021,7 +5247,7 @@
         </w:rPr>
         <w:t>g</w:t>
       </w:r>
-      <w:bookmarkEnd w:id="9"/>
+      <w:bookmarkEnd w:id="5"/>
       <w:r>
         <w:t xml:space="preserve"> </w:t>
       </w:r>
@@ -5334,7 +5560,19 @@
           <w:szCs w:val="24"/>
         </w:rPr>
         <w:lastRenderedPageBreak/>
-        <w:t xml:space="preserve">Präsentationsformen automatisch zu bestimmen. Das Projekt TiM </w:t>
+        <w:t>Präsentationsformen</w:t>
+      </w:r>
+      <w:r>
+        <w:rPr>
+          <w:szCs w:val="24"/>
+        </w:rPr>
+        <w:t xml:space="preserve"> bzw. Gattungen</w:t>
+      </w:r>
+      <w:r>
+        <w:rPr>
+          <w:szCs w:val="24"/>
+        </w:rPr>
+        <w:t xml:space="preserve"> automatisch zu bestimmen. Das Projekt TiM </w:t>
       </w:r>
       <w:r>
         <w:rPr>
@@ -5391,6 +5629,8 @@
       </w:r>
       <w:r>
         <w:rPr>
+          <w:b/>
+          <w:bCs/>
           <w:szCs w:val="24"/>
         </w:rPr>
         <w:t>PAN</w:t>
@@ -5548,13 +5788,25 @@
         <w:rPr>
           <w:szCs w:val="24"/>
         </w:rPr>
-        <w:t xml:space="preserve"> die einfach beeinflusst werden können, ist unter anderem der Einfluss verschiedener </w:t>
-      </w:r>
-      <w:r>
-        <w:rPr>
-          <w:b/>
+        <w:t xml:space="preserve"> die einfach beeinflusst werden können, </w:t>
+      </w:r>
+      <w:r>
+        <w:rPr>
           <w:szCs w:val="24"/>
         </w:rPr>
+        <w:t>sind</w:t>
+      </w:r>
+      <w:r>
+        <w:rPr>
+          <w:szCs w:val="24"/>
+        </w:rPr>
+        <w:t xml:space="preserve"> unter anderem der Einfluss verschiedener </w:t>
+      </w:r>
+      <w:r>
+        <w:rPr>
+          <w:b/>
+          <w:szCs w:val="24"/>
+        </w:rPr>
         <w:t>Preprocessing-</w:t>
       </w:r>
       <w:r>
@@ -5719,7 +5971,25 @@
           <w:szCs w:val="24"/>
         </w:rPr>
         <w:lastRenderedPageBreak/>
-        <w:t>bezeichnet. Die Logistische Regression und die Support Vektor Maschinen erreichen allgemein gute Ergebnisse. In der Theorie wird auch ein nicht überwachtes Modell vorgestellt, dass aber aus praktischen Gründen nicht mehr angewendet werden konnte.</w:t>
+        <w:t xml:space="preserve">bezeichnet. Die Logistische Regression und die Support Vektor Maschinen erreichen allgemein gute Ergebnisse. In der Theorie </w:t>
+      </w:r>
+      <w:r>
+        <w:rPr>
+          <w:szCs w:val="24"/>
+        </w:rPr>
+        <w:t xml:space="preserve">werden auch Modelle vorgestellt, die auf einer DeepLearning-Architektur basieren, die </w:t>
+      </w:r>
+      <w:r>
+        <w:rPr>
+          <w:szCs w:val="24"/>
+        </w:rPr>
+        <w:t>aus praktischen Gründen nicht mehr angewendet werden konnte</w:t>
+      </w:r>
+      <w:r>
+        <w:rPr>
+          <w:szCs w:val="24"/>
+        </w:rPr>
+        <w:t>n.</w:t>
       </w:r>
       <w:r>
         <w:rPr>
@@ -5970,7 +6240,7 @@
         <w:rPr>
           <w:szCs w:val="24"/>
         </w:rPr>
-        <w:t>detailiert</w:t>
+        <w:t>detailliert</w:t>
       </w:r>
       <w:r>
         <w:rPr>
@@ -6244,7 +6514,19 @@
         <w:rPr>
           <w:szCs w:val="24"/>
         </w:rPr>
-        <w:t>diskutiert.</w:t>
+        <w:t>diskutiert</w:t>
+      </w:r>
+      <w:r>
+        <w:rPr>
+          <w:szCs w:val="24"/>
+        </w:rPr>
+        <w:t xml:space="preserve"> und der Ausblick vorgestellt</w:t>
+      </w:r>
+      <w:r>
+        <w:rPr>
+          <w:szCs w:val="24"/>
+        </w:rPr>
+        <w:t>.</w:t>
       </w:r>
     </w:p>
     <w:p>
@@ -6262,7 +6544,7 @@
     </w:p>
     <w:p>
       <w:r>
-        <w:t xml:space="preserve">Der Zeitaufwand für die Durchführung wurde am Anfang der Projektphase analysiert und geschätzt. Nach eigener Schätzung sollte das Projekt an knapp 31 aktiven Projekttagen abgeschlossen werden. Wegen Krankheit in einer der geplanten Projektwochen verkürzte sich die verfügbare Zeit für die Umsetzung der Ergebnistypen auf ca. 24 Tage. </w:t>
+        <w:t xml:space="preserve">Der Zeitaufwand für die Durchführung wurde am Anfang der Projektphase analysiert und geschätzt. Nach eigener Schätzung sollte das Projekt an knapp 31 aktiven Projekttagen abgeschlossen werden. Wegen Krankheit in einer der geplanten Projektwochen verkürzte sich die verfügbare Zeit für die Umsetzung auf ca. 24 Tage. </w:t>
       </w:r>
     </w:p>
     <w:p>
@@ -6294,12 +6576,29 @@
         <w:t xml:space="preserve">s noch aus dem Kreis von TiM. </w:t>
       </w:r>
       <w:r>
-        <w:t>Die EG Mining ist als Stakeholder mit berücksichtigt und wird über Fortschritt im Projektablauf informiert.</w:t>
-      </w:r>
-      <w:r>
-        <w:t xml:space="preserve"> Im Abschnitt </w:t>
-      </w:r>
-      <w:r>
+        <w:t>Die EG</w:t>
+      </w:r>
+      <w:r>
+        <w:t xml:space="preserve">: </w:t>
+      </w:r>
+      <w:r>
+        <w:t>Mining ist als Stakeholder mit berücksichtigt und wird über Fortschritt im Projektablauf informiert.</w:t>
+      </w:r>
+      <w:r>
+        <w:t xml:space="preserve"> Im </w:t>
+      </w:r>
+      <w:r>
+        <w:rPr>
+          <w:b/>
+          <w:bCs/>
+        </w:rPr>
+        <w:t xml:space="preserve">Abschnitt </w:t>
+      </w:r>
+      <w:r>
+        <w:rPr>
+          <w:b/>
+          <w:bCs/>
+        </w:rPr>
         <w:t>2.1</w:t>
       </w:r>
       <w:r>
@@ -6356,7 +6655,7 @@
           <w:iCs/>
           <w:szCs w:val="18"/>
         </w:rPr>
-        <w:t xml:space="preserve">PAN soll im letzten Quartal 2022 durch MDH:Presse abgelöst werden. Dabei werden die bestehenden Daten in das neue System importiert und die PAN-spezifischen Präsentationsformen auf Normdatenbank-konforme Formen gemappt. Mit dem Umzug in MDH:Presse wird auch das aktuell eingesetzte Textmining </w:t>
+        <w:t xml:space="preserve">PAN soll im letzten Quartal 2022 durch MDH:Presse abgelöst werden. Dabei werden die bestehenden Daten in das neue System importiert und die PAN-spezifischen Präsentationsformen auf Normdatenbank-konforme Formen gemappt. Mit dem Umzug in MDH:Presse wird auch das aktuell eingesetzte Textmining abgelöst. Dieses stammt von der Firma Picturesafe. Da die Firma seit Jahren insolvent </w:t>
       </w:r>
       <w:r>
         <w:rPr>
@@ -6365,7 +6664,7 @@
           <w:szCs w:val="18"/>
         </w:rPr>
         <w:lastRenderedPageBreak/>
-        <w:t>abgelöst. Dieses stammt von der Firma Picturesafe. Da die Firma seit Jahren insolvent ist, erfolgen keine Updates mehr. In d</w:t>
+        <w:t>ist, erfolgen keine Updates mehr. In d</w:t>
       </w:r>
       <w:r>
         <w:rPr>
@@ -6424,7 +6723,21 @@
         <w:rPr>
           <w:szCs w:val="18"/>
         </w:rPr>
-        <w:t xml:space="preserve"> (NER). Für die einzelnen Mining-Services wird dabei auf verschiedene Technologien zurückgegriffen, die in Zusammenarbeit mit dem Frauenhofer-Institut für Intelligente Analyse- und Informationssysteme (FIAIS) entwickelt werden. Das Semantic Tagging wird durch das neuronale Netzwerk </w:t>
+        <w:t xml:space="preserve"> (NER). Für die einzelnen Mining-Services wird dabei auf verschiedene Technologien zurückgegriffen, die in Zusammenarbeit mit dem Frauenhofer-Institut für Intelligente Analyse- und Informationssysteme (</w:t>
+      </w:r>
+      <w:r>
+        <w:rPr>
+          <w:b/>
+          <w:bCs/>
+          <w:szCs w:val="18"/>
+        </w:rPr>
+        <w:t>FIAIS</w:t>
+      </w:r>
+      <w:r>
+        <w:rPr>
+          <w:szCs w:val="18"/>
+        </w:rPr>
+        <w:t xml:space="preserve">) entwickelt werden. Das Semantic Tagging wird durch das neuronale Netzwerk </w:t>
       </w:r>
       <w:hyperlink r:id="rId21" w:history="1">
         <w:r>
@@ -6860,24 +7173,42 @@
       </w:r>
       <w:r>
         <w:br/>
-        <w:t xml:space="preserve">Auf der anderen Seite kann die gewachsene Infrastruktur für eine Lähmung des Fortschritts sorgen, da die gewachsenen Strukturen oft schwierig aufzulösen sind. Das hat nicht unbedingt immer einen technischen Hintergrund, sondern liegt </w:t>
-      </w:r>
-      <w:r>
-        <w:t xml:space="preserve">allgemein </w:t>
-      </w:r>
-      <w:r>
-        <w:t>oft auch an der fehlenden Bereitschaft für Veränderungen.</w:t>
+        <w:t>Auf der anderen Seite k</w:t>
+      </w:r>
+      <w:r>
+        <w:t>önnen</w:t>
+      </w:r>
+      <w:r>
+        <w:t xml:space="preserve"> die gewachsene </w:t>
+      </w:r>
+      <w:r>
+        <w:t xml:space="preserve">Strukturen </w:t>
+      </w:r>
+      <w:r>
+        <w:t xml:space="preserve">für eine Lähmung des Fortschritts sorgen, da </w:t>
+      </w:r>
+      <w:r>
+        <w:t>sie</w:t>
+      </w:r>
+      <w:r>
+        <w:t xml:space="preserve"> oft schwierig aufzulösen sind. Das hat nicht unbedingt immer einen technischen Hintergrund, sondern liegt oft auch an der fehlenden Bereitschaft für Veränderungen.</w:t>
       </w:r>
       <w:r>
         <w:t xml:space="preserve"> Dieser Aspekt ist, zumindest für die IDA gesprochen, aber zu vernachlässigen, da wie erwähnt ein großer Innovationswille vorhanden ist.</w:t>
       </w:r>
       <w:r>
         <w:br/>
-        <w:t xml:space="preserve">Die Chancen sind offensichtlich. Mit der automatischen Erkennung von Gattungen können Kosten, Ressourcen und dadurch Zeit gespart werden. Außerdem wird dadurch die mehr Metadaten generiert. Diese können vereinzelnd allerdings ein Risiko </w:t>
+        <w:t xml:space="preserve">Die Chancen sind offensichtlich. Mit der automatischen Erkennung von Gattungen können Kosten, Ressourcen und dadurch Zeit gespart werden. Außerdem </w:t>
+      </w:r>
+      <w:r>
+        <w:t>werden</w:t>
+      </w:r>
+      <w:r>
+        <w:t xml:space="preserve"> dadurch mehr Metadaten generiert. Diese können vereinzelnd allerdings ein Risiko darstellen, da davon auszugehen ist, dass eine Maschine nicht die gleiche Qualität </w:t>
       </w:r>
       <w:r>
         <w:lastRenderedPageBreak/>
-        <w:t>darstellen, da davon auszugehen ist, dass eine Maschine nicht die gleiche Qualität erreichen kann, wie ein menschlicher Dokumentar. Der große Vorteil ist Zeitersparnis. Das bedeutet, dass ein Kompromiss eingegangen werden muss. Auf der einen Seite können Zeit, Kosten und Ressourcen gespart werden mit dem Nachteil, dass die Metadatenqualität unter Umständen darunter leidet. Auf der anderen Seite könnten qualitativ hochwertige Metadaten generiert werden mit dem Nachteil, dass das sehr zeitaufwendig wäre und Ressourcen blocken würde.</w:t>
+        <w:t>erreichen kann, wie ein menschlicher Dokumentar. Der große Vorteil ist Zeitersparnis. Das bedeutet, dass ein Kompromiss eingegangen werden muss. Auf der einen Seite können Zeit, Kosten und Ressourcen gespart werden mit dem Nachteil, dass die Metadatenqualität unter Umständen darunter leidet. Auf der anderen Seite könnten qualitativ hochwertige Metadaten generiert werden mit dem Nachteil, dass das sehr zeitaufwendig wäre und Ressourcen blocken würde.</w:t>
       </w:r>
       <w:r>
         <w:t xml:space="preserve"> Aus den vier Faktoren ergeben sich vier Strategien, die verfolgt werden können, die neben den Stärken, Schwächen, Chancen und Risiken in </w:t>
@@ -7039,7 +7370,19 @@
         <w:t xml:space="preserve">Es muss unbedingt darauf geachtet werden, dass mit den Kapazitäten schonend umgegangen wird, damit keine Stilllegung des Projektes droht. Gleichzeitig muss die IT-Infrastruktur gesichert sein, um Ausfälle der Software, Schnittstellen oder Datenbank zu vermeiden. </w:t>
       </w:r>
       <w:r>
-        <w:t xml:space="preserve">Kommunikation ist elementar für jedes Projekt. Zu Beginn dieses Projektes war die Kommunikation mit den Stakeholdern noch ausbaufähig und aufzuholen. </w:t>
+        <w:t xml:space="preserve">Kommunikation ist elementar für jedes Projekt. </w:t>
+      </w:r>
+      <w:r>
+        <w:t>D</w:t>
+      </w:r>
+      <w:r>
+        <w:t xml:space="preserve">ie Kommunikation mit den Stakeholdern </w:t>
+      </w:r>
+      <w:r>
+        <w:t xml:space="preserve">ist </w:t>
+      </w:r>
+      <w:r>
+        <w:t xml:space="preserve">noch ausbaufähig und aufzuholen. </w:t>
       </w:r>
       <w:r>
         <w:t>Die Nutzung des Know-Hows und der IT sichert Ausfälle und Probleme ab, da schnell eingegriffen werden kann. Das bestehende Fachwissen über die Daten und die Technik sind immer ausbaufähig, um den Automatisierungsprozess optimal zu gestalten.</w:t>
@@ -7075,7 +7418,10 @@
         <w:t>) für die gesamte ARD inklusive der Sphinx-Partner BR, DRadio, HR und MDR als Ziel. Das soll zum einen Kosten und zum anderen Aufwände sparen</w:t>
       </w:r>
       <w:r>
-        <w:t>. Das wird erreicht</w:t>
+        <w:t xml:space="preserve">. Das wird </w:t>
+      </w:r>
+      <w:r>
+        <w:t>erreicht,</w:t>
       </w:r>
       <w:r>
         <w:t xml:space="preserve"> indem Betriebskosten geteilt und dokumentarische Workflows vereinheitlicht werden. </w:t>
@@ -7133,7 +7479,13 @@
         <w:t>An dem Projekt sind neben dem Projektteam und der Projektleitung auch ein Migrationsteam für die Sphinx-Partner beteiligt.</w:t>
       </w:r>
       <w:r>
-        <w:t xml:space="preserve"> Aus Sphinx wurden alle Artikel von Regionalquellen, die es in der PAN Textdatenbank nicht gab, und alle Artikel aus Regionalausgaben überregionaler Quellen, die es in der PAN Textdatenbank nicht gab, migriert. Die Erschließungsdaten wurden dabei, soweit es möglich war, auf das vorhandene NDB-Vokabular gemappt. Zusätzlich wurden alle Sphinx-Erschließungsdaten in Rettungsfeldern gesichert.</w:t>
+        <w:t xml:space="preserve"> Aus Sphinx wurden alle Artikel von Regionalquellen, die es in der </w:t>
+      </w:r>
+      <w:r>
+        <w:t>PAN-Textdatenbank</w:t>
+      </w:r>
+      <w:r>
+        <w:t xml:space="preserve"> nicht gab, und alle Artikel aus Regionalausgaben überregionaler Quellen, die es in der PAN Textdatenbank nicht gab, migriert. Die Erschließungsdaten wurden dabei, soweit es möglich war, auf das vorhandene NDB-Vokabular gemappt. Zusätzlich wurden alle Sphinx-Erschließungsdaten in Rettungsfeldern gesichert.</w:t>
       </w:r>
       <w:r>
         <w:br/>
@@ -7155,14 +7507,14 @@
         <w:t>ub</w:t>
       </w:r>
       <w:r>
-        <w:t xml:space="preserve"> </w:t>
+        <w:t xml:space="preserve"> Entwickelt. </w:t>
+      </w:r>
+      <w:r>
+        <w:t xml:space="preserve">Der Datenspeicher (MDH:Presse) ist, wie bereits erwähnt, von den anderen </w:t>
       </w:r>
       <w:r>
         <w:lastRenderedPageBreak/>
-        <w:t xml:space="preserve">Entwickelt. </w:t>
-      </w:r>
-      <w:r>
-        <w:t xml:space="preserve">Der Datenspeicher (MDH:Presse) ist, wie bereits erwähnt, von den anderen Komponenten abgekapselt. Die Crossmediale Suchfunktion (MDH:CS) und das Mining (MDH:TM) </w:t>
+        <w:t xml:space="preserve">Komponenten abgekapselt. Die Crossmediale Suchfunktion (MDH:CS) und das Mining (MDH:TM) </w:t>
       </w:r>
       <w:r>
         <w:t>sind</w:t>
@@ -7357,20 +7709,19 @@
         <w:t xml:space="preserve">Generell enthält die </w:t>
       </w:r>
       <w:r>
-        <w:t xml:space="preserve">MDH:Presse aber ein reduziertes Nutzer*innenkonzept bei dem alle Beteiligten alle Publikationen sehen und bearbeiten können, aber der Umfang der Editierungsrechte unterschiedlich sein wird. Das bedeutet, dass bestimmte Rollen (Dokumentation, Datenpflege oder Administration) unterschiedlich-tiefgreifende Rechte haben werden. Mit diesem Konzept ist also </w:t>
+        <w:t>MDH:Presse aber ein reduziertes Nutzer*innenkonzep</w:t>
+      </w:r>
+      <w:r>
+        <w:t xml:space="preserve"> </w:t>
+      </w:r>
+      <w:r>
+        <w:t xml:space="preserve">t bei dem alle Beteiligten alle Publikationen sehen und bearbeiten können, aber der Umfang der Editierungsrechte unterschiedlich sein wird. Das bedeutet, dass bestimmte Rollen (Dokumentation, Datenpflege oder Administration) unterschiedlich-tiefgreifende Rechte haben werden. Mit diesem Konzept ist also </w:t>
       </w:r>
       <w:r>
         <w:rPr>
           <w:szCs w:val="24"/>
         </w:rPr>
-        <w:t xml:space="preserve">keine Feinerschließung im bisherigen Workflow mehr möglich. Die Indexierung einzelner Metadaten erfolgt sofern notwendig für z.B. Biografisches, Interviewte etc., mit dem NDB-Standardvokabular. Eine </w:t>
-      </w:r>
-      <w:r>
-        <w:rPr>
-          <w:szCs w:val="24"/>
-        </w:rPr>
-        <w:lastRenderedPageBreak/>
-        <w:t>Neuanlage wird nur direkt in der NDB möglich sein und wandert so über Umwege in MDH:Presse, dass dazu selbst keine Möglichkeit bietet.</w:t>
+        <w:t>keine Feinerschließung im bisherigen Workflow mehr möglich. Die Indexierung einzelner Metadaten erfolgt sofern notwendig für z.B. Biografisches, Interviewte etc., mit dem NDB-Standardvokabular. Eine Neuanlage wird nur direkt in der NDB möglich sein und wandert so über Umwege in MDH:Presse, dass dazu selbst keine Möglichkeit bietet.</w:t>
       </w:r>
     </w:p>
     <w:p>
@@ -7379,6 +7730,7 @@
       </w:pPr>
       <w:bookmarkStart w:id="22" w:name="_Toc118993366"/>
       <w:r>
+        <w:lastRenderedPageBreak/>
         <w:t>Systemübersicht von MDH:Presse</w:t>
       </w:r>
       <w:bookmarkEnd w:id="22"/>
@@ -7605,41 +7957,61 @@
       </w:r>
       <w:r>
         <w:rPr>
+          <w:b/>
+          <w:bCs/>
           <w:highlight w:val="yellow"/>
         </w:rPr>
         <w:fldChar w:fldCharType="begin"/>
       </w:r>
       <w:r>
+        <w:rPr>
+          <w:b/>
+          <w:bCs/>
+        </w:rPr>
         <w:instrText xml:space="preserve"> REF _Ref118705060 \h </w:instrText>
       </w:r>
       <w:r>
         <w:rPr>
+          <w:b/>
+          <w:bCs/>
           <w:highlight w:val="yellow"/>
         </w:rPr>
         <w:instrText xml:space="preserve"> \* MERGEFORMAT </w:instrText>
       </w:r>
       <w:r>
         <w:rPr>
+          <w:b/>
+          <w:bCs/>
           <w:highlight w:val="yellow"/>
         </w:rPr>
       </w:r>
       <w:r>
         <w:rPr>
+          <w:b/>
+          <w:bCs/>
           <w:highlight w:val="yellow"/>
         </w:rPr>
         <w:fldChar w:fldCharType="separate"/>
       </w:r>
       <w:r>
+        <w:rPr>
+          <w:b/>
+          <w:bCs/>
+        </w:rPr>
         <w:t xml:space="preserve">Abbildung </w:t>
       </w:r>
       <w:r>
         <w:rPr>
+          <w:b/>
+          <w:bCs/>
           <w:noProof/>
         </w:rPr>
         <w:t>4</w:t>
       </w:r>
       <w:r>
         <w:rPr>
+          <w:b/>
+          <w:bCs/>
           <w:highlight w:val="yellow"/>
         </w:rPr>
         <w:fldChar w:fldCharType="end"/>
@@ -7651,7 +8023,19 @@
         <w:t xml:space="preserve">zu sehen, findet ein gemeinsamer ARD Convert beim Ingest der Daten statt. </w:t>
       </w:r>
       <w:r>
-        <w:t>Alle Artikel werden über das IVZ zugeliefert, können aber verschiedene Quellen haben. Zum einen die Inhouse Abos, also die Bereitstellung über die Verlage bzw. deren Dienstleister, die sich momentan noch in Verhandlungen befinden und den Clipping- und Scan-Stationen für Artikel aus ePaper oder Papierquellen).</w:t>
+        <w:t xml:space="preserve">Alle Artikel werden über das </w:t>
+      </w:r>
+      <w:r>
+        <w:t>Informationsverarbeitungszentrum (</w:t>
+      </w:r>
+      <w:r>
+        <w:t>IVZ</w:t>
+      </w:r>
+      <w:r>
+        <w:t xml:space="preserve">) </w:t>
+      </w:r>
+      <w:r>
+        <w:t>zugeliefert, können aber verschiedene Quellen haben. Zum einen die Inhouse Abos, also die Bereitstellung über die Verlage bzw. deren Dienstleister, die sich momentan noch in Verhandlungen befinden und den Clipping- und Scan-Stationen für Artikel aus ePaper oder Papierquellen).</w:t>
       </w:r>
       <w:r>
         <w:t xml:space="preserve"> </w:t>
@@ -7664,11 +8048,11 @@
         </w:rPr>
       </w:pPr>
       <w:r>
-        <w:t xml:space="preserve">Die Ingest-Komponente konvertiert die Datenlieferungen in TiM-XML und liefert die Artikel an den MDH:Presse Primärdatenspeicher. Zu diesem Zeitpunkt enthalten die </w:t>
+        <w:t xml:space="preserve">Die Ingest-Komponente konvertiert die Datenlieferungen in TiM-XML und liefert die Artikel an den MDH:Presse Primärdatenspeicher. Zu diesem Zeitpunkt enthalten die Artikel lediglich Daten, die aus ihren Quellsystemen übernommen werden konnten. Die manuelle Vergabe weiterer Metadaten ist zu diesem Zeitpunkt optional. Von MDH:Presse aus werden die Datensätze in die MDH:Umgebung weitergegeben. Dort </w:t>
       </w:r>
       <w:r>
         <w:lastRenderedPageBreak/>
-        <w:t>Artikel lediglich Daten, die aus ihren Quellsystemen übernommen werden konnten. Die manuelle Vergabe weiterer Metadaten ist zu diesem Zeitpunkt optional. Von MDH:Presse aus werden die Datensätze in die MDH:Umgebung weitergegeben. Dort werden sie durch Textmining Services der MDH:Mining analysiert, mit Daten angereichert und an die Suchüberfläche MDH:CS weitergegeben. Die Mining Daten werden nicht an MDH:Presse zurückgegeben.</w:t>
+        <w:t>werden sie durch Textmining Services der MDH:Mining analysiert, mit Daten angereichert und an die Suchüberfläche MDH:CS weitergegeben. Die Mining Daten werden nicht an MDH:Presse zurückgegeben.</w:t>
       </w:r>
       <w:r>
         <w:t xml:space="preserve"> </w:t>
@@ -8092,13 +8476,25 @@
       </w:r>
       <w:r>
         <w:lastRenderedPageBreak/>
-        <w:t>Bei der Analyse der Stakeholder bietet sich dabei eine sogenannte Einfluss/Interesse</w:t>
-      </w:r>
-      <w:r>
-        <w:t>n</w:t>
-      </w:r>
-      <w:r>
-        <w:t>-Matrix (engl. Influence/Interest-Matrix) an</w:t>
+        <w:t xml:space="preserve">Bei der Analyse der Stakeholder bietet sich dabei eine sogenannte </w:t>
+      </w:r>
+      <w:r>
+        <w:t>Influence</w:t>
+      </w:r>
+      <w:r>
+        <w:t>/Interes</w:t>
+      </w:r>
+      <w:r>
+        <w:t>t</w:t>
+      </w:r>
+      <w:r>
+        <w:t>-Matrix</w:t>
+      </w:r>
+      <w:r>
+        <w:t xml:space="preserve"> </w:t>
+      </w:r>
+      <w:r>
+        <w:t>an</w:t>
       </w:r>
       <w:r>
         <w:t xml:space="preserve"> </w:t>
@@ -8364,20 +8760,38 @@
                       <w:r>
                         <w:t xml:space="preserve">Abbildung </w:t>
                       </w:r>
-                      <w:fldSimple w:instr=" SEQ Abbildung \* ARABIC ">
-                        <w:r>
-                          <w:rPr>
-                            <w:noProof/>
-                          </w:rPr>
-                          <w:t>6</w:t>
-                        </w:r>
-                      </w:fldSimple>
+                      <w:r>
+                        <w:fldChar w:fldCharType="begin"/>
+                      </w:r>
+                      <w:r>
+                        <w:instrText xml:space="preserve"> SEQ Abbildung \* ARABIC </w:instrText>
+                      </w:r>
+                      <w:r>
+                        <w:fldChar w:fldCharType="separate"/>
+                      </w:r>
+                      <w:r>
+                        <w:rPr>
+                          <w:noProof/>
+                        </w:rPr>
+                        <w:t>6</w:t>
+                      </w:r>
+                      <w:r>
+                        <w:rPr>
+                          <w:noProof/>
+                        </w:rPr>
+                        <w:fldChar w:fldCharType="end"/>
+                      </w:r>
                       <w:bookmarkEnd w:id="32"/>
                       <w:r>
                         <w:t xml:space="preserve">: </w:t>
                       </w:r>
+                      <w:proofErr w:type="spellStart"/>
                       <w:r>
-                        <w:t>Influence/Interest-Matrix (eigene Darstellung)</w:t>
+                        <w:t>Influence</w:t>
+                      </w:r>
+                      <w:proofErr w:type="spellEnd"/>
+                      <w:r>
+                        <w:t>/Interest-Matrix (eigene Darstellung)</w:t>
                       </w:r>
                       <w:bookmarkEnd w:id="33"/>
                     </w:p>
@@ -8555,8 +8969,8 @@
       <w:pPr>
         <w:pStyle w:val="berschrift1"/>
       </w:pPr>
-      <w:bookmarkStart w:id="34" w:name="_Ref118705462"/>
-      <w:bookmarkStart w:id="35" w:name="_Toc118993368"/>
+      <w:bookmarkStart w:id="32" w:name="_Ref118705462"/>
+      <w:bookmarkStart w:id="33" w:name="_Toc118993368"/>
       <w:r>
         <w:lastRenderedPageBreak/>
         <w:t>Grundbegriffe</w:t>
@@ -8567,8 +8981,8 @@
       <w:r>
         <w:t>der natürlichen Sprachverarbeitung und KI</w:t>
       </w:r>
-      <w:bookmarkEnd w:id="34"/>
-      <w:bookmarkEnd w:id="35"/>
+      <w:bookmarkEnd w:id="32"/>
+      <w:bookmarkEnd w:id="33"/>
     </w:p>
     <w:p>
       <w:r>
@@ -8657,7 +9071,7 @@
         <w:t>Darin</w:t>
       </w:r>
       <w:r>
-        <w:t xml:space="preserve"> wurden </w:t>
+        <w:t xml:space="preserve"> wurde </w:t>
       </w:r>
       <w:r>
         <w:t xml:space="preserve">untersucht, ob </w:t>
@@ -8714,13 +9128,13 @@
       <w:pPr>
         <w:pStyle w:val="berschrift2"/>
       </w:pPr>
-      <w:bookmarkStart w:id="36" w:name="_Ref118705610"/>
-      <w:bookmarkStart w:id="37" w:name="_Toc118993369"/>
+      <w:bookmarkStart w:id="34" w:name="_Ref118705610"/>
+      <w:bookmarkStart w:id="35" w:name="_Toc118993369"/>
       <w:r>
         <w:t>Natürliche Sprachverarbeitung</w:t>
       </w:r>
-      <w:bookmarkEnd w:id="36"/>
-      <w:bookmarkEnd w:id="37"/>
+      <w:bookmarkEnd w:id="34"/>
+      <w:bookmarkEnd w:id="35"/>
     </w:p>
     <w:p>
       <w:r>
@@ -8842,7 +9256,19 @@
         <w:t xml:space="preserve"> in einem wissenschaftlichen Kontext durchaus angebracht sein, in einer Getränkewerbung eher nicht. </w:t>
       </w:r>
       <w:r>
-        <w:t>Die Annahme liegt deshalb nahe, dass bestimmte Wörter, Wortformen oder Satzstrukturen typisch für gewisse Gattungen sein können</w:t>
+        <w:t xml:space="preserve">Die Annahme liegt </w:t>
+      </w:r>
+      <w:r>
+        <w:t xml:space="preserve">deshalb </w:t>
+      </w:r>
+      <w:r>
+        <w:t>nahe, dass bestimmte Wörter</w:t>
+      </w:r>
+      <w:r>
+        <w:t xml:space="preserve"> </w:t>
+      </w:r>
+      <w:r>
+        <w:t>oder Satzstrukturen typisch für gewisse Gattungen sein können</w:t>
       </w:r>
       <w:r>
         <w:t xml:space="preserve"> und Pressetexte eine auf ihre Art und Weise eigene Sprache verwenden.</w:t>
@@ -9088,11 +9514,11 @@
         <w:t xml:space="preserve">. </w:t>
       </w:r>
       <w:r>
-        <w:t xml:space="preserve">Deren </w:t>
+        <w:t xml:space="preserve">Deren Bedeutung nimmt stetig zu, denn viele Anwendungen inkorporieren in irgendeiner Form </w:t>
       </w:r>
       <w:r>
         <w:lastRenderedPageBreak/>
-        <w:t xml:space="preserve">Bedeutung nimmt stetig zu, denn viele Anwendungen inkorporieren in irgendeiner Form Technologien der natürlichen Sprachverarbeitung. Diese sind </w:t>
+        <w:t xml:space="preserve">Technologien der natürlichen Sprachverarbeitung. Diese sind </w:t>
       </w:r>
       <w:r>
         <w:t xml:space="preserve">auch in der ARD </w:t>
@@ -9208,15 +9634,15 @@
       <w:pPr>
         <w:pStyle w:val="berschrift2"/>
       </w:pPr>
-      <w:bookmarkStart w:id="38" w:name="_Ref118706282"/>
-      <w:bookmarkStart w:id="39" w:name="_Ref118706289"/>
-      <w:bookmarkStart w:id="40" w:name="_Toc118993370"/>
+      <w:bookmarkStart w:id="36" w:name="_Ref118706282"/>
+      <w:bookmarkStart w:id="37" w:name="_Ref118706289"/>
+      <w:bookmarkStart w:id="38" w:name="_Toc118993370"/>
       <w:r>
         <w:t>Vorprozessierung</w:t>
       </w:r>
+      <w:bookmarkEnd w:id="36"/>
+      <w:bookmarkEnd w:id="37"/>
       <w:bookmarkEnd w:id="38"/>
-      <w:bookmarkEnd w:id="39"/>
-      <w:bookmarkEnd w:id="40"/>
     </w:p>
     <w:p>
       <w:r>
@@ -9387,13 +9813,13 @@
       <w:pPr>
         <w:pStyle w:val="berschrift3"/>
       </w:pPr>
-      <w:bookmarkStart w:id="41" w:name="_Ref118705319"/>
-      <w:bookmarkStart w:id="42" w:name="_Toc118993371"/>
+      <w:bookmarkStart w:id="39" w:name="_Ref118705319"/>
+      <w:bookmarkStart w:id="40" w:name="_Toc118993371"/>
       <w:r>
         <w:t>Segmentierung und Tokenisierung</w:t>
       </w:r>
-      <w:bookmarkEnd w:id="41"/>
-      <w:bookmarkEnd w:id="42"/>
+      <w:bookmarkEnd w:id="39"/>
+      <w:bookmarkEnd w:id="40"/>
     </w:p>
     <w:p>
       <w:r>
@@ -9494,17 +9920,17 @@
         <w:t xml:space="preserve"> Token)</w:t>
       </w:r>
       <w:r>
-        <w:t xml:space="preserve">. Während also jeder Type in einem Korpus </w:t>
+        <w:t>. Während also jeder Type in einem Korpus einzigartig ist, können Tokens beliebig oft auftauchen.</w:t>
+      </w:r>
+      <w:r>
+        <w:t xml:space="preserve"> </w:t>
+      </w:r>
+      <w:r>
+        <w:t xml:space="preserve">Die Häufigkeitsverteilung von </w:t>
       </w:r>
       <w:r>
         <w:lastRenderedPageBreak/>
-        <w:t>einzigartig ist, können Tokens beliebig oft auftauchen.</w:t>
-      </w:r>
-      <w:r>
-        <w:t xml:space="preserve"> </w:t>
-      </w:r>
-      <w:r>
-        <w:t>Die Häufigkeitsverteilung von Wörtern in einem Korpus ist dabei tendenziell immer sehr ungleichmäßig</w:t>
+        <w:t>Wörtern in einem Korpus ist dabei tendenziell immer sehr ungleichmäßig</w:t>
       </w:r>
       <w:r>
         <w:t xml:space="preserve"> </w:t>
@@ -9538,98 +9964,6 @@
       <w:r>
         <w:t>.</w:t>
       </w:r>
-      <w:r>
-        <w:t xml:space="preserve"> </w:t>
-      </w:r>
-      <w:r>
-        <w:t xml:space="preserve">Diese Ungleichmäßigkeit wird durch das </w:t>
-      </w:r>
-      <w:r>
-        <w:rPr>
-          <w:b/>
-          <w:bCs/>
-        </w:rPr>
-        <w:t>Zipfsche Gesetz</w:t>
-      </w:r>
-      <w:r>
-        <w:t xml:space="preserve"> beschrieben. In seiner Lebenszeit ordnete Zipf Wörter seiner Texte absteigend nach ihrer Häufigkeit </w:t>
-      </w:r>
-      <w:sdt>
-        <w:sdtPr>
-          <w:id w:val="49126019"/>
-          <w:citation/>
-        </w:sdtPr>
-        <w:sdtContent>
-          <w:r>
-            <w:fldChar w:fldCharType="begin"/>
-          </w:r>
-          <w:r>
-            <w:instrText xml:space="preserve">CITATION Baa01 \p 13 \l 1031 </w:instrText>
-          </w:r>
-          <w:r>
-            <w:fldChar w:fldCharType="separate"/>
-          </w:r>
-          <w:r>
-            <w:rPr>
-              <w:noProof/>
-            </w:rPr>
-            <w:t>(Baayen, 2001, p. 13)</w:t>
-          </w:r>
-          <w:r>
-            <w:fldChar w:fldCharType="end"/>
-          </w:r>
-        </w:sdtContent>
-      </w:sdt>
-      <w:r>
-        <w:t>.</w:t>
-      </w:r>
-      <w:r>
-        <w:t xml:space="preserve"> Daraus ergab sich immer eine ähnliche Häufigkeitsverteilung. Als Faustregel beschreiben</w:t>
-      </w:r>
-      <w:r>
-        <w:t xml:space="preserve"> </w:t>
-      </w:r>
-      <w:sdt>
-        <w:sdtPr>
-          <w:id w:val="1480576038"/>
-          <w:citation/>
-        </w:sdtPr>
-        <w:sdtContent>
-          <w:r>
-            <w:fldChar w:fldCharType="begin"/>
-          </w:r>
-          <w:r>
-            <w:instrText xml:space="preserve">CITATION Leo02 \p 425 \l 1031 </w:instrText>
-          </w:r>
-          <w:r>
-            <w:fldChar w:fldCharType="separate"/>
-          </w:r>
-          <w:r>
-            <w:rPr>
-              <w:noProof/>
-            </w:rPr>
-            <w:t>(Leopold, 2002, p. 425)</w:t>
-          </w:r>
-          <w:r>
-            <w:fldChar w:fldCharType="end"/>
-          </w:r>
-        </w:sdtContent>
-      </w:sdt>
-      <w:r>
-        <w:t xml:space="preserve">, </w:t>
-      </w:r>
-      <w:r>
-        <w:t xml:space="preserve">dass ungefähr </w:t>
-      </w:r>
-      <w:r>
-        <w:rPr>
-          <w:b/>
-        </w:rPr>
-        <w:t xml:space="preserve">50% </w:t>
-      </w:r>
-      <w:r>
-        <w:t xml:space="preserve">aller Types nur einmal vorkommen. </w:t>
-      </w:r>
     </w:p>
     <w:p>
       <w:r>
@@ -9683,7 +10017,13 @@
         <w:t>wie z</w:t>
       </w:r>
       <w:r>
-        <w:t xml:space="preserve">um Beispiel bei Zahlen und Währungsangaben (504 Mio. EUR, 157.000.000€ oder 32 Tausend) </w:t>
+        <w:t xml:space="preserve">um Beispiel bei Zahlen und Währungsangaben (504 Mio. EUR, </w:t>
+      </w:r>
+      <w:r>
+        <w:t>504.000.000 €</w:t>
+      </w:r>
+      <w:r>
+        <w:t xml:space="preserve">) </w:t>
       </w:r>
       <w:r>
         <w:t>zu vereinheitlichen</w:t>
@@ -9781,18 +10121,23 @@
       </w:r>
     </w:p>
     <w:p>
+      <w:r>
+        <w:t>Eine Standardisierung von Schreibweisen ist nur bedingt maschinell umsetzbar und erfordert in der Regel deshalb einen hohen händischen Aufwand, der mit den verfügbaren Kapazitäten im Rahmen dieser Arbeit nicht möglich gewesen ist.</w:t>
+      </w:r>
+    </w:p>
+    <w:p>
       <w:pPr>
         <w:pStyle w:val="berschrift3"/>
       </w:pPr>
-      <w:bookmarkStart w:id="43" w:name="_Ref118705344"/>
-      <w:bookmarkStart w:id="44" w:name="_Ref118706343"/>
-      <w:bookmarkStart w:id="45" w:name="_Toc118993372"/>
+      <w:bookmarkStart w:id="41" w:name="_Ref118705344"/>
+      <w:bookmarkStart w:id="42" w:name="_Ref118706343"/>
+      <w:bookmarkStart w:id="43" w:name="_Toc118993372"/>
       <w:r>
         <w:t>Stammformreduktion und Lemmatisierung</w:t>
       </w:r>
+      <w:bookmarkEnd w:id="41"/>
+      <w:bookmarkEnd w:id="42"/>
       <w:bookmarkEnd w:id="43"/>
-      <w:bookmarkEnd w:id="44"/>
-      <w:bookmarkEnd w:id="45"/>
     </w:p>
     <w:p>
       <w:r>
@@ -9830,11 +10175,11 @@
         <w:t>laufen</w:t>
       </w:r>
       <w:r>
-        <w:t xml:space="preserve">. Menschen erkennen diesen Zusammenhang leicht. Für den Algorithmus ist dies ohne weiteres </w:t>
+        <w:t xml:space="preserve">. Menschen erkennen diesen Zusammenhang leicht. Für den Algorithmus ist dies ohne weiteres nicht möglich, weil das Wort aus den Testdaten nicht in den Trainingsdaten vorkommt. Deswegen kann es in vielen Anwendungsbereichen sinnvoll sein, nach der </w:t>
       </w:r>
       <w:r>
         <w:lastRenderedPageBreak/>
-        <w:t>nicht möglich, weil das Wort aus den Testdaten nicht in den Trainingsdaten vorkommt. Deswegen kann es in vielen Anwendungsbereichen sinnvoll sein, nach der Tokenisierung bzw. Segmentierung von Textdaten weitere Schritte zur Normalisierung der Daten vorzunehmen.</w:t>
+        <w:t>Tokenisierung bzw. Segmentierung von Textdaten weitere Schritte zur Normalisierung der Daten vorzunehmen.</w:t>
       </w:r>
     </w:p>
     <w:p>
@@ -10104,11 +10449,11 @@
       <w:pPr>
         <w:pStyle w:val="berschrift3"/>
       </w:pPr>
-      <w:bookmarkStart w:id="46" w:name="_Toc118993373"/>
+      <w:bookmarkStart w:id="44" w:name="_Toc118993373"/>
       <w:r>
         <w:t>Stoppwortentfernung</w:t>
       </w:r>
-      <w:bookmarkEnd w:id="46"/>
+      <w:bookmarkEnd w:id="44"/>
     </w:p>
     <w:p>
       <w:r>
@@ -10221,26 +10566,26 @@
       <w:pPr>
         <w:pStyle w:val="berschrift2"/>
       </w:pPr>
-      <w:bookmarkStart w:id="47" w:name="_Ref118705264"/>
-      <w:bookmarkStart w:id="48" w:name="_Ref118705277"/>
-      <w:bookmarkStart w:id="49" w:name="_Toc118993374"/>
+      <w:bookmarkStart w:id="45" w:name="_Ref118705264"/>
+      <w:bookmarkStart w:id="46" w:name="_Ref118705277"/>
+      <w:bookmarkStart w:id="47" w:name="_Toc118993374"/>
       <w:r>
         <w:lastRenderedPageBreak/>
         <w:t>Text als Zahlen</w:t>
       </w:r>
+      <w:bookmarkEnd w:id="45"/>
+      <w:bookmarkEnd w:id="46"/>
       <w:bookmarkEnd w:id="47"/>
-      <w:bookmarkEnd w:id="48"/>
-      <w:bookmarkEnd w:id="49"/>
     </w:p>
     <w:p>
       <w:pPr>
         <w:pStyle w:val="berschrift3"/>
       </w:pPr>
-      <w:bookmarkStart w:id="50" w:name="_Toc118993375"/>
+      <w:bookmarkStart w:id="48" w:name="_Toc118993375"/>
       <w:r>
         <w:t>Sprachmodelle</w:t>
       </w:r>
-      <w:bookmarkEnd w:id="50"/>
+      <w:bookmarkEnd w:id="48"/>
     </w:p>
     <w:p>
       <w:r>
@@ -10384,24 +10729,61 @@
         <w:t>V</w:t>
       </w:r>
       <w:r>
-        <w:t xml:space="preserve"> des Gesamtkorpus repräsentiert. Wie in Abschnitt </w:t>
-      </w:r>
-      <w:r>
+        <w:t xml:space="preserve"> des Gesamtkorpus repräsentiert. Wie in </w:t>
+      </w:r>
+      <w:r>
+        <w:rPr>
+          <w:b/>
+          <w:bCs/>
+        </w:rPr>
+        <w:t xml:space="preserve">Abschnitt </w:t>
+      </w:r>
+      <w:r>
+        <w:rPr>
+          <w:b/>
+          <w:bCs/>
+        </w:rPr>
         <w:fldChar w:fldCharType="begin"/>
       </w:r>
       <w:r>
+        <w:rPr>
+          <w:b/>
+          <w:bCs/>
+        </w:rPr>
         <w:instrText xml:space="preserve"> REF _Ref118705610 \r \h </w:instrText>
       </w:r>
       <w:r>
+        <w:rPr>
+          <w:b/>
+          <w:bCs/>
+        </w:rPr>
         <w:instrText xml:space="preserve"> \* MERGEFORMAT </w:instrText>
       </w:r>
       <w:r>
+        <w:rPr>
+          <w:b/>
+          <w:bCs/>
+        </w:rPr>
+      </w:r>
+      <w:r>
+        <w:rPr>
+          <w:b/>
+          <w:bCs/>
+        </w:rPr>
         <w:fldChar w:fldCharType="separate"/>
       </w:r>
       <w:r>
+        <w:rPr>
+          <w:b/>
+          <w:bCs/>
+        </w:rPr>
         <w:t>3.1</w:t>
       </w:r>
       <w:r>
+        <w:rPr>
+          <w:b/>
+          <w:bCs/>
+        </w:rPr>
         <w:fldChar w:fldCharType="end"/>
       </w:r>
       <w:r>
@@ -10413,7 +10795,14 @@
     </w:p>
     <w:p>
       <w:r>
-        <w:t xml:space="preserve">Ein Dokument im Vektorraum enthält also für jedes Wort im Vokabular </w:t>
+        <w:t xml:space="preserve">Ein Dokument im Vektorraum enthält also für jedes Wort im </w:t>
+      </w:r>
+      <w:r>
+        <w:rPr>
+          <w:b/>
+          <w:bCs/>
+        </w:rPr>
+        <w:t xml:space="preserve">Vokabular </w:t>
       </w:r>
       <w:r>
         <w:rPr>
@@ -11075,24 +11464,24 @@
       <w:pPr>
         <w:pStyle w:val="berschrift3"/>
       </w:pPr>
-      <w:bookmarkStart w:id="51" w:name="_Toc118993376"/>
+      <w:bookmarkStart w:id="49" w:name="_Toc118993376"/>
       <w:r>
         <w:t>Vektorisierung und Gewichtung</w:t>
       </w:r>
-      <w:bookmarkEnd w:id="51"/>
+      <w:bookmarkEnd w:id="49"/>
     </w:p>
     <w:p>
       <w:pPr>
         <w:pStyle w:val="berschrift4"/>
       </w:pPr>
-      <w:bookmarkStart w:id="52" w:name="_Toc118993377"/>
+      <w:bookmarkStart w:id="50" w:name="_Toc118993377"/>
       <w:r>
         <w:t xml:space="preserve">Einfache </w:t>
       </w:r>
       <w:r>
         <w:t>Termfrequenz</w:t>
       </w:r>
-      <w:bookmarkEnd w:id="52"/>
+      <w:bookmarkEnd w:id="50"/>
     </w:p>
     <w:p>
       <w:pPr>
@@ -11147,7 +11536,7 @@
         <w:t>können</w:t>
       </w:r>
       <w:r>
-        <w:t xml:space="preserve"> als in Kurzen. Dadurch kann dann die Annahme entstehen, dass ein häufiges Wort in einem langen Dokument wichtiger sei, als in einem kurzem Dokument. Die einfache Termfrequenz ist deshalb verzerrt</w:t>
+        <w:t xml:space="preserve"> als in Kurzen. Dadurch kann dann die Annahme entstehen, dass ein häufiges Wort in einem langen Dokument wichtiger sei als in einem kurzem Dokument. Die einfache Termfrequenz ist deshalb verzerrt</w:t>
       </w:r>
       <w:r>
         <w:t xml:space="preserve"> </w:t>
@@ -11196,12 +11585,12 @@
       <w:pPr>
         <w:pStyle w:val="berschrift4"/>
       </w:pPr>
-      <w:bookmarkStart w:id="53" w:name="_Hlk118732761"/>
-      <w:bookmarkStart w:id="54" w:name="_Toc118993378"/>
+      <w:bookmarkStart w:id="51" w:name="_Toc118993378"/>
+      <w:bookmarkStart w:id="52" w:name="_Hlk118732761"/>
       <w:r>
         <w:t>TF-IDF</w:t>
       </w:r>
-      <w:bookmarkEnd w:id="54"/>
+      <w:bookmarkEnd w:id="51"/>
     </w:p>
     <w:p>
       <w:r>
@@ -11838,12 +12227,12 @@
       <w:pPr>
         <w:pStyle w:val="berschrift2"/>
       </w:pPr>
-      <w:bookmarkStart w:id="55" w:name="_Toc118993379"/>
+      <w:bookmarkStart w:id="53" w:name="_Toc118993379"/>
+      <w:bookmarkEnd w:id="52"/>
+      <w:r>
+        <w:t>Machine Learning zur Textklassifikation</w:t>
+      </w:r>
       <w:bookmarkEnd w:id="53"/>
-      <w:r>
-        <w:t>Machine Learning zur Textklassifikation</w:t>
-      </w:r>
-      <w:bookmarkEnd w:id="55"/>
     </w:p>
     <w:p>
       <w:pPr>
@@ -12008,7 +12397,13 @@
         <w:t>Ja-Nein</w:t>
       </w:r>
       <w:r>
-        <w:t xml:space="preserve"> Entscheidung. Eine Email ist entweder Spam oder sie ist es nicht. Bei der Analyse des Sentiments muss hingegen eine Entscheidung aus mehr als nur zwei Kategorien getroffen werden</w:t>
+        <w:t xml:space="preserve"> Entscheidung. Eine </w:t>
+      </w:r>
+      <w:r>
+        <w:t>E-Mail</w:t>
+      </w:r>
+      <w:r>
+        <w:t xml:space="preserve"> ist entweder Spam oder sie ist es nicht. Bei der Analyse des Sentiments muss hingegen eine Entscheidung aus mehr als nur zwei Kategorien getroffen werden</w:t>
       </w:r>
       <w:r>
         <w:t xml:space="preserve"> (positiv, negativ, neutral)</w:t>
@@ -12189,12 +12584,12 @@
       <w:pPr>
         <w:pStyle w:val="berschrift3"/>
       </w:pPr>
-      <w:bookmarkStart w:id="56" w:name="_Toc118993380"/>
+      <w:bookmarkStart w:id="54" w:name="_Toc118993380"/>
       <w:r>
         <w:lastRenderedPageBreak/>
         <w:t>Naiver Bayes</w:t>
       </w:r>
-      <w:bookmarkEnd w:id="56"/>
+      <w:bookmarkEnd w:id="54"/>
     </w:p>
     <w:p>
       <w:r>
@@ -12529,7 +12924,13 @@
         <w:t>Im</w:t>
       </w:r>
       <w:r>
-        <w:t xml:space="preserve"> Beispiel ist die Berechnung der bedingten Wahrscheinlichkeit noch relativ simpel, da nur die Abhängigkeit </w:t>
+        <w:t xml:space="preserve"> Beispiel ist die Berechnung der bedingten Wahrscheinlichkeit </w:t>
+      </w:r>
+      <w:r>
+        <w:t>noch</w:t>
+      </w:r>
+      <w:r>
+        <w:t xml:space="preserve"> simpel, da nur die Abhängigkeit </w:t>
       </w:r>
       <w:r>
         <w:t>von einem vorangegangenen Ereignis</w:t>
@@ -12544,7 +12945,13 @@
         <w:t>naive</w:t>
       </w:r>
       <w:r>
-        <w:t xml:space="preserve"> Annahme gemacht, dass alle Ereignisse unabhängig sind und sich die Wahrscheinlichkeiten somit einfach multiplizieren lassen</w:t>
+        <w:t xml:space="preserve"> Annahme gemacht, dass alle Ereignisse unabhängig </w:t>
+      </w:r>
+      <w:r>
+        <w:t xml:space="preserve">voneinander </w:t>
+      </w:r>
+      <w:r>
+        <w:t>sind und sich die Wahrscheinlichkeiten somit einfach multiplizieren lassen</w:t>
       </w:r>
       <w:r>
         <w:t xml:space="preserve"> </w:t>
@@ -13163,6 +13570,12 @@
               </w:rPr>
               <w:t>Spam</w:t>
             </w:r>
+            <w:r>
+              <w:rPr>
+                <w:rFonts w:ascii="Times New Roman" w:hAnsi="Times New Roman" w:cs="Times New Roman"/>
+              </w:rPr>
+              <w:t xml:space="preserve"> (+)</w:t>
+            </w:r>
           </w:p>
         </w:tc>
         <w:tc>
@@ -13201,6 +13614,18 @@
               </w:rPr>
               <w:t>Spam</w:t>
             </w:r>
+            <w:r>
+              <w:rPr>
+                <w:rFonts w:ascii="Times New Roman" w:hAnsi="Times New Roman" w:cs="Times New Roman"/>
+              </w:rPr>
+              <w:t xml:space="preserve"> </w:t>
+            </w:r>
+            <w:r>
+              <w:rPr>
+                <w:rFonts w:ascii="Times New Roman" w:hAnsi="Times New Roman" w:cs="Times New Roman"/>
+              </w:rPr>
+              <w:t>(+)</w:t>
+            </w:r>
           </w:p>
         </w:tc>
         <w:tc>
@@ -13239,6 +13664,18 @@
               </w:rPr>
               <w:t>Spam</w:t>
             </w:r>
+            <w:r>
+              <w:rPr>
+                <w:rFonts w:ascii="Times New Roman" w:hAnsi="Times New Roman" w:cs="Times New Roman"/>
+              </w:rPr>
+              <w:t xml:space="preserve"> </w:t>
+            </w:r>
+            <w:r>
+              <w:rPr>
+                <w:rFonts w:ascii="Times New Roman" w:hAnsi="Times New Roman" w:cs="Times New Roman"/>
+              </w:rPr>
+              <w:t>(+)</w:t>
+            </w:r>
           </w:p>
         </w:tc>
         <w:tc>
@@ -13277,6 +13714,30 @@
               </w:rPr>
               <w:t>Kein Spam</w:t>
             </w:r>
+            <w:r>
+              <w:rPr>
+                <w:rFonts w:ascii="Times New Roman" w:hAnsi="Times New Roman" w:cs="Times New Roman"/>
+              </w:rPr>
+              <w:t xml:space="preserve"> </w:t>
+            </w:r>
+            <w:r>
+              <w:rPr>
+                <w:rFonts w:ascii="Times New Roman" w:hAnsi="Times New Roman" w:cs="Times New Roman"/>
+              </w:rPr>
+              <w:t>(</w:t>
+            </w:r>
+            <w:r>
+              <w:rPr>
+                <w:rFonts w:ascii="Times New Roman" w:hAnsi="Times New Roman" w:cs="Times New Roman"/>
+              </w:rPr>
+              <w:t>-</w:t>
+            </w:r>
+            <w:r>
+              <w:rPr>
+                <w:rFonts w:ascii="Times New Roman" w:hAnsi="Times New Roman" w:cs="Times New Roman"/>
+              </w:rPr>
+              <w:t>)</w:t>
+            </w:r>
           </w:p>
         </w:tc>
         <w:tc>
@@ -13314,6 +13775,30 @@
                 <w:rFonts w:ascii="Times New Roman" w:hAnsi="Times New Roman" w:cs="Times New Roman"/>
               </w:rPr>
               <w:t>Kein Spam</w:t>
+            </w:r>
+            <w:r>
+              <w:rPr>
+                <w:rFonts w:ascii="Times New Roman" w:hAnsi="Times New Roman" w:cs="Times New Roman"/>
+              </w:rPr>
+              <w:t xml:space="preserve"> </w:t>
+            </w:r>
+            <w:r>
+              <w:rPr>
+                <w:rFonts w:ascii="Times New Roman" w:hAnsi="Times New Roman" w:cs="Times New Roman"/>
+              </w:rPr>
+              <w:t>(</w:t>
+            </w:r>
+            <w:r>
+              <w:rPr>
+                <w:rFonts w:ascii="Times New Roman" w:hAnsi="Times New Roman" w:cs="Times New Roman"/>
+              </w:rPr>
+              <w:t>-</w:t>
+            </w:r>
+            <w:r>
+              <w:rPr>
+                <w:rFonts w:ascii="Times New Roman" w:hAnsi="Times New Roman" w:cs="Times New Roman"/>
+              </w:rPr>
+              <w:t>)</w:t>
             </w:r>
           </w:p>
         </w:tc>
@@ -13343,9 +13828,9 @@
         <w:pStyle w:val="Beschriftung"/>
         <w:jc w:val="center"/>
       </w:pPr>
-      <w:bookmarkStart w:id="57" w:name="_Ref118705850"/>
-      <w:bookmarkStart w:id="58" w:name="_Ref118705995"/>
-      <w:bookmarkStart w:id="59" w:name="_Toc118993295"/>
+      <w:bookmarkStart w:id="55" w:name="_Ref118705850"/>
+      <w:bookmarkStart w:id="56" w:name="_Ref118705995"/>
+      <w:bookmarkStart w:id="57" w:name="_Toc118993295"/>
       <w:r>
         <w:t xml:space="preserve">Tabelle </w:t>
       </w:r>
@@ -13357,12 +13842,12 @@
           <w:t>1</w:t>
         </w:r>
       </w:fldSimple>
+      <w:bookmarkEnd w:id="55"/>
+      <w:r>
+        <w:t>: Beispieldokumente Spam | Kein Spam</w:t>
+      </w:r>
+      <w:bookmarkEnd w:id="56"/>
       <w:bookmarkEnd w:id="57"/>
-      <w:r>
-        <w:t>: Beispieldokumente Spam | Kein Spam</w:t>
-      </w:r>
-      <w:bookmarkEnd w:id="58"/>
-      <w:bookmarkEnd w:id="59"/>
     </w:p>
     <w:p/>
     <w:p>
@@ -13574,7 +14059,13 @@
         <w:t xml:space="preserve"> Hallo</w:t>
       </w:r>
       <w:r>
-        <w:t xml:space="preserve"> soll nun klassifiziert werden. Dafür werden die Wahrscheinlichkeiten der Wörter für die jeweilige Klasse mit den A-priori Wahrscheinlichkeiten der Klassen multipliziert:</w:t>
+        <w:t xml:space="preserve"> soll nun klassifiziert werden. Dafür werden die Wahrscheinlichkeiten der Wörter für die jeweilige Klasse mit den </w:t>
+      </w:r>
+      <w:r>
+        <w:t>Auftretensw</w:t>
+      </w:r>
+      <w:r>
+        <w:t>ahrscheinlichkeiten der Klassen multipliziert:</w:t>
       </w:r>
     </w:p>
     <w:p>
@@ -13603,8 +14094,20 @@
                 </w:rPr>
                 <m:t>Bitcoin, Hallo</m:t>
               </m:r>
+              <m:r>
+                <w:rPr>
+                  <w:rFonts w:ascii="Cambria Math" w:hAnsi="Cambria Math"/>
+                </w:rPr>
+                <m:t xml:space="preserve"> </m:t>
+              </m:r>
             </m:e>
           </m:d>
+          <m:r>
+            <w:rPr>
+              <w:rFonts w:ascii="Cambria Math" w:hAnsi="Cambria Math"/>
+            </w:rPr>
+            <m:t xml:space="preserve"> </m:t>
+          </m:r>
           <m:r>
             <w:rPr>
               <w:rFonts w:ascii="Cambria Math" w:hAnsi="Cambria Math"/>
@@ -13736,8 +14239,20 @@
                 </w:rPr>
                 <m:t>Bitcoin, Hallo</m:t>
               </m:r>
+              <m:r>
+                <w:rPr>
+                  <w:rFonts w:ascii="Cambria Math" w:hAnsi="Cambria Math"/>
+                </w:rPr>
+                <m:t xml:space="preserve"> </m:t>
+              </m:r>
             </m:e>
           </m:d>
+          <m:r>
+            <w:rPr>
+              <w:rFonts w:ascii="Cambria Math" w:hAnsi="Cambria Math"/>
+            </w:rPr>
+            <m:t xml:space="preserve"> </m:t>
+          </m:r>
           <m:r>
             <w:rPr>
               <w:rFonts w:ascii="Cambria Math" w:hAnsi="Cambria Math"/>
@@ -13882,7 +14397,13 @@
         <w:t xml:space="preserve">. </w:t>
       </w:r>
       <w:r>
-        <w:t xml:space="preserve">Um diese Nullwahrscheinlichkeiten zu vermeiden, </w:t>
+        <w:t xml:space="preserve">Um </w:t>
+      </w:r>
+      <w:r>
+        <w:t>sowas</w:t>
+      </w:r>
+      <w:r>
+        <w:t xml:space="preserve"> zu vermeiden, </w:t>
       </w:r>
       <w:r>
         <w:t xml:space="preserve">wird ein sogenanntes </w:t>
@@ -14117,22 +14638,22 @@
       <w:pPr>
         <w:pStyle w:val="berschrift3"/>
       </w:pPr>
-      <w:bookmarkStart w:id="60" w:name="_Toc118993381"/>
+      <w:bookmarkStart w:id="58" w:name="_Toc118993381"/>
       <w:r>
         <w:t>Logistische Regression</w:t>
       </w:r>
-      <w:bookmarkEnd w:id="60"/>
+      <w:bookmarkEnd w:id="58"/>
     </w:p>
     <w:p>
       <w:r>
         <w:t xml:space="preserve">Die Logistische Regression ist die Übertragung der linearen Regression auf ein Klassifikationsproblem. </w:t>
       </w:r>
       <w:r>
-        <w:t xml:space="preserve">Um die Logistische Regression zu verstehen, bietet sich ein kleiner Exkurs zur linearen Regression an. Bei Regressionsanalysen wird generell versucht, eine abhängige Variable durch mehrere unabhängige Variablen zu beschreiben. In der einfachsten Form kann ein linearer Zusammenhang mit einer Geraden visualisiert werden. Diese Gerade versucht möglichst viele Datenpunkte in einer Punktewolke zu treffen. Je kleiner der Abstand der Datenpunkte zur Geraden, desto besser beschreibt die Regressionsgerade den Zusammenhang. Um eine Regressionsgerade durch die Datenpunkte zu zeichnen, muss die abhängige Variable metrisch skaliert sein. Das bedeutet, dass sie einen kontinuierlichen Wert annehmen muss. Zum Beispiel kann der Zusammenhang von erreichten Punkten in einer Klausur in Abhängigkeit von der Lernzeit (in </w:t>
+        <w:t xml:space="preserve">Um die Logistische Regression zu verstehen, bietet sich ein kleiner Exkurs zur linearen Regression an. Bei Regressionsanalysen wird generell versucht, eine abhängige Variable durch mehrere unabhängige Variablen zu beschreiben. In der einfachsten Form kann ein linearer Zusammenhang mit einer Geraden visualisiert werden. Diese Gerade versucht möglichst viele Datenpunkte in einer Punktewolke zu treffen. Je kleiner der Abstand der Datenpunkte zur Geraden, desto besser beschreibt die Regressionsgerade den Zusammenhang. Um eine Regressionsgerade durch die Datenpunkte zu zeichnen, muss die abhängige Variable metrisch skaliert sein. Das bedeutet, dass sie einen kontinuierlichen Wert annehmen muss. Zum Beispiel kann der Zusammenhang von erreichten Punkten in einer Klausur in Abhängigkeit von der Lernzeit (in Stunden) dargestellt werden. Wenn statt einem stetigen Wert für die Lernzeit lediglich </w:t>
       </w:r>
       <w:r>
         <w:lastRenderedPageBreak/>
-        <w:t>Stunden) dargestellt werden. Wenn statt einem stetigen Wert für die Lernzeit lediglich bekannt ist, ob gelernt wurde oder nicht, ist die Darstellung der Abhängigkeit nicht mehr durch eine lineare Regression beschreibbar. An dieser Stelle ermöglicht die Logistische Regression die Darstellung dieser kategorialen Variablen. Das Ergebnis einer Logistischen Regression liegt zwischen</w:t>
+        <w:t>bekannt ist, ob gelernt wurde oder nicht, ist die Darstellung der Abhängigkeit nicht mehr durch eine lineare Regression beschreibbar. An dieser Stelle ermöglicht die Logistische Regression die Darstellung dieser kategorialen Variablen. Das Ergebnis einer Logistischen Regression liegt zwischen</w:t>
       </w:r>
       <w:r>
         <w:t xml:space="preserve"> </w:t>
@@ -14283,9 +14804,9 @@
         <w:pStyle w:val="Beschriftung"/>
         <w:jc w:val="center"/>
       </w:pPr>
-      <w:bookmarkStart w:id="61" w:name="_Ref118705944"/>
-      <w:bookmarkStart w:id="62" w:name="_Ref118705939"/>
-      <w:bookmarkStart w:id="63" w:name="_Toc118993285"/>
+      <w:bookmarkStart w:id="59" w:name="_Ref118705944"/>
+      <w:bookmarkStart w:id="60" w:name="_Ref118705939"/>
+      <w:bookmarkStart w:id="61" w:name="_Toc118993285"/>
       <w:r>
         <w:t xml:space="preserve">Abbildung </w:t>
       </w:r>
@@ -14297,12 +14818,12 @@
           <w:t>7</w:t>
         </w:r>
       </w:fldSimple>
+      <w:bookmarkEnd w:id="59"/>
+      <w:r>
+        <w:t>: Lineare Regression (eigene Darstellung)</w:t>
+      </w:r>
+      <w:bookmarkEnd w:id="60"/>
       <w:bookmarkEnd w:id="61"/>
-      <w:r>
-        <w:t>: Lineare Regression (eigene Darstellung)</w:t>
-      </w:r>
-      <w:bookmarkEnd w:id="62"/>
-      <w:bookmarkEnd w:id="63"/>
     </w:p>
     <w:p>
       <w:pPr>
@@ -14376,8 +14897,8 @@
         <w:pStyle w:val="Beschriftung"/>
         <w:jc w:val="center"/>
       </w:pPr>
-      <w:bookmarkStart w:id="64" w:name="_Ref118705951"/>
-      <w:bookmarkStart w:id="65" w:name="_Toc118993286"/>
+      <w:bookmarkStart w:id="62" w:name="_Ref118705951"/>
+      <w:bookmarkStart w:id="63" w:name="_Toc118993286"/>
       <w:r>
         <w:t xml:space="preserve">Abbildung </w:t>
       </w:r>
@@ -14389,13 +14910,12 @@
           <w:t>8</w:t>
         </w:r>
       </w:fldSimple>
-      <w:bookmarkEnd w:id="64"/>
+      <w:bookmarkEnd w:id="62"/>
       <w:r>
         <w:t>: Logistische Regression (eigene Darstellung)</w:t>
       </w:r>
-      <w:bookmarkEnd w:id="65"/>
+      <w:bookmarkEnd w:id="63"/>
     </w:p>
-    <w:p/>
     <w:p/>
     <w:p>
       <w:r>
@@ -14626,6 +15146,7 @@
         </m:oMath>
       </m:oMathPara>
     </w:p>
+    <w:p/>
     <w:p>
       <w:r>
         <w:lastRenderedPageBreak/>
@@ -14947,10 +15468,16 @@
         <w:t>Tabelle</w:t>
       </w:r>
       <w:r>
+        <w:rPr>
+          <w:b/>
+          <w:bCs/>
+        </w:rPr>
         <w:t xml:space="preserve"> </w:t>
       </w:r>
       <w:r>
         <w:rPr>
+          <w:b/>
+          <w:bCs/>
           <w:noProof/>
         </w:rPr>
         <w:t>1</w:t>
@@ -15349,19 +15876,17 @@
         </m:oMath>
       </m:oMathPara>
     </w:p>
+    <w:p/>
     <w:p>
       <w:r>
+        <w:lastRenderedPageBreak/>
         <w:t>In diesem stark vereinfachten Beispiel würde der Klassifikator das Dokument also mit sehr hoher Sicherheit der Klasse Spam zu</w:t>
       </w:r>
       <w:r>
         <w:t>geordnet werden</w:t>
       </w:r>
       <w:r>
-        <w:t xml:space="preserve">. Den Ausschlag geben vor </w:t>
-      </w:r>
-      <w:r>
-        <w:lastRenderedPageBreak/>
-        <w:t>allem die Gewichte der Wörter. In der Realität würde ein Klassifikator die optimalen Parameter iterativ bestimmen, um das tatsächliche Label möglichst genau zu treffen</w:t>
+        <w:t>. Den Ausschlag geben vor allem die Gewichte der Wörter. In der Realität würde ein Klassifikator die optimalen Parameter iterativ bestimmen, um das tatsächliche Label möglichst genau zu treffen</w:t>
       </w:r>
       <w:r>
         <w:t xml:space="preserve"> </w:t>
@@ -15556,7 +16081,27 @@
         <w:t>eins</w:t>
       </w:r>
       <w:r>
-        <w:t xml:space="preserve"> ergeben muss. Für diesen Zweck kommen andere Kostenfunktionen und Minimierungsverfahren zum Einsatz. Die Kostenfunktion für solch eine multinomiale logistische Regression ist eine Generalisierung der Sigmoid-Funktion und heißt Softmax. Dieser wird in neuronalen Netzwerken als Aktivierungsfunktion eingesetzt.</w:t>
+        <w:t xml:space="preserve"> ergeben muss. Für diesen Zweck kommen andere Kostenfunktionen und Minimierungsverfahren zum Einsatz. Die Kostenfunktion für solch eine </w:t>
+      </w:r>
+      <w:r>
+        <w:rPr>
+          <w:b/>
+          <w:bCs/>
+        </w:rPr>
+        <w:t>multinomiale</w:t>
+      </w:r>
+      <w:r>
+        <w:t xml:space="preserve"> logistische Regression ist eine Generalisierung der Sigmoid-Funktion und heißt </w:t>
+      </w:r>
+      <w:r>
+        <w:rPr>
+          <w:b/>
+          <w:bCs/>
+        </w:rPr>
+        <w:t>Softmax</w:t>
+      </w:r>
+      <w:r>
+        <w:t>. Dieser wird in neuronalen Netzwerken als Aktivierungsfunktion eingesetzt.</w:t>
       </w:r>
     </w:p>
     <w:p>
@@ -15606,11 +16151,11 @@
       <w:pPr>
         <w:pStyle w:val="berschrift3"/>
       </w:pPr>
-      <w:bookmarkStart w:id="66" w:name="_Toc118993382"/>
+      <w:bookmarkStart w:id="64" w:name="_Toc118993382"/>
       <w:r>
         <w:t>Support Vektor Machine</w:t>
       </w:r>
-      <w:bookmarkEnd w:id="66"/>
+      <w:bookmarkEnd w:id="64"/>
     </w:p>
     <w:p>
       <w:r>
@@ -15697,11 +16242,11 @@
         <w:t xml:space="preserve">. </w:t>
       </w:r>
       <w:r>
-        <w:t xml:space="preserve">Bei Support Vektor Maschinen bietet sich eine reine graphische Betrachtung der Funktionsweise an. Diese ist, im Gegensatz zur Mathematik dahinter, sehr einfach </w:t>
+        <w:t xml:space="preserve">Bei </w:t>
       </w:r>
       <w:r>
         <w:lastRenderedPageBreak/>
-        <w:t>nachzuvollziehen. Support Vektore</w:t>
+        <w:t>Support Vektor Maschinen bietet sich eine reine graphische Betrachtung der Funktionsweise an. Diese ist, im Gegensatz zur Mathematik dahinter, sehr einfach nachzuvollziehen. Support Vektore</w:t>
       </w:r>
       <w:r>
         <w:t>n</w:t>
@@ -15851,8 +16396,8 @@
         <w:pStyle w:val="Beschriftung"/>
         <w:jc w:val="center"/>
       </w:pPr>
-      <w:bookmarkStart w:id="67" w:name="_Ref118706063"/>
-      <w:bookmarkStart w:id="68" w:name="_Toc118993287"/>
+      <w:bookmarkStart w:id="65" w:name="_Ref118706063"/>
+      <w:bookmarkStart w:id="66" w:name="_Toc118993287"/>
       <w:r>
         <w:t xml:space="preserve">Abbildung </w:t>
       </w:r>
@@ -15864,11 +16409,11 @@
           <w:t>9</w:t>
         </w:r>
       </w:fldSimple>
-      <w:bookmarkEnd w:id="67"/>
+      <w:bookmarkEnd w:id="65"/>
       <w:r>
         <w:t>: Trennung der Daten mit Support Vektoren (eigene Darstellung)</w:t>
       </w:r>
-      <w:bookmarkEnd w:id="68"/>
+      <w:bookmarkEnd w:id="66"/>
     </w:p>
     <w:p/>
     <w:p>
@@ -16010,14 +16555,14 @@
       <w:pPr>
         <w:pStyle w:val="berschrift3"/>
       </w:pPr>
-      <w:bookmarkStart w:id="69" w:name="_Ref118705656"/>
-      <w:bookmarkStart w:id="70" w:name="_Toc118993383"/>
+      <w:bookmarkStart w:id="67" w:name="_Ref118705656"/>
+      <w:bookmarkStart w:id="68" w:name="_Toc118993383"/>
       <w:r>
         <w:lastRenderedPageBreak/>
         <w:t>Deep Learning</w:t>
       </w:r>
-      <w:bookmarkEnd w:id="69"/>
-      <w:bookmarkEnd w:id="70"/>
+      <w:bookmarkEnd w:id="67"/>
+      <w:bookmarkEnd w:id="68"/>
     </w:p>
     <w:p>
       <w:r>
@@ -16359,14 +16904,14 @@
       <w:pPr>
         <w:pStyle w:val="berschrift3"/>
       </w:pPr>
-      <w:bookmarkStart w:id="71" w:name="_Ref118897562"/>
-      <w:bookmarkStart w:id="72" w:name="_Toc118993384"/>
+      <w:bookmarkStart w:id="69" w:name="_Ref118897562"/>
+      <w:bookmarkStart w:id="70" w:name="_Toc118993384"/>
       <w:r>
         <w:lastRenderedPageBreak/>
         <w:t>Evaluation von Modellen</w:t>
       </w:r>
-      <w:bookmarkEnd w:id="71"/>
-      <w:bookmarkEnd w:id="72"/>
+      <w:bookmarkEnd w:id="69"/>
+      <w:bookmarkEnd w:id="70"/>
       <w:r>
         <w:t xml:space="preserve"> </w:t>
       </w:r>
@@ -16496,10 +17041,21 @@
         <w:t xml:space="preserve"> </w:t>
       </w:r>
       <w:r>
-        <w:t>zu sehen ist. Die ausgewählten Elemente sind die Daten, die der Klassifikator der Klasse zugeordnet hat. Dazu zählen neben den korrekt klassifizierten, auch die fälschlicherweise  als korrekt klassifizierten Daten. In der orangen eingerahmten Schnittmenge sind alle echten, zur Klasse gehörenden, Daten. Im Idealfall würde ein Klassifikator diese Schnittmenge bestimmen.</w:t>
+        <w:t>zu sehen ist. Die ausgewählten Elemente sind die Daten, die der Klassifikator der Klasse zugeordnet hat</w:t>
+      </w:r>
+      <w:r>
+        <w:t xml:space="preserve"> (gelber Rahmen)</w:t>
+      </w:r>
+      <w:r>
+        <w:t xml:space="preserve">. Dazu zählen neben den korrekt klassifizierten, auch die fälschlicherweise  als korrekt klassifizierten Daten. In der </w:t>
+      </w:r>
+      <w:r>
+        <w:t>rot-</w:t>
+      </w:r>
+      <w:r>
+        <w:t>eingerahmten Schnittmenge sind alle echten, zur Klasse gehörenden, Daten. Im Idealfall würde ein Klassifikator diese Schnittmenge bestimmen.</w:t>
       </w:r>
     </w:p>
-    <w:p/>
     <w:p/>
     <w:p>
       <w:pPr>
@@ -16511,10 +17067,10 @@
           <w:noProof/>
         </w:rPr>
         <w:drawing>
-          <wp:inline distT="0" distB="0" distL="0" distR="0" wp14:anchorId="681FAA41" wp14:editId="528ECD85">
-            <wp:extent cx="3713502" cy="3048000"/>
-            <wp:effectExtent l="0" t="0" r="1270" b="0"/>
-            <wp:docPr id="21" name="Grafik 21"/>
+          <wp:inline distT="0" distB="0" distL="0" distR="0" wp14:anchorId="58F35F5A" wp14:editId="2A027F59">
+            <wp:extent cx="4455842" cy="3525926"/>
+            <wp:effectExtent l="0" t="0" r="1905" b="0"/>
+            <wp:docPr id="23" name="Grafik 23"/>
             <wp:cNvGraphicFramePr>
               <a:graphicFrameLocks xmlns:a="http://schemas.openxmlformats.org/drawingml/2006/main" noChangeAspect="1"/>
             </wp:cNvGraphicFramePr>
@@ -16522,12 +17078,12 @@
               <a:graphicData uri="http://schemas.openxmlformats.org/drawingml/2006/picture">
                 <pic:pic xmlns:pic="http://schemas.openxmlformats.org/drawingml/2006/picture">
                   <pic:nvPicPr>
-                    <pic:cNvPr id="0" name="Picture 2"/>
+                    <pic:cNvPr id="0" name="Picture 4"/>
                     <pic:cNvPicPr>
                       <a:picLocks noChangeAspect="1" noChangeArrowheads="1"/>
                     </pic:cNvPicPr>
                   </pic:nvPicPr>
-                  <pic:blipFill>
+                  <pic:blipFill rotWithShape="1">
                     <a:blip r:embed="rId36">
                       <a:extLst>
                         <a:ext uri="{28A0092B-C50C-407E-A947-70E740481C1C}">
@@ -16535,15 +17091,13 @@
                         </a:ext>
                       </a:extLst>
                     </a:blip>
-                    <a:srcRect/>
-                    <a:stretch>
-                      <a:fillRect/>
-                    </a:stretch>
+                    <a:srcRect l="20278" t="19118" r="36138" b="19597"/>
+                    <a:stretch/>
                   </pic:blipFill>
                   <pic:spPr bwMode="auto">
                     <a:xfrm>
                       <a:off x="0" y="0"/>
-                      <a:ext cx="3725929" cy="3058200"/>
+                      <a:ext cx="4500433" cy="3561211"/>
                     </a:xfrm>
                     <a:prstGeom prst="rect">
                       <a:avLst/>
@@ -16552,6 +17106,11 @@
                     <a:ln>
                       <a:noFill/>
                     </a:ln>
+                    <a:extLst>
+                      <a:ext uri="{53640926-AAD7-44D8-BBD7-CCE9431645EC}">
+                        <a14:shadowObscured xmlns:a14="http://schemas.microsoft.com/office/drawing/2010/main"/>
+                      </a:ext>
+                    </a:extLst>
                   </pic:spPr>
                 </pic:pic>
               </a:graphicData>
@@ -16565,8 +17124,8 @@
         <w:pStyle w:val="Beschriftung"/>
         <w:jc w:val="center"/>
       </w:pPr>
-      <w:bookmarkStart w:id="73" w:name="_Ref118706096"/>
-      <w:bookmarkStart w:id="74" w:name="_Toc118993288"/>
+      <w:bookmarkStart w:id="71" w:name="_Ref118706096"/>
+      <w:bookmarkStart w:id="72" w:name="_Toc118993288"/>
       <w:r>
         <w:t xml:space="preserve">Abbildung </w:t>
       </w:r>
@@ -16578,11 +17137,14 @@
           <w:t>10</w:t>
         </w:r>
       </w:fldSimple>
-      <w:bookmarkEnd w:id="73"/>
+      <w:bookmarkEnd w:id="71"/>
       <w:r>
         <w:t>: Precision und Recall</w:t>
       </w:r>
-      <w:bookmarkEnd w:id="74"/>
+      <w:bookmarkEnd w:id="72"/>
+      <w:r>
+        <w:t xml:space="preserve"> (eigene Darstellung)</w:t>
+      </w:r>
     </w:p>
     <w:p/>
     <w:p>
@@ -16596,17 +17158,17 @@
         <w:t>Sie</w:t>
       </w:r>
       <w:r>
-        <w:t xml:space="preserve"> ist dabei keine gute Metrik, um die Leistung von Klassifikatoren zu bewerten</w:t>
+        <w:t xml:space="preserve"> ist dabei keine gute Metrik, um die Leistung von </w:t>
+      </w:r>
+      <w:r>
+        <w:lastRenderedPageBreak/>
+        <w:t>Klassifikatoren zu bewerten</w:t>
       </w:r>
       <w:r>
         <w:t>.</w:t>
       </w:r>
       <w:r>
-        <w:t xml:space="preserve"> Angenommen es werden eine Millionen Emails </w:t>
-      </w:r>
-      <w:r>
-        <w:lastRenderedPageBreak/>
-        <w:t xml:space="preserve">analysiert, von denen </w:t>
+        <w:t xml:space="preserve"> Angenommen es werden eine Millionen Emails analysiert, von denen </w:t>
       </w:r>
       <w:r>
         <w:rPr>
@@ -17145,6 +17707,7 @@
     </w:p>
     <w:p>
       <w:r>
+        <w:lastRenderedPageBreak/>
         <w:t>So</w:t>
       </w:r>
       <w:r>
@@ -17156,7 +17719,6 @@
     </w:p>
     <w:p>
       <w:r>
-        <w:lastRenderedPageBreak/>
         <w:t>Klassen. Dem gegenüber unterstreicht das Macroaveraging die Leistung bei weniger</w:t>
       </w:r>
     </w:p>
@@ -17202,7 +17764,7 @@
         <w:t xml:space="preserve">es noch den </w:t>
       </w:r>
       <w:r>
-        <w:t>sogenannten gewichteten Mittelwert für</w:t>
+        <w:t>gewichteten Mittelwert für</w:t>
       </w:r>
       <w:r>
         <w:t xml:space="preserve"> </w:t>
@@ -17428,8 +17990,8 @@
         <w:pStyle w:val="Beschriftung"/>
         <w:jc w:val="center"/>
       </w:pPr>
-      <w:bookmarkStart w:id="75" w:name="_Ref118706116"/>
-      <w:bookmarkStart w:id="76" w:name="_Toc118993289"/>
+      <w:bookmarkStart w:id="73" w:name="_Ref118706116"/>
+      <w:bookmarkStart w:id="74" w:name="_Toc118993289"/>
       <w:r>
         <w:t xml:space="preserve">Abbildung </w:t>
       </w:r>
@@ -17441,11 +18003,11 @@
           <w:t>11</w:t>
         </w:r>
       </w:fldSimple>
-      <w:bookmarkEnd w:id="75"/>
+      <w:bookmarkEnd w:id="73"/>
       <w:r>
         <w:t>: Konfusionsmatrix (eigene Darstellung)</w:t>
       </w:r>
-      <w:bookmarkEnd w:id="76"/>
+      <w:bookmarkEnd w:id="74"/>
     </w:p>
     <w:p/>
     <w:p>
@@ -17502,14 +18064,14 @@
       <w:pPr>
         <w:pStyle w:val="berschrift1"/>
       </w:pPr>
-      <w:bookmarkStart w:id="77" w:name="_Ref118705474"/>
-      <w:bookmarkStart w:id="78" w:name="_Toc118993385"/>
+      <w:bookmarkStart w:id="75" w:name="_Ref118705474"/>
+      <w:bookmarkStart w:id="76" w:name="_Toc118993385"/>
       <w:r>
         <w:lastRenderedPageBreak/>
         <w:t>Datengrundlage</w:t>
       </w:r>
-      <w:bookmarkEnd w:id="77"/>
-      <w:bookmarkEnd w:id="78"/>
+      <w:bookmarkEnd w:id="75"/>
+      <w:bookmarkEnd w:id="76"/>
     </w:p>
     <w:p>
       <w:r>
@@ -17544,13 +18106,13 @@
       <w:pPr>
         <w:pStyle w:val="berschrift2"/>
       </w:pPr>
-      <w:bookmarkStart w:id="79" w:name="_Ref118709327"/>
-      <w:bookmarkStart w:id="80" w:name="_Toc118993386"/>
+      <w:bookmarkStart w:id="77" w:name="_Ref118709327"/>
+      <w:bookmarkStart w:id="78" w:name="_Toc118993386"/>
       <w:r>
         <w:t>Datenübersicht</w:t>
       </w:r>
-      <w:bookmarkEnd w:id="79"/>
-      <w:bookmarkEnd w:id="80"/>
+      <w:bookmarkEnd w:id="77"/>
+      <w:bookmarkEnd w:id="78"/>
     </w:p>
     <w:p>
       <w:r>
@@ -17671,8 +18233,8 @@
         <w:pStyle w:val="Beschriftung"/>
         <w:framePr w:hSpace="141" w:wrap="around" w:vAnchor="text" w:hAnchor="page" w:x="4165" w:y="7747"/>
       </w:pPr>
-      <w:bookmarkStart w:id="81" w:name="_Ref118706172"/>
-      <w:bookmarkStart w:id="82" w:name="_Toc118993296"/>
+      <w:bookmarkStart w:id="79" w:name="_Ref118706172"/>
+      <w:bookmarkStart w:id="80" w:name="_Toc118993296"/>
       <w:r>
         <w:t xml:space="preserve">Tabelle </w:t>
       </w:r>
@@ -17684,11 +18246,11 @@
           <w:t>2</w:t>
         </w:r>
       </w:fldSimple>
-      <w:bookmarkEnd w:id="81"/>
+      <w:bookmarkEnd w:id="79"/>
       <w:r>
         <w:t>: Anzahl Präsentationsformen</w:t>
       </w:r>
-      <w:bookmarkEnd w:id="82"/>
+      <w:bookmarkEnd w:id="80"/>
     </w:p>
     <w:p/>
     <w:tbl>
@@ -19079,8 +19641,8 @@
         <w:pStyle w:val="Beschriftung"/>
         <w:jc w:val="center"/>
       </w:pPr>
-      <w:bookmarkStart w:id="83" w:name="_Ref118706192"/>
-      <w:bookmarkStart w:id="84" w:name="_Toc118993290"/>
+      <w:bookmarkStart w:id="81" w:name="_Ref118706192"/>
+      <w:bookmarkStart w:id="82" w:name="_Toc118993290"/>
       <w:r>
         <w:t xml:space="preserve">Abbildung </w:t>
       </w:r>
@@ -19092,11 +19654,11 @@
           <w:t>12</w:t>
         </w:r>
       </w:fldSimple>
-      <w:bookmarkEnd w:id="83"/>
+      <w:bookmarkEnd w:id="81"/>
       <w:r>
         <w:t>: Anteil Präsentationsformen (gesamt)</w:t>
       </w:r>
-      <w:bookmarkEnd w:id="84"/>
+      <w:bookmarkEnd w:id="82"/>
     </w:p>
     <w:p/>
     <w:p>
@@ -19163,8 +19725,8 @@
         <w:pStyle w:val="Beschriftung"/>
         <w:jc w:val="center"/>
       </w:pPr>
-      <w:bookmarkStart w:id="85" w:name="_Ref118706212"/>
-      <w:bookmarkStart w:id="86" w:name="_Toc118993291"/>
+      <w:bookmarkStart w:id="83" w:name="_Ref118706212"/>
+      <w:bookmarkStart w:id="84" w:name="_Toc118993291"/>
       <w:r>
         <w:t xml:space="preserve">Abbildung </w:t>
       </w:r>
@@ -19176,11 +19738,11 @@
           <w:t>13</w:t>
         </w:r>
       </w:fldSimple>
-      <w:bookmarkEnd w:id="85"/>
+      <w:bookmarkEnd w:id="83"/>
       <w:r>
         <w:t>: Anteil Präsentationsformen (priorisiert)</w:t>
       </w:r>
-      <w:bookmarkEnd w:id="86"/>
+      <w:bookmarkEnd w:id="84"/>
     </w:p>
     <w:p/>
     <w:p/>
@@ -19351,15 +19913,15 @@
       <w:pPr>
         <w:pStyle w:val="berschrift2"/>
       </w:pPr>
-      <w:bookmarkStart w:id="87" w:name="_Ref118706138"/>
-      <w:bookmarkStart w:id="88" w:name="_Ref118706146"/>
-      <w:bookmarkStart w:id="89" w:name="_Toc118993387"/>
+      <w:bookmarkStart w:id="85" w:name="_Ref118706138"/>
+      <w:bookmarkStart w:id="86" w:name="_Ref118706146"/>
+      <w:bookmarkStart w:id="87" w:name="_Toc118993387"/>
       <w:r>
         <w:t>Struktur</w:t>
       </w:r>
+      <w:bookmarkEnd w:id="85"/>
+      <w:bookmarkEnd w:id="86"/>
       <w:bookmarkEnd w:id="87"/>
-      <w:bookmarkEnd w:id="88"/>
-      <w:bookmarkEnd w:id="89"/>
     </w:p>
     <w:p>
       <w:r>
@@ -19653,8 +20215,8 @@
         <w:t>Aus der Menge an Elementen eignen sich für die Textklassifikation der Text und die Titel-Elemente besonders gut als Trainingsgrundlage für die Präsentationsformen als Klasse. Kategoriale Merkmale wie Anzahl der Worte, ARD-Ressort, Personen und Deskriptoren sind ebenso vorstellbar.</w:t>
       </w:r>
     </w:p>
-    <w:bookmarkStart w:id="90" w:name="_MON_1729243727"/>
-    <w:bookmarkEnd w:id="90"/>
+    <w:bookmarkStart w:id="88" w:name="_MON_1729243727"/>
+    <w:bookmarkEnd w:id="88"/>
     <w:p>
       <w:pPr>
         <w:keepNext/>
@@ -19683,10 +20245,10 @@
             <v:path o:extrusionok="f" gradientshapeok="t" o:connecttype="rect"/>
             <o:lock v:ext="edit" aspectratio="t"/>
           </v:shapetype>
-          <v:shape id="_x0000_i1025" type="#_x0000_t75" style="width:414.75pt;height:651pt" o:ole="">
+          <v:shape id="_x0000_i1025" type="#_x0000_t75" style="width:414.7pt;height:651.45pt" o:ole="">
             <v:imagedata r:id="rId40" o:title=""/>
           </v:shape>
-          <o:OLEObject Type="Embed" ProgID="Word.OpenDocumentText.12" ShapeID="_x0000_i1025" DrawAspect="Content" ObjectID="_1729606313" r:id="rId41"/>
+          <o:OLEObject Type="Embed" ProgID="Word.OpenDocumentText.12" ShapeID="_x0000_i1025" DrawAspect="Content" ObjectID="_1729694540" r:id="rId41"/>
         </w:object>
       </w:r>
     </w:p>
@@ -19698,8 +20260,8 @@
           <w:szCs w:val="24"/>
         </w:rPr>
       </w:pPr>
-      <w:bookmarkStart w:id="91" w:name="_Ref118706247"/>
-      <w:bookmarkStart w:id="92" w:name="_Toc118993292"/>
+      <w:bookmarkStart w:id="89" w:name="_Ref118706247"/>
+      <w:bookmarkStart w:id="90" w:name="_Toc118993292"/>
       <w:r>
         <w:t xml:space="preserve">Abbildung </w:t>
       </w:r>
@@ -19711,27 +20273,27 @@
           <w:t>14</w:t>
         </w:r>
       </w:fldSimple>
-      <w:bookmarkEnd w:id="91"/>
+      <w:bookmarkEnd w:id="89"/>
       <w:r>
         <w:t>: Auszug aus PAN-XML</w:t>
       </w:r>
       <w:r>
         <w:t xml:space="preserve"> eines Pressetextes</w:t>
       </w:r>
-      <w:bookmarkEnd w:id="92"/>
+      <w:bookmarkEnd w:id="90"/>
     </w:p>
     <w:p>
       <w:pPr>
         <w:pStyle w:val="berschrift1"/>
       </w:pPr>
-      <w:bookmarkStart w:id="93" w:name="_Ref118705484"/>
-      <w:bookmarkStart w:id="94" w:name="_Toc118993388"/>
+      <w:bookmarkStart w:id="91" w:name="_Ref118705484"/>
+      <w:bookmarkStart w:id="92" w:name="_Toc118993388"/>
       <w:r>
         <w:lastRenderedPageBreak/>
         <w:t>Methodik</w:t>
       </w:r>
-      <w:bookmarkEnd w:id="93"/>
-      <w:bookmarkEnd w:id="94"/>
+      <w:bookmarkEnd w:id="91"/>
+      <w:bookmarkEnd w:id="92"/>
     </w:p>
     <w:p>
       <w:r>
@@ -20069,14 +20631,14 @@
       <w:pPr>
         <w:pStyle w:val="berschrift2"/>
       </w:pPr>
-      <w:bookmarkStart w:id="95" w:name="_Toc118993389"/>
+      <w:bookmarkStart w:id="93" w:name="_Toc118993389"/>
       <w:r>
         <w:t xml:space="preserve">Preprocessing </w:t>
       </w:r>
       <w:r>
         <w:t>Pipeline</w:t>
       </w:r>
-      <w:bookmarkEnd w:id="95"/>
+      <w:bookmarkEnd w:id="93"/>
       <w:r>
         <w:t xml:space="preserve"> </w:t>
       </w:r>
@@ -20332,14 +20894,14 @@
       <w:pPr>
         <w:pStyle w:val="berschrift2"/>
       </w:pPr>
-      <w:bookmarkStart w:id="96" w:name="_Toc118993390"/>
+      <w:bookmarkStart w:id="94" w:name="_Toc118993390"/>
       <w:r>
         <w:t>Klassifikationsp</w:t>
       </w:r>
       <w:r>
         <w:t>arameter</w:t>
       </w:r>
-      <w:bookmarkEnd w:id="96"/>
+      <w:bookmarkEnd w:id="94"/>
     </w:p>
     <w:p>
       <w:r>
@@ -20567,18 +21129,18 @@
         <w:t xml:space="preserve"> steht für eine Logistische Regression.</w:t>
       </w:r>
     </w:p>
-    <w:bookmarkStart w:id="97" w:name="_MON_1729430222"/>
-    <w:bookmarkEnd w:id="97"/>
+    <w:bookmarkStart w:id="95" w:name="_MON_1729430222"/>
+    <w:bookmarkEnd w:id="95"/>
     <w:p>
       <w:pPr>
         <w:keepNext/>
       </w:pPr>
       <w:r>
         <w:object w:dxaOrig="9072" w:dyaOrig="2280" w14:anchorId="0A683424">
-          <v:shape id="_x0000_i1026" type="#_x0000_t75" style="width:477pt;height:120pt" o:ole="">
+          <v:shape id="_x0000_i1026" type="#_x0000_t75" style="width:476.95pt;height:119.8pt" o:ole="">
             <v:imagedata r:id="rId42" o:title=""/>
           </v:shape>
-          <o:OLEObject Type="Embed" ProgID="Word.OpenDocumentText.12" ShapeID="_x0000_i1026" DrawAspect="Content" ObjectID="_1729606314" r:id="rId43"/>
+          <o:OLEObject Type="Embed" ProgID="Word.OpenDocumentText.12" ShapeID="_x0000_i1026" DrawAspect="Content" ObjectID="_1729694541" r:id="rId43"/>
         </w:object>
       </w:r>
     </w:p>
@@ -20588,8 +21150,8 @@
         <w:spacing w:line="360" w:lineRule="auto"/>
         <w:jc w:val="center"/>
       </w:pPr>
-      <w:bookmarkStart w:id="98" w:name="_Ref118817694"/>
-      <w:bookmarkStart w:id="99" w:name="_Toc118993293"/>
+      <w:bookmarkStart w:id="96" w:name="_Ref118817694"/>
+      <w:bookmarkStart w:id="97" w:name="_Toc118993293"/>
       <w:r>
         <w:t xml:space="preserve">Abbildung </w:t>
       </w:r>
@@ -20601,7 +21163,7 @@
           <w:t>15</w:t>
         </w:r>
       </w:fldSimple>
-      <w:bookmarkEnd w:id="98"/>
+      <w:bookmarkEnd w:id="96"/>
       <w:r>
         <w:t>: Parametereinstellung</w:t>
       </w:r>
@@ -20611,7 +21173,7 @@
         </w:rPr>
         <w:t xml:space="preserve"> für Klassifikation (Beispiel)</w:t>
       </w:r>
-      <w:bookmarkEnd w:id="99"/>
+      <w:bookmarkEnd w:id="97"/>
     </w:p>
     <w:p>
       <w:r>
@@ -20732,18 +21294,18 @@
     </w:p>
     <w:p/>
     <w:p/>
-    <w:bookmarkStart w:id="100" w:name="_MON_1729264002"/>
-    <w:bookmarkEnd w:id="100"/>
+    <w:bookmarkStart w:id="98" w:name="_MON_1729264002"/>
+    <w:bookmarkEnd w:id="98"/>
     <w:p>
       <w:pPr>
         <w:keepNext/>
       </w:pPr>
       <w:r>
         <w:object w:dxaOrig="9072" w:dyaOrig="11970" w14:anchorId="5D9A2D73">
-          <v:shape id="_x0000_i1027" type="#_x0000_t75" style="width:453.75pt;height:598.5pt" o:ole="">
+          <v:shape id="_x0000_i1027" type="#_x0000_t75" style="width:453.9pt;height:598.45pt" o:ole="">
             <v:imagedata r:id="rId44" o:title=""/>
           </v:shape>
-          <o:OLEObject Type="Embed" ProgID="Word.OpenDocumentText.12" ShapeID="_x0000_i1027" DrawAspect="Content" ObjectID="_1729606315" r:id="rId45"/>
+          <o:OLEObject Type="Embed" ProgID="Word.OpenDocumentText.12" ShapeID="_x0000_i1027" DrawAspect="Content" ObjectID="_1729694542" r:id="rId45"/>
         </w:object>
       </w:r>
     </w:p>
@@ -20752,9 +21314,9 @@
         <w:pStyle w:val="Beschriftung"/>
         <w:jc w:val="center"/>
       </w:pPr>
-      <w:bookmarkStart w:id="101" w:name="_Ref118706594"/>
-      <w:bookmarkStart w:id="102" w:name="_Ref118706590"/>
-      <w:bookmarkStart w:id="103" w:name="_Toc118993294"/>
+      <w:bookmarkStart w:id="99" w:name="_Ref118706594"/>
+      <w:bookmarkStart w:id="100" w:name="_Ref118706590"/>
+      <w:bookmarkStart w:id="101" w:name="_Toc118993294"/>
       <w:r>
         <w:t xml:space="preserve">Abbildung </w:t>
       </w:r>
@@ -20766,27 +21328,27 @@
           <w:t>16</w:t>
         </w:r>
       </w:fldSimple>
+      <w:bookmarkEnd w:id="99"/>
+      <w:r>
+        <w:t>: Pseudo-Code Klassifikationspipeline</w:t>
+      </w:r>
+      <w:bookmarkEnd w:id="100"/>
       <w:bookmarkEnd w:id="101"/>
-      <w:r>
-        <w:t>: Pseudo-Code Klassifikationspipeline</w:t>
-      </w:r>
-      <w:bookmarkEnd w:id="102"/>
-      <w:bookmarkEnd w:id="103"/>
     </w:p>
     <w:p>
       <w:pPr>
         <w:pStyle w:val="berschrift1"/>
       </w:pPr>
-      <w:bookmarkStart w:id="104" w:name="_Ref118705492"/>
-      <w:bookmarkStart w:id="105" w:name="_Ref118814484"/>
-      <w:bookmarkStart w:id="106" w:name="_Toc118993391"/>
+      <w:bookmarkStart w:id="102" w:name="_Ref118705492"/>
+      <w:bookmarkStart w:id="103" w:name="_Ref118814484"/>
+      <w:bookmarkStart w:id="104" w:name="_Toc118993391"/>
       <w:r>
         <w:lastRenderedPageBreak/>
         <w:t>Ergebnisse</w:t>
       </w:r>
+      <w:bookmarkEnd w:id="102"/>
+      <w:bookmarkEnd w:id="103"/>
       <w:bookmarkEnd w:id="104"/>
-      <w:bookmarkEnd w:id="105"/>
-      <w:bookmarkEnd w:id="106"/>
       <w:r>
         <w:t xml:space="preserve"> </w:t>
       </w:r>
@@ -21574,8 +22136,8 @@
         <w:pStyle w:val="Beschriftung"/>
         <w:jc w:val="center"/>
       </w:pPr>
-      <w:bookmarkStart w:id="107" w:name="_Ref118819993"/>
-      <w:bookmarkStart w:id="108" w:name="_Toc118993297"/>
+      <w:bookmarkStart w:id="105" w:name="_Ref118819993"/>
+      <w:bookmarkStart w:id="106" w:name="_Toc118993297"/>
       <w:r>
         <w:t xml:space="preserve">Tabelle </w:t>
       </w:r>
@@ -21587,11 +22149,11 @@
           <w:t>3</w:t>
         </w:r>
       </w:fldSimple>
-      <w:bookmarkEnd w:id="107"/>
+      <w:bookmarkEnd w:id="105"/>
       <w:r>
         <w:t>: Klassifikationsmatrix</w:t>
       </w:r>
-      <w:bookmarkEnd w:id="108"/>
+      <w:bookmarkEnd w:id="106"/>
     </w:p>
     <w:p/>
     <w:p>
@@ -22901,8 +23463,8 @@
         <w:pStyle w:val="Beschriftung"/>
         <w:jc w:val="center"/>
       </w:pPr>
-      <w:bookmarkStart w:id="109" w:name="_Ref118898158"/>
-      <w:bookmarkStart w:id="110" w:name="_Toc118993298"/>
+      <w:bookmarkStart w:id="107" w:name="_Ref118898158"/>
+      <w:bookmarkStart w:id="108" w:name="_Toc118993298"/>
       <w:r>
         <w:t xml:space="preserve">Tabelle </w:t>
       </w:r>
@@ -22914,14 +23476,14 @@
           <w:t>4</w:t>
         </w:r>
       </w:fldSimple>
-      <w:bookmarkEnd w:id="109"/>
+      <w:bookmarkEnd w:id="107"/>
       <w:r>
         <w:t xml:space="preserve">: </w:t>
       </w:r>
       <w:r>
         <w:t>SVM mit unprozessierten Texten (keine Normalisierungen)</w:t>
       </w:r>
-      <w:bookmarkEnd w:id="110"/>
+      <w:bookmarkEnd w:id="108"/>
     </w:p>
     <w:p/>
     <w:p>
@@ -24657,8 +25219,8 @@
         <w:pStyle w:val="Beschriftung"/>
         <w:jc w:val="center"/>
       </w:pPr>
-      <w:bookmarkStart w:id="111" w:name="_Ref118901762"/>
-      <w:bookmarkStart w:id="112" w:name="_Toc118993299"/>
+      <w:bookmarkStart w:id="109" w:name="_Ref118901762"/>
+      <w:bookmarkStart w:id="110" w:name="_Toc118993299"/>
       <w:r>
         <w:t xml:space="preserve">Tabelle </w:t>
       </w:r>
@@ -24670,11 +25232,11 @@
           <w:t>5</w:t>
         </w:r>
       </w:fldSimple>
-      <w:bookmarkEnd w:id="111"/>
+      <w:bookmarkEnd w:id="109"/>
       <w:r>
         <w:t>: SVM mit gleich vielen Trainingsdaten</w:t>
       </w:r>
-      <w:bookmarkEnd w:id="112"/>
+      <w:bookmarkEnd w:id="110"/>
     </w:p>
     <w:p>
       <w:pPr>
@@ -25751,9 +26313,9 @@
           <w:bCs w:val="0"/>
         </w:rPr>
       </w:pPr>
-      <w:bookmarkStart w:id="113" w:name="_Ref118975949"/>
-      <w:bookmarkStart w:id="114" w:name="_Ref118975945"/>
-      <w:bookmarkStart w:id="115" w:name="_Toc118993300"/>
+      <w:bookmarkStart w:id="111" w:name="_Ref118975949"/>
+      <w:bookmarkStart w:id="112" w:name="_Ref118975945"/>
+      <w:bookmarkStart w:id="113" w:name="_Toc118993300"/>
       <w:r>
         <w:t xml:space="preserve">Tabelle </w:t>
       </w:r>
@@ -25765,12 +26327,12 @@
           <w:t>6</w:t>
         </w:r>
       </w:fldSimple>
+      <w:bookmarkEnd w:id="111"/>
+      <w:r>
+        <w:t>: SVM mit den drei häufigsten Klassen</w:t>
+      </w:r>
+      <w:bookmarkEnd w:id="112"/>
       <w:bookmarkEnd w:id="113"/>
-      <w:r>
-        <w:t>: SVM mit den drei häufigsten Klassen</w:t>
-      </w:r>
-      <w:bookmarkEnd w:id="114"/>
-      <w:bookmarkEnd w:id="115"/>
     </w:p>
     <w:p>
       <w:pPr>
@@ -27450,8 +28012,8 @@
         <w:pStyle w:val="Beschriftung"/>
         <w:jc w:val="center"/>
       </w:pPr>
-      <w:bookmarkStart w:id="116" w:name="_Ref118984506"/>
-      <w:bookmarkStart w:id="117" w:name="_Toc118993301"/>
+      <w:bookmarkStart w:id="114" w:name="_Ref118984506"/>
+      <w:bookmarkStart w:id="115" w:name="_Toc118993301"/>
       <w:r>
         <w:t xml:space="preserve">Tabelle </w:t>
       </w:r>
@@ -27463,24 +28025,24 @@
           <w:t>7</w:t>
         </w:r>
       </w:fldSimple>
-      <w:bookmarkEnd w:id="116"/>
+      <w:bookmarkEnd w:id="114"/>
       <w:r>
         <w:t>: SVM mit den ersten 300 Wörtern</w:t>
       </w:r>
-      <w:bookmarkEnd w:id="117"/>
+      <w:bookmarkEnd w:id="115"/>
     </w:p>
     <w:p>
       <w:pPr>
         <w:pStyle w:val="berschrift1"/>
       </w:pPr>
-      <w:bookmarkStart w:id="118" w:name="_Ref118705499"/>
-      <w:bookmarkStart w:id="119" w:name="_Toc118993392"/>
+      <w:bookmarkStart w:id="116" w:name="_Ref118705499"/>
+      <w:bookmarkStart w:id="117" w:name="_Toc118993392"/>
       <w:r>
         <w:lastRenderedPageBreak/>
         <w:t>Schluss</w:t>
       </w:r>
-      <w:bookmarkEnd w:id="118"/>
-      <w:bookmarkEnd w:id="119"/>
+      <w:bookmarkEnd w:id="116"/>
+      <w:bookmarkEnd w:id="117"/>
     </w:p>
     <w:p>
       <w:pPr>
@@ -27520,11 +28082,11 @@
       <w:pPr>
         <w:pStyle w:val="berschrift2"/>
       </w:pPr>
-      <w:bookmarkStart w:id="120" w:name="_Toc118993393"/>
+      <w:bookmarkStart w:id="118" w:name="_Toc118993393"/>
       <w:r>
         <w:t>Best practices</w:t>
       </w:r>
-      <w:bookmarkEnd w:id="120"/>
+      <w:bookmarkEnd w:id="118"/>
     </w:p>
     <w:p>
       <w:r>
@@ -27547,15 +28109,15 @@
       <w:pPr>
         <w:pStyle w:val="berschrift2"/>
       </w:pPr>
-      <w:bookmarkStart w:id="121" w:name="_Ref118709169"/>
-      <w:bookmarkStart w:id="122" w:name="_Ref118709189"/>
-      <w:bookmarkStart w:id="123" w:name="_Toc118993394"/>
+      <w:bookmarkStart w:id="119" w:name="_Ref118709169"/>
+      <w:bookmarkStart w:id="120" w:name="_Ref118709189"/>
+      <w:bookmarkStart w:id="121" w:name="_Toc118993394"/>
       <w:r>
         <w:t>Lessons learned</w:t>
       </w:r>
+      <w:bookmarkEnd w:id="119"/>
+      <w:bookmarkEnd w:id="120"/>
       <w:bookmarkEnd w:id="121"/>
-      <w:bookmarkEnd w:id="122"/>
-      <w:bookmarkEnd w:id="123"/>
     </w:p>
     <w:p>
       <w:r>
@@ -27643,11 +28205,11 @@
       <w:pPr>
         <w:pStyle w:val="berschrift2"/>
       </w:pPr>
-      <w:bookmarkStart w:id="124" w:name="_Toc118993395"/>
+      <w:bookmarkStart w:id="122" w:name="_Toc118993395"/>
       <w:r>
         <w:t>Ausblick</w:t>
       </w:r>
-      <w:bookmarkEnd w:id="124"/>
+      <w:bookmarkEnd w:id="122"/>
     </w:p>
     <w:p>
       <w:pPr>
@@ -27707,7 +28269,25 @@
         <w:rPr>
           <w:spacing w:val="4"/>
         </w:rPr>
-        <w:t xml:space="preserve"> wie BERT, getestet und evaluiert werden. Das P</w:t>
+        <w:t xml:space="preserve"> wie BERT, getestet und evaluiert werden. </w:t>
+      </w:r>
+      <w:r>
+        <w:rPr>
+          <w:spacing w:val="4"/>
+        </w:rPr>
+        <w:t xml:space="preserve">Diese Aufgabe könnte </w:t>
+      </w:r>
+      <w:r>
+        <w:rPr>
+          <w:spacing w:val="4"/>
+        </w:rPr>
+        <w:t xml:space="preserve">in einer Folgearbeit übernommen werden, da eine Implementierung nicht zeitkritisch ist. </w:t>
+      </w:r>
+      <w:r>
+        <w:rPr>
+          <w:spacing w:val="4"/>
+        </w:rPr>
+        <w:t>Das P</w:t>
       </w:r>
       <w:r>
         <w:rPr>
@@ -27768,11 +28348,17 @@
       <w:pPr>
         <w:spacing w:before="120"/>
         <w:rPr>
-          <w:b/>
           <w:bCs/>
           <w:spacing w:val="4"/>
         </w:rPr>
       </w:pPr>
+      <w:r>
+        <w:rPr>
+          <w:bCs/>
+          <w:spacing w:val="4"/>
+        </w:rPr>
+        <w:t xml:space="preserve">Mit Daten testen, die nicht teil der Trainings und Testdaten gewesen sind. </w:t>
+      </w:r>
     </w:p>
     <w:p>
       <w:pPr>
@@ -27827,26 +28413,26 @@
       <w:pPr>
         <w:pStyle w:val="berschrift1ohneNummer"/>
       </w:pPr>
-      <w:bookmarkStart w:id="125" w:name="_Toc193204563"/>
-      <w:bookmarkStart w:id="126" w:name="_Toc319484397"/>
-      <w:bookmarkStart w:id="127" w:name="_Toc319505409"/>
-      <w:bookmarkStart w:id="128" w:name="_Toc118993396"/>
-      <w:bookmarkEnd w:id="5"/>
+      <w:bookmarkStart w:id="123" w:name="_Toc118993396"/>
+      <w:bookmarkStart w:id="124" w:name="_Toc193204563"/>
+      <w:bookmarkStart w:id="125" w:name="_Toc319484397"/>
+      <w:bookmarkStart w:id="126" w:name="_Toc319505409"/>
       <w:bookmarkEnd w:id="6"/>
       <w:bookmarkEnd w:id="7"/>
       <w:bookmarkEnd w:id="8"/>
+      <w:bookmarkEnd w:id="9"/>
       <w:r>
         <w:lastRenderedPageBreak/>
         <w:t>Quellen</w:t>
       </w:r>
-      <w:bookmarkEnd w:id="128"/>
+      <w:bookmarkEnd w:id="123"/>
       <w:r>
         <w:tab/>
       </w:r>
     </w:p>
+    <w:bookmarkEnd w:id="124"/>
     <w:bookmarkEnd w:id="125"/>
     <w:bookmarkEnd w:id="126"/>
-    <w:bookmarkEnd w:id="127"/>
     <w:p>
       <w:pPr>
         <w:pStyle w:val="Quellenunterkats"/>
@@ -27856,7 +28442,7 @@
       <w:pPr>
         <w:pStyle w:val="Quellenunterkats"/>
       </w:pPr>
-      <w:bookmarkStart w:id="129" w:name="_Hlk118667356"/>
+      <w:bookmarkStart w:id="127" w:name="_Hlk118667356"/>
       <w:r>
         <w:t>Monografien</w:t>
       </w:r>
@@ -27980,7 +28566,7 @@
         <w:rPr>
           <w:rFonts w:cs="Times New Roman"/>
         </w:rPr>
-        <w:t xml:space="preserve">, editors. </w:t>
+        <w:t xml:space="preserve">. </w:t>
       </w:r>
       <w:r>
         <w:rPr>
@@ -28202,7 +28788,7 @@
         <w:rPr>
           <w:rFonts w:cs="Times New Roman"/>
         </w:rPr>
-        <w:t>Springer International Publishing, Cham. ISBN 978-3-030-14595-8 978-3-030-14596-5. doi: 10.1007/978-3-030-14596-5.</w:t>
+        <w:t>Springer International Publishing, Cham. ISBN 978-3-030-14595-8 978-3-030-14596-5.</w:t>
       </w:r>
     </w:p>
     <w:p>
@@ -28260,7 +28846,13 @@
         <w:rPr>
           <w:rFonts w:cs="Times New Roman"/>
         </w:rPr>
-        <w:t>Erste Edition</w:t>
+        <w:t>1.</w:t>
+      </w:r>
+      <w:r>
+        <w:rPr>
+          <w:rFonts w:cs="Times New Roman"/>
+        </w:rPr>
+        <w:t xml:space="preserve"> Edition</w:t>
       </w:r>
       <w:r>
         <w:rPr>
@@ -28275,7 +28867,7 @@
       </w:pPr>
       <w:r>
         <w:br/>
-        <w:t>Sammelwerke</w:t>
+        <w:t>Aufsätze</w:t>
       </w:r>
     </w:p>
     <w:p>
@@ -28289,22 +28881,67 @@
         <w:rPr>
           <w:rFonts w:cs="Times New Roman"/>
         </w:rPr>
-        <w:t>[S_....]</w:t>
+        <w:t xml:space="preserve">A_1 </w:t>
       </w:r>
       <w:r>
         <w:rPr>
           <w:rFonts w:cs="Times New Roman"/>
         </w:rPr>
-        <w:tab/>
-      </w:r>
-    </w:p>
-    <w:p>
-      <w:pPr>
-        <w:pStyle w:val="Quellenunterkats"/>
-      </w:pPr>
-      <w:r>
-        <w:br/>
-        <w:t>Aufsätze</w:t>
+        <w:t xml:space="preserve">J. Devlin, M.-W. Chang, K. Lee, </w:t>
+      </w:r>
+      <w:r>
+        <w:rPr>
+          <w:rFonts w:cs="Times New Roman"/>
+        </w:rPr>
+        <w:t>und</w:t>
+      </w:r>
+      <w:r>
+        <w:rPr>
+          <w:rFonts w:cs="Times New Roman"/>
+        </w:rPr>
+        <w:t xml:space="preserve"> K. Toutanova</w:t>
+      </w:r>
+      <w:r>
+        <w:rPr>
+          <w:rFonts w:cs="Times New Roman"/>
+        </w:rPr>
+        <w:t xml:space="preserve"> (2019)</w:t>
+      </w:r>
+      <w:r>
+        <w:rPr>
+          <w:rFonts w:cs="Times New Roman"/>
+        </w:rPr>
+        <w:t xml:space="preserve"> BERT: </w:t>
+      </w:r>
+      <w:r>
+        <w:rPr>
+          <w:rFonts w:cs="Times New Roman"/>
+          <w:i/>
+          <w:iCs/>
+        </w:rPr>
+        <w:t>Pre-training of Deep</w:t>
+      </w:r>
+      <w:r>
+        <w:rPr>
+          <w:rFonts w:cs="Times New Roman"/>
+          <w:i/>
+          <w:iCs/>
+        </w:rPr>
+        <w:t xml:space="preserve"> </w:t>
+      </w:r>
+      <w:r>
+        <w:rPr>
+          <w:rFonts w:cs="Times New Roman"/>
+          <w:i/>
+          <w:iCs/>
+        </w:rPr>
+        <w:t>Bidirectional Transformers for Language Understanding</w:t>
+      </w:r>
+      <w:r>
+        <w:rPr>
+          <w:rFonts w:cs="Times New Roman"/>
+        </w:rPr>
+        <w:t>.</w:t>
       </w:r>
     </w:p>
     <w:p>
@@ -28318,49 +28955,117 @@
         <w:rPr>
           <w:rFonts w:cs="Times New Roman"/>
         </w:rPr>
-        <w:t xml:space="preserve">A_1 </w:t>
+        <w:t xml:space="preserve">A_2 </w:t>
       </w:r>
       <w:r>
         <w:rPr>
           <w:rFonts w:cs="Times New Roman"/>
         </w:rPr>
-        <w:t xml:space="preserve">J. Devlin, M.-W. Chang, K. Lee, </w:t>
+        <w:t xml:space="preserve">T. Joachims. </w:t>
       </w:r>
       <w:r>
         <w:rPr>
           <w:rFonts w:cs="Times New Roman"/>
         </w:rPr>
-        <w:t>und</w:t>
+        <w:t xml:space="preserve">(1998) </w:t>
       </w:r>
       <w:r>
         <w:rPr>
           <w:rFonts w:cs="Times New Roman"/>
-        </w:rPr>
-        <w:t xml:space="preserve"> K. Toutanova</w:t>
+          <w:i/>
+          <w:iCs/>
+        </w:rPr>
+        <w:t>Text categorization with Support Vector Machines: Learning with many</w:t>
       </w:r>
       <w:r>
         <w:rPr>
           <w:rFonts w:cs="Times New Roman"/>
-        </w:rPr>
-        <w:t xml:space="preserve"> (2019)</w:t>
+          <w:i/>
+          <w:iCs/>
+        </w:rPr>
+        <w:t xml:space="preserve"> </w:t>
       </w:r>
       <w:r>
         <w:rPr>
           <w:rFonts w:cs="Times New Roman"/>
-        </w:rPr>
-        <w:t xml:space="preserve"> BERT: Pre-training of Deep</w:t>
+          <w:i/>
+          <w:iCs/>
+        </w:rPr>
+        <w:t>relevant features</w:t>
       </w:r>
       <w:r>
         <w:rPr>
           <w:rFonts w:cs="Times New Roman"/>
         </w:rPr>
+        <w:t>. In J. G. Carbonell, J. Siekmann, G. Goos, J. Hartmanis, J. van</w:t>
+      </w:r>
+      <w:r>
+        <w:rPr>
+          <w:rFonts w:cs="Times New Roman"/>
+        </w:rPr>
         <w:t xml:space="preserve"> </w:t>
       </w:r>
       <w:r>
         <w:rPr>
           <w:rFonts w:cs="Times New Roman"/>
         </w:rPr>
-        <w:t>Bidirectional Transformers for Language Understanding.</w:t>
+        <w:t xml:space="preserve">Leeuwen, C. Nédellec, and C. Rouveirol, editors, </w:t>
+      </w:r>
+      <w:r>
+        <w:rPr>
+          <w:rFonts w:cs="Times New Roman"/>
+          <w:i/>
+          <w:iCs/>
+        </w:rPr>
+        <w:t>Machine Learning: ECML-98</w:t>
+      </w:r>
+      <w:r>
+        <w:rPr>
+          <w:rFonts w:cs="Times New Roman"/>
+        </w:rPr>
+        <w:t>,</w:t>
+      </w:r>
+      <w:r>
+        <w:rPr>
+          <w:rFonts w:cs="Times New Roman"/>
+        </w:rPr>
+        <w:t xml:space="preserve"> </w:t>
+      </w:r>
+      <w:r>
+        <w:rPr>
+          <w:rFonts w:cs="Times New Roman"/>
+        </w:rPr>
+        <w:t>Volume</w:t>
+      </w:r>
+      <w:r>
+        <w:rPr>
+          <w:rFonts w:cs="Times New Roman"/>
+        </w:rPr>
+        <w:t xml:space="preserve"> 1398, 137–142. Springer Berlin</w:t>
+      </w:r>
+      <w:r>
+        <w:rPr>
+          <w:rFonts w:cs="Times New Roman"/>
+        </w:rPr>
+        <w:t xml:space="preserve">, </w:t>
+      </w:r>
+      <w:r>
+        <w:rPr>
+          <w:rFonts w:cs="Times New Roman"/>
+        </w:rPr>
+        <w:t>Heidelberg.</w:t>
+      </w:r>
+      <w:r>
+        <w:rPr>
+          <w:rFonts w:cs="Times New Roman"/>
+        </w:rPr>
+        <w:t xml:space="preserve"> </w:t>
+      </w:r>
+      <w:r>
+        <w:rPr>
+          <w:rFonts w:cs="Times New Roman"/>
+        </w:rPr>
+        <w:t>ISBN 978-3-540-64417-0 978-3-540-69781-7.</w:t>
       </w:r>
     </w:p>
     <w:p>
@@ -28374,25 +29079,26 @@
         <w:rPr>
           <w:rFonts w:cs="Times New Roman"/>
         </w:rPr>
-        <w:t xml:space="preserve">A_2 </w:t>
+        <w:lastRenderedPageBreak/>
+        <w:t xml:space="preserve">A_3 </w:t>
       </w:r>
       <w:r>
         <w:rPr>
           <w:rFonts w:cs="Times New Roman"/>
         </w:rPr>
-        <w:t xml:space="preserve">T. Joachims. </w:t>
+        <w:t>E. Leopold and J. Kindermann</w:t>
       </w:r>
       <w:r>
         <w:rPr>
           <w:rFonts w:cs="Times New Roman"/>
         </w:rPr>
-        <w:t xml:space="preserve">(1998) </w:t>
+        <w:t xml:space="preserve"> (2002) </w:t>
       </w:r>
       <w:r>
         <w:rPr>
           <w:rFonts w:cs="Times New Roman"/>
         </w:rPr>
-        <w:t>Text categorization with Support Vector Machines: Learning with many</w:t>
+        <w:t>Text Categorization with Support Vector Machines.</w:t>
       </w:r>
       <w:r>
         <w:rPr>
@@ -28404,19 +29110,7 @@
         <w:rPr>
           <w:rFonts w:cs="Times New Roman"/>
         </w:rPr>
-        <w:t>relevant features. In J. G. Carbonell, J. Siekmann, G. Goos, J. Hartmanis, J. van</w:t>
-      </w:r>
-      <w:r>
-        <w:rPr>
-          <w:rFonts w:cs="Times New Roman"/>
-        </w:rPr>
-        <w:t xml:space="preserve"> </w:t>
-      </w:r>
-      <w:r>
-        <w:rPr>
-          <w:rFonts w:cs="Times New Roman"/>
-        </w:rPr>
-        <w:t xml:space="preserve">Leeuwen, C. Nédellec, and C. Rouveirol, editors, </w:t>
+        <w:t xml:space="preserve">How to Represent Texts in Input Space? </w:t>
       </w:r>
       <w:r>
         <w:rPr>
@@ -28424,13 +29118,13 @@
           <w:i/>
           <w:iCs/>
         </w:rPr>
-        <w:t>Machine Learning: ECML-98</w:t>
+        <w:t>Machine Learning</w:t>
       </w:r>
       <w:r>
         <w:rPr>
           <w:rFonts w:cs="Times New Roman"/>
         </w:rPr>
-        <w:t>,</w:t>
+        <w:t>, 46(1/3):423–444, 2002.</w:t>
       </w:r>
       <w:r>
         <w:rPr>
@@ -28442,32 +29136,7 @@
         <w:rPr>
           <w:rFonts w:cs="Times New Roman"/>
         </w:rPr>
-        <w:t>Volume</w:t>
-      </w:r>
-      <w:r>
-        <w:rPr>
-          <w:rFonts w:cs="Times New Roman"/>
-        </w:rPr>
-        <w:t xml:space="preserve"> 1398, 137–142. Springer Berlin </w:t>
-      </w:r>
-      <w:r>
-        <w:rPr>
-          <w:rFonts w:cs="Times New Roman"/>
-        </w:rPr>
-        <w:lastRenderedPageBreak/>
-        <w:t>Heidelberg, Berlin, Heidelberg.</w:t>
-      </w:r>
-      <w:r>
-        <w:rPr>
-          <w:rFonts w:cs="Times New Roman"/>
-        </w:rPr>
-        <w:t xml:space="preserve"> </w:t>
-      </w:r>
-      <w:r>
-        <w:rPr>
-          <w:rFonts w:cs="Times New Roman"/>
-        </w:rPr>
-        <w:t>ISBN 978-3-540-64417-0 978-3-540-69781-7. doi: 10.1007/BFb0026683.</w:t>
+        <w:t>ISSN 08856125.</w:t>
       </w:r>
     </w:p>
     <w:p>
@@ -28481,37 +29150,25 @@
         <w:rPr>
           <w:rFonts w:cs="Times New Roman"/>
         </w:rPr>
-        <w:t xml:space="preserve">A_3 </w:t>
+        <w:t xml:space="preserve">A_4 </w:t>
       </w:r>
       <w:r>
         <w:rPr>
           <w:rFonts w:cs="Times New Roman"/>
         </w:rPr>
-        <w:t>E. Leopold and J. Kindermann</w:t>
+        <w:t>F. Sebastiani.</w:t>
       </w:r>
       <w:r>
         <w:rPr>
           <w:rFonts w:cs="Times New Roman"/>
         </w:rPr>
-        <w:t xml:space="preserve"> (2002) </w:t>
+        <w:t xml:space="preserve"> (2002)</w:t>
       </w:r>
       <w:r>
         <w:rPr>
           <w:rFonts w:cs="Times New Roman"/>
         </w:rPr>
-        <w:t>Text Categorization with Support Vector Machines.</w:t>
-      </w:r>
-      <w:r>
-        <w:rPr>
-          <w:rFonts w:cs="Times New Roman"/>
-        </w:rPr>
-        <w:t xml:space="preserve"> </w:t>
-      </w:r>
-      <w:r>
-        <w:rPr>
-          <w:rFonts w:cs="Times New Roman"/>
-        </w:rPr>
-        <w:t xml:space="preserve">How to Represent Texts in Input Space? </w:t>
+        <w:t xml:space="preserve"> Machine learning in automated text categorization. </w:t>
       </w:r>
       <w:r>
         <w:rPr>
@@ -28519,25 +29176,29 @@
           <w:i/>
           <w:iCs/>
         </w:rPr>
-        <w:t>Machine Learning</w:t>
+        <w:t>ACM Computing</w:t>
       </w:r>
       <w:r>
         <w:rPr>
           <w:rFonts w:cs="Times New Roman"/>
-        </w:rPr>
-        <w:t>, 46(1/3):423–444, 2002.</w:t>
+          <w:i/>
+          <w:iCs/>
+        </w:rPr>
+        <w:t xml:space="preserve"> </w:t>
       </w:r>
       <w:r>
         <w:rPr>
           <w:rFonts w:cs="Times New Roman"/>
-        </w:rPr>
-        <w:t xml:space="preserve"> </w:t>
+          <w:i/>
+          <w:iCs/>
+        </w:rPr>
+        <w:t>Surveys</w:t>
       </w:r>
       <w:r>
         <w:rPr>
           <w:rFonts w:cs="Times New Roman"/>
         </w:rPr>
-        <w:t>ISSN 08856125. doi: 10.1023/A:1012491419635.</w:t>
+        <w:t>, 34(1):1–47.</w:t>
       </w:r>
     </w:p>
     <w:p>
@@ -28551,25 +29212,7 @@
         <w:rPr>
           <w:rFonts w:cs="Times New Roman"/>
         </w:rPr>
-        <w:t xml:space="preserve">A_4 </w:t>
-      </w:r>
-      <w:r>
-        <w:rPr>
-          <w:rFonts w:cs="Times New Roman"/>
-        </w:rPr>
-        <w:t>F. Sebastiani.</w:t>
-      </w:r>
-      <w:r>
-        <w:rPr>
-          <w:rFonts w:cs="Times New Roman"/>
-        </w:rPr>
-        <w:t xml:space="preserve"> (2002)</w:t>
-      </w:r>
-      <w:r>
-        <w:rPr>
-          <w:rFonts w:cs="Times New Roman"/>
-        </w:rPr>
-        <w:t xml:space="preserve"> Machine learning in automated text categorization. </w:t>
+        <w:t xml:space="preserve">A_5 R. H. Baayen (2001) Word Frequency Distributions, Vol. 18 of </w:t>
       </w:r>
       <w:r>
         <w:rPr>
@@ -28577,87 +29220,13 @@
           <w:i/>
           <w:iCs/>
         </w:rPr>
-        <w:t>ACM Computing</w:t>
+        <w:t>Text, Speech and Language Technology</w:t>
       </w:r>
       <w:r>
         <w:rPr>
           <w:rFonts w:cs="Times New Roman"/>
-          <w:i/>
-          <w:iCs/>
-        </w:rPr>
-        <w:t xml:space="preserve"> </w:t>
-      </w:r>
-      <w:r>
-        <w:rPr>
-          <w:rFonts w:cs="Times New Roman"/>
-          <w:i/>
-          <w:iCs/>
-        </w:rPr>
-        <w:t>Surveys</w:t>
-      </w:r>
-      <w:r>
-        <w:rPr>
-          <w:rFonts w:cs="Times New Roman"/>
-        </w:rPr>
-        <w:t>, 34(1):1–47. ISSN 0360-0300, 1557-7341. doi: 10.1145/505282.</w:t>
-      </w:r>
-      <w:r>
-        <w:rPr>
-          <w:rFonts w:cs="Times New Roman"/>
-          <w:i/>
-          <w:iCs/>
-        </w:rPr>
-        <w:t xml:space="preserve"> </w:t>
-      </w:r>
-      <w:r>
-        <w:rPr>
-          <w:rFonts w:cs="Times New Roman"/>
-        </w:rPr>
-        <w:t>505283.</w:t>
-      </w:r>
-    </w:p>
-    <w:p>
-      <w:pPr>
-        <w:pStyle w:val="StandardQuellen"/>
-        <w:rPr>
-          <w:rFonts w:cs="Times New Roman"/>
-        </w:rPr>
-      </w:pPr>
-      <w:r>
-        <w:rPr>
-          <w:rFonts w:cs="Times New Roman"/>
-        </w:rPr>
-        <w:t xml:space="preserve">A_5 R. H. Baayen (2001) Word Frequency Distributions, Vol. 18 of </w:t>
-      </w:r>
-      <w:r>
-        <w:rPr>
-          <w:rFonts w:cs="Times New Roman"/>
-          <w:i/>
-          <w:iCs/>
-        </w:rPr>
-        <w:t>Text, Speech and Language Technology</w:t>
-      </w:r>
-      <w:r>
-        <w:rPr>
-          <w:rFonts w:cs="Times New Roman"/>
-        </w:rPr>
-        <w:t>. Springer Netherlands, Dordrecht. ISBN 978-1-4020-0927-3 978-94-010-0844-0. doi: 10.1007/978-94-010-0844-0.</w:t>
-      </w:r>
-    </w:p>
-    <w:p>
-      <w:pPr>
-        <w:pStyle w:val="StandardQuellen"/>
-        <w:rPr>
-          <w:rFonts w:cs="Times New Roman"/>
-          <w:i/>
-          <w:iCs/>
-        </w:rPr>
-      </w:pPr>
-      <w:r>
-        <w:rPr>
-          <w:rFonts w:cs="Times New Roman"/>
-        </w:rPr>
-        <w:t xml:space="preserve">A_6 Schumacher, T. (2020). Grundprimitive der Kategorisierung von Textdaten. Methodenvergleich am Beispiel von ZDF-Mediathek Daten. </w:t>
+        </w:rPr>
+        <w:t>. Springer Netherlands, Dordrecht. ISBN 978-1-4020-0927-3 978-94-010-0844-0.</w:t>
       </w:r>
     </w:p>
     <w:p>
@@ -28848,6 +29417,12 @@
         </w:rPr>
         <w:t>K-ARL (2022): Protokoll zur Sonder-Viko: Text in Medas.</w:t>
       </w:r>
+      <w:r>
+        <w:rPr>
+          <w:rFonts w:cs="Times New Roman"/>
+        </w:rPr>
+        <w:t xml:space="preserve"> Internes Dokument</w:t>
+      </w:r>
     </w:p>
     <w:p>
       <w:pPr>
@@ -28967,18 +29542,62 @@
     </w:p>
     <w:p>
       <w:pPr>
+        <w:pStyle w:val="StandardQuellen"/>
+        <w:rPr>
+          <w:rFonts w:cs="Times New Roman"/>
+          <w:i/>
+          <w:iCs/>
+        </w:rPr>
+      </w:pPr>
+      <w:r>
+        <w:rPr>
+          <w:rFonts w:cs="Times New Roman"/>
+        </w:rPr>
+        <w:t xml:space="preserve">X_4 Schumacher, T. (2020). </w:t>
+      </w:r>
+      <w:r>
+        <w:rPr>
+          <w:rFonts w:cs="Times New Roman"/>
+          <w:i/>
+          <w:iCs/>
+        </w:rPr>
+        <w:t>Grundprimitive der Kategorisierung von Textdaten</w:t>
+      </w:r>
+      <w:r>
+        <w:rPr>
+          <w:rFonts w:cs="Times New Roman"/>
+        </w:rPr>
+        <w:t>. Methodenvergleich am Beispiel von ZDF-Mediathek Daten.</w:t>
+      </w:r>
+      <w:r>
+        <w:rPr>
+          <w:rFonts w:cs="Times New Roman"/>
+        </w:rPr>
+        <w:t xml:space="preserve"> Internes Dokument</w:t>
+      </w:r>
+    </w:p>
+    <w:p>
+      <w:pPr>
+        <w:pStyle w:val="StandardQuellen"/>
+        <w:rPr>
+          <w:rFonts w:cs="Times New Roman"/>
+        </w:rPr>
+      </w:pPr>
+    </w:p>
+    <w:p>
+      <w:pPr>
         <w:pStyle w:val="berschrift1ohneNummer"/>
         <w:rPr>
           <w:spacing w:val="4"/>
         </w:rPr>
       </w:pPr>
-      <w:bookmarkStart w:id="130" w:name="_Toc118993397"/>
-      <w:bookmarkEnd w:id="129"/>
+      <w:bookmarkStart w:id="128" w:name="_Toc118993397"/>
+      <w:bookmarkEnd w:id="127"/>
       <w:r>
         <w:lastRenderedPageBreak/>
         <w:t>Abbildungen</w:t>
       </w:r>
-      <w:bookmarkEnd w:id="130"/>
+      <w:bookmarkEnd w:id="128"/>
     </w:p>
     <w:p>
       <w:pPr>
@@ -30124,12 +30743,12 @@
           <w:noProof/>
         </w:rPr>
       </w:pPr>
-      <w:bookmarkStart w:id="131" w:name="_Toc118993398"/>
+      <w:bookmarkStart w:id="129" w:name="_Toc118993398"/>
       <w:r>
         <w:lastRenderedPageBreak/>
         <w:t>Tabellen</w:t>
       </w:r>
-      <w:bookmarkEnd w:id="131"/>
+      <w:bookmarkEnd w:id="129"/>
       <w:r>
         <w:fldChar w:fldCharType="begin"/>
       </w:r>
@@ -31045,12 +31664,12 @@
       <w:pPr>
         <w:pStyle w:val="berschrift1ohneNummer"/>
       </w:pPr>
-      <w:bookmarkStart w:id="132" w:name="_Toc118993399"/>
+      <w:bookmarkStart w:id="130" w:name="_Toc118993399"/>
       <w:r>
         <w:lastRenderedPageBreak/>
         <w:t>Abkürzungen und Akronyme</w:t>
       </w:r>
-      <w:bookmarkEnd w:id="132"/>
+      <w:bookmarkEnd w:id="130"/>
     </w:p>
     <w:tbl>
       <w:tblPr>
@@ -32675,7 +33294,7 @@
       <w:pPr>
         <w:pStyle w:val="berschrift1ohneNummer"/>
       </w:pPr>
-      <w:bookmarkStart w:id="133" w:name="_Toc118993400"/>
+      <w:bookmarkStart w:id="131" w:name="_Toc118993400"/>
       <w:r>
         <w:lastRenderedPageBreak/>
         <w:t>A</w:t>
@@ -32683,7 +33302,7 @@
       <w:r>
         <w:t>nhang</w:t>
       </w:r>
-      <w:bookmarkEnd w:id="133"/>
+      <w:bookmarkEnd w:id="131"/>
     </w:p>
     <w:tbl>
       <w:tblPr>
@@ -32808,77 +33427,6 @@
           <w:tcPr>
             <w:tcW w:w="1200" w:type="dxa"/>
             <w:noWrap/>
-          </w:tcPr>
-          <w:p>
-            <w:pPr>
-              <w:rPr>
-                <w:rFonts w:ascii="Times New Roman" w:hAnsi="Times New Roman" w:cs="Times New Roman"/>
-              </w:rPr>
-            </w:pPr>
-          </w:p>
-        </w:tc>
-        <w:tc>
-          <w:tcPr>
-            <w:tcW w:w="1200" w:type="dxa"/>
-            <w:noWrap/>
-          </w:tcPr>
-          <w:p>
-            <w:pPr>
-              <w:rPr>
-                <w:rFonts w:ascii="Times New Roman" w:hAnsi="Times New Roman" w:cs="Times New Roman"/>
-              </w:rPr>
-            </w:pPr>
-          </w:p>
-        </w:tc>
-        <w:tc>
-          <w:tcPr>
-            <w:tcW w:w="1200" w:type="dxa"/>
-            <w:noWrap/>
-          </w:tcPr>
-          <w:p>
-            <w:pPr>
-              <w:rPr>
-                <w:rFonts w:ascii="Times New Roman" w:hAnsi="Times New Roman" w:cs="Times New Roman"/>
-              </w:rPr>
-            </w:pPr>
-          </w:p>
-        </w:tc>
-        <w:tc>
-          <w:tcPr>
-            <w:tcW w:w="1200" w:type="dxa"/>
-            <w:noWrap/>
-          </w:tcPr>
-          <w:p>
-            <w:pPr>
-              <w:rPr>
-                <w:rFonts w:ascii="Times New Roman" w:hAnsi="Times New Roman" w:cs="Times New Roman"/>
-              </w:rPr>
-            </w:pPr>
-          </w:p>
-        </w:tc>
-        <w:tc>
-          <w:tcPr>
-            <w:tcW w:w="1200" w:type="dxa"/>
-            <w:noWrap/>
-          </w:tcPr>
-          <w:p>
-            <w:pPr>
-              <w:rPr>
-                <w:rFonts w:ascii="Times New Roman" w:hAnsi="Times New Roman" w:cs="Times New Roman"/>
-              </w:rPr>
-            </w:pPr>
-          </w:p>
-        </w:tc>
-      </w:tr>
-      <w:tr>
-        <w:trPr>
-          <w:trHeight w:val="300"/>
-          <w:jc w:val="center"/>
-        </w:trPr>
-        <w:tc>
-          <w:tcPr>
-            <w:tcW w:w="1200" w:type="dxa"/>
-            <w:noWrap/>
             <w:hideMark/>
           </w:tcPr>
           <w:p>
@@ -35179,7 +35727,7 @@
         <w:pStyle w:val="Beschriftung"/>
         <w:jc w:val="center"/>
       </w:pPr>
-      <w:bookmarkStart w:id="134" w:name="_Toc118993302"/>
+      <w:bookmarkStart w:id="132" w:name="_Toc118993302"/>
       <w:r>
         <w:t xml:space="preserve">Tabelle </w:t>
       </w:r>
@@ -35197,7 +35745,7 @@
       <w:r>
         <w:t xml:space="preserve"> (5000 Dokumente)</w:t>
       </w:r>
-      <w:bookmarkEnd w:id="134"/>
+      <w:bookmarkEnd w:id="132"/>
     </w:p>
     <w:p/>
     <w:p/>
@@ -35241,6 +35789,7 @@
               <w:rPr>
                 <w:rFonts w:ascii="Times New Roman" w:hAnsi="Times New Roman" w:cs="Times New Roman"/>
               </w:rPr>
+              <w:lastRenderedPageBreak/>
               <w:t> </w:t>
             </w:r>
           </w:p>
@@ -36505,7 +37054,7 @@
         <w:pStyle w:val="Beschriftung"/>
         <w:jc w:val="center"/>
       </w:pPr>
-      <w:bookmarkStart w:id="135" w:name="_Toc118993303"/>
+      <w:bookmarkStart w:id="133" w:name="_Toc118993303"/>
       <w:r>
         <w:t xml:space="preserve">Tabelle </w:t>
       </w:r>
@@ -36520,7 +37069,7 @@
       <w:r>
         <w:t>: SVM mit balancierten Klassen</w:t>
       </w:r>
-      <w:bookmarkEnd w:id="135"/>
+      <w:bookmarkEnd w:id="133"/>
     </w:p>
     <w:p>
       <w:pPr>
@@ -37955,8 +38504,8 @@
         <w:pStyle w:val="Beschriftung"/>
         <w:jc w:val="center"/>
       </w:pPr>
-      <w:bookmarkStart w:id="136" w:name="_Ref118908093"/>
-      <w:bookmarkStart w:id="137" w:name="_Toc118993304"/>
+      <w:bookmarkStart w:id="134" w:name="_Ref118908093"/>
+      <w:bookmarkStart w:id="135" w:name="_Toc118993304"/>
       <w:r>
         <w:t xml:space="preserve">Tabelle </w:t>
       </w:r>
@@ -37968,12 +38517,13 @@
           <w:t>10</w:t>
         </w:r>
       </w:fldSimple>
-      <w:bookmarkEnd w:id="136"/>
+      <w:bookmarkEnd w:id="134"/>
       <w:r>
         <w:t>: SVM mit CountVectorizer statt TF-IDF</w:t>
       </w:r>
-      <w:bookmarkEnd w:id="137"/>
+      <w:bookmarkEnd w:id="135"/>
     </w:p>
+    <w:p/>
     <w:p/>
     <w:p/>
     <w:p/>
@@ -39274,8 +39824,8 @@
           <w:noProof/>
         </w:rPr>
       </w:pPr>
-      <w:bookmarkStart w:id="138" w:name="_Ref118908051"/>
-      <w:bookmarkStart w:id="139" w:name="_Toc118993305"/>
+      <w:bookmarkStart w:id="136" w:name="_Ref118908051"/>
+      <w:bookmarkStart w:id="137" w:name="_Toc118993305"/>
       <w:r>
         <w:t xml:space="preserve">Tabelle </w:t>
       </w:r>
@@ -39287,7 +39837,7 @@
           <w:t>11</w:t>
         </w:r>
       </w:fldSimple>
-      <w:bookmarkEnd w:id="138"/>
+      <w:bookmarkEnd w:id="136"/>
       <w:r>
         <w:t>: SVM mit sigmoid</w:t>
       </w:r>
@@ -39297,7 +39847,7 @@
         </w:rPr>
         <w:t xml:space="preserve"> als Lossfunction</w:t>
       </w:r>
-      <w:bookmarkEnd w:id="139"/>
+      <w:bookmarkEnd w:id="137"/>
     </w:p>
     <w:p/>
     <w:tbl>
@@ -40593,8 +41143,8 @@
         <w:pStyle w:val="Beschriftung"/>
         <w:jc w:val="center"/>
       </w:pPr>
-      <w:bookmarkStart w:id="140" w:name="_Ref118908330"/>
-      <w:bookmarkStart w:id="141" w:name="_Toc118993306"/>
+      <w:bookmarkStart w:id="138" w:name="_Ref118908330"/>
+      <w:bookmarkStart w:id="139" w:name="_Toc118993306"/>
       <w:r>
         <w:t xml:space="preserve">Tabelle </w:t>
       </w:r>
@@ -40606,11 +41156,11 @@
           <w:t>12</w:t>
         </w:r>
       </w:fldSimple>
-      <w:bookmarkEnd w:id="140"/>
+      <w:bookmarkEnd w:id="138"/>
       <w:r>
         <w:t>: Naive Bayes</w:t>
       </w:r>
-      <w:bookmarkEnd w:id="141"/>
+      <w:bookmarkEnd w:id="139"/>
     </w:p>
     <w:p/>
     <w:p/>
@@ -41872,8 +42422,8 @@
           <w:rFonts w:eastAsiaTheme="minorEastAsia"/>
         </w:rPr>
       </w:pPr>
-      <w:bookmarkStart w:id="142" w:name="_Ref118908341"/>
-      <w:bookmarkStart w:id="143" w:name="_Toc118993307"/>
+      <w:bookmarkStart w:id="140" w:name="_Ref118908341"/>
+      <w:bookmarkStart w:id="141" w:name="_Toc118993307"/>
       <w:r>
         <w:t xml:space="preserve">Tabelle </w:t>
       </w:r>
@@ -41885,22 +42435,22 @@
           <w:t>13</w:t>
         </w:r>
       </w:fldSimple>
-      <w:bookmarkEnd w:id="142"/>
+      <w:bookmarkEnd w:id="140"/>
       <w:r>
         <w:t>: Logistische Regression</w:t>
       </w:r>
-      <w:bookmarkEnd w:id="143"/>
+      <w:bookmarkEnd w:id="141"/>
     </w:p>
     <w:p>
       <w:pPr>
         <w:pStyle w:val="berschrift1ohneNummer"/>
       </w:pPr>
-      <w:bookmarkStart w:id="144" w:name="_Toc118993401"/>
+      <w:bookmarkStart w:id="142" w:name="_Toc118993401"/>
       <w:r>
         <w:lastRenderedPageBreak/>
         <w:t>Eidesstattliche Erklärung</w:t>
       </w:r>
-      <w:bookmarkEnd w:id="144"/>
+      <w:bookmarkEnd w:id="142"/>
     </w:p>
     <w:p>
       <w:r>
@@ -45156,6 +45706,7 @@
   <w:style w:type="character" w:default="1" w:styleId="Absatz-Standardschriftart">
     <w:name w:val="Default Paragraph Font"/>
     <w:uiPriority w:val="1"/>
+    <w:semiHidden/>
     <w:unhideWhenUsed/>
   </w:style>
   <w:style w:type="table" w:default="1" w:styleId="NormaleTabelle">
